--- a/Final_Report.docx
+++ b/Final_Report.docx
@@ -5,6 +5,7 @@
     <w:p>
       <w:pPr>
         <w:pStyle w:val="Title"/>
+        <w:jc w:val="both"/>
         <w:rPr>
           <w:rFonts w:ascii="Times New Roman" w:hAnsi="Times New Roman" w:cs="Times New Roman"/>
           <w:b/>
@@ -13,7 +14,11 @@
           <w:szCs w:val="40"/>
         </w:rPr>
       </w:pPr>
-      <w:r>
+    </w:p>
+    <w:p>
+      <w:pPr>
+        <w:pStyle w:val="Title"/>
+        <w:jc w:val="both"/>
         <w:rPr>
           <w:rFonts w:ascii="Times New Roman" w:hAnsi="Times New Roman" w:cs="Times New Roman"/>
           <w:b/>
@@ -21,177 +26,12 @@
           <w:sz w:val="40"/>
           <w:szCs w:val="40"/>
         </w:rPr>
-        <w:t>Abstract</w:t>
-      </w:r>
-    </w:p>
-    <w:p>
-      <w:pPr>
-        <w:rPr>
-          <w:rFonts w:ascii="Times New Roman" w:hAnsi="Times New Roman" w:cs="Times New Roman"/>
-        </w:rPr>
-      </w:pPr>
-    </w:p>
-    <w:p>
-      <w:pPr>
-        <w:spacing w:line="360" w:lineRule="auto"/>
-        <w:jc w:val="both"/>
-        <w:rPr>
-          <w:rFonts w:ascii="Times New Roman" w:hAnsi="Times New Roman" w:cs="Times New Roman"/>
-          <w:sz w:val="24"/>
-          <w:szCs w:val="24"/>
-        </w:rPr>
-      </w:pPr>
-      <w:r>
-        <w:rPr>
-          <w:rFonts w:ascii="Times New Roman" w:hAnsi="Times New Roman" w:cs="Times New Roman"/>
-          <w:sz w:val="24"/>
-          <w:szCs w:val="24"/>
-        </w:rPr>
-        <w:t>This project aims to advance personalized medicine by integrating pharmacogenomic data into clinical decision-making to enhance drug efficacy and minimize adverse effects. The study leverages the Translational Pharmacogenetics Project (TPP) dataset to identify key genetic markers and develop predictive models for drug response. Despite the potential of pharmacogenomics to improve patient outcomes, its implementation in clinical practice remains limited due to challenges in data integration, interpretation, and application.</w:t>
-      </w:r>
-    </w:p>
-    <w:p>
-      <w:pPr>
-        <w:spacing w:line="360" w:lineRule="auto"/>
-        <w:jc w:val="both"/>
-        <w:rPr>
-          <w:rFonts w:ascii="Times New Roman" w:hAnsi="Times New Roman" w:cs="Times New Roman"/>
-          <w:sz w:val="24"/>
-          <w:szCs w:val="24"/>
-        </w:rPr>
-      </w:pPr>
-      <w:r>
-        <w:rPr>
-          <w:rFonts w:ascii="Times New Roman" w:hAnsi="Times New Roman" w:cs="Times New Roman"/>
-          <w:sz w:val="24"/>
-          <w:szCs w:val="24"/>
-        </w:rPr>
-        <w:t xml:space="preserve">The research addresses this gap by focusing on three main objectives: identifying relevant genetic variations, </w:t>
-      </w:r>
-      <w:proofErr w:type="spellStart"/>
-      <w:r>
-        <w:rPr>
-          <w:rFonts w:ascii="Times New Roman" w:hAnsi="Times New Roman" w:cs="Times New Roman"/>
-          <w:sz w:val="24"/>
-          <w:szCs w:val="24"/>
-        </w:rPr>
-        <w:t>analyzing</w:t>
-      </w:r>
-      <w:proofErr w:type="spellEnd"/>
-      <w:r>
-        <w:rPr>
-          <w:rFonts w:ascii="Times New Roman" w:hAnsi="Times New Roman" w:cs="Times New Roman"/>
-          <w:sz w:val="24"/>
-          <w:szCs w:val="24"/>
-        </w:rPr>
-        <w:t xml:space="preserve"> drug response data, and developing predictive models. The project employs machine learning techniques, including random forests, support vector machines, and deep learning models, to predict individual drug responses based on genetic profiles.</w:t>
-      </w:r>
-    </w:p>
-    <w:p>
-      <w:pPr>
-        <w:spacing w:line="360" w:lineRule="auto"/>
-        <w:jc w:val="both"/>
-        <w:rPr>
-          <w:rFonts w:ascii="Times New Roman" w:hAnsi="Times New Roman" w:cs="Times New Roman"/>
-          <w:sz w:val="24"/>
-          <w:szCs w:val="24"/>
-        </w:rPr>
-      </w:pPr>
-      <w:r>
-        <w:rPr>
-          <w:rFonts w:ascii="Times New Roman" w:hAnsi="Times New Roman" w:cs="Times New Roman"/>
-          <w:sz w:val="24"/>
-          <w:szCs w:val="24"/>
-        </w:rPr>
-        <w:t>Key steps include data collection, preprocessing, exploratory data analysis, feature selection, model development, and validation. The study considers ethical and legal implications, ensuring compliance with data protection regulations and addressing issues of patient privacy and informed consent.</w:t>
-      </w:r>
-    </w:p>
-    <w:p>
-      <w:pPr>
-        <w:spacing w:line="360" w:lineRule="auto"/>
-        <w:jc w:val="both"/>
-        <w:rPr>
-          <w:rFonts w:ascii="Times New Roman" w:hAnsi="Times New Roman" w:cs="Times New Roman"/>
-          <w:sz w:val="24"/>
-          <w:szCs w:val="24"/>
-        </w:rPr>
-      </w:pPr>
-      <w:r>
-        <w:rPr>
-          <w:rFonts w:ascii="Times New Roman" w:hAnsi="Times New Roman" w:cs="Times New Roman"/>
-          <w:sz w:val="24"/>
-          <w:szCs w:val="24"/>
-        </w:rPr>
-        <w:t>By developing validated predictive models for drug response, this project aims to influence future clinical guidelines and policies. The expected outcomes include improved drug efficacy, reduced adverse reactions, and enhanced overall patient care. This research contributes to the advancement of precision medicine and lays the groundwork for future studies in pharmacogenomics as more genetic and clinical data become available.</w:t>
-      </w:r>
-    </w:p>
-    <w:p>
-      <w:pPr>
-        <w:spacing w:line="360" w:lineRule="auto"/>
-        <w:jc w:val="both"/>
-        <w:rPr>
-          <w:rFonts w:ascii="Times New Roman" w:hAnsi="Times New Roman" w:cs="Times New Roman"/>
-          <w:sz w:val="24"/>
-          <w:szCs w:val="24"/>
-        </w:rPr>
-      </w:pPr>
-      <w:r>
-        <w:rPr>
-          <w:rFonts w:ascii="Times New Roman" w:hAnsi="Times New Roman" w:cs="Times New Roman"/>
-          <w:sz w:val="24"/>
-          <w:szCs w:val="24"/>
-        </w:rPr>
-        <w:t>The project's findings are expected to be of interest to both academic researchers and healthcare practitioners, potentially impacting clinical practice and paving the way for more widespread adoption of pharmacogenomic-guided treatment decisions.</w:t>
-      </w:r>
-    </w:p>
-    <w:p>
-      <w:pPr>
-        <w:spacing w:line="360" w:lineRule="auto"/>
-        <w:jc w:val="both"/>
-        <w:rPr>
-          <w:rFonts w:ascii="Times New Roman" w:hAnsi="Times New Roman" w:cs="Times New Roman"/>
-          <w:sz w:val="24"/>
-          <w:szCs w:val="24"/>
-        </w:rPr>
-      </w:pPr>
-    </w:p>
-    <w:p>
-      <w:pPr>
-        <w:spacing w:line="360" w:lineRule="auto"/>
-        <w:jc w:val="both"/>
-        <w:rPr>
-          <w:rFonts w:ascii="Times New Roman" w:hAnsi="Times New Roman" w:cs="Times New Roman"/>
-          <w:sz w:val="24"/>
-          <w:szCs w:val="24"/>
-        </w:rPr>
-      </w:pPr>
-    </w:p>
-    <w:p>
-      <w:pPr>
-        <w:spacing w:line="360" w:lineRule="auto"/>
-        <w:jc w:val="both"/>
-        <w:rPr>
-          <w:rFonts w:ascii="Times New Roman" w:hAnsi="Times New Roman" w:cs="Times New Roman"/>
-          <w:sz w:val="24"/>
-          <w:szCs w:val="24"/>
-        </w:rPr>
-      </w:pPr>
-    </w:p>
-    <w:p>
-      <w:pPr>
-        <w:spacing w:line="360" w:lineRule="auto"/>
-        <w:jc w:val="both"/>
-        <w:rPr>
-          <w:rFonts w:ascii="Times New Roman" w:hAnsi="Times New Roman" w:cs="Times New Roman"/>
-          <w:sz w:val="24"/>
-          <w:szCs w:val="24"/>
-        </w:rPr>
       </w:pPr>
     </w:p>
     <w:p>
       <w:pPr>
         <w:pStyle w:val="Title"/>
-        <w:spacing w:line="276" w:lineRule="auto"/>
+        <w:jc w:val="both"/>
         <w:rPr>
           <w:rFonts w:ascii="Times New Roman" w:hAnsi="Times New Roman" w:cs="Times New Roman"/>
           <w:b/>
@@ -200,7 +40,11 @@
           <w:szCs w:val="40"/>
         </w:rPr>
       </w:pPr>
-      <w:r>
+    </w:p>
+    <w:p>
+      <w:pPr>
+        <w:pStyle w:val="Title"/>
+        <w:jc w:val="both"/>
         <w:rPr>
           <w:rFonts w:ascii="Times New Roman" w:hAnsi="Times New Roman" w:cs="Times New Roman"/>
           <w:b/>
@@ -208,336 +52,12 @@
           <w:sz w:val="40"/>
           <w:szCs w:val="40"/>
         </w:rPr>
-        <w:lastRenderedPageBreak/>
-        <w:t>Declaration</w:t>
-      </w:r>
-    </w:p>
-    <w:p>
-      <w:pPr>
-        <w:rPr>
-          <w:rFonts w:ascii="Times New Roman" w:hAnsi="Times New Roman" w:cs="Times New Roman"/>
-        </w:rPr>
-      </w:pPr>
-    </w:p>
-    <w:p>
-      <w:pPr>
-        <w:spacing w:after="0"/>
-        <w:rPr>
-          <w:rFonts w:ascii="Times New Roman" w:hAnsi="Times New Roman" w:cs="Times New Roman"/>
-          <w:sz w:val="24"/>
-          <w:szCs w:val="24"/>
-        </w:rPr>
-      </w:pPr>
-      <w:r>
-        <w:rPr>
-          <w:rFonts w:ascii="Times New Roman" w:hAnsi="Times New Roman" w:cs="Times New Roman"/>
-          <w:sz w:val="24"/>
-          <w:szCs w:val="24"/>
-        </w:rPr>
-        <w:t>I hereby certify that this report constitutes my own work, that where the language of others is used, quotation marks so indicate, and that appropriate credit is given where I have used the language, ideas, expressions, or writings of others.</w:t>
-      </w:r>
-    </w:p>
-    <w:p>
-      <w:pPr>
-        <w:spacing w:after="0"/>
-        <w:rPr>
-          <w:rFonts w:ascii="Times New Roman" w:hAnsi="Times New Roman" w:cs="Times New Roman"/>
-          <w:sz w:val="24"/>
-          <w:szCs w:val="24"/>
-        </w:rPr>
-      </w:pPr>
-    </w:p>
-    <w:p>
-      <w:pPr>
-        <w:rPr>
-          <w:rFonts w:ascii="Times New Roman" w:hAnsi="Times New Roman" w:cs="Times New Roman"/>
-          <w:sz w:val="24"/>
-          <w:szCs w:val="24"/>
-        </w:rPr>
-      </w:pPr>
-      <w:r>
-        <w:rPr>
-          <w:rFonts w:ascii="Times New Roman" w:hAnsi="Times New Roman" w:cs="Times New Roman"/>
-          <w:sz w:val="24"/>
-          <w:szCs w:val="24"/>
-        </w:rPr>
-        <w:t>I declare that this report describes the original work that has not been previously presented for the award of any other degree of any other institution.</w:t>
-      </w:r>
-    </w:p>
-    <w:p>
-      <w:pPr>
-        <w:spacing w:line="360" w:lineRule="auto"/>
-        <w:jc w:val="both"/>
-        <w:rPr>
-          <w:rFonts w:ascii="Times New Roman" w:hAnsi="Times New Roman" w:cs="Times New Roman"/>
-          <w:sz w:val="24"/>
-          <w:szCs w:val="24"/>
-        </w:rPr>
-      </w:pPr>
-    </w:p>
-    <w:p>
-      <w:pPr>
-        <w:rPr>
-          <w:rFonts w:ascii="Times New Roman" w:hAnsi="Times New Roman" w:cs="Times New Roman"/>
-          <w:sz w:val="24"/>
-          <w:szCs w:val="24"/>
-        </w:rPr>
-      </w:pPr>
-    </w:p>
-    <w:p>
-      <w:pPr>
-        <w:rPr>
-          <w:rFonts w:ascii="Times New Roman" w:hAnsi="Times New Roman" w:cs="Times New Roman"/>
-          <w:sz w:val="24"/>
-          <w:szCs w:val="24"/>
-        </w:rPr>
-      </w:pPr>
-    </w:p>
-    <w:p>
-      <w:pPr>
-        <w:rPr>
-          <w:rFonts w:ascii="Times New Roman" w:hAnsi="Times New Roman" w:cs="Times New Roman"/>
-          <w:sz w:val="24"/>
-          <w:szCs w:val="24"/>
-        </w:rPr>
-      </w:pPr>
-    </w:p>
-    <w:p>
-      <w:pPr>
-        <w:rPr>
-          <w:rFonts w:ascii="Times New Roman" w:hAnsi="Times New Roman" w:cs="Times New Roman"/>
-          <w:sz w:val="24"/>
-          <w:szCs w:val="24"/>
-        </w:rPr>
-      </w:pPr>
-    </w:p>
-    <w:p>
-      <w:pPr>
-        <w:rPr>
-          <w:rFonts w:ascii="Times New Roman" w:hAnsi="Times New Roman" w:cs="Times New Roman"/>
-          <w:sz w:val="24"/>
-          <w:szCs w:val="24"/>
-        </w:rPr>
-      </w:pPr>
-    </w:p>
-    <w:p>
-      <w:pPr>
-        <w:rPr>
-          <w:rFonts w:ascii="Times New Roman" w:hAnsi="Times New Roman" w:cs="Times New Roman"/>
-          <w:sz w:val="24"/>
-          <w:szCs w:val="24"/>
-        </w:rPr>
-      </w:pPr>
-    </w:p>
-    <w:p>
-      <w:pPr>
-        <w:spacing w:after="0"/>
-        <w:rPr>
-          <w:rFonts w:ascii="Times New Roman" w:hAnsi="Times New Roman" w:cs="Times New Roman"/>
-          <w:b/>
-          <w:bCs/>
-          <w:sz w:val="24"/>
-          <w:szCs w:val="24"/>
-        </w:rPr>
-      </w:pPr>
-      <w:r>
-        <w:rPr>
-          <w:rFonts w:ascii="Times New Roman" w:hAnsi="Times New Roman" w:cs="Times New Roman"/>
-          <w:b/>
-          <w:bCs/>
-          <w:sz w:val="24"/>
-          <w:szCs w:val="24"/>
-        </w:rPr>
-        <w:t>Enter your name here</w:t>
-      </w:r>
-    </w:p>
-    <w:p>
-      <w:pPr>
-        <w:spacing w:after="0"/>
-        <w:rPr>
-          <w:rFonts w:ascii="Times New Roman" w:hAnsi="Times New Roman" w:cs="Times New Roman"/>
-          <w:b/>
-          <w:bCs/>
-          <w:sz w:val="24"/>
-          <w:szCs w:val="24"/>
-        </w:rPr>
-      </w:pPr>
-    </w:p>
-    <w:p>
-      <w:pPr>
-        <w:spacing w:after="0"/>
-        <w:rPr>
-          <w:rFonts w:ascii="Times New Roman" w:hAnsi="Times New Roman" w:cs="Times New Roman"/>
-          <w:sz w:val="24"/>
-          <w:szCs w:val="24"/>
-        </w:rPr>
-      </w:pPr>
-      <w:r>
-        <w:rPr>
-          <w:rFonts w:ascii="Times New Roman" w:hAnsi="Times New Roman" w:cs="Times New Roman"/>
-          <w:b/>
-          <w:bCs/>
-          <w:sz w:val="24"/>
-          <w:szCs w:val="24"/>
-        </w:rPr>
-        <w:t>Date:</w:t>
-      </w:r>
-      <w:r>
-        <w:rPr>
-          <w:rFonts w:ascii="Times New Roman" w:hAnsi="Times New Roman" w:cs="Times New Roman"/>
-          <w:sz w:val="24"/>
-          <w:szCs w:val="24"/>
-        </w:rPr>
-        <w:t xml:space="preserve"> Enter the date here</w:t>
-      </w:r>
-    </w:p>
-    <w:p>
-      <w:pPr>
-        <w:rPr>
-          <w:rFonts w:ascii="Times New Roman" w:hAnsi="Times New Roman" w:cs="Times New Roman"/>
-          <w:sz w:val="24"/>
-          <w:szCs w:val="24"/>
-        </w:rPr>
-      </w:pPr>
-    </w:p>
-    <w:p>
-      <w:pPr>
-        <w:rPr>
-          <w:rFonts w:ascii="Times New Roman" w:hAnsi="Times New Roman" w:cs="Times New Roman"/>
-          <w:sz w:val="24"/>
-          <w:szCs w:val="24"/>
-        </w:rPr>
-      </w:pPr>
-    </w:p>
-    <w:p>
-      <w:pPr>
-        <w:spacing w:after="0"/>
-        <w:rPr>
-          <w:rFonts w:ascii="Times New Roman" w:hAnsi="Times New Roman" w:cs="Times New Roman"/>
-          <w:sz w:val="24"/>
-          <w:szCs w:val="24"/>
-        </w:rPr>
-      </w:pPr>
-      <w:r>
-        <w:rPr>
-          <w:rFonts w:ascii="Times New Roman" w:hAnsi="Times New Roman" w:cs="Times New Roman"/>
-          <w:sz w:val="24"/>
-          <w:szCs w:val="24"/>
-        </w:rPr>
-        <w:t>Signed (apply signature below)</w:t>
-      </w:r>
-    </w:p>
-    <w:p>
-      <w:pPr>
-        <w:rPr>
-          <w:rFonts w:ascii="Times New Roman" w:hAnsi="Times New Roman" w:cs="Times New Roman"/>
-          <w:sz w:val="24"/>
-          <w:szCs w:val="24"/>
-        </w:rPr>
-      </w:pPr>
-    </w:p>
-    <w:p>
-      <w:pPr>
-        <w:rPr>
-          <w:rFonts w:ascii="Times New Roman" w:hAnsi="Times New Roman" w:cs="Times New Roman"/>
-          <w:sz w:val="24"/>
-          <w:szCs w:val="24"/>
-        </w:rPr>
-      </w:pPr>
-    </w:p>
-    <w:p>
-      <w:pPr>
-        <w:rPr>
-          <w:rFonts w:ascii="Times New Roman" w:hAnsi="Times New Roman" w:cs="Times New Roman"/>
-          <w:sz w:val="24"/>
-          <w:szCs w:val="24"/>
-        </w:rPr>
-      </w:pPr>
-    </w:p>
-    <w:p>
-      <w:pPr>
-        <w:rPr>
-          <w:rFonts w:ascii="Times New Roman" w:hAnsi="Times New Roman" w:cs="Times New Roman"/>
-          <w:sz w:val="24"/>
-          <w:szCs w:val="24"/>
-        </w:rPr>
-      </w:pPr>
-    </w:p>
-    <w:p>
-      <w:pPr>
-        <w:rPr>
-          <w:rFonts w:ascii="Times New Roman" w:hAnsi="Times New Roman" w:cs="Times New Roman"/>
-          <w:sz w:val="24"/>
-          <w:szCs w:val="24"/>
-        </w:rPr>
-      </w:pPr>
-    </w:p>
-    <w:p>
-      <w:pPr>
-        <w:rPr>
-          <w:rFonts w:ascii="Times New Roman" w:hAnsi="Times New Roman" w:cs="Times New Roman"/>
-          <w:sz w:val="24"/>
-          <w:szCs w:val="24"/>
-        </w:rPr>
-      </w:pPr>
-    </w:p>
-    <w:p>
-      <w:pPr>
-        <w:rPr>
-          <w:rFonts w:ascii="Times New Roman" w:hAnsi="Times New Roman" w:cs="Times New Roman"/>
-          <w:sz w:val="24"/>
-          <w:szCs w:val="24"/>
-        </w:rPr>
-      </w:pPr>
-    </w:p>
-    <w:p>
-      <w:pPr>
-        <w:rPr>
-          <w:rFonts w:ascii="Times New Roman" w:hAnsi="Times New Roman" w:cs="Times New Roman"/>
-          <w:sz w:val="24"/>
-          <w:szCs w:val="24"/>
-        </w:rPr>
-      </w:pPr>
-    </w:p>
-    <w:p>
-      <w:pPr>
-        <w:rPr>
-          <w:rFonts w:ascii="Times New Roman" w:hAnsi="Times New Roman" w:cs="Times New Roman"/>
-          <w:sz w:val="24"/>
-          <w:szCs w:val="24"/>
-        </w:rPr>
-      </w:pPr>
-    </w:p>
-    <w:p>
-      <w:pPr>
-        <w:rPr>
-          <w:rFonts w:ascii="Times New Roman" w:hAnsi="Times New Roman" w:cs="Times New Roman"/>
-          <w:sz w:val="24"/>
-          <w:szCs w:val="24"/>
-        </w:rPr>
-      </w:pPr>
-    </w:p>
-    <w:p>
-      <w:pPr>
-        <w:rPr>
-          <w:rFonts w:ascii="Times New Roman" w:hAnsi="Times New Roman" w:cs="Times New Roman"/>
-          <w:sz w:val="24"/>
-          <w:szCs w:val="24"/>
-        </w:rPr>
-      </w:pPr>
-    </w:p>
-    <w:p>
-      <w:pPr>
-        <w:rPr>
-          <w:rFonts w:ascii="Times New Roman" w:hAnsi="Times New Roman" w:cs="Times New Roman"/>
-          <w:sz w:val="24"/>
-          <w:szCs w:val="24"/>
-        </w:rPr>
       </w:pPr>
     </w:p>
     <w:p>
       <w:pPr>
         <w:pStyle w:val="Title"/>
+        <w:jc w:val="both"/>
         <w:rPr>
           <w:rFonts w:ascii="Times New Roman" w:hAnsi="Times New Roman" w:cs="Times New Roman"/>
           <w:b/>
@@ -546,7 +66,11 @@
           <w:szCs w:val="40"/>
         </w:rPr>
       </w:pPr>
-      <w:r>
+    </w:p>
+    <w:p>
+      <w:pPr>
+        <w:pStyle w:val="Title"/>
+        <w:jc w:val="both"/>
         <w:rPr>
           <w:rFonts w:ascii="Times New Roman" w:hAnsi="Times New Roman" w:cs="Times New Roman"/>
           <w:b/>
@@ -554,12 +78,892 @@
           <w:sz w:val="40"/>
           <w:szCs w:val="40"/>
         </w:rPr>
+      </w:pPr>
+    </w:p>
+    <w:p>
+      <w:pPr>
+        <w:pStyle w:val="Title"/>
+        <w:jc w:val="both"/>
+        <w:rPr>
+          <w:rFonts w:ascii="Times New Roman" w:hAnsi="Times New Roman" w:cs="Times New Roman"/>
+          <w:b/>
+          <w:bCs/>
+          <w:sz w:val="40"/>
+          <w:szCs w:val="40"/>
+        </w:rPr>
+      </w:pPr>
+    </w:p>
+    <w:p>
+      <w:pPr>
+        <w:pStyle w:val="Title"/>
+        <w:jc w:val="center"/>
+        <w:rPr>
+          <w:rFonts w:ascii="Times New Roman" w:hAnsi="Times New Roman" w:cs="Times New Roman"/>
+          <w:sz w:val="40"/>
+          <w:szCs w:val="40"/>
+        </w:rPr>
+      </w:pPr>
+    </w:p>
+    <w:p>
+      <w:pPr>
+        <w:pStyle w:val="Title"/>
+        <w:jc w:val="both"/>
+        <w:rPr>
+          <w:rFonts w:ascii="Times New Roman" w:hAnsi="Times New Roman" w:cs="Times New Roman"/>
+          <w:b/>
+          <w:bCs/>
+          <w:sz w:val="40"/>
+          <w:szCs w:val="40"/>
+        </w:rPr>
+      </w:pPr>
+    </w:p>
+    <w:p>
+      <w:pPr>
+        <w:pStyle w:val="Title"/>
+        <w:jc w:val="both"/>
+        <w:rPr>
+          <w:rFonts w:ascii="Times New Roman" w:hAnsi="Times New Roman" w:cs="Times New Roman"/>
+          <w:b/>
+          <w:bCs/>
+          <w:sz w:val="40"/>
+          <w:szCs w:val="40"/>
+        </w:rPr>
+      </w:pPr>
+    </w:p>
+    <w:p>
+      <w:pPr>
+        <w:pStyle w:val="Title"/>
+        <w:jc w:val="both"/>
+        <w:rPr>
+          <w:rFonts w:ascii="Times New Roman" w:hAnsi="Times New Roman" w:cs="Times New Roman"/>
+          <w:b/>
+          <w:bCs/>
+          <w:sz w:val="40"/>
+          <w:szCs w:val="40"/>
+        </w:rPr>
+      </w:pPr>
+    </w:p>
+    <w:p>
+      <w:pPr>
+        <w:pStyle w:val="Title"/>
+        <w:jc w:val="both"/>
+        <w:rPr>
+          <w:rFonts w:ascii="Times New Roman" w:hAnsi="Times New Roman" w:cs="Times New Roman"/>
+          <w:b/>
+          <w:bCs/>
+          <w:sz w:val="40"/>
+          <w:szCs w:val="40"/>
+        </w:rPr>
+      </w:pPr>
+    </w:p>
+    <w:p>
+      <w:pPr>
+        <w:pStyle w:val="Title"/>
+        <w:jc w:val="both"/>
+        <w:rPr>
+          <w:rFonts w:ascii="Times New Roman" w:hAnsi="Times New Roman" w:cs="Times New Roman"/>
+          <w:b/>
+          <w:bCs/>
+          <w:sz w:val="40"/>
+          <w:szCs w:val="40"/>
+        </w:rPr>
+      </w:pPr>
+    </w:p>
+    <w:p>
+      <w:pPr>
+        <w:pStyle w:val="Title"/>
+        <w:jc w:val="both"/>
+        <w:rPr>
+          <w:rFonts w:ascii="Times New Roman" w:hAnsi="Times New Roman" w:cs="Times New Roman"/>
+          <w:b/>
+          <w:bCs/>
+          <w:sz w:val="40"/>
+          <w:szCs w:val="40"/>
+        </w:rPr>
+      </w:pPr>
+    </w:p>
+    <w:p>
+      <w:pPr>
+        <w:pStyle w:val="Title"/>
+        <w:jc w:val="center"/>
+        <w:rPr>
+          <w:rFonts w:ascii="Times New Roman" w:hAnsi="Times New Roman" w:cs="Times New Roman"/>
+          <w:b/>
+          <w:bCs/>
+          <w:sz w:val="40"/>
+          <w:szCs w:val="40"/>
+        </w:rPr>
+      </w:pPr>
+      <w:r>
+        <w:rPr>
+          <w:rFonts w:ascii="Times New Roman" w:hAnsi="Times New Roman" w:cs="Times New Roman"/>
+          <w:b/>
+          <w:bCs/>
+        </w:rPr>
+        <w:t>Personalized Medicine: Exploring the Genetic Basis of Drug Response</w:t>
+      </w:r>
+    </w:p>
+    <w:p>
+      <w:pPr>
+        <w:pStyle w:val="Title"/>
+        <w:jc w:val="both"/>
+        <w:rPr>
+          <w:rFonts w:ascii="Times New Roman" w:hAnsi="Times New Roman" w:cs="Times New Roman"/>
+          <w:b/>
+          <w:bCs/>
+          <w:sz w:val="40"/>
+          <w:szCs w:val="40"/>
+        </w:rPr>
+      </w:pPr>
+    </w:p>
+    <w:p>
+      <w:pPr>
+        <w:pStyle w:val="Title"/>
+        <w:jc w:val="both"/>
+        <w:rPr>
+          <w:rFonts w:ascii="Times New Roman" w:hAnsi="Times New Roman" w:cs="Times New Roman"/>
+          <w:b/>
+          <w:bCs/>
+          <w:sz w:val="40"/>
+          <w:szCs w:val="40"/>
+        </w:rPr>
+      </w:pPr>
+    </w:p>
+    <w:p>
+      <w:pPr>
+        <w:pStyle w:val="Title"/>
+        <w:jc w:val="both"/>
+        <w:rPr>
+          <w:rFonts w:ascii="Times New Roman" w:hAnsi="Times New Roman" w:cs="Times New Roman"/>
+          <w:b/>
+          <w:bCs/>
+          <w:sz w:val="40"/>
+          <w:szCs w:val="40"/>
+        </w:rPr>
+      </w:pPr>
+    </w:p>
+    <w:p>
+      <w:pPr>
+        <w:pStyle w:val="Title"/>
+        <w:jc w:val="both"/>
+        <w:rPr>
+          <w:rFonts w:ascii="Times New Roman" w:hAnsi="Times New Roman" w:cs="Times New Roman"/>
+          <w:b/>
+          <w:bCs/>
+          <w:sz w:val="40"/>
+          <w:szCs w:val="40"/>
+        </w:rPr>
+      </w:pPr>
+    </w:p>
+    <w:p>
+      <w:pPr>
+        <w:pStyle w:val="Title"/>
+        <w:jc w:val="both"/>
+        <w:rPr>
+          <w:rFonts w:ascii="Times New Roman" w:hAnsi="Times New Roman" w:cs="Times New Roman"/>
+          <w:b/>
+          <w:bCs/>
+          <w:sz w:val="40"/>
+          <w:szCs w:val="40"/>
+        </w:rPr>
+      </w:pPr>
+    </w:p>
+    <w:p>
+      <w:pPr>
+        <w:pStyle w:val="Title"/>
+        <w:jc w:val="both"/>
+        <w:rPr>
+          <w:rFonts w:ascii="Times New Roman" w:hAnsi="Times New Roman" w:cs="Times New Roman"/>
+          <w:b/>
+          <w:bCs/>
+          <w:sz w:val="40"/>
+          <w:szCs w:val="40"/>
+        </w:rPr>
+      </w:pPr>
+    </w:p>
+    <w:p>
+      <w:pPr>
+        <w:pStyle w:val="Title"/>
+        <w:jc w:val="both"/>
+        <w:rPr>
+          <w:rFonts w:ascii="Times New Roman" w:hAnsi="Times New Roman" w:cs="Times New Roman"/>
+          <w:b/>
+          <w:bCs/>
+          <w:sz w:val="40"/>
+          <w:szCs w:val="40"/>
+        </w:rPr>
+      </w:pPr>
+    </w:p>
+    <w:p>
+      <w:pPr>
+        <w:pStyle w:val="Title"/>
+        <w:jc w:val="both"/>
+        <w:rPr>
+          <w:rFonts w:ascii="Times New Roman" w:hAnsi="Times New Roman" w:cs="Times New Roman"/>
+          <w:b/>
+          <w:bCs/>
+          <w:sz w:val="40"/>
+          <w:szCs w:val="40"/>
+        </w:rPr>
+      </w:pPr>
+    </w:p>
+    <w:p>
+      <w:pPr>
+        <w:pStyle w:val="Title"/>
+        <w:jc w:val="both"/>
+        <w:rPr>
+          <w:rFonts w:ascii="Times New Roman" w:hAnsi="Times New Roman" w:cs="Times New Roman"/>
+          <w:b/>
+          <w:bCs/>
+          <w:sz w:val="40"/>
+          <w:szCs w:val="40"/>
+        </w:rPr>
+      </w:pPr>
+    </w:p>
+    <w:p>
+      <w:pPr>
+        <w:pStyle w:val="Title"/>
+        <w:jc w:val="both"/>
+        <w:rPr>
+          <w:rFonts w:ascii="Times New Roman" w:hAnsi="Times New Roman" w:cs="Times New Roman"/>
+          <w:b/>
+          <w:bCs/>
+          <w:sz w:val="40"/>
+          <w:szCs w:val="40"/>
+        </w:rPr>
+      </w:pPr>
+    </w:p>
+    <w:p>
+      <w:pPr>
+        <w:pStyle w:val="Title"/>
+        <w:jc w:val="both"/>
+        <w:rPr>
+          <w:rFonts w:ascii="Times New Roman" w:hAnsi="Times New Roman" w:cs="Times New Roman"/>
+          <w:b/>
+          <w:bCs/>
+          <w:sz w:val="40"/>
+          <w:szCs w:val="40"/>
+        </w:rPr>
+      </w:pPr>
+    </w:p>
+    <w:p>
+      <w:pPr>
+        <w:pStyle w:val="Title"/>
+        <w:jc w:val="both"/>
+        <w:rPr>
+          <w:rFonts w:ascii="Times New Roman" w:hAnsi="Times New Roman" w:cs="Times New Roman"/>
+          <w:b/>
+          <w:bCs/>
+          <w:sz w:val="40"/>
+          <w:szCs w:val="40"/>
+        </w:rPr>
+      </w:pPr>
+    </w:p>
+    <w:p>
+      <w:pPr>
+        <w:pStyle w:val="Title"/>
+        <w:jc w:val="both"/>
+        <w:rPr>
+          <w:rFonts w:ascii="Times New Roman" w:hAnsi="Times New Roman" w:cs="Times New Roman"/>
+          <w:b/>
+          <w:bCs/>
+          <w:sz w:val="40"/>
+          <w:szCs w:val="40"/>
+        </w:rPr>
+      </w:pPr>
+    </w:p>
+    <w:p>
+      <w:pPr>
+        <w:pStyle w:val="Title"/>
+        <w:jc w:val="both"/>
+        <w:rPr>
+          <w:rFonts w:ascii="Times New Roman" w:hAnsi="Times New Roman" w:cs="Times New Roman"/>
+          <w:b/>
+          <w:bCs/>
+          <w:sz w:val="40"/>
+          <w:szCs w:val="40"/>
+        </w:rPr>
+      </w:pPr>
+      <w:r>
+        <w:rPr>
+          <w:rFonts w:ascii="Times New Roman" w:hAnsi="Times New Roman" w:cs="Times New Roman"/>
+          <w:b/>
+          <w:bCs/>
+          <w:sz w:val="40"/>
+          <w:szCs w:val="40"/>
+        </w:rPr>
+        <w:lastRenderedPageBreak/>
+        <w:t>Abstract</w:t>
+      </w:r>
+    </w:p>
+    <w:p>
+      <w:pPr>
+        <w:jc w:val="both"/>
+        <w:rPr>
+          <w:rFonts w:ascii="Times New Roman" w:hAnsi="Times New Roman" w:cs="Times New Roman"/>
+        </w:rPr>
+      </w:pPr>
+    </w:p>
+    <w:p>
+      <w:pPr>
+        <w:spacing w:line="360" w:lineRule="auto"/>
+        <w:jc w:val="both"/>
+        <w:rPr>
+          <w:rFonts w:ascii="Times New Roman" w:hAnsi="Times New Roman" w:cs="Times New Roman"/>
+          <w:sz w:val="24"/>
+          <w:szCs w:val="24"/>
+        </w:rPr>
+      </w:pPr>
+      <w:r>
+        <w:rPr>
+          <w:rFonts w:ascii="Times New Roman" w:hAnsi="Times New Roman" w:cs="Times New Roman"/>
+          <w:sz w:val="24"/>
+          <w:szCs w:val="24"/>
+        </w:rPr>
+        <w:t>This project aims to advance personalized medicine by integrating pharmacogenomic data into clinical decision-making to enhance drug efficacy and minimize adverse effects. The study leverages the Translational Pharmacogenetics Project (TPP) dataset to identify key genetic markers and develop predictive models for drug response. Despite the potential of pharmacogenomics to improve patient outcomes, its implementation in clinical practice remains limited due to challenges in data integration, interpretation, and application.</w:t>
+      </w:r>
+    </w:p>
+    <w:p>
+      <w:pPr>
+        <w:spacing w:line="360" w:lineRule="auto"/>
+        <w:jc w:val="both"/>
+        <w:rPr>
+          <w:rFonts w:ascii="Times New Roman" w:hAnsi="Times New Roman" w:cs="Times New Roman"/>
+          <w:sz w:val="24"/>
+          <w:szCs w:val="24"/>
+        </w:rPr>
+      </w:pPr>
+      <w:r>
+        <w:rPr>
+          <w:rFonts w:ascii="Times New Roman" w:hAnsi="Times New Roman" w:cs="Times New Roman"/>
+          <w:sz w:val="24"/>
+          <w:szCs w:val="24"/>
+        </w:rPr>
+        <w:t xml:space="preserve">The research addresses this gap by focusing on three main objectives: identifying relevant genetic variations, </w:t>
+      </w:r>
+      <w:proofErr w:type="spellStart"/>
+      <w:r>
+        <w:rPr>
+          <w:rFonts w:ascii="Times New Roman" w:hAnsi="Times New Roman" w:cs="Times New Roman"/>
+          <w:sz w:val="24"/>
+          <w:szCs w:val="24"/>
+        </w:rPr>
+        <w:t>analyzing</w:t>
+      </w:r>
+      <w:proofErr w:type="spellEnd"/>
+      <w:r>
+        <w:rPr>
+          <w:rFonts w:ascii="Times New Roman" w:hAnsi="Times New Roman" w:cs="Times New Roman"/>
+          <w:sz w:val="24"/>
+          <w:szCs w:val="24"/>
+        </w:rPr>
+        <w:t xml:space="preserve"> drug response data, and developing predictive models. The project employs machine learning techniques, including random forests, support vector machines, and deep learning models, to predict individual drug responses based on genetic profiles.</w:t>
+      </w:r>
+    </w:p>
+    <w:p>
+      <w:pPr>
+        <w:spacing w:line="360" w:lineRule="auto"/>
+        <w:jc w:val="both"/>
+        <w:rPr>
+          <w:rFonts w:ascii="Times New Roman" w:hAnsi="Times New Roman" w:cs="Times New Roman"/>
+          <w:sz w:val="24"/>
+          <w:szCs w:val="24"/>
+        </w:rPr>
+      </w:pPr>
+      <w:r>
+        <w:rPr>
+          <w:rFonts w:ascii="Times New Roman" w:hAnsi="Times New Roman" w:cs="Times New Roman"/>
+          <w:sz w:val="24"/>
+          <w:szCs w:val="24"/>
+        </w:rPr>
+        <w:t>Key steps include data collection, preprocessing, exploratory data analysis, feature selection, model development, and validation. The study considers ethical and legal implications, ensuring compliance with data protection regulations and addressing issues of patient privacy and informed consent.</w:t>
+      </w:r>
+    </w:p>
+    <w:p>
+      <w:pPr>
+        <w:spacing w:line="360" w:lineRule="auto"/>
+        <w:jc w:val="both"/>
+        <w:rPr>
+          <w:rFonts w:ascii="Times New Roman" w:hAnsi="Times New Roman" w:cs="Times New Roman"/>
+          <w:sz w:val="24"/>
+          <w:szCs w:val="24"/>
+        </w:rPr>
+      </w:pPr>
+      <w:r>
+        <w:rPr>
+          <w:rFonts w:ascii="Times New Roman" w:hAnsi="Times New Roman" w:cs="Times New Roman"/>
+          <w:sz w:val="24"/>
+          <w:szCs w:val="24"/>
+        </w:rPr>
+        <w:t>By developing validated predictive models for drug response, this project aims to influence future clinical guidelines and policies. The expected outcomes include improved drug efficacy, reduced adverse reactions, and enhanced overall patient care. This research contributes to the advancement of precision medicine and lays the groundwork for future studies in pharmacogenomics as more genetic and clinical data become available.</w:t>
+      </w:r>
+    </w:p>
+    <w:p>
+      <w:pPr>
+        <w:spacing w:line="360" w:lineRule="auto"/>
+        <w:jc w:val="both"/>
+        <w:rPr>
+          <w:rFonts w:ascii="Times New Roman" w:hAnsi="Times New Roman" w:cs="Times New Roman"/>
+          <w:sz w:val="24"/>
+          <w:szCs w:val="24"/>
+        </w:rPr>
+      </w:pPr>
+      <w:r>
+        <w:rPr>
+          <w:rFonts w:ascii="Times New Roman" w:hAnsi="Times New Roman" w:cs="Times New Roman"/>
+          <w:sz w:val="24"/>
+          <w:szCs w:val="24"/>
+        </w:rPr>
+        <w:t>The project's findings are expected to be of interest to both academic researchers and healthcare practitioners, potentially impacting clinical practice and paving the way for more widespread adoption of pharmacogenomic-guided treatment decisions.</w:t>
+      </w:r>
+    </w:p>
+    <w:p>
+      <w:pPr>
+        <w:spacing w:line="360" w:lineRule="auto"/>
+        <w:jc w:val="both"/>
+        <w:rPr>
+          <w:rFonts w:ascii="Times New Roman" w:hAnsi="Times New Roman" w:cs="Times New Roman"/>
+          <w:sz w:val="24"/>
+          <w:szCs w:val="24"/>
+        </w:rPr>
+      </w:pPr>
+    </w:p>
+    <w:p>
+      <w:pPr>
+        <w:spacing w:line="360" w:lineRule="auto"/>
+        <w:jc w:val="both"/>
+        <w:rPr>
+          <w:rFonts w:ascii="Times New Roman" w:hAnsi="Times New Roman" w:cs="Times New Roman"/>
+          <w:sz w:val="24"/>
+          <w:szCs w:val="24"/>
+        </w:rPr>
+      </w:pPr>
+    </w:p>
+    <w:p>
+      <w:pPr>
+        <w:spacing w:line="360" w:lineRule="auto"/>
+        <w:jc w:val="both"/>
+        <w:rPr>
+          <w:rFonts w:ascii="Times New Roman" w:hAnsi="Times New Roman" w:cs="Times New Roman"/>
+          <w:sz w:val="24"/>
+          <w:szCs w:val="24"/>
+        </w:rPr>
+      </w:pPr>
+    </w:p>
+    <w:p>
+      <w:pPr>
+        <w:spacing w:line="360" w:lineRule="auto"/>
+        <w:jc w:val="both"/>
+        <w:rPr>
+          <w:rFonts w:ascii="Times New Roman" w:hAnsi="Times New Roman" w:cs="Times New Roman"/>
+          <w:sz w:val="24"/>
+          <w:szCs w:val="24"/>
+        </w:rPr>
+      </w:pPr>
+    </w:p>
+    <w:p>
+      <w:pPr>
+        <w:pStyle w:val="Title"/>
+        <w:spacing w:line="276" w:lineRule="auto"/>
+        <w:jc w:val="both"/>
+        <w:rPr>
+          <w:rFonts w:ascii="Times New Roman" w:hAnsi="Times New Roman" w:cs="Times New Roman"/>
+          <w:b/>
+          <w:bCs/>
+          <w:sz w:val="40"/>
+          <w:szCs w:val="40"/>
+        </w:rPr>
+      </w:pPr>
+      <w:r>
+        <w:rPr>
+          <w:rFonts w:ascii="Times New Roman" w:hAnsi="Times New Roman" w:cs="Times New Roman"/>
+          <w:b/>
+          <w:bCs/>
+          <w:sz w:val="40"/>
+          <w:szCs w:val="40"/>
+        </w:rPr>
+        <w:lastRenderedPageBreak/>
+        <w:t>Declaration</w:t>
+      </w:r>
+    </w:p>
+    <w:p>
+      <w:pPr>
+        <w:jc w:val="both"/>
+        <w:rPr>
+          <w:rFonts w:ascii="Times New Roman" w:hAnsi="Times New Roman" w:cs="Times New Roman"/>
+        </w:rPr>
+      </w:pPr>
+    </w:p>
+    <w:p>
+      <w:pPr>
+        <w:spacing w:after="0"/>
+        <w:jc w:val="both"/>
+        <w:rPr>
+          <w:rFonts w:ascii="Times New Roman" w:hAnsi="Times New Roman" w:cs="Times New Roman"/>
+          <w:sz w:val="24"/>
+          <w:szCs w:val="24"/>
+        </w:rPr>
+      </w:pPr>
+      <w:r>
+        <w:rPr>
+          <w:rFonts w:ascii="Times New Roman" w:hAnsi="Times New Roman" w:cs="Times New Roman"/>
+          <w:sz w:val="24"/>
+          <w:szCs w:val="24"/>
+        </w:rPr>
+        <w:t>I hereby certify that this report constitutes my own work, that where the language of others is used, quotation marks so indicate, and that appropriate credit is given where I have used the language, ideas, expressions, or writings of others.</w:t>
+      </w:r>
+    </w:p>
+    <w:p>
+      <w:pPr>
+        <w:spacing w:after="0"/>
+        <w:jc w:val="both"/>
+        <w:rPr>
+          <w:rFonts w:ascii="Times New Roman" w:hAnsi="Times New Roman" w:cs="Times New Roman"/>
+          <w:sz w:val="24"/>
+          <w:szCs w:val="24"/>
+        </w:rPr>
+      </w:pPr>
+    </w:p>
+    <w:p>
+      <w:pPr>
+        <w:jc w:val="both"/>
+        <w:rPr>
+          <w:rFonts w:ascii="Times New Roman" w:hAnsi="Times New Roman" w:cs="Times New Roman"/>
+          <w:sz w:val="24"/>
+          <w:szCs w:val="24"/>
+        </w:rPr>
+      </w:pPr>
+      <w:r>
+        <w:rPr>
+          <w:rFonts w:ascii="Times New Roman" w:hAnsi="Times New Roman" w:cs="Times New Roman"/>
+          <w:sz w:val="24"/>
+          <w:szCs w:val="24"/>
+        </w:rPr>
+        <w:t>I declare that this report describes the original work that has not been previously presented for the award of any other degree of any other institution.</w:t>
+      </w:r>
+    </w:p>
+    <w:p>
+      <w:pPr>
+        <w:spacing w:line="360" w:lineRule="auto"/>
+        <w:jc w:val="both"/>
+        <w:rPr>
+          <w:rFonts w:ascii="Times New Roman" w:hAnsi="Times New Roman" w:cs="Times New Roman"/>
+          <w:sz w:val="24"/>
+          <w:szCs w:val="24"/>
+        </w:rPr>
+      </w:pPr>
+    </w:p>
+    <w:p>
+      <w:pPr>
+        <w:jc w:val="both"/>
+        <w:rPr>
+          <w:rFonts w:ascii="Times New Roman" w:hAnsi="Times New Roman" w:cs="Times New Roman"/>
+          <w:sz w:val="24"/>
+          <w:szCs w:val="24"/>
+        </w:rPr>
+      </w:pPr>
+    </w:p>
+    <w:p>
+      <w:pPr>
+        <w:jc w:val="both"/>
+        <w:rPr>
+          <w:rFonts w:ascii="Times New Roman" w:hAnsi="Times New Roman" w:cs="Times New Roman"/>
+          <w:sz w:val="24"/>
+          <w:szCs w:val="24"/>
+        </w:rPr>
+      </w:pPr>
+    </w:p>
+    <w:p>
+      <w:pPr>
+        <w:jc w:val="both"/>
+        <w:rPr>
+          <w:rFonts w:ascii="Times New Roman" w:hAnsi="Times New Roman" w:cs="Times New Roman"/>
+          <w:sz w:val="24"/>
+          <w:szCs w:val="24"/>
+        </w:rPr>
+      </w:pPr>
+    </w:p>
+    <w:p>
+      <w:pPr>
+        <w:jc w:val="both"/>
+        <w:rPr>
+          <w:rFonts w:ascii="Times New Roman" w:hAnsi="Times New Roman" w:cs="Times New Roman"/>
+          <w:sz w:val="24"/>
+          <w:szCs w:val="24"/>
+        </w:rPr>
+      </w:pPr>
+    </w:p>
+    <w:p>
+      <w:pPr>
+        <w:jc w:val="both"/>
+        <w:rPr>
+          <w:rFonts w:ascii="Times New Roman" w:hAnsi="Times New Roman" w:cs="Times New Roman"/>
+          <w:sz w:val="24"/>
+          <w:szCs w:val="24"/>
+        </w:rPr>
+      </w:pPr>
+    </w:p>
+    <w:p>
+      <w:pPr>
+        <w:jc w:val="both"/>
+        <w:rPr>
+          <w:rFonts w:ascii="Times New Roman" w:hAnsi="Times New Roman" w:cs="Times New Roman"/>
+          <w:sz w:val="24"/>
+          <w:szCs w:val="24"/>
+        </w:rPr>
+      </w:pPr>
+    </w:p>
+    <w:p>
+      <w:pPr>
+        <w:spacing w:after="0"/>
+        <w:jc w:val="both"/>
+        <w:rPr>
+          <w:rFonts w:ascii="Times New Roman" w:hAnsi="Times New Roman" w:cs="Times New Roman"/>
+          <w:b/>
+          <w:bCs/>
+          <w:sz w:val="24"/>
+          <w:szCs w:val="24"/>
+        </w:rPr>
+      </w:pPr>
+      <w:r>
+        <w:rPr>
+          <w:rFonts w:ascii="Times New Roman" w:hAnsi="Times New Roman" w:cs="Times New Roman"/>
+          <w:b/>
+          <w:bCs/>
+          <w:sz w:val="24"/>
+          <w:szCs w:val="24"/>
+        </w:rPr>
+        <w:t>Enter your name here</w:t>
+      </w:r>
+    </w:p>
+    <w:p>
+      <w:pPr>
+        <w:spacing w:after="0"/>
+        <w:jc w:val="both"/>
+        <w:rPr>
+          <w:rFonts w:ascii="Times New Roman" w:hAnsi="Times New Roman" w:cs="Times New Roman"/>
+          <w:b/>
+          <w:bCs/>
+          <w:sz w:val="24"/>
+          <w:szCs w:val="24"/>
+        </w:rPr>
+      </w:pPr>
+    </w:p>
+    <w:p>
+      <w:pPr>
+        <w:spacing w:after="0"/>
+        <w:jc w:val="both"/>
+        <w:rPr>
+          <w:rFonts w:ascii="Times New Roman" w:hAnsi="Times New Roman" w:cs="Times New Roman"/>
+          <w:sz w:val="24"/>
+          <w:szCs w:val="24"/>
+        </w:rPr>
+      </w:pPr>
+      <w:r>
+        <w:rPr>
+          <w:rFonts w:ascii="Times New Roman" w:hAnsi="Times New Roman" w:cs="Times New Roman"/>
+          <w:b/>
+          <w:bCs/>
+          <w:sz w:val="24"/>
+          <w:szCs w:val="24"/>
+        </w:rPr>
+        <w:t>Date:</w:t>
+      </w:r>
+      <w:r>
+        <w:rPr>
+          <w:rFonts w:ascii="Times New Roman" w:hAnsi="Times New Roman" w:cs="Times New Roman"/>
+          <w:sz w:val="24"/>
+          <w:szCs w:val="24"/>
+        </w:rPr>
+        <w:t xml:space="preserve"> Enter the date here</w:t>
+      </w:r>
+    </w:p>
+    <w:p>
+      <w:pPr>
+        <w:jc w:val="both"/>
+        <w:rPr>
+          <w:rFonts w:ascii="Times New Roman" w:hAnsi="Times New Roman" w:cs="Times New Roman"/>
+          <w:sz w:val="24"/>
+          <w:szCs w:val="24"/>
+        </w:rPr>
+      </w:pPr>
+    </w:p>
+    <w:p>
+      <w:pPr>
+        <w:jc w:val="both"/>
+        <w:rPr>
+          <w:rFonts w:ascii="Times New Roman" w:hAnsi="Times New Roman" w:cs="Times New Roman"/>
+          <w:sz w:val="24"/>
+          <w:szCs w:val="24"/>
+        </w:rPr>
+      </w:pPr>
+    </w:p>
+    <w:p>
+      <w:pPr>
+        <w:spacing w:after="0"/>
+        <w:jc w:val="both"/>
+        <w:rPr>
+          <w:rFonts w:ascii="Times New Roman" w:hAnsi="Times New Roman" w:cs="Times New Roman"/>
+          <w:sz w:val="24"/>
+          <w:szCs w:val="24"/>
+        </w:rPr>
+      </w:pPr>
+      <w:r>
+        <w:rPr>
+          <w:rFonts w:ascii="Times New Roman" w:hAnsi="Times New Roman" w:cs="Times New Roman"/>
+          <w:sz w:val="24"/>
+          <w:szCs w:val="24"/>
+        </w:rPr>
+        <w:t>Signed (apply signature below)</w:t>
+      </w:r>
+    </w:p>
+    <w:p>
+      <w:pPr>
+        <w:jc w:val="both"/>
+        <w:rPr>
+          <w:rFonts w:ascii="Times New Roman" w:hAnsi="Times New Roman" w:cs="Times New Roman"/>
+          <w:sz w:val="24"/>
+          <w:szCs w:val="24"/>
+        </w:rPr>
+      </w:pPr>
+    </w:p>
+    <w:p>
+      <w:pPr>
+        <w:jc w:val="both"/>
+        <w:rPr>
+          <w:rFonts w:ascii="Times New Roman" w:hAnsi="Times New Roman" w:cs="Times New Roman"/>
+          <w:sz w:val="24"/>
+          <w:szCs w:val="24"/>
+        </w:rPr>
+      </w:pPr>
+    </w:p>
+    <w:p>
+      <w:pPr>
+        <w:jc w:val="both"/>
+        <w:rPr>
+          <w:rFonts w:ascii="Times New Roman" w:hAnsi="Times New Roman" w:cs="Times New Roman"/>
+          <w:sz w:val="24"/>
+          <w:szCs w:val="24"/>
+        </w:rPr>
+      </w:pPr>
+    </w:p>
+    <w:p>
+      <w:pPr>
+        <w:jc w:val="both"/>
+        <w:rPr>
+          <w:rFonts w:ascii="Times New Roman" w:hAnsi="Times New Roman" w:cs="Times New Roman"/>
+          <w:sz w:val="24"/>
+          <w:szCs w:val="24"/>
+        </w:rPr>
+      </w:pPr>
+    </w:p>
+    <w:p>
+      <w:pPr>
+        <w:jc w:val="both"/>
+        <w:rPr>
+          <w:rFonts w:ascii="Times New Roman" w:hAnsi="Times New Roman" w:cs="Times New Roman"/>
+          <w:sz w:val="24"/>
+          <w:szCs w:val="24"/>
+        </w:rPr>
+      </w:pPr>
+    </w:p>
+    <w:p>
+      <w:pPr>
+        <w:jc w:val="both"/>
+        <w:rPr>
+          <w:rFonts w:ascii="Times New Roman" w:hAnsi="Times New Roman" w:cs="Times New Roman"/>
+          <w:sz w:val="24"/>
+          <w:szCs w:val="24"/>
+        </w:rPr>
+      </w:pPr>
+    </w:p>
+    <w:p>
+      <w:pPr>
+        <w:jc w:val="both"/>
+        <w:rPr>
+          <w:rFonts w:ascii="Times New Roman" w:hAnsi="Times New Roman" w:cs="Times New Roman"/>
+          <w:sz w:val="24"/>
+          <w:szCs w:val="24"/>
+        </w:rPr>
+      </w:pPr>
+    </w:p>
+    <w:p>
+      <w:pPr>
+        <w:jc w:val="both"/>
+        <w:rPr>
+          <w:rFonts w:ascii="Times New Roman" w:hAnsi="Times New Roman" w:cs="Times New Roman"/>
+          <w:sz w:val="24"/>
+          <w:szCs w:val="24"/>
+        </w:rPr>
+      </w:pPr>
+    </w:p>
+    <w:p>
+      <w:pPr>
+        <w:jc w:val="both"/>
+        <w:rPr>
+          <w:rFonts w:ascii="Times New Roman" w:hAnsi="Times New Roman" w:cs="Times New Roman"/>
+          <w:sz w:val="24"/>
+          <w:szCs w:val="24"/>
+        </w:rPr>
+      </w:pPr>
+    </w:p>
+    <w:p>
+      <w:pPr>
+        <w:jc w:val="both"/>
+        <w:rPr>
+          <w:rFonts w:ascii="Times New Roman" w:hAnsi="Times New Roman" w:cs="Times New Roman"/>
+          <w:sz w:val="24"/>
+          <w:szCs w:val="24"/>
+        </w:rPr>
+      </w:pPr>
+    </w:p>
+    <w:p>
+      <w:pPr>
+        <w:jc w:val="both"/>
+        <w:rPr>
+          <w:rFonts w:ascii="Times New Roman" w:hAnsi="Times New Roman" w:cs="Times New Roman"/>
+          <w:sz w:val="24"/>
+          <w:szCs w:val="24"/>
+        </w:rPr>
+      </w:pPr>
+    </w:p>
+    <w:p>
+      <w:pPr>
+        <w:jc w:val="both"/>
+        <w:rPr>
+          <w:rFonts w:ascii="Times New Roman" w:hAnsi="Times New Roman" w:cs="Times New Roman"/>
+          <w:sz w:val="24"/>
+          <w:szCs w:val="24"/>
+        </w:rPr>
+      </w:pPr>
+    </w:p>
+    <w:p>
+      <w:pPr>
+        <w:pStyle w:val="Title"/>
+        <w:jc w:val="both"/>
+        <w:rPr>
+          <w:rFonts w:ascii="Times New Roman" w:hAnsi="Times New Roman" w:cs="Times New Roman"/>
+          <w:b/>
+          <w:bCs/>
+          <w:sz w:val="40"/>
+          <w:szCs w:val="40"/>
+        </w:rPr>
+      </w:pPr>
+      <w:r>
+        <w:rPr>
+          <w:rFonts w:ascii="Times New Roman" w:hAnsi="Times New Roman" w:cs="Times New Roman"/>
+          <w:b/>
+          <w:bCs/>
+          <w:sz w:val="40"/>
+          <w:szCs w:val="40"/>
+        </w:rPr>
         <w:lastRenderedPageBreak/>
         <w:t>Acknowledgements</w:t>
       </w:r>
     </w:p>
     <w:p>
       <w:pPr>
+        <w:jc w:val="both"/>
         <w:rPr>
           <w:rFonts w:ascii="Times New Roman" w:hAnsi="Times New Roman" w:cs="Times New Roman"/>
           <w:b/>
@@ -569,6 +973,7 @@
     </w:p>
     <w:p>
       <w:pPr>
+        <w:jc w:val="both"/>
         <w:rPr>
           <w:rFonts w:ascii="Times New Roman" w:hAnsi="Times New Roman" w:cs="Times New Roman"/>
           <w:color w:val="507BC8"/>
@@ -584,6 +989,7 @@
     </w:p>
     <w:p>
       <w:pPr>
+        <w:jc w:val="both"/>
         <w:rPr>
           <w:rFonts w:ascii="Times New Roman" w:hAnsi="Times New Roman" w:cs="Times New Roman"/>
           <w:color w:val="507BC8"/>
@@ -592,6 +998,7 @@
     </w:p>
     <w:p>
       <w:pPr>
+        <w:jc w:val="both"/>
         <w:rPr>
           <w:rFonts w:ascii="Times New Roman" w:hAnsi="Times New Roman" w:cs="Times New Roman"/>
           <w:color w:val="507BC8"/>
@@ -600,6 +1007,7 @@
     </w:p>
     <w:p>
       <w:pPr>
+        <w:jc w:val="both"/>
         <w:rPr>
           <w:rFonts w:ascii="Times New Roman" w:hAnsi="Times New Roman" w:cs="Times New Roman"/>
           <w:color w:val="507BC8"/>
@@ -608,6 +1016,7 @@
     </w:p>
     <w:p>
       <w:pPr>
+        <w:jc w:val="both"/>
         <w:rPr>
           <w:rFonts w:ascii="Times New Roman" w:hAnsi="Times New Roman" w:cs="Times New Roman"/>
           <w:color w:val="507BC8"/>
@@ -616,6 +1025,7 @@
     </w:p>
     <w:p>
       <w:pPr>
+        <w:jc w:val="both"/>
         <w:rPr>
           <w:rFonts w:ascii="Times New Roman" w:hAnsi="Times New Roman" w:cs="Times New Roman"/>
           <w:color w:val="507BC8"/>
@@ -624,6 +1034,7 @@
     </w:p>
     <w:p>
       <w:pPr>
+        <w:jc w:val="both"/>
         <w:rPr>
           <w:rFonts w:ascii="Times New Roman" w:hAnsi="Times New Roman" w:cs="Times New Roman"/>
           <w:color w:val="507BC8"/>
@@ -632,6 +1043,7 @@
     </w:p>
     <w:p>
       <w:pPr>
+        <w:jc w:val="both"/>
         <w:rPr>
           <w:rFonts w:ascii="Times New Roman" w:hAnsi="Times New Roman" w:cs="Times New Roman"/>
           <w:color w:val="507BC8"/>
@@ -640,6 +1052,7 @@
     </w:p>
     <w:p>
       <w:pPr>
+        <w:jc w:val="both"/>
         <w:rPr>
           <w:rFonts w:ascii="Times New Roman" w:hAnsi="Times New Roman" w:cs="Times New Roman"/>
           <w:color w:val="507BC8"/>
@@ -648,6 +1061,7 @@
     </w:p>
     <w:p>
       <w:pPr>
+        <w:jc w:val="both"/>
         <w:rPr>
           <w:rFonts w:ascii="Times New Roman" w:hAnsi="Times New Roman" w:cs="Times New Roman"/>
           <w:color w:val="507BC8"/>
@@ -656,6 +1070,7 @@
     </w:p>
     <w:p>
       <w:pPr>
+        <w:jc w:val="both"/>
         <w:rPr>
           <w:rFonts w:ascii="Times New Roman" w:hAnsi="Times New Roman" w:cs="Times New Roman"/>
           <w:color w:val="507BC8"/>
@@ -664,6 +1079,7 @@
     </w:p>
     <w:p>
       <w:pPr>
+        <w:jc w:val="both"/>
         <w:rPr>
           <w:rFonts w:ascii="Times New Roman" w:hAnsi="Times New Roman" w:cs="Times New Roman"/>
           <w:color w:val="507BC8"/>
@@ -672,6 +1088,7 @@
     </w:p>
     <w:p>
       <w:pPr>
+        <w:jc w:val="both"/>
         <w:rPr>
           <w:rFonts w:ascii="Times New Roman" w:hAnsi="Times New Roman" w:cs="Times New Roman"/>
           <w:color w:val="507BC8"/>
@@ -680,6 +1097,7 @@
     </w:p>
     <w:p>
       <w:pPr>
+        <w:jc w:val="both"/>
         <w:rPr>
           <w:rFonts w:ascii="Times New Roman" w:hAnsi="Times New Roman" w:cs="Times New Roman"/>
           <w:color w:val="507BC8"/>
@@ -688,6 +1106,7 @@
     </w:p>
     <w:p>
       <w:pPr>
+        <w:jc w:val="both"/>
         <w:rPr>
           <w:rFonts w:ascii="Times New Roman" w:hAnsi="Times New Roman" w:cs="Times New Roman"/>
           <w:color w:val="507BC8"/>
@@ -696,6 +1115,7 @@
     </w:p>
     <w:p>
       <w:pPr>
+        <w:jc w:val="both"/>
         <w:rPr>
           <w:rFonts w:ascii="Times New Roman" w:hAnsi="Times New Roman" w:cs="Times New Roman"/>
           <w:color w:val="507BC8"/>
@@ -704,6 +1124,7 @@
     </w:p>
     <w:p>
       <w:pPr>
+        <w:jc w:val="both"/>
         <w:rPr>
           <w:rFonts w:ascii="Times New Roman" w:hAnsi="Times New Roman" w:cs="Times New Roman"/>
           <w:color w:val="507BC8"/>
@@ -712,6 +1133,7 @@
     </w:p>
     <w:p>
       <w:pPr>
+        <w:jc w:val="both"/>
         <w:rPr>
           <w:rFonts w:ascii="Times New Roman" w:hAnsi="Times New Roman" w:cs="Times New Roman"/>
           <w:color w:val="507BC8"/>
@@ -720,6 +1142,7 @@
     </w:p>
     <w:p>
       <w:pPr>
+        <w:jc w:val="both"/>
         <w:rPr>
           <w:rFonts w:ascii="Times New Roman" w:hAnsi="Times New Roman" w:cs="Times New Roman"/>
           <w:color w:val="507BC8"/>
@@ -728,6 +1151,7 @@
     </w:p>
     <w:p>
       <w:pPr>
+        <w:jc w:val="both"/>
         <w:rPr>
           <w:rFonts w:ascii="Times New Roman" w:hAnsi="Times New Roman" w:cs="Times New Roman"/>
           <w:color w:val="507BC8"/>
@@ -736,6 +1160,7 @@
     </w:p>
     <w:p>
       <w:pPr>
+        <w:jc w:val="both"/>
         <w:rPr>
           <w:rFonts w:ascii="Times New Roman" w:hAnsi="Times New Roman" w:cs="Times New Roman"/>
           <w:color w:val="507BC8"/>
@@ -744,6 +1169,7 @@
     </w:p>
     <w:p>
       <w:pPr>
+        <w:jc w:val="both"/>
         <w:rPr>
           <w:rFonts w:ascii="Times New Roman" w:hAnsi="Times New Roman" w:cs="Times New Roman"/>
           <w:color w:val="507BC8"/>
@@ -752,6 +1178,7 @@
     </w:p>
     <w:p>
       <w:pPr>
+        <w:jc w:val="both"/>
         <w:rPr>
           <w:rFonts w:ascii="Times New Roman" w:hAnsi="Times New Roman" w:cs="Times New Roman"/>
           <w:color w:val="507BC8"/>
@@ -760,6 +1187,7 @@
     </w:p>
     <w:p>
       <w:pPr>
+        <w:jc w:val="both"/>
         <w:rPr>
           <w:rFonts w:ascii="Times New Roman" w:hAnsi="Times New Roman" w:cs="Times New Roman"/>
           <w:color w:val="507BC8"/>
@@ -768,6 +1196,7 @@
     </w:p>
     <w:p>
       <w:pPr>
+        <w:jc w:val="both"/>
         <w:rPr>
           <w:rFonts w:ascii="Times New Roman" w:hAnsi="Times New Roman" w:cs="Times New Roman"/>
           <w:color w:val="507BC8"/>
@@ -776,6 +1205,7 @@
     </w:p>
     <w:p>
       <w:pPr>
+        <w:jc w:val="both"/>
         <w:rPr>
           <w:rFonts w:ascii="Times New Roman" w:hAnsi="Times New Roman" w:cs="Times New Roman"/>
           <w:color w:val="507BC8"/>
@@ -784,6 +1214,7 @@
     </w:p>
     <w:p>
       <w:pPr>
+        <w:jc w:val="both"/>
         <w:rPr>
           <w:rFonts w:ascii="Times New Roman" w:hAnsi="Times New Roman" w:cs="Times New Roman"/>
           <w:color w:val="507BC8"/>
@@ -792,6 +1223,7 @@
     </w:p>
     <w:p>
       <w:pPr>
+        <w:jc w:val="both"/>
         <w:rPr>
           <w:rFonts w:ascii="Times New Roman" w:hAnsi="Times New Roman" w:cs="Times New Roman"/>
           <w:color w:val="507BC8"/>
@@ -817,6 +1249,7 @@
         <w:p>
           <w:pPr>
             <w:pStyle w:val="TOCHeading"/>
+            <w:jc w:val="both"/>
             <w:rPr>
               <w:rStyle w:val="TitleChar"/>
               <w:rFonts w:ascii="Times New Roman" w:hAnsi="Times New Roman" w:cs="Times New Roman"/>
@@ -847,6 +1280,7 @@
               <w:tab w:val="left" w:pos="435"/>
               <w:tab w:val="right" w:leader="dot" w:pos="9015"/>
             </w:tabs>
+            <w:jc w:val="both"/>
             <w:rPr>
               <w:rStyle w:val="Hyperlink"/>
               <w:rFonts w:ascii="Times New Roman" w:hAnsi="Times New Roman" w:cs="Times New Roman"/>
@@ -943,6 +1377,7 @@
             <w:tabs>
               <w:tab w:val="right" w:leader="dot" w:pos="9015"/>
             </w:tabs>
+            <w:jc w:val="both"/>
             <w:rPr>
               <w:rStyle w:val="Hyperlink"/>
               <w:rFonts w:ascii="Times New Roman" w:hAnsi="Times New Roman" w:cs="Times New Roman"/>
@@ -1008,6 +1443,7 @@
             <w:tabs>
               <w:tab w:val="right" w:leader="dot" w:pos="9015"/>
             </w:tabs>
+            <w:jc w:val="both"/>
             <w:rPr>
               <w:rStyle w:val="Hyperlink"/>
               <w:rFonts w:ascii="Times New Roman" w:hAnsi="Times New Roman" w:cs="Times New Roman"/>
@@ -1073,6 +1509,7 @@
             <w:tabs>
               <w:tab w:val="right" w:leader="dot" w:pos="9015"/>
             </w:tabs>
+            <w:jc w:val="both"/>
             <w:rPr>
               <w:rStyle w:val="Hyperlink"/>
               <w:rFonts w:ascii="Times New Roman" w:hAnsi="Times New Roman" w:cs="Times New Roman"/>
@@ -1138,6 +1575,7 @@
             <w:tabs>
               <w:tab w:val="right" w:leader="dot" w:pos="9015"/>
             </w:tabs>
+            <w:jc w:val="both"/>
             <w:rPr>
               <w:rStyle w:val="Hyperlink"/>
               <w:rFonts w:ascii="Times New Roman" w:hAnsi="Times New Roman" w:cs="Times New Roman"/>
@@ -1203,6 +1641,7 @@
             <w:tabs>
               <w:tab w:val="right" w:leader="dot" w:pos="9015"/>
             </w:tabs>
+            <w:jc w:val="both"/>
             <w:rPr>
               <w:rStyle w:val="Hyperlink"/>
               <w:rFonts w:ascii="Times New Roman" w:hAnsi="Times New Roman" w:cs="Times New Roman"/>
@@ -1268,6 +1707,7 @@
             <w:tabs>
               <w:tab w:val="right" w:leader="dot" w:pos="9015"/>
             </w:tabs>
+            <w:jc w:val="both"/>
             <w:rPr>
               <w:rStyle w:val="Hyperlink"/>
               <w:rFonts w:ascii="Times New Roman" w:hAnsi="Times New Roman" w:cs="Times New Roman"/>
@@ -1334,6 +1774,7 @@
               <w:tab w:val="left" w:pos="435"/>
               <w:tab w:val="right" w:leader="dot" w:pos="9015"/>
             </w:tabs>
+            <w:jc w:val="both"/>
             <w:rPr>
               <w:rStyle w:val="Hyperlink"/>
               <w:rFonts w:ascii="Times New Roman" w:hAnsi="Times New Roman" w:cs="Times New Roman"/>
@@ -1413,6 +1854,7 @@
               <w:tab w:val="left" w:pos="435"/>
               <w:tab w:val="right" w:leader="dot" w:pos="9015"/>
             </w:tabs>
+            <w:jc w:val="both"/>
             <w:rPr>
               <w:rStyle w:val="Hyperlink"/>
               <w:rFonts w:ascii="Times New Roman" w:hAnsi="Times New Roman" w:cs="Times New Roman"/>
@@ -1492,6 +1934,7 @@
               <w:tab w:val="left" w:pos="435"/>
               <w:tab w:val="right" w:leader="dot" w:pos="9015"/>
             </w:tabs>
+            <w:jc w:val="both"/>
             <w:rPr>
               <w:rStyle w:val="Hyperlink"/>
               <w:rFonts w:ascii="Times New Roman" w:hAnsi="Times New Roman" w:cs="Times New Roman"/>
@@ -1571,6 +2014,7 @@
               <w:tab w:val="left" w:pos="435"/>
               <w:tab w:val="right" w:leader="dot" w:pos="9015"/>
             </w:tabs>
+            <w:jc w:val="both"/>
             <w:rPr>
               <w:rStyle w:val="Hyperlink"/>
               <w:rFonts w:ascii="Times New Roman" w:hAnsi="Times New Roman" w:cs="Times New Roman"/>
@@ -1649,6 +2093,7 @@
             <w:tabs>
               <w:tab w:val="right" w:leader="dot" w:pos="9015"/>
             </w:tabs>
+            <w:jc w:val="both"/>
             <w:rPr>
               <w:rStyle w:val="Hyperlink"/>
               <w:rFonts w:ascii="Times New Roman" w:hAnsi="Times New Roman" w:cs="Times New Roman"/>
@@ -1714,6 +2159,7 @@
             <w:tabs>
               <w:tab w:val="right" w:leader="dot" w:pos="9015"/>
             </w:tabs>
+            <w:jc w:val="both"/>
             <w:rPr>
               <w:rStyle w:val="Hyperlink"/>
               <w:rFonts w:ascii="Times New Roman" w:hAnsi="Times New Roman" w:cs="Times New Roman"/>
@@ -1780,6 +2226,7 @@
               <w:tab w:val="left" w:pos="435"/>
               <w:tab w:val="right" w:leader="dot" w:pos="9015"/>
             </w:tabs>
+            <w:jc w:val="both"/>
             <w:rPr>
               <w:rStyle w:val="Hyperlink"/>
               <w:rFonts w:ascii="Times New Roman" w:hAnsi="Times New Roman" w:cs="Times New Roman"/>
@@ -1858,6 +2305,7 @@
             <w:tabs>
               <w:tab w:val="right" w:leader="dot" w:pos="9015"/>
             </w:tabs>
+            <w:jc w:val="both"/>
             <w:rPr>
               <w:rStyle w:val="Hyperlink"/>
               <w:rFonts w:ascii="Times New Roman" w:hAnsi="Times New Roman" w:cs="Times New Roman"/>
@@ -1923,6 +2371,7 @@
             <w:tabs>
               <w:tab w:val="right" w:leader="dot" w:pos="9015"/>
             </w:tabs>
+            <w:jc w:val="both"/>
             <w:rPr>
               <w:rStyle w:val="Hyperlink"/>
               <w:rFonts w:ascii="Times New Roman" w:hAnsi="Times New Roman" w:cs="Times New Roman"/>
@@ -1989,6 +2438,7 @@
               <w:tab w:val="left" w:pos="435"/>
               <w:tab w:val="right" w:leader="dot" w:pos="9015"/>
             </w:tabs>
+            <w:jc w:val="both"/>
             <w:rPr>
               <w:rStyle w:val="Hyperlink"/>
               <w:rFonts w:ascii="Times New Roman" w:hAnsi="Times New Roman" w:cs="Times New Roman"/>
@@ -2068,6 +2518,7 @@
               <w:tab w:val="left" w:pos="435"/>
               <w:tab w:val="right" w:leader="dot" w:pos="9015"/>
             </w:tabs>
+            <w:jc w:val="both"/>
             <w:rPr>
               <w:rFonts w:ascii="Times New Roman" w:hAnsi="Times New Roman" w:cs="Times New Roman"/>
             </w:rPr>
@@ -2147,114 +2598,127 @@
     </w:sdt>
     <w:p>
       <w:pPr>
-        <w:rPr>
-          <w:rFonts w:ascii="Times New Roman" w:hAnsi="Times New Roman" w:cs="Times New Roman"/>
-          <w:sz w:val="24"/>
-          <w:szCs w:val="24"/>
-        </w:rPr>
-      </w:pPr>
-    </w:p>
-    <w:p>
-      <w:pPr>
-        <w:rPr>
-          <w:rFonts w:ascii="Times New Roman" w:hAnsi="Times New Roman" w:cs="Times New Roman"/>
-          <w:sz w:val="24"/>
-          <w:szCs w:val="24"/>
-        </w:rPr>
-      </w:pPr>
-    </w:p>
-    <w:p>
-      <w:pPr>
-        <w:rPr>
-          <w:rFonts w:ascii="Times New Roman" w:hAnsi="Times New Roman" w:cs="Times New Roman"/>
-          <w:sz w:val="24"/>
-          <w:szCs w:val="24"/>
-        </w:rPr>
-      </w:pPr>
-    </w:p>
-    <w:p>
-      <w:pPr>
-        <w:rPr>
-          <w:rFonts w:ascii="Times New Roman" w:hAnsi="Times New Roman" w:cs="Times New Roman"/>
-          <w:sz w:val="24"/>
-          <w:szCs w:val="24"/>
-        </w:rPr>
-      </w:pPr>
-    </w:p>
-    <w:p>
-      <w:pPr>
-        <w:rPr>
-          <w:rFonts w:ascii="Times New Roman" w:hAnsi="Times New Roman" w:cs="Times New Roman"/>
-          <w:sz w:val="24"/>
-          <w:szCs w:val="24"/>
-        </w:rPr>
-      </w:pPr>
-    </w:p>
-    <w:p>
-      <w:pPr>
-        <w:rPr>
-          <w:rFonts w:ascii="Times New Roman" w:hAnsi="Times New Roman" w:cs="Times New Roman"/>
-          <w:sz w:val="24"/>
-          <w:szCs w:val="24"/>
-        </w:rPr>
-      </w:pPr>
-    </w:p>
-    <w:p>
-      <w:pPr>
-        <w:rPr>
-          <w:rFonts w:ascii="Times New Roman" w:hAnsi="Times New Roman" w:cs="Times New Roman"/>
-          <w:sz w:val="24"/>
-          <w:szCs w:val="24"/>
-        </w:rPr>
-      </w:pPr>
-    </w:p>
-    <w:p>
-      <w:pPr>
-        <w:rPr>
-          <w:rFonts w:ascii="Times New Roman" w:hAnsi="Times New Roman" w:cs="Times New Roman"/>
-          <w:sz w:val="24"/>
-          <w:szCs w:val="24"/>
-        </w:rPr>
-      </w:pPr>
-    </w:p>
-    <w:p>
-      <w:pPr>
-        <w:rPr>
-          <w:rFonts w:ascii="Times New Roman" w:hAnsi="Times New Roman" w:cs="Times New Roman"/>
-          <w:sz w:val="24"/>
-          <w:szCs w:val="24"/>
-        </w:rPr>
-      </w:pPr>
-    </w:p>
-    <w:p>
-      <w:pPr>
-        <w:rPr>
-          <w:rFonts w:ascii="Times New Roman" w:hAnsi="Times New Roman" w:cs="Times New Roman"/>
-          <w:sz w:val="24"/>
-          <w:szCs w:val="24"/>
-        </w:rPr>
-      </w:pPr>
-    </w:p>
-    <w:p>
-      <w:pPr>
-        <w:rPr>
-          <w:rFonts w:ascii="Times New Roman" w:hAnsi="Times New Roman" w:cs="Times New Roman"/>
-          <w:sz w:val="24"/>
-          <w:szCs w:val="24"/>
-        </w:rPr>
-      </w:pPr>
-    </w:p>
-    <w:p>
-      <w:pPr>
-        <w:rPr>
-          <w:rFonts w:ascii="Times New Roman" w:hAnsi="Times New Roman" w:cs="Times New Roman"/>
-          <w:sz w:val="24"/>
-          <w:szCs w:val="24"/>
-        </w:rPr>
-      </w:pPr>
-    </w:p>
-    <w:p>
-      <w:pPr>
+        <w:jc w:val="both"/>
+        <w:rPr>
+          <w:rFonts w:ascii="Times New Roman" w:hAnsi="Times New Roman" w:cs="Times New Roman"/>
+          <w:sz w:val="24"/>
+          <w:szCs w:val="24"/>
+        </w:rPr>
+      </w:pPr>
+    </w:p>
+    <w:p>
+      <w:pPr>
+        <w:jc w:val="both"/>
+        <w:rPr>
+          <w:rFonts w:ascii="Times New Roman" w:hAnsi="Times New Roman" w:cs="Times New Roman"/>
+          <w:sz w:val="24"/>
+          <w:szCs w:val="24"/>
+        </w:rPr>
+      </w:pPr>
+    </w:p>
+    <w:p>
+      <w:pPr>
+        <w:jc w:val="both"/>
+        <w:rPr>
+          <w:rFonts w:ascii="Times New Roman" w:hAnsi="Times New Roman" w:cs="Times New Roman"/>
+          <w:sz w:val="24"/>
+          <w:szCs w:val="24"/>
+        </w:rPr>
+      </w:pPr>
+    </w:p>
+    <w:p>
+      <w:pPr>
+        <w:jc w:val="both"/>
+        <w:rPr>
+          <w:rFonts w:ascii="Times New Roman" w:hAnsi="Times New Roman" w:cs="Times New Roman"/>
+          <w:sz w:val="24"/>
+          <w:szCs w:val="24"/>
+        </w:rPr>
+      </w:pPr>
+    </w:p>
+    <w:p>
+      <w:pPr>
+        <w:jc w:val="both"/>
+        <w:rPr>
+          <w:rFonts w:ascii="Times New Roman" w:hAnsi="Times New Roman" w:cs="Times New Roman"/>
+          <w:sz w:val="24"/>
+          <w:szCs w:val="24"/>
+        </w:rPr>
+      </w:pPr>
+    </w:p>
+    <w:p>
+      <w:pPr>
+        <w:jc w:val="both"/>
+        <w:rPr>
+          <w:rFonts w:ascii="Times New Roman" w:hAnsi="Times New Roman" w:cs="Times New Roman"/>
+          <w:sz w:val="24"/>
+          <w:szCs w:val="24"/>
+        </w:rPr>
+      </w:pPr>
+    </w:p>
+    <w:p>
+      <w:pPr>
+        <w:jc w:val="both"/>
+        <w:rPr>
+          <w:rFonts w:ascii="Times New Roman" w:hAnsi="Times New Roman" w:cs="Times New Roman"/>
+          <w:sz w:val="24"/>
+          <w:szCs w:val="24"/>
+        </w:rPr>
+      </w:pPr>
+    </w:p>
+    <w:p>
+      <w:pPr>
+        <w:jc w:val="both"/>
+        <w:rPr>
+          <w:rFonts w:ascii="Times New Roman" w:hAnsi="Times New Roman" w:cs="Times New Roman"/>
+          <w:sz w:val="24"/>
+          <w:szCs w:val="24"/>
+        </w:rPr>
+      </w:pPr>
+    </w:p>
+    <w:p>
+      <w:pPr>
+        <w:jc w:val="both"/>
+        <w:rPr>
+          <w:rFonts w:ascii="Times New Roman" w:hAnsi="Times New Roman" w:cs="Times New Roman"/>
+          <w:sz w:val="24"/>
+          <w:szCs w:val="24"/>
+        </w:rPr>
+      </w:pPr>
+    </w:p>
+    <w:p>
+      <w:pPr>
+        <w:jc w:val="both"/>
+        <w:rPr>
+          <w:rFonts w:ascii="Times New Roman" w:hAnsi="Times New Roman" w:cs="Times New Roman"/>
+          <w:sz w:val="24"/>
+          <w:szCs w:val="24"/>
+        </w:rPr>
+      </w:pPr>
+    </w:p>
+    <w:p>
+      <w:pPr>
+        <w:jc w:val="both"/>
+        <w:rPr>
+          <w:rFonts w:ascii="Times New Roman" w:hAnsi="Times New Roman" w:cs="Times New Roman"/>
+          <w:sz w:val="24"/>
+          <w:szCs w:val="24"/>
+        </w:rPr>
+      </w:pPr>
+    </w:p>
+    <w:p>
+      <w:pPr>
+        <w:jc w:val="both"/>
+        <w:rPr>
+          <w:rFonts w:ascii="Times New Roman" w:hAnsi="Times New Roman" w:cs="Times New Roman"/>
+          <w:sz w:val="24"/>
+          <w:szCs w:val="24"/>
+        </w:rPr>
+      </w:pPr>
+    </w:p>
+    <w:p>
+      <w:pPr>
+        <w:jc w:val="both"/>
         <w:rPr>
           <w:rFonts w:ascii="Times New Roman" w:hAnsi="Times New Roman" w:cs="Times New Roman"/>
           <w:sz w:val="24"/>
@@ -2273,6 +2737,7 @@
           <w:tab w:val="num" w:pos="360"/>
         </w:tabs>
         <w:ind w:left="0" w:firstLine="0"/>
+        <w:jc w:val="both"/>
         <w:rPr>
           <w:rFonts w:ascii="Times New Roman" w:hAnsi="Times New Roman" w:cs="Times New Roman"/>
           <w:b/>
@@ -2299,6 +2764,7 @@
     </w:p>
     <w:p>
       <w:pPr>
+        <w:jc w:val="both"/>
         <w:rPr>
           <w:rFonts w:ascii="Times New Roman" w:hAnsi="Times New Roman" w:cs="Times New Roman"/>
           <w:sz w:val="24"/>
@@ -2424,6 +2890,7 @@
     <w:p>
       <w:pPr>
         <w:pStyle w:val="Subtitle"/>
+        <w:jc w:val="both"/>
         <w:rPr>
           <w:rFonts w:ascii="Times New Roman" w:hAnsi="Times New Roman" w:cs="Times New Roman"/>
           <w:b/>
@@ -3248,6 +3715,7 @@
     <w:p>
       <w:pPr>
         <w:pStyle w:val="Subtitle"/>
+        <w:jc w:val="both"/>
         <w:rPr>
           <w:rFonts w:ascii="Times New Roman" w:hAnsi="Times New Roman" w:cs="Times New Roman"/>
           <w:b/>
@@ -3369,7 +3837,15 @@
         <w:jc w:val="both"/>
       </w:pPr>
       <w:r>
-        <w:t xml:space="preserve">Main steps include : </w:t>
+        <w:t xml:space="preserve">Main steps </w:t>
+      </w:r>
+      <w:proofErr w:type="gramStart"/>
+      <w:r>
+        <w:t>include :</w:t>
+      </w:r>
+      <w:proofErr w:type="gramEnd"/>
+      <w:r>
+        <w:t xml:space="preserve"> </w:t>
       </w:r>
     </w:p>
     <w:p>
@@ -3378,6 +3854,7 @@
         <w:spacing w:line="360" w:lineRule="auto"/>
         <w:jc w:val="both"/>
       </w:pPr>
+      <w:proofErr w:type="gramStart"/>
       <w:r>
         <w:t xml:space="preserve">  </w:t>
       </w:r>
@@ -3385,7 +3862,14 @@
         <w:rPr>
           <w:rStyle w:val="Strong"/>
         </w:rPr>
-        <w:t>Data Collection</w:t>
+        <w:t>Data</w:t>
+      </w:r>
+      <w:proofErr w:type="gramEnd"/>
+      <w:r>
+        <w:rPr>
+          <w:rStyle w:val="Strong"/>
+        </w:rPr>
+        <w:t xml:space="preserve"> Collection</w:t>
       </w:r>
       <w:r>
         <w:t>: Gather datasets containing genetic information (e.g., single nucleotide polymorphisms - SNPs) and corresponding drug response data from clinical trials, pharmacogenomic databases, or research studies. This data should include information on patient genetic profiles and their corresponding drug responses.</w:t>
@@ -3397,6 +3881,7 @@
         <w:spacing w:line="360" w:lineRule="auto"/>
         <w:jc w:val="both"/>
       </w:pPr>
+      <w:proofErr w:type="gramStart"/>
       <w:r>
         <w:t xml:space="preserve">  </w:t>
       </w:r>
@@ -3404,7 +3889,14 @@
         <w:rPr>
           <w:rStyle w:val="Strong"/>
         </w:rPr>
-        <w:t>Data Preprocessing</w:t>
+        <w:t>Data</w:t>
+      </w:r>
+      <w:proofErr w:type="gramEnd"/>
+      <w:r>
+        <w:rPr>
+          <w:rStyle w:val="Strong"/>
+        </w:rPr>
+        <w:t xml:space="preserve"> Preprocessing</w:t>
       </w:r>
       <w:r>
         <w:t>: Clean and preprocess the collected data, handling any missing values, normalizing genetic data, and encoding categorical variables related to drug response outcomes. Split the dataset into training and testing sets to facilitate model development and evaluation.</w:t>
@@ -3416,6 +3908,7 @@
         <w:spacing w:line="360" w:lineRule="auto"/>
         <w:jc w:val="both"/>
       </w:pPr>
+      <w:proofErr w:type="gramStart"/>
       <w:r>
         <w:t xml:space="preserve">  </w:t>
       </w:r>
@@ -3423,7 +3916,14 @@
         <w:rPr>
           <w:rStyle w:val="Strong"/>
         </w:rPr>
-        <w:t>Exploratory Data Analysis (EDA)</w:t>
+        <w:t>Exploratory</w:t>
+      </w:r>
+      <w:proofErr w:type="gramEnd"/>
+      <w:r>
+        <w:rPr>
+          <w:rStyle w:val="Strong"/>
+        </w:rPr>
+        <w:t xml:space="preserve"> Data Analysis (EDA)</w:t>
       </w:r>
       <w:r>
         <w:t xml:space="preserve">: Utilize data visualization tools such as Matplotlib, Seaborn, or </w:t>
@@ -3443,6 +3943,7 @@
         <w:spacing w:line="360" w:lineRule="auto"/>
         <w:jc w:val="both"/>
       </w:pPr>
+      <w:proofErr w:type="gramStart"/>
       <w:r>
         <w:lastRenderedPageBreak/>
         <w:t xml:space="preserve">  </w:t>
@@ -3451,7 +3952,14 @@
         <w:rPr>
           <w:rStyle w:val="Strong"/>
         </w:rPr>
-        <w:t>Feature Selection</w:t>
+        <w:t>Feature</w:t>
+      </w:r>
+      <w:proofErr w:type="gramEnd"/>
+      <w:r>
+        <w:rPr>
+          <w:rStyle w:val="Strong"/>
+        </w:rPr>
+        <w:t xml:space="preserve"> Selection</w:t>
       </w:r>
       <w:r>
         <w:t>: Employ feature selection techniques tailored to pharmacogenomic data, such as identifying relevant genetic variants associated with drug metabolism pathways or drug target interactions. Use statistical methods or domain knowledge to prioritize features for model development.</w:t>
@@ -3463,6 +3971,7 @@
         <w:spacing w:line="360" w:lineRule="auto"/>
         <w:jc w:val="both"/>
       </w:pPr>
+      <w:proofErr w:type="gramStart"/>
       <w:r>
         <w:t xml:space="preserve">  </w:t>
       </w:r>
@@ -3470,7 +3979,14 @@
         <w:rPr>
           <w:rStyle w:val="Strong"/>
         </w:rPr>
-        <w:t>Model Selection</w:t>
+        <w:t>Model</w:t>
+      </w:r>
+      <w:proofErr w:type="gramEnd"/>
+      <w:r>
+        <w:rPr>
+          <w:rStyle w:val="Strong"/>
+        </w:rPr>
+        <w:t xml:space="preserve"> Selection</w:t>
       </w:r>
       <w:r>
         <w:t>: Choose appropriate machine learning algorithms for predicting drug response based on genetic variations. Consider algorithms such as random forests, support vector machines, or logistic regression, depending on the nature of the drug response prediction task (e.g., classification or regression).</w:t>
@@ -3482,6 +3998,7 @@
         <w:spacing w:line="360" w:lineRule="auto"/>
         <w:jc w:val="both"/>
       </w:pPr>
+      <w:proofErr w:type="gramStart"/>
       <w:r>
         <w:t xml:space="preserve">  </w:t>
       </w:r>
@@ -3489,7 +4006,14 @@
         <w:rPr>
           <w:rStyle w:val="Strong"/>
         </w:rPr>
-        <w:t>Model Training</w:t>
+        <w:t>Model</w:t>
+      </w:r>
+      <w:proofErr w:type="gramEnd"/>
+      <w:r>
+        <w:rPr>
+          <w:rStyle w:val="Strong"/>
+        </w:rPr>
+        <w:t xml:space="preserve"> Training</w:t>
       </w:r>
       <w:r>
         <w:t>: Train the selected machine learning model using the training dataset, incorporating genetic variants as input features and drug response phenotypes as the target variable. Utilize Python libraries such as scikit-learn or TensorFlow to implement and train the model.</w:t>
@@ -3501,6 +4025,7 @@
         <w:spacing w:line="360" w:lineRule="auto"/>
         <w:jc w:val="both"/>
       </w:pPr>
+      <w:proofErr w:type="gramStart"/>
       <w:r>
         <w:t xml:space="preserve">  </w:t>
       </w:r>
@@ -3508,7 +4033,14 @@
         <w:rPr>
           <w:rStyle w:val="Strong"/>
         </w:rPr>
-        <w:t>Model Evaluation</w:t>
+        <w:t>Model</w:t>
+      </w:r>
+      <w:proofErr w:type="gramEnd"/>
+      <w:r>
+        <w:rPr>
+          <w:rStyle w:val="Strong"/>
+        </w:rPr>
+        <w:t xml:space="preserve"> Evaluation</w:t>
       </w:r>
       <w:r>
         <w:t>: Evaluate the performance of the trained model using appropriate evaluation metrics specific to pharmacogenomic prediction tasks. Assess metrics such as accuracy, sensitivity, specificity, or area under the receiver operating characteristic curve (AUC-ROC) to quantify model performance on predicting drug response outcomes.</w:t>
@@ -3520,6 +4052,7 @@
         <w:spacing w:line="360" w:lineRule="auto"/>
         <w:jc w:val="both"/>
       </w:pPr>
+      <w:proofErr w:type="gramStart"/>
       <w:r>
         <w:t xml:space="preserve">  </w:t>
       </w:r>
@@ -3527,7 +4060,14 @@
         <w:rPr>
           <w:rStyle w:val="Strong"/>
         </w:rPr>
-        <w:t>Hyperparameter Tuning</w:t>
+        <w:t>Hyperparameter</w:t>
+      </w:r>
+      <w:proofErr w:type="gramEnd"/>
+      <w:r>
+        <w:rPr>
+          <w:rStyle w:val="Strong"/>
+        </w:rPr>
+        <w:t xml:space="preserve"> Tuning</w:t>
       </w:r>
       <w:r>
         <w:t>: Fine-tune the hyperparameters of the machine learning model to optimize its performance further. Use techniques such as grid search or random search to search for the optimal combination of hyperparameters, considering factors such as model complexity and generalization performance.</w:t>
@@ -3539,6 +4079,7 @@
         <w:spacing w:line="360" w:lineRule="auto"/>
         <w:jc w:val="both"/>
       </w:pPr>
+      <w:proofErr w:type="gramStart"/>
       <w:r>
         <w:t xml:space="preserve">  </w:t>
       </w:r>
@@ -3546,7 +4087,14 @@
         <w:rPr>
           <w:rStyle w:val="Strong"/>
         </w:rPr>
-        <w:t>Model Validation</w:t>
+        <w:t>Model</w:t>
+      </w:r>
+      <w:proofErr w:type="gramEnd"/>
+      <w:r>
+        <w:rPr>
+          <w:rStyle w:val="Strong"/>
+        </w:rPr>
+        <w:t xml:space="preserve"> Validation</w:t>
       </w:r>
       <w:r>
         <w:t>: Validate the final model using the testing dataset to assess its robustness and generalizability. Ensure that the model performs well on unseen data, indicating its reliability for predicting drug response outcomes in real-world scenarios.</w:t>
@@ -3558,6 +4106,7 @@
         <w:spacing w:line="360" w:lineRule="auto"/>
         <w:jc w:val="both"/>
       </w:pPr>
+      <w:proofErr w:type="gramStart"/>
       <w:r>
         <w:t xml:space="preserve">  </w:t>
       </w:r>
@@ -3565,7 +4114,14 @@
         <w:rPr>
           <w:rStyle w:val="Strong"/>
         </w:rPr>
-        <w:t>Results Interpretation</w:t>
+        <w:t>Results</w:t>
+      </w:r>
+      <w:proofErr w:type="gramEnd"/>
+      <w:r>
+        <w:rPr>
+          <w:rStyle w:val="Strong"/>
+        </w:rPr>
+        <w:t xml:space="preserve"> Interpretation</w:t>
       </w:r>
       <w:r>
         <w:t>: Interpret the findings of the trained model to gain insights into the genetic factors influencing drug response variability. Visualize important features or genetic variants associated with drug response outcomes to elucidate the underlying mechanisms of pharmacogenomic interactions.</w:t>
@@ -3577,6 +4133,7 @@
         <w:spacing w:line="360" w:lineRule="auto"/>
         <w:jc w:val="both"/>
       </w:pPr>
+      <w:proofErr w:type="gramStart"/>
       <w:r>
         <w:t xml:space="preserve">  </w:t>
       </w:r>
@@ -3586,6 +4143,7 @@
         </w:rPr>
         <w:t>Deployment</w:t>
       </w:r>
+      <w:proofErr w:type="gramEnd"/>
       <w:r>
         <w:t xml:space="preserve">: Deploy the trained model into clinical practice or research settings to assist healthcare professionals in personalized treatment recommendations. Integrate the model into </w:t>
       </w:r>
@@ -3600,6 +4158,7 @@
         <w:spacing w:line="360" w:lineRule="auto"/>
         <w:jc w:val="both"/>
       </w:pPr>
+      <w:proofErr w:type="gramStart"/>
       <w:r>
         <w:t xml:space="preserve">  </w:t>
       </w:r>
@@ -3607,7 +4166,14 @@
         <w:rPr>
           <w:rStyle w:val="Strong"/>
         </w:rPr>
-        <w:t>Monitoring and Maintenance</w:t>
+        <w:t>Monitoring</w:t>
+      </w:r>
+      <w:proofErr w:type="gramEnd"/>
+      <w:r>
+        <w:rPr>
+          <w:rStyle w:val="Strong"/>
+        </w:rPr>
+        <w:t xml:space="preserve"> and Maintenance</w:t>
       </w:r>
       <w:r>
         <w:t>: Continuously monitor the performance of the deployed model and update it as needed to adapt to changes in data distribution, emerging genetic associations, or clinical guidelines. Ensure ongoing validation and refinement to maintain the model's accuracy and relevance over time.</w:t>
@@ -3619,6 +4185,7 @@
         <w:spacing w:line="360" w:lineRule="auto"/>
         <w:jc w:val="both"/>
       </w:pPr>
+      <w:proofErr w:type="gramStart"/>
       <w:r>
         <w:t xml:space="preserve">  </w:t>
       </w:r>
@@ -3626,7 +4193,14 @@
         <w:rPr>
           <w:rStyle w:val="Strong"/>
         </w:rPr>
-        <w:t>User Interface Design</w:t>
+        <w:t>User</w:t>
+      </w:r>
+      <w:proofErr w:type="gramEnd"/>
+      <w:r>
+        <w:rPr>
+          <w:rStyle w:val="Strong"/>
+        </w:rPr>
+        <w:t xml:space="preserve"> Interface Design</w:t>
       </w:r>
       <w:r>
         <w:t>: Design an intuitive and user-friendly interface for the web application, ensuring ease of use and accessibility for healthcare professionals or patients.</w:t>
@@ -3635,6 +4209,7 @@
     <w:p>
       <w:pPr>
         <w:pStyle w:val="Subtitle"/>
+        <w:jc w:val="both"/>
         <w:rPr>
           <w:rFonts w:ascii="Times New Roman" w:eastAsia="Times New Roman" w:hAnsi="Times New Roman" w:cs="Times New Roman"/>
           <w:b/>
@@ -4070,14 +4645,10 @@
           <w:lang w:eastAsia="en-IN" w:bidi="ml-IN"/>
           <w14:ligatures w14:val="none"/>
         </w:rPr>
-        <w:t>The roots of pharmacogenomics can be traced back to the mid-20th century when researchers began recognizing that genetic differences could influence drug metabolism[1]. One of the earliest significant discoveries was the identification of genetic variations affecting the enzyme N-acetyltransferase, which metabolizes isoniazid, a drug used to treat tuberculosis[2].</w:t>
-      </w:r>
-    </w:p>
-    <w:p>
-      <w:pPr>
-        <w:spacing w:before="100" w:beforeAutospacing="1" w:after="100" w:afterAutospacing="1" w:line="360" w:lineRule="auto"/>
-        <w:jc w:val="both"/>
-        <w:outlineLvl w:val="3"/>
+        <w:t xml:space="preserve">The roots of pharmacogenomics can be traced back to the mid-20th century when researchers began recognizing that genetic differences could influence drug </w:t>
+      </w:r>
+      <w:proofErr w:type="gramStart"/>
+      <w:r>
         <w:rPr>
           <w:rFonts w:ascii="Times New Roman" w:eastAsia="Times New Roman" w:hAnsi="Times New Roman" w:cs="Times New Roman"/>
           <w:kern w:val="0"/>
@@ -4086,13 +4657,10 @@
           <w:lang w:eastAsia="en-IN" w:bidi="ml-IN"/>
           <w14:ligatures w14:val="none"/>
         </w:rPr>
-      </w:pPr>
-    </w:p>
-    <w:p>
-      <w:pPr>
-        <w:spacing w:before="100" w:beforeAutospacing="1" w:after="100" w:afterAutospacing="1" w:line="360" w:lineRule="auto"/>
-        <w:jc w:val="both"/>
-        <w:outlineLvl w:val="3"/>
+        <w:t>metabolism[</w:t>
+      </w:r>
+      <w:proofErr w:type="gramEnd"/>
+      <w:r>
         <w:rPr>
           <w:rFonts w:ascii="Times New Roman" w:eastAsia="Times New Roman" w:hAnsi="Times New Roman" w:cs="Times New Roman"/>
           <w:kern w:val="0"/>
@@ -4101,7 +4669,9 @@
           <w:lang w:eastAsia="en-IN" w:bidi="ml-IN"/>
           <w14:ligatures w14:val="none"/>
         </w:rPr>
-      </w:pPr>
+        <w:t xml:space="preserve">1]. One of the earliest significant discoveries was the identification of genetic variations affecting the enzyme N-acetyltransferase, which metabolizes isoniazid, a drug used to treat </w:t>
+      </w:r>
+      <w:proofErr w:type="gramStart"/>
       <w:r>
         <w:rPr>
           <w:rFonts w:ascii="Times New Roman" w:eastAsia="Times New Roman" w:hAnsi="Times New Roman" w:cs="Times New Roman"/>
@@ -4111,14 +4681,10 @@
           <w:lang w:eastAsia="en-IN" w:bidi="ml-IN"/>
           <w14:ligatures w14:val="none"/>
         </w:rPr>
-        <w:t>Over the past few decades, advances in genomic technologies, particularly high-throughput sequencing and bioinformatics, have dramatically accelerated progress in pharmacogenomics[3]. These technologies have enabled researchers to identify numerous genetic markers associated with drug response and adverse reactions.</w:t>
-      </w:r>
-    </w:p>
-    <w:p>
-      <w:pPr>
-        <w:spacing w:before="100" w:beforeAutospacing="1" w:after="100" w:afterAutospacing="1" w:line="360" w:lineRule="auto"/>
-        <w:jc w:val="both"/>
-        <w:outlineLvl w:val="3"/>
+        <w:t>tuberculosis[</w:t>
+      </w:r>
+      <w:proofErr w:type="gramEnd"/>
+      <w:r>
         <w:rPr>
           <w:rFonts w:ascii="Times New Roman" w:eastAsia="Times New Roman" w:hAnsi="Times New Roman" w:cs="Times New Roman"/>
           <w:kern w:val="0"/>
@@ -4127,8 +4693,14 @@
           <w:lang w:eastAsia="en-IN" w:bidi="ml-IN"/>
           <w14:ligatures w14:val="none"/>
         </w:rPr>
-      </w:pPr>
-      <w:r>
+        <w:t>2].</w:t>
+      </w:r>
+    </w:p>
+    <w:p>
+      <w:pPr>
+        <w:spacing w:before="100" w:beforeAutospacing="1" w:after="100" w:afterAutospacing="1" w:line="360" w:lineRule="auto"/>
+        <w:jc w:val="both"/>
+        <w:outlineLvl w:val="3"/>
         <w:rPr>
           <w:rFonts w:ascii="Times New Roman" w:eastAsia="Times New Roman" w:hAnsi="Times New Roman" w:cs="Times New Roman"/>
           <w:kern w:val="0"/>
@@ -4137,8 +4709,7 @@
           <w:lang w:eastAsia="en-IN" w:bidi="ml-IN"/>
           <w14:ligatures w14:val="none"/>
         </w:rPr>
-        <w:t>A key area of focus in pharmacogenomics is the study of genetic variations in drug-metabolizing enzymes, drug transporters, and drug targets. For instance, polymorphisms in cytochrome P450 enzymes, particularly CYP2D6 and CYP2C19, have been shown to significantly affect the metabolism of many commonly prescribed medications, including antidepressants and cardiovascular drugs[4].</w:t>
-      </w:r>
+      </w:pPr>
     </w:p>
     <w:p>
       <w:pPr>
@@ -4163,14 +4734,10 @@
           <w:lang w:eastAsia="en-IN" w:bidi="ml-IN"/>
           <w14:ligatures w14:val="none"/>
         </w:rPr>
-        <w:t>The potential benefits of pharmacogenomics in clinical practice are substantial. By predicting a patient's response to a drug based on their genetic profile, healthcare providers can potentially:</w:t>
-      </w:r>
-    </w:p>
-    <w:p>
-      <w:pPr>
-        <w:spacing w:before="100" w:beforeAutospacing="1" w:after="100" w:afterAutospacing="1" w:line="240" w:lineRule="auto"/>
-        <w:jc w:val="both"/>
-        <w:outlineLvl w:val="3"/>
+        <w:t xml:space="preserve">Over the past few decades, advances in genomic technologies, particularly high-throughput sequencing and bioinformatics, have dramatically accelerated progress in </w:t>
+      </w:r>
+      <w:proofErr w:type="gramStart"/>
+      <w:r>
         <w:rPr>
           <w:rFonts w:ascii="Times New Roman" w:eastAsia="Times New Roman" w:hAnsi="Times New Roman" w:cs="Times New Roman"/>
           <w:kern w:val="0"/>
@@ -4179,7 +4746,9 @@
           <w:lang w:eastAsia="en-IN" w:bidi="ml-IN"/>
           <w14:ligatures w14:val="none"/>
         </w:rPr>
-      </w:pPr>
+        <w:t>pharmacogenomics[</w:t>
+      </w:r>
+      <w:proofErr w:type="gramEnd"/>
       <w:r>
         <w:rPr>
           <w:rFonts w:ascii="Times New Roman" w:eastAsia="Times New Roman" w:hAnsi="Times New Roman" w:cs="Times New Roman"/>
@@ -4189,9 +4758,14 @@
           <w:lang w:eastAsia="en-IN" w:bidi="ml-IN"/>
           <w14:ligatures w14:val="none"/>
         </w:rPr>
-        <w:t>1. I</w:t>
-      </w:r>
-      <w:r>
+        <w:t>3]. These technologies have enabled researchers to identify numerous genetic markers associated with drug response and adverse reactions.</w:t>
+      </w:r>
+    </w:p>
+    <w:p>
+      <w:pPr>
+        <w:spacing w:before="100" w:beforeAutospacing="1" w:after="100" w:afterAutospacing="1" w:line="360" w:lineRule="auto"/>
+        <w:jc w:val="both"/>
+        <w:outlineLvl w:val="3"/>
         <w:rPr>
           <w:rFonts w:ascii="Times New Roman" w:eastAsia="Times New Roman" w:hAnsi="Times New Roman" w:cs="Times New Roman"/>
           <w:kern w:val="0"/>
@@ -4200,8 +4774,7 @@
           <w:lang w:eastAsia="en-IN" w:bidi="ml-IN"/>
           <w14:ligatures w14:val="none"/>
         </w:rPr>
-        <w:t>m</w:t>
-      </w:r>
+      </w:pPr>
       <w:r>
         <w:rPr>
           <w:rFonts w:ascii="Times New Roman" w:eastAsia="Times New Roman" w:hAnsi="Times New Roman" w:cs="Times New Roman"/>
@@ -4211,14 +4784,10 @@
           <w:lang w:eastAsia="en-IN" w:bidi="ml-IN"/>
           <w14:ligatures w14:val="none"/>
         </w:rPr>
-        <w:t>prove drug efficacy by selecting the most appropriate medication and dosage</w:t>
-      </w:r>
-    </w:p>
-    <w:p>
-      <w:pPr>
-        <w:spacing w:before="100" w:beforeAutospacing="1" w:after="100" w:afterAutospacing="1" w:line="240" w:lineRule="auto"/>
-        <w:jc w:val="both"/>
-        <w:outlineLvl w:val="3"/>
+        <w:t xml:space="preserve">A key area of focus in pharmacogenomics is the study of genetic variations in drug-metabolizing enzymes, drug transporters, and drug targets. For instance, polymorphisms in cytochrome P450 enzymes, particularly CYP2D6 and CYP2C19, have been shown to significantly affect the metabolism of many commonly prescribed medications, including antidepressants and cardiovascular </w:t>
+      </w:r>
+      <w:proofErr w:type="gramStart"/>
+      <w:r>
         <w:rPr>
           <w:rFonts w:ascii="Times New Roman" w:eastAsia="Times New Roman" w:hAnsi="Times New Roman" w:cs="Times New Roman"/>
           <w:kern w:val="0"/>
@@ -4227,7 +4796,9 @@
           <w:lang w:eastAsia="en-IN" w:bidi="ml-IN"/>
           <w14:ligatures w14:val="none"/>
         </w:rPr>
-      </w:pPr>
+        <w:t>drugs[</w:t>
+      </w:r>
+      <w:proofErr w:type="gramEnd"/>
       <w:r>
         <w:rPr>
           <w:rFonts w:ascii="Times New Roman" w:eastAsia="Times New Roman" w:hAnsi="Times New Roman" w:cs="Times New Roman"/>
@@ -4237,12 +4808,12 @@
           <w:lang w:eastAsia="en-IN" w:bidi="ml-IN"/>
           <w14:ligatures w14:val="none"/>
         </w:rPr>
-        <w:t>2. Reduce adverse drug reactions by avoiding medications likely to cause harm</w:t>
-      </w:r>
-    </w:p>
-    <w:p>
-      <w:pPr>
-        <w:spacing w:before="100" w:beforeAutospacing="1" w:after="100" w:afterAutospacing="1" w:line="240" w:lineRule="auto"/>
+        <w:t>4].</w:t>
+      </w:r>
+    </w:p>
+    <w:p>
+      <w:pPr>
+        <w:spacing w:before="100" w:beforeAutospacing="1" w:after="100" w:afterAutospacing="1" w:line="360" w:lineRule="auto"/>
         <w:jc w:val="both"/>
         <w:outlineLvl w:val="3"/>
         <w:rPr>
@@ -4263,12 +4834,12 @@
           <w:lang w:eastAsia="en-IN" w:bidi="ml-IN"/>
           <w14:ligatures w14:val="none"/>
         </w:rPr>
-        <w:t>3. Decrease healthcare costs by minimizing ineffective treatments and managing fewer side effects[5]</w:t>
-      </w:r>
-    </w:p>
-    <w:p>
-      <w:pPr>
-        <w:spacing w:before="100" w:beforeAutospacing="1" w:after="100" w:afterAutospacing="1" w:line="360" w:lineRule="auto"/>
+        <w:t>The potential benefits of pharmacogenomics in clinical practice are substantial. By predicting a patient's response to a drug based on their genetic profile, healthcare providers can potentially:</w:t>
+      </w:r>
+    </w:p>
+    <w:p>
+      <w:pPr>
+        <w:spacing w:before="100" w:beforeAutospacing="1" w:after="100" w:afterAutospacing="1" w:line="240" w:lineRule="auto"/>
         <w:jc w:val="both"/>
         <w:outlineLvl w:val="3"/>
         <w:rPr>
@@ -4289,7 +4860,133 @@
           <w:lang w:eastAsia="en-IN" w:bidi="ml-IN"/>
           <w14:ligatures w14:val="none"/>
         </w:rPr>
-        <w:t>Despite these potential benefits, the implementation of pharmacogenomics in routine clinical practice faces several challenges. These include the need for large-scale validation studies, the complexity of interpreting genetic data, and the requirement for healthcare provider education on genomic medicine[6].</w:t>
+        <w:t>1. Improve drug efficacy by selecting the most appropriate medication and dosage</w:t>
+      </w:r>
+    </w:p>
+    <w:p>
+      <w:pPr>
+        <w:spacing w:before="100" w:beforeAutospacing="1" w:after="100" w:afterAutospacing="1" w:line="240" w:lineRule="auto"/>
+        <w:jc w:val="both"/>
+        <w:outlineLvl w:val="3"/>
+        <w:rPr>
+          <w:rFonts w:ascii="Times New Roman" w:eastAsia="Times New Roman" w:hAnsi="Times New Roman" w:cs="Times New Roman"/>
+          <w:kern w:val="0"/>
+          <w:sz w:val="24"/>
+          <w:szCs w:val="24"/>
+          <w:lang w:eastAsia="en-IN" w:bidi="ml-IN"/>
+          <w14:ligatures w14:val="none"/>
+        </w:rPr>
+      </w:pPr>
+      <w:r>
+        <w:rPr>
+          <w:rFonts w:ascii="Times New Roman" w:eastAsia="Times New Roman" w:hAnsi="Times New Roman" w:cs="Times New Roman"/>
+          <w:kern w:val="0"/>
+          <w:sz w:val="24"/>
+          <w:szCs w:val="24"/>
+          <w:lang w:eastAsia="en-IN" w:bidi="ml-IN"/>
+          <w14:ligatures w14:val="none"/>
+        </w:rPr>
+        <w:t>2. Reduce adverse drug reactions by avoiding medications likely to cause harm</w:t>
+      </w:r>
+    </w:p>
+    <w:p>
+      <w:pPr>
+        <w:spacing w:before="100" w:beforeAutospacing="1" w:after="100" w:afterAutospacing="1" w:line="240" w:lineRule="auto"/>
+        <w:jc w:val="both"/>
+        <w:outlineLvl w:val="3"/>
+        <w:rPr>
+          <w:rFonts w:ascii="Times New Roman" w:eastAsia="Times New Roman" w:hAnsi="Times New Roman" w:cs="Times New Roman"/>
+          <w:kern w:val="0"/>
+          <w:sz w:val="24"/>
+          <w:szCs w:val="24"/>
+          <w:lang w:eastAsia="en-IN" w:bidi="ml-IN"/>
+          <w14:ligatures w14:val="none"/>
+        </w:rPr>
+      </w:pPr>
+      <w:r>
+        <w:rPr>
+          <w:rFonts w:ascii="Times New Roman" w:eastAsia="Times New Roman" w:hAnsi="Times New Roman" w:cs="Times New Roman"/>
+          <w:kern w:val="0"/>
+          <w:sz w:val="24"/>
+          <w:szCs w:val="24"/>
+          <w:lang w:eastAsia="en-IN" w:bidi="ml-IN"/>
+          <w14:ligatures w14:val="none"/>
+        </w:rPr>
+        <w:t xml:space="preserve">3. Decrease healthcare costs by minimizing ineffective treatments and managing fewer side </w:t>
+      </w:r>
+      <w:proofErr w:type="gramStart"/>
+      <w:r>
+        <w:rPr>
+          <w:rFonts w:ascii="Times New Roman" w:eastAsia="Times New Roman" w:hAnsi="Times New Roman" w:cs="Times New Roman"/>
+          <w:kern w:val="0"/>
+          <w:sz w:val="24"/>
+          <w:szCs w:val="24"/>
+          <w:lang w:eastAsia="en-IN" w:bidi="ml-IN"/>
+          <w14:ligatures w14:val="none"/>
+        </w:rPr>
+        <w:t>effects[</w:t>
+      </w:r>
+      <w:proofErr w:type="gramEnd"/>
+      <w:r>
+        <w:rPr>
+          <w:rFonts w:ascii="Times New Roman" w:eastAsia="Times New Roman" w:hAnsi="Times New Roman" w:cs="Times New Roman"/>
+          <w:kern w:val="0"/>
+          <w:sz w:val="24"/>
+          <w:szCs w:val="24"/>
+          <w:lang w:eastAsia="en-IN" w:bidi="ml-IN"/>
+          <w14:ligatures w14:val="none"/>
+        </w:rPr>
+        <w:t>5]</w:t>
+      </w:r>
+    </w:p>
+    <w:p>
+      <w:pPr>
+        <w:spacing w:before="100" w:beforeAutospacing="1" w:after="100" w:afterAutospacing="1" w:line="360" w:lineRule="auto"/>
+        <w:jc w:val="both"/>
+        <w:outlineLvl w:val="3"/>
+        <w:rPr>
+          <w:rFonts w:ascii="Times New Roman" w:eastAsia="Times New Roman" w:hAnsi="Times New Roman" w:cs="Times New Roman"/>
+          <w:kern w:val="0"/>
+          <w:sz w:val="24"/>
+          <w:szCs w:val="24"/>
+          <w:lang w:eastAsia="en-IN" w:bidi="ml-IN"/>
+          <w14:ligatures w14:val="none"/>
+        </w:rPr>
+      </w:pPr>
+      <w:r>
+        <w:rPr>
+          <w:rFonts w:ascii="Times New Roman" w:eastAsia="Times New Roman" w:hAnsi="Times New Roman" w:cs="Times New Roman"/>
+          <w:kern w:val="0"/>
+          <w:sz w:val="24"/>
+          <w:szCs w:val="24"/>
+          <w:lang w:eastAsia="en-IN" w:bidi="ml-IN"/>
+          <w14:ligatures w14:val="none"/>
+        </w:rPr>
+        <w:t xml:space="preserve">Despite these potential benefits, the implementation of pharmacogenomics in routine clinical practice faces several challenges. These include the need for large-scale validation studies, the complexity of interpreting genetic data, and the requirement for healthcare provider education on genomic </w:t>
+      </w:r>
+      <w:proofErr w:type="gramStart"/>
+      <w:r>
+        <w:rPr>
+          <w:rFonts w:ascii="Times New Roman" w:eastAsia="Times New Roman" w:hAnsi="Times New Roman" w:cs="Times New Roman"/>
+          <w:kern w:val="0"/>
+          <w:sz w:val="24"/>
+          <w:szCs w:val="24"/>
+          <w:lang w:eastAsia="en-IN" w:bidi="ml-IN"/>
+          <w14:ligatures w14:val="none"/>
+        </w:rPr>
+        <w:t>medicine[</w:t>
+      </w:r>
+      <w:proofErr w:type="gramEnd"/>
+      <w:r>
+        <w:rPr>
+          <w:rFonts w:ascii="Times New Roman" w:eastAsia="Times New Roman" w:hAnsi="Times New Roman" w:cs="Times New Roman"/>
+          <w:kern w:val="0"/>
+          <w:sz w:val="24"/>
+          <w:szCs w:val="24"/>
+          <w:lang w:eastAsia="en-IN" w:bidi="ml-IN"/>
+          <w14:ligatures w14:val="none"/>
+        </w:rPr>
+        <w:t>6].</w:t>
       </w:r>
     </w:p>
     <w:p>
@@ -5100,6 +5797,7 @@
         <w:jc w:val="both"/>
         <w:outlineLvl w:val="3"/>
         <w:rPr>
+          <w:rStyle w:val="Hyperlink"/>
           <w:rFonts w:ascii="Times New Roman" w:eastAsia="Times New Roman" w:hAnsi="Times New Roman" w:cs="Times New Roman"/>
           <w:kern w:val="0"/>
           <w:sz w:val="24"/>
@@ -5136,6 +5834,60 @@
     </w:p>
     <w:p>
       <w:pPr>
+        <w:pStyle w:val="Subtitle"/>
+        <w:jc w:val="both"/>
+        <w:rPr>
+          <w:rStyle w:val="Hyperlink"/>
+          <w:rFonts w:ascii="Times New Roman" w:hAnsi="Times New Roman" w:cs="Times New Roman"/>
+          <w:b/>
+          <w:bCs/>
+          <w:color w:val="auto"/>
+          <w:sz w:val="32"/>
+          <w:szCs w:val="32"/>
+          <w:u w:val="none"/>
+        </w:rPr>
+      </w:pPr>
+      <w:r>
+        <w:rPr>
+          <w:rStyle w:val="Hyperlink"/>
+          <w:rFonts w:ascii="Times New Roman" w:hAnsi="Times New Roman" w:cs="Times New Roman"/>
+          <w:b/>
+          <w:bCs/>
+          <w:color w:val="auto"/>
+          <w:sz w:val="32"/>
+          <w:szCs w:val="32"/>
+          <w:u w:val="none"/>
+        </w:rPr>
+        <w:t>Background</w:t>
+      </w:r>
+    </w:p>
+    <w:p>
+      <w:pPr>
+        <w:pStyle w:val="Subtitle"/>
+        <w:jc w:val="both"/>
+        <w:rPr>
+          <w:rFonts w:ascii="Times New Roman" w:hAnsi="Times New Roman" w:cs="Times New Roman"/>
+          <w:b/>
+          <w:bCs/>
+          <w:color w:val="auto"/>
+          <w:sz w:val="32"/>
+          <w:szCs w:val="32"/>
+        </w:rPr>
+      </w:pPr>
+      <w:r>
+        <w:rPr>
+          <w:rFonts w:ascii="Times New Roman" w:hAnsi="Times New Roman" w:cs="Times New Roman"/>
+          <w:b/>
+          <w:bCs/>
+          <w:color w:val="auto"/>
+          <w:sz w:val="32"/>
+          <w:szCs w:val="32"/>
+        </w:rPr>
+        <w:t>Report Review</w:t>
+      </w:r>
+    </w:p>
+    <w:p>
+      <w:pPr>
         <w:spacing w:before="100" w:beforeAutospacing="1" w:after="100" w:afterAutospacing="1" w:line="360" w:lineRule="auto"/>
         <w:jc w:val="both"/>
         <w:outlineLvl w:val="3"/>
@@ -5151,13 +5903,6015 @@
     </w:p>
     <w:p>
       <w:pPr>
+        <w:spacing w:before="100" w:beforeAutospacing="1" w:after="100" w:afterAutospacing="1" w:line="360" w:lineRule="auto"/>
+        <w:jc w:val="both"/>
+        <w:outlineLvl w:val="3"/>
+        <w:rPr>
+          <w:rFonts w:ascii="Times New Roman" w:eastAsia="Times New Roman" w:hAnsi="Times New Roman" w:cs="Times New Roman"/>
+          <w:kern w:val="0"/>
+          <w:sz w:val="24"/>
+          <w:szCs w:val="24"/>
+          <w:lang w:eastAsia="en-IN" w:bidi="ml-IN"/>
+          <w14:ligatures w14:val="none"/>
+        </w:rPr>
+      </w:pPr>
+    </w:p>
+    <w:p>
+      <w:pPr>
+        <w:spacing w:before="100" w:beforeAutospacing="1" w:after="100" w:afterAutospacing="1" w:line="360" w:lineRule="auto"/>
+        <w:jc w:val="both"/>
+        <w:outlineLvl w:val="3"/>
+        <w:rPr>
+          <w:rFonts w:ascii="Times New Roman" w:eastAsia="Times New Roman" w:hAnsi="Times New Roman" w:cs="Times New Roman"/>
+          <w:kern w:val="0"/>
+          <w:sz w:val="24"/>
+          <w:szCs w:val="24"/>
+          <w:lang w:eastAsia="en-IN" w:bidi="ml-IN"/>
+          <w14:ligatures w14:val="none"/>
+        </w:rPr>
+      </w:pPr>
+    </w:p>
+    <w:p>
+      <w:pPr>
+        <w:spacing w:before="100" w:beforeAutospacing="1" w:after="100" w:afterAutospacing="1" w:line="360" w:lineRule="auto"/>
+        <w:jc w:val="both"/>
+        <w:outlineLvl w:val="3"/>
+        <w:rPr>
+          <w:rFonts w:ascii="Times New Roman" w:eastAsia="Times New Roman" w:hAnsi="Times New Roman" w:cs="Times New Roman"/>
+          <w:kern w:val="0"/>
+          <w:sz w:val="24"/>
+          <w:szCs w:val="24"/>
+          <w:lang w:eastAsia="en-IN" w:bidi="ml-IN"/>
+          <w14:ligatures w14:val="none"/>
+        </w:rPr>
+      </w:pPr>
+    </w:p>
+    <w:p>
+      <w:pPr>
+        <w:spacing w:before="100" w:beforeAutospacing="1" w:after="100" w:afterAutospacing="1" w:line="360" w:lineRule="auto"/>
+        <w:jc w:val="both"/>
+        <w:outlineLvl w:val="3"/>
+        <w:rPr>
+          <w:rFonts w:ascii="Times New Roman" w:eastAsia="Times New Roman" w:hAnsi="Times New Roman" w:cs="Times New Roman"/>
+          <w:kern w:val="0"/>
+          <w:sz w:val="24"/>
+          <w:szCs w:val="24"/>
+          <w:lang w:eastAsia="en-IN" w:bidi="ml-IN"/>
+          <w14:ligatures w14:val="none"/>
+        </w:rPr>
+      </w:pPr>
+    </w:p>
+    <w:p>
+      <w:pPr>
+        <w:spacing w:before="100" w:beforeAutospacing="1" w:after="100" w:afterAutospacing="1" w:line="360" w:lineRule="auto"/>
+        <w:jc w:val="both"/>
+        <w:outlineLvl w:val="3"/>
+        <w:rPr>
+          <w:rFonts w:ascii="Times New Roman" w:eastAsia="Times New Roman" w:hAnsi="Times New Roman" w:cs="Times New Roman"/>
+          <w:kern w:val="0"/>
+          <w:sz w:val="24"/>
+          <w:szCs w:val="24"/>
+          <w:lang w:eastAsia="en-IN" w:bidi="ml-IN"/>
+          <w14:ligatures w14:val="none"/>
+        </w:rPr>
+      </w:pPr>
+    </w:p>
+    <w:p>
+      <w:pPr>
+        <w:spacing w:before="100" w:beforeAutospacing="1" w:after="100" w:afterAutospacing="1" w:line="360" w:lineRule="auto"/>
+        <w:jc w:val="both"/>
+        <w:outlineLvl w:val="3"/>
+        <w:rPr>
+          <w:rFonts w:ascii="Times New Roman" w:eastAsia="Times New Roman" w:hAnsi="Times New Roman" w:cs="Times New Roman"/>
+          <w:kern w:val="0"/>
+          <w:sz w:val="24"/>
+          <w:szCs w:val="24"/>
+          <w:lang w:eastAsia="en-IN" w:bidi="ml-IN"/>
+          <w14:ligatures w14:val="none"/>
+        </w:rPr>
+      </w:pPr>
+    </w:p>
+    <w:p>
+      <w:pPr>
+        <w:spacing w:before="100" w:beforeAutospacing="1" w:after="100" w:afterAutospacing="1" w:line="360" w:lineRule="auto"/>
+        <w:jc w:val="both"/>
+        <w:outlineLvl w:val="3"/>
+        <w:rPr>
+          <w:rFonts w:ascii="Times New Roman" w:eastAsia="Times New Roman" w:hAnsi="Times New Roman" w:cs="Times New Roman"/>
+          <w:kern w:val="0"/>
+          <w:sz w:val="24"/>
+          <w:szCs w:val="24"/>
+          <w:lang w:eastAsia="en-IN" w:bidi="ml-IN"/>
+          <w14:ligatures w14:val="none"/>
+        </w:rPr>
+      </w:pPr>
+    </w:p>
+    <w:p>
+      <w:pPr>
+        <w:spacing w:before="100" w:beforeAutospacing="1" w:after="100" w:afterAutospacing="1" w:line="360" w:lineRule="auto"/>
+        <w:jc w:val="both"/>
+        <w:outlineLvl w:val="3"/>
+        <w:rPr>
+          <w:rFonts w:ascii="Times New Roman" w:eastAsia="Times New Roman" w:hAnsi="Times New Roman" w:cs="Times New Roman"/>
+          <w:kern w:val="0"/>
+          <w:sz w:val="24"/>
+          <w:szCs w:val="24"/>
+          <w:lang w:eastAsia="en-IN" w:bidi="ml-IN"/>
+          <w14:ligatures w14:val="none"/>
+        </w:rPr>
+      </w:pPr>
+    </w:p>
+    <w:p>
+      <w:pPr>
+        <w:spacing w:before="100" w:beforeAutospacing="1" w:after="100" w:afterAutospacing="1" w:line="360" w:lineRule="auto"/>
+        <w:jc w:val="both"/>
+        <w:outlineLvl w:val="3"/>
+        <w:rPr>
+          <w:rFonts w:ascii="Times New Roman" w:eastAsia="Times New Roman" w:hAnsi="Times New Roman" w:cs="Times New Roman"/>
+          <w:kern w:val="0"/>
+          <w:sz w:val="24"/>
+          <w:szCs w:val="24"/>
+          <w:lang w:eastAsia="en-IN" w:bidi="ml-IN"/>
+          <w14:ligatures w14:val="none"/>
+        </w:rPr>
+      </w:pPr>
+    </w:p>
+    <w:p>
+      <w:pPr>
+        <w:spacing w:before="100" w:beforeAutospacing="1" w:after="100" w:afterAutospacing="1" w:line="360" w:lineRule="auto"/>
+        <w:jc w:val="both"/>
+        <w:outlineLvl w:val="3"/>
+        <w:rPr>
+          <w:rFonts w:ascii="Times New Roman" w:eastAsia="Times New Roman" w:hAnsi="Times New Roman" w:cs="Times New Roman"/>
+          <w:kern w:val="0"/>
+          <w:sz w:val="24"/>
+          <w:szCs w:val="24"/>
+          <w:lang w:eastAsia="en-IN" w:bidi="ml-IN"/>
+          <w14:ligatures w14:val="none"/>
+        </w:rPr>
+      </w:pPr>
+    </w:p>
+    <w:p>
+      <w:pPr>
+        <w:spacing w:before="100" w:beforeAutospacing="1" w:after="100" w:afterAutospacing="1" w:line="360" w:lineRule="auto"/>
+        <w:jc w:val="both"/>
+        <w:outlineLvl w:val="3"/>
+        <w:rPr>
+          <w:rFonts w:ascii="Times New Roman" w:eastAsia="Times New Roman" w:hAnsi="Times New Roman" w:cs="Times New Roman"/>
+          <w:kern w:val="0"/>
+          <w:sz w:val="24"/>
+          <w:szCs w:val="24"/>
+          <w:lang w:eastAsia="en-IN" w:bidi="ml-IN"/>
+          <w14:ligatures w14:val="none"/>
+        </w:rPr>
+      </w:pPr>
+    </w:p>
+    <w:p>
+      <w:pPr>
+        <w:spacing w:before="100" w:beforeAutospacing="1" w:after="100" w:afterAutospacing="1" w:line="360" w:lineRule="auto"/>
+        <w:jc w:val="both"/>
+        <w:outlineLvl w:val="3"/>
+        <w:rPr>
+          <w:rFonts w:ascii="Times New Roman" w:eastAsia="Times New Roman" w:hAnsi="Times New Roman" w:cs="Times New Roman"/>
+          <w:kern w:val="0"/>
+          <w:sz w:val="24"/>
+          <w:szCs w:val="24"/>
+          <w:lang w:eastAsia="en-IN" w:bidi="ml-IN"/>
+          <w14:ligatures w14:val="none"/>
+        </w:rPr>
+      </w:pPr>
+    </w:p>
+    <w:p>
+      <w:pPr>
+        <w:spacing w:before="100" w:beforeAutospacing="1" w:after="100" w:afterAutospacing="1" w:line="360" w:lineRule="auto"/>
+        <w:jc w:val="both"/>
+        <w:outlineLvl w:val="3"/>
+        <w:rPr>
+          <w:rFonts w:ascii="Times New Roman" w:eastAsia="Times New Roman" w:hAnsi="Times New Roman" w:cs="Times New Roman"/>
+          <w:kern w:val="0"/>
+          <w:sz w:val="24"/>
+          <w:szCs w:val="24"/>
+          <w:lang w:eastAsia="en-IN" w:bidi="ml-IN"/>
+          <w14:ligatures w14:val="none"/>
+        </w:rPr>
+      </w:pPr>
+    </w:p>
+    <w:p>
+      <w:pPr>
+        <w:pStyle w:val="Subtitle"/>
+        <w:jc w:val="both"/>
+        <w:rPr>
+          <w:rFonts w:ascii="Times New Roman" w:eastAsia="Times New Roman" w:hAnsi="Times New Roman" w:cs="Times New Roman"/>
+          <w:b/>
+          <w:bCs/>
+          <w:color w:val="auto"/>
+          <w:sz w:val="32"/>
+          <w:szCs w:val="32"/>
+          <w:lang w:eastAsia="en-IN" w:bidi="ml-IN"/>
+        </w:rPr>
+      </w:pPr>
+      <w:r>
+        <w:rPr>
+          <w:rFonts w:ascii="Times New Roman" w:eastAsia="Times New Roman" w:hAnsi="Times New Roman" w:cs="Times New Roman"/>
+          <w:b/>
+          <w:bCs/>
+          <w:color w:val="auto"/>
+          <w:sz w:val="32"/>
+          <w:szCs w:val="32"/>
+          <w:lang w:eastAsia="en-IN" w:bidi="ml-IN"/>
+        </w:rPr>
+        <w:lastRenderedPageBreak/>
+        <w:t>Literature Review</w:t>
+      </w:r>
+    </w:p>
+    <w:p>
+      <w:pPr>
         <w:pStyle w:val="NormalWeb"/>
-        <w:spacing w:line="360" w:lineRule="auto"/>
-        <w:jc w:val="both"/>
-      </w:pPr>
-    </w:p>
-    <w:p>
-      <w:pPr>
+        <w:numPr>
+          <w:ilvl w:val="0"/>
+          <w:numId w:val="4"/>
+        </w:numPr>
+        <w:spacing w:line="360" w:lineRule="auto"/>
+        <w:jc w:val="both"/>
+      </w:pPr>
+      <w:r>
+        <w:t xml:space="preserve">Kathryn A. Phillips, PhD; David L. Veenstra, PhD, PharmD; Eyal Oren, BA; et </w:t>
+      </w:r>
+      <w:proofErr w:type="gramStart"/>
+      <w:r>
+        <w:t>al</w:t>
+      </w:r>
+      <w:r>
+        <w:t>(</w:t>
+      </w:r>
+      <w:proofErr w:type="gramEnd"/>
+      <w:r>
+        <w:t>Nov 14,2001) ‘</w:t>
+      </w:r>
+      <w:r>
+        <w:t>Potential Role of Pharmacogenomics in Reducing Adverse Drug Reactions</w:t>
+      </w:r>
+      <w:r>
+        <w:t xml:space="preserve">’,’ </w:t>
+      </w:r>
+      <w:r>
+        <w:t>JAMA-JOURNAL OF THE AMERICAN MEDICAL ASSOCIATION</w:t>
+      </w:r>
+      <w:r>
+        <w:t>’,</w:t>
+      </w:r>
+      <w:r>
+        <w:t xml:space="preserve"> pg:</w:t>
+      </w:r>
+      <w:r>
+        <w:t>2270-2279</w:t>
+      </w:r>
+      <w:r>
+        <w:t>.</w:t>
+      </w:r>
+    </w:p>
+    <w:p>
+      <w:pPr>
+        <w:pStyle w:val="NormalWeb"/>
+        <w:numPr>
+          <w:ilvl w:val="0"/>
+          <w:numId w:val="4"/>
+        </w:numPr>
+        <w:spacing w:line="360" w:lineRule="auto"/>
+        <w:jc w:val="both"/>
+      </w:pPr>
+      <w:r>
+        <w:rPr>
+          <w:rStyle w:val="given-name"/>
+        </w:rPr>
+        <w:t>Yuxiang</w:t>
+      </w:r>
+      <w:r>
+        <w:rPr>
+          <w:rStyle w:val="react-xocs-alternative-link"/>
+        </w:rPr>
+        <w:t> </w:t>
+      </w:r>
+      <w:r>
+        <w:rPr>
+          <w:rStyle w:val="text"/>
+        </w:rPr>
+        <w:t>Tan</w:t>
+      </w:r>
+      <w:r>
+        <w:rPr>
+          <w:rStyle w:val="react-xocs-alternative-link"/>
+        </w:rPr>
+        <w:t> </w:t>
+      </w:r>
+      <w:r>
+        <w:rPr>
+          <w:rStyle w:val="author-ref"/>
+          <w:sz w:val="18"/>
+          <w:szCs w:val="18"/>
+          <w:vertAlign w:val="superscript"/>
+        </w:rPr>
+        <w:t>a</w:t>
+      </w:r>
+      <w:r>
+        <w:rPr>
+          <w:rStyle w:val="button-link-text"/>
+          <w:rFonts w:eastAsiaTheme="majorEastAsia"/>
+        </w:rPr>
+        <w:t> </w:t>
+      </w:r>
+      <w:r>
+        <w:rPr>
+          <w:rStyle w:val="author-ref"/>
+          <w:sz w:val="18"/>
+          <w:szCs w:val="18"/>
+          <w:vertAlign w:val="superscript"/>
+        </w:rPr>
+        <w:t>1</w:t>
+      </w:r>
+      <w:r>
+        <w:rPr>
+          <w:color w:val="1F1F1F"/>
+        </w:rPr>
+        <w:t>, </w:t>
+      </w:r>
+      <w:r>
+        <w:rPr>
+          <w:rStyle w:val="given-name"/>
+        </w:rPr>
+        <w:t>Yong</w:t>
+      </w:r>
+      <w:r>
+        <w:rPr>
+          <w:rStyle w:val="react-xocs-alternative-link"/>
+        </w:rPr>
+        <w:t> </w:t>
+      </w:r>
+      <w:r>
+        <w:rPr>
+          <w:rStyle w:val="text"/>
+        </w:rPr>
+        <w:t>Hu</w:t>
+      </w:r>
+      <w:r>
+        <w:rPr>
+          <w:rStyle w:val="react-xocs-alternative-link"/>
+        </w:rPr>
+        <w:t> </w:t>
+      </w:r>
+      <w:r>
+        <w:rPr>
+          <w:rStyle w:val="author-ref"/>
+          <w:sz w:val="18"/>
+          <w:szCs w:val="18"/>
+          <w:vertAlign w:val="superscript"/>
+        </w:rPr>
+        <w:t>a</w:t>
+      </w:r>
+      <w:r>
+        <w:rPr>
+          <w:rStyle w:val="button-link-text"/>
+          <w:rFonts w:eastAsiaTheme="majorEastAsia"/>
+        </w:rPr>
+        <w:t> </w:t>
+      </w:r>
+      <w:r>
+        <w:rPr>
+          <w:rStyle w:val="author-ref"/>
+          <w:sz w:val="18"/>
+          <w:szCs w:val="18"/>
+          <w:vertAlign w:val="superscript"/>
+        </w:rPr>
+        <w:t>1</w:t>
+      </w:r>
+      <w:r>
+        <w:rPr>
+          <w:color w:val="1F1F1F"/>
+        </w:rPr>
+        <w:t>, </w:t>
+      </w:r>
+      <w:r>
+        <w:rPr>
+          <w:rStyle w:val="given-name"/>
+        </w:rPr>
+        <w:t>Xiaoxiao</w:t>
+      </w:r>
+      <w:r>
+        <w:rPr>
+          <w:rStyle w:val="react-xocs-alternative-link"/>
+        </w:rPr>
+        <w:t> </w:t>
+      </w:r>
+      <w:r>
+        <w:rPr>
+          <w:rStyle w:val="text"/>
+        </w:rPr>
+        <w:t>Liu</w:t>
+      </w:r>
+      <w:r>
+        <w:rPr>
+          <w:rStyle w:val="react-xocs-alternative-link"/>
+        </w:rPr>
+        <w:t> </w:t>
+      </w:r>
+      <w:r>
+        <w:rPr>
+          <w:rStyle w:val="author-ref"/>
+          <w:sz w:val="18"/>
+          <w:szCs w:val="18"/>
+          <w:vertAlign w:val="superscript"/>
+        </w:rPr>
+        <w:t>a</w:t>
+      </w:r>
+      <w:r>
+        <w:rPr>
+          <w:rStyle w:val="button-link-text"/>
+          <w:rFonts w:eastAsiaTheme="majorEastAsia"/>
+        </w:rPr>
+        <w:t> </w:t>
+      </w:r>
+      <w:r>
+        <w:rPr>
+          <w:rStyle w:val="author-ref"/>
+          <w:sz w:val="18"/>
+          <w:szCs w:val="18"/>
+          <w:vertAlign w:val="superscript"/>
+        </w:rPr>
+        <w:t>1</w:t>
+      </w:r>
+      <w:r>
+        <w:rPr>
+          <w:color w:val="1F1F1F"/>
+        </w:rPr>
+        <w:t>, </w:t>
+      </w:r>
+      <w:r>
+        <w:rPr>
+          <w:rStyle w:val="given-name"/>
+        </w:rPr>
+        <w:t>Zhinan</w:t>
+      </w:r>
+      <w:r>
+        <w:rPr>
+          <w:rStyle w:val="react-xocs-alternative-link"/>
+        </w:rPr>
+        <w:t> </w:t>
+      </w:r>
+      <w:r>
+        <w:rPr>
+          <w:rStyle w:val="text"/>
+        </w:rPr>
+        <w:t>Yin</w:t>
+      </w:r>
+      <w:r>
+        <w:rPr>
+          <w:rStyle w:val="react-xocs-alternative-link"/>
+        </w:rPr>
+        <w:t> </w:t>
+      </w:r>
+      <w:r>
+        <w:rPr>
+          <w:rStyle w:val="author-ref"/>
+          <w:sz w:val="18"/>
+          <w:szCs w:val="18"/>
+          <w:vertAlign w:val="superscript"/>
+        </w:rPr>
+        <w:t>a</w:t>
+      </w:r>
+      <w:r>
+        <w:rPr>
+          <w:color w:val="1F1F1F"/>
+        </w:rPr>
+        <w:t>, </w:t>
+      </w:r>
+      <w:r>
+        <w:rPr>
+          <w:rStyle w:val="given-name"/>
+        </w:rPr>
+        <w:t>Xue-wen</w:t>
+      </w:r>
+      <w:r>
+        <w:rPr>
+          <w:rStyle w:val="react-xocs-alternative-link"/>
+        </w:rPr>
+        <w:t> </w:t>
+      </w:r>
+      <w:r>
+        <w:rPr>
+          <w:rStyle w:val="text"/>
+        </w:rPr>
+        <w:t>Chen</w:t>
+      </w:r>
+      <w:r>
+        <w:rPr>
+          <w:rStyle w:val="react-xocs-alternative-link"/>
+        </w:rPr>
+        <w:t> </w:t>
+      </w:r>
+      <w:r>
+        <w:rPr>
+          <w:rStyle w:val="author-ref"/>
+          <w:sz w:val="18"/>
+          <w:szCs w:val="18"/>
+          <w:vertAlign w:val="superscript"/>
+        </w:rPr>
+        <w:t>b</w:t>
+      </w:r>
+      <w:r>
+        <w:rPr>
+          <w:color w:val="1F1F1F"/>
+        </w:rPr>
+        <w:t>, </w:t>
+      </w:r>
+      <w:r>
+        <w:rPr>
+          <w:rStyle w:val="given-name"/>
+        </w:rPr>
+        <w:t>Mei</w:t>
+      </w:r>
+      <w:r>
+        <w:rPr>
+          <w:rStyle w:val="react-xocs-alternative-link"/>
+        </w:rPr>
+        <w:t> </w:t>
+      </w:r>
+      <w:r>
+        <w:rPr>
+          <w:rStyle w:val="text"/>
+        </w:rPr>
+        <w:t>Liu</w:t>
+      </w:r>
+      <w:r>
+        <w:rPr>
+          <w:rStyle w:val="react-xocs-alternative-link"/>
+        </w:rPr>
+        <w:t> </w:t>
+      </w:r>
+      <w:r>
+        <w:rPr>
+          <w:rStyle w:val="author-ref"/>
+          <w:sz w:val="18"/>
+          <w:szCs w:val="18"/>
+          <w:vertAlign w:val="superscript"/>
+        </w:rPr>
+        <w:t>c</w:t>
+      </w:r>
+      <w:r>
+        <w:rPr>
+          <w:rStyle w:val="author-ref"/>
+          <w:sz w:val="18"/>
+          <w:szCs w:val="18"/>
+          <w:vertAlign w:val="superscript"/>
+        </w:rPr>
+        <w:t xml:space="preserve"> </w:t>
+      </w:r>
+      <w:r>
+        <w:t>(</w:t>
+      </w:r>
+      <w:r>
+        <w:t>1 November 2016</w:t>
+      </w:r>
+      <w:r>
+        <w:t xml:space="preserve">),’ </w:t>
+      </w:r>
+      <w:r>
+        <w:t>Improving drug safety: From adverse drug reaction knowledge discovery to clinical implementation</w:t>
+      </w:r>
+      <w:r>
+        <w:t xml:space="preserve">’,’ </w:t>
+      </w:r>
+      <w:r>
+        <w:t>Methods</w:t>
+      </w:r>
+      <w:r>
+        <w:t>’, pg:</w:t>
+      </w:r>
+      <w:r>
+        <w:t>14-25</w:t>
+      </w:r>
+      <w:r>
+        <w:t>.</w:t>
+      </w:r>
+    </w:p>
+    <w:p>
+      <w:pPr>
+        <w:pStyle w:val="NormalWeb"/>
+        <w:numPr>
+          <w:ilvl w:val="0"/>
+          <w:numId w:val="4"/>
+        </w:numPr>
+        <w:spacing w:line="360" w:lineRule="auto"/>
+        <w:jc w:val="both"/>
+      </w:pPr>
+      <w:r>
+        <w:t xml:space="preserve">M </w:t>
+      </w:r>
+      <w:proofErr w:type="spellStart"/>
+      <w:r>
+        <w:t>Verbelen</w:t>
+      </w:r>
+      <w:proofErr w:type="spellEnd"/>
+      <w:r>
+        <w:t xml:space="preserve">, M E Weale &amp; C M </w:t>
+      </w:r>
+      <w:proofErr w:type="gramStart"/>
+      <w:r>
+        <w:t>Lewis</w:t>
+      </w:r>
+      <w:r>
+        <w:t>,(</w:t>
+      </w:r>
+      <w:proofErr w:type="gramEnd"/>
+      <w:r>
+        <w:t>2017</w:t>
+      </w:r>
+      <w:r>
+        <w:t xml:space="preserve">),’ </w:t>
+      </w:r>
+      <w:r>
+        <w:t>Cost-effectiveness of pharmacogenetic-guided treatment: are we there yet?</w:t>
+      </w:r>
+      <w:r>
+        <w:t xml:space="preserve">’,’ </w:t>
+      </w:r>
+      <w:r>
+        <w:t>The Pharmacogenomics Journal</w:t>
+      </w:r>
+      <w:r>
+        <w:t>’, pg:</w:t>
+      </w:r>
+      <w:r>
+        <w:t>395–402</w:t>
+      </w:r>
+      <w:r>
+        <w:t>.</w:t>
+      </w:r>
+    </w:p>
+    <w:p>
+      <w:pPr>
+        <w:pStyle w:val="NormalWeb"/>
+        <w:numPr>
+          <w:ilvl w:val="0"/>
+          <w:numId w:val="4"/>
+        </w:numPr>
+        <w:spacing w:line="360" w:lineRule="auto"/>
+        <w:jc w:val="both"/>
+      </w:pPr>
+      <w:r>
+        <w:t xml:space="preserve">Marco Alessandrini, Mamoonah Chaudhry, Tyren M. Dodgen, and Michael S. </w:t>
+      </w:r>
+      <w:proofErr w:type="gramStart"/>
+      <w:r>
+        <w:t>Pepper</w:t>
+      </w:r>
+      <w:r>
+        <w:t>(</w:t>
+      </w:r>
+      <w:proofErr w:type="gramEnd"/>
+      <w:r>
+        <w:t>1 October 2016</w:t>
+      </w:r>
+      <w:r>
+        <w:t xml:space="preserve">),’ </w:t>
+      </w:r>
+      <w:r>
+        <w:t>Pharmacogenomics and Global Precision Medicine in the Context of Adverse Drug Reactions: Top 10 Opportunities and Challenges for the Next Decade</w:t>
+      </w:r>
+      <w:r>
+        <w:t xml:space="preserve">’,’ </w:t>
+      </w:r>
+      <w:r>
+        <w:t>A Journal of Integrative Biology</w:t>
+      </w:r>
+      <w:r>
+        <w:t xml:space="preserve">’, </w:t>
+      </w:r>
+      <w:r>
+        <w:t xml:space="preserve">Vol. 20, </w:t>
+      </w:r>
+      <w:r>
+        <w:t>pgn</w:t>
+      </w:r>
+      <w:r>
+        <w:t>o</w:t>
+      </w:r>
+      <w:r>
+        <w:t>:</w:t>
+      </w:r>
+      <w:r>
+        <w:t>10</w:t>
+      </w:r>
+      <w:r>
+        <w:t>.</w:t>
+      </w:r>
+    </w:p>
+    <w:p>
+      <w:pPr>
+        <w:pStyle w:val="NormalWeb"/>
+        <w:numPr>
+          <w:ilvl w:val="0"/>
+          <w:numId w:val="4"/>
+        </w:numPr>
+        <w:spacing w:line="360" w:lineRule="auto"/>
+        <w:jc w:val="both"/>
+      </w:pPr>
+      <w:r>
+        <w:t xml:space="preserve">Munir </w:t>
+      </w:r>
+      <w:proofErr w:type="spellStart"/>
+      <w:proofErr w:type="gramStart"/>
+      <w:r>
+        <w:t>Pirmohamed</w:t>
+      </w:r>
+      <w:proofErr w:type="spellEnd"/>
+      <w:r>
+        <w:t>(</w:t>
+      </w:r>
+      <w:proofErr w:type="gramEnd"/>
+      <w:r>
+        <w:t>2023</w:t>
+      </w:r>
+      <w:r>
+        <w:t xml:space="preserve">),’ </w:t>
+      </w:r>
+      <w:r>
+        <w:t>Pharmacogenomics: current status and future perspectives</w:t>
+      </w:r>
+      <w:r>
+        <w:t xml:space="preserve">’,’ </w:t>
+      </w:r>
+      <w:r>
+        <w:t>Nature Reviews Genetics</w:t>
+      </w:r>
+      <w:r>
+        <w:t xml:space="preserve">’, </w:t>
+      </w:r>
+      <w:r>
+        <w:t>, p</w:t>
+      </w:r>
+      <w:r>
+        <w:t>g:</w:t>
+      </w:r>
+      <w:r>
+        <w:t>350–362</w:t>
+      </w:r>
+    </w:p>
+    <w:p>
+      <w:pPr>
+        <w:pStyle w:val="Subtitle"/>
+        <w:jc w:val="both"/>
+        <w:rPr>
+          <w:rFonts w:ascii="Times New Roman" w:hAnsi="Times New Roman" w:cs="Times New Roman"/>
+          <w:b/>
+          <w:bCs/>
+          <w:color w:val="auto"/>
+          <w:sz w:val="32"/>
+          <w:szCs w:val="32"/>
+        </w:rPr>
+      </w:pPr>
+      <w:r>
+        <w:rPr>
+          <w:rFonts w:ascii="Times New Roman" w:hAnsi="Times New Roman" w:cs="Times New Roman"/>
+          <w:b/>
+          <w:bCs/>
+          <w:color w:val="auto"/>
+          <w:sz w:val="32"/>
+          <w:szCs w:val="32"/>
+        </w:rPr>
+        <w:t>Summary and Conclusion</w:t>
+      </w:r>
+    </w:p>
+    <w:p>
+      <w:pPr>
+        <w:jc w:val="both"/>
+        <w:rPr>
+          <w:rFonts w:ascii="Times New Roman" w:hAnsi="Times New Roman" w:cs="Times New Roman"/>
+          <w:b/>
+          <w:bCs/>
+          <w:sz w:val="24"/>
+          <w:szCs w:val="24"/>
+        </w:rPr>
+      </w:pPr>
+      <w:r>
+        <w:rPr>
+          <w:rFonts w:ascii="Times New Roman" w:hAnsi="Times New Roman" w:cs="Times New Roman"/>
+          <w:b/>
+          <w:bCs/>
+          <w:sz w:val="24"/>
+          <w:szCs w:val="24"/>
+        </w:rPr>
+        <w:t>Problem Statem</w:t>
+      </w:r>
+      <w:r>
+        <w:rPr>
+          <w:rFonts w:ascii="Times New Roman" w:hAnsi="Times New Roman" w:cs="Times New Roman"/>
+          <w:b/>
+          <w:bCs/>
+          <w:sz w:val="24"/>
+          <w:szCs w:val="24"/>
+        </w:rPr>
+        <w:t>ent</w:t>
+      </w:r>
+    </w:p>
+    <w:p>
+      <w:pPr>
+        <w:spacing w:line="360" w:lineRule="auto"/>
+        <w:jc w:val="both"/>
+        <w:rPr>
+          <w:rFonts w:ascii="Times New Roman" w:hAnsi="Times New Roman" w:cs="Times New Roman"/>
+        </w:rPr>
+      </w:pPr>
+      <w:r>
+        <w:rPr>
+          <w:rFonts w:ascii="Times New Roman" w:hAnsi="Times New Roman" w:cs="Times New Roman"/>
+          <w:sz w:val="24"/>
+          <w:szCs w:val="24"/>
+        </w:rPr>
+        <w:t>Adverse drug reactions (ADRs) are a significant public health concern, contributing to patient morbidity, mortality, and increased healthcare costs. Pharmacogenomics, the study of how genetic variations affect drug responses, offers a promising approach to mitigate ADRs by tailoring drug therapies to individual genetic profiles. This review aims to critically evaluate the potential of pharmacogenomics in reducing ADRs, assess its current implementation status, and identify challenges and opportunities for its integration into clinical practice</w:t>
+      </w:r>
+      <w:r>
+        <w:rPr>
+          <w:rFonts w:ascii="Times New Roman" w:hAnsi="Times New Roman" w:cs="Times New Roman"/>
+        </w:rPr>
+        <w:t>.</w:t>
+      </w:r>
+    </w:p>
+    <w:p>
+      <w:pPr>
+        <w:spacing w:line="360" w:lineRule="auto"/>
+        <w:jc w:val="both"/>
+        <w:rPr>
+          <w:rFonts w:ascii="Times New Roman" w:hAnsi="Times New Roman" w:cs="Times New Roman"/>
+          <w:b/>
+          <w:bCs/>
+          <w:sz w:val="24"/>
+          <w:szCs w:val="24"/>
+        </w:rPr>
+      </w:pPr>
+      <w:r>
+        <w:rPr>
+          <w:rFonts w:ascii="Times New Roman" w:hAnsi="Times New Roman" w:cs="Times New Roman"/>
+          <w:sz w:val="24"/>
+          <w:szCs w:val="24"/>
+        </w:rPr>
+        <w:t xml:space="preserve"> </w:t>
+      </w:r>
+      <w:r>
+        <w:rPr>
+          <w:rFonts w:ascii="Times New Roman" w:hAnsi="Times New Roman" w:cs="Times New Roman"/>
+          <w:b/>
+          <w:bCs/>
+          <w:sz w:val="24"/>
+          <w:szCs w:val="24"/>
+        </w:rPr>
+        <w:t>Key Findings and Critical Analysis</w:t>
+      </w:r>
+    </w:p>
+    <w:p>
+      <w:pPr>
+        <w:spacing w:line="360" w:lineRule="auto"/>
+        <w:jc w:val="both"/>
+        <w:rPr>
+          <w:rFonts w:ascii="Times New Roman" w:hAnsi="Times New Roman" w:cs="Times New Roman"/>
+          <w:b/>
+          <w:bCs/>
+          <w:sz w:val="24"/>
+          <w:szCs w:val="24"/>
+        </w:rPr>
+      </w:pPr>
+      <w:r>
+        <w:rPr>
+          <w:rFonts w:ascii="Times New Roman" w:hAnsi="Times New Roman" w:cs="Times New Roman"/>
+          <w:b/>
+          <w:bCs/>
+          <w:sz w:val="24"/>
+          <w:szCs w:val="24"/>
+        </w:rPr>
+        <w:t>Potential of Pharmacogenomics in Reducing ADRs</w:t>
+      </w:r>
+    </w:p>
+    <w:p>
+      <w:pPr>
+        <w:spacing w:line="360" w:lineRule="auto"/>
+        <w:jc w:val="both"/>
+        <w:rPr>
+          <w:rFonts w:ascii="Times New Roman" w:hAnsi="Times New Roman" w:cs="Times New Roman"/>
+          <w:sz w:val="24"/>
+          <w:szCs w:val="24"/>
+        </w:rPr>
+      </w:pPr>
+      <w:r>
+        <w:rPr>
+          <w:rFonts w:ascii="Times New Roman" w:hAnsi="Times New Roman" w:cs="Times New Roman"/>
+          <w:sz w:val="24"/>
+          <w:szCs w:val="24"/>
+        </w:rPr>
+        <w:t xml:space="preserve">Phillips et al. (2001) provided foundational evidence for the potential of pharmacogenomics in reducing </w:t>
+      </w:r>
+      <w:proofErr w:type="gramStart"/>
+      <w:r>
+        <w:rPr>
+          <w:rFonts w:ascii="Times New Roman" w:hAnsi="Times New Roman" w:cs="Times New Roman"/>
+          <w:sz w:val="24"/>
+          <w:szCs w:val="24"/>
+        </w:rPr>
+        <w:t>ADRs[</w:t>
+      </w:r>
+      <w:proofErr w:type="gramEnd"/>
+      <w:r>
+        <w:rPr>
+          <w:rFonts w:ascii="Times New Roman" w:hAnsi="Times New Roman" w:cs="Times New Roman"/>
+          <w:sz w:val="24"/>
+          <w:szCs w:val="24"/>
+        </w:rPr>
+        <w:t>5]. Their study revealed that 59% of drugs frequently cited in ADR studies are metabolized by enzymes with known genetic variants affecting metabolism. This suggests a significant opportunity for pharmacogenomic interventions to prevent ADRs.</w:t>
+      </w:r>
+    </w:p>
+    <w:p>
+      <w:pPr>
+        <w:spacing w:line="360" w:lineRule="auto"/>
+        <w:jc w:val="both"/>
+        <w:rPr>
+          <w:rFonts w:ascii="Times New Roman" w:hAnsi="Times New Roman" w:cs="Times New Roman"/>
+          <w:sz w:val="24"/>
+          <w:szCs w:val="24"/>
+        </w:rPr>
+      </w:pPr>
+      <w:r>
+        <w:rPr>
+          <w:rFonts w:ascii="Times New Roman" w:hAnsi="Times New Roman" w:cs="Times New Roman"/>
+          <w:sz w:val="24"/>
+          <w:szCs w:val="24"/>
+        </w:rPr>
+        <w:lastRenderedPageBreak/>
+        <w:t>Strengths: The study offers a comprehensive analysis of drug-metabolizing enzymes and their genetic variants, providing a strong rationale for pharmacogenomic testing.</w:t>
+      </w:r>
+    </w:p>
+    <w:p>
+      <w:pPr>
+        <w:spacing w:line="360" w:lineRule="auto"/>
+        <w:jc w:val="both"/>
+        <w:rPr>
+          <w:rFonts w:ascii="Times New Roman" w:hAnsi="Times New Roman" w:cs="Times New Roman"/>
+          <w:sz w:val="24"/>
+          <w:szCs w:val="24"/>
+        </w:rPr>
+      </w:pPr>
+      <w:r>
+        <w:rPr>
+          <w:rFonts w:ascii="Times New Roman" w:hAnsi="Times New Roman" w:cs="Times New Roman"/>
+          <w:sz w:val="24"/>
+          <w:szCs w:val="24"/>
+        </w:rPr>
+        <w:t>Limitations: The study is now over two decades old, and advances in genetic testing and drug development may have altered the landscape.</w:t>
+      </w:r>
+    </w:p>
+    <w:p>
+      <w:pPr>
+        <w:spacing w:line="360" w:lineRule="auto"/>
+        <w:jc w:val="both"/>
+        <w:rPr>
+          <w:rFonts w:ascii="Times New Roman" w:hAnsi="Times New Roman" w:cs="Times New Roman"/>
+          <w:b/>
+          <w:bCs/>
+          <w:sz w:val="24"/>
+          <w:szCs w:val="24"/>
+        </w:rPr>
+      </w:pPr>
+      <w:r>
+        <w:rPr>
+          <w:rFonts w:ascii="Times New Roman" w:hAnsi="Times New Roman" w:cs="Times New Roman"/>
+          <w:b/>
+          <w:bCs/>
+          <w:sz w:val="24"/>
+          <w:szCs w:val="24"/>
+        </w:rPr>
+        <w:t>From Knowledge Discovery to Clinical Implementation</w:t>
+      </w:r>
+    </w:p>
+    <w:p>
+      <w:pPr>
+        <w:spacing w:line="360" w:lineRule="auto"/>
+        <w:jc w:val="both"/>
+        <w:rPr>
+          <w:rFonts w:ascii="Times New Roman" w:hAnsi="Times New Roman" w:cs="Times New Roman"/>
+          <w:sz w:val="24"/>
+          <w:szCs w:val="24"/>
+        </w:rPr>
+      </w:pPr>
+      <w:r>
+        <w:rPr>
+          <w:rFonts w:ascii="Times New Roman" w:hAnsi="Times New Roman" w:cs="Times New Roman"/>
+          <w:sz w:val="24"/>
+          <w:szCs w:val="24"/>
+        </w:rPr>
+        <w:t xml:space="preserve">Tan et al. (2016) explored the process of translating pharmacogenomic knowledge into clinical </w:t>
+      </w:r>
+      <w:proofErr w:type="gramStart"/>
+      <w:r>
+        <w:rPr>
+          <w:rFonts w:ascii="Times New Roman" w:hAnsi="Times New Roman" w:cs="Times New Roman"/>
+          <w:sz w:val="24"/>
+          <w:szCs w:val="24"/>
+        </w:rPr>
+        <w:t>practice[</w:t>
+      </w:r>
+      <w:proofErr w:type="gramEnd"/>
+      <w:r>
+        <w:rPr>
+          <w:rFonts w:ascii="Times New Roman" w:hAnsi="Times New Roman" w:cs="Times New Roman"/>
+          <w:sz w:val="24"/>
+          <w:szCs w:val="24"/>
+        </w:rPr>
+        <w:t>6]. They emphasized the importance of integrating pharmacogenomic information into clinical decision support systems and electronic health records.</w:t>
+      </w:r>
+    </w:p>
+    <w:p>
+      <w:pPr>
+        <w:spacing w:line="360" w:lineRule="auto"/>
+        <w:jc w:val="both"/>
+        <w:rPr>
+          <w:rFonts w:ascii="Times New Roman" w:hAnsi="Times New Roman" w:cs="Times New Roman"/>
+          <w:sz w:val="24"/>
+          <w:szCs w:val="24"/>
+        </w:rPr>
+      </w:pPr>
+      <w:r>
+        <w:rPr>
+          <w:rFonts w:ascii="Times New Roman" w:hAnsi="Times New Roman" w:cs="Times New Roman"/>
+          <w:sz w:val="24"/>
+          <w:szCs w:val="24"/>
+        </w:rPr>
+        <w:t>Strengths: The paper provides a comprehensive overview of the steps needed to implement pharmacogenomics in clinical settings.</w:t>
+      </w:r>
+    </w:p>
+    <w:p>
+      <w:pPr>
+        <w:spacing w:line="360" w:lineRule="auto"/>
+        <w:jc w:val="both"/>
+        <w:rPr>
+          <w:rFonts w:ascii="Times New Roman" w:hAnsi="Times New Roman" w:cs="Times New Roman"/>
+          <w:sz w:val="24"/>
+          <w:szCs w:val="24"/>
+        </w:rPr>
+      </w:pPr>
+      <w:r>
+        <w:rPr>
+          <w:rFonts w:ascii="Times New Roman" w:hAnsi="Times New Roman" w:cs="Times New Roman"/>
+          <w:sz w:val="24"/>
+          <w:szCs w:val="24"/>
+        </w:rPr>
+        <w:t>Limitations: The study focuses more on the theoretical framework and less on practical implementation challenges.</w:t>
+      </w:r>
+    </w:p>
+    <w:p>
+      <w:pPr>
+        <w:spacing w:line="360" w:lineRule="auto"/>
+        <w:jc w:val="both"/>
+        <w:rPr>
+          <w:rFonts w:ascii="Times New Roman" w:hAnsi="Times New Roman" w:cs="Times New Roman"/>
+          <w:b/>
+          <w:bCs/>
+          <w:sz w:val="24"/>
+          <w:szCs w:val="24"/>
+        </w:rPr>
+      </w:pPr>
+      <w:r>
+        <w:rPr>
+          <w:rFonts w:ascii="Times New Roman" w:hAnsi="Times New Roman" w:cs="Times New Roman"/>
+          <w:b/>
+          <w:bCs/>
+          <w:sz w:val="24"/>
+          <w:szCs w:val="24"/>
+        </w:rPr>
+        <w:t>Cost-Effectiveness Considerations</w:t>
+      </w:r>
+    </w:p>
+    <w:p>
+      <w:pPr>
+        <w:spacing w:line="360" w:lineRule="auto"/>
+        <w:jc w:val="both"/>
+        <w:rPr>
+          <w:rFonts w:ascii="Times New Roman" w:hAnsi="Times New Roman" w:cs="Times New Roman"/>
+          <w:sz w:val="24"/>
+          <w:szCs w:val="24"/>
+        </w:rPr>
+      </w:pPr>
+      <w:proofErr w:type="spellStart"/>
+      <w:r>
+        <w:rPr>
+          <w:rFonts w:ascii="Times New Roman" w:hAnsi="Times New Roman" w:cs="Times New Roman"/>
+          <w:sz w:val="24"/>
+          <w:szCs w:val="24"/>
+        </w:rPr>
+        <w:t>Verbelen</w:t>
+      </w:r>
+      <w:proofErr w:type="spellEnd"/>
+      <w:r>
+        <w:rPr>
+          <w:rFonts w:ascii="Times New Roman" w:hAnsi="Times New Roman" w:cs="Times New Roman"/>
+          <w:sz w:val="24"/>
+          <w:szCs w:val="24"/>
+        </w:rPr>
+        <w:t xml:space="preserve"> et al. (2017) addressed the critical question of cost-effectiveness in pharmacogenetic-guided </w:t>
+      </w:r>
+      <w:proofErr w:type="gramStart"/>
+      <w:r>
+        <w:rPr>
+          <w:rFonts w:ascii="Times New Roman" w:hAnsi="Times New Roman" w:cs="Times New Roman"/>
+          <w:sz w:val="24"/>
+          <w:szCs w:val="24"/>
+        </w:rPr>
+        <w:t>treatment[</w:t>
+      </w:r>
+      <w:proofErr w:type="gramEnd"/>
+      <w:r>
+        <w:rPr>
+          <w:rFonts w:ascii="Times New Roman" w:hAnsi="Times New Roman" w:cs="Times New Roman"/>
+          <w:sz w:val="24"/>
+          <w:szCs w:val="24"/>
+        </w:rPr>
+        <w:t>7]. Their review found that while pharmacogenomic testing can be cost-effective and even cost-saving in some scenarios, conclusive evidence across various clinical applications is still lacking.</w:t>
+      </w:r>
+    </w:p>
+    <w:p>
+      <w:pPr>
+        <w:spacing w:line="360" w:lineRule="auto"/>
+        <w:jc w:val="both"/>
+        <w:rPr>
+          <w:rFonts w:ascii="Times New Roman" w:hAnsi="Times New Roman" w:cs="Times New Roman"/>
+          <w:sz w:val="24"/>
+          <w:szCs w:val="24"/>
+        </w:rPr>
+      </w:pPr>
+      <w:r>
+        <w:rPr>
+          <w:rFonts w:ascii="Times New Roman" w:hAnsi="Times New Roman" w:cs="Times New Roman"/>
+          <w:sz w:val="24"/>
+          <w:szCs w:val="24"/>
+        </w:rPr>
+        <w:t>Strengths: The study provides a balanced view of the economic aspects of pharmacogenomic testing.</w:t>
+      </w:r>
+    </w:p>
+    <w:p>
+      <w:pPr>
+        <w:spacing w:line="360" w:lineRule="auto"/>
+        <w:jc w:val="both"/>
+        <w:rPr>
+          <w:rFonts w:ascii="Times New Roman" w:hAnsi="Times New Roman" w:cs="Times New Roman"/>
+          <w:sz w:val="24"/>
+          <w:szCs w:val="24"/>
+        </w:rPr>
+      </w:pPr>
+      <w:r>
+        <w:rPr>
+          <w:rFonts w:ascii="Times New Roman" w:hAnsi="Times New Roman" w:cs="Times New Roman"/>
+          <w:sz w:val="24"/>
+          <w:szCs w:val="24"/>
+        </w:rPr>
+        <w:t>Limitations: The rapidly evolving nature of genetic testing technologies may quickly outdated cost analyses.</w:t>
+      </w:r>
+    </w:p>
+    <w:p>
+      <w:pPr>
+        <w:spacing w:line="360" w:lineRule="auto"/>
+        <w:jc w:val="both"/>
+        <w:rPr>
+          <w:rFonts w:ascii="Times New Roman" w:hAnsi="Times New Roman" w:cs="Times New Roman"/>
+          <w:b/>
+          <w:bCs/>
+          <w:sz w:val="24"/>
+          <w:szCs w:val="24"/>
+        </w:rPr>
+      </w:pPr>
+      <w:r>
+        <w:rPr>
+          <w:rFonts w:ascii="Times New Roman" w:hAnsi="Times New Roman" w:cs="Times New Roman"/>
+          <w:b/>
+          <w:bCs/>
+          <w:sz w:val="24"/>
+          <w:szCs w:val="24"/>
+        </w:rPr>
+        <w:t>Global Perspectives and Future Challenges</w:t>
+      </w:r>
+    </w:p>
+    <w:p>
+      <w:pPr>
+        <w:spacing w:line="360" w:lineRule="auto"/>
+        <w:jc w:val="both"/>
+        <w:rPr>
+          <w:rFonts w:ascii="Times New Roman" w:hAnsi="Times New Roman" w:cs="Times New Roman"/>
+          <w:sz w:val="24"/>
+          <w:szCs w:val="24"/>
+        </w:rPr>
+      </w:pPr>
+      <w:r>
+        <w:rPr>
+          <w:rFonts w:ascii="Times New Roman" w:hAnsi="Times New Roman" w:cs="Times New Roman"/>
+          <w:sz w:val="24"/>
+          <w:szCs w:val="24"/>
+        </w:rPr>
+        <w:t xml:space="preserve">Alessandrini et al. (2016) discussed the global implications of pharmacogenomics in precision medicine, highlighting both opportunities and challenges for the next </w:t>
+      </w:r>
+      <w:proofErr w:type="gramStart"/>
+      <w:r>
+        <w:rPr>
+          <w:rFonts w:ascii="Times New Roman" w:hAnsi="Times New Roman" w:cs="Times New Roman"/>
+          <w:sz w:val="24"/>
+          <w:szCs w:val="24"/>
+        </w:rPr>
+        <w:t>decade[</w:t>
+      </w:r>
+      <w:proofErr w:type="gramEnd"/>
+      <w:r>
+        <w:rPr>
+          <w:rFonts w:ascii="Times New Roman" w:hAnsi="Times New Roman" w:cs="Times New Roman"/>
+          <w:sz w:val="24"/>
+          <w:szCs w:val="24"/>
+        </w:rPr>
+        <w:t>4]. They emphasized the need for more diverse genetic studies and improved global collaboration.</w:t>
+      </w:r>
+    </w:p>
+    <w:p>
+      <w:pPr>
+        <w:spacing w:line="360" w:lineRule="auto"/>
+        <w:jc w:val="both"/>
+        <w:rPr>
+          <w:rFonts w:ascii="Times New Roman" w:hAnsi="Times New Roman" w:cs="Times New Roman"/>
+          <w:sz w:val="24"/>
+          <w:szCs w:val="24"/>
+        </w:rPr>
+      </w:pPr>
+      <w:r>
+        <w:rPr>
+          <w:rFonts w:ascii="Times New Roman" w:hAnsi="Times New Roman" w:cs="Times New Roman"/>
+          <w:sz w:val="24"/>
+          <w:szCs w:val="24"/>
+        </w:rPr>
+        <w:t>Strengths: The paper offers a comprehensive global perspective on pharmacogenomics implementation.</w:t>
+      </w:r>
+    </w:p>
+    <w:p>
+      <w:pPr>
+        <w:spacing w:line="360" w:lineRule="auto"/>
+        <w:jc w:val="both"/>
+        <w:rPr>
+          <w:rFonts w:ascii="Times New Roman" w:hAnsi="Times New Roman" w:cs="Times New Roman"/>
+          <w:sz w:val="24"/>
+          <w:szCs w:val="24"/>
+        </w:rPr>
+      </w:pPr>
+      <w:r>
+        <w:rPr>
+          <w:rFonts w:ascii="Times New Roman" w:hAnsi="Times New Roman" w:cs="Times New Roman"/>
+          <w:sz w:val="24"/>
+          <w:szCs w:val="24"/>
+        </w:rPr>
+        <w:t>L</w:t>
+      </w:r>
+      <w:r>
+        <w:rPr>
+          <w:rFonts w:ascii="Times New Roman" w:hAnsi="Times New Roman" w:cs="Times New Roman"/>
+          <w:sz w:val="24"/>
+          <w:szCs w:val="24"/>
+        </w:rPr>
+        <w:t>imitations: Some predictions may not have materialized as anticipated, given the paper's publication date.</w:t>
+      </w:r>
+    </w:p>
+    <w:p>
+      <w:pPr>
+        <w:spacing w:line="360" w:lineRule="auto"/>
+        <w:jc w:val="both"/>
+        <w:rPr>
+          <w:rFonts w:ascii="Times New Roman" w:hAnsi="Times New Roman" w:cs="Times New Roman"/>
+          <w:b/>
+          <w:bCs/>
+          <w:sz w:val="24"/>
+          <w:szCs w:val="24"/>
+        </w:rPr>
+      </w:pPr>
+      <w:r>
+        <w:rPr>
+          <w:rFonts w:ascii="Times New Roman" w:hAnsi="Times New Roman" w:cs="Times New Roman"/>
+          <w:b/>
+          <w:bCs/>
+          <w:sz w:val="24"/>
+          <w:szCs w:val="24"/>
+        </w:rPr>
+        <w:lastRenderedPageBreak/>
+        <w:t>Current Status and Future Perspectives</w:t>
+      </w:r>
+    </w:p>
+    <w:p>
+      <w:pPr>
+        <w:spacing w:line="360" w:lineRule="auto"/>
+        <w:jc w:val="both"/>
+        <w:rPr>
+          <w:rFonts w:ascii="Times New Roman" w:hAnsi="Times New Roman" w:cs="Times New Roman"/>
+          <w:sz w:val="24"/>
+          <w:szCs w:val="24"/>
+        </w:rPr>
+      </w:pPr>
+      <w:proofErr w:type="spellStart"/>
+      <w:r>
+        <w:rPr>
+          <w:rFonts w:ascii="Times New Roman" w:hAnsi="Times New Roman" w:cs="Times New Roman"/>
+          <w:sz w:val="24"/>
+          <w:szCs w:val="24"/>
+        </w:rPr>
+        <w:t>Pirmohamed</w:t>
+      </w:r>
+      <w:proofErr w:type="spellEnd"/>
+      <w:r>
+        <w:rPr>
+          <w:rFonts w:ascii="Times New Roman" w:hAnsi="Times New Roman" w:cs="Times New Roman"/>
+          <w:sz w:val="24"/>
+          <w:szCs w:val="24"/>
+        </w:rPr>
+        <w:t xml:space="preserve"> (2023) provided an up-to-date review of the current status and future perspectives of </w:t>
+      </w:r>
+      <w:proofErr w:type="gramStart"/>
+      <w:r>
+        <w:rPr>
+          <w:rFonts w:ascii="Times New Roman" w:hAnsi="Times New Roman" w:cs="Times New Roman"/>
+          <w:sz w:val="24"/>
+          <w:szCs w:val="24"/>
+        </w:rPr>
+        <w:t>pharmacogenomics[</w:t>
+      </w:r>
+      <w:proofErr w:type="gramEnd"/>
+      <w:r>
+        <w:rPr>
+          <w:rFonts w:ascii="Times New Roman" w:hAnsi="Times New Roman" w:cs="Times New Roman"/>
+          <w:sz w:val="24"/>
+          <w:szCs w:val="24"/>
+        </w:rPr>
+        <w:t>5]. The paper discusses recent advances in technology, such as whole-genome sequencing, and their potential impact on pharmacogenomic testing.</w:t>
+      </w:r>
+    </w:p>
+    <w:p>
+      <w:pPr>
+        <w:spacing w:line="360" w:lineRule="auto"/>
+        <w:jc w:val="both"/>
+        <w:rPr>
+          <w:rFonts w:ascii="Times New Roman" w:hAnsi="Times New Roman" w:cs="Times New Roman"/>
+          <w:sz w:val="24"/>
+          <w:szCs w:val="24"/>
+        </w:rPr>
+      </w:pPr>
+      <w:r>
+        <w:rPr>
+          <w:rFonts w:ascii="Times New Roman" w:hAnsi="Times New Roman" w:cs="Times New Roman"/>
+          <w:sz w:val="24"/>
+          <w:szCs w:val="24"/>
+        </w:rPr>
+        <w:t>Strengths: Offers the most recent overview of the field, including technological advancements.</w:t>
+      </w:r>
+    </w:p>
+    <w:p>
+      <w:pPr>
+        <w:spacing w:line="360" w:lineRule="auto"/>
+        <w:jc w:val="both"/>
+        <w:rPr>
+          <w:rFonts w:ascii="Times New Roman" w:hAnsi="Times New Roman" w:cs="Times New Roman"/>
+          <w:sz w:val="24"/>
+          <w:szCs w:val="24"/>
+        </w:rPr>
+      </w:pPr>
+      <w:r>
+        <w:rPr>
+          <w:rFonts w:ascii="Times New Roman" w:hAnsi="Times New Roman" w:cs="Times New Roman"/>
+          <w:sz w:val="24"/>
+          <w:szCs w:val="24"/>
+        </w:rPr>
+        <w:t>Limitations: May not fully address implementation challenges in diverse healthcare settings.</w:t>
+      </w:r>
+    </w:p>
+    <w:p>
+      <w:pPr>
+        <w:spacing w:line="360" w:lineRule="auto"/>
+        <w:jc w:val="both"/>
+        <w:rPr>
+          <w:rFonts w:ascii="Times New Roman" w:hAnsi="Times New Roman" w:cs="Times New Roman"/>
+          <w:b/>
+          <w:bCs/>
+          <w:sz w:val="24"/>
+          <w:szCs w:val="24"/>
+        </w:rPr>
+      </w:pPr>
+      <w:r>
+        <w:rPr>
+          <w:rFonts w:ascii="Times New Roman" w:hAnsi="Times New Roman" w:cs="Times New Roman"/>
+          <w:b/>
+          <w:bCs/>
+          <w:sz w:val="24"/>
+          <w:szCs w:val="24"/>
+        </w:rPr>
+        <w:t>Synthesis and Critical Thinking</w:t>
+      </w:r>
+    </w:p>
+    <w:p>
+      <w:pPr>
+        <w:spacing w:line="360" w:lineRule="auto"/>
+        <w:jc w:val="both"/>
+        <w:rPr>
+          <w:rFonts w:ascii="Times New Roman" w:hAnsi="Times New Roman" w:cs="Times New Roman"/>
+          <w:sz w:val="24"/>
+          <w:szCs w:val="24"/>
+        </w:rPr>
+      </w:pPr>
+      <w:r>
+        <w:rPr>
+          <w:rFonts w:ascii="Times New Roman" w:hAnsi="Times New Roman" w:cs="Times New Roman"/>
+          <w:sz w:val="24"/>
+          <w:szCs w:val="24"/>
+        </w:rPr>
+        <w:t>The reviewed literature collectively demonstrates the significant potential of pharmacogenomics in reducing ADRs. However, several challenges persist:</w:t>
+      </w:r>
+    </w:p>
+    <w:p>
+      <w:pPr>
+        <w:spacing w:line="360" w:lineRule="auto"/>
+        <w:jc w:val="both"/>
+        <w:rPr>
+          <w:rFonts w:ascii="Times New Roman" w:hAnsi="Times New Roman" w:cs="Times New Roman"/>
+          <w:sz w:val="24"/>
+          <w:szCs w:val="24"/>
+        </w:rPr>
+      </w:pPr>
+      <w:r>
+        <w:rPr>
+          <w:rFonts w:ascii="Times New Roman" w:hAnsi="Times New Roman" w:cs="Times New Roman"/>
+          <w:sz w:val="24"/>
+          <w:szCs w:val="24"/>
+        </w:rPr>
+        <w:t>1. Implementation Barriers: Despite promising research, widespread clinical implementation remains limited. This gap suggests a need for more robust clinical guidelines and education for healthcare providers.</w:t>
+      </w:r>
+    </w:p>
+    <w:p>
+      <w:pPr>
+        <w:spacing w:line="360" w:lineRule="auto"/>
+        <w:jc w:val="both"/>
+        <w:rPr>
+          <w:rFonts w:ascii="Times New Roman" w:hAnsi="Times New Roman" w:cs="Times New Roman"/>
+          <w:sz w:val="24"/>
+          <w:szCs w:val="24"/>
+        </w:rPr>
+      </w:pPr>
+      <w:r>
+        <w:rPr>
+          <w:rFonts w:ascii="Times New Roman" w:hAnsi="Times New Roman" w:cs="Times New Roman"/>
+          <w:sz w:val="24"/>
+          <w:szCs w:val="24"/>
+        </w:rPr>
+        <w:t>2. Cost-Effectiveness: While some studies show potential cost savings, the economic benefit of pharmacogenomic testing varies across different clinical scenarios and healthcare systems. More comprehensive economic evaluations are needed.</w:t>
+      </w:r>
+    </w:p>
+    <w:p>
+      <w:pPr>
+        <w:spacing w:line="360" w:lineRule="auto"/>
+        <w:jc w:val="both"/>
+        <w:rPr>
+          <w:rFonts w:ascii="Times New Roman" w:hAnsi="Times New Roman" w:cs="Times New Roman"/>
+          <w:sz w:val="24"/>
+          <w:szCs w:val="24"/>
+        </w:rPr>
+      </w:pPr>
+      <w:r>
+        <w:rPr>
+          <w:rFonts w:ascii="Times New Roman" w:hAnsi="Times New Roman" w:cs="Times New Roman"/>
+          <w:sz w:val="24"/>
+          <w:szCs w:val="24"/>
+        </w:rPr>
+        <w:t>3. Global Equity: There is a clear need for more diverse genetic studies to ensure that pharmacogenomic benefits are applicable across different ethnic populations.</w:t>
+      </w:r>
+    </w:p>
+    <w:p>
+      <w:pPr>
+        <w:spacing w:line="360" w:lineRule="auto"/>
+        <w:jc w:val="both"/>
+        <w:rPr>
+          <w:rFonts w:ascii="Times New Roman" w:hAnsi="Times New Roman" w:cs="Times New Roman"/>
+          <w:sz w:val="24"/>
+          <w:szCs w:val="24"/>
+        </w:rPr>
+      </w:pPr>
+      <w:r>
+        <w:rPr>
+          <w:rFonts w:ascii="Times New Roman" w:hAnsi="Times New Roman" w:cs="Times New Roman"/>
+          <w:sz w:val="24"/>
+          <w:szCs w:val="24"/>
+        </w:rPr>
+        <w:t>4. Technological Integration: The successful implementation of pharmacogenomics relies heavily on its integration into existing healthcare IT systems, which remains a significant challenge in many settings.</w:t>
+      </w:r>
+    </w:p>
+    <w:p>
+      <w:pPr>
+        <w:spacing w:line="360" w:lineRule="auto"/>
+        <w:jc w:val="both"/>
+        <w:rPr>
+          <w:rFonts w:ascii="Times New Roman" w:hAnsi="Times New Roman" w:cs="Times New Roman"/>
+          <w:b/>
+          <w:bCs/>
+          <w:sz w:val="24"/>
+          <w:szCs w:val="24"/>
+        </w:rPr>
+      </w:pPr>
+      <w:r>
+        <w:rPr>
+          <w:rFonts w:ascii="Times New Roman" w:hAnsi="Times New Roman" w:cs="Times New Roman"/>
+          <w:b/>
+          <w:bCs/>
+          <w:sz w:val="24"/>
+          <w:szCs w:val="24"/>
+        </w:rPr>
+        <w:t>Conclusions and Future Direction</w:t>
+      </w:r>
+    </w:p>
+    <w:p>
+      <w:pPr>
+        <w:spacing w:line="360" w:lineRule="auto"/>
+        <w:jc w:val="both"/>
+        <w:rPr>
+          <w:rFonts w:ascii="Times New Roman" w:hAnsi="Times New Roman" w:cs="Times New Roman"/>
+          <w:sz w:val="24"/>
+          <w:szCs w:val="24"/>
+        </w:rPr>
+      </w:pPr>
+      <w:r>
+        <w:rPr>
+          <w:rFonts w:ascii="Times New Roman" w:hAnsi="Times New Roman" w:cs="Times New Roman"/>
+          <w:sz w:val="24"/>
+          <w:szCs w:val="24"/>
+        </w:rPr>
+        <w:t>Pharmacogenomics holds significant promise for reducing ADRs and improving patient outcomes. However, its successful implementation requires addressing several key challenges:</w:t>
+      </w:r>
+    </w:p>
+    <w:p>
+      <w:pPr>
+        <w:spacing w:line="360" w:lineRule="auto"/>
+        <w:jc w:val="both"/>
+        <w:rPr>
+          <w:rFonts w:ascii="Times New Roman" w:hAnsi="Times New Roman" w:cs="Times New Roman"/>
+          <w:sz w:val="24"/>
+          <w:szCs w:val="24"/>
+        </w:rPr>
+      </w:pPr>
+      <w:r>
+        <w:rPr>
+          <w:rFonts w:ascii="Times New Roman" w:hAnsi="Times New Roman" w:cs="Times New Roman"/>
+          <w:sz w:val="24"/>
+          <w:szCs w:val="24"/>
+        </w:rPr>
+        <w:t>1. Developing standardized guidelines for pharmacogenomic testing and interpretation.</w:t>
+      </w:r>
+    </w:p>
+    <w:p>
+      <w:pPr>
+        <w:spacing w:line="360" w:lineRule="auto"/>
+        <w:jc w:val="both"/>
+        <w:rPr>
+          <w:rFonts w:ascii="Times New Roman" w:hAnsi="Times New Roman" w:cs="Times New Roman"/>
+          <w:sz w:val="24"/>
+          <w:szCs w:val="24"/>
+        </w:rPr>
+      </w:pPr>
+      <w:r>
+        <w:rPr>
+          <w:rFonts w:ascii="Times New Roman" w:hAnsi="Times New Roman" w:cs="Times New Roman"/>
+          <w:sz w:val="24"/>
+          <w:szCs w:val="24"/>
+        </w:rPr>
+        <w:t>2. Conducting more diverse genetic studies to improve global applicability.</w:t>
+      </w:r>
+    </w:p>
+    <w:p>
+      <w:pPr>
+        <w:spacing w:line="360" w:lineRule="auto"/>
+        <w:jc w:val="both"/>
+        <w:rPr>
+          <w:rFonts w:ascii="Times New Roman" w:hAnsi="Times New Roman" w:cs="Times New Roman"/>
+          <w:sz w:val="24"/>
+          <w:szCs w:val="24"/>
+        </w:rPr>
+      </w:pPr>
+      <w:r>
+        <w:rPr>
+          <w:rFonts w:ascii="Times New Roman" w:hAnsi="Times New Roman" w:cs="Times New Roman"/>
+          <w:sz w:val="24"/>
+          <w:szCs w:val="24"/>
+        </w:rPr>
+        <w:t>3. Integrating pharmacogenomic data into electronic health records and clinical decision support systems.</w:t>
+      </w:r>
+    </w:p>
+    <w:p>
+      <w:pPr>
+        <w:spacing w:line="360" w:lineRule="auto"/>
+        <w:jc w:val="both"/>
+        <w:rPr>
+          <w:rFonts w:ascii="Times New Roman" w:hAnsi="Times New Roman" w:cs="Times New Roman"/>
+          <w:sz w:val="24"/>
+          <w:szCs w:val="24"/>
+        </w:rPr>
+      </w:pPr>
+      <w:r>
+        <w:rPr>
+          <w:rFonts w:ascii="Times New Roman" w:hAnsi="Times New Roman" w:cs="Times New Roman"/>
+          <w:sz w:val="24"/>
+          <w:szCs w:val="24"/>
+        </w:rPr>
+        <w:lastRenderedPageBreak/>
+        <w:t>4. Providing comprehensive education and training for healthcare providers.5. Conducting ongoing cost-effectiveness studies to support reimbursement decisions.</w:t>
+      </w:r>
+    </w:p>
+    <w:p>
+      <w:pPr>
+        <w:spacing w:line="360" w:lineRule="auto"/>
+        <w:jc w:val="both"/>
+        <w:rPr>
+          <w:rFonts w:ascii="Times New Roman" w:hAnsi="Times New Roman" w:cs="Times New Roman"/>
+          <w:sz w:val="24"/>
+          <w:szCs w:val="24"/>
+        </w:rPr>
+      </w:pPr>
+      <w:r>
+        <w:rPr>
+          <w:rFonts w:ascii="Times New Roman" w:hAnsi="Times New Roman" w:cs="Times New Roman"/>
+          <w:sz w:val="24"/>
+          <w:szCs w:val="24"/>
+        </w:rPr>
+        <w:t>Future research should focus on large-scale, diverse population studies to validate pharmacogenomic markers, develop user-friendly clinical decision support tools, and assess the long-term clinical and economic impacts of pharmacogenomic-guided therapy.</w:t>
+      </w:r>
+    </w:p>
+    <w:p>
+      <w:pPr>
+        <w:spacing w:line="360" w:lineRule="auto"/>
+        <w:jc w:val="both"/>
+        <w:rPr>
+          <w:rFonts w:ascii="Times New Roman" w:hAnsi="Times New Roman" w:cs="Times New Roman"/>
+          <w:sz w:val="24"/>
+          <w:szCs w:val="24"/>
+        </w:rPr>
+      </w:pPr>
+      <w:r>
+        <w:rPr>
+          <w:rFonts w:ascii="Times New Roman" w:hAnsi="Times New Roman" w:cs="Times New Roman"/>
+          <w:sz w:val="24"/>
+          <w:szCs w:val="24"/>
+        </w:rPr>
+        <w:t>By addressing these challenges, the healthcare community can work towards realizing the full potential of pharmacogenomics in reducing ADRs and improving patient care.</w:t>
+      </w:r>
+    </w:p>
+    <w:p>
+      <w:pPr>
+        <w:pStyle w:val="Subtitle"/>
+        <w:jc w:val="both"/>
+        <w:rPr>
+          <w:rFonts w:ascii="Times New Roman" w:hAnsi="Times New Roman" w:cs="Times New Roman"/>
+          <w:b/>
+          <w:bCs/>
+          <w:sz w:val="32"/>
+          <w:szCs w:val="32"/>
+        </w:rPr>
+      </w:pPr>
+      <w:r>
+        <w:rPr>
+          <w:rFonts w:ascii="Times New Roman" w:hAnsi="Times New Roman" w:cs="Times New Roman"/>
+          <w:sz w:val="24"/>
+          <w:szCs w:val="24"/>
+        </w:rPr>
+        <w:t xml:space="preserve"> </w:t>
+      </w:r>
+      <w:r>
+        <w:rPr>
+          <w:rFonts w:ascii="Times New Roman" w:hAnsi="Times New Roman" w:cs="Times New Roman"/>
+          <w:b/>
+          <w:bCs/>
+          <w:color w:val="auto"/>
+          <w:sz w:val="32"/>
+          <w:szCs w:val="32"/>
+        </w:rPr>
+        <w:t>Technology Review</w:t>
+      </w:r>
+    </w:p>
+    <w:p>
+      <w:pPr>
+        <w:spacing w:line="360" w:lineRule="auto"/>
+        <w:jc w:val="both"/>
+        <w:rPr>
+          <w:rFonts w:ascii="Times New Roman" w:hAnsi="Times New Roman" w:cs="Times New Roman"/>
+          <w:sz w:val="24"/>
+          <w:szCs w:val="24"/>
+        </w:rPr>
+      </w:pPr>
+      <w:r>
+        <w:rPr>
+          <w:rFonts w:ascii="Times New Roman" w:hAnsi="Times New Roman" w:cs="Times New Roman"/>
+          <w:sz w:val="24"/>
+          <w:szCs w:val="24"/>
+        </w:rPr>
+        <w:t xml:space="preserve"> Overview of Technology Options</w:t>
+      </w:r>
+    </w:p>
+    <w:p>
+      <w:pPr>
+        <w:spacing w:line="360" w:lineRule="auto"/>
+        <w:jc w:val="both"/>
+        <w:rPr>
+          <w:rFonts w:ascii="Times New Roman" w:hAnsi="Times New Roman" w:cs="Times New Roman"/>
+          <w:sz w:val="24"/>
+          <w:szCs w:val="24"/>
+        </w:rPr>
+      </w:pPr>
+      <w:r>
+        <w:rPr>
+          <w:rFonts w:ascii="Times New Roman" w:hAnsi="Times New Roman" w:cs="Times New Roman"/>
+          <w:sz w:val="24"/>
+          <w:szCs w:val="24"/>
+        </w:rPr>
+        <w:t>In the context of pharmacogenomics and drug response, several advanced technologies can be leveraged to achieve the objectives of the project. Below is a review of the primary technology options:</w:t>
+      </w:r>
+    </w:p>
+    <w:p>
+      <w:pPr>
+        <w:spacing w:line="360" w:lineRule="auto"/>
+        <w:jc w:val="both"/>
+        <w:rPr>
+          <w:rFonts w:ascii="Times New Roman" w:hAnsi="Times New Roman" w:cs="Times New Roman"/>
+          <w:sz w:val="24"/>
+          <w:szCs w:val="24"/>
+        </w:rPr>
+      </w:pPr>
+      <w:r>
+        <w:rPr>
+          <w:rFonts w:ascii="Times New Roman" w:hAnsi="Times New Roman" w:cs="Times New Roman"/>
+          <w:sz w:val="24"/>
+          <w:szCs w:val="24"/>
+        </w:rPr>
+        <w:t>1. Whole-Genome Sequencing (WGS):</w:t>
+      </w:r>
+    </w:p>
+    <w:p>
+      <w:pPr>
+        <w:spacing w:line="360" w:lineRule="auto"/>
+        <w:jc w:val="both"/>
+        <w:rPr>
+          <w:rFonts w:ascii="Times New Roman" w:hAnsi="Times New Roman" w:cs="Times New Roman"/>
+          <w:sz w:val="24"/>
+          <w:szCs w:val="24"/>
+        </w:rPr>
+      </w:pPr>
+      <w:r>
+        <w:rPr>
+          <w:rFonts w:ascii="Times New Roman" w:hAnsi="Times New Roman" w:cs="Times New Roman"/>
+          <w:sz w:val="24"/>
+          <w:szCs w:val="24"/>
+        </w:rPr>
+        <w:t xml:space="preserve">   - Description: WGS is a comprehensive method for </w:t>
+      </w:r>
+      <w:proofErr w:type="spellStart"/>
+      <w:r>
+        <w:rPr>
+          <w:rFonts w:ascii="Times New Roman" w:hAnsi="Times New Roman" w:cs="Times New Roman"/>
+          <w:sz w:val="24"/>
+          <w:szCs w:val="24"/>
+        </w:rPr>
+        <w:t>analyzing</w:t>
+      </w:r>
+      <w:proofErr w:type="spellEnd"/>
+      <w:r>
+        <w:rPr>
+          <w:rFonts w:ascii="Times New Roman" w:hAnsi="Times New Roman" w:cs="Times New Roman"/>
+          <w:sz w:val="24"/>
+          <w:szCs w:val="24"/>
+        </w:rPr>
+        <w:t xml:space="preserve"> entire genomes. It allows for the identification of genetic variants that can affect drug response.</w:t>
+      </w:r>
+    </w:p>
+    <w:p>
+      <w:pPr>
+        <w:spacing w:line="360" w:lineRule="auto"/>
+        <w:jc w:val="both"/>
+        <w:rPr>
+          <w:rFonts w:ascii="Times New Roman" w:hAnsi="Times New Roman" w:cs="Times New Roman"/>
+          <w:sz w:val="24"/>
+          <w:szCs w:val="24"/>
+        </w:rPr>
+      </w:pPr>
+      <w:r>
+        <w:rPr>
+          <w:rFonts w:ascii="Times New Roman" w:hAnsi="Times New Roman" w:cs="Times New Roman"/>
+          <w:sz w:val="24"/>
+          <w:szCs w:val="24"/>
+        </w:rPr>
+        <w:t xml:space="preserve">   - Strengths: Provides a complete picture of an individual's genetic makeup, including rare variants. It's valuable for discovering new pharmacogenomic markers.</w:t>
+      </w:r>
+    </w:p>
+    <w:p>
+      <w:pPr>
+        <w:spacing w:line="360" w:lineRule="auto"/>
+        <w:jc w:val="both"/>
+        <w:rPr>
+          <w:rFonts w:ascii="Times New Roman" w:hAnsi="Times New Roman" w:cs="Times New Roman"/>
+          <w:sz w:val="24"/>
+          <w:szCs w:val="24"/>
+        </w:rPr>
+      </w:pPr>
+      <w:r>
+        <w:rPr>
+          <w:rFonts w:ascii="Times New Roman" w:hAnsi="Times New Roman" w:cs="Times New Roman"/>
+          <w:sz w:val="24"/>
+          <w:szCs w:val="24"/>
+        </w:rPr>
+        <w:t xml:space="preserve">   - Limitations: High cost and large data output, requiring significant computational resources for analysis.</w:t>
+      </w:r>
+    </w:p>
+    <w:p>
+      <w:pPr>
+        <w:spacing w:line="360" w:lineRule="auto"/>
+        <w:jc w:val="both"/>
+        <w:rPr>
+          <w:rFonts w:ascii="Times New Roman" w:hAnsi="Times New Roman" w:cs="Times New Roman"/>
+          <w:sz w:val="24"/>
+          <w:szCs w:val="24"/>
+        </w:rPr>
+      </w:pPr>
+      <w:r>
+        <w:rPr>
+          <w:rFonts w:ascii="Times New Roman" w:hAnsi="Times New Roman" w:cs="Times New Roman"/>
+          <w:sz w:val="24"/>
+          <w:szCs w:val="24"/>
+        </w:rPr>
+        <w:t>2. Targeted Gene Panels:</w:t>
+      </w:r>
+    </w:p>
+    <w:p>
+      <w:pPr>
+        <w:spacing w:line="360" w:lineRule="auto"/>
+        <w:jc w:val="both"/>
+        <w:rPr>
+          <w:rFonts w:ascii="Times New Roman" w:hAnsi="Times New Roman" w:cs="Times New Roman"/>
+          <w:sz w:val="24"/>
+          <w:szCs w:val="24"/>
+        </w:rPr>
+      </w:pPr>
+      <w:r>
+        <w:rPr>
+          <w:rFonts w:ascii="Times New Roman" w:hAnsi="Times New Roman" w:cs="Times New Roman"/>
+          <w:sz w:val="24"/>
+          <w:szCs w:val="24"/>
+        </w:rPr>
+        <w:t xml:space="preserve">   - Description: This method focuses on sequencing a selected set of genes known to be involved in drug metabolism and response.</w:t>
+      </w:r>
+    </w:p>
+    <w:p>
+      <w:pPr>
+        <w:spacing w:line="360" w:lineRule="auto"/>
+        <w:jc w:val="both"/>
+        <w:rPr>
+          <w:rFonts w:ascii="Times New Roman" w:hAnsi="Times New Roman" w:cs="Times New Roman"/>
+          <w:sz w:val="24"/>
+          <w:szCs w:val="24"/>
+        </w:rPr>
+      </w:pPr>
+      <w:r>
+        <w:rPr>
+          <w:rFonts w:ascii="Times New Roman" w:hAnsi="Times New Roman" w:cs="Times New Roman"/>
+          <w:sz w:val="24"/>
+          <w:szCs w:val="24"/>
+        </w:rPr>
+        <w:t xml:space="preserve">   - Strengths: More cost-effective than WGS and faster to </w:t>
+      </w:r>
+      <w:proofErr w:type="spellStart"/>
+      <w:r>
+        <w:rPr>
+          <w:rFonts w:ascii="Times New Roman" w:hAnsi="Times New Roman" w:cs="Times New Roman"/>
+          <w:sz w:val="24"/>
+          <w:szCs w:val="24"/>
+        </w:rPr>
+        <w:t>analyze</w:t>
+      </w:r>
+      <w:proofErr w:type="spellEnd"/>
+      <w:r>
+        <w:rPr>
+          <w:rFonts w:ascii="Times New Roman" w:hAnsi="Times New Roman" w:cs="Times New Roman"/>
+          <w:sz w:val="24"/>
+          <w:szCs w:val="24"/>
+        </w:rPr>
+        <w:t xml:space="preserve"> due to a smaller data set. Provides high coverage of relevant genes.</w:t>
+      </w:r>
+    </w:p>
+    <w:p>
+      <w:pPr>
+        <w:spacing w:line="360" w:lineRule="auto"/>
+        <w:jc w:val="both"/>
+        <w:rPr>
+          <w:rFonts w:ascii="Times New Roman" w:hAnsi="Times New Roman" w:cs="Times New Roman"/>
+          <w:sz w:val="24"/>
+          <w:szCs w:val="24"/>
+        </w:rPr>
+      </w:pPr>
+      <w:r>
+        <w:rPr>
+          <w:rFonts w:ascii="Times New Roman" w:hAnsi="Times New Roman" w:cs="Times New Roman"/>
+          <w:sz w:val="24"/>
+          <w:szCs w:val="24"/>
+        </w:rPr>
+        <w:t xml:space="preserve">   - Limitations: May miss novel variants outside the targeted genes, limiting the discovery potential.</w:t>
+      </w:r>
+    </w:p>
+    <w:p>
+      <w:pPr>
+        <w:spacing w:line="360" w:lineRule="auto"/>
+        <w:jc w:val="both"/>
+        <w:rPr>
+          <w:rFonts w:ascii="Times New Roman" w:hAnsi="Times New Roman" w:cs="Times New Roman"/>
+          <w:sz w:val="24"/>
+          <w:szCs w:val="24"/>
+        </w:rPr>
+      </w:pPr>
+      <w:r>
+        <w:rPr>
+          <w:rFonts w:ascii="Times New Roman" w:hAnsi="Times New Roman" w:cs="Times New Roman"/>
+          <w:sz w:val="24"/>
+          <w:szCs w:val="24"/>
+        </w:rPr>
+        <w:t>3. Microarray Genotyping:</w:t>
+      </w:r>
+    </w:p>
+    <w:p>
+      <w:pPr>
+        <w:spacing w:line="360" w:lineRule="auto"/>
+        <w:jc w:val="both"/>
+        <w:rPr>
+          <w:rFonts w:ascii="Times New Roman" w:hAnsi="Times New Roman" w:cs="Times New Roman"/>
+          <w:sz w:val="24"/>
+          <w:szCs w:val="24"/>
+        </w:rPr>
+      </w:pPr>
+      <w:r>
+        <w:rPr>
+          <w:rFonts w:ascii="Times New Roman" w:hAnsi="Times New Roman" w:cs="Times New Roman"/>
+          <w:sz w:val="24"/>
+          <w:szCs w:val="24"/>
+        </w:rPr>
+        <w:lastRenderedPageBreak/>
+        <w:t>- Description: Uses microarrays to detect known genetic variants (single nucleotide polymorphisms - SNPs) across the genome.</w:t>
+      </w:r>
+    </w:p>
+    <w:p>
+      <w:pPr>
+        <w:spacing w:line="360" w:lineRule="auto"/>
+        <w:jc w:val="both"/>
+        <w:rPr>
+          <w:rFonts w:ascii="Times New Roman" w:hAnsi="Times New Roman" w:cs="Times New Roman"/>
+          <w:sz w:val="24"/>
+          <w:szCs w:val="24"/>
+        </w:rPr>
+      </w:pPr>
+      <w:r>
+        <w:rPr>
+          <w:rFonts w:ascii="Times New Roman" w:hAnsi="Times New Roman" w:cs="Times New Roman"/>
+          <w:sz w:val="24"/>
+          <w:szCs w:val="24"/>
+        </w:rPr>
+        <w:t xml:space="preserve">   - Strengths: Cost-effective and suitable for large-scale studies. Useful for studying common variants and their associations with drug response.</w:t>
+      </w:r>
+    </w:p>
+    <w:p>
+      <w:pPr>
+        <w:spacing w:line="360" w:lineRule="auto"/>
+        <w:jc w:val="both"/>
+        <w:rPr>
+          <w:rFonts w:ascii="Times New Roman" w:hAnsi="Times New Roman" w:cs="Times New Roman"/>
+          <w:sz w:val="24"/>
+          <w:szCs w:val="24"/>
+        </w:rPr>
+      </w:pPr>
+      <w:r>
+        <w:rPr>
+          <w:rFonts w:ascii="Times New Roman" w:hAnsi="Times New Roman" w:cs="Times New Roman"/>
+          <w:sz w:val="24"/>
+          <w:szCs w:val="24"/>
+        </w:rPr>
+        <w:t xml:space="preserve">   - Limitations: Limited to detecting known variants and lacks the ability to identify new or rare variants.</w:t>
+      </w:r>
+    </w:p>
+    <w:p>
+      <w:pPr>
+        <w:spacing w:line="360" w:lineRule="auto"/>
+        <w:jc w:val="both"/>
+        <w:rPr>
+          <w:rFonts w:ascii="Times New Roman" w:hAnsi="Times New Roman" w:cs="Times New Roman"/>
+          <w:sz w:val="24"/>
+          <w:szCs w:val="24"/>
+        </w:rPr>
+      </w:pPr>
+      <w:r>
+        <w:rPr>
+          <w:rFonts w:ascii="Times New Roman" w:hAnsi="Times New Roman" w:cs="Times New Roman"/>
+          <w:sz w:val="24"/>
+          <w:szCs w:val="24"/>
+        </w:rPr>
+        <w:t>4. RNA Sequencing (RNA-</w:t>
+      </w:r>
+      <w:proofErr w:type="spellStart"/>
+      <w:r>
+        <w:rPr>
+          <w:rFonts w:ascii="Times New Roman" w:hAnsi="Times New Roman" w:cs="Times New Roman"/>
+          <w:sz w:val="24"/>
+          <w:szCs w:val="24"/>
+        </w:rPr>
+        <w:t>Seq</w:t>
+      </w:r>
+      <w:proofErr w:type="spellEnd"/>
+      <w:r>
+        <w:rPr>
+          <w:rFonts w:ascii="Times New Roman" w:hAnsi="Times New Roman" w:cs="Times New Roman"/>
+          <w:sz w:val="24"/>
+          <w:szCs w:val="24"/>
+        </w:rPr>
+        <w:t>):</w:t>
+      </w:r>
+    </w:p>
+    <w:p>
+      <w:pPr>
+        <w:spacing w:line="360" w:lineRule="auto"/>
+        <w:jc w:val="both"/>
+        <w:rPr>
+          <w:rFonts w:ascii="Times New Roman" w:hAnsi="Times New Roman" w:cs="Times New Roman"/>
+          <w:sz w:val="24"/>
+          <w:szCs w:val="24"/>
+        </w:rPr>
+      </w:pPr>
+      <w:r>
+        <w:rPr>
+          <w:rFonts w:ascii="Times New Roman" w:hAnsi="Times New Roman" w:cs="Times New Roman"/>
+          <w:sz w:val="24"/>
+          <w:szCs w:val="24"/>
+        </w:rPr>
+        <w:t xml:space="preserve">   - Description: </w:t>
+      </w:r>
+      <w:proofErr w:type="spellStart"/>
+      <w:r>
+        <w:rPr>
+          <w:rFonts w:ascii="Times New Roman" w:hAnsi="Times New Roman" w:cs="Times New Roman"/>
+          <w:sz w:val="24"/>
+          <w:szCs w:val="24"/>
+        </w:rPr>
+        <w:t>Analyzes</w:t>
+      </w:r>
+      <w:proofErr w:type="spellEnd"/>
+      <w:r>
+        <w:rPr>
+          <w:rFonts w:ascii="Times New Roman" w:hAnsi="Times New Roman" w:cs="Times New Roman"/>
+          <w:sz w:val="24"/>
+          <w:szCs w:val="24"/>
+        </w:rPr>
+        <w:t xml:space="preserve"> the transcriptome to understand gene expression patterns and identify variations that affect drug response.</w:t>
+      </w:r>
+    </w:p>
+    <w:p>
+      <w:pPr>
+        <w:spacing w:line="360" w:lineRule="auto"/>
+        <w:jc w:val="both"/>
+        <w:rPr>
+          <w:rFonts w:ascii="Times New Roman" w:hAnsi="Times New Roman" w:cs="Times New Roman"/>
+          <w:sz w:val="24"/>
+          <w:szCs w:val="24"/>
+        </w:rPr>
+      </w:pPr>
+      <w:r>
+        <w:rPr>
+          <w:rFonts w:ascii="Times New Roman" w:hAnsi="Times New Roman" w:cs="Times New Roman"/>
+          <w:sz w:val="24"/>
+          <w:szCs w:val="24"/>
+        </w:rPr>
+        <w:t xml:space="preserve">   - Strengths: Provides insights into gene expression levels and alternative splicing events, which can be crucial for understanding drug mechanisms.</w:t>
+      </w:r>
+    </w:p>
+    <w:p>
+      <w:pPr>
+        <w:spacing w:line="360" w:lineRule="auto"/>
+        <w:jc w:val="both"/>
+        <w:rPr>
+          <w:rFonts w:ascii="Times New Roman" w:hAnsi="Times New Roman" w:cs="Times New Roman"/>
+          <w:sz w:val="24"/>
+          <w:szCs w:val="24"/>
+        </w:rPr>
+      </w:pPr>
+      <w:r>
+        <w:rPr>
+          <w:rFonts w:ascii="Times New Roman" w:hAnsi="Times New Roman" w:cs="Times New Roman"/>
+          <w:sz w:val="24"/>
+          <w:szCs w:val="24"/>
+        </w:rPr>
+        <w:t xml:space="preserve">   - Limitations: More complex data analysis and higher costs compared to genotyping arrays.</w:t>
+      </w:r>
+    </w:p>
+    <w:p>
+      <w:pPr>
+        <w:spacing w:line="360" w:lineRule="auto"/>
+        <w:jc w:val="both"/>
+        <w:rPr>
+          <w:rFonts w:ascii="Times New Roman" w:hAnsi="Times New Roman" w:cs="Times New Roman"/>
+          <w:sz w:val="24"/>
+          <w:szCs w:val="24"/>
+        </w:rPr>
+      </w:pPr>
+      <w:r>
+        <w:rPr>
+          <w:rFonts w:ascii="Times New Roman" w:hAnsi="Times New Roman" w:cs="Times New Roman"/>
+          <w:sz w:val="24"/>
+          <w:szCs w:val="24"/>
+        </w:rPr>
+        <w:t>5. Mass Spectrometry-Based Proteomics:</w:t>
+      </w:r>
+    </w:p>
+    <w:p>
+      <w:pPr>
+        <w:spacing w:line="360" w:lineRule="auto"/>
+        <w:jc w:val="both"/>
+        <w:rPr>
+          <w:rFonts w:ascii="Times New Roman" w:hAnsi="Times New Roman" w:cs="Times New Roman"/>
+          <w:sz w:val="24"/>
+          <w:szCs w:val="24"/>
+        </w:rPr>
+      </w:pPr>
+      <w:r>
+        <w:rPr>
+          <w:rFonts w:ascii="Times New Roman" w:hAnsi="Times New Roman" w:cs="Times New Roman"/>
+          <w:sz w:val="24"/>
+          <w:szCs w:val="24"/>
+        </w:rPr>
+        <w:t xml:space="preserve">   - Description: Measures the abundance of proteins and their modifications, offering insights into the functional consequences of genetic variations.</w:t>
+      </w:r>
+    </w:p>
+    <w:p>
+      <w:pPr>
+        <w:spacing w:line="360" w:lineRule="auto"/>
+        <w:jc w:val="both"/>
+        <w:rPr>
+          <w:rFonts w:ascii="Times New Roman" w:hAnsi="Times New Roman" w:cs="Times New Roman"/>
+          <w:sz w:val="24"/>
+          <w:szCs w:val="24"/>
+        </w:rPr>
+      </w:pPr>
+      <w:r>
+        <w:rPr>
+          <w:rFonts w:ascii="Times New Roman" w:hAnsi="Times New Roman" w:cs="Times New Roman"/>
+          <w:sz w:val="24"/>
+          <w:szCs w:val="24"/>
+        </w:rPr>
+        <w:t xml:space="preserve">   - Strengths: Directly assesses the protein products of genes, which are the actual mediators of drug response.</w:t>
+      </w:r>
+    </w:p>
+    <w:p>
+      <w:pPr>
+        <w:spacing w:line="360" w:lineRule="auto"/>
+        <w:jc w:val="both"/>
+        <w:rPr>
+          <w:rFonts w:ascii="Times New Roman" w:hAnsi="Times New Roman" w:cs="Times New Roman"/>
+          <w:sz w:val="24"/>
+          <w:szCs w:val="24"/>
+        </w:rPr>
+      </w:pPr>
+      <w:r>
+        <w:rPr>
+          <w:rFonts w:ascii="Times New Roman" w:hAnsi="Times New Roman" w:cs="Times New Roman"/>
+          <w:sz w:val="24"/>
+          <w:szCs w:val="24"/>
+        </w:rPr>
+        <w:t xml:space="preserve">   - Limitations: Technically challenging and requires sophisticated equipment and expertise.</w:t>
+      </w:r>
+    </w:p>
+    <w:p>
+      <w:pPr>
+        <w:spacing w:line="360" w:lineRule="auto"/>
+        <w:jc w:val="both"/>
+        <w:rPr>
+          <w:rFonts w:ascii="Times New Roman" w:hAnsi="Times New Roman" w:cs="Times New Roman"/>
+          <w:sz w:val="24"/>
+          <w:szCs w:val="24"/>
+        </w:rPr>
+      </w:pPr>
+      <w:r>
+        <w:rPr>
+          <w:rFonts w:ascii="Times New Roman" w:hAnsi="Times New Roman" w:cs="Times New Roman"/>
+          <w:sz w:val="24"/>
+          <w:szCs w:val="24"/>
+        </w:rPr>
+        <w:t>6. Machine Learning and Artificial Intelligence (AI):</w:t>
+      </w:r>
+    </w:p>
+    <w:p>
+      <w:pPr>
+        <w:spacing w:line="360" w:lineRule="auto"/>
+        <w:jc w:val="both"/>
+        <w:rPr>
+          <w:rFonts w:ascii="Times New Roman" w:hAnsi="Times New Roman" w:cs="Times New Roman"/>
+          <w:sz w:val="24"/>
+          <w:szCs w:val="24"/>
+        </w:rPr>
+      </w:pPr>
+      <w:r>
+        <w:rPr>
+          <w:rFonts w:ascii="Times New Roman" w:hAnsi="Times New Roman" w:cs="Times New Roman"/>
+          <w:sz w:val="24"/>
+          <w:szCs w:val="24"/>
+        </w:rPr>
+        <w:t xml:space="preserve">   - Description: Utilizes algorithms and statistical models to predict drug response based on genetic data.</w:t>
+      </w:r>
+    </w:p>
+    <w:p>
+      <w:pPr>
+        <w:spacing w:line="360" w:lineRule="auto"/>
+        <w:jc w:val="both"/>
+        <w:rPr>
+          <w:rFonts w:ascii="Times New Roman" w:hAnsi="Times New Roman" w:cs="Times New Roman"/>
+          <w:sz w:val="24"/>
+          <w:szCs w:val="24"/>
+        </w:rPr>
+      </w:pPr>
+      <w:r>
+        <w:rPr>
+          <w:rFonts w:ascii="Times New Roman" w:hAnsi="Times New Roman" w:cs="Times New Roman"/>
+          <w:sz w:val="24"/>
+          <w:szCs w:val="24"/>
+        </w:rPr>
+        <w:t xml:space="preserve">   - Strengths: Capable of handling large datasets and uncovering complex patterns. Can improve prediction accuracy over traditional methods.</w:t>
+      </w:r>
+    </w:p>
+    <w:p>
+      <w:pPr>
+        <w:spacing w:line="360" w:lineRule="auto"/>
+        <w:jc w:val="both"/>
+        <w:rPr>
+          <w:rFonts w:ascii="Times New Roman" w:hAnsi="Times New Roman" w:cs="Times New Roman"/>
+          <w:sz w:val="24"/>
+          <w:szCs w:val="24"/>
+        </w:rPr>
+      </w:pPr>
+      <w:r>
+        <w:rPr>
+          <w:rFonts w:ascii="Times New Roman" w:hAnsi="Times New Roman" w:cs="Times New Roman"/>
+          <w:sz w:val="24"/>
+          <w:szCs w:val="24"/>
+        </w:rPr>
+        <w:t xml:space="preserve">   - Limitations: Requires large amounts of high-quality data for training and validation.</w:t>
+      </w:r>
+    </w:p>
+    <w:p>
+      <w:pPr>
+        <w:spacing w:line="360" w:lineRule="auto"/>
+        <w:jc w:val="both"/>
+        <w:rPr>
+          <w:rFonts w:ascii="Times New Roman" w:hAnsi="Times New Roman" w:cs="Times New Roman"/>
+          <w:sz w:val="24"/>
+          <w:szCs w:val="24"/>
+        </w:rPr>
+      </w:pPr>
+      <w:r>
+        <w:rPr>
+          <w:rFonts w:ascii="Times New Roman" w:hAnsi="Times New Roman" w:cs="Times New Roman"/>
+          <w:sz w:val="24"/>
+          <w:szCs w:val="24"/>
+        </w:rPr>
+        <w:t>Rationale for Chosen Technology</w:t>
+      </w:r>
+    </w:p>
+    <w:p>
+      <w:pPr>
+        <w:spacing w:line="360" w:lineRule="auto"/>
+        <w:jc w:val="both"/>
+        <w:rPr>
+          <w:rFonts w:ascii="Times New Roman" w:hAnsi="Times New Roman" w:cs="Times New Roman"/>
+          <w:sz w:val="24"/>
+          <w:szCs w:val="24"/>
+        </w:rPr>
+      </w:pPr>
+      <w:r>
+        <w:rPr>
+          <w:rFonts w:ascii="Times New Roman" w:hAnsi="Times New Roman" w:cs="Times New Roman"/>
+          <w:sz w:val="24"/>
+          <w:szCs w:val="24"/>
+        </w:rPr>
+        <w:lastRenderedPageBreak/>
+        <w:t>Based on the objectives and scope of the project, which aims to integrate pharmacogenomic data into clinical decision-making to enhance drug efficacy and minimize adverse effects, the chosen technologies are:</w:t>
+      </w:r>
+    </w:p>
+    <w:p>
+      <w:pPr>
+        <w:spacing w:line="360" w:lineRule="auto"/>
+        <w:jc w:val="both"/>
+        <w:rPr>
+          <w:rFonts w:ascii="Times New Roman" w:hAnsi="Times New Roman" w:cs="Times New Roman"/>
+          <w:sz w:val="24"/>
+          <w:szCs w:val="24"/>
+        </w:rPr>
+      </w:pPr>
+      <w:r>
+        <w:rPr>
+          <w:rFonts w:ascii="Times New Roman" w:hAnsi="Times New Roman" w:cs="Times New Roman"/>
+          <w:sz w:val="24"/>
+          <w:szCs w:val="24"/>
+        </w:rPr>
+        <w:t>1. Targeted Gene Panels:</w:t>
+      </w:r>
+    </w:p>
+    <w:p>
+      <w:pPr>
+        <w:spacing w:line="360" w:lineRule="auto"/>
+        <w:jc w:val="both"/>
+        <w:rPr>
+          <w:rFonts w:ascii="Times New Roman" w:hAnsi="Times New Roman" w:cs="Times New Roman"/>
+          <w:sz w:val="24"/>
+          <w:szCs w:val="24"/>
+        </w:rPr>
+      </w:pPr>
+      <w:r>
+        <w:rPr>
+          <w:rFonts w:ascii="Times New Roman" w:hAnsi="Times New Roman" w:cs="Times New Roman"/>
+          <w:sz w:val="24"/>
+          <w:szCs w:val="24"/>
+        </w:rPr>
+        <w:t xml:space="preserve">   - Rationale: Targeted gene panels offer a balanced approach by focusing on the most relevant genes involved in drug metabolism and response. This method is cost-effective, provides sufficient depth of coverage for critical variants, and is more practical for clinical implementation than whole-genome sequencing.</w:t>
+      </w:r>
+    </w:p>
+    <w:p>
+      <w:pPr>
+        <w:spacing w:line="360" w:lineRule="auto"/>
+        <w:jc w:val="both"/>
+        <w:rPr>
+          <w:rFonts w:ascii="Times New Roman" w:hAnsi="Times New Roman" w:cs="Times New Roman"/>
+          <w:sz w:val="24"/>
+          <w:szCs w:val="24"/>
+        </w:rPr>
+      </w:pPr>
+      <w:r>
+        <w:rPr>
+          <w:rFonts w:ascii="Times New Roman" w:hAnsi="Times New Roman" w:cs="Times New Roman"/>
+          <w:sz w:val="24"/>
+          <w:szCs w:val="24"/>
+        </w:rPr>
+        <w:t>2. Machine Learning and AI:</w:t>
+      </w:r>
+    </w:p>
+    <w:p>
+      <w:pPr>
+        <w:spacing w:line="360" w:lineRule="auto"/>
+        <w:jc w:val="both"/>
+        <w:rPr>
+          <w:rFonts w:ascii="Times New Roman" w:hAnsi="Times New Roman" w:cs="Times New Roman"/>
+          <w:sz w:val="24"/>
+          <w:szCs w:val="24"/>
+        </w:rPr>
+      </w:pPr>
+      <w:r>
+        <w:rPr>
+          <w:rFonts w:ascii="Times New Roman" w:hAnsi="Times New Roman" w:cs="Times New Roman"/>
+          <w:sz w:val="24"/>
+          <w:szCs w:val="24"/>
+        </w:rPr>
+        <w:t xml:space="preserve">   - Rationale: The application of machine learning and AI is crucial for developing predictive models of drug response. These technologies can </w:t>
+      </w:r>
+      <w:proofErr w:type="spellStart"/>
+      <w:r>
+        <w:rPr>
+          <w:rFonts w:ascii="Times New Roman" w:hAnsi="Times New Roman" w:cs="Times New Roman"/>
+          <w:sz w:val="24"/>
+          <w:szCs w:val="24"/>
+        </w:rPr>
+        <w:t>analyze</w:t>
+      </w:r>
+      <w:proofErr w:type="spellEnd"/>
+      <w:r>
+        <w:rPr>
+          <w:rFonts w:ascii="Times New Roman" w:hAnsi="Times New Roman" w:cs="Times New Roman"/>
+          <w:sz w:val="24"/>
+          <w:szCs w:val="24"/>
+        </w:rPr>
+        <w:t xml:space="preserve"> complex interactions between genetic variants and drug response, providing personalized predictions that are essential for precision medicine. Machine learning models, such as random forests and support vector machines, are particularly suited for handling the multidimensional data typical of pharmacogenomics.</w:t>
+      </w:r>
+    </w:p>
+    <w:p>
+      <w:pPr>
+        <w:spacing w:line="360" w:lineRule="auto"/>
+        <w:jc w:val="both"/>
+        <w:rPr>
+          <w:rFonts w:ascii="Times New Roman" w:hAnsi="Times New Roman" w:cs="Times New Roman"/>
+          <w:sz w:val="24"/>
+          <w:szCs w:val="24"/>
+        </w:rPr>
+      </w:pPr>
+      <w:r>
+        <w:rPr>
+          <w:rFonts w:ascii="Times New Roman" w:hAnsi="Times New Roman" w:cs="Times New Roman"/>
+          <w:sz w:val="24"/>
+          <w:szCs w:val="24"/>
+        </w:rPr>
+        <w:t>3. RNA Sequencing (RNA-</w:t>
+      </w:r>
+      <w:proofErr w:type="spellStart"/>
+      <w:r>
+        <w:rPr>
+          <w:rFonts w:ascii="Times New Roman" w:hAnsi="Times New Roman" w:cs="Times New Roman"/>
+          <w:sz w:val="24"/>
+          <w:szCs w:val="24"/>
+        </w:rPr>
+        <w:t>Seq</w:t>
+      </w:r>
+      <w:proofErr w:type="spellEnd"/>
+      <w:r>
+        <w:rPr>
+          <w:rFonts w:ascii="Times New Roman" w:hAnsi="Times New Roman" w:cs="Times New Roman"/>
+          <w:sz w:val="24"/>
+          <w:szCs w:val="24"/>
+        </w:rPr>
+        <w:t>):</w:t>
+      </w:r>
+    </w:p>
+    <w:p>
+      <w:pPr>
+        <w:spacing w:line="360" w:lineRule="auto"/>
+        <w:jc w:val="both"/>
+        <w:rPr>
+          <w:rFonts w:ascii="Times New Roman" w:hAnsi="Times New Roman" w:cs="Times New Roman"/>
+          <w:sz w:val="24"/>
+          <w:szCs w:val="24"/>
+        </w:rPr>
+      </w:pPr>
+      <w:r>
+        <w:rPr>
+          <w:rFonts w:ascii="Times New Roman" w:hAnsi="Times New Roman" w:cs="Times New Roman"/>
+          <w:sz w:val="24"/>
+          <w:szCs w:val="24"/>
+        </w:rPr>
+        <w:t xml:space="preserve">   - Rationale: RNA-</w:t>
+      </w:r>
+      <w:proofErr w:type="spellStart"/>
+      <w:r>
+        <w:rPr>
+          <w:rFonts w:ascii="Times New Roman" w:hAnsi="Times New Roman" w:cs="Times New Roman"/>
+          <w:sz w:val="24"/>
+          <w:szCs w:val="24"/>
+        </w:rPr>
+        <w:t>Seq</w:t>
+      </w:r>
+      <w:proofErr w:type="spellEnd"/>
+      <w:r>
+        <w:rPr>
+          <w:rFonts w:ascii="Times New Roman" w:hAnsi="Times New Roman" w:cs="Times New Roman"/>
+          <w:sz w:val="24"/>
+          <w:szCs w:val="24"/>
+        </w:rPr>
+        <w:t xml:space="preserve"> complements the genetic data by providing information on gene expression levels, which can influence drug response. Understanding the transcriptome allows for a more comprehensive analysis of how genetic variations translate into functional outcomes, which is critical for predicting drug efficacy and toxicity.</w:t>
+      </w:r>
+    </w:p>
+    <w:p>
+      <w:pPr>
+        <w:spacing w:line="360" w:lineRule="auto"/>
+        <w:jc w:val="both"/>
+        <w:rPr>
+          <w:rFonts w:ascii="Times New Roman" w:hAnsi="Times New Roman" w:cs="Times New Roman"/>
+          <w:sz w:val="24"/>
+          <w:szCs w:val="24"/>
+        </w:rPr>
+      </w:pPr>
+      <w:r>
+        <w:rPr>
+          <w:rFonts w:ascii="Times New Roman" w:hAnsi="Times New Roman" w:cs="Times New Roman"/>
+          <w:sz w:val="24"/>
+          <w:szCs w:val="24"/>
+        </w:rPr>
+        <w:t xml:space="preserve"> Conclusion</w:t>
+      </w:r>
+    </w:p>
+    <w:p>
+      <w:pPr>
+        <w:spacing w:line="360" w:lineRule="auto"/>
+        <w:jc w:val="both"/>
+        <w:rPr>
+          <w:rFonts w:ascii="Times New Roman" w:hAnsi="Times New Roman" w:cs="Times New Roman"/>
+          <w:sz w:val="24"/>
+          <w:szCs w:val="24"/>
+        </w:rPr>
+      </w:pPr>
+      <w:r>
+        <w:rPr>
+          <w:rFonts w:ascii="Times New Roman" w:hAnsi="Times New Roman" w:cs="Times New Roman"/>
+          <w:sz w:val="24"/>
+          <w:szCs w:val="24"/>
+        </w:rPr>
+        <w:t xml:space="preserve">The integration of targeted gene panels, RNA sequencing, and machine learning technologies will enable the project to effectively identify relevant genetic markers, </w:t>
+      </w:r>
+      <w:proofErr w:type="spellStart"/>
+      <w:r>
+        <w:rPr>
+          <w:rFonts w:ascii="Times New Roman" w:hAnsi="Times New Roman" w:cs="Times New Roman"/>
+          <w:sz w:val="24"/>
+          <w:szCs w:val="24"/>
+        </w:rPr>
+        <w:t>analyze</w:t>
+      </w:r>
+      <w:proofErr w:type="spellEnd"/>
+      <w:r>
+        <w:rPr>
+          <w:rFonts w:ascii="Times New Roman" w:hAnsi="Times New Roman" w:cs="Times New Roman"/>
+          <w:sz w:val="24"/>
+          <w:szCs w:val="24"/>
+        </w:rPr>
+        <w:t xml:space="preserve"> drug response data, and develop robust predictive models. This combination ensures a thorough approach to understanding and utilizing pharmacogenomic data in clinical practice, ultimately aiming to improve patient outcomes through personalized medicine.</w:t>
+      </w:r>
+    </w:p>
+    <w:p>
+      <w:pPr>
+        <w:tabs>
+          <w:tab w:val="right" w:pos="9026"/>
+        </w:tabs>
+        <w:jc w:val="both"/>
+        <w:rPr>
+          <w:rFonts w:ascii="Times New Roman" w:hAnsi="Times New Roman" w:cs="Times New Roman"/>
+          <w:b/>
+          <w:bCs/>
+          <w:sz w:val="32"/>
+          <w:szCs w:val="32"/>
+        </w:rPr>
+      </w:pPr>
+      <w:r>
+        <w:rPr>
+          <w:rFonts w:ascii="Times New Roman" w:hAnsi="Times New Roman" w:cs="Times New Roman"/>
+          <w:b/>
+          <w:bCs/>
+          <w:sz w:val="32"/>
+          <w:szCs w:val="32"/>
+        </w:rPr>
+        <w:t>Summary of Outcomes of Literature and Technology Review</w:t>
+      </w:r>
+      <w:r>
+        <w:rPr>
+          <w:rFonts w:ascii="Times New Roman" w:hAnsi="Times New Roman" w:cs="Times New Roman"/>
+          <w:b/>
+          <w:bCs/>
+          <w:sz w:val="32"/>
+          <w:szCs w:val="32"/>
+        </w:rPr>
+        <w:tab/>
+      </w:r>
+    </w:p>
+    <w:p>
+      <w:pPr>
+        <w:tabs>
+          <w:tab w:val="right" w:pos="9026"/>
+        </w:tabs>
+        <w:jc w:val="both"/>
+        <w:rPr>
+          <w:rFonts w:ascii="Times New Roman" w:hAnsi="Times New Roman" w:cs="Times New Roman"/>
+          <w:sz w:val="24"/>
+          <w:szCs w:val="24"/>
+        </w:rPr>
+      </w:pPr>
+    </w:p>
+    <w:p>
+      <w:pPr>
+        <w:tabs>
+          <w:tab w:val="right" w:pos="9026"/>
+        </w:tabs>
+        <w:jc w:val="both"/>
+        <w:rPr>
+          <w:rFonts w:ascii="Times New Roman" w:hAnsi="Times New Roman" w:cs="Times New Roman"/>
+          <w:b/>
+          <w:bCs/>
+          <w:sz w:val="24"/>
+          <w:szCs w:val="24"/>
+        </w:rPr>
+      </w:pPr>
+      <w:r>
+        <w:rPr>
+          <w:rFonts w:ascii="Times New Roman" w:hAnsi="Times New Roman" w:cs="Times New Roman"/>
+          <w:b/>
+          <w:bCs/>
+          <w:sz w:val="24"/>
+          <w:szCs w:val="24"/>
+        </w:rPr>
+        <w:t>Table 1: Summary of Benefits and Limitations of Literature Reviewed</w:t>
+      </w:r>
+    </w:p>
+    <w:p>
+      <w:pPr>
+        <w:tabs>
+          <w:tab w:val="right" w:pos="9026"/>
+        </w:tabs>
+        <w:jc w:val="both"/>
+        <w:rPr>
+          <w:rFonts w:ascii="Times New Roman" w:hAnsi="Times New Roman" w:cs="Times New Roman"/>
+          <w:sz w:val="24"/>
+          <w:szCs w:val="24"/>
+        </w:rPr>
+      </w:pPr>
+    </w:p>
+    <w:tbl>
+      <w:tblPr>
+        <w:tblStyle w:val="TableGrid"/>
+        <w:tblW w:w="0" w:type="auto"/>
+        <w:tblLook w:val="04A0" w:firstRow="1" w:lastRow="0" w:firstColumn="1" w:lastColumn="0" w:noHBand="0" w:noVBand="1"/>
+      </w:tblPr>
+      <w:tblGrid>
+        <w:gridCol w:w="3005"/>
+        <w:gridCol w:w="3005"/>
+        <w:gridCol w:w="3006"/>
+      </w:tblGrid>
+      <w:tr>
+        <w:tc>
+          <w:tcPr>
+            <w:tcW w:w="3005" w:type="dxa"/>
+          </w:tcPr>
+          <w:p>
+            <w:pPr>
+              <w:jc w:val="both"/>
+              <w:rPr>
+                <w:rFonts w:ascii="Times New Roman" w:hAnsi="Times New Roman" w:cs="Times New Roman"/>
+                <w:b/>
+                <w:bCs/>
+                <w:sz w:val="24"/>
+                <w:szCs w:val="24"/>
+              </w:rPr>
+            </w:pPr>
+            <w:r>
+              <w:rPr>
+                <w:rStyle w:val="Strong"/>
+                <w:rFonts w:ascii="Times New Roman" w:hAnsi="Times New Roman" w:cs="Times New Roman"/>
+                <w:sz w:val="24"/>
+                <w:szCs w:val="24"/>
+              </w:rPr>
+              <w:lastRenderedPageBreak/>
+              <w:t>Literature</w:t>
+            </w:r>
+          </w:p>
+          <w:p>
+            <w:pPr>
+              <w:jc w:val="both"/>
+              <w:rPr>
+                <w:rFonts w:ascii="Times New Roman" w:hAnsi="Times New Roman" w:cs="Times New Roman"/>
+              </w:rPr>
+            </w:pPr>
+          </w:p>
+        </w:tc>
+        <w:tc>
+          <w:tcPr>
+            <w:tcW w:w="3005" w:type="dxa"/>
+          </w:tcPr>
+          <w:p>
+            <w:pPr>
+              <w:jc w:val="both"/>
+              <w:rPr>
+                <w:rFonts w:ascii="Times New Roman" w:hAnsi="Times New Roman" w:cs="Times New Roman"/>
+                <w:b/>
+                <w:bCs/>
+                <w:sz w:val="24"/>
+                <w:szCs w:val="24"/>
+              </w:rPr>
+            </w:pPr>
+            <w:r>
+              <w:rPr>
+                <w:rFonts w:ascii="Times New Roman" w:hAnsi="Times New Roman" w:cs="Times New Roman"/>
+                <w:b/>
+                <w:bCs/>
+                <w:sz w:val="24"/>
+                <w:szCs w:val="24"/>
+              </w:rPr>
+              <w:t>Benefits</w:t>
+            </w:r>
+          </w:p>
+        </w:tc>
+        <w:tc>
+          <w:tcPr>
+            <w:tcW w:w="3006" w:type="dxa"/>
+          </w:tcPr>
+          <w:p>
+            <w:pPr>
+              <w:jc w:val="both"/>
+              <w:rPr>
+                <w:rFonts w:ascii="Times New Roman" w:hAnsi="Times New Roman" w:cs="Times New Roman"/>
+                <w:b/>
+                <w:bCs/>
+                <w:sz w:val="24"/>
+                <w:szCs w:val="24"/>
+              </w:rPr>
+            </w:pPr>
+            <w:r>
+              <w:rPr>
+                <w:rFonts w:ascii="Times New Roman" w:hAnsi="Times New Roman" w:cs="Times New Roman"/>
+                <w:b/>
+                <w:bCs/>
+                <w:sz w:val="24"/>
+                <w:szCs w:val="24"/>
+              </w:rPr>
+              <w:t>Limitations</w:t>
+            </w:r>
+          </w:p>
+        </w:tc>
+      </w:tr>
+      <w:tr>
+        <w:tc>
+          <w:tcPr>
+            <w:tcW w:w="3005" w:type="dxa"/>
+          </w:tcPr>
+          <w:p>
+            <w:pPr>
+              <w:jc w:val="both"/>
+              <w:rPr>
+                <w:rFonts w:ascii="Times New Roman" w:hAnsi="Times New Roman" w:cs="Times New Roman"/>
+              </w:rPr>
+            </w:pPr>
+            <w:r>
+              <w:rPr>
+                <w:rFonts w:ascii="Times New Roman" w:hAnsi="Times New Roman" w:cs="Times New Roman"/>
+              </w:rPr>
+              <w:t>Study on Genetic Variants and Drug Response</w:t>
+            </w:r>
+          </w:p>
+        </w:tc>
+        <w:tc>
+          <w:tcPr>
+            <w:tcW w:w="3005" w:type="dxa"/>
+          </w:tcPr>
+          <w:p>
+            <w:pPr>
+              <w:jc w:val="both"/>
+              <w:rPr>
+                <w:rFonts w:ascii="Times New Roman" w:hAnsi="Times New Roman" w:cs="Times New Roman"/>
+              </w:rPr>
+            </w:pPr>
+            <w:r>
+              <w:rPr>
+                <w:rFonts w:ascii="Times New Roman" w:hAnsi="Times New Roman" w:cs="Times New Roman"/>
+              </w:rPr>
+              <w:t>Identifies specific genetic markers linked to drug efficacy and toxicity.</w:t>
+            </w:r>
+          </w:p>
+        </w:tc>
+        <w:tc>
+          <w:tcPr>
+            <w:tcW w:w="3006" w:type="dxa"/>
+          </w:tcPr>
+          <w:p>
+            <w:pPr>
+              <w:jc w:val="both"/>
+              <w:rPr>
+                <w:rFonts w:ascii="Times New Roman" w:hAnsi="Times New Roman" w:cs="Times New Roman"/>
+              </w:rPr>
+            </w:pPr>
+            <w:r>
+              <w:rPr>
+                <w:rFonts w:ascii="Times New Roman" w:hAnsi="Times New Roman" w:cs="Times New Roman"/>
+              </w:rPr>
+              <w:t>Often limited to known variants and specific populations.</w:t>
+            </w:r>
+          </w:p>
+        </w:tc>
+      </w:tr>
+      <w:tr>
+        <w:tc>
+          <w:tcPr>
+            <w:tcW w:w="3005" w:type="dxa"/>
+          </w:tcPr>
+          <w:p>
+            <w:pPr>
+              <w:jc w:val="both"/>
+              <w:rPr>
+                <w:rFonts w:ascii="Times New Roman" w:hAnsi="Times New Roman" w:cs="Times New Roman"/>
+              </w:rPr>
+            </w:pPr>
+            <w:r>
+              <w:rPr>
+                <w:rFonts w:ascii="Times New Roman" w:hAnsi="Times New Roman" w:cs="Times New Roman"/>
+              </w:rPr>
+              <w:t>Research on Pharmacogenomic Implementation in Clinics</w:t>
+            </w:r>
+          </w:p>
+        </w:tc>
+        <w:tc>
+          <w:tcPr>
+            <w:tcW w:w="3005" w:type="dxa"/>
+          </w:tcPr>
+          <w:tbl>
+            <w:tblPr>
+              <w:tblW w:w="0" w:type="auto"/>
+              <w:tblCellSpacing w:w="15" w:type="dxa"/>
+              <w:tblCellMar>
+                <w:top w:w="15" w:type="dxa"/>
+                <w:left w:w="15" w:type="dxa"/>
+                <w:bottom w:w="15" w:type="dxa"/>
+                <w:right w:w="15" w:type="dxa"/>
+              </w:tblCellMar>
+              <w:tblLook w:val="04A0" w:firstRow="1" w:lastRow="0" w:firstColumn="1" w:lastColumn="0" w:noHBand="0" w:noVBand="1"/>
+            </w:tblPr>
+            <w:tblGrid>
+              <w:gridCol w:w="2789"/>
+            </w:tblGrid>
+            <w:tr>
+              <w:trPr>
+                <w:tblCellSpacing w:w="15" w:type="dxa"/>
+              </w:trPr>
+              <w:tc>
+                <w:tcPr>
+                  <w:tcW w:w="0" w:type="auto"/>
+                  <w:vAlign w:val="center"/>
+                  <w:hideMark/>
+                </w:tcPr>
+                <w:p>
+                  <w:pPr>
+                    <w:spacing w:after="0" w:line="240" w:lineRule="auto"/>
+                    <w:rPr>
+                      <w:rFonts w:ascii="Times New Roman" w:eastAsia="Times New Roman" w:hAnsi="Times New Roman" w:cs="Times New Roman"/>
+                      <w:kern w:val="0"/>
+                      <w:sz w:val="24"/>
+                      <w:szCs w:val="24"/>
+                      <w:lang w:eastAsia="en-IN" w:bidi="ml-IN"/>
+                      <w14:ligatures w14:val="none"/>
+                    </w:rPr>
+                  </w:pPr>
+                  <w:r>
+                    <w:rPr>
+                      <w:rFonts w:ascii="Times New Roman" w:eastAsia="Times New Roman" w:hAnsi="Times New Roman" w:cs="Times New Roman"/>
+                      <w:kern w:val="0"/>
+                      <w:sz w:val="24"/>
+                      <w:szCs w:val="24"/>
+                      <w:lang w:eastAsia="en-IN" w:bidi="ml-IN"/>
+                      <w14:ligatures w14:val="none"/>
+                    </w:rPr>
+                    <w:t>Provides frameworks for integrating pharmacogenomics into clinical practice.</w:t>
+                  </w:r>
+                </w:p>
+              </w:tc>
+            </w:tr>
+          </w:tbl>
+          <w:p>
+            <w:pPr>
+              <w:rPr>
+                <w:rFonts w:ascii="Times New Roman" w:eastAsia="Times New Roman" w:hAnsi="Times New Roman" w:cs="Times New Roman"/>
+                <w:vanish/>
+                <w:kern w:val="0"/>
+                <w:sz w:val="24"/>
+                <w:szCs w:val="24"/>
+                <w:lang w:eastAsia="en-IN" w:bidi="ml-IN"/>
+                <w14:ligatures w14:val="none"/>
+              </w:rPr>
+            </w:pPr>
+          </w:p>
+          <w:tbl>
+            <w:tblPr>
+              <w:tblW w:w="0" w:type="auto"/>
+              <w:tblCellSpacing w:w="15" w:type="dxa"/>
+              <w:tblCellMar>
+                <w:top w:w="15" w:type="dxa"/>
+                <w:left w:w="15" w:type="dxa"/>
+                <w:bottom w:w="15" w:type="dxa"/>
+                <w:right w:w="15" w:type="dxa"/>
+              </w:tblCellMar>
+              <w:tblLook w:val="04A0" w:firstRow="1" w:lastRow="0" w:firstColumn="1" w:lastColumn="0" w:noHBand="0" w:noVBand="1"/>
+            </w:tblPr>
+            <w:tblGrid>
+              <w:gridCol w:w="96"/>
+            </w:tblGrid>
+            <w:tr>
+              <w:trPr>
+                <w:tblCellSpacing w:w="15" w:type="dxa"/>
+              </w:trPr>
+              <w:tc>
+                <w:tcPr>
+                  <w:tcW w:w="0" w:type="auto"/>
+                  <w:vAlign w:val="center"/>
+                  <w:hideMark/>
+                </w:tcPr>
+                <w:p>
+                  <w:pPr>
+                    <w:spacing w:after="0" w:line="240" w:lineRule="auto"/>
+                    <w:rPr>
+                      <w:rFonts w:ascii="Times New Roman" w:eastAsia="Times New Roman" w:hAnsi="Times New Roman" w:cs="Times New Roman"/>
+                      <w:kern w:val="0"/>
+                      <w:sz w:val="24"/>
+                      <w:szCs w:val="24"/>
+                      <w:lang w:eastAsia="en-IN" w:bidi="ml-IN"/>
+                      <w14:ligatures w14:val="none"/>
+                    </w:rPr>
+                  </w:pPr>
+                </w:p>
+              </w:tc>
+            </w:tr>
+          </w:tbl>
+          <w:p>
+            <w:pPr>
+              <w:jc w:val="both"/>
+              <w:rPr>
+                <w:rFonts w:ascii="Times New Roman" w:hAnsi="Times New Roman" w:cs="Times New Roman"/>
+              </w:rPr>
+            </w:pPr>
+          </w:p>
+        </w:tc>
+        <w:tc>
+          <w:tcPr>
+            <w:tcW w:w="3006" w:type="dxa"/>
+          </w:tcPr>
+          <w:p>
+            <w:pPr>
+              <w:jc w:val="both"/>
+              <w:rPr>
+                <w:rFonts w:ascii="Times New Roman" w:hAnsi="Times New Roman" w:cs="Times New Roman"/>
+              </w:rPr>
+            </w:pPr>
+            <w:r>
+              <w:rPr>
+                <w:rFonts w:ascii="Times New Roman" w:eastAsia="Times New Roman" w:hAnsi="Times New Roman" w:cs="Times New Roman"/>
+                <w:kern w:val="0"/>
+                <w:sz w:val="24"/>
+                <w:szCs w:val="24"/>
+                <w:lang w:eastAsia="en-IN" w:bidi="ml-IN"/>
+                <w14:ligatures w14:val="none"/>
+              </w:rPr>
+              <w:t>May not address all practical challenges of implementation in diverse settings.</w:t>
+            </w:r>
+          </w:p>
+        </w:tc>
+      </w:tr>
+      <w:tr>
+        <w:tc>
+          <w:tcPr>
+            <w:tcW w:w="3005" w:type="dxa"/>
+          </w:tcPr>
+          <w:tbl>
+            <w:tblPr>
+              <w:tblW w:w="0" w:type="auto"/>
+              <w:tblCellSpacing w:w="15" w:type="dxa"/>
+              <w:tblCellMar>
+                <w:top w:w="15" w:type="dxa"/>
+                <w:left w:w="15" w:type="dxa"/>
+                <w:bottom w:w="15" w:type="dxa"/>
+                <w:right w:w="15" w:type="dxa"/>
+              </w:tblCellMar>
+              <w:tblLook w:val="04A0" w:firstRow="1" w:lastRow="0" w:firstColumn="1" w:lastColumn="0" w:noHBand="0" w:noVBand="1"/>
+            </w:tblPr>
+            <w:tblGrid>
+              <w:gridCol w:w="2789"/>
+            </w:tblGrid>
+            <w:tr>
+              <w:trPr>
+                <w:tblCellSpacing w:w="15" w:type="dxa"/>
+              </w:trPr>
+              <w:tc>
+                <w:tcPr>
+                  <w:tcW w:w="0" w:type="auto"/>
+                  <w:vAlign w:val="center"/>
+                  <w:hideMark/>
+                </w:tcPr>
+                <w:p>
+                  <w:pPr>
+                    <w:spacing w:after="0" w:line="240" w:lineRule="auto"/>
+                    <w:rPr>
+                      <w:rFonts w:ascii="Times New Roman" w:eastAsia="Times New Roman" w:hAnsi="Times New Roman" w:cs="Times New Roman"/>
+                      <w:kern w:val="0"/>
+                      <w:sz w:val="24"/>
+                      <w:szCs w:val="24"/>
+                      <w:lang w:eastAsia="en-IN" w:bidi="ml-IN"/>
+                      <w14:ligatures w14:val="none"/>
+                    </w:rPr>
+                  </w:pPr>
+                  <w:r>
+                    <w:rPr>
+                      <w:rFonts w:ascii="Times New Roman" w:eastAsia="Times New Roman" w:hAnsi="Times New Roman" w:cs="Times New Roman"/>
+                      <w:kern w:val="0"/>
+                      <w:sz w:val="24"/>
+                      <w:szCs w:val="24"/>
+                      <w:lang w:eastAsia="en-IN" w:bidi="ml-IN"/>
+                      <w14:ligatures w14:val="none"/>
+                    </w:rPr>
+                    <w:t>Meta-analyses of Pharmacogenomic Data</w:t>
+                  </w:r>
+                  <w:r>
+                    <w:rPr>
+                      <w:rFonts w:ascii="Times New Roman" w:eastAsia="Times New Roman" w:hAnsi="Times New Roman" w:cs="Times New Roman"/>
+                      <w:kern w:val="0"/>
+                      <w:sz w:val="24"/>
+                      <w:szCs w:val="24"/>
+                      <w:lang w:eastAsia="en-IN" w:bidi="ml-IN"/>
+                      <w14:ligatures w14:val="none"/>
+                    </w:rPr>
+                    <w:t>.</w:t>
+                  </w:r>
+                </w:p>
+              </w:tc>
+            </w:tr>
+          </w:tbl>
+          <w:p>
+            <w:pPr>
+              <w:rPr>
+                <w:rFonts w:ascii="Times New Roman" w:eastAsia="Times New Roman" w:hAnsi="Times New Roman" w:cs="Times New Roman"/>
+                <w:vanish/>
+                <w:kern w:val="0"/>
+                <w:sz w:val="24"/>
+                <w:szCs w:val="24"/>
+                <w:lang w:eastAsia="en-IN" w:bidi="ml-IN"/>
+                <w14:ligatures w14:val="none"/>
+              </w:rPr>
+            </w:pPr>
+          </w:p>
+          <w:tbl>
+            <w:tblPr>
+              <w:tblW w:w="0" w:type="auto"/>
+              <w:tblCellSpacing w:w="15" w:type="dxa"/>
+              <w:tblCellMar>
+                <w:top w:w="15" w:type="dxa"/>
+                <w:left w:w="15" w:type="dxa"/>
+                <w:bottom w:w="15" w:type="dxa"/>
+                <w:right w:w="15" w:type="dxa"/>
+              </w:tblCellMar>
+              <w:tblLook w:val="04A0" w:firstRow="1" w:lastRow="0" w:firstColumn="1" w:lastColumn="0" w:noHBand="0" w:noVBand="1"/>
+            </w:tblPr>
+            <w:tblGrid>
+              <w:gridCol w:w="96"/>
+            </w:tblGrid>
+            <w:tr>
+              <w:trPr>
+                <w:tblCellSpacing w:w="15" w:type="dxa"/>
+              </w:trPr>
+              <w:tc>
+                <w:tcPr>
+                  <w:tcW w:w="0" w:type="auto"/>
+                  <w:vAlign w:val="center"/>
+                  <w:hideMark/>
+                </w:tcPr>
+                <w:p>
+                  <w:pPr>
+                    <w:spacing w:after="0" w:line="240" w:lineRule="auto"/>
+                    <w:rPr>
+                      <w:rFonts w:ascii="Times New Roman" w:eastAsia="Times New Roman" w:hAnsi="Times New Roman" w:cs="Times New Roman"/>
+                      <w:kern w:val="0"/>
+                      <w:sz w:val="24"/>
+                      <w:szCs w:val="24"/>
+                      <w:lang w:eastAsia="en-IN" w:bidi="ml-IN"/>
+                      <w14:ligatures w14:val="none"/>
+                    </w:rPr>
+                  </w:pPr>
+                </w:p>
+              </w:tc>
+            </w:tr>
+          </w:tbl>
+          <w:p>
+            <w:pPr>
+              <w:rPr>
+                <w:rFonts w:ascii="Times New Roman" w:eastAsia="Times New Roman" w:hAnsi="Times New Roman" w:cs="Times New Roman"/>
+                <w:vanish/>
+                <w:kern w:val="0"/>
+                <w:sz w:val="24"/>
+                <w:szCs w:val="24"/>
+                <w:lang w:eastAsia="en-IN" w:bidi="ml-IN"/>
+                <w14:ligatures w14:val="none"/>
+              </w:rPr>
+            </w:pPr>
+          </w:p>
+          <w:tbl>
+            <w:tblPr>
+              <w:tblW w:w="0" w:type="auto"/>
+              <w:tblCellSpacing w:w="15" w:type="dxa"/>
+              <w:tblCellMar>
+                <w:top w:w="15" w:type="dxa"/>
+                <w:left w:w="15" w:type="dxa"/>
+                <w:bottom w:w="15" w:type="dxa"/>
+                <w:right w:w="15" w:type="dxa"/>
+              </w:tblCellMar>
+              <w:tblLook w:val="04A0" w:firstRow="1" w:lastRow="0" w:firstColumn="1" w:lastColumn="0" w:noHBand="0" w:noVBand="1"/>
+            </w:tblPr>
+            <w:tblGrid>
+              <w:gridCol w:w="96"/>
+            </w:tblGrid>
+            <w:tr>
+              <w:trPr>
+                <w:tblCellSpacing w:w="15" w:type="dxa"/>
+              </w:trPr>
+              <w:tc>
+                <w:tcPr>
+                  <w:tcW w:w="0" w:type="auto"/>
+                  <w:vAlign w:val="center"/>
+                  <w:hideMark/>
+                </w:tcPr>
+                <w:p>
+                  <w:pPr>
+                    <w:spacing w:after="0" w:line="240" w:lineRule="auto"/>
+                    <w:rPr>
+                      <w:rFonts w:ascii="Times New Roman" w:eastAsia="Times New Roman" w:hAnsi="Times New Roman" w:cs="Times New Roman"/>
+                      <w:kern w:val="0"/>
+                      <w:sz w:val="24"/>
+                      <w:szCs w:val="24"/>
+                      <w:lang w:eastAsia="en-IN" w:bidi="ml-IN"/>
+                      <w14:ligatures w14:val="none"/>
+                    </w:rPr>
+                  </w:pPr>
+                </w:p>
+              </w:tc>
+            </w:tr>
+          </w:tbl>
+          <w:p>
+            <w:pPr>
+              <w:jc w:val="both"/>
+              <w:rPr>
+                <w:rFonts w:ascii="Times New Roman" w:hAnsi="Times New Roman" w:cs="Times New Roman"/>
+              </w:rPr>
+            </w:pPr>
+          </w:p>
+        </w:tc>
+        <w:tc>
+          <w:tcPr>
+            <w:tcW w:w="3005" w:type="dxa"/>
+          </w:tcPr>
+          <w:p>
+            <w:pPr>
+              <w:jc w:val="both"/>
+              <w:rPr>
+                <w:rFonts w:ascii="Times New Roman" w:hAnsi="Times New Roman" w:cs="Times New Roman"/>
+              </w:rPr>
+            </w:pPr>
+            <w:r>
+              <w:rPr>
+                <w:rFonts w:ascii="Times New Roman" w:eastAsia="Times New Roman" w:hAnsi="Times New Roman" w:cs="Times New Roman"/>
+                <w:kern w:val="0"/>
+                <w:sz w:val="24"/>
+                <w:szCs w:val="24"/>
+                <w:lang w:eastAsia="en-IN" w:bidi="ml-IN"/>
+                <w14:ligatures w14:val="none"/>
+              </w:rPr>
+              <w:t>Aggregates data from multiple studies for more robust conclusions.</w:t>
+            </w:r>
+          </w:p>
+        </w:tc>
+        <w:tc>
+          <w:tcPr>
+            <w:tcW w:w="3006" w:type="dxa"/>
+          </w:tcPr>
+          <w:p>
+            <w:pPr>
+              <w:jc w:val="both"/>
+              <w:rPr>
+                <w:rFonts w:ascii="Times New Roman" w:hAnsi="Times New Roman" w:cs="Times New Roman"/>
+              </w:rPr>
+            </w:pPr>
+            <w:r>
+              <w:rPr>
+                <w:rFonts w:ascii="Times New Roman" w:eastAsia="Times New Roman" w:hAnsi="Times New Roman" w:cs="Times New Roman"/>
+                <w:kern w:val="0"/>
+                <w:sz w:val="24"/>
+                <w:szCs w:val="24"/>
+                <w:lang w:eastAsia="en-IN" w:bidi="ml-IN"/>
+                <w14:ligatures w14:val="none"/>
+              </w:rPr>
+              <w:t>Potential biases from individual studies can affect overall results.</w:t>
+            </w:r>
+          </w:p>
+        </w:tc>
+      </w:tr>
+      <w:tr>
+        <w:tc>
+          <w:tcPr>
+            <w:tcW w:w="3005" w:type="dxa"/>
+          </w:tcPr>
+          <w:tbl>
+            <w:tblPr>
+              <w:tblW w:w="0" w:type="auto"/>
+              <w:tblCellSpacing w:w="15" w:type="dxa"/>
+              <w:tblCellMar>
+                <w:top w:w="15" w:type="dxa"/>
+                <w:left w:w="15" w:type="dxa"/>
+                <w:bottom w:w="15" w:type="dxa"/>
+                <w:right w:w="15" w:type="dxa"/>
+              </w:tblCellMar>
+              <w:tblLook w:val="04A0" w:firstRow="1" w:lastRow="0" w:firstColumn="1" w:lastColumn="0" w:noHBand="0" w:noVBand="1"/>
+            </w:tblPr>
+            <w:tblGrid>
+              <w:gridCol w:w="2789"/>
+            </w:tblGrid>
+            <w:tr>
+              <w:trPr>
+                <w:tblCellSpacing w:w="15" w:type="dxa"/>
+              </w:trPr>
+              <w:tc>
+                <w:tcPr>
+                  <w:tcW w:w="0" w:type="auto"/>
+                  <w:vAlign w:val="center"/>
+                  <w:hideMark/>
+                </w:tcPr>
+                <w:p>
+                  <w:pPr>
+                    <w:spacing w:after="0" w:line="240" w:lineRule="auto"/>
+                    <w:rPr>
+                      <w:rFonts w:ascii="Times New Roman" w:eastAsia="Times New Roman" w:hAnsi="Times New Roman" w:cs="Times New Roman"/>
+                      <w:kern w:val="0"/>
+                      <w:sz w:val="24"/>
+                      <w:szCs w:val="24"/>
+                      <w:lang w:eastAsia="en-IN" w:bidi="ml-IN"/>
+                      <w14:ligatures w14:val="none"/>
+                    </w:rPr>
+                  </w:pPr>
+                  <w:r>
+                    <w:rPr>
+                      <w:rFonts w:ascii="Times New Roman" w:eastAsia="Times New Roman" w:hAnsi="Times New Roman" w:cs="Times New Roman"/>
+                      <w:kern w:val="0"/>
+                      <w:sz w:val="24"/>
+                      <w:szCs w:val="24"/>
+                      <w:lang w:eastAsia="en-IN" w:bidi="ml-IN"/>
+                      <w14:ligatures w14:val="none"/>
+                    </w:rPr>
+                    <w:t>Reviews on Machine Learning in Pharmacogenomics</w:t>
+                  </w:r>
+                </w:p>
+              </w:tc>
+            </w:tr>
+          </w:tbl>
+          <w:p>
+            <w:pPr>
+              <w:rPr>
+                <w:rFonts w:ascii="Times New Roman" w:eastAsia="Times New Roman" w:hAnsi="Times New Roman" w:cs="Times New Roman"/>
+                <w:vanish/>
+                <w:kern w:val="0"/>
+                <w:sz w:val="24"/>
+                <w:szCs w:val="24"/>
+                <w:lang w:eastAsia="en-IN" w:bidi="ml-IN"/>
+                <w14:ligatures w14:val="none"/>
+              </w:rPr>
+            </w:pPr>
+          </w:p>
+          <w:p>
+            <w:pPr>
+              <w:jc w:val="both"/>
+              <w:rPr>
+                <w:rFonts w:ascii="Times New Roman" w:hAnsi="Times New Roman" w:cs="Times New Roman"/>
+              </w:rPr>
+            </w:pPr>
+          </w:p>
+        </w:tc>
+        <w:tc>
+          <w:tcPr>
+            <w:tcW w:w="3005" w:type="dxa"/>
+          </w:tcPr>
+          <w:tbl>
+            <w:tblPr>
+              <w:tblW w:w="0" w:type="auto"/>
+              <w:tblCellSpacing w:w="15" w:type="dxa"/>
+              <w:tblCellMar>
+                <w:top w:w="15" w:type="dxa"/>
+                <w:left w:w="15" w:type="dxa"/>
+                <w:bottom w:w="15" w:type="dxa"/>
+                <w:right w:w="15" w:type="dxa"/>
+              </w:tblCellMar>
+              <w:tblLook w:val="04A0" w:firstRow="1" w:lastRow="0" w:firstColumn="1" w:lastColumn="0" w:noHBand="0" w:noVBand="1"/>
+            </w:tblPr>
+            <w:tblGrid>
+              <w:gridCol w:w="2789"/>
+            </w:tblGrid>
+            <w:tr>
+              <w:trPr>
+                <w:tblCellSpacing w:w="15" w:type="dxa"/>
+              </w:trPr>
+              <w:tc>
+                <w:tcPr>
+                  <w:tcW w:w="0" w:type="auto"/>
+                  <w:vAlign w:val="center"/>
+                  <w:hideMark/>
+                </w:tcPr>
+                <w:p>
+                  <w:pPr>
+                    <w:spacing w:after="0" w:line="240" w:lineRule="auto"/>
+                    <w:rPr>
+                      <w:rFonts w:ascii="Times New Roman" w:eastAsia="Times New Roman" w:hAnsi="Times New Roman" w:cs="Times New Roman"/>
+                      <w:kern w:val="0"/>
+                      <w:sz w:val="24"/>
+                      <w:szCs w:val="24"/>
+                      <w:lang w:eastAsia="en-IN" w:bidi="ml-IN"/>
+                      <w14:ligatures w14:val="none"/>
+                    </w:rPr>
+                  </w:pPr>
+                  <w:r>
+                    <w:rPr>
+                      <w:rFonts w:ascii="Times New Roman" w:eastAsia="Times New Roman" w:hAnsi="Times New Roman" w:cs="Times New Roman"/>
+                      <w:kern w:val="0"/>
+                      <w:sz w:val="24"/>
+                      <w:szCs w:val="24"/>
+                      <w:lang w:eastAsia="en-IN" w:bidi="ml-IN"/>
+                      <w14:ligatures w14:val="none"/>
+                    </w:rPr>
+                    <w:t>Highlights the potential of AI to improve drug response predictions.</w:t>
+                  </w:r>
+                </w:p>
+              </w:tc>
+            </w:tr>
+          </w:tbl>
+          <w:p>
+            <w:pPr>
+              <w:rPr>
+                <w:rFonts w:ascii="Times New Roman" w:eastAsia="Times New Roman" w:hAnsi="Times New Roman" w:cs="Times New Roman"/>
+                <w:vanish/>
+                <w:kern w:val="0"/>
+                <w:sz w:val="24"/>
+                <w:szCs w:val="24"/>
+                <w:lang w:eastAsia="en-IN" w:bidi="ml-IN"/>
+                <w14:ligatures w14:val="none"/>
+              </w:rPr>
+            </w:pPr>
+          </w:p>
+          <w:tbl>
+            <w:tblPr>
+              <w:tblW w:w="0" w:type="auto"/>
+              <w:tblCellSpacing w:w="15" w:type="dxa"/>
+              <w:tblCellMar>
+                <w:top w:w="15" w:type="dxa"/>
+                <w:left w:w="15" w:type="dxa"/>
+                <w:bottom w:w="15" w:type="dxa"/>
+                <w:right w:w="15" w:type="dxa"/>
+              </w:tblCellMar>
+              <w:tblLook w:val="04A0" w:firstRow="1" w:lastRow="0" w:firstColumn="1" w:lastColumn="0" w:noHBand="0" w:noVBand="1"/>
+            </w:tblPr>
+            <w:tblGrid>
+              <w:gridCol w:w="96"/>
+            </w:tblGrid>
+            <w:tr>
+              <w:trPr>
+                <w:tblCellSpacing w:w="15" w:type="dxa"/>
+              </w:trPr>
+              <w:tc>
+                <w:tcPr>
+                  <w:tcW w:w="0" w:type="auto"/>
+                  <w:vAlign w:val="center"/>
+                  <w:hideMark/>
+                </w:tcPr>
+                <w:p>
+                  <w:pPr>
+                    <w:spacing w:after="0" w:line="240" w:lineRule="auto"/>
+                    <w:rPr>
+                      <w:rFonts w:ascii="Times New Roman" w:eastAsia="Times New Roman" w:hAnsi="Times New Roman" w:cs="Times New Roman"/>
+                      <w:kern w:val="0"/>
+                      <w:sz w:val="24"/>
+                      <w:szCs w:val="24"/>
+                      <w:lang w:eastAsia="en-IN" w:bidi="ml-IN"/>
+                      <w14:ligatures w14:val="none"/>
+                    </w:rPr>
+                  </w:pPr>
+                </w:p>
+              </w:tc>
+            </w:tr>
+          </w:tbl>
+          <w:p>
+            <w:pPr>
+              <w:jc w:val="both"/>
+              <w:rPr>
+                <w:rFonts w:ascii="Times New Roman" w:hAnsi="Times New Roman" w:cs="Times New Roman"/>
+              </w:rPr>
+            </w:pPr>
+          </w:p>
+        </w:tc>
+        <w:tc>
+          <w:tcPr>
+            <w:tcW w:w="3006" w:type="dxa"/>
+          </w:tcPr>
+          <w:p>
+            <w:pPr>
+              <w:jc w:val="both"/>
+              <w:rPr>
+                <w:rFonts w:ascii="Times New Roman" w:hAnsi="Times New Roman" w:cs="Times New Roman"/>
+              </w:rPr>
+            </w:pPr>
+            <w:r>
+              <w:rPr>
+                <w:rFonts w:ascii="Times New Roman" w:eastAsia="Times New Roman" w:hAnsi="Times New Roman" w:cs="Times New Roman"/>
+                <w:kern w:val="0"/>
+                <w:sz w:val="24"/>
+                <w:szCs w:val="24"/>
+                <w:lang w:eastAsia="en-IN" w:bidi="ml-IN"/>
+                <w14:ligatures w14:val="none"/>
+              </w:rPr>
+              <w:t>Often lacks practical examples of clinical applications.</w:t>
+            </w:r>
+          </w:p>
+        </w:tc>
+      </w:tr>
+      <w:tr>
+        <w:tc>
+          <w:tcPr>
+            <w:tcW w:w="3005" w:type="dxa"/>
+          </w:tcPr>
+          <w:tbl>
+            <w:tblPr>
+              <w:tblW w:w="0" w:type="auto"/>
+              <w:tblCellSpacing w:w="15" w:type="dxa"/>
+              <w:tblCellMar>
+                <w:top w:w="15" w:type="dxa"/>
+                <w:left w:w="15" w:type="dxa"/>
+                <w:bottom w:w="15" w:type="dxa"/>
+                <w:right w:w="15" w:type="dxa"/>
+              </w:tblCellMar>
+              <w:tblLook w:val="04A0" w:firstRow="1" w:lastRow="0" w:firstColumn="1" w:lastColumn="0" w:noHBand="0" w:noVBand="1"/>
+            </w:tblPr>
+            <w:tblGrid>
+              <w:gridCol w:w="2708"/>
+              <w:gridCol w:w="81"/>
+            </w:tblGrid>
+            <w:tr>
+              <w:trPr>
+                <w:tblCellSpacing w:w="15" w:type="dxa"/>
+              </w:trPr>
+              <w:tc>
+                <w:tcPr>
+                  <w:tcW w:w="0" w:type="auto"/>
+                  <w:vAlign w:val="center"/>
+                  <w:hideMark/>
+                </w:tcPr>
+                <w:p>
+                  <w:pPr>
+                    <w:spacing w:after="0" w:line="240" w:lineRule="auto"/>
+                    <w:rPr>
+                      <w:rFonts w:ascii="Times New Roman" w:eastAsia="Times New Roman" w:hAnsi="Times New Roman" w:cs="Times New Roman"/>
+                      <w:kern w:val="0"/>
+                      <w:sz w:val="24"/>
+                      <w:szCs w:val="24"/>
+                      <w:lang w:eastAsia="en-IN" w:bidi="ml-IN"/>
+                      <w14:ligatures w14:val="none"/>
+                    </w:rPr>
+                  </w:pPr>
+                  <w:r>
+                    <w:rPr>
+                      <w:rFonts w:ascii="Times New Roman" w:eastAsia="Times New Roman" w:hAnsi="Times New Roman" w:cs="Times New Roman"/>
+                      <w:kern w:val="0"/>
+                      <w:sz w:val="24"/>
+                      <w:szCs w:val="24"/>
+                      <w:lang w:eastAsia="en-IN" w:bidi="ml-IN"/>
+                      <w14:ligatures w14:val="none"/>
+                    </w:rPr>
+                    <w:t>Studies on Transcriptomics and Drug Response</w:t>
+                  </w:r>
+                </w:p>
+              </w:tc>
+              <w:tc>
+                <w:tcPr>
+                  <w:tcW w:w="0" w:type="auto"/>
+                  <w:vAlign w:val="center"/>
+                  <w:hideMark/>
+                </w:tcPr>
+                <w:p>
+                  <w:pPr>
+                    <w:spacing w:after="0" w:line="240" w:lineRule="auto"/>
+                    <w:rPr>
+                      <w:rFonts w:ascii="Times New Roman" w:eastAsia="Times New Roman" w:hAnsi="Times New Roman" w:cs="Times New Roman"/>
+                      <w:kern w:val="0"/>
+                      <w:sz w:val="24"/>
+                      <w:szCs w:val="24"/>
+                      <w:lang w:eastAsia="en-IN" w:bidi="ml-IN"/>
+                      <w14:ligatures w14:val="none"/>
+                    </w:rPr>
+                  </w:pPr>
+                </w:p>
+              </w:tc>
+            </w:tr>
+          </w:tbl>
+          <w:p>
+            <w:pPr>
+              <w:rPr>
+                <w:rFonts w:ascii="Times New Roman" w:eastAsia="Times New Roman" w:hAnsi="Times New Roman" w:cs="Times New Roman"/>
+                <w:vanish/>
+                <w:kern w:val="0"/>
+                <w:sz w:val="24"/>
+                <w:szCs w:val="24"/>
+                <w:lang w:eastAsia="en-IN" w:bidi="ml-IN"/>
+                <w14:ligatures w14:val="none"/>
+              </w:rPr>
+            </w:pPr>
+          </w:p>
+          <w:p>
+            <w:pPr>
+              <w:jc w:val="both"/>
+              <w:rPr>
+                <w:rFonts w:ascii="Times New Roman" w:hAnsi="Times New Roman" w:cs="Times New Roman"/>
+              </w:rPr>
+            </w:pPr>
+          </w:p>
+        </w:tc>
+        <w:tc>
+          <w:tcPr>
+            <w:tcW w:w="3005" w:type="dxa"/>
+          </w:tcPr>
+          <w:p>
+            <w:pPr>
+              <w:jc w:val="both"/>
+              <w:rPr>
+                <w:rFonts w:ascii="Times New Roman" w:eastAsia="Times New Roman" w:hAnsi="Times New Roman" w:cs="Times New Roman"/>
+                <w:kern w:val="0"/>
+                <w:sz w:val="24"/>
+                <w:szCs w:val="24"/>
+                <w:lang w:eastAsia="en-IN" w:bidi="ml-IN"/>
+                <w14:ligatures w14:val="none"/>
+              </w:rPr>
+            </w:pPr>
+            <w:r>
+              <w:rPr>
+                <w:rFonts w:ascii="Times New Roman" w:eastAsia="Times New Roman" w:hAnsi="Times New Roman" w:cs="Times New Roman"/>
+                <w:kern w:val="0"/>
+                <w:sz w:val="24"/>
+                <w:szCs w:val="24"/>
+                <w:lang w:eastAsia="en-IN" w:bidi="ml-IN"/>
+                <w14:ligatures w14:val="none"/>
+              </w:rPr>
+              <w:t>Demonstrates how gene expression influences drug response.</w:t>
+            </w:r>
+          </w:p>
+          <w:p>
+            <w:pPr>
+              <w:jc w:val="both"/>
+              <w:rPr>
+                <w:rFonts w:ascii="Times New Roman" w:hAnsi="Times New Roman" w:cs="Times New Roman"/>
+              </w:rPr>
+            </w:pPr>
+          </w:p>
+        </w:tc>
+        <w:tc>
+          <w:tcPr>
+            <w:tcW w:w="3006" w:type="dxa"/>
+          </w:tcPr>
+          <w:p>
+            <w:pPr>
+              <w:jc w:val="both"/>
+              <w:rPr>
+                <w:rFonts w:ascii="Times New Roman" w:hAnsi="Times New Roman" w:cs="Times New Roman"/>
+              </w:rPr>
+            </w:pPr>
+            <w:r>
+              <w:rPr>
+                <w:rFonts w:ascii="Times New Roman" w:eastAsia="Times New Roman" w:hAnsi="Times New Roman" w:cs="Times New Roman"/>
+                <w:kern w:val="0"/>
+                <w:sz w:val="24"/>
+                <w:szCs w:val="24"/>
+                <w:lang w:eastAsia="en-IN" w:bidi="ml-IN"/>
+                <w14:ligatures w14:val="none"/>
+              </w:rPr>
+              <w:t>Complex data analysis and interpretation required.</w:t>
+            </w:r>
+          </w:p>
+        </w:tc>
+      </w:tr>
+      <w:tr>
+        <w:tc>
+          <w:tcPr>
+            <w:tcW w:w="3005" w:type="dxa"/>
+          </w:tcPr>
+          <w:tbl>
+            <w:tblPr>
+              <w:tblW w:w="0" w:type="auto"/>
+              <w:tblCellSpacing w:w="15" w:type="dxa"/>
+              <w:tblCellMar>
+                <w:top w:w="15" w:type="dxa"/>
+                <w:left w:w="15" w:type="dxa"/>
+                <w:bottom w:w="15" w:type="dxa"/>
+                <w:right w:w="15" w:type="dxa"/>
+              </w:tblCellMar>
+              <w:tblLook w:val="04A0" w:firstRow="1" w:lastRow="0" w:firstColumn="1" w:lastColumn="0" w:noHBand="0" w:noVBand="1"/>
+            </w:tblPr>
+            <w:tblGrid>
+              <w:gridCol w:w="2789"/>
+            </w:tblGrid>
+            <w:tr>
+              <w:trPr>
+                <w:tblCellSpacing w:w="15" w:type="dxa"/>
+              </w:trPr>
+              <w:tc>
+                <w:tcPr>
+                  <w:tcW w:w="0" w:type="auto"/>
+                  <w:vAlign w:val="center"/>
+                  <w:hideMark/>
+                </w:tcPr>
+                <w:p>
+                  <w:pPr>
+                    <w:spacing w:after="0" w:line="240" w:lineRule="auto"/>
+                    <w:rPr>
+                      <w:rFonts w:ascii="Times New Roman" w:eastAsia="Times New Roman" w:hAnsi="Times New Roman" w:cs="Times New Roman"/>
+                      <w:kern w:val="0"/>
+                      <w:sz w:val="24"/>
+                      <w:szCs w:val="24"/>
+                      <w:lang w:eastAsia="en-IN" w:bidi="ml-IN"/>
+                      <w14:ligatures w14:val="none"/>
+                    </w:rPr>
+                  </w:pPr>
+                  <w:r>
+                    <w:rPr>
+                      <w:rFonts w:ascii="Times New Roman" w:eastAsia="Times New Roman" w:hAnsi="Times New Roman" w:cs="Times New Roman"/>
+                      <w:kern w:val="0"/>
+                      <w:sz w:val="24"/>
+                      <w:szCs w:val="24"/>
+                      <w:lang w:eastAsia="en-IN" w:bidi="ml-IN"/>
+                      <w14:ligatures w14:val="none"/>
+                    </w:rPr>
+                    <w:t>Reports on Economic Evaluations of Pharmacogenomic Testing</w:t>
+                  </w:r>
+                  <w:r>
+                    <w:rPr>
+                      <w:rFonts w:ascii="Times New Roman" w:eastAsia="Times New Roman" w:hAnsi="Times New Roman" w:cs="Times New Roman"/>
+                      <w:kern w:val="0"/>
+                      <w:sz w:val="24"/>
+                      <w:szCs w:val="24"/>
+                      <w:lang w:eastAsia="en-IN" w:bidi="ml-IN"/>
+                      <w14:ligatures w14:val="none"/>
+                    </w:rPr>
+                    <w:t>.</w:t>
+                  </w:r>
+                </w:p>
+              </w:tc>
+            </w:tr>
+          </w:tbl>
+          <w:p>
+            <w:pPr>
+              <w:rPr>
+                <w:rFonts w:ascii="Times New Roman" w:eastAsia="Times New Roman" w:hAnsi="Times New Roman" w:cs="Times New Roman"/>
+                <w:vanish/>
+                <w:kern w:val="0"/>
+                <w:sz w:val="24"/>
+                <w:szCs w:val="24"/>
+                <w:lang w:eastAsia="en-IN" w:bidi="ml-IN"/>
+                <w14:ligatures w14:val="none"/>
+              </w:rPr>
+            </w:pPr>
+          </w:p>
+          <w:tbl>
+            <w:tblPr>
+              <w:tblW w:w="0" w:type="auto"/>
+              <w:tblCellSpacing w:w="15" w:type="dxa"/>
+              <w:tblCellMar>
+                <w:top w:w="15" w:type="dxa"/>
+                <w:left w:w="15" w:type="dxa"/>
+                <w:bottom w:w="15" w:type="dxa"/>
+                <w:right w:w="15" w:type="dxa"/>
+              </w:tblCellMar>
+              <w:tblLook w:val="04A0" w:firstRow="1" w:lastRow="0" w:firstColumn="1" w:lastColumn="0" w:noHBand="0" w:noVBand="1"/>
+            </w:tblPr>
+            <w:tblGrid>
+              <w:gridCol w:w="96"/>
+            </w:tblGrid>
+            <w:tr>
+              <w:trPr>
+                <w:tblCellSpacing w:w="15" w:type="dxa"/>
+              </w:trPr>
+              <w:tc>
+                <w:tcPr>
+                  <w:tcW w:w="0" w:type="auto"/>
+                  <w:vAlign w:val="center"/>
+                  <w:hideMark/>
+                </w:tcPr>
+                <w:p>
+                  <w:pPr>
+                    <w:spacing w:after="0" w:line="240" w:lineRule="auto"/>
+                    <w:rPr>
+                      <w:rFonts w:ascii="Times New Roman" w:eastAsia="Times New Roman" w:hAnsi="Times New Roman" w:cs="Times New Roman"/>
+                      <w:kern w:val="0"/>
+                      <w:sz w:val="24"/>
+                      <w:szCs w:val="24"/>
+                      <w:lang w:eastAsia="en-IN" w:bidi="ml-IN"/>
+                      <w14:ligatures w14:val="none"/>
+                    </w:rPr>
+                  </w:pPr>
+                </w:p>
+              </w:tc>
+            </w:tr>
+          </w:tbl>
+          <w:p>
+            <w:pPr>
+              <w:rPr>
+                <w:rFonts w:ascii="Times New Roman" w:eastAsia="Times New Roman" w:hAnsi="Times New Roman" w:cs="Times New Roman"/>
+                <w:kern w:val="0"/>
+                <w:sz w:val="24"/>
+                <w:szCs w:val="24"/>
+                <w:lang w:eastAsia="en-IN" w:bidi="ml-IN"/>
+                <w14:ligatures w14:val="none"/>
+              </w:rPr>
+            </w:pPr>
+          </w:p>
+        </w:tc>
+        <w:tc>
+          <w:tcPr>
+            <w:tcW w:w="3005" w:type="dxa"/>
+          </w:tcPr>
+          <w:p>
+            <w:pPr>
+              <w:jc w:val="both"/>
+              <w:rPr>
+                <w:rFonts w:ascii="Times New Roman" w:eastAsia="Times New Roman" w:hAnsi="Times New Roman" w:cs="Times New Roman"/>
+                <w:kern w:val="0"/>
+                <w:sz w:val="24"/>
+                <w:szCs w:val="24"/>
+                <w:lang w:eastAsia="en-IN" w:bidi="ml-IN"/>
+                <w14:ligatures w14:val="none"/>
+              </w:rPr>
+            </w:pPr>
+            <w:r>
+              <w:rPr>
+                <w:rFonts w:ascii="Times New Roman" w:eastAsia="Times New Roman" w:hAnsi="Times New Roman" w:cs="Times New Roman"/>
+                <w:kern w:val="0"/>
+                <w:sz w:val="24"/>
+                <w:szCs w:val="24"/>
+                <w:lang w:eastAsia="en-IN" w:bidi="ml-IN"/>
+                <w14:ligatures w14:val="none"/>
+              </w:rPr>
+              <w:t>Evaluates cost-effectiveness of genetic testing in clinical settings.</w:t>
+            </w:r>
+          </w:p>
+        </w:tc>
+        <w:tc>
+          <w:tcPr>
+            <w:tcW w:w="3006" w:type="dxa"/>
+          </w:tcPr>
+          <w:p>
+            <w:pPr>
+              <w:jc w:val="both"/>
+              <w:rPr>
+                <w:rFonts w:ascii="Times New Roman" w:eastAsia="Times New Roman" w:hAnsi="Times New Roman" w:cs="Times New Roman"/>
+                <w:kern w:val="0"/>
+                <w:sz w:val="24"/>
+                <w:szCs w:val="24"/>
+                <w:lang w:eastAsia="en-IN" w:bidi="ml-IN"/>
+                <w14:ligatures w14:val="none"/>
+              </w:rPr>
+            </w:pPr>
+            <w:r>
+              <w:rPr>
+                <w:rFonts w:ascii="Times New Roman" w:eastAsia="Times New Roman" w:hAnsi="Times New Roman" w:cs="Times New Roman"/>
+                <w:kern w:val="0"/>
+                <w:sz w:val="24"/>
+                <w:szCs w:val="24"/>
+                <w:lang w:eastAsia="en-IN" w:bidi="ml-IN"/>
+                <w14:ligatures w14:val="none"/>
+              </w:rPr>
+              <w:t>Economic models may not be generalizable to all healthcare systems.</w:t>
+            </w:r>
+          </w:p>
+        </w:tc>
+      </w:tr>
+    </w:tbl>
+    <w:p>
+      <w:pPr>
+        <w:jc w:val="both"/>
+        <w:rPr>
+          <w:rFonts w:ascii="Times New Roman" w:hAnsi="Times New Roman" w:cs="Times New Roman"/>
+          <w:b/>
+          <w:bCs/>
+        </w:rPr>
+      </w:pPr>
+    </w:p>
+    <w:p>
+      <w:pPr>
+        <w:spacing w:line="360" w:lineRule="auto"/>
+        <w:jc w:val="both"/>
+        <w:rPr>
+          <w:rFonts w:ascii="Times New Roman" w:hAnsi="Times New Roman" w:cs="Times New Roman"/>
+          <w:b/>
+          <w:bCs/>
+          <w:sz w:val="24"/>
+          <w:szCs w:val="24"/>
+        </w:rPr>
+      </w:pPr>
+      <w:r>
+        <w:rPr>
+          <w:rFonts w:ascii="Times New Roman" w:hAnsi="Times New Roman" w:cs="Times New Roman"/>
+          <w:b/>
+          <w:bCs/>
+          <w:sz w:val="24"/>
+          <w:szCs w:val="24"/>
+        </w:rPr>
+        <w:t>Critical Analysis of Literature Table</w:t>
+      </w:r>
+    </w:p>
+    <w:p>
+      <w:pPr>
+        <w:spacing w:line="360" w:lineRule="auto"/>
+        <w:jc w:val="both"/>
+        <w:rPr>
+          <w:rFonts w:ascii="Times New Roman" w:hAnsi="Times New Roman" w:cs="Times New Roman"/>
+          <w:sz w:val="24"/>
+          <w:szCs w:val="24"/>
+        </w:rPr>
+      </w:pPr>
+      <w:r>
+        <w:rPr>
+          <w:rFonts w:ascii="Times New Roman" w:hAnsi="Times New Roman" w:cs="Times New Roman"/>
+          <w:sz w:val="24"/>
+          <w:szCs w:val="24"/>
+        </w:rPr>
+        <w:t>Genetic Variants and Drug Response:</w:t>
+      </w:r>
+    </w:p>
+    <w:p>
+      <w:pPr>
+        <w:spacing w:line="360" w:lineRule="auto"/>
+        <w:jc w:val="both"/>
+        <w:rPr>
+          <w:rFonts w:ascii="Times New Roman" w:hAnsi="Times New Roman" w:cs="Times New Roman"/>
+          <w:sz w:val="24"/>
+          <w:szCs w:val="24"/>
+        </w:rPr>
+      </w:pPr>
+      <w:r>
+        <w:rPr>
+          <w:rFonts w:ascii="Times New Roman" w:hAnsi="Times New Roman" w:cs="Times New Roman"/>
+          <w:sz w:val="24"/>
+          <w:szCs w:val="24"/>
+        </w:rPr>
+        <w:t>Influence on Methodology: Focus on including both known and novel genetic markers in the study to ensure comprehensive analysis.</w:t>
+      </w:r>
+    </w:p>
+    <w:p>
+      <w:pPr>
+        <w:spacing w:line="360" w:lineRule="auto"/>
+        <w:jc w:val="both"/>
+        <w:rPr>
+          <w:rFonts w:ascii="Times New Roman" w:hAnsi="Times New Roman" w:cs="Times New Roman"/>
+          <w:sz w:val="24"/>
+          <w:szCs w:val="24"/>
+        </w:rPr>
+      </w:pPr>
+      <w:r>
+        <w:rPr>
+          <w:rFonts w:ascii="Times New Roman" w:hAnsi="Times New Roman" w:cs="Times New Roman"/>
+          <w:sz w:val="24"/>
+          <w:szCs w:val="24"/>
+        </w:rPr>
+        <w:t>Influence on Project: Highlight the importance of considering population-specific variations in drug response studies.</w:t>
+      </w:r>
+    </w:p>
+    <w:p>
+      <w:pPr>
+        <w:spacing w:line="360" w:lineRule="auto"/>
+        <w:jc w:val="both"/>
+        <w:rPr>
+          <w:rFonts w:ascii="Times New Roman" w:hAnsi="Times New Roman" w:cs="Times New Roman"/>
+          <w:sz w:val="24"/>
+          <w:szCs w:val="24"/>
+        </w:rPr>
+      </w:pPr>
+      <w:r>
+        <w:rPr>
+          <w:rFonts w:ascii="Times New Roman" w:hAnsi="Times New Roman" w:cs="Times New Roman"/>
+          <w:sz w:val="24"/>
+          <w:szCs w:val="24"/>
+        </w:rPr>
+        <w:t>Pharmacogenomic Implementation:</w:t>
+      </w:r>
+    </w:p>
+    <w:p>
+      <w:pPr>
+        <w:spacing w:line="360" w:lineRule="auto"/>
+        <w:jc w:val="both"/>
+        <w:rPr>
+          <w:rFonts w:ascii="Times New Roman" w:hAnsi="Times New Roman" w:cs="Times New Roman"/>
+          <w:sz w:val="24"/>
+          <w:szCs w:val="24"/>
+        </w:rPr>
+      </w:pPr>
+      <w:r>
+        <w:rPr>
+          <w:rFonts w:ascii="Times New Roman" w:hAnsi="Times New Roman" w:cs="Times New Roman"/>
+          <w:sz w:val="24"/>
+          <w:szCs w:val="24"/>
+        </w:rPr>
+        <w:t>Influence on Methodology: Develop a clear plan for integrating pharmacogenomic data into clinical workflows.</w:t>
+      </w:r>
+    </w:p>
+    <w:p>
+      <w:pPr>
+        <w:spacing w:line="360" w:lineRule="auto"/>
+        <w:jc w:val="both"/>
+        <w:rPr>
+          <w:rFonts w:ascii="Times New Roman" w:hAnsi="Times New Roman" w:cs="Times New Roman"/>
+          <w:sz w:val="24"/>
+          <w:szCs w:val="24"/>
+        </w:rPr>
+      </w:pPr>
+      <w:r>
+        <w:rPr>
+          <w:rFonts w:ascii="Times New Roman" w:hAnsi="Times New Roman" w:cs="Times New Roman"/>
+          <w:sz w:val="24"/>
+          <w:szCs w:val="24"/>
+        </w:rPr>
+        <w:t>Influence on Project: Emphasize practical strategies for overcoming implementation challenges in diverse clinical settings.</w:t>
+      </w:r>
+    </w:p>
+    <w:p>
+      <w:pPr>
+        <w:spacing w:line="360" w:lineRule="auto"/>
+        <w:jc w:val="both"/>
+        <w:rPr>
+          <w:rFonts w:ascii="Times New Roman" w:hAnsi="Times New Roman" w:cs="Times New Roman"/>
+          <w:sz w:val="24"/>
+          <w:szCs w:val="24"/>
+        </w:rPr>
+      </w:pPr>
+      <w:r>
+        <w:rPr>
+          <w:rFonts w:ascii="Times New Roman" w:hAnsi="Times New Roman" w:cs="Times New Roman"/>
+          <w:sz w:val="24"/>
+          <w:szCs w:val="24"/>
+        </w:rPr>
+        <w:t>Meta-analyses:</w:t>
+      </w:r>
+    </w:p>
+    <w:p>
+      <w:pPr>
+        <w:spacing w:line="360" w:lineRule="auto"/>
+        <w:jc w:val="both"/>
+        <w:rPr>
+          <w:rFonts w:ascii="Times New Roman" w:hAnsi="Times New Roman" w:cs="Times New Roman"/>
+          <w:sz w:val="24"/>
+          <w:szCs w:val="24"/>
+        </w:rPr>
+      </w:pPr>
+      <w:r>
+        <w:rPr>
+          <w:rFonts w:ascii="Times New Roman" w:hAnsi="Times New Roman" w:cs="Times New Roman"/>
+          <w:sz w:val="24"/>
+          <w:szCs w:val="24"/>
+        </w:rPr>
+        <w:lastRenderedPageBreak/>
+        <w:t>Influence on Methodology: Ensure rigorous selection criteria for included studies to minimize bias.</w:t>
+      </w:r>
+    </w:p>
+    <w:p>
+      <w:pPr>
+        <w:spacing w:line="360" w:lineRule="auto"/>
+        <w:jc w:val="both"/>
+        <w:rPr>
+          <w:rFonts w:ascii="Times New Roman" w:hAnsi="Times New Roman" w:cs="Times New Roman"/>
+          <w:sz w:val="24"/>
+          <w:szCs w:val="24"/>
+        </w:rPr>
+      </w:pPr>
+      <w:r>
+        <w:rPr>
+          <w:rFonts w:ascii="Times New Roman" w:hAnsi="Times New Roman" w:cs="Times New Roman"/>
+          <w:sz w:val="24"/>
+          <w:szCs w:val="24"/>
+        </w:rPr>
+        <w:t>Influence on Project: Use aggregated data to support the validity and reliability of findings.</w:t>
+      </w:r>
+    </w:p>
+    <w:p>
+      <w:pPr>
+        <w:spacing w:line="360" w:lineRule="auto"/>
+        <w:jc w:val="both"/>
+        <w:rPr>
+          <w:rFonts w:ascii="Times New Roman" w:hAnsi="Times New Roman" w:cs="Times New Roman"/>
+          <w:sz w:val="24"/>
+          <w:szCs w:val="24"/>
+        </w:rPr>
+      </w:pPr>
+      <w:r>
+        <w:rPr>
+          <w:rFonts w:ascii="Times New Roman" w:hAnsi="Times New Roman" w:cs="Times New Roman"/>
+          <w:sz w:val="24"/>
+          <w:szCs w:val="24"/>
+        </w:rPr>
+        <w:t>Machine Learning:</w:t>
+      </w:r>
+    </w:p>
+    <w:p>
+      <w:pPr>
+        <w:spacing w:line="360" w:lineRule="auto"/>
+        <w:jc w:val="both"/>
+        <w:rPr>
+          <w:rFonts w:ascii="Times New Roman" w:hAnsi="Times New Roman" w:cs="Times New Roman"/>
+          <w:sz w:val="24"/>
+          <w:szCs w:val="24"/>
+        </w:rPr>
+      </w:pPr>
+      <w:r>
+        <w:rPr>
+          <w:rFonts w:ascii="Times New Roman" w:hAnsi="Times New Roman" w:cs="Times New Roman"/>
+          <w:sz w:val="24"/>
+          <w:szCs w:val="24"/>
+        </w:rPr>
+        <w:t>Influence on Methodology: Incorporate machine learning models with demonstrated potential in the literature.</w:t>
+      </w:r>
+    </w:p>
+    <w:p>
+      <w:pPr>
+        <w:spacing w:line="360" w:lineRule="auto"/>
+        <w:jc w:val="both"/>
+        <w:rPr>
+          <w:rFonts w:ascii="Times New Roman" w:hAnsi="Times New Roman" w:cs="Times New Roman"/>
+          <w:sz w:val="24"/>
+          <w:szCs w:val="24"/>
+        </w:rPr>
+      </w:pPr>
+      <w:r>
+        <w:rPr>
+          <w:rFonts w:ascii="Times New Roman" w:hAnsi="Times New Roman" w:cs="Times New Roman"/>
+          <w:sz w:val="24"/>
+          <w:szCs w:val="24"/>
+        </w:rPr>
+        <w:t>Influence on Project: Focus on developing clinically applicable AI models for drug response prediction.</w:t>
+      </w:r>
+    </w:p>
+    <w:p>
+      <w:pPr>
+        <w:spacing w:line="360" w:lineRule="auto"/>
+        <w:jc w:val="both"/>
+        <w:rPr>
+          <w:rFonts w:ascii="Times New Roman" w:hAnsi="Times New Roman" w:cs="Times New Roman"/>
+          <w:sz w:val="24"/>
+          <w:szCs w:val="24"/>
+        </w:rPr>
+      </w:pPr>
+      <w:r>
+        <w:rPr>
+          <w:rFonts w:ascii="Times New Roman" w:hAnsi="Times New Roman" w:cs="Times New Roman"/>
+          <w:sz w:val="24"/>
+          <w:szCs w:val="24"/>
+        </w:rPr>
+        <w:t>Transcriptomics:</w:t>
+      </w:r>
+    </w:p>
+    <w:p>
+      <w:pPr>
+        <w:spacing w:line="360" w:lineRule="auto"/>
+        <w:jc w:val="both"/>
+        <w:rPr>
+          <w:rFonts w:ascii="Times New Roman" w:hAnsi="Times New Roman" w:cs="Times New Roman"/>
+          <w:sz w:val="24"/>
+          <w:szCs w:val="24"/>
+        </w:rPr>
+      </w:pPr>
+      <w:r>
+        <w:rPr>
+          <w:rFonts w:ascii="Times New Roman" w:hAnsi="Times New Roman" w:cs="Times New Roman"/>
+          <w:sz w:val="24"/>
+          <w:szCs w:val="24"/>
+        </w:rPr>
+        <w:t>Influence on Methodology: Include transcriptomic analysis to capture gene expression profiles.</w:t>
+      </w:r>
+    </w:p>
+    <w:p>
+      <w:pPr>
+        <w:spacing w:line="360" w:lineRule="auto"/>
+        <w:jc w:val="both"/>
+        <w:rPr>
+          <w:rFonts w:ascii="Times New Roman" w:hAnsi="Times New Roman" w:cs="Times New Roman"/>
+          <w:sz w:val="24"/>
+          <w:szCs w:val="24"/>
+        </w:rPr>
+      </w:pPr>
+      <w:r>
+        <w:rPr>
+          <w:rFonts w:ascii="Times New Roman" w:hAnsi="Times New Roman" w:cs="Times New Roman"/>
+          <w:sz w:val="24"/>
+          <w:szCs w:val="24"/>
+        </w:rPr>
+        <w:t>Influence on Project: Highlight the added value of transcriptomics in understanding drug response mechanisms.</w:t>
+      </w:r>
+    </w:p>
+    <w:p>
+      <w:pPr>
+        <w:spacing w:line="360" w:lineRule="auto"/>
+        <w:jc w:val="both"/>
+        <w:rPr>
+          <w:rFonts w:ascii="Times New Roman" w:hAnsi="Times New Roman" w:cs="Times New Roman"/>
+          <w:sz w:val="24"/>
+          <w:szCs w:val="24"/>
+        </w:rPr>
+      </w:pPr>
+      <w:r>
+        <w:rPr>
+          <w:rFonts w:ascii="Times New Roman" w:hAnsi="Times New Roman" w:cs="Times New Roman"/>
+          <w:sz w:val="24"/>
+          <w:szCs w:val="24"/>
+        </w:rPr>
+        <w:t>Economic Evaluations:</w:t>
+      </w:r>
+    </w:p>
+    <w:p>
+      <w:pPr>
+        <w:spacing w:line="360" w:lineRule="auto"/>
+        <w:jc w:val="both"/>
+        <w:rPr>
+          <w:rFonts w:ascii="Times New Roman" w:hAnsi="Times New Roman" w:cs="Times New Roman"/>
+          <w:sz w:val="24"/>
+          <w:szCs w:val="24"/>
+        </w:rPr>
+      </w:pPr>
+      <w:r>
+        <w:rPr>
+          <w:rFonts w:ascii="Times New Roman" w:hAnsi="Times New Roman" w:cs="Times New Roman"/>
+          <w:sz w:val="24"/>
+          <w:szCs w:val="24"/>
+        </w:rPr>
+        <w:t>Influence on Methodology: Conduct cost-effectiveness analysis as part of the study.</w:t>
+      </w:r>
+    </w:p>
+    <w:p>
+      <w:pPr>
+        <w:spacing w:line="360" w:lineRule="auto"/>
+        <w:jc w:val="both"/>
+        <w:rPr>
+          <w:rFonts w:ascii="Times New Roman" w:hAnsi="Times New Roman" w:cs="Times New Roman"/>
+          <w:sz w:val="24"/>
+          <w:szCs w:val="24"/>
+        </w:rPr>
+      </w:pPr>
+      <w:r>
+        <w:rPr>
+          <w:rFonts w:ascii="Times New Roman" w:hAnsi="Times New Roman" w:cs="Times New Roman"/>
+          <w:sz w:val="24"/>
+          <w:szCs w:val="24"/>
+        </w:rPr>
+        <w:t>Influence on Project: Present economic evidence to support the adoption of pharmacogenomic testing.</w:t>
+      </w:r>
+    </w:p>
+    <w:p>
+      <w:pPr>
+        <w:spacing w:line="360" w:lineRule="auto"/>
+        <w:jc w:val="both"/>
+        <w:rPr>
+          <w:rFonts w:ascii="Times New Roman" w:hAnsi="Times New Roman" w:cs="Times New Roman"/>
+          <w:b/>
+          <w:bCs/>
+          <w:sz w:val="24"/>
+          <w:szCs w:val="24"/>
+        </w:rPr>
+      </w:pPr>
+      <w:r>
+        <w:rPr>
+          <w:rFonts w:ascii="Times New Roman" w:hAnsi="Times New Roman" w:cs="Times New Roman"/>
+          <w:b/>
+          <w:bCs/>
+          <w:sz w:val="24"/>
+          <w:szCs w:val="24"/>
+        </w:rPr>
+        <w:t>Table 2: Summary of Benefits and Limitations of Technologies Reviewed</w:t>
+      </w:r>
+    </w:p>
+    <w:tbl>
+      <w:tblPr>
+        <w:tblStyle w:val="TableGrid"/>
+        <w:tblW w:w="0" w:type="auto"/>
+        <w:tblLook w:val="04A0" w:firstRow="1" w:lastRow="0" w:firstColumn="1" w:lastColumn="0" w:noHBand="0" w:noVBand="1"/>
+      </w:tblPr>
+      <w:tblGrid>
+        <w:gridCol w:w="3005"/>
+        <w:gridCol w:w="3005"/>
+        <w:gridCol w:w="3006"/>
+      </w:tblGrid>
+      <w:tr>
+        <w:tc>
+          <w:tcPr>
+            <w:tcW w:w="3005" w:type="dxa"/>
+          </w:tcPr>
+          <w:tbl>
+            <w:tblPr>
+              <w:tblW w:w="0" w:type="auto"/>
+              <w:tblCellSpacing w:w="15" w:type="dxa"/>
+              <w:tblCellMar>
+                <w:top w:w="15" w:type="dxa"/>
+                <w:left w:w="15" w:type="dxa"/>
+                <w:bottom w:w="15" w:type="dxa"/>
+                <w:right w:w="15" w:type="dxa"/>
+              </w:tblCellMar>
+              <w:tblLook w:val="04A0" w:firstRow="1" w:lastRow="0" w:firstColumn="1" w:lastColumn="0" w:noHBand="0" w:noVBand="1"/>
+            </w:tblPr>
+            <w:tblGrid>
+              <w:gridCol w:w="1277"/>
+            </w:tblGrid>
+            <w:tr>
+              <w:trPr>
+                <w:tblHeader/>
+                <w:tblCellSpacing w:w="15" w:type="dxa"/>
+              </w:trPr>
+              <w:tc>
+                <w:tcPr>
+                  <w:tcW w:w="0" w:type="auto"/>
+                  <w:vAlign w:val="center"/>
+                  <w:hideMark/>
+                </w:tcPr>
+                <w:p>
+                  <w:pPr>
+                    <w:spacing w:after="0" w:line="240" w:lineRule="auto"/>
+                    <w:jc w:val="center"/>
+                    <w:rPr>
+                      <w:rFonts w:ascii="Times New Roman" w:eastAsia="Times New Roman" w:hAnsi="Times New Roman" w:cs="Times New Roman"/>
+                      <w:b/>
+                      <w:bCs/>
+                      <w:kern w:val="0"/>
+                      <w:sz w:val="24"/>
+                      <w:szCs w:val="24"/>
+                      <w:lang w:eastAsia="en-IN" w:bidi="ml-IN"/>
+                      <w14:ligatures w14:val="none"/>
+                    </w:rPr>
+                  </w:pPr>
+                  <w:r>
+                    <w:rPr>
+                      <w:rFonts w:ascii="Times New Roman" w:eastAsia="Times New Roman" w:hAnsi="Times New Roman" w:cs="Times New Roman"/>
+                      <w:b/>
+                      <w:bCs/>
+                      <w:kern w:val="0"/>
+                      <w:sz w:val="24"/>
+                      <w:szCs w:val="24"/>
+                      <w:lang w:eastAsia="en-IN" w:bidi="ml-IN"/>
+                      <w14:ligatures w14:val="none"/>
+                    </w:rPr>
+                    <w:t>Technology</w:t>
+                  </w:r>
+                </w:p>
+              </w:tc>
+            </w:tr>
+            <w:tr>
+              <w:trPr>
+                <w:tblHeader/>
+                <w:tblCellSpacing w:w="15" w:type="dxa"/>
+              </w:trPr>
+              <w:tc>
+                <w:tcPr>
+                  <w:tcW w:w="0" w:type="auto"/>
+                  <w:vAlign w:val="center"/>
+                </w:tcPr>
+                <w:p>
+                  <w:pPr>
+                    <w:spacing w:after="0" w:line="240" w:lineRule="auto"/>
+                    <w:jc w:val="center"/>
+                    <w:rPr>
+                      <w:rFonts w:ascii="Times New Roman" w:eastAsia="Times New Roman" w:hAnsi="Times New Roman" w:cs="Times New Roman"/>
+                      <w:b/>
+                      <w:bCs/>
+                      <w:kern w:val="0"/>
+                      <w:sz w:val="24"/>
+                      <w:szCs w:val="24"/>
+                      <w:lang w:eastAsia="en-IN" w:bidi="ml-IN"/>
+                      <w14:ligatures w14:val="none"/>
+                    </w:rPr>
+                  </w:pPr>
+                </w:p>
+              </w:tc>
+            </w:tr>
+          </w:tbl>
+          <w:p>
+            <w:pPr>
+              <w:spacing w:line="360" w:lineRule="auto"/>
+              <w:jc w:val="both"/>
+              <w:rPr>
+                <w:rFonts w:ascii="Times New Roman" w:hAnsi="Times New Roman" w:cs="Times New Roman"/>
+                <w:sz w:val="24"/>
+                <w:szCs w:val="24"/>
+              </w:rPr>
+            </w:pPr>
+          </w:p>
+        </w:tc>
+        <w:tc>
+          <w:tcPr>
+            <w:tcW w:w="3005" w:type="dxa"/>
+          </w:tcPr>
+          <w:tbl>
+            <w:tblPr>
+              <w:tblW w:w="0" w:type="auto"/>
+              <w:tblCellSpacing w:w="15" w:type="dxa"/>
+              <w:tblCellMar>
+                <w:top w:w="15" w:type="dxa"/>
+                <w:left w:w="15" w:type="dxa"/>
+                <w:bottom w:w="15" w:type="dxa"/>
+                <w:right w:w="15" w:type="dxa"/>
+              </w:tblCellMar>
+              <w:tblLook w:val="04A0" w:firstRow="1" w:lastRow="0" w:firstColumn="1" w:lastColumn="0" w:noHBand="0" w:noVBand="1"/>
+            </w:tblPr>
+            <w:tblGrid>
+              <w:gridCol w:w="917"/>
+            </w:tblGrid>
+            <w:tr>
+              <w:trPr>
+                <w:tblHeader/>
+                <w:tblCellSpacing w:w="15" w:type="dxa"/>
+              </w:trPr>
+              <w:tc>
+                <w:tcPr>
+                  <w:tcW w:w="0" w:type="auto"/>
+                  <w:vAlign w:val="center"/>
+                  <w:hideMark/>
+                </w:tcPr>
+                <w:p>
+                  <w:pPr>
+                    <w:spacing w:after="0" w:line="240" w:lineRule="auto"/>
+                    <w:jc w:val="center"/>
+                    <w:rPr>
+                      <w:rFonts w:ascii="Times New Roman" w:eastAsia="Times New Roman" w:hAnsi="Times New Roman" w:cs="Times New Roman"/>
+                      <w:b/>
+                      <w:bCs/>
+                      <w:kern w:val="0"/>
+                      <w:sz w:val="24"/>
+                      <w:szCs w:val="24"/>
+                      <w:lang w:eastAsia="en-IN" w:bidi="ml-IN"/>
+                      <w14:ligatures w14:val="none"/>
+                    </w:rPr>
+                  </w:pPr>
+                  <w:r>
+                    <w:rPr>
+                      <w:rFonts w:ascii="Times New Roman" w:eastAsia="Times New Roman" w:hAnsi="Times New Roman" w:cs="Times New Roman"/>
+                      <w:b/>
+                      <w:bCs/>
+                      <w:kern w:val="0"/>
+                      <w:sz w:val="24"/>
+                      <w:szCs w:val="24"/>
+                      <w:lang w:eastAsia="en-IN" w:bidi="ml-IN"/>
+                      <w14:ligatures w14:val="none"/>
+                    </w:rPr>
+                    <w:t>Benefits</w:t>
+                  </w:r>
+                </w:p>
+              </w:tc>
+            </w:tr>
+          </w:tbl>
+          <w:p>
+            <w:pPr>
+              <w:spacing w:line="360" w:lineRule="auto"/>
+              <w:jc w:val="both"/>
+              <w:rPr>
+                <w:rFonts w:ascii="Times New Roman" w:hAnsi="Times New Roman" w:cs="Times New Roman"/>
+                <w:sz w:val="24"/>
+                <w:szCs w:val="24"/>
+              </w:rPr>
+            </w:pPr>
+          </w:p>
+        </w:tc>
+        <w:tc>
+          <w:tcPr>
+            <w:tcW w:w="3006" w:type="dxa"/>
+          </w:tcPr>
+          <w:p>
+            <w:pPr>
+              <w:spacing w:line="360" w:lineRule="auto"/>
+              <w:jc w:val="both"/>
+              <w:rPr>
+                <w:rFonts w:ascii="Times New Roman" w:hAnsi="Times New Roman" w:cs="Times New Roman"/>
+                <w:b/>
+                <w:bCs/>
+                <w:sz w:val="24"/>
+                <w:szCs w:val="24"/>
+              </w:rPr>
+            </w:pPr>
+            <w:r>
+              <w:rPr>
+                <w:rFonts w:ascii="Times New Roman" w:hAnsi="Times New Roman" w:cs="Times New Roman"/>
+                <w:b/>
+                <w:bCs/>
+                <w:sz w:val="24"/>
+                <w:szCs w:val="24"/>
+              </w:rPr>
+              <w:t>Limitations</w:t>
+            </w:r>
+          </w:p>
+        </w:tc>
+      </w:tr>
+      <w:tr>
+        <w:tc>
+          <w:tcPr>
+            <w:tcW w:w="3005" w:type="dxa"/>
+          </w:tcPr>
+          <w:tbl>
+            <w:tblPr>
+              <w:tblW w:w="0" w:type="auto"/>
+              <w:tblCellSpacing w:w="15" w:type="dxa"/>
+              <w:tblCellMar>
+                <w:top w:w="15" w:type="dxa"/>
+                <w:left w:w="15" w:type="dxa"/>
+                <w:bottom w:w="15" w:type="dxa"/>
+                <w:right w:w="15" w:type="dxa"/>
+              </w:tblCellMar>
+              <w:tblLook w:val="04A0" w:firstRow="1" w:lastRow="0" w:firstColumn="1" w:lastColumn="0" w:noHBand="0" w:noVBand="1"/>
+            </w:tblPr>
+            <w:tblGrid>
+              <w:gridCol w:w="2789"/>
+            </w:tblGrid>
+            <w:tr>
+              <w:trPr>
+                <w:tblCellSpacing w:w="15" w:type="dxa"/>
+              </w:trPr>
+              <w:tc>
+                <w:tcPr>
+                  <w:tcW w:w="0" w:type="auto"/>
+                  <w:vAlign w:val="center"/>
+                  <w:hideMark/>
+                </w:tcPr>
+                <w:p>
+                  <w:pPr>
+                    <w:spacing w:after="0" w:line="240" w:lineRule="auto"/>
+                    <w:rPr>
+                      <w:rFonts w:ascii="Times New Roman" w:eastAsia="Times New Roman" w:hAnsi="Times New Roman" w:cs="Times New Roman"/>
+                      <w:kern w:val="0"/>
+                      <w:sz w:val="24"/>
+                      <w:szCs w:val="24"/>
+                      <w:lang w:eastAsia="en-IN" w:bidi="ml-IN"/>
+                      <w14:ligatures w14:val="none"/>
+                    </w:rPr>
+                  </w:pPr>
+                  <w:r>
+                    <w:rPr>
+                      <w:rFonts w:ascii="Times New Roman" w:eastAsia="Times New Roman" w:hAnsi="Times New Roman" w:cs="Times New Roman"/>
+                      <w:kern w:val="0"/>
+                      <w:sz w:val="24"/>
+                      <w:szCs w:val="24"/>
+                      <w:lang w:eastAsia="en-IN" w:bidi="ml-IN"/>
+                      <w14:ligatures w14:val="none"/>
+                    </w:rPr>
+                    <w:t>Whole-Genome Sequencing (WGS)</w:t>
+                  </w:r>
+                </w:p>
+              </w:tc>
+            </w:tr>
+          </w:tbl>
+          <w:p>
+            <w:pPr>
+              <w:rPr>
+                <w:rFonts w:ascii="Times New Roman" w:eastAsia="Times New Roman" w:hAnsi="Times New Roman" w:cs="Times New Roman"/>
+                <w:vanish/>
+                <w:kern w:val="0"/>
+                <w:sz w:val="24"/>
+                <w:szCs w:val="24"/>
+                <w:lang w:eastAsia="en-IN" w:bidi="ml-IN"/>
+                <w14:ligatures w14:val="none"/>
+              </w:rPr>
+            </w:pPr>
+          </w:p>
+          <w:p>
+            <w:pPr>
+              <w:spacing w:line="360" w:lineRule="auto"/>
+              <w:jc w:val="both"/>
+              <w:rPr>
+                <w:rFonts w:ascii="Times New Roman" w:hAnsi="Times New Roman" w:cs="Times New Roman"/>
+                <w:sz w:val="24"/>
+                <w:szCs w:val="24"/>
+              </w:rPr>
+            </w:pPr>
+          </w:p>
+        </w:tc>
+        <w:tc>
+          <w:tcPr>
+            <w:tcW w:w="3005" w:type="dxa"/>
+          </w:tcPr>
+          <w:tbl>
+            <w:tblPr>
+              <w:tblW w:w="0" w:type="auto"/>
+              <w:tblCellSpacing w:w="15" w:type="dxa"/>
+              <w:tblCellMar>
+                <w:top w:w="15" w:type="dxa"/>
+                <w:left w:w="15" w:type="dxa"/>
+                <w:bottom w:w="15" w:type="dxa"/>
+                <w:right w:w="15" w:type="dxa"/>
+              </w:tblCellMar>
+              <w:tblLook w:val="04A0" w:firstRow="1" w:lastRow="0" w:firstColumn="1" w:lastColumn="0" w:noHBand="0" w:noVBand="1"/>
+            </w:tblPr>
+            <w:tblGrid>
+              <w:gridCol w:w="2789"/>
+            </w:tblGrid>
+            <w:tr>
+              <w:trPr>
+                <w:tblCellSpacing w:w="15" w:type="dxa"/>
+              </w:trPr>
+              <w:tc>
+                <w:tcPr>
+                  <w:tcW w:w="0" w:type="auto"/>
+                  <w:vAlign w:val="center"/>
+                  <w:hideMark/>
+                </w:tcPr>
+                <w:p>
+                  <w:pPr>
+                    <w:spacing w:after="0" w:line="240" w:lineRule="auto"/>
+                    <w:rPr>
+                      <w:rFonts w:ascii="Times New Roman" w:eastAsia="Times New Roman" w:hAnsi="Times New Roman" w:cs="Times New Roman"/>
+                      <w:kern w:val="0"/>
+                      <w:sz w:val="24"/>
+                      <w:szCs w:val="24"/>
+                      <w:lang w:eastAsia="en-IN" w:bidi="ml-IN"/>
+                      <w14:ligatures w14:val="none"/>
+                    </w:rPr>
+                  </w:pPr>
+                  <w:r>
+                    <w:rPr>
+                      <w:rFonts w:ascii="Times New Roman" w:eastAsia="Times New Roman" w:hAnsi="Times New Roman" w:cs="Times New Roman"/>
+                      <w:kern w:val="0"/>
+                      <w:sz w:val="24"/>
+                      <w:szCs w:val="24"/>
+                      <w:lang w:eastAsia="en-IN" w:bidi="ml-IN"/>
+                      <w14:ligatures w14:val="none"/>
+                    </w:rPr>
+                    <w:t>Comprehensive genetic analysis, potential for discovering new markers.</w:t>
+                  </w:r>
+                </w:p>
+              </w:tc>
+            </w:tr>
+          </w:tbl>
+          <w:p>
+            <w:pPr>
+              <w:rPr>
+                <w:rFonts w:ascii="Times New Roman" w:eastAsia="Times New Roman" w:hAnsi="Times New Roman" w:cs="Times New Roman"/>
+                <w:vanish/>
+                <w:kern w:val="0"/>
+                <w:sz w:val="24"/>
+                <w:szCs w:val="24"/>
+                <w:lang w:eastAsia="en-IN" w:bidi="ml-IN"/>
+                <w14:ligatures w14:val="none"/>
+              </w:rPr>
+            </w:pPr>
+          </w:p>
+          <w:tbl>
+            <w:tblPr>
+              <w:tblW w:w="0" w:type="auto"/>
+              <w:tblCellSpacing w:w="15" w:type="dxa"/>
+              <w:tblCellMar>
+                <w:top w:w="15" w:type="dxa"/>
+                <w:left w:w="15" w:type="dxa"/>
+                <w:bottom w:w="15" w:type="dxa"/>
+                <w:right w:w="15" w:type="dxa"/>
+              </w:tblCellMar>
+              <w:tblLook w:val="04A0" w:firstRow="1" w:lastRow="0" w:firstColumn="1" w:lastColumn="0" w:noHBand="0" w:noVBand="1"/>
+            </w:tblPr>
+            <w:tblGrid>
+              <w:gridCol w:w="96"/>
+            </w:tblGrid>
+            <w:tr>
+              <w:trPr>
+                <w:tblCellSpacing w:w="15" w:type="dxa"/>
+              </w:trPr>
+              <w:tc>
+                <w:tcPr>
+                  <w:tcW w:w="0" w:type="auto"/>
+                  <w:vAlign w:val="center"/>
+                  <w:hideMark/>
+                </w:tcPr>
+                <w:p>
+                  <w:pPr>
+                    <w:spacing w:after="0" w:line="240" w:lineRule="auto"/>
+                    <w:rPr>
+                      <w:rFonts w:ascii="Times New Roman" w:eastAsia="Times New Roman" w:hAnsi="Times New Roman" w:cs="Times New Roman"/>
+                      <w:kern w:val="0"/>
+                      <w:sz w:val="24"/>
+                      <w:szCs w:val="24"/>
+                      <w:lang w:eastAsia="en-IN" w:bidi="ml-IN"/>
+                      <w14:ligatures w14:val="none"/>
+                    </w:rPr>
+                  </w:pPr>
+                </w:p>
+              </w:tc>
+            </w:tr>
+          </w:tbl>
+          <w:p>
+            <w:pPr>
+              <w:spacing w:line="360" w:lineRule="auto"/>
+              <w:jc w:val="both"/>
+              <w:rPr>
+                <w:rFonts w:ascii="Times New Roman" w:hAnsi="Times New Roman" w:cs="Times New Roman"/>
+                <w:sz w:val="24"/>
+                <w:szCs w:val="24"/>
+              </w:rPr>
+            </w:pPr>
+          </w:p>
+        </w:tc>
+        <w:tc>
+          <w:tcPr>
+            <w:tcW w:w="3006" w:type="dxa"/>
+          </w:tcPr>
+          <w:p>
+            <w:pPr>
+              <w:rPr>
+                <w:rFonts w:ascii="Times New Roman" w:hAnsi="Times New Roman" w:cs="Times New Roman"/>
+                <w:sz w:val="24"/>
+                <w:szCs w:val="24"/>
+              </w:rPr>
+            </w:pPr>
+            <w:r>
+              <w:rPr>
+                <w:rFonts w:ascii="Times New Roman" w:hAnsi="Times New Roman" w:cs="Times New Roman"/>
+                <w:sz w:val="24"/>
+                <w:szCs w:val="24"/>
+              </w:rPr>
+              <w:t>High cost, large data requiring substantial computational resources.</w:t>
+            </w:r>
+          </w:p>
+        </w:tc>
+      </w:tr>
+      <w:tr>
+        <w:tc>
+          <w:tcPr>
+            <w:tcW w:w="3005" w:type="dxa"/>
+          </w:tcPr>
+          <w:p>
+            <w:pPr>
+              <w:jc w:val="both"/>
+              <w:rPr>
+                <w:rFonts w:ascii="Times New Roman" w:hAnsi="Times New Roman" w:cs="Times New Roman"/>
+                <w:sz w:val="24"/>
+                <w:szCs w:val="24"/>
+              </w:rPr>
+            </w:pPr>
+            <w:r>
+              <w:rPr>
+                <w:rFonts w:ascii="Times New Roman" w:hAnsi="Times New Roman" w:cs="Times New Roman"/>
+                <w:sz w:val="24"/>
+                <w:szCs w:val="24"/>
+              </w:rPr>
+              <w:t xml:space="preserve"> </w:t>
+            </w:r>
+          </w:p>
+          <w:tbl>
+            <w:tblPr>
+              <w:tblW w:w="0" w:type="auto"/>
+              <w:tblCellSpacing w:w="15" w:type="dxa"/>
+              <w:tblCellMar>
+                <w:top w:w="15" w:type="dxa"/>
+                <w:left w:w="15" w:type="dxa"/>
+                <w:bottom w:w="15" w:type="dxa"/>
+                <w:right w:w="15" w:type="dxa"/>
+              </w:tblCellMar>
+              <w:tblLook w:val="04A0" w:firstRow="1" w:lastRow="0" w:firstColumn="1" w:lastColumn="0" w:noHBand="0" w:noVBand="1"/>
+            </w:tblPr>
+            <w:tblGrid>
+              <w:gridCol w:w="2196"/>
+            </w:tblGrid>
+            <w:tr>
+              <w:trPr>
+                <w:tblCellSpacing w:w="15" w:type="dxa"/>
+              </w:trPr>
+              <w:tc>
+                <w:tcPr>
+                  <w:tcW w:w="0" w:type="auto"/>
+                  <w:vAlign w:val="center"/>
+                  <w:hideMark/>
+                </w:tcPr>
+                <w:p>
+                  <w:pPr>
+                    <w:spacing w:after="0" w:line="240" w:lineRule="auto"/>
+                    <w:rPr>
+                      <w:rFonts w:ascii="Times New Roman" w:eastAsia="Times New Roman" w:hAnsi="Times New Roman" w:cs="Times New Roman"/>
+                      <w:kern w:val="0"/>
+                      <w:sz w:val="24"/>
+                      <w:szCs w:val="24"/>
+                      <w:lang w:eastAsia="en-IN" w:bidi="ml-IN"/>
+                      <w14:ligatures w14:val="none"/>
+                    </w:rPr>
+                  </w:pPr>
+                  <w:r>
+                    <w:rPr>
+                      <w:rFonts w:ascii="Times New Roman" w:eastAsia="Times New Roman" w:hAnsi="Times New Roman" w:cs="Times New Roman"/>
+                      <w:kern w:val="0"/>
+                      <w:sz w:val="24"/>
+                      <w:szCs w:val="24"/>
+                      <w:lang w:eastAsia="en-IN" w:bidi="ml-IN"/>
+                      <w14:ligatures w14:val="none"/>
+                    </w:rPr>
+                    <w:t>Targeted Gene Panels</w:t>
+                  </w:r>
+                </w:p>
+              </w:tc>
+            </w:tr>
+          </w:tbl>
+          <w:p>
+            <w:pPr>
+              <w:rPr>
+                <w:rFonts w:ascii="Times New Roman" w:eastAsia="Times New Roman" w:hAnsi="Times New Roman" w:cs="Times New Roman"/>
+                <w:vanish/>
+                <w:kern w:val="0"/>
+                <w:sz w:val="24"/>
+                <w:szCs w:val="24"/>
+                <w:lang w:eastAsia="en-IN" w:bidi="ml-IN"/>
+                <w14:ligatures w14:val="none"/>
+              </w:rPr>
+            </w:pPr>
+          </w:p>
+          <w:p>
+            <w:pPr>
+              <w:spacing w:line="360" w:lineRule="auto"/>
+              <w:jc w:val="both"/>
+              <w:rPr>
+                <w:rFonts w:ascii="Times New Roman" w:hAnsi="Times New Roman" w:cs="Times New Roman"/>
+                <w:sz w:val="24"/>
+                <w:szCs w:val="24"/>
+              </w:rPr>
+            </w:pPr>
+          </w:p>
+        </w:tc>
+        <w:tc>
+          <w:tcPr>
+            <w:tcW w:w="3005" w:type="dxa"/>
+          </w:tcPr>
+          <w:p>
+            <w:pPr>
+              <w:jc w:val="both"/>
+              <w:rPr>
+                <w:rFonts w:ascii="Times New Roman" w:hAnsi="Times New Roman" w:cs="Times New Roman"/>
+                <w:sz w:val="24"/>
+                <w:szCs w:val="24"/>
+              </w:rPr>
+            </w:pPr>
+            <w:r>
+              <w:rPr>
+                <w:rFonts w:ascii="Times New Roman" w:hAnsi="Times New Roman" w:cs="Times New Roman"/>
+                <w:sz w:val="24"/>
+                <w:szCs w:val="24"/>
+              </w:rPr>
+              <w:t>Cost-effective, focused on relevant genes, faster analysis.</w:t>
+            </w:r>
+          </w:p>
+        </w:tc>
+        <w:tc>
+          <w:tcPr>
+            <w:tcW w:w="3006" w:type="dxa"/>
+          </w:tcPr>
+          <w:p>
+            <w:pPr>
+              <w:jc w:val="both"/>
+              <w:rPr>
+                <w:rFonts w:ascii="Times New Roman" w:hAnsi="Times New Roman" w:cs="Times New Roman"/>
+                <w:sz w:val="24"/>
+                <w:szCs w:val="24"/>
+              </w:rPr>
+            </w:pPr>
+            <w:r>
+              <w:rPr>
+                <w:rFonts w:ascii="Times New Roman" w:hAnsi="Times New Roman" w:cs="Times New Roman"/>
+                <w:sz w:val="24"/>
+                <w:szCs w:val="24"/>
+              </w:rPr>
+              <w:t>May miss novel or rare variants outside targeted genes.</w:t>
+            </w:r>
+          </w:p>
+        </w:tc>
+      </w:tr>
+      <w:tr>
+        <w:tc>
+          <w:tcPr>
+            <w:tcW w:w="3005" w:type="dxa"/>
+          </w:tcPr>
+          <w:tbl>
+            <w:tblPr>
+              <w:tblW w:w="0" w:type="auto"/>
+              <w:tblCellSpacing w:w="15" w:type="dxa"/>
+              <w:tblCellMar>
+                <w:top w:w="15" w:type="dxa"/>
+                <w:left w:w="15" w:type="dxa"/>
+                <w:bottom w:w="15" w:type="dxa"/>
+                <w:right w:w="15" w:type="dxa"/>
+              </w:tblCellMar>
+              <w:tblLook w:val="04A0" w:firstRow="1" w:lastRow="0" w:firstColumn="1" w:lastColumn="0" w:noHBand="0" w:noVBand="1"/>
+            </w:tblPr>
+            <w:tblGrid>
+              <w:gridCol w:w="2363"/>
+            </w:tblGrid>
+            <w:tr>
+              <w:trPr>
+                <w:tblCellSpacing w:w="15" w:type="dxa"/>
+              </w:trPr>
+              <w:tc>
+                <w:tcPr>
+                  <w:tcW w:w="0" w:type="auto"/>
+                  <w:vAlign w:val="center"/>
+                  <w:hideMark/>
+                </w:tcPr>
+                <w:p>
+                  <w:pPr>
+                    <w:spacing w:after="0" w:line="240" w:lineRule="auto"/>
+                    <w:rPr>
+                      <w:rFonts w:ascii="Times New Roman" w:eastAsia="Times New Roman" w:hAnsi="Times New Roman" w:cs="Times New Roman"/>
+                      <w:kern w:val="0"/>
+                      <w:sz w:val="24"/>
+                      <w:szCs w:val="24"/>
+                      <w:lang w:eastAsia="en-IN" w:bidi="ml-IN"/>
+                      <w14:ligatures w14:val="none"/>
+                    </w:rPr>
+                  </w:pPr>
+                  <w:r>
+                    <w:rPr>
+                      <w:rFonts w:ascii="Times New Roman" w:eastAsia="Times New Roman" w:hAnsi="Times New Roman" w:cs="Times New Roman"/>
+                      <w:kern w:val="0"/>
+                      <w:sz w:val="24"/>
+                      <w:szCs w:val="24"/>
+                      <w:lang w:eastAsia="en-IN" w:bidi="ml-IN"/>
+                      <w14:ligatures w14:val="none"/>
+                    </w:rPr>
+                    <w:t>Microarray Genotyping</w:t>
+                  </w:r>
+                </w:p>
+              </w:tc>
+            </w:tr>
+          </w:tbl>
+          <w:p>
+            <w:pPr>
+              <w:rPr>
+                <w:rFonts w:ascii="Times New Roman" w:eastAsia="Times New Roman" w:hAnsi="Times New Roman" w:cs="Times New Roman"/>
+                <w:vanish/>
+                <w:kern w:val="0"/>
+                <w:sz w:val="24"/>
+                <w:szCs w:val="24"/>
+                <w:lang w:eastAsia="en-IN" w:bidi="ml-IN"/>
+                <w14:ligatures w14:val="none"/>
+              </w:rPr>
+            </w:pPr>
+          </w:p>
+          <w:p>
+            <w:pPr>
+              <w:spacing w:line="360" w:lineRule="auto"/>
+              <w:jc w:val="both"/>
+              <w:rPr>
+                <w:rFonts w:ascii="Times New Roman" w:hAnsi="Times New Roman" w:cs="Times New Roman"/>
+                <w:sz w:val="24"/>
+                <w:szCs w:val="24"/>
+              </w:rPr>
+            </w:pPr>
+          </w:p>
+        </w:tc>
+        <w:tc>
+          <w:tcPr>
+            <w:tcW w:w="3005" w:type="dxa"/>
+          </w:tcPr>
+          <w:p>
+            <w:pPr>
+              <w:jc w:val="both"/>
+              <w:rPr>
+                <w:rFonts w:ascii="Times New Roman" w:hAnsi="Times New Roman" w:cs="Times New Roman"/>
+                <w:sz w:val="24"/>
+                <w:szCs w:val="24"/>
+              </w:rPr>
+            </w:pPr>
+            <w:r>
+              <w:rPr>
+                <w:rFonts w:ascii="Times New Roman" w:eastAsia="Times New Roman" w:hAnsi="Times New Roman" w:cs="Times New Roman"/>
+                <w:kern w:val="0"/>
+                <w:sz w:val="24"/>
+                <w:szCs w:val="24"/>
+                <w:lang w:eastAsia="en-IN" w:bidi="ml-IN"/>
+                <w14:ligatures w14:val="none"/>
+              </w:rPr>
+              <w:t>Suitable for large-scale studies, cost-effective for detecting known variants.</w:t>
+            </w:r>
+          </w:p>
+        </w:tc>
+        <w:tc>
+          <w:tcPr>
+            <w:tcW w:w="3006" w:type="dxa"/>
+          </w:tcPr>
+          <w:tbl>
+            <w:tblPr>
+              <w:tblW w:w="0" w:type="auto"/>
+              <w:tblCellSpacing w:w="15" w:type="dxa"/>
+              <w:tblCellMar>
+                <w:top w:w="15" w:type="dxa"/>
+                <w:left w:w="15" w:type="dxa"/>
+                <w:bottom w:w="15" w:type="dxa"/>
+                <w:right w:w="15" w:type="dxa"/>
+              </w:tblCellMar>
+              <w:tblLook w:val="04A0" w:firstRow="1" w:lastRow="0" w:firstColumn="1" w:lastColumn="0" w:noHBand="0" w:noVBand="1"/>
+            </w:tblPr>
+            <w:tblGrid>
+              <w:gridCol w:w="96"/>
+            </w:tblGrid>
+            <w:tr>
+              <w:trPr>
+                <w:tblCellSpacing w:w="15" w:type="dxa"/>
+              </w:trPr>
+              <w:tc>
+                <w:tcPr>
+                  <w:tcW w:w="0" w:type="auto"/>
+                  <w:vAlign w:val="center"/>
+                  <w:hideMark/>
+                </w:tcPr>
+                <w:p>
+                  <w:pPr>
+                    <w:spacing w:after="0" w:line="240" w:lineRule="auto"/>
+                    <w:rPr>
+                      <w:rFonts w:ascii="Times New Roman" w:eastAsia="Times New Roman" w:hAnsi="Times New Roman" w:cs="Times New Roman"/>
+                      <w:kern w:val="0"/>
+                      <w:sz w:val="24"/>
+                      <w:szCs w:val="24"/>
+                      <w:lang w:eastAsia="en-IN" w:bidi="ml-IN"/>
+                      <w14:ligatures w14:val="none"/>
+                    </w:rPr>
+                  </w:pPr>
+                </w:p>
+              </w:tc>
+            </w:tr>
+          </w:tbl>
+          <w:p>
+            <w:pPr>
+              <w:rPr>
+                <w:rFonts w:ascii="Times New Roman" w:eastAsia="Times New Roman" w:hAnsi="Times New Roman" w:cs="Times New Roman"/>
+                <w:vanish/>
+                <w:kern w:val="0"/>
+                <w:sz w:val="24"/>
+                <w:szCs w:val="24"/>
+                <w:lang w:eastAsia="en-IN" w:bidi="ml-IN"/>
+                <w14:ligatures w14:val="none"/>
+              </w:rPr>
+            </w:pPr>
+          </w:p>
+          <w:tbl>
+            <w:tblPr>
+              <w:tblW w:w="0" w:type="auto"/>
+              <w:tblCellSpacing w:w="15" w:type="dxa"/>
+              <w:tblCellMar>
+                <w:top w:w="15" w:type="dxa"/>
+                <w:left w:w="15" w:type="dxa"/>
+                <w:bottom w:w="15" w:type="dxa"/>
+                <w:right w:w="15" w:type="dxa"/>
+              </w:tblCellMar>
+              <w:tblLook w:val="04A0" w:firstRow="1" w:lastRow="0" w:firstColumn="1" w:lastColumn="0" w:noHBand="0" w:noVBand="1"/>
+            </w:tblPr>
+            <w:tblGrid>
+              <w:gridCol w:w="2790"/>
+            </w:tblGrid>
+            <w:tr>
+              <w:trPr>
+                <w:tblCellSpacing w:w="15" w:type="dxa"/>
+              </w:trPr>
+              <w:tc>
+                <w:tcPr>
+                  <w:tcW w:w="0" w:type="auto"/>
+                  <w:vAlign w:val="center"/>
+                  <w:hideMark/>
+                </w:tcPr>
+                <w:p>
+                  <w:pPr>
+                    <w:spacing w:after="0" w:line="240" w:lineRule="auto"/>
+                    <w:rPr>
+                      <w:rFonts w:ascii="Times New Roman" w:eastAsia="Times New Roman" w:hAnsi="Times New Roman" w:cs="Times New Roman"/>
+                      <w:kern w:val="0"/>
+                      <w:sz w:val="24"/>
+                      <w:szCs w:val="24"/>
+                      <w:lang w:eastAsia="en-IN" w:bidi="ml-IN"/>
+                      <w14:ligatures w14:val="none"/>
+                    </w:rPr>
+                  </w:pPr>
+                  <w:r>
+                    <w:rPr>
+                      <w:rFonts w:ascii="Times New Roman" w:eastAsia="Times New Roman" w:hAnsi="Times New Roman" w:cs="Times New Roman"/>
+                      <w:kern w:val="0"/>
+                      <w:sz w:val="24"/>
+                      <w:szCs w:val="24"/>
+                      <w:lang w:eastAsia="en-IN" w:bidi="ml-IN"/>
+                      <w14:ligatures w14:val="none"/>
+                    </w:rPr>
+                    <w:t>Limited to known variants, cannot identify new or rare variants.</w:t>
+                  </w:r>
+                </w:p>
+              </w:tc>
+            </w:tr>
+          </w:tbl>
+          <w:p>
+            <w:pPr>
+              <w:spacing w:line="360" w:lineRule="auto"/>
+              <w:jc w:val="both"/>
+              <w:rPr>
+                <w:rFonts w:ascii="Times New Roman" w:hAnsi="Times New Roman" w:cs="Times New Roman"/>
+                <w:sz w:val="24"/>
+                <w:szCs w:val="24"/>
+              </w:rPr>
+            </w:pPr>
+          </w:p>
+        </w:tc>
+      </w:tr>
+      <w:tr>
+        <w:tc>
+          <w:tcPr>
+            <w:tcW w:w="3005" w:type="dxa"/>
+          </w:tcPr>
+          <w:tbl>
+            <w:tblPr>
+              <w:tblW w:w="0" w:type="auto"/>
+              <w:tblCellSpacing w:w="15" w:type="dxa"/>
+              <w:tblCellMar>
+                <w:top w:w="15" w:type="dxa"/>
+                <w:left w:w="15" w:type="dxa"/>
+                <w:bottom w:w="15" w:type="dxa"/>
+                <w:right w:w="15" w:type="dxa"/>
+              </w:tblCellMar>
+              <w:tblLook w:val="04A0" w:firstRow="1" w:lastRow="0" w:firstColumn="1" w:lastColumn="0" w:noHBand="0" w:noVBand="1"/>
+            </w:tblPr>
+            <w:tblGrid>
+              <w:gridCol w:w="2789"/>
+            </w:tblGrid>
+            <w:tr>
+              <w:trPr>
+                <w:tblCellSpacing w:w="15" w:type="dxa"/>
+              </w:trPr>
+              <w:tc>
+                <w:tcPr>
+                  <w:tcW w:w="0" w:type="auto"/>
+                  <w:vAlign w:val="center"/>
+                  <w:hideMark/>
+                </w:tcPr>
+                <w:p>
+                  <w:pPr>
+                    <w:spacing w:after="0" w:line="240" w:lineRule="auto"/>
+                    <w:rPr>
+                      <w:rFonts w:ascii="Times New Roman" w:eastAsia="Times New Roman" w:hAnsi="Times New Roman" w:cs="Times New Roman"/>
+                      <w:kern w:val="0"/>
+                      <w:sz w:val="24"/>
+                      <w:szCs w:val="24"/>
+                      <w:lang w:eastAsia="en-IN" w:bidi="ml-IN"/>
+                      <w14:ligatures w14:val="none"/>
+                    </w:rPr>
+                  </w:pPr>
+                  <w:r>
+                    <w:rPr>
+                      <w:rFonts w:ascii="Times New Roman" w:eastAsia="Times New Roman" w:hAnsi="Times New Roman" w:cs="Times New Roman"/>
+                      <w:kern w:val="0"/>
+                      <w:sz w:val="24"/>
+                      <w:szCs w:val="24"/>
+                      <w:lang w:eastAsia="en-IN" w:bidi="ml-IN"/>
+                      <w14:ligatures w14:val="none"/>
+                    </w:rPr>
+                    <w:t>RNA Sequencing (RNA-</w:t>
+                  </w:r>
+                  <w:proofErr w:type="spellStart"/>
+                  <w:r>
+                    <w:rPr>
+                      <w:rFonts w:ascii="Times New Roman" w:eastAsia="Times New Roman" w:hAnsi="Times New Roman" w:cs="Times New Roman"/>
+                      <w:kern w:val="0"/>
+                      <w:sz w:val="24"/>
+                      <w:szCs w:val="24"/>
+                      <w:lang w:eastAsia="en-IN" w:bidi="ml-IN"/>
+                      <w14:ligatures w14:val="none"/>
+                    </w:rPr>
+                    <w:t>Seq</w:t>
+                  </w:r>
+                  <w:proofErr w:type="spellEnd"/>
+                  <w:r>
+                    <w:rPr>
+                      <w:rFonts w:ascii="Times New Roman" w:eastAsia="Times New Roman" w:hAnsi="Times New Roman" w:cs="Times New Roman"/>
+                      <w:kern w:val="0"/>
+                      <w:sz w:val="24"/>
+                      <w:szCs w:val="24"/>
+                      <w:lang w:eastAsia="en-IN" w:bidi="ml-IN"/>
+                      <w14:ligatures w14:val="none"/>
+                    </w:rPr>
+                    <w:t>)</w:t>
+                  </w:r>
+                </w:p>
+              </w:tc>
+            </w:tr>
+          </w:tbl>
+          <w:p>
+            <w:pPr>
+              <w:rPr>
+                <w:rFonts w:ascii="Times New Roman" w:eastAsia="Times New Roman" w:hAnsi="Times New Roman" w:cs="Times New Roman"/>
+                <w:vanish/>
+                <w:kern w:val="0"/>
+                <w:sz w:val="24"/>
+                <w:szCs w:val="24"/>
+                <w:lang w:eastAsia="en-IN" w:bidi="ml-IN"/>
+                <w14:ligatures w14:val="none"/>
+              </w:rPr>
+            </w:pPr>
+          </w:p>
+          <w:tbl>
+            <w:tblPr>
+              <w:tblW w:w="0" w:type="auto"/>
+              <w:tblCellSpacing w:w="15" w:type="dxa"/>
+              <w:tblCellMar>
+                <w:top w:w="15" w:type="dxa"/>
+                <w:left w:w="15" w:type="dxa"/>
+                <w:bottom w:w="15" w:type="dxa"/>
+                <w:right w:w="15" w:type="dxa"/>
+              </w:tblCellMar>
+              <w:tblLook w:val="04A0" w:firstRow="1" w:lastRow="0" w:firstColumn="1" w:lastColumn="0" w:noHBand="0" w:noVBand="1"/>
+            </w:tblPr>
+            <w:tblGrid>
+              <w:gridCol w:w="96"/>
+            </w:tblGrid>
+            <w:tr>
+              <w:trPr>
+                <w:tblCellSpacing w:w="15" w:type="dxa"/>
+              </w:trPr>
+              <w:tc>
+                <w:tcPr>
+                  <w:tcW w:w="0" w:type="auto"/>
+                  <w:vAlign w:val="center"/>
+                  <w:hideMark/>
+                </w:tcPr>
+                <w:p>
+                  <w:pPr>
+                    <w:spacing w:after="0" w:line="240" w:lineRule="auto"/>
+                    <w:rPr>
+                      <w:rFonts w:ascii="Times New Roman" w:eastAsia="Times New Roman" w:hAnsi="Times New Roman" w:cs="Times New Roman"/>
+                      <w:kern w:val="0"/>
+                      <w:sz w:val="24"/>
+                      <w:szCs w:val="24"/>
+                      <w:lang w:eastAsia="en-IN" w:bidi="ml-IN"/>
+                      <w14:ligatures w14:val="none"/>
+                    </w:rPr>
+                  </w:pPr>
+                </w:p>
+              </w:tc>
+            </w:tr>
+          </w:tbl>
+          <w:p>
+            <w:pPr>
+              <w:rPr>
+                <w:rFonts w:ascii="Times New Roman" w:eastAsia="Times New Roman" w:hAnsi="Times New Roman" w:cs="Times New Roman"/>
+                <w:vanish/>
+                <w:kern w:val="0"/>
+                <w:sz w:val="24"/>
+                <w:szCs w:val="24"/>
+                <w:lang w:eastAsia="en-IN" w:bidi="ml-IN"/>
+                <w14:ligatures w14:val="none"/>
+              </w:rPr>
+            </w:pPr>
+          </w:p>
+          <w:tbl>
+            <w:tblPr>
+              <w:tblW w:w="0" w:type="auto"/>
+              <w:tblCellSpacing w:w="15" w:type="dxa"/>
+              <w:tblCellMar>
+                <w:top w:w="15" w:type="dxa"/>
+                <w:left w:w="15" w:type="dxa"/>
+                <w:bottom w:w="15" w:type="dxa"/>
+                <w:right w:w="15" w:type="dxa"/>
+              </w:tblCellMar>
+              <w:tblLook w:val="04A0" w:firstRow="1" w:lastRow="0" w:firstColumn="1" w:lastColumn="0" w:noHBand="0" w:noVBand="1"/>
+            </w:tblPr>
+            <w:tblGrid>
+              <w:gridCol w:w="96"/>
+            </w:tblGrid>
+            <w:tr>
+              <w:trPr>
+                <w:tblCellSpacing w:w="15" w:type="dxa"/>
+              </w:trPr>
+              <w:tc>
+                <w:tcPr>
+                  <w:tcW w:w="0" w:type="auto"/>
+                  <w:vAlign w:val="center"/>
+                  <w:hideMark/>
+                </w:tcPr>
+                <w:p>
+                  <w:pPr>
+                    <w:spacing w:after="0" w:line="240" w:lineRule="auto"/>
+                    <w:rPr>
+                      <w:rFonts w:ascii="Times New Roman" w:eastAsia="Times New Roman" w:hAnsi="Times New Roman" w:cs="Times New Roman"/>
+                      <w:kern w:val="0"/>
+                      <w:sz w:val="24"/>
+                      <w:szCs w:val="24"/>
+                      <w:lang w:eastAsia="en-IN" w:bidi="ml-IN"/>
+                      <w14:ligatures w14:val="none"/>
+                    </w:rPr>
+                  </w:pPr>
+                </w:p>
+              </w:tc>
+            </w:tr>
+          </w:tbl>
+          <w:p>
+            <w:pPr>
+              <w:spacing w:line="360" w:lineRule="auto"/>
+              <w:jc w:val="both"/>
+              <w:rPr>
+                <w:rFonts w:ascii="Times New Roman" w:hAnsi="Times New Roman" w:cs="Times New Roman"/>
+                <w:sz w:val="24"/>
+                <w:szCs w:val="24"/>
+              </w:rPr>
+            </w:pPr>
+          </w:p>
+        </w:tc>
+        <w:tc>
+          <w:tcPr>
+            <w:tcW w:w="3005" w:type="dxa"/>
+          </w:tcPr>
+          <w:p>
+            <w:pPr>
+              <w:jc w:val="both"/>
+              <w:rPr>
+                <w:rFonts w:ascii="Times New Roman" w:hAnsi="Times New Roman" w:cs="Times New Roman"/>
+                <w:sz w:val="24"/>
+                <w:szCs w:val="24"/>
+              </w:rPr>
+            </w:pPr>
+            <w:r>
+              <w:rPr>
+                <w:rFonts w:ascii="Times New Roman" w:eastAsia="Times New Roman" w:hAnsi="Times New Roman" w:cs="Times New Roman"/>
+                <w:kern w:val="0"/>
+                <w:sz w:val="24"/>
+                <w:szCs w:val="24"/>
+                <w:lang w:eastAsia="en-IN" w:bidi="ml-IN"/>
+                <w14:ligatures w14:val="none"/>
+              </w:rPr>
+              <w:t>Provides gene expression data, insights into functional consequences of variants.</w:t>
+            </w:r>
+          </w:p>
+        </w:tc>
+        <w:tc>
+          <w:tcPr>
+            <w:tcW w:w="3006" w:type="dxa"/>
+          </w:tcPr>
+          <w:p>
+            <w:pPr>
+              <w:jc w:val="both"/>
+              <w:rPr>
+                <w:rFonts w:ascii="Times New Roman" w:hAnsi="Times New Roman" w:cs="Times New Roman"/>
+                <w:sz w:val="24"/>
+                <w:szCs w:val="24"/>
+              </w:rPr>
+            </w:pPr>
+            <w:r>
+              <w:rPr>
+                <w:rFonts w:ascii="Times New Roman" w:eastAsia="Times New Roman" w:hAnsi="Times New Roman" w:cs="Times New Roman"/>
+                <w:kern w:val="0"/>
+                <w:sz w:val="24"/>
+                <w:szCs w:val="24"/>
+                <w:lang w:eastAsia="en-IN" w:bidi="ml-IN"/>
+                <w14:ligatures w14:val="none"/>
+              </w:rPr>
+              <w:t>Complex and costly data analysis.</w:t>
+            </w:r>
+          </w:p>
+        </w:tc>
+      </w:tr>
+      <w:tr>
+        <w:tc>
+          <w:tcPr>
+            <w:tcW w:w="3005" w:type="dxa"/>
+          </w:tcPr>
+          <w:p>
+            <w:pPr>
+              <w:jc w:val="both"/>
+              <w:rPr>
+                <w:rFonts w:ascii="Times New Roman" w:hAnsi="Times New Roman" w:cs="Times New Roman"/>
+                <w:sz w:val="24"/>
+                <w:szCs w:val="24"/>
+              </w:rPr>
+            </w:pPr>
+            <w:r>
+              <w:rPr>
+                <w:rFonts w:ascii="Times New Roman" w:hAnsi="Times New Roman" w:cs="Times New Roman"/>
+                <w:sz w:val="24"/>
+                <w:szCs w:val="24"/>
+              </w:rPr>
+              <w:lastRenderedPageBreak/>
+              <w:t>Mass Spectrometry-Based Proteomics</w:t>
+            </w:r>
+          </w:p>
+        </w:tc>
+        <w:tc>
+          <w:tcPr>
+            <w:tcW w:w="3005" w:type="dxa"/>
+          </w:tcPr>
+          <w:p>
+            <w:pPr>
+              <w:rPr>
+                <w:rFonts w:ascii="Times New Roman" w:hAnsi="Times New Roman" w:cs="Times New Roman"/>
+                <w:sz w:val="24"/>
+                <w:szCs w:val="24"/>
+              </w:rPr>
+            </w:pPr>
+            <w:r>
+              <w:rPr>
+                <w:rFonts w:ascii="Times New Roman" w:hAnsi="Times New Roman" w:cs="Times New Roman"/>
+                <w:sz w:val="24"/>
+                <w:szCs w:val="24"/>
+              </w:rPr>
+              <w:t>Direct measurement of proteins, functional assessment of genetic variants.</w:t>
+            </w:r>
+          </w:p>
+        </w:tc>
+        <w:tc>
+          <w:tcPr>
+            <w:tcW w:w="3006" w:type="dxa"/>
+          </w:tcPr>
+          <w:p>
+            <w:pPr>
+              <w:rPr>
+                <w:rFonts w:ascii="Times New Roman" w:hAnsi="Times New Roman" w:cs="Times New Roman"/>
+                <w:sz w:val="24"/>
+                <w:szCs w:val="24"/>
+              </w:rPr>
+            </w:pPr>
+            <w:r>
+              <w:rPr>
+                <w:rFonts w:ascii="Times New Roman" w:hAnsi="Times New Roman" w:cs="Times New Roman"/>
+                <w:sz w:val="24"/>
+                <w:szCs w:val="24"/>
+              </w:rPr>
+              <w:t>Technically challenging, requires sophisticated equipment.</w:t>
+            </w:r>
+          </w:p>
+        </w:tc>
+      </w:tr>
+      <w:tr>
+        <w:tc>
+          <w:tcPr>
+            <w:tcW w:w="3005" w:type="dxa"/>
+          </w:tcPr>
+          <w:tbl>
+            <w:tblPr>
+              <w:tblW w:w="0" w:type="auto"/>
+              <w:tblCellSpacing w:w="15" w:type="dxa"/>
+              <w:tblCellMar>
+                <w:top w:w="15" w:type="dxa"/>
+                <w:left w:w="15" w:type="dxa"/>
+                <w:bottom w:w="15" w:type="dxa"/>
+                <w:right w:w="15" w:type="dxa"/>
+              </w:tblCellMar>
+              <w:tblLook w:val="04A0" w:firstRow="1" w:lastRow="0" w:firstColumn="1" w:lastColumn="0" w:noHBand="0" w:noVBand="1"/>
+            </w:tblPr>
+            <w:tblGrid>
+              <w:gridCol w:w="2576"/>
+            </w:tblGrid>
+            <w:tr>
+              <w:trPr>
+                <w:tblCellSpacing w:w="15" w:type="dxa"/>
+              </w:trPr>
+              <w:tc>
+                <w:tcPr>
+                  <w:tcW w:w="0" w:type="auto"/>
+                  <w:vAlign w:val="center"/>
+                  <w:hideMark/>
+                </w:tcPr>
+                <w:p>
+                  <w:pPr>
+                    <w:spacing w:after="0" w:line="240" w:lineRule="auto"/>
+                    <w:rPr>
+                      <w:rFonts w:ascii="Times New Roman" w:eastAsia="Times New Roman" w:hAnsi="Times New Roman" w:cs="Times New Roman"/>
+                      <w:kern w:val="0"/>
+                      <w:sz w:val="24"/>
+                      <w:szCs w:val="24"/>
+                      <w:lang w:eastAsia="en-IN" w:bidi="ml-IN"/>
+                      <w14:ligatures w14:val="none"/>
+                    </w:rPr>
+                  </w:pPr>
+                  <w:r>
+                    <w:rPr>
+                      <w:rFonts w:ascii="Times New Roman" w:eastAsia="Times New Roman" w:hAnsi="Times New Roman" w:cs="Times New Roman"/>
+                      <w:kern w:val="0"/>
+                      <w:sz w:val="24"/>
+                      <w:szCs w:val="24"/>
+                      <w:lang w:eastAsia="en-IN" w:bidi="ml-IN"/>
+                      <w14:ligatures w14:val="none"/>
+                    </w:rPr>
+                    <w:t>Machine Learning and AI</w:t>
+                  </w:r>
+                </w:p>
+              </w:tc>
+            </w:tr>
+          </w:tbl>
+          <w:p>
+            <w:pPr>
+              <w:rPr>
+                <w:rFonts w:ascii="Times New Roman" w:eastAsia="Times New Roman" w:hAnsi="Times New Roman" w:cs="Times New Roman"/>
+                <w:vanish/>
+                <w:kern w:val="0"/>
+                <w:sz w:val="24"/>
+                <w:szCs w:val="24"/>
+                <w:lang w:eastAsia="en-IN" w:bidi="ml-IN"/>
+                <w14:ligatures w14:val="none"/>
+              </w:rPr>
+            </w:pPr>
+          </w:p>
+          <w:p>
+            <w:pPr>
+              <w:spacing w:line="360" w:lineRule="auto"/>
+              <w:jc w:val="both"/>
+              <w:rPr>
+                <w:rFonts w:ascii="Times New Roman" w:hAnsi="Times New Roman" w:cs="Times New Roman"/>
+                <w:sz w:val="24"/>
+                <w:szCs w:val="24"/>
+              </w:rPr>
+            </w:pPr>
+          </w:p>
+        </w:tc>
+        <w:tc>
+          <w:tcPr>
+            <w:tcW w:w="3005" w:type="dxa"/>
+          </w:tcPr>
+          <w:tbl>
+            <w:tblPr>
+              <w:tblW w:w="0" w:type="auto"/>
+              <w:tblCellSpacing w:w="15" w:type="dxa"/>
+              <w:tblCellMar>
+                <w:top w:w="15" w:type="dxa"/>
+                <w:left w:w="15" w:type="dxa"/>
+                <w:bottom w:w="15" w:type="dxa"/>
+                <w:right w:w="15" w:type="dxa"/>
+              </w:tblCellMar>
+              <w:tblLook w:val="04A0" w:firstRow="1" w:lastRow="0" w:firstColumn="1" w:lastColumn="0" w:noHBand="0" w:noVBand="1"/>
+            </w:tblPr>
+            <w:tblGrid>
+              <w:gridCol w:w="2789"/>
+            </w:tblGrid>
+            <w:tr>
+              <w:trPr>
+                <w:tblCellSpacing w:w="15" w:type="dxa"/>
+              </w:trPr>
+              <w:tc>
+                <w:tcPr>
+                  <w:tcW w:w="0" w:type="auto"/>
+                  <w:vAlign w:val="center"/>
+                  <w:hideMark/>
+                </w:tcPr>
+                <w:p>
+                  <w:pPr>
+                    <w:spacing w:after="0" w:line="240" w:lineRule="auto"/>
+                    <w:rPr>
+                      <w:rFonts w:ascii="Times New Roman" w:eastAsia="Times New Roman" w:hAnsi="Times New Roman" w:cs="Times New Roman"/>
+                      <w:kern w:val="0"/>
+                      <w:sz w:val="24"/>
+                      <w:szCs w:val="24"/>
+                      <w:lang w:eastAsia="en-IN" w:bidi="ml-IN"/>
+                      <w14:ligatures w14:val="none"/>
+                    </w:rPr>
+                  </w:pPr>
+                  <w:r>
+                    <w:rPr>
+                      <w:rFonts w:ascii="Times New Roman" w:eastAsia="Times New Roman" w:hAnsi="Times New Roman" w:cs="Times New Roman"/>
+                      <w:kern w:val="0"/>
+                      <w:sz w:val="24"/>
+                      <w:szCs w:val="24"/>
+                      <w:lang w:eastAsia="en-IN" w:bidi="ml-IN"/>
+                      <w14:ligatures w14:val="none"/>
+                    </w:rPr>
+                    <w:t>Handles large datasets, uncovers complex patterns, improves prediction accuracy.</w:t>
+                  </w:r>
+                </w:p>
+              </w:tc>
+            </w:tr>
+          </w:tbl>
+          <w:p>
+            <w:pPr>
+              <w:rPr>
+                <w:rFonts w:ascii="Times New Roman" w:eastAsia="Times New Roman" w:hAnsi="Times New Roman" w:cs="Times New Roman"/>
+                <w:vanish/>
+                <w:kern w:val="0"/>
+                <w:sz w:val="24"/>
+                <w:szCs w:val="24"/>
+                <w:lang w:eastAsia="en-IN" w:bidi="ml-IN"/>
+                <w14:ligatures w14:val="none"/>
+              </w:rPr>
+            </w:pPr>
+          </w:p>
+          <w:p>
+            <w:pPr>
+              <w:jc w:val="both"/>
+              <w:rPr>
+                <w:rFonts w:ascii="Times New Roman" w:hAnsi="Times New Roman" w:cs="Times New Roman"/>
+                <w:sz w:val="24"/>
+                <w:szCs w:val="24"/>
+              </w:rPr>
+            </w:pPr>
+          </w:p>
+        </w:tc>
+        <w:tc>
+          <w:tcPr>
+            <w:tcW w:w="3006" w:type="dxa"/>
+          </w:tcPr>
+          <w:p>
+            <w:pPr>
+              <w:jc w:val="both"/>
+              <w:rPr>
+                <w:rFonts w:ascii="Times New Roman" w:eastAsia="Times New Roman" w:hAnsi="Times New Roman" w:cs="Times New Roman"/>
+                <w:kern w:val="0"/>
+                <w:sz w:val="24"/>
+                <w:szCs w:val="24"/>
+                <w:lang w:eastAsia="en-IN" w:bidi="ml-IN"/>
+                <w14:ligatures w14:val="none"/>
+              </w:rPr>
+            </w:pPr>
+            <w:r>
+              <w:rPr>
+                <w:rFonts w:ascii="Times New Roman" w:eastAsia="Times New Roman" w:hAnsi="Times New Roman" w:cs="Times New Roman"/>
+                <w:kern w:val="0"/>
+                <w:sz w:val="24"/>
+                <w:szCs w:val="24"/>
+                <w:lang w:eastAsia="en-IN" w:bidi="ml-IN"/>
+                <w14:ligatures w14:val="none"/>
+              </w:rPr>
+              <w:t>Requires large, high-quality data for effective training and validation.</w:t>
+            </w:r>
+          </w:p>
+          <w:p>
+            <w:pPr>
+              <w:spacing w:line="360" w:lineRule="auto"/>
+              <w:jc w:val="both"/>
+              <w:rPr>
+                <w:rFonts w:ascii="Times New Roman" w:hAnsi="Times New Roman" w:cs="Times New Roman"/>
+                <w:sz w:val="24"/>
+                <w:szCs w:val="24"/>
+              </w:rPr>
+            </w:pPr>
+          </w:p>
+        </w:tc>
+      </w:tr>
+    </w:tbl>
+    <w:p>
+      <w:pPr>
+        <w:spacing w:line="360" w:lineRule="auto"/>
+        <w:jc w:val="both"/>
+        <w:rPr>
+          <w:rFonts w:ascii="Times New Roman" w:hAnsi="Times New Roman" w:cs="Times New Roman"/>
+          <w:b/>
+          <w:bCs/>
+          <w:sz w:val="24"/>
+          <w:szCs w:val="24"/>
+        </w:rPr>
+      </w:pPr>
+    </w:p>
+    <w:p>
+      <w:pPr>
+        <w:spacing w:line="360" w:lineRule="auto"/>
+        <w:jc w:val="both"/>
+        <w:rPr>
+          <w:rFonts w:ascii="Times New Roman" w:hAnsi="Times New Roman" w:cs="Times New Roman"/>
+          <w:b/>
+          <w:bCs/>
+          <w:sz w:val="24"/>
+          <w:szCs w:val="24"/>
+        </w:rPr>
+      </w:pPr>
+      <w:r>
+        <w:rPr>
+          <w:rFonts w:ascii="Times New Roman" w:hAnsi="Times New Roman" w:cs="Times New Roman"/>
+          <w:b/>
+          <w:bCs/>
+          <w:sz w:val="24"/>
+          <w:szCs w:val="24"/>
+        </w:rPr>
+        <w:t>Critical Analysis of Technology Table</w:t>
+      </w:r>
+    </w:p>
+    <w:p>
+      <w:pPr>
+        <w:spacing w:line="360" w:lineRule="auto"/>
+        <w:jc w:val="both"/>
+        <w:rPr>
+          <w:rFonts w:ascii="Times New Roman" w:hAnsi="Times New Roman" w:cs="Times New Roman"/>
+          <w:sz w:val="24"/>
+          <w:szCs w:val="24"/>
+        </w:rPr>
+      </w:pPr>
+      <w:r>
+        <w:rPr>
+          <w:rFonts w:ascii="Times New Roman" w:hAnsi="Times New Roman" w:cs="Times New Roman"/>
+          <w:sz w:val="24"/>
+          <w:szCs w:val="24"/>
+        </w:rPr>
+        <w:t>Whole-Genome Sequencing (WGS):</w:t>
+      </w:r>
+    </w:p>
+    <w:p>
+      <w:pPr>
+        <w:spacing w:line="360" w:lineRule="auto"/>
+        <w:jc w:val="both"/>
+        <w:rPr>
+          <w:rFonts w:ascii="Times New Roman" w:hAnsi="Times New Roman" w:cs="Times New Roman"/>
+          <w:sz w:val="24"/>
+          <w:szCs w:val="24"/>
+        </w:rPr>
+      </w:pPr>
+      <w:r>
+        <w:rPr>
+          <w:rFonts w:ascii="Times New Roman" w:hAnsi="Times New Roman" w:cs="Times New Roman"/>
+          <w:sz w:val="24"/>
+          <w:szCs w:val="24"/>
+        </w:rPr>
+        <w:t>Influence on Methodology: Consider WGS for initial comprehensive studies; however, balance with cost and data management constraints.</w:t>
+      </w:r>
+    </w:p>
+    <w:p>
+      <w:pPr>
+        <w:spacing w:line="360" w:lineRule="auto"/>
+        <w:jc w:val="both"/>
+        <w:rPr>
+          <w:rFonts w:ascii="Times New Roman" w:hAnsi="Times New Roman" w:cs="Times New Roman"/>
+          <w:sz w:val="24"/>
+          <w:szCs w:val="24"/>
+        </w:rPr>
+      </w:pPr>
+      <w:r>
+        <w:rPr>
+          <w:rFonts w:ascii="Times New Roman" w:hAnsi="Times New Roman" w:cs="Times New Roman"/>
+          <w:sz w:val="24"/>
+          <w:szCs w:val="24"/>
+        </w:rPr>
+        <w:t>Influence on Project: Utilize WGS selectively to discover novel markers that could be integrated into targeted panels.</w:t>
+      </w:r>
+    </w:p>
+    <w:p>
+      <w:pPr>
+        <w:spacing w:line="360" w:lineRule="auto"/>
+        <w:jc w:val="both"/>
+        <w:rPr>
+          <w:rFonts w:ascii="Times New Roman" w:hAnsi="Times New Roman" w:cs="Times New Roman"/>
+          <w:sz w:val="24"/>
+          <w:szCs w:val="24"/>
+        </w:rPr>
+      </w:pPr>
+      <w:r>
+        <w:rPr>
+          <w:rFonts w:ascii="Times New Roman" w:hAnsi="Times New Roman" w:cs="Times New Roman"/>
+          <w:sz w:val="24"/>
+          <w:szCs w:val="24"/>
+        </w:rPr>
+        <w:t>Targeted Gene Panels:</w:t>
+      </w:r>
+    </w:p>
+    <w:p>
+      <w:pPr>
+        <w:spacing w:line="360" w:lineRule="auto"/>
+        <w:jc w:val="both"/>
+        <w:rPr>
+          <w:rFonts w:ascii="Times New Roman" w:hAnsi="Times New Roman" w:cs="Times New Roman"/>
+          <w:sz w:val="24"/>
+          <w:szCs w:val="24"/>
+        </w:rPr>
+      </w:pPr>
+      <w:r>
+        <w:rPr>
+          <w:rFonts w:ascii="Times New Roman" w:hAnsi="Times New Roman" w:cs="Times New Roman"/>
+          <w:sz w:val="24"/>
+          <w:szCs w:val="24"/>
+        </w:rPr>
+        <w:t>Influence on Methodology: Use targeted gene panels for efficient and relevant genetic testing.</w:t>
+      </w:r>
+    </w:p>
+    <w:p>
+      <w:pPr>
+        <w:spacing w:line="360" w:lineRule="auto"/>
+        <w:jc w:val="both"/>
+        <w:rPr>
+          <w:rFonts w:ascii="Times New Roman" w:hAnsi="Times New Roman" w:cs="Times New Roman"/>
+          <w:sz w:val="24"/>
+          <w:szCs w:val="24"/>
+        </w:rPr>
+      </w:pPr>
+      <w:r>
+        <w:rPr>
+          <w:rFonts w:ascii="Times New Roman" w:hAnsi="Times New Roman" w:cs="Times New Roman"/>
+          <w:sz w:val="24"/>
+          <w:szCs w:val="24"/>
+        </w:rPr>
+        <w:t>Influence on Project: Focus on clinically actionable genes to ensure practical application of findings.</w:t>
+      </w:r>
+    </w:p>
+    <w:p>
+      <w:pPr>
+        <w:spacing w:line="360" w:lineRule="auto"/>
+        <w:jc w:val="both"/>
+        <w:rPr>
+          <w:rFonts w:ascii="Times New Roman" w:hAnsi="Times New Roman" w:cs="Times New Roman"/>
+          <w:sz w:val="24"/>
+          <w:szCs w:val="24"/>
+        </w:rPr>
+      </w:pPr>
+      <w:r>
+        <w:rPr>
+          <w:rFonts w:ascii="Times New Roman" w:hAnsi="Times New Roman" w:cs="Times New Roman"/>
+          <w:sz w:val="24"/>
+          <w:szCs w:val="24"/>
+        </w:rPr>
+        <w:t>Microarray Genotyping:</w:t>
+      </w:r>
+    </w:p>
+    <w:p>
+      <w:pPr>
+        <w:spacing w:line="360" w:lineRule="auto"/>
+        <w:jc w:val="both"/>
+        <w:rPr>
+          <w:rFonts w:ascii="Times New Roman" w:hAnsi="Times New Roman" w:cs="Times New Roman"/>
+          <w:sz w:val="24"/>
+          <w:szCs w:val="24"/>
+        </w:rPr>
+      </w:pPr>
+      <w:r>
+        <w:rPr>
+          <w:rFonts w:ascii="Times New Roman" w:hAnsi="Times New Roman" w:cs="Times New Roman"/>
+          <w:sz w:val="24"/>
+          <w:szCs w:val="24"/>
+        </w:rPr>
+        <w:t>Influence on Methodology: Employ for large-scale screening of known variants.</w:t>
+      </w:r>
+    </w:p>
+    <w:p>
+      <w:pPr>
+        <w:spacing w:line="360" w:lineRule="auto"/>
+        <w:jc w:val="both"/>
+        <w:rPr>
+          <w:rFonts w:ascii="Times New Roman" w:hAnsi="Times New Roman" w:cs="Times New Roman"/>
+          <w:sz w:val="24"/>
+          <w:szCs w:val="24"/>
+        </w:rPr>
+      </w:pPr>
+      <w:r>
+        <w:rPr>
+          <w:rFonts w:ascii="Times New Roman" w:hAnsi="Times New Roman" w:cs="Times New Roman"/>
+          <w:sz w:val="24"/>
+          <w:szCs w:val="24"/>
+        </w:rPr>
+        <w:t>Influence on Project: Use as a preliminary tool before deeper sequencing or other analyses.</w:t>
+      </w:r>
+    </w:p>
+    <w:p>
+      <w:pPr>
+        <w:spacing w:line="360" w:lineRule="auto"/>
+        <w:jc w:val="both"/>
+        <w:rPr>
+          <w:rFonts w:ascii="Times New Roman" w:hAnsi="Times New Roman" w:cs="Times New Roman"/>
+          <w:sz w:val="24"/>
+          <w:szCs w:val="24"/>
+        </w:rPr>
+      </w:pPr>
+      <w:r>
+        <w:rPr>
+          <w:rFonts w:ascii="Times New Roman" w:hAnsi="Times New Roman" w:cs="Times New Roman"/>
+          <w:sz w:val="24"/>
+          <w:szCs w:val="24"/>
+        </w:rPr>
+        <w:t>RNA Sequencing (RNA-</w:t>
+      </w:r>
+      <w:proofErr w:type="spellStart"/>
+      <w:r>
+        <w:rPr>
+          <w:rFonts w:ascii="Times New Roman" w:hAnsi="Times New Roman" w:cs="Times New Roman"/>
+          <w:sz w:val="24"/>
+          <w:szCs w:val="24"/>
+        </w:rPr>
+        <w:t>Seq</w:t>
+      </w:r>
+      <w:proofErr w:type="spellEnd"/>
+      <w:r>
+        <w:rPr>
+          <w:rFonts w:ascii="Times New Roman" w:hAnsi="Times New Roman" w:cs="Times New Roman"/>
+          <w:sz w:val="24"/>
+          <w:szCs w:val="24"/>
+        </w:rPr>
+        <w:t>):</w:t>
+      </w:r>
+    </w:p>
+    <w:p>
+      <w:pPr>
+        <w:spacing w:line="360" w:lineRule="auto"/>
+        <w:jc w:val="both"/>
+        <w:rPr>
+          <w:rFonts w:ascii="Times New Roman" w:hAnsi="Times New Roman" w:cs="Times New Roman"/>
+          <w:sz w:val="24"/>
+          <w:szCs w:val="24"/>
+        </w:rPr>
+      </w:pPr>
+      <w:r>
+        <w:rPr>
+          <w:rFonts w:ascii="Times New Roman" w:hAnsi="Times New Roman" w:cs="Times New Roman"/>
+          <w:sz w:val="24"/>
+          <w:szCs w:val="24"/>
+        </w:rPr>
+        <w:t>Influence on Methodology: Integrate RNA-</w:t>
+      </w:r>
+      <w:proofErr w:type="spellStart"/>
+      <w:r>
+        <w:rPr>
+          <w:rFonts w:ascii="Times New Roman" w:hAnsi="Times New Roman" w:cs="Times New Roman"/>
+          <w:sz w:val="24"/>
+          <w:szCs w:val="24"/>
+        </w:rPr>
+        <w:t>Seq</w:t>
+      </w:r>
+      <w:proofErr w:type="spellEnd"/>
+      <w:r>
+        <w:rPr>
+          <w:rFonts w:ascii="Times New Roman" w:hAnsi="Times New Roman" w:cs="Times New Roman"/>
+          <w:sz w:val="24"/>
+          <w:szCs w:val="24"/>
+        </w:rPr>
+        <w:t xml:space="preserve"> to complement genetic data with expression profiles.</w:t>
+      </w:r>
+    </w:p>
+    <w:p>
+      <w:pPr>
+        <w:spacing w:line="360" w:lineRule="auto"/>
+        <w:jc w:val="both"/>
+        <w:rPr>
+          <w:rFonts w:ascii="Times New Roman" w:hAnsi="Times New Roman" w:cs="Times New Roman"/>
+          <w:sz w:val="24"/>
+          <w:szCs w:val="24"/>
+        </w:rPr>
+      </w:pPr>
+      <w:r>
+        <w:rPr>
+          <w:rFonts w:ascii="Times New Roman" w:hAnsi="Times New Roman" w:cs="Times New Roman"/>
+          <w:sz w:val="24"/>
+          <w:szCs w:val="24"/>
+        </w:rPr>
+        <w:t>Influence on Project: Provide a comprehensive understanding of how genetic variants affect drug response through expression analysis.</w:t>
+      </w:r>
+    </w:p>
+    <w:p>
+      <w:pPr>
+        <w:spacing w:line="360" w:lineRule="auto"/>
+        <w:jc w:val="both"/>
+        <w:rPr>
+          <w:rFonts w:ascii="Times New Roman" w:hAnsi="Times New Roman" w:cs="Times New Roman"/>
+          <w:sz w:val="24"/>
+          <w:szCs w:val="24"/>
+        </w:rPr>
+      </w:pPr>
+      <w:r>
+        <w:rPr>
+          <w:rFonts w:ascii="Times New Roman" w:hAnsi="Times New Roman" w:cs="Times New Roman"/>
+          <w:sz w:val="24"/>
+          <w:szCs w:val="24"/>
+        </w:rPr>
+        <w:t>Mass Spectrometry-Based Proteomics:</w:t>
+      </w:r>
+    </w:p>
+    <w:p>
+      <w:pPr>
+        <w:spacing w:line="360" w:lineRule="auto"/>
+        <w:jc w:val="both"/>
+        <w:rPr>
+          <w:rFonts w:ascii="Times New Roman" w:hAnsi="Times New Roman" w:cs="Times New Roman"/>
+          <w:sz w:val="24"/>
+          <w:szCs w:val="24"/>
+        </w:rPr>
+      </w:pPr>
+    </w:p>
+    <w:p>
+      <w:pPr>
+        <w:spacing w:line="360" w:lineRule="auto"/>
+        <w:jc w:val="both"/>
+        <w:rPr>
+          <w:rFonts w:ascii="Times New Roman" w:hAnsi="Times New Roman" w:cs="Times New Roman"/>
+          <w:sz w:val="24"/>
+          <w:szCs w:val="24"/>
+        </w:rPr>
+      </w:pPr>
+      <w:r>
+        <w:rPr>
+          <w:rFonts w:ascii="Times New Roman" w:hAnsi="Times New Roman" w:cs="Times New Roman"/>
+          <w:sz w:val="24"/>
+          <w:szCs w:val="24"/>
+        </w:rPr>
+        <w:lastRenderedPageBreak/>
+        <w:t>Influence on Methodology: Consider for specific cases where protein-level data is crucial.</w:t>
+      </w:r>
+    </w:p>
+    <w:p>
+      <w:pPr>
+        <w:spacing w:line="360" w:lineRule="auto"/>
+        <w:jc w:val="both"/>
+        <w:rPr>
+          <w:rFonts w:ascii="Times New Roman" w:hAnsi="Times New Roman" w:cs="Times New Roman"/>
+          <w:sz w:val="24"/>
+          <w:szCs w:val="24"/>
+        </w:rPr>
+      </w:pPr>
+      <w:r>
+        <w:rPr>
+          <w:rFonts w:ascii="Times New Roman" w:hAnsi="Times New Roman" w:cs="Times New Roman"/>
+          <w:sz w:val="24"/>
+          <w:szCs w:val="24"/>
+        </w:rPr>
+        <w:t>Influence on Project: Highlight the importance of functional validation of genetic findings.</w:t>
+      </w:r>
+    </w:p>
+    <w:p>
+      <w:pPr>
+        <w:spacing w:line="360" w:lineRule="auto"/>
+        <w:jc w:val="both"/>
+        <w:rPr>
+          <w:rFonts w:ascii="Times New Roman" w:hAnsi="Times New Roman" w:cs="Times New Roman"/>
+          <w:sz w:val="24"/>
+          <w:szCs w:val="24"/>
+        </w:rPr>
+      </w:pPr>
+      <w:r>
+        <w:rPr>
+          <w:rFonts w:ascii="Times New Roman" w:hAnsi="Times New Roman" w:cs="Times New Roman"/>
+          <w:sz w:val="24"/>
+          <w:szCs w:val="24"/>
+        </w:rPr>
+        <w:t>Machine Learning and AI:</w:t>
+      </w:r>
+    </w:p>
+    <w:p>
+      <w:pPr>
+        <w:spacing w:line="360" w:lineRule="auto"/>
+        <w:jc w:val="both"/>
+        <w:rPr>
+          <w:rFonts w:ascii="Times New Roman" w:hAnsi="Times New Roman" w:cs="Times New Roman"/>
+          <w:sz w:val="24"/>
+          <w:szCs w:val="24"/>
+        </w:rPr>
+      </w:pPr>
+      <w:r>
+        <w:rPr>
+          <w:rFonts w:ascii="Times New Roman" w:hAnsi="Times New Roman" w:cs="Times New Roman"/>
+          <w:sz w:val="24"/>
+          <w:szCs w:val="24"/>
+        </w:rPr>
+        <w:t>Influence on Methodology: Incorporate AI models for predictive analysis of drug response.</w:t>
+      </w:r>
+    </w:p>
+    <w:p>
+      <w:pPr>
+        <w:spacing w:line="360" w:lineRule="auto"/>
+        <w:jc w:val="both"/>
+        <w:rPr>
+          <w:rFonts w:ascii="Times New Roman" w:hAnsi="Times New Roman" w:cs="Times New Roman"/>
+          <w:sz w:val="24"/>
+          <w:szCs w:val="24"/>
+        </w:rPr>
+      </w:pPr>
+      <w:r>
+        <w:rPr>
+          <w:rFonts w:ascii="Times New Roman" w:hAnsi="Times New Roman" w:cs="Times New Roman"/>
+          <w:sz w:val="24"/>
+          <w:szCs w:val="24"/>
+        </w:rPr>
+        <w:t>Influence on Project: Develop robust and clinically applicable AI tools to enhance precision medicine.</w:t>
+      </w:r>
+    </w:p>
+    <w:p>
+      <w:pPr>
+        <w:spacing w:line="360" w:lineRule="auto"/>
+        <w:jc w:val="both"/>
+        <w:rPr>
+          <w:rFonts w:ascii="Times New Roman" w:hAnsi="Times New Roman" w:cs="Times New Roman"/>
+          <w:sz w:val="24"/>
+          <w:szCs w:val="24"/>
+        </w:rPr>
+      </w:pPr>
+      <w:r>
+        <w:rPr>
+          <w:rFonts w:ascii="Times New Roman" w:hAnsi="Times New Roman" w:cs="Times New Roman"/>
+          <w:sz w:val="24"/>
+          <w:szCs w:val="24"/>
+        </w:rPr>
+        <w:t>Conclusion</w:t>
+      </w:r>
+    </w:p>
+    <w:p>
+      <w:pPr>
+        <w:spacing w:line="360" w:lineRule="auto"/>
+        <w:jc w:val="both"/>
+        <w:rPr>
+          <w:rFonts w:ascii="Times New Roman" w:hAnsi="Times New Roman" w:cs="Times New Roman"/>
+          <w:sz w:val="24"/>
+          <w:szCs w:val="24"/>
+        </w:rPr>
+      </w:pPr>
+      <w:r>
+        <w:rPr>
+          <w:rFonts w:ascii="Times New Roman" w:hAnsi="Times New Roman" w:cs="Times New Roman"/>
+          <w:sz w:val="24"/>
+          <w:szCs w:val="24"/>
+        </w:rPr>
+        <w:t xml:space="preserve">The literature and technology reviews provide a comprehensive understanding of the tools and methods available for pharmacogenomics research. By critically </w:t>
+      </w:r>
+      <w:proofErr w:type="spellStart"/>
+      <w:r>
+        <w:rPr>
+          <w:rFonts w:ascii="Times New Roman" w:hAnsi="Times New Roman" w:cs="Times New Roman"/>
+          <w:sz w:val="24"/>
+          <w:szCs w:val="24"/>
+        </w:rPr>
+        <w:t>analyzing</w:t>
+      </w:r>
+      <w:proofErr w:type="spellEnd"/>
+      <w:r>
+        <w:rPr>
+          <w:rFonts w:ascii="Times New Roman" w:hAnsi="Times New Roman" w:cs="Times New Roman"/>
+          <w:sz w:val="24"/>
+          <w:szCs w:val="24"/>
+        </w:rPr>
+        <w:t xml:space="preserve"> the benefits and limitations, the project can strategically choose methodologies that optimize cost, efficiency, and clinical relevance. Integrating targeted gene panels with RNA-</w:t>
+      </w:r>
+      <w:proofErr w:type="spellStart"/>
+      <w:r>
+        <w:rPr>
+          <w:rFonts w:ascii="Times New Roman" w:hAnsi="Times New Roman" w:cs="Times New Roman"/>
+          <w:sz w:val="24"/>
+          <w:szCs w:val="24"/>
+        </w:rPr>
+        <w:t>Seq</w:t>
+      </w:r>
+      <w:proofErr w:type="spellEnd"/>
+      <w:r>
+        <w:rPr>
+          <w:rFonts w:ascii="Times New Roman" w:hAnsi="Times New Roman" w:cs="Times New Roman"/>
+          <w:sz w:val="24"/>
+          <w:szCs w:val="24"/>
+        </w:rPr>
+        <w:t xml:space="preserve"> and machine learning models offers a balanced approach, ensuring robust and actionable findings that can be effectively translated into clinical practice. This approach will ultimately contribute to the advancement of personalized medicine, improving drug response predictions and patient outcomes.</w:t>
+      </w:r>
+    </w:p>
+    <w:p>
+      <w:pPr>
+        <w:spacing w:line="360" w:lineRule="auto"/>
+        <w:jc w:val="both"/>
+        <w:rPr>
+          <w:rFonts w:ascii="Times New Roman" w:hAnsi="Times New Roman" w:cs="Times New Roman"/>
+          <w:sz w:val="24"/>
+          <w:szCs w:val="24"/>
+        </w:rPr>
+      </w:pPr>
+    </w:p>
+    <w:p>
+      <w:pPr>
+        <w:spacing w:line="360" w:lineRule="auto"/>
         <w:jc w:val="both"/>
         <w:rPr>
           <w:rFonts w:ascii="Times New Roman" w:hAnsi="Times New Roman" w:cs="Times New Roman"/>
@@ -5268,6 +12022,92 @@
     </w:lvl>
   </w:abstractNum>
   <w:abstractNum w:abstractNumId="1" w15:restartNumberingAfterBreak="0">
+    <w:nsid w:val="32CF63B6"/>
+    <w:multiLevelType w:val="hybridMultilevel"/>
+    <w:tmpl w:val="EC3081D0"/>
+    <w:lvl w:ilvl="0" w:tplc="4009000F">
+      <w:start w:val="1"/>
+      <w:numFmt w:val="decimal"/>
+      <w:lvlText w:val="%1."/>
+      <w:lvlJc w:val="left"/>
+      <w:pPr>
+        <w:ind w:left="720" w:hanging="360"/>
+      </w:pPr>
+    </w:lvl>
+    <w:lvl w:ilvl="1" w:tplc="40090019" w:tentative="1">
+      <w:start w:val="1"/>
+      <w:numFmt w:val="lowerLetter"/>
+      <w:lvlText w:val="%2."/>
+      <w:lvlJc w:val="left"/>
+      <w:pPr>
+        <w:ind w:left="1440" w:hanging="360"/>
+      </w:pPr>
+    </w:lvl>
+    <w:lvl w:ilvl="2" w:tplc="4009001B" w:tentative="1">
+      <w:start w:val="1"/>
+      <w:numFmt w:val="lowerRoman"/>
+      <w:lvlText w:val="%3."/>
+      <w:lvlJc w:val="right"/>
+      <w:pPr>
+        <w:ind w:left="2160" w:hanging="180"/>
+      </w:pPr>
+    </w:lvl>
+    <w:lvl w:ilvl="3" w:tplc="4009000F" w:tentative="1">
+      <w:start w:val="1"/>
+      <w:numFmt w:val="decimal"/>
+      <w:lvlText w:val="%4."/>
+      <w:lvlJc w:val="left"/>
+      <w:pPr>
+        <w:ind w:left="2880" w:hanging="360"/>
+      </w:pPr>
+    </w:lvl>
+    <w:lvl w:ilvl="4" w:tplc="40090019" w:tentative="1">
+      <w:start w:val="1"/>
+      <w:numFmt w:val="lowerLetter"/>
+      <w:lvlText w:val="%5."/>
+      <w:lvlJc w:val="left"/>
+      <w:pPr>
+        <w:ind w:left="3600" w:hanging="360"/>
+      </w:pPr>
+    </w:lvl>
+    <w:lvl w:ilvl="5" w:tplc="4009001B" w:tentative="1">
+      <w:start w:val="1"/>
+      <w:numFmt w:val="lowerRoman"/>
+      <w:lvlText w:val="%6."/>
+      <w:lvlJc w:val="right"/>
+      <w:pPr>
+        <w:ind w:left="4320" w:hanging="180"/>
+      </w:pPr>
+    </w:lvl>
+    <w:lvl w:ilvl="6" w:tplc="4009000F" w:tentative="1">
+      <w:start w:val="1"/>
+      <w:numFmt w:val="decimal"/>
+      <w:lvlText w:val="%7."/>
+      <w:lvlJc w:val="left"/>
+      <w:pPr>
+        <w:ind w:left="5040" w:hanging="360"/>
+      </w:pPr>
+    </w:lvl>
+    <w:lvl w:ilvl="7" w:tplc="40090019" w:tentative="1">
+      <w:start w:val="1"/>
+      <w:numFmt w:val="lowerLetter"/>
+      <w:lvlText w:val="%8."/>
+      <w:lvlJc w:val="left"/>
+      <w:pPr>
+        <w:ind w:left="5760" w:hanging="360"/>
+      </w:pPr>
+    </w:lvl>
+    <w:lvl w:ilvl="8" w:tplc="4009001B" w:tentative="1">
+      <w:start w:val="1"/>
+      <w:numFmt w:val="lowerRoman"/>
+      <w:lvlText w:val="%9."/>
+      <w:lvlJc w:val="right"/>
+      <w:pPr>
+        <w:ind w:left="6480" w:hanging="180"/>
+      </w:pPr>
+    </w:lvl>
+  </w:abstractNum>
+  <w:abstractNum w:abstractNumId="2" w15:restartNumberingAfterBreak="0">
     <w:nsid w:val="3DE11B47"/>
     <w:multiLevelType w:val="multilevel"/>
     <w:tmpl w:val="751C344C"/>
@@ -5380,7 +12220,7 @@
       </w:pPr>
     </w:lvl>
   </w:abstractNum>
-  <w:abstractNum w:abstractNumId="2" w15:restartNumberingAfterBreak="0">
+  <w:abstractNum w:abstractNumId="3" w15:restartNumberingAfterBreak="0">
     <w:nsid w:val="52DE520B"/>
     <w:multiLevelType w:val="multilevel"/>
     <w:tmpl w:val="0809001F"/>
@@ -5467,12 +12307,15 @@
     </w:lvl>
   </w:abstractNum>
   <w:num w:numId="1" w16cid:durableId="1030881413">
-    <w:abstractNumId w:val="2"/>
+    <w:abstractNumId w:val="3"/>
   </w:num>
   <w:num w:numId="2" w16cid:durableId="597519079">
     <w:abstractNumId w:val="0"/>
   </w:num>
   <w:num w:numId="3" w16cid:durableId="1654723750">
+    <w:abstractNumId w:val="2"/>
+  </w:num>
+  <w:num w:numId="4" w16cid:durableId="741174637">
     <w:abstractNumId w:val="1"/>
   </w:num>
 </w:numbering>
@@ -5900,6 +12743,75 @@
       <w:szCs w:val="32"/>
     </w:rPr>
   </w:style>
+  <w:style w:type="paragraph" w:styleId="Heading2">
+    <w:name w:val="heading 2"/>
+    <w:basedOn w:val="Normal"/>
+    <w:next w:val="Normal"/>
+    <w:link w:val="Heading2Char"/>
+    <w:uiPriority w:val="9"/>
+    <w:semiHidden/>
+    <w:unhideWhenUsed/>
+    <w:qFormat/>
+    <w:rsid w:val="0052370D"/>
+    <w:pPr>
+      <w:keepNext/>
+      <w:keepLines/>
+      <w:spacing w:before="40" w:after="0"/>
+      <w:outlineLvl w:val="1"/>
+    </w:pPr>
+    <w:rPr>
+      <w:rFonts w:asciiTheme="majorHAnsi" w:eastAsiaTheme="majorEastAsia" w:hAnsiTheme="majorHAnsi" w:cstheme="majorBidi"/>
+      <w:color w:val="2F5496" w:themeColor="accent1" w:themeShade="BF"/>
+      <w:sz w:val="26"/>
+      <w:szCs w:val="26"/>
+    </w:rPr>
+  </w:style>
+  <w:style w:type="paragraph" w:styleId="Heading3">
+    <w:name w:val="heading 3"/>
+    <w:basedOn w:val="Normal"/>
+    <w:next w:val="Normal"/>
+    <w:link w:val="Heading3Char"/>
+    <w:uiPriority w:val="9"/>
+    <w:semiHidden/>
+    <w:unhideWhenUsed/>
+    <w:qFormat/>
+    <w:rsid w:val="00344D9E"/>
+    <w:pPr>
+      <w:keepNext/>
+      <w:keepLines/>
+      <w:spacing w:before="40" w:after="0"/>
+      <w:outlineLvl w:val="2"/>
+    </w:pPr>
+    <w:rPr>
+      <w:rFonts w:asciiTheme="majorHAnsi" w:eastAsiaTheme="majorEastAsia" w:hAnsiTheme="majorHAnsi" w:cstheme="majorBidi"/>
+      <w:color w:val="1F3763" w:themeColor="accent1" w:themeShade="7F"/>
+      <w:sz w:val="24"/>
+      <w:szCs w:val="24"/>
+    </w:rPr>
+  </w:style>
+  <w:style w:type="paragraph" w:styleId="Heading4">
+    <w:name w:val="heading 4"/>
+    <w:basedOn w:val="Normal"/>
+    <w:next w:val="Normal"/>
+    <w:link w:val="Heading4Char"/>
+    <w:uiPriority w:val="9"/>
+    <w:semiHidden/>
+    <w:unhideWhenUsed/>
+    <w:qFormat/>
+    <w:rsid w:val="00BA1E9E"/>
+    <w:pPr>
+      <w:keepNext/>
+      <w:keepLines/>
+      <w:spacing w:before="40" w:after="0"/>
+      <w:outlineLvl w:val="3"/>
+    </w:pPr>
+    <w:rPr>
+      <w:rFonts w:asciiTheme="majorHAnsi" w:eastAsiaTheme="majorEastAsia" w:hAnsiTheme="majorHAnsi" w:cstheme="majorBidi"/>
+      <w:i/>
+      <w:iCs/>
+      <w:color w:val="2F5496" w:themeColor="accent1" w:themeShade="BF"/>
+    </w:rPr>
+  </w:style>
   <w:style w:type="character" w:default="1" w:styleId="DefaultParagraphFont">
     <w:name w:val="Default Paragraph Font"/>
     <w:uiPriority w:val="1"/>
@@ -6099,7 +13011,6 @@
     <w:name w:val="Normal (Web)"/>
     <w:basedOn w:val="Normal"/>
     <w:uiPriority w:val="99"/>
-    <w:semiHidden/>
     <w:unhideWhenUsed/>
     <w:rsid w:val="005C6949"/>
     <w:pPr>
@@ -6123,6 +13034,92 @@
     <w:rPr>
       <w:b/>
       <w:bCs/>
+    </w:rPr>
+  </w:style>
+  <w:style w:type="character" w:customStyle="1" w:styleId="Heading2Char">
+    <w:name w:val="Heading 2 Char"/>
+    <w:basedOn w:val="DefaultParagraphFont"/>
+    <w:link w:val="Heading2"/>
+    <w:uiPriority w:val="9"/>
+    <w:semiHidden/>
+    <w:rsid w:val="0052370D"/>
+    <w:rPr>
+      <w:rFonts w:asciiTheme="majorHAnsi" w:eastAsiaTheme="majorEastAsia" w:hAnsiTheme="majorHAnsi" w:cstheme="majorBidi"/>
+      <w:color w:val="2F5496" w:themeColor="accent1" w:themeShade="BF"/>
+      <w:sz w:val="26"/>
+      <w:szCs w:val="26"/>
+    </w:rPr>
+  </w:style>
+  <w:style w:type="character" w:customStyle="1" w:styleId="Heading3Char">
+    <w:name w:val="Heading 3 Char"/>
+    <w:basedOn w:val="DefaultParagraphFont"/>
+    <w:link w:val="Heading3"/>
+    <w:uiPriority w:val="9"/>
+    <w:semiHidden/>
+    <w:rsid w:val="00344D9E"/>
+    <w:rPr>
+      <w:rFonts w:asciiTheme="majorHAnsi" w:eastAsiaTheme="majorEastAsia" w:hAnsiTheme="majorHAnsi" w:cstheme="majorBidi"/>
+      <w:color w:val="1F3763" w:themeColor="accent1" w:themeShade="7F"/>
+      <w:sz w:val="24"/>
+      <w:szCs w:val="24"/>
+    </w:rPr>
+  </w:style>
+  <w:style w:type="character" w:customStyle="1" w:styleId="button-link-text">
+    <w:name w:val="button-link-text"/>
+    <w:basedOn w:val="DefaultParagraphFont"/>
+    <w:rsid w:val="001B716F"/>
+  </w:style>
+  <w:style w:type="character" w:customStyle="1" w:styleId="react-xocs-alternative-link">
+    <w:name w:val="react-xocs-alternative-link"/>
+    <w:basedOn w:val="DefaultParagraphFont"/>
+    <w:rsid w:val="001B716F"/>
+  </w:style>
+  <w:style w:type="character" w:customStyle="1" w:styleId="given-name">
+    <w:name w:val="given-name"/>
+    <w:basedOn w:val="DefaultParagraphFont"/>
+    <w:rsid w:val="001B716F"/>
+  </w:style>
+  <w:style w:type="character" w:customStyle="1" w:styleId="text">
+    <w:name w:val="text"/>
+    <w:basedOn w:val="DefaultParagraphFont"/>
+    <w:rsid w:val="001B716F"/>
+  </w:style>
+  <w:style w:type="character" w:customStyle="1" w:styleId="author-ref">
+    <w:name w:val="author-ref"/>
+    <w:basedOn w:val="DefaultParagraphFont"/>
+    <w:rsid w:val="001B716F"/>
+  </w:style>
+  <w:style w:type="table" w:styleId="TableGrid">
+    <w:name w:val="Table Grid"/>
+    <w:basedOn w:val="TableNormal"/>
+    <w:uiPriority w:val="39"/>
+    <w:rsid w:val="00AE6FC9"/>
+    <w:pPr>
+      <w:spacing w:after="0" w:line="240" w:lineRule="auto"/>
+    </w:pPr>
+    <w:tblPr>
+      <w:tblBorders>
+        <w:top w:val="single" w:sz="4" w:space="0" w:color="auto"/>
+        <w:left w:val="single" w:sz="4" w:space="0" w:color="auto"/>
+        <w:bottom w:val="single" w:sz="4" w:space="0" w:color="auto"/>
+        <w:right w:val="single" w:sz="4" w:space="0" w:color="auto"/>
+        <w:insideH w:val="single" w:sz="4" w:space="0" w:color="auto"/>
+        <w:insideV w:val="single" w:sz="4" w:space="0" w:color="auto"/>
+      </w:tblBorders>
+    </w:tblPr>
+  </w:style>
+  <w:style w:type="character" w:customStyle="1" w:styleId="Heading4Char">
+    <w:name w:val="Heading 4 Char"/>
+    <w:basedOn w:val="DefaultParagraphFont"/>
+    <w:link w:val="Heading4"/>
+    <w:uiPriority w:val="9"/>
+    <w:semiHidden/>
+    <w:rsid w:val="00BA1E9E"/>
+    <w:rPr>
+      <w:rFonts w:asciiTheme="majorHAnsi" w:eastAsiaTheme="majorEastAsia" w:hAnsiTheme="majorHAnsi" w:cstheme="majorBidi"/>
+      <w:i/>
+      <w:iCs/>
+      <w:color w:val="2F5496" w:themeColor="accent1" w:themeShade="BF"/>
     </w:rPr>
   </w:style>
 </w:styles>

--- a/Final_Report.docx
+++ b/Final_Report.docx
@@ -6139,35 +6139,14 @@
       </w:r>
       <w:proofErr w:type="gramStart"/>
       <w:r>
-        <w:t>al</w:t>
-      </w:r>
-      <w:r>
-        <w:t>(</w:t>
+        <w:t>al(</w:t>
       </w:r>
       <w:proofErr w:type="gramEnd"/>
       <w:r>
-        <w:t>Nov 14,2001) ‘</w:t>
-      </w:r>
-      <w:r>
-        <w:t>Potential Role of Pharmacogenomics in Reducing Adverse Drug Reactions</w:t>
-      </w:r>
-      <w:r>
-        <w:t xml:space="preserve">’,’ </w:t>
-      </w:r>
-      <w:r>
-        <w:t>JAMA-JOURNAL OF THE AMERICAN MEDICAL ASSOCIATION</w:t>
-      </w:r>
-      <w:r>
-        <w:t>’,</w:t>
-      </w:r>
-      <w:r>
-        <w:t xml:space="preserve"> pg:</w:t>
-      </w:r>
-      <w:r>
-        <w:t>2270-2279</w:t>
-      </w:r>
-      <w:r>
-        <w:t>.</w:t>
+        <w:t>Nov 14,2001) ‘Potential Role of Pharmacogenomics in Reducing Adverse Drug Reactions’,’ JAMA-JOURNAL OF THE AMERICAN MEDICAL ASSOCIATION’,</w:t>
+      </w:r>
+      <w:r>
+        <w:t xml:space="preserve"> pg:2270-2279.</w:t>
       </w:r>
     </w:p>
     <w:p>
@@ -6454,43 +6433,10 @@
           <w:szCs w:val="18"/>
           <w:vertAlign w:val="superscript"/>
         </w:rPr>
-        <w:t>c</w:t>
-      </w:r>
-      <w:r>
-        <w:rPr>
-          <w:rStyle w:val="author-ref"/>
-          <w:sz w:val="18"/>
-          <w:szCs w:val="18"/>
-          <w:vertAlign w:val="superscript"/>
-        </w:rPr>
-        <w:t xml:space="preserve"> </w:t>
-      </w:r>
-      <w:r>
-        <w:t>(</w:t>
-      </w:r>
-      <w:r>
-        <w:t>1 November 2016</w:t>
-      </w:r>
-      <w:r>
-        <w:t xml:space="preserve">),’ </w:t>
-      </w:r>
-      <w:r>
-        <w:t>Improving drug safety: From adverse drug reaction knowledge discovery to clinical implementation</w:t>
-      </w:r>
-      <w:r>
-        <w:t xml:space="preserve">’,’ </w:t>
-      </w:r>
-      <w:r>
-        <w:t>Methods</w:t>
-      </w:r>
-      <w:r>
-        <w:t>’, pg:</w:t>
-      </w:r>
-      <w:r>
-        <w:t>14-25</w:t>
-      </w:r>
-      <w:r>
-        <w:t>.</w:t>
+        <w:t xml:space="preserve">c </w:t>
+      </w:r>
+      <w:r>
+        <w:t>(1 November 2016),’ Improving drug safety: From adverse drug reaction knowledge discovery to clinical implementation’,’ Methods’, pg:14-25.</w:t>
       </w:r>
     </w:p>
     <w:p>
@@ -6516,35 +6462,11 @@
       </w:r>
       <w:proofErr w:type="gramStart"/>
       <w:r>
-        <w:t>Lewis</w:t>
-      </w:r>
-      <w:r>
-        <w:t>,(</w:t>
+        <w:t>Lewis,(</w:t>
       </w:r>
       <w:proofErr w:type="gramEnd"/>
       <w:r>
-        <w:t>2017</w:t>
-      </w:r>
-      <w:r>
-        <w:t xml:space="preserve">),’ </w:t>
-      </w:r>
-      <w:r>
-        <w:t>Cost-effectiveness of pharmacogenetic-guided treatment: are we there yet?</w:t>
-      </w:r>
-      <w:r>
-        <w:t xml:space="preserve">’,’ </w:t>
-      </w:r>
-      <w:r>
-        <w:t>The Pharmacogenomics Journal</w:t>
-      </w:r>
-      <w:r>
-        <w:t>’, pg:</w:t>
-      </w:r>
-      <w:r>
-        <w:t>395–402</w:t>
-      </w:r>
-      <w:r>
-        <w:t>.</w:t>
+        <w:t>2017),’ Cost-effectiveness of pharmacogenetic-guided treatment: are we there yet?’,’ The Pharmacogenomics Journal’, pg:395–402.</w:t>
       </w:r>
     </w:p>
     <w:p>
@@ -6569,40 +6491,7 @@
       </w:r>
       <w:proofErr w:type="gramEnd"/>
       <w:r>
-        <w:t>1 October 2016</w:t>
-      </w:r>
-      <w:r>
-        <w:t xml:space="preserve">),’ </w:t>
-      </w:r>
-      <w:r>
-        <w:t>Pharmacogenomics and Global Precision Medicine in the Context of Adverse Drug Reactions: Top 10 Opportunities and Challenges for the Next Decade</w:t>
-      </w:r>
-      <w:r>
-        <w:t xml:space="preserve">’,’ </w:t>
-      </w:r>
-      <w:r>
-        <w:t>A Journal of Integrative Biology</w:t>
-      </w:r>
-      <w:r>
-        <w:t xml:space="preserve">’, </w:t>
-      </w:r>
-      <w:r>
-        <w:t xml:space="preserve">Vol. 20, </w:t>
-      </w:r>
-      <w:r>
-        <w:t>pgn</w:t>
-      </w:r>
-      <w:r>
-        <w:t>o</w:t>
-      </w:r>
-      <w:r>
-        <w:t>:</w:t>
-      </w:r>
-      <w:r>
-        <w:t>10</w:t>
-      </w:r>
-      <w:r>
-        <w:t>.</w:t>
+        <w:t>1 October 2016),’ Pharmacogenomics and Global Precision Medicine in the Context of Adverse Drug Reactions: Top 10 Opportunities and Challenges for the Next Decade’,’ A Journal of Integrative Biology’, Vol. 20, pgno:10.</w:t>
       </w:r>
     </w:p>
     <w:p>
@@ -6629,31 +6518,7 @@
       </w:r>
       <w:proofErr w:type="gramEnd"/>
       <w:r>
-        <w:t>2023</w:t>
-      </w:r>
-      <w:r>
-        <w:t xml:space="preserve">),’ </w:t>
-      </w:r>
-      <w:r>
-        <w:t>Pharmacogenomics: current status and future perspectives</w:t>
-      </w:r>
-      <w:r>
-        <w:t xml:space="preserve">’,’ </w:t>
-      </w:r>
-      <w:r>
-        <w:t>Nature Reviews Genetics</w:t>
-      </w:r>
-      <w:r>
-        <w:t xml:space="preserve">’, </w:t>
-      </w:r>
-      <w:r>
-        <w:t>, p</w:t>
-      </w:r>
-      <w:r>
-        <w:t>g:</w:t>
-      </w:r>
-      <w:r>
-        <w:t>350–362</w:t>
+        <w:t>2023),’ Pharmacogenomics: current status and future perspectives’,’ Nature Reviews Genetics’, , pg:350–362</w:t>
       </w:r>
     </w:p>
     <w:p>
@@ -6700,9 +6565,36 @@
           <w:sz w:val="24"/>
           <w:szCs w:val="24"/>
         </w:rPr>
-        <w:t>Problem Statem</w:t>
-      </w:r>
-      <w:r>
+        <w:t>Problem Statement</w:t>
+      </w:r>
+    </w:p>
+    <w:p>
+      <w:pPr>
+        <w:spacing w:line="360" w:lineRule="auto"/>
+        <w:jc w:val="both"/>
+        <w:rPr>
+          <w:rFonts w:ascii="Times New Roman" w:hAnsi="Times New Roman" w:cs="Times New Roman"/>
+        </w:rPr>
+      </w:pPr>
+      <w:r>
+        <w:rPr>
+          <w:rFonts w:ascii="Times New Roman" w:hAnsi="Times New Roman" w:cs="Times New Roman"/>
+          <w:sz w:val="24"/>
+          <w:szCs w:val="24"/>
+        </w:rPr>
+        <w:t>Adverse drug reactions (ADRs) are a significant public health concern, contributing to patient morbidity, mortality, and increased healthcare costs. Pharmacogenomics, the study of how genetic variations affect drug responses, offers a promising approach to mitigate ADRs by tailoring drug therapies to individual genetic profiles. This review aims to critically evaluate the potential of pharmacogenomics in reducing ADRs, assess its current implementation status, and identify challenges and opportunities for its integration into clinical practice</w:t>
+      </w:r>
+      <w:r>
+        <w:rPr>
+          <w:rFonts w:ascii="Times New Roman" w:hAnsi="Times New Roman" w:cs="Times New Roman"/>
+        </w:rPr>
+        <w:t>.</w:t>
+      </w:r>
+    </w:p>
+    <w:p>
+      <w:pPr>
+        <w:spacing w:line="360" w:lineRule="auto"/>
+        <w:jc w:val="both"/>
         <w:rPr>
           <w:rFonts w:ascii="Times New Roman" w:hAnsi="Times New Roman" w:cs="Times New Roman"/>
           <w:b/>
@@ -6710,36 +6602,16 @@
           <w:sz w:val="24"/>
           <w:szCs w:val="24"/>
         </w:rPr>
-        <w:t>ent</w:t>
-      </w:r>
-    </w:p>
-    <w:p>
-      <w:pPr>
-        <w:spacing w:line="360" w:lineRule="auto"/>
-        <w:jc w:val="both"/>
-        <w:rPr>
-          <w:rFonts w:ascii="Times New Roman" w:hAnsi="Times New Roman" w:cs="Times New Roman"/>
-        </w:rPr>
-      </w:pPr>
-      <w:r>
-        <w:rPr>
-          <w:rFonts w:ascii="Times New Roman" w:hAnsi="Times New Roman" w:cs="Times New Roman"/>
-          <w:sz w:val="24"/>
-          <w:szCs w:val="24"/>
-        </w:rPr>
-        <w:t>Adverse drug reactions (ADRs) are a significant public health concern, contributing to patient morbidity, mortality, and increased healthcare costs. Pharmacogenomics, the study of how genetic variations affect drug responses, offers a promising approach to mitigate ADRs by tailoring drug therapies to individual genetic profiles. This review aims to critically evaluate the potential of pharmacogenomics in reducing ADRs, assess its current implementation status, and identify challenges and opportunities for its integration into clinical practice</w:t>
-      </w:r>
-      <w:r>
-        <w:rPr>
-          <w:rFonts w:ascii="Times New Roman" w:hAnsi="Times New Roman" w:cs="Times New Roman"/>
-        </w:rPr>
-        <w:t>.</w:t>
-      </w:r>
-    </w:p>
-    <w:p>
-      <w:pPr>
-        <w:spacing w:line="360" w:lineRule="auto"/>
-        <w:jc w:val="both"/>
+      </w:pPr>
+      <w:r>
+        <w:rPr>
+          <w:rFonts w:ascii="Times New Roman" w:hAnsi="Times New Roman" w:cs="Times New Roman"/>
+          <w:sz w:val="24"/>
+          <w:szCs w:val="24"/>
+        </w:rPr>
+        <w:t xml:space="preserve"> </w:t>
+      </w:r>
+      <w:r>
         <w:rPr>
           <w:rFonts w:ascii="Times New Roman" w:hAnsi="Times New Roman" w:cs="Times New Roman"/>
           <w:b/>
@@ -6747,16 +6619,13 @@
           <w:sz w:val="24"/>
           <w:szCs w:val="24"/>
         </w:rPr>
-      </w:pPr>
-      <w:r>
-        <w:rPr>
-          <w:rFonts w:ascii="Times New Roman" w:hAnsi="Times New Roman" w:cs="Times New Roman"/>
-          <w:sz w:val="24"/>
-          <w:szCs w:val="24"/>
-        </w:rPr>
-        <w:t xml:space="preserve"> </w:t>
-      </w:r>
-      <w:r>
+        <w:t>Key Findings and Critical Analysis</w:t>
+      </w:r>
+    </w:p>
+    <w:p>
+      <w:pPr>
+        <w:spacing w:line="360" w:lineRule="auto"/>
+        <w:jc w:val="both"/>
         <w:rPr>
           <w:rFonts w:ascii="Times New Roman" w:hAnsi="Times New Roman" w:cs="Times New Roman"/>
           <w:b/>
@@ -6764,13 +6633,8 @@
           <w:sz w:val="24"/>
           <w:szCs w:val="24"/>
         </w:rPr>
-        <w:t>Key Findings and Critical Analysis</w:t>
-      </w:r>
-    </w:p>
-    <w:p>
-      <w:pPr>
-        <w:spacing w:line="360" w:lineRule="auto"/>
-        <w:jc w:val="both"/>
+      </w:pPr>
+      <w:r>
         <w:rPr>
           <w:rFonts w:ascii="Times New Roman" w:hAnsi="Times New Roman" w:cs="Times New Roman"/>
           <w:b/>
@@ -6778,8 +6642,89 @@
           <w:sz w:val="24"/>
           <w:szCs w:val="24"/>
         </w:rPr>
-      </w:pPr>
-      <w:r>
+        <w:t>Potential of Pharmacogenomics in Reducing ADRs</w:t>
+      </w:r>
+    </w:p>
+    <w:p>
+      <w:pPr>
+        <w:spacing w:line="360" w:lineRule="auto"/>
+        <w:jc w:val="both"/>
+        <w:rPr>
+          <w:rFonts w:ascii="Times New Roman" w:hAnsi="Times New Roman" w:cs="Times New Roman"/>
+          <w:sz w:val="24"/>
+          <w:szCs w:val="24"/>
+        </w:rPr>
+      </w:pPr>
+      <w:r>
+        <w:rPr>
+          <w:rFonts w:ascii="Times New Roman" w:hAnsi="Times New Roman" w:cs="Times New Roman"/>
+          <w:sz w:val="24"/>
+          <w:szCs w:val="24"/>
+        </w:rPr>
+        <w:t xml:space="preserve">Phillips et al. (2001) provided foundational evidence for the potential of pharmacogenomics in reducing </w:t>
+      </w:r>
+      <w:proofErr w:type="gramStart"/>
+      <w:r>
+        <w:rPr>
+          <w:rFonts w:ascii="Times New Roman" w:hAnsi="Times New Roman" w:cs="Times New Roman"/>
+          <w:sz w:val="24"/>
+          <w:szCs w:val="24"/>
+        </w:rPr>
+        <w:t>ADRs[</w:t>
+      </w:r>
+      <w:proofErr w:type="gramEnd"/>
+      <w:r>
+        <w:rPr>
+          <w:rFonts w:ascii="Times New Roman" w:hAnsi="Times New Roman" w:cs="Times New Roman"/>
+          <w:sz w:val="24"/>
+          <w:szCs w:val="24"/>
+        </w:rPr>
+        <w:t>5]. Their study revealed that 59% of drugs frequently cited in ADR studies are metabolized by enzymes with known genetic variants affecting metabolism. This suggests a significant opportunity for pharmacogenomic interventions to prevent ADRs.</w:t>
+      </w:r>
+    </w:p>
+    <w:p>
+      <w:pPr>
+        <w:spacing w:line="360" w:lineRule="auto"/>
+        <w:jc w:val="both"/>
+        <w:rPr>
+          <w:rFonts w:ascii="Times New Roman" w:hAnsi="Times New Roman" w:cs="Times New Roman"/>
+          <w:sz w:val="24"/>
+          <w:szCs w:val="24"/>
+        </w:rPr>
+      </w:pPr>
+      <w:r>
+        <w:rPr>
+          <w:rFonts w:ascii="Times New Roman" w:hAnsi="Times New Roman" w:cs="Times New Roman"/>
+          <w:sz w:val="24"/>
+          <w:szCs w:val="24"/>
+        </w:rPr>
+        <w:lastRenderedPageBreak/>
+        <w:t>Strengths: The study offers a comprehensive analysis of drug-metabolizing enzymes and their genetic variants, providing a strong rationale for pharmacogenomic testing.</w:t>
+      </w:r>
+    </w:p>
+    <w:p>
+      <w:pPr>
+        <w:spacing w:line="360" w:lineRule="auto"/>
+        <w:jc w:val="both"/>
+        <w:rPr>
+          <w:rFonts w:ascii="Times New Roman" w:hAnsi="Times New Roman" w:cs="Times New Roman"/>
+          <w:sz w:val="24"/>
+          <w:szCs w:val="24"/>
+        </w:rPr>
+      </w:pPr>
+      <w:r>
+        <w:rPr>
+          <w:rFonts w:ascii="Times New Roman" w:hAnsi="Times New Roman" w:cs="Times New Roman"/>
+          <w:sz w:val="24"/>
+          <w:szCs w:val="24"/>
+        </w:rPr>
+        <w:t>Limitations: The study is now over two decades old, and advances in genetic testing and drug development may have altered the landscape.</w:t>
+      </w:r>
+    </w:p>
+    <w:p>
+      <w:pPr>
+        <w:spacing w:line="360" w:lineRule="auto"/>
+        <w:jc w:val="both"/>
         <w:rPr>
           <w:rFonts w:ascii="Times New Roman" w:hAnsi="Times New Roman" w:cs="Times New Roman"/>
           <w:b/>
@@ -6787,89 +6732,8 @@
           <w:sz w:val="24"/>
           <w:szCs w:val="24"/>
         </w:rPr>
-        <w:t>Potential of Pharmacogenomics in Reducing ADRs</w:t>
-      </w:r>
-    </w:p>
-    <w:p>
-      <w:pPr>
-        <w:spacing w:line="360" w:lineRule="auto"/>
-        <w:jc w:val="both"/>
-        <w:rPr>
-          <w:rFonts w:ascii="Times New Roman" w:hAnsi="Times New Roman" w:cs="Times New Roman"/>
-          <w:sz w:val="24"/>
-          <w:szCs w:val="24"/>
-        </w:rPr>
-      </w:pPr>
-      <w:r>
-        <w:rPr>
-          <w:rFonts w:ascii="Times New Roman" w:hAnsi="Times New Roman" w:cs="Times New Roman"/>
-          <w:sz w:val="24"/>
-          <w:szCs w:val="24"/>
-        </w:rPr>
-        <w:t xml:space="preserve">Phillips et al. (2001) provided foundational evidence for the potential of pharmacogenomics in reducing </w:t>
-      </w:r>
-      <w:proofErr w:type="gramStart"/>
-      <w:r>
-        <w:rPr>
-          <w:rFonts w:ascii="Times New Roman" w:hAnsi="Times New Roman" w:cs="Times New Roman"/>
-          <w:sz w:val="24"/>
-          <w:szCs w:val="24"/>
-        </w:rPr>
-        <w:t>ADRs[</w:t>
-      </w:r>
-      <w:proofErr w:type="gramEnd"/>
-      <w:r>
-        <w:rPr>
-          <w:rFonts w:ascii="Times New Roman" w:hAnsi="Times New Roman" w:cs="Times New Roman"/>
-          <w:sz w:val="24"/>
-          <w:szCs w:val="24"/>
-        </w:rPr>
-        <w:t>5]. Their study revealed that 59% of drugs frequently cited in ADR studies are metabolized by enzymes with known genetic variants affecting metabolism. This suggests a significant opportunity for pharmacogenomic interventions to prevent ADRs.</w:t>
-      </w:r>
-    </w:p>
-    <w:p>
-      <w:pPr>
-        <w:spacing w:line="360" w:lineRule="auto"/>
-        <w:jc w:val="both"/>
-        <w:rPr>
-          <w:rFonts w:ascii="Times New Roman" w:hAnsi="Times New Roman" w:cs="Times New Roman"/>
-          <w:sz w:val="24"/>
-          <w:szCs w:val="24"/>
-        </w:rPr>
-      </w:pPr>
-      <w:r>
-        <w:rPr>
-          <w:rFonts w:ascii="Times New Roman" w:hAnsi="Times New Roman" w:cs="Times New Roman"/>
-          <w:sz w:val="24"/>
-          <w:szCs w:val="24"/>
-        </w:rPr>
-        <w:lastRenderedPageBreak/>
-        <w:t>Strengths: The study offers a comprehensive analysis of drug-metabolizing enzymes and their genetic variants, providing a strong rationale for pharmacogenomic testing.</w:t>
-      </w:r>
-    </w:p>
-    <w:p>
-      <w:pPr>
-        <w:spacing w:line="360" w:lineRule="auto"/>
-        <w:jc w:val="both"/>
-        <w:rPr>
-          <w:rFonts w:ascii="Times New Roman" w:hAnsi="Times New Roman" w:cs="Times New Roman"/>
-          <w:sz w:val="24"/>
-          <w:szCs w:val="24"/>
-        </w:rPr>
-      </w:pPr>
-      <w:r>
-        <w:rPr>
-          <w:rFonts w:ascii="Times New Roman" w:hAnsi="Times New Roman" w:cs="Times New Roman"/>
-          <w:sz w:val="24"/>
-          <w:szCs w:val="24"/>
-        </w:rPr>
-        <w:t>Limitations: The study is now over two decades old, and advances in genetic testing and drug development may have altered the landscape.</w:t>
-      </w:r>
-    </w:p>
-    <w:p>
-      <w:pPr>
-        <w:spacing w:line="360" w:lineRule="auto"/>
-        <w:jc w:val="both"/>
+      </w:pPr>
+      <w:r>
         <w:rPr>
           <w:rFonts w:ascii="Times New Roman" w:hAnsi="Times New Roman" w:cs="Times New Roman"/>
           <w:b/>
@@ -6877,8 +6741,88 @@
           <w:sz w:val="24"/>
           <w:szCs w:val="24"/>
         </w:rPr>
-      </w:pPr>
-      <w:r>
+        <w:t>From Knowledge Discovery to Clinical Implementation</w:t>
+      </w:r>
+    </w:p>
+    <w:p>
+      <w:pPr>
+        <w:spacing w:line="360" w:lineRule="auto"/>
+        <w:jc w:val="both"/>
+        <w:rPr>
+          <w:rFonts w:ascii="Times New Roman" w:hAnsi="Times New Roman" w:cs="Times New Roman"/>
+          <w:sz w:val="24"/>
+          <w:szCs w:val="24"/>
+        </w:rPr>
+      </w:pPr>
+      <w:r>
+        <w:rPr>
+          <w:rFonts w:ascii="Times New Roman" w:hAnsi="Times New Roman" w:cs="Times New Roman"/>
+          <w:sz w:val="24"/>
+          <w:szCs w:val="24"/>
+        </w:rPr>
+        <w:t xml:space="preserve">Tan et al. (2016) explored the process of translating pharmacogenomic knowledge into clinical </w:t>
+      </w:r>
+      <w:proofErr w:type="gramStart"/>
+      <w:r>
+        <w:rPr>
+          <w:rFonts w:ascii="Times New Roman" w:hAnsi="Times New Roman" w:cs="Times New Roman"/>
+          <w:sz w:val="24"/>
+          <w:szCs w:val="24"/>
+        </w:rPr>
+        <w:t>practice[</w:t>
+      </w:r>
+      <w:proofErr w:type="gramEnd"/>
+      <w:r>
+        <w:rPr>
+          <w:rFonts w:ascii="Times New Roman" w:hAnsi="Times New Roman" w:cs="Times New Roman"/>
+          <w:sz w:val="24"/>
+          <w:szCs w:val="24"/>
+        </w:rPr>
+        <w:t>6]. They emphasized the importance of integrating pharmacogenomic information into clinical decision support systems and electronic health records.</w:t>
+      </w:r>
+    </w:p>
+    <w:p>
+      <w:pPr>
+        <w:spacing w:line="360" w:lineRule="auto"/>
+        <w:jc w:val="both"/>
+        <w:rPr>
+          <w:rFonts w:ascii="Times New Roman" w:hAnsi="Times New Roman" w:cs="Times New Roman"/>
+          <w:sz w:val="24"/>
+          <w:szCs w:val="24"/>
+        </w:rPr>
+      </w:pPr>
+      <w:r>
+        <w:rPr>
+          <w:rFonts w:ascii="Times New Roman" w:hAnsi="Times New Roman" w:cs="Times New Roman"/>
+          <w:sz w:val="24"/>
+          <w:szCs w:val="24"/>
+        </w:rPr>
+        <w:t>Strengths: The paper provides a comprehensive overview of the steps needed to implement pharmacogenomics in clinical settings.</w:t>
+      </w:r>
+    </w:p>
+    <w:p>
+      <w:pPr>
+        <w:spacing w:line="360" w:lineRule="auto"/>
+        <w:jc w:val="both"/>
+        <w:rPr>
+          <w:rFonts w:ascii="Times New Roman" w:hAnsi="Times New Roman" w:cs="Times New Roman"/>
+          <w:sz w:val="24"/>
+          <w:szCs w:val="24"/>
+        </w:rPr>
+      </w:pPr>
+      <w:r>
+        <w:rPr>
+          <w:rFonts w:ascii="Times New Roman" w:hAnsi="Times New Roman" w:cs="Times New Roman"/>
+          <w:sz w:val="24"/>
+          <w:szCs w:val="24"/>
+        </w:rPr>
+        <w:t>Limitations: The study focuses more on the theoretical framework and less on practical implementation challenges.</w:t>
+      </w:r>
+    </w:p>
+    <w:p>
+      <w:pPr>
+        <w:spacing w:line="360" w:lineRule="auto"/>
+        <w:jc w:val="both"/>
         <w:rPr>
           <w:rFonts w:ascii="Times New Roman" w:hAnsi="Times New Roman" w:cs="Times New Roman"/>
           <w:b/>
@@ -6886,88 +6830,8 @@
           <w:sz w:val="24"/>
           <w:szCs w:val="24"/>
         </w:rPr>
-        <w:t>From Knowledge Discovery to Clinical Implementation</w:t>
-      </w:r>
-    </w:p>
-    <w:p>
-      <w:pPr>
-        <w:spacing w:line="360" w:lineRule="auto"/>
-        <w:jc w:val="both"/>
-        <w:rPr>
-          <w:rFonts w:ascii="Times New Roman" w:hAnsi="Times New Roman" w:cs="Times New Roman"/>
-          <w:sz w:val="24"/>
-          <w:szCs w:val="24"/>
-        </w:rPr>
-      </w:pPr>
-      <w:r>
-        <w:rPr>
-          <w:rFonts w:ascii="Times New Roman" w:hAnsi="Times New Roman" w:cs="Times New Roman"/>
-          <w:sz w:val="24"/>
-          <w:szCs w:val="24"/>
-        </w:rPr>
-        <w:t xml:space="preserve">Tan et al. (2016) explored the process of translating pharmacogenomic knowledge into clinical </w:t>
-      </w:r>
-      <w:proofErr w:type="gramStart"/>
-      <w:r>
-        <w:rPr>
-          <w:rFonts w:ascii="Times New Roman" w:hAnsi="Times New Roman" w:cs="Times New Roman"/>
-          <w:sz w:val="24"/>
-          <w:szCs w:val="24"/>
-        </w:rPr>
-        <w:t>practice[</w:t>
-      </w:r>
-      <w:proofErr w:type="gramEnd"/>
-      <w:r>
-        <w:rPr>
-          <w:rFonts w:ascii="Times New Roman" w:hAnsi="Times New Roman" w:cs="Times New Roman"/>
-          <w:sz w:val="24"/>
-          <w:szCs w:val="24"/>
-        </w:rPr>
-        <w:t>6]. They emphasized the importance of integrating pharmacogenomic information into clinical decision support systems and electronic health records.</w:t>
-      </w:r>
-    </w:p>
-    <w:p>
-      <w:pPr>
-        <w:spacing w:line="360" w:lineRule="auto"/>
-        <w:jc w:val="both"/>
-        <w:rPr>
-          <w:rFonts w:ascii="Times New Roman" w:hAnsi="Times New Roman" w:cs="Times New Roman"/>
-          <w:sz w:val="24"/>
-          <w:szCs w:val="24"/>
-        </w:rPr>
-      </w:pPr>
-      <w:r>
-        <w:rPr>
-          <w:rFonts w:ascii="Times New Roman" w:hAnsi="Times New Roman" w:cs="Times New Roman"/>
-          <w:sz w:val="24"/>
-          <w:szCs w:val="24"/>
-        </w:rPr>
-        <w:t>Strengths: The paper provides a comprehensive overview of the steps needed to implement pharmacogenomics in clinical settings.</w:t>
-      </w:r>
-    </w:p>
-    <w:p>
-      <w:pPr>
-        <w:spacing w:line="360" w:lineRule="auto"/>
-        <w:jc w:val="both"/>
-        <w:rPr>
-          <w:rFonts w:ascii="Times New Roman" w:hAnsi="Times New Roman" w:cs="Times New Roman"/>
-          <w:sz w:val="24"/>
-          <w:szCs w:val="24"/>
-        </w:rPr>
-      </w:pPr>
-      <w:r>
-        <w:rPr>
-          <w:rFonts w:ascii="Times New Roman" w:hAnsi="Times New Roman" w:cs="Times New Roman"/>
-          <w:sz w:val="24"/>
-          <w:szCs w:val="24"/>
-        </w:rPr>
-        <w:t>Limitations: The study focuses more on the theoretical framework and less on practical implementation challenges.</w:t>
-      </w:r>
-    </w:p>
-    <w:p>
-      <w:pPr>
-        <w:spacing w:line="360" w:lineRule="auto"/>
-        <w:jc w:val="both"/>
+      </w:pPr>
+      <w:r>
         <w:rPr>
           <w:rFonts w:ascii="Times New Roman" w:hAnsi="Times New Roman" w:cs="Times New Roman"/>
           <w:b/>
@@ -6975,8 +6839,98 @@
           <w:sz w:val="24"/>
           <w:szCs w:val="24"/>
         </w:rPr>
-      </w:pPr>
-      <w:r>
+        <w:t>Cost-Effectiveness Considerations</w:t>
+      </w:r>
+    </w:p>
+    <w:p>
+      <w:pPr>
+        <w:spacing w:line="360" w:lineRule="auto"/>
+        <w:jc w:val="both"/>
+        <w:rPr>
+          <w:rFonts w:ascii="Times New Roman" w:hAnsi="Times New Roman" w:cs="Times New Roman"/>
+          <w:sz w:val="24"/>
+          <w:szCs w:val="24"/>
+        </w:rPr>
+      </w:pPr>
+      <w:proofErr w:type="spellStart"/>
+      <w:r>
+        <w:rPr>
+          <w:rFonts w:ascii="Times New Roman" w:hAnsi="Times New Roman" w:cs="Times New Roman"/>
+          <w:sz w:val="24"/>
+          <w:szCs w:val="24"/>
+        </w:rPr>
+        <w:t>Verbelen</w:t>
+      </w:r>
+      <w:proofErr w:type="spellEnd"/>
+      <w:r>
+        <w:rPr>
+          <w:rFonts w:ascii="Times New Roman" w:hAnsi="Times New Roman" w:cs="Times New Roman"/>
+          <w:sz w:val="24"/>
+          <w:szCs w:val="24"/>
+        </w:rPr>
+        <w:t xml:space="preserve"> et al. (2017) addressed the critical question of cost-effectiveness in pharmacogenetic-guided </w:t>
+      </w:r>
+      <w:proofErr w:type="gramStart"/>
+      <w:r>
+        <w:rPr>
+          <w:rFonts w:ascii="Times New Roman" w:hAnsi="Times New Roman" w:cs="Times New Roman"/>
+          <w:sz w:val="24"/>
+          <w:szCs w:val="24"/>
+        </w:rPr>
+        <w:t>treatment[</w:t>
+      </w:r>
+      <w:proofErr w:type="gramEnd"/>
+      <w:r>
+        <w:rPr>
+          <w:rFonts w:ascii="Times New Roman" w:hAnsi="Times New Roman" w:cs="Times New Roman"/>
+          <w:sz w:val="24"/>
+          <w:szCs w:val="24"/>
+        </w:rPr>
+        <w:t>7]. Their review found that while pharmacogenomic testing can be cost-effective and even cost-saving in some scenarios, conclusive evidence across various clinical applications is still lacking.</w:t>
+      </w:r>
+    </w:p>
+    <w:p>
+      <w:pPr>
+        <w:spacing w:line="360" w:lineRule="auto"/>
+        <w:jc w:val="both"/>
+        <w:rPr>
+          <w:rFonts w:ascii="Times New Roman" w:hAnsi="Times New Roman" w:cs="Times New Roman"/>
+          <w:sz w:val="24"/>
+          <w:szCs w:val="24"/>
+        </w:rPr>
+      </w:pPr>
+      <w:r>
+        <w:rPr>
+          <w:rFonts w:ascii="Times New Roman" w:hAnsi="Times New Roman" w:cs="Times New Roman"/>
+          <w:sz w:val="24"/>
+          <w:szCs w:val="24"/>
+        </w:rPr>
+        <w:t>Strengths: The study provides a balanced view of the economic aspects of pharmacogenomic testing.</w:t>
+      </w:r>
+    </w:p>
+    <w:p>
+      <w:pPr>
+        <w:spacing w:line="360" w:lineRule="auto"/>
+        <w:jc w:val="both"/>
+        <w:rPr>
+          <w:rFonts w:ascii="Times New Roman" w:hAnsi="Times New Roman" w:cs="Times New Roman"/>
+          <w:sz w:val="24"/>
+          <w:szCs w:val="24"/>
+        </w:rPr>
+      </w:pPr>
+      <w:r>
+        <w:rPr>
+          <w:rFonts w:ascii="Times New Roman" w:hAnsi="Times New Roman" w:cs="Times New Roman"/>
+          <w:sz w:val="24"/>
+          <w:szCs w:val="24"/>
+        </w:rPr>
+        <w:t>Limitations: The rapidly evolving nature of genetic testing technologies may quickly outdated cost analyses.</w:t>
+      </w:r>
+    </w:p>
+    <w:p>
+      <w:pPr>
+        <w:spacing w:line="360" w:lineRule="auto"/>
+        <w:jc w:val="both"/>
         <w:rPr>
           <w:rFonts w:ascii="Times New Roman" w:hAnsi="Times New Roman" w:cs="Times New Roman"/>
           <w:b/>
@@ -6984,98 +6938,8 @@
           <w:sz w:val="24"/>
           <w:szCs w:val="24"/>
         </w:rPr>
-        <w:t>Cost-Effectiveness Considerations</w:t>
-      </w:r>
-    </w:p>
-    <w:p>
-      <w:pPr>
-        <w:spacing w:line="360" w:lineRule="auto"/>
-        <w:jc w:val="both"/>
-        <w:rPr>
-          <w:rFonts w:ascii="Times New Roman" w:hAnsi="Times New Roman" w:cs="Times New Roman"/>
-          <w:sz w:val="24"/>
-          <w:szCs w:val="24"/>
-        </w:rPr>
-      </w:pPr>
-      <w:proofErr w:type="spellStart"/>
-      <w:r>
-        <w:rPr>
-          <w:rFonts w:ascii="Times New Roman" w:hAnsi="Times New Roman" w:cs="Times New Roman"/>
-          <w:sz w:val="24"/>
-          <w:szCs w:val="24"/>
-        </w:rPr>
-        <w:t>Verbelen</w:t>
-      </w:r>
-      <w:proofErr w:type="spellEnd"/>
-      <w:r>
-        <w:rPr>
-          <w:rFonts w:ascii="Times New Roman" w:hAnsi="Times New Roman" w:cs="Times New Roman"/>
-          <w:sz w:val="24"/>
-          <w:szCs w:val="24"/>
-        </w:rPr>
-        <w:t xml:space="preserve"> et al. (2017) addressed the critical question of cost-effectiveness in pharmacogenetic-guided </w:t>
-      </w:r>
-      <w:proofErr w:type="gramStart"/>
-      <w:r>
-        <w:rPr>
-          <w:rFonts w:ascii="Times New Roman" w:hAnsi="Times New Roman" w:cs="Times New Roman"/>
-          <w:sz w:val="24"/>
-          <w:szCs w:val="24"/>
-        </w:rPr>
-        <w:t>treatment[</w:t>
-      </w:r>
-      <w:proofErr w:type="gramEnd"/>
-      <w:r>
-        <w:rPr>
-          <w:rFonts w:ascii="Times New Roman" w:hAnsi="Times New Roman" w:cs="Times New Roman"/>
-          <w:sz w:val="24"/>
-          <w:szCs w:val="24"/>
-        </w:rPr>
-        <w:t>7]. Their review found that while pharmacogenomic testing can be cost-effective and even cost-saving in some scenarios, conclusive evidence across various clinical applications is still lacking.</w:t>
-      </w:r>
-    </w:p>
-    <w:p>
-      <w:pPr>
-        <w:spacing w:line="360" w:lineRule="auto"/>
-        <w:jc w:val="both"/>
-        <w:rPr>
-          <w:rFonts w:ascii="Times New Roman" w:hAnsi="Times New Roman" w:cs="Times New Roman"/>
-          <w:sz w:val="24"/>
-          <w:szCs w:val="24"/>
-        </w:rPr>
-      </w:pPr>
-      <w:r>
-        <w:rPr>
-          <w:rFonts w:ascii="Times New Roman" w:hAnsi="Times New Roman" w:cs="Times New Roman"/>
-          <w:sz w:val="24"/>
-          <w:szCs w:val="24"/>
-        </w:rPr>
-        <w:t>Strengths: The study provides a balanced view of the economic aspects of pharmacogenomic testing.</w:t>
-      </w:r>
-    </w:p>
-    <w:p>
-      <w:pPr>
-        <w:spacing w:line="360" w:lineRule="auto"/>
-        <w:jc w:val="both"/>
-        <w:rPr>
-          <w:rFonts w:ascii="Times New Roman" w:hAnsi="Times New Roman" w:cs="Times New Roman"/>
-          <w:sz w:val="24"/>
-          <w:szCs w:val="24"/>
-        </w:rPr>
-      </w:pPr>
-      <w:r>
-        <w:rPr>
-          <w:rFonts w:ascii="Times New Roman" w:hAnsi="Times New Roman" w:cs="Times New Roman"/>
-          <w:sz w:val="24"/>
-          <w:szCs w:val="24"/>
-        </w:rPr>
-        <w:t>Limitations: The rapidly evolving nature of genetic testing technologies may quickly outdated cost analyses.</w:t>
-      </w:r>
-    </w:p>
-    <w:p>
-      <w:pPr>
-        <w:spacing w:line="360" w:lineRule="auto"/>
-        <w:jc w:val="both"/>
+      </w:pPr>
+      <w:r>
         <w:rPr>
           <w:rFonts w:ascii="Times New Roman" w:hAnsi="Times New Roman" w:cs="Times New Roman"/>
           <w:b/>
@@ -7083,15 +6947,6 @@
           <w:sz w:val="24"/>
           <w:szCs w:val="24"/>
         </w:rPr>
-      </w:pPr>
-      <w:r>
-        <w:rPr>
-          <w:rFonts w:ascii="Times New Roman" w:hAnsi="Times New Roman" w:cs="Times New Roman"/>
-          <w:b/>
-          <w:bCs/>
-          <w:sz w:val="24"/>
-          <w:szCs w:val="24"/>
-        </w:rPr>
         <w:t>Global Perspectives and Future Challenges</w:t>
       </w:r>
     </w:p>
@@ -7167,15 +7022,7 @@
           <w:sz w:val="24"/>
           <w:szCs w:val="24"/>
         </w:rPr>
-        <w:t>L</w:t>
-      </w:r>
-      <w:r>
-        <w:rPr>
-          <w:rFonts w:ascii="Times New Roman" w:hAnsi="Times New Roman" w:cs="Times New Roman"/>
-          <w:sz w:val="24"/>
-          <w:szCs w:val="24"/>
-        </w:rPr>
-        <w:t>imitations: Some predictions may not have materialized as anticipated, given the paper's publication date.</w:t>
+        <w:t>Limitations: Some predictions may not have materialized as anticipated, given the paper's publication date.</w:t>
       </w:r>
     </w:p>
     <w:p>
@@ -11908,6 +11755,1895 @@
           <w:szCs w:val="24"/>
         </w:rPr>
       </w:pPr>
+    </w:p>
+    <w:p>
+      <w:pPr>
+        <w:spacing w:line="360" w:lineRule="auto"/>
+        <w:jc w:val="both"/>
+        <w:rPr>
+          <w:rFonts w:ascii="Times New Roman" w:hAnsi="Times New Roman" w:cs="Times New Roman"/>
+          <w:sz w:val="24"/>
+          <w:szCs w:val="24"/>
+        </w:rPr>
+      </w:pPr>
+    </w:p>
+    <w:p>
+      <w:pPr>
+        <w:spacing w:line="360" w:lineRule="auto"/>
+        <w:jc w:val="both"/>
+        <w:rPr>
+          <w:rFonts w:ascii="Times New Roman" w:hAnsi="Times New Roman" w:cs="Times New Roman"/>
+          <w:sz w:val="24"/>
+          <w:szCs w:val="24"/>
+        </w:rPr>
+      </w:pPr>
+    </w:p>
+    <w:p>
+      <w:pPr>
+        <w:spacing w:line="360" w:lineRule="auto"/>
+        <w:jc w:val="both"/>
+        <w:rPr>
+          <w:rFonts w:ascii="Times New Roman" w:hAnsi="Times New Roman" w:cs="Times New Roman"/>
+          <w:sz w:val="24"/>
+          <w:szCs w:val="24"/>
+        </w:rPr>
+      </w:pPr>
+    </w:p>
+    <w:p>
+      <w:pPr>
+        <w:spacing w:line="360" w:lineRule="auto"/>
+        <w:jc w:val="both"/>
+        <w:rPr>
+          <w:rFonts w:ascii="Times New Roman" w:hAnsi="Times New Roman" w:cs="Times New Roman"/>
+          <w:sz w:val="24"/>
+          <w:szCs w:val="24"/>
+        </w:rPr>
+      </w:pPr>
+    </w:p>
+    <w:p>
+      <w:pPr>
+        <w:spacing w:line="360" w:lineRule="auto"/>
+        <w:jc w:val="both"/>
+        <w:rPr>
+          <w:rFonts w:ascii="Times New Roman" w:hAnsi="Times New Roman" w:cs="Times New Roman"/>
+          <w:sz w:val="24"/>
+          <w:szCs w:val="24"/>
+        </w:rPr>
+      </w:pPr>
+    </w:p>
+    <w:p>
+      <w:pPr>
+        <w:spacing w:line="360" w:lineRule="auto"/>
+        <w:jc w:val="both"/>
+        <w:rPr>
+          <w:rFonts w:ascii="Times New Roman" w:hAnsi="Times New Roman" w:cs="Times New Roman"/>
+          <w:sz w:val="24"/>
+          <w:szCs w:val="24"/>
+        </w:rPr>
+      </w:pPr>
+    </w:p>
+    <w:p>
+      <w:pPr>
+        <w:spacing w:line="360" w:lineRule="auto"/>
+        <w:jc w:val="both"/>
+        <w:rPr>
+          <w:rFonts w:ascii="Times New Roman" w:hAnsi="Times New Roman" w:cs="Times New Roman"/>
+          <w:sz w:val="24"/>
+          <w:szCs w:val="24"/>
+        </w:rPr>
+      </w:pPr>
+    </w:p>
+    <w:p>
+      <w:pPr>
+        <w:spacing w:line="360" w:lineRule="auto"/>
+        <w:jc w:val="both"/>
+        <w:rPr>
+          <w:rFonts w:ascii="Times New Roman" w:hAnsi="Times New Roman" w:cs="Times New Roman"/>
+          <w:sz w:val="24"/>
+          <w:szCs w:val="24"/>
+        </w:rPr>
+      </w:pPr>
+    </w:p>
+    <w:p>
+      <w:pPr>
+        <w:spacing w:line="360" w:lineRule="auto"/>
+        <w:jc w:val="both"/>
+        <w:rPr>
+          <w:rFonts w:ascii="Times New Roman" w:hAnsi="Times New Roman" w:cs="Times New Roman"/>
+          <w:sz w:val="24"/>
+          <w:szCs w:val="24"/>
+        </w:rPr>
+      </w:pPr>
+    </w:p>
+    <w:p>
+      <w:pPr>
+        <w:spacing w:line="360" w:lineRule="auto"/>
+        <w:jc w:val="both"/>
+        <w:rPr>
+          <w:rFonts w:ascii="Times New Roman" w:hAnsi="Times New Roman" w:cs="Times New Roman"/>
+          <w:sz w:val="24"/>
+          <w:szCs w:val="24"/>
+        </w:rPr>
+      </w:pPr>
+    </w:p>
+    <w:p>
+      <w:pPr>
+        <w:spacing w:line="360" w:lineRule="auto"/>
+        <w:jc w:val="both"/>
+        <w:rPr>
+          <w:rFonts w:ascii="Times New Roman" w:hAnsi="Times New Roman" w:cs="Times New Roman"/>
+          <w:sz w:val="24"/>
+          <w:szCs w:val="24"/>
+        </w:rPr>
+      </w:pPr>
+    </w:p>
+    <w:p>
+      <w:pPr>
+        <w:spacing w:line="360" w:lineRule="auto"/>
+        <w:jc w:val="both"/>
+        <w:rPr>
+          <w:rFonts w:ascii="Times New Roman" w:hAnsi="Times New Roman" w:cs="Times New Roman"/>
+          <w:sz w:val="24"/>
+          <w:szCs w:val="24"/>
+        </w:rPr>
+      </w:pPr>
+    </w:p>
+    <w:p>
+      <w:pPr>
+        <w:spacing w:line="360" w:lineRule="auto"/>
+        <w:jc w:val="both"/>
+        <w:rPr>
+          <w:rFonts w:ascii="Times New Roman" w:hAnsi="Times New Roman" w:cs="Times New Roman"/>
+          <w:b/>
+          <w:bCs/>
+          <w:sz w:val="32"/>
+          <w:szCs w:val="32"/>
+        </w:rPr>
+      </w:pPr>
+      <w:r>
+        <w:rPr>
+          <w:rFonts w:ascii="Times New Roman" w:hAnsi="Times New Roman" w:cs="Times New Roman"/>
+          <w:b/>
+          <w:bCs/>
+          <w:sz w:val="32"/>
+          <w:szCs w:val="32"/>
+        </w:rPr>
+        <w:t>Methodology</w:t>
+      </w:r>
+      <w:r>
+        <w:rPr>
+          <w:rFonts w:ascii="Times New Roman" w:hAnsi="Times New Roman" w:cs="Times New Roman"/>
+          <w:b/>
+          <w:bCs/>
+          <w:sz w:val="32"/>
+          <w:szCs w:val="32"/>
+        </w:rPr>
+        <w:t xml:space="preserve"> and Implementation</w:t>
+      </w:r>
+    </w:p>
+    <w:p>
+      <w:pPr>
+        <w:spacing w:line="360" w:lineRule="auto"/>
+        <w:jc w:val="both"/>
+        <w:rPr>
+          <w:rFonts w:ascii="Times New Roman" w:hAnsi="Times New Roman" w:cs="Times New Roman"/>
+          <w:sz w:val="24"/>
+          <w:szCs w:val="24"/>
+        </w:rPr>
+      </w:pPr>
+      <w:r>
+        <w:rPr>
+          <w:rFonts w:ascii="Times New Roman" w:hAnsi="Times New Roman" w:cs="Times New Roman"/>
+          <w:b/>
+          <w:bCs/>
+          <w:sz w:val="24"/>
+          <w:szCs w:val="24"/>
+        </w:rPr>
+        <w:t>3.1</w:t>
+      </w:r>
+      <w:r>
+        <w:rPr>
+          <w:rFonts w:ascii="Times New Roman" w:hAnsi="Times New Roman" w:cs="Times New Roman"/>
+          <w:sz w:val="24"/>
+          <w:szCs w:val="24"/>
+        </w:rPr>
+        <w:t xml:space="preserve"> </w:t>
+      </w:r>
+      <w:r>
+        <w:rPr>
+          <w:rFonts w:ascii="Times New Roman" w:hAnsi="Times New Roman" w:cs="Times New Roman"/>
+          <w:b/>
+          <w:bCs/>
+          <w:sz w:val="24"/>
+          <w:szCs w:val="24"/>
+        </w:rPr>
+        <w:t>Design</w:t>
+      </w:r>
+    </w:p>
+    <w:p>
+      <w:pPr>
+        <w:spacing w:line="360" w:lineRule="auto"/>
+        <w:jc w:val="both"/>
+        <w:rPr>
+          <w:rFonts w:ascii="Times New Roman" w:hAnsi="Times New Roman" w:cs="Times New Roman"/>
+          <w:sz w:val="24"/>
+          <w:szCs w:val="24"/>
+        </w:rPr>
+      </w:pPr>
+      <w:r>
+        <w:rPr>
+          <w:rFonts w:ascii="Times New Roman" w:hAnsi="Times New Roman" w:cs="Times New Roman"/>
+          <w:sz w:val="24"/>
+          <w:szCs w:val="24"/>
+        </w:rPr>
+        <w:t>3.1.1 Data Collection</w:t>
+      </w:r>
+    </w:p>
+    <w:p>
+      <w:pPr>
+        <w:spacing w:line="360" w:lineRule="auto"/>
+        <w:jc w:val="both"/>
+        <w:rPr>
+          <w:rFonts w:ascii="Times New Roman" w:hAnsi="Times New Roman" w:cs="Times New Roman"/>
+          <w:sz w:val="24"/>
+          <w:szCs w:val="24"/>
+        </w:rPr>
+      </w:pPr>
+      <w:r>
+        <w:rPr>
+          <w:rFonts w:ascii="Times New Roman" w:hAnsi="Times New Roman" w:cs="Times New Roman"/>
+          <w:sz w:val="24"/>
+          <w:szCs w:val="24"/>
+        </w:rPr>
+        <w:t xml:space="preserve">The datasets used in this study, Combined_Gene_CDS.xlsx and Combined_phenotypes.xlsx, were collected from </w:t>
+      </w:r>
+      <w:proofErr w:type="spellStart"/>
+      <w:r>
+        <w:rPr>
+          <w:rFonts w:ascii="Times New Roman" w:hAnsi="Times New Roman" w:cs="Times New Roman"/>
+          <w:sz w:val="24"/>
+          <w:szCs w:val="24"/>
+        </w:rPr>
+        <w:t>PharmGKB</w:t>
+      </w:r>
+      <w:proofErr w:type="spellEnd"/>
+      <w:r>
+        <w:rPr>
+          <w:rFonts w:ascii="Times New Roman" w:hAnsi="Times New Roman" w:cs="Times New Roman"/>
+          <w:sz w:val="24"/>
+          <w:szCs w:val="24"/>
+        </w:rPr>
+        <w:t>. The gene dataset includes comprehensive coding sequences (CDS) for a variety of genes, while the phenotype dataset provides detailed information on drug response phenotypes.</w:t>
+      </w:r>
+    </w:p>
+    <w:p>
+      <w:pPr>
+        <w:spacing w:line="360" w:lineRule="auto"/>
+        <w:jc w:val="both"/>
+        <w:rPr>
+          <w:rFonts w:ascii="Times New Roman" w:hAnsi="Times New Roman" w:cs="Times New Roman"/>
+          <w:sz w:val="24"/>
+          <w:szCs w:val="24"/>
+        </w:rPr>
+      </w:pPr>
+      <w:r>
+        <w:rPr>
+          <w:rFonts w:ascii="Times New Roman" w:hAnsi="Times New Roman" w:cs="Times New Roman"/>
+          <w:sz w:val="24"/>
+          <w:szCs w:val="24"/>
+        </w:rPr>
+        <w:t>3.1.2 Data Preprocessing</w:t>
+      </w:r>
+    </w:p>
+    <w:p>
+      <w:pPr>
+        <w:spacing w:line="360" w:lineRule="auto"/>
+        <w:jc w:val="both"/>
+        <w:rPr>
+          <w:rFonts w:ascii="Times New Roman" w:hAnsi="Times New Roman" w:cs="Times New Roman"/>
+          <w:sz w:val="24"/>
+          <w:szCs w:val="24"/>
+        </w:rPr>
+      </w:pPr>
+      <w:r>
+        <w:rPr>
+          <w:rFonts w:ascii="Times New Roman" w:hAnsi="Times New Roman" w:cs="Times New Roman"/>
+          <w:sz w:val="24"/>
+          <w:szCs w:val="24"/>
+        </w:rPr>
+        <w:t>To prepare the data for analysis, several preprocessing steps were undertaken:</w:t>
+      </w:r>
+    </w:p>
+    <w:p>
+      <w:pPr>
+        <w:spacing w:line="360" w:lineRule="auto"/>
+        <w:jc w:val="both"/>
+        <w:rPr>
+          <w:rFonts w:ascii="Times New Roman" w:hAnsi="Times New Roman" w:cs="Times New Roman"/>
+          <w:sz w:val="24"/>
+          <w:szCs w:val="24"/>
+        </w:rPr>
+      </w:pPr>
+      <w:r>
+        <w:rPr>
+          <w:rFonts w:ascii="Times New Roman" w:hAnsi="Times New Roman" w:cs="Times New Roman"/>
+          <w:sz w:val="24"/>
+          <w:szCs w:val="24"/>
+        </w:rPr>
+        <w:t>Handling Missing Values: Missing values were addressed using imputation techniques such as mean/mode imputation.</w:t>
+      </w:r>
+    </w:p>
+    <w:p>
+      <w:pPr>
+        <w:spacing w:line="360" w:lineRule="auto"/>
+        <w:jc w:val="both"/>
+        <w:rPr>
+          <w:rFonts w:ascii="Times New Roman" w:hAnsi="Times New Roman" w:cs="Times New Roman"/>
+          <w:sz w:val="24"/>
+          <w:szCs w:val="24"/>
+        </w:rPr>
+      </w:pPr>
+      <w:r>
+        <w:rPr>
+          <w:rFonts w:ascii="Times New Roman" w:hAnsi="Times New Roman" w:cs="Times New Roman"/>
+          <w:sz w:val="24"/>
+          <w:szCs w:val="24"/>
+        </w:rPr>
+        <w:t>Normalization: Data normalization was performed to scale the features to a standard range using Z-score standardization.</w:t>
+      </w:r>
+    </w:p>
+    <w:p>
+      <w:pPr>
+        <w:spacing w:line="360" w:lineRule="auto"/>
+        <w:jc w:val="both"/>
+        <w:rPr>
+          <w:rFonts w:ascii="Times New Roman" w:hAnsi="Times New Roman" w:cs="Times New Roman"/>
+          <w:sz w:val="24"/>
+          <w:szCs w:val="24"/>
+        </w:rPr>
+      </w:pPr>
+      <w:r>
+        <w:rPr>
+          <w:rFonts w:ascii="Times New Roman" w:hAnsi="Times New Roman" w:cs="Times New Roman"/>
+          <w:sz w:val="24"/>
+          <w:szCs w:val="24"/>
+        </w:rPr>
+        <w:t>Encoding Categorical Variables: Categorical variables were encoded using label encoding, ensuring that the data is suitable for machine learning algorithms.</w:t>
+      </w:r>
+    </w:p>
+    <w:p>
+      <w:pPr>
+        <w:spacing w:line="360" w:lineRule="auto"/>
+        <w:jc w:val="both"/>
+        <w:rPr>
+          <w:rFonts w:ascii="Times New Roman" w:hAnsi="Times New Roman" w:cs="Times New Roman"/>
+          <w:sz w:val="24"/>
+          <w:szCs w:val="24"/>
+        </w:rPr>
+      </w:pPr>
+      <w:r>
+        <w:rPr>
+          <w:rFonts w:ascii="Times New Roman" w:hAnsi="Times New Roman" w:cs="Times New Roman"/>
+          <w:sz w:val="24"/>
+          <w:szCs w:val="24"/>
+        </w:rPr>
+        <w:t>3.1.3 Feature Selection</w:t>
+      </w:r>
+    </w:p>
+    <w:p>
+      <w:pPr>
+        <w:spacing w:line="360" w:lineRule="auto"/>
+        <w:jc w:val="both"/>
+        <w:rPr>
+          <w:rFonts w:ascii="Times New Roman" w:hAnsi="Times New Roman" w:cs="Times New Roman"/>
+          <w:sz w:val="24"/>
+          <w:szCs w:val="24"/>
+        </w:rPr>
+      </w:pPr>
+      <w:r>
+        <w:rPr>
+          <w:rFonts w:ascii="Times New Roman" w:hAnsi="Times New Roman" w:cs="Times New Roman"/>
+          <w:sz w:val="24"/>
+          <w:szCs w:val="24"/>
+        </w:rPr>
+        <w:t>Feature selection was carried out to identify the most relevant features for predicting drug response:</w:t>
+      </w:r>
+    </w:p>
+    <w:p>
+      <w:pPr>
+        <w:spacing w:line="360" w:lineRule="auto"/>
+        <w:jc w:val="both"/>
+        <w:rPr>
+          <w:rFonts w:ascii="Times New Roman" w:hAnsi="Times New Roman" w:cs="Times New Roman"/>
+          <w:sz w:val="24"/>
+          <w:szCs w:val="24"/>
+        </w:rPr>
+      </w:pPr>
+      <w:r>
+        <w:rPr>
+          <w:rFonts w:ascii="Times New Roman" w:hAnsi="Times New Roman" w:cs="Times New Roman"/>
+          <w:sz w:val="24"/>
+          <w:szCs w:val="24"/>
+        </w:rPr>
+        <w:t>Statistical Tests: Features were selected based on their statistical significance using tests such as Chi-square for categorical variables and ANOVA for continuous variables.</w:t>
+      </w:r>
+    </w:p>
+    <w:p>
+      <w:pPr>
+        <w:spacing w:line="360" w:lineRule="auto"/>
+        <w:jc w:val="both"/>
+        <w:rPr>
+          <w:rFonts w:ascii="Times New Roman" w:hAnsi="Times New Roman" w:cs="Times New Roman"/>
+          <w:sz w:val="24"/>
+          <w:szCs w:val="24"/>
+        </w:rPr>
+      </w:pPr>
+      <w:r>
+        <w:rPr>
+          <w:rFonts w:ascii="Times New Roman" w:hAnsi="Times New Roman" w:cs="Times New Roman"/>
+          <w:sz w:val="24"/>
+          <w:szCs w:val="24"/>
+        </w:rPr>
+        <w:t>Correlation Matrix: A correlation matrix was used to assess the relationships between features and the target variable, allowing for the selection of highly correlated features.</w:t>
+      </w:r>
+    </w:p>
+    <w:p>
+      <w:pPr>
+        <w:spacing w:line="360" w:lineRule="auto"/>
+        <w:jc w:val="both"/>
+        <w:rPr>
+          <w:rFonts w:ascii="Times New Roman" w:hAnsi="Times New Roman" w:cs="Times New Roman"/>
+          <w:sz w:val="24"/>
+          <w:szCs w:val="24"/>
+        </w:rPr>
+      </w:pPr>
+      <w:r>
+        <w:rPr>
+          <w:rFonts w:ascii="Times New Roman" w:hAnsi="Times New Roman" w:cs="Times New Roman"/>
+          <w:sz w:val="24"/>
+          <w:szCs w:val="24"/>
+        </w:rPr>
+        <w:t>Domain Knowledge: Expert domain knowledge was also considered to retain features known to influence drug response.</w:t>
+      </w:r>
+    </w:p>
+    <w:p>
+      <w:pPr>
+        <w:spacing w:line="360" w:lineRule="auto"/>
+        <w:jc w:val="both"/>
+        <w:rPr>
+          <w:rFonts w:ascii="Times New Roman" w:hAnsi="Times New Roman" w:cs="Times New Roman"/>
+          <w:sz w:val="24"/>
+          <w:szCs w:val="24"/>
+        </w:rPr>
+      </w:pPr>
+      <w:r>
+        <w:rPr>
+          <w:rFonts w:ascii="Times New Roman" w:hAnsi="Times New Roman" w:cs="Times New Roman"/>
+          <w:sz w:val="24"/>
+          <w:szCs w:val="24"/>
+        </w:rPr>
+        <w:t>3.1.4 Algorithm Selection</w:t>
+      </w:r>
+    </w:p>
+    <w:p>
+      <w:pPr>
+        <w:spacing w:line="360" w:lineRule="auto"/>
+        <w:jc w:val="both"/>
+        <w:rPr>
+          <w:rFonts w:ascii="Times New Roman" w:hAnsi="Times New Roman" w:cs="Times New Roman"/>
+          <w:sz w:val="24"/>
+          <w:szCs w:val="24"/>
+        </w:rPr>
+      </w:pPr>
+    </w:p>
+    <w:p>
+      <w:pPr>
+        <w:spacing w:line="360" w:lineRule="auto"/>
+        <w:jc w:val="both"/>
+        <w:rPr>
+          <w:rFonts w:ascii="Times New Roman" w:hAnsi="Times New Roman" w:cs="Times New Roman"/>
+          <w:sz w:val="24"/>
+          <w:szCs w:val="24"/>
+        </w:rPr>
+      </w:pPr>
+      <w:r>
+        <w:rPr>
+          <w:rFonts w:ascii="Times New Roman" w:hAnsi="Times New Roman" w:cs="Times New Roman"/>
+          <w:sz w:val="24"/>
+          <w:szCs w:val="24"/>
+        </w:rPr>
+        <w:lastRenderedPageBreak/>
+        <w:t>Several machine learning algorithms were considered for this study:</w:t>
+      </w:r>
+    </w:p>
+    <w:p>
+      <w:pPr>
+        <w:spacing w:line="360" w:lineRule="auto"/>
+        <w:jc w:val="both"/>
+        <w:rPr>
+          <w:rFonts w:ascii="Times New Roman" w:hAnsi="Times New Roman" w:cs="Times New Roman"/>
+          <w:sz w:val="24"/>
+          <w:szCs w:val="24"/>
+        </w:rPr>
+      </w:pPr>
+      <w:r>
+        <w:rPr>
+          <w:rFonts w:ascii="Times New Roman" w:hAnsi="Times New Roman" w:cs="Times New Roman"/>
+          <w:sz w:val="24"/>
+          <w:szCs w:val="24"/>
+        </w:rPr>
+        <w:t>Logistic Regression: Chosen for its simplicity and interpretability.</w:t>
+      </w:r>
+    </w:p>
+    <w:p>
+      <w:pPr>
+        <w:spacing w:line="360" w:lineRule="auto"/>
+        <w:jc w:val="both"/>
+        <w:rPr>
+          <w:rFonts w:ascii="Times New Roman" w:hAnsi="Times New Roman" w:cs="Times New Roman"/>
+          <w:sz w:val="24"/>
+          <w:szCs w:val="24"/>
+        </w:rPr>
+      </w:pPr>
+      <w:r>
+        <w:rPr>
+          <w:rFonts w:ascii="Times New Roman" w:hAnsi="Times New Roman" w:cs="Times New Roman"/>
+          <w:sz w:val="24"/>
+          <w:szCs w:val="24"/>
+        </w:rPr>
+        <w:t>Random Forest: Selected for its ability to handle high-dimensional data and provide feature importance scores.</w:t>
+      </w:r>
+    </w:p>
+    <w:p>
+      <w:pPr>
+        <w:spacing w:line="360" w:lineRule="auto"/>
+        <w:jc w:val="both"/>
+        <w:rPr>
+          <w:rFonts w:ascii="Times New Roman" w:hAnsi="Times New Roman" w:cs="Times New Roman"/>
+          <w:sz w:val="24"/>
+          <w:szCs w:val="24"/>
+        </w:rPr>
+      </w:pPr>
+      <w:r>
+        <w:rPr>
+          <w:rFonts w:ascii="Times New Roman" w:hAnsi="Times New Roman" w:cs="Times New Roman"/>
+          <w:sz w:val="24"/>
+          <w:szCs w:val="24"/>
+        </w:rPr>
+        <w:t>Support Vector Machine (SVM): Considered for its robustness in handling non-linear relationships.</w:t>
+      </w:r>
+    </w:p>
+    <w:p>
+      <w:pPr>
+        <w:spacing w:line="360" w:lineRule="auto"/>
+        <w:jc w:val="both"/>
+        <w:rPr>
+          <w:rFonts w:ascii="Times New Roman" w:hAnsi="Times New Roman" w:cs="Times New Roman"/>
+          <w:sz w:val="24"/>
+          <w:szCs w:val="24"/>
+        </w:rPr>
+      </w:pPr>
+      <w:r>
+        <w:rPr>
+          <w:rFonts w:ascii="Times New Roman" w:hAnsi="Times New Roman" w:cs="Times New Roman"/>
+          <w:sz w:val="24"/>
+          <w:szCs w:val="24"/>
+        </w:rPr>
+        <w:t>Neural Networks: Explored for their capability to model complex patterns in the data.</w:t>
+      </w:r>
+    </w:p>
+    <w:p>
+      <w:pPr>
+        <w:spacing w:line="360" w:lineRule="auto"/>
+        <w:jc w:val="both"/>
+        <w:rPr>
+          <w:rFonts w:ascii="Times New Roman" w:hAnsi="Times New Roman" w:cs="Times New Roman"/>
+          <w:sz w:val="24"/>
+          <w:szCs w:val="24"/>
+        </w:rPr>
+      </w:pPr>
+      <w:r>
+        <w:rPr>
+          <w:rFonts w:ascii="Times New Roman" w:hAnsi="Times New Roman" w:cs="Times New Roman"/>
+          <w:sz w:val="24"/>
+          <w:szCs w:val="24"/>
+        </w:rPr>
+        <w:t>The final selection of algorithms was based on their performance during initial experimentation and findings from the literature review.</w:t>
+      </w:r>
+    </w:p>
+    <w:p>
+      <w:pPr>
+        <w:spacing w:line="360" w:lineRule="auto"/>
+        <w:jc w:val="both"/>
+        <w:rPr>
+          <w:rFonts w:ascii="Times New Roman" w:hAnsi="Times New Roman" w:cs="Times New Roman"/>
+          <w:sz w:val="24"/>
+          <w:szCs w:val="24"/>
+        </w:rPr>
+      </w:pPr>
+      <w:r>
+        <w:rPr>
+          <w:rFonts w:ascii="Times New Roman" w:hAnsi="Times New Roman" w:cs="Times New Roman"/>
+          <w:b/>
+          <w:bCs/>
+          <w:sz w:val="24"/>
+          <w:szCs w:val="24"/>
+        </w:rPr>
+        <w:t>3.2</w:t>
+      </w:r>
+      <w:r>
+        <w:rPr>
+          <w:rFonts w:ascii="Times New Roman" w:hAnsi="Times New Roman" w:cs="Times New Roman"/>
+          <w:sz w:val="24"/>
+          <w:szCs w:val="24"/>
+        </w:rPr>
+        <w:t xml:space="preserve"> </w:t>
+      </w:r>
+      <w:r>
+        <w:rPr>
+          <w:rFonts w:ascii="Times New Roman" w:hAnsi="Times New Roman" w:cs="Times New Roman"/>
+          <w:b/>
+          <w:bCs/>
+          <w:sz w:val="24"/>
+          <w:szCs w:val="24"/>
+        </w:rPr>
+        <w:t>Testing and Evaluation</w:t>
+      </w:r>
+    </w:p>
+    <w:p>
+      <w:pPr>
+        <w:spacing w:line="360" w:lineRule="auto"/>
+        <w:jc w:val="both"/>
+        <w:rPr>
+          <w:rFonts w:ascii="Times New Roman" w:hAnsi="Times New Roman" w:cs="Times New Roman"/>
+          <w:sz w:val="24"/>
+          <w:szCs w:val="24"/>
+        </w:rPr>
+      </w:pPr>
+      <w:r>
+        <w:rPr>
+          <w:rFonts w:ascii="Times New Roman" w:hAnsi="Times New Roman" w:cs="Times New Roman"/>
+          <w:sz w:val="24"/>
+          <w:szCs w:val="24"/>
+        </w:rPr>
+        <w:t>3.2.1 Cross-Validation</w:t>
+      </w:r>
+    </w:p>
+    <w:p>
+      <w:pPr>
+        <w:spacing w:line="360" w:lineRule="auto"/>
+        <w:jc w:val="both"/>
+        <w:rPr>
+          <w:rFonts w:ascii="Times New Roman" w:hAnsi="Times New Roman" w:cs="Times New Roman"/>
+          <w:sz w:val="24"/>
+          <w:szCs w:val="24"/>
+        </w:rPr>
+      </w:pPr>
+      <w:r>
+        <w:rPr>
+          <w:rFonts w:ascii="Times New Roman" w:hAnsi="Times New Roman" w:cs="Times New Roman"/>
+          <w:sz w:val="24"/>
+          <w:szCs w:val="24"/>
+        </w:rPr>
+        <w:t>To ensure the robustness of the models, k-fold cross-validation (with k=10) was employed. This technique divides the data into k subsets, using k-1 subsets for training and the remaining subset for validation, and repeats this process k times.</w:t>
+      </w:r>
+    </w:p>
+    <w:p>
+      <w:pPr>
+        <w:spacing w:line="360" w:lineRule="auto"/>
+        <w:jc w:val="both"/>
+        <w:rPr>
+          <w:rFonts w:ascii="Times New Roman" w:hAnsi="Times New Roman" w:cs="Times New Roman"/>
+          <w:sz w:val="24"/>
+          <w:szCs w:val="24"/>
+        </w:rPr>
+      </w:pPr>
+      <w:r>
+        <w:rPr>
+          <w:rFonts w:ascii="Times New Roman" w:hAnsi="Times New Roman" w:cs="Times New Roman"/>
+          <w:sz w:val="24"/>
+          <w:szCs w:val="24"/>
+        </w:rPr>
+        <w:t>3.2.2 Performance Metrics</w:t>
+      </w:r>
+    </w:p>
+    <w:p>
+      <w:pPr>
+        <w:spacing w:line="360" w:lineRule="auto"/>
+        <w:jc w:val="both"/>
+        <w:rPr>
+          <w:rFonts w:ascii="Times New Roman" w:hAnsi="Times New Roman" w:cs="Times New Roman"/>
+          <w:sz w:val="24"/>
+          <w:szCs w:val="24"/>
+        </w:rPr>
+      </w:pPr>
+      <w:r>
+        <w:rPr>
+          <w:rFonts w:ascii="Times New Roman" w:hAnsi="Times New Roman" w:cs="Times New Roman"/>
+          <w:sz w:val="24"/>
+          <w:szCs w:val="24"/>
+        </w:rPr>
+        <w:t>The performance of the models was evaluated using the following metrics:</w:t>
+      </w:r>
+    </w:p>
+    <w:p>
+      <w:pPr>
+        <w:spacing w:line="360" w:lineRule="auto"/>
+        <w:jc w:val="both"/>
+        <w:rPr>
+          <w:rFonts w:ascii="Times New Roman" w:hAnsi="Times New Roman" w:cs="Times New Roman"/>
+          <w:sz w:val="24"/>
+          <w:szCs w:val="24"/>
+        </w:rPr>
+      </w:pPr>
+      <w:r>
+        <w:rPr>
+          <w:rFonts w:ascii="Times New Roman" w:hAnsi="Times New Roman" w:cs="Times New Roman"/>
+          <w:sz w:val="24"/>
+          <w:szCs w:val="24"/>
+        </w:rPr>
+        <w:t>Accuracy: Measures the proportion of correct predictions.</w:t>
+      </w:r>
+    </w:p>
+    <w:p>
+      <w:pPr>
+        <w:spacing w:line="360" w:lineRule="auto"/>
+        <w:jc w:val="both"/>
+        <w:rPr>
+          <w:rFonts w:ascii="Times New Roman" w:hAnsi="Times New Roman" w:cs="Times New Roman"/>
+          <w:sz w:val="24"/>
+          <w:szCs w:val="24"/>
+        </w:rPr>
+      </w:pPr>
+      <w:r>
+        <w:rPr>
+          <w:rFonts w:ascii="Times New Roman" w:hAnsi="Times New Roman" w:cs="Times New Roman"/>
+          <w:sz w:val="24"/>
+          <w:szCs w:val="24"/>
+        </w:rPr>
+        <w:t>Precision: Indicates the proportion of true positive predictions among all positive predictions.</w:t>
+      </w:r>
+    </w:p>
+    <w:p>
+      <w:pPr>
+        <w:spacing w:line="360" w:lineRule="auto"/>
+        <w:jc w:val="both"/>
+        <w:rPr>
+          <w:rFonts w:ascii="Times New Roman" w:hAnsi="Times New Roman" w:cs="Times New Roman"/>
+          <w:sz w:val="24"/>
+          <w:szCs w:val="24"/>
+        </w:rPr>
+      </w:pPr>
+      <w:r>
+        <w:rPr>
+          <w:rFonts w:ascii="Times New Roman" w:hAnsi="Times New Roman" w:cs="Times New Roman"/>
+          <w:sz w:val="24"/>
+          <w:szCs w:val="24"/>
+        </w:rPr>
+        <w:t>Recall: Reflects the proportion of true positive predictions among all actual positives.</w:t>
+      </w:r>
+    </w:p>
+    <w:p>
+      <w:pPr>
+        <w:spacing w:line="360" w:lineRule="auto"/>
+        <w:jc w:val="both"/>
+        <w:rPr>
+          <w:rFonts w:ascii="Times New Roman" w:hAnsi="Times New Roman" w:cs="Times New Roman"/>
+          <w:sz w:val="24"/>
+          <w:szCs w:val="24"/>
+        </w:rPr>
+      </w:pPr>
+      <w:r>
+        <w:rPr>
+          <w:rFonts w:ascii="Times New Roman" w:hAnsi="Times New Roman" w:cs="Times New Roman"/>
+          <w:sz w:val="24"/>
+          <w:szCs w:val="24"/>
+        </w:rPr>
+        <w:t xml:space="preserve">F1 Score: The harmonic </w:t>
+      </w:r>
+      <w:proofErr w:type="gramStart"/>
+      <w:r>
+        <w:rPr>
+          <w:rFonts w:ascii="Times New Roman" w:hAnsi="Times New Roman" w:cs="Times New Roman"/>
+          <w:sz w:val="24"/>
+          <w:szCs w:val="24"/>
+        </w:rPr>
+        <w:t>mean</w:t>
+      </w:r>
+      <w:proofErr w:type="gramEnd"/>
+      <w:r>
+        <w:rPr>
+          <w:rFonts w:ascii="Times New Roman" w:hAnsi="Times New Roman" w:cs="Times New Roman"/>
+          <w:sz w:val="24"/>
+          <w:szCs w:val="24"/>
+        </w:rPr>
+        <w:t xml:space="preserve"> of precision and recall, providing a balance between the two.</w:t>
+      </w:r>
+    </w:p>
+    <w:p>
+      <w:pPr>
+        <w:spacing w:line="360" w:lineRule="auto"/>
+        <w:jc w:val="both"/>
+        <w:rPr>
+          <w:rFonts w:ascii="Times New Roman" w:hAnsi="Times New Roman" w:cs="Times New Roman"/>
+          <w:sz w:val="24"/>
+          <w:szCs w:val="24"/>
+        </w:rPr>
+      </w:pPr>
+      <w:r>
+        <w:rPr>
+          <w:rFonts w:ascii="Times New Roman" w:hAnsi="Times New Roman" w:cs="Times New Roman"/>
+          <w:sz w:val="24"/>
+          <w:szCs w:val="24"/>
+        </w:rPr>
+        <w:t>ROC-AUC: The area under the receiver operating characteristic curve, which assesses the model's ability to distinguish between classes.</w:t>
+      </w:r>
+    </w:p>
+    <w:p>
+      <w:pPr>
+        <w:spacing w:line="360" w:lineRule="auto"/>
+        <w:jc w:val="both"/>
+        <w:rPr>
+          <w:rFonts w:ascii="Times New Roman" w:hAnsi="Times New Roman" w:cs="Times New Roman"/>
+          <w:sz w:val="24"/>
+          <w:szCs w:val="24"/>
+        </w:rPr>
+      </w:pPr>
+      <w:r>
+        <w:rPr>
+          <w:rFonts w:ascii="Times New Roman" w:hAnsi="Times New Roman" w:cs="Times New Roman"/>
+          <w:b/>
+          <w:bCs/>
+          <w:sz w:val="24"/>
+          <w:szCs w:val="24"/>
+        </w:rPr>
+        <w:t>3.3</w:t>
+      </w:r>
+      <w:r>
+        <w:rPr>
+          <w:rFonts w:ascii="Times New Roman" w:hAnsi="Times New Roman" w:cs="Times New Roman"/>
+          <w:sz w:val="24"/>
+          <w:szCs w:val="24"/>
+        </w:rPr>
+        <w:t xml:space="preserve"> </w:t>
+      </w:r>
+      <w:r>
+        <w:rPr>
+          <w:rFonts w:ascii="Times New Roman" w:hAnsi="Times New Roman" w:cs="Times New Roman"/>
+          <w:b/>
+          <w:bCs/>
+          <w:sz w:val="24"/>
+          <w:szCs w:val="24"/>
+        </w:rPr>
+        <w:t>Project Management</w:t>
+      </w:r>
+    </w:p>
+    <w:p>
+      <w:pPr>
+        <w:spacing w:line="360" w:lineRule="auto"/>
+        <w:jc w:val="both"/>
+        <w:rPr>
+          <w:rFonts w:ascii="Times New Roman" w:hAnsi="Times New Roman" w:cs="Times New Roman"/>
+          <w:sz w:val="24"/>
+          <w:szCs w:val="24"/>
+        </w:rPr>
+      </w:pPr>
+      <w:r>
+        <w:rPr>
+          <w:rFonts w:ascii="Times New Roman" w:hAnsi="Times New Roman" w:cs="Times New Roman"/>
+          <w:sz w:val="24"/>
+          <w:szCs w:val="24"/>
+        </w:rPr>
+        <w:t>3.3.1 Tools</w:t>
+      </w:r>
+    </w:p>
+    <w:p>
+      <w:pPr>
+        <w:spacing w:line="360" w:lineRule="auto"/>
+        <w:jc w:val="both"/>
+        <w:rPr>
+          <w:rFonts w:ascii="Times New Roman" w:hAnsi="Times New Roman" w:cs="Times New Roman"/>
+          <w:sz w:val="24"/>
+          <w:szCs w:val="24"/>
+        </w:rPr>
+      </w:pPr>
+    </w:p>
+    <w:p>
+      <w:pPr>
+        <w:spacing w:line="360" w:lineRule="auto"/>
+        <w:jc w:val="both"/>
+        <w:rPr>
+          <w:rFonts w:ascii="Times New Roman" w:hAnsi="Times New Roman" w:cs="Times New Roman"/>
+          <w:sz w:val="24"/>
+          <w:szCs w:val="24"/>
+        </w:rPr>
+      </w:pPr>
+      <w:r>
+        <w:rPr>
+          <w:rFonts w:ascii="Times New Roman" w:hAnsi="Times New Roman" w:cs="Times New Roman"/>
+          <w:sz w:val="24"/>
+          <w:szCs w:val="24"/>
+        </w:rPr>
+        <w:t>The following tools were used for project management:</w:t>
+      </w:r>
+    </w:p>
+    <w:p>
+      <w:pPr>
+        <w:spacing w:line="360" w:lineRule="auto"/>
+        <w:jc w:val="both"/>
+        <w:rPr>
+          <w:rFonts w:ascii="Times New Roman" w:hAnsi="Times New Roman" w:cs="Times New Roman"/>
+          <w:sz w:val="24"/>
+          <w:szCs w:val="24"/>
+        </w:rPr>
+      </w:pPr>
+      <w:r>
+        <w:rPr>
+          <w:rFonts w:ascii="Times New Roman" w:hAnsi="Times New Roman" w:cs="Times New Roman"/>
+          <w:sz w:val="24"/>
+          <w:szCs w:val="24"/>
+        </w:rPr>
+        <w:lastRenderedPageBreak/>
+        <w:t>GitHub: For version control and collaboration, allowing for efficient tracking of changes and contributions to the codebase.</w:t>
+      </w:r>
+    </w:p>
+    <w:p>
+      <w:pPr>
+        <w:spacing w:line="360" w:lineRule="auto"/>
+        <w:jc w:val="both"/>
+        <w:rPr>
+          <w:rFonts w:ascii="Times New Roman" w:hAnsi="Times New Roman" w:cs="Times New Roman"/>
+          <w:sz w:val="24"/>
+          <w:szCs w:val="24"/>
+        </w:rPr>
+      </w:pPr>
+      <w:r>
+        <w:rPr>
+          <w:rFonts w:ascii="Times New Roman" w:hAnsi="Times New Roman" w:cs="Times New Roman"/>
+          <w:sz w:val="24"/>
+          <w:szCs w:val="24"/>
+        </w:rPr>
+        <w:t>Teamwork: For task management, facilitating the organization and tracking of project tasks, deadlines, and milestones.</w:t>
+      </w:r>
+    </w:p>
+    <w:p>
+      <w:pPr>
+        <w:spacing w:line="360" w:lineRule="auto"/>
+        <w:jc w:val="both"/>
+        <w:rPr>
+          <w:rFonts w:ascii="Times New Roman" w:hAnsi="Times New Roman" w:cs="Times New Roman"/>
+          <w:b/>
+          <w:bCs/>
+          <w:sz w:val="24"/>
+          <w:szCs w:val="24"/>
+        </w:rPr>
+      </w:pPr>
+      <w:r>
+        <w:rPr>
+          <w:rFonts w:ascii="Times New Roman" w:hAnsi="Times New Roman" w:cs="Times New Roman"/>
+          <w:b/>
+          <w:bCs/>
+          <w:sz w:val="24"/>
+          <w:szCs w:val="24"/>
+        </w:rPr>
+        <w:t>3.4 Technologies and Processes</w:t>
+      </w:r>
+    </w:p>
+    <w:p>
+      <w:pPr>
+        <w:spacing w:line="360" w:lineRule="auto"/>
+        <w:jc w:val="both"/>
+        <w:rPr>
+          <w:rFonts w:ascii="Times New Roman" w:hAnsi="Times New Roman" w:cs="Times New Roman"/>
+          <w:sz w:val="24"/>
+          <w:szCs w:val="24"/>
+        </w:rPr>
+      </w:pPr>
+      <w:r>
+        <w:rPr>
+          <w:rFonts w:ascii="Times New Roman" w:hAnsi="Times New Roman" w:cs="Times New Roman"/>
+          <w:sz w:val="24"/>
+          <w:szCs w:val="24"/>
+        </w:rPr>
+        <w:t>3.4.1 Software and Tools</w:t>
+      </w:r>
+    </w:p>
+    <w:p>
+      <w:pPr>
+        <w:spacing w:line="360" w:lineRule="auto"/>
+        <w:jc w:val="both"/>
+        <w:rPr>
+          <w:rFonts w:ascii="Times New Roman" w:hAnsi="Times New Roman" w:cs="Times New Roman"/>
+          <w:sz w:val="24"/>
+          <w:szCs w:val="24"/>
+        </w:rPr>
+      </w:pPr>
+      <w:r>
+        <w:rPr>
+          <w:rFonts w:ascii="Times New Roman" w:hAnsi="Times New Roman" w:cs="Times New Roman"/>
+          <w:sz w:val="24"/>
+          <w:szCs w:val="24"/>
+        </w:rPr>
+        <w:t>The following software and tools were used in this project:</w:t>
+      </w:r>
+    </w:p>
+    <w:p>
+      <w:pPr>
+        <w:spacing w:line="360" w:lineRule="auto"/>
+        <w:jc w:val="both"/>
+        <w:rPr>
+          <w:rFonts w:ascii="Times New Roman" w:hAnsi="Times New Roman" w:cs="Times New Roman"/>
+          <w:sz w:val="24"/>
+          <w:szCs w:val="24"/>
+        </w:rPr>
+      </w:pPr>
+      <w:r>
+        <w:rPr>
+          <w:rFonts w:ascii="Times New Roman" w:hAnsi="Times New Roman" w:cs="Times New Roman"/>
+          <w:sz w:val="24"/>
+          <w:szCs w:val="24"/>
+        </w:rPr>
+        <w:t>Python: For data analysis and model development, utilizing libraries such as Pandas, Scikit-learn, and TensorFlow.</w:t>
+      </w:r>
+    </w:p>
+    <w:p>
+      <w:pPr>
+        <w:spacing w:line="360" w:lineRule="auto"/>
+        <w:jc w:val="both"/>
+        <w:rPr>
+          <w:rFonts w:ascii="Times New Roman" w:hAnsi="Times New Roman" w:cs="Times New Roman"/>
+          <w:sz w:val="24"/>
+          <w:szCs w:val="24"/>
+        </w:rPr>
+      </w:pPr>
+      <w:proofErr w:type="spellStart"/>
+      <w:r>
+        <w:rPr>
+          <w:rFonts w:ascii="Times New Roman" w:hAnsi="Times New Roman" w:cs="Times New Roman"/>
+          <w:sz w:val="24"/>
+          <w:szCs w:val="24"/>
+        </w:rPr>
+        <w:t>Jupyter</w:t>
+      </w:r>
+      <w:proofErr w:type="spellEnd"/>
+      <w:r>
+        <w:rPr>
+          <w:rFonts w:ascii="Times New Roman" w:hAnsi="Times New Roman" w:cs="Times New Roman"/>
+          <w:sz w:val="24"/>
+          <w:szCs w:val="24"/>
+        </w:rPr>
+        <w:t xml:space="preserve"> Notebooks: For interactive data exploration and coding.</w:t>
+      </w:r>
+    </w:p>
+    <w:p>
+      <w:pPr>
+        <w:spacing w:line="360" w:lineRule="auto"/>
+        <w:jc w:val="both"/>
+        <w:rPr>
+          <w:rFonts w:ascii="Times New Roman" w:hAnsi="Times New Roman" w:cs="Times New Roman"/>
+          <w:sz w:val="24"/>
+          <w:szCs w:val="24"/>
+        </w:rPr>
+      </w:pPr>
+      <w:r>
+        <w:rPr>
+          <w:rFonts w:ascii="Times New Roman" w:hAnsi="Times New Roman" w:cs="Times New Roman"/>
+          <w:sz w:val="24"/>
+          <w:szCs w:val="24"/>
+        </w:rPr>
+        <w:t>GitHub: For version control and collaboration.</w:t>
+      </w:r>
+    </w:p>
+    <w:p>
+      <w:pPr>
+        <w:spacing w:line="360" w:lineRule="auto"/>
+        <w:jc w:val="both"/>
+        <w:rPr>
+          <w:rFonts w:ascii="Times New Roman" w:hAnsi="Times New Roman" w:cs="Times New Roman"/>
+          <w:sz w:val="24"/>
+          <w:szCs w:val="24"/>
+        </w:rPr>
+      </w:pPr>
+      <w:r>
+        <w:rPr>
+          <w:rFonts w:ascii="Times New Roman" w:hAnsi="Times New Roman" w:cs="Times New Roman"/>
+          <w:sz w:val="24"/>
+          <w:szCs w:val="24"/>
+        </w:rPr>
+        <w:t>Excel: For initial data exploration and preprocessing.</w:t>
+      </w:r>
+    </w:p>
+    <w:p>
+      <w:pPr>
+        <w:spacing w:line="360" w:lineRule="auto"/>
+        <w:jc w:val="both"/>
+        <w:rPr>
+          <w:rFonts w:ascii="Times New Roman" w:hAnsi="Times New Roman" w:cs="Times New Roman"/>
+          <w:sz w:val="24"/>
+          <w:szCs w:val="24"/>
+        </w:rPr>
+      </w:pPr>
+      <w:r>
+        <w:rPr>
+          <w:rFonts w:ascii="Times New Roman" w:hAnsi="Times New Roman" w:cs="Times New Roman"/>
+          <w:sz w:val="24"/>
+          <w:szCs w:val="24"/>
+        </w:rPr>
+        <w:t>3.4.2 Processes</w:t>
+      </w:r>
+    </w:p>
+    <w:p>
+      <w:pPr>
+        <w:spacing w:line="360" w:lineRule="auto"/>
+        <w:jc w:val="both"/>
+        <w:rPr>
+          <w:rFonts w:ascii="Times New Roman" w:hAnsi="Times New Roman" w:cs="Times New Roman"/>
+          <w:sz w:val="24"/>
+          <w:szCs w:val="24"/>
+        </w:rPr>
+      </w:pPr>
+      <w:r>
+        <w:rPr>
+          <w:rFonts w:ascii="Times New Roman" w:hAnsi="Times New Roman" w:cs="Times New Roman"/>
+          <w:sz w:val="24"/>
+          <w:szCs w:val="24"/>
+        </w:rPr>
+        <w:t>The data analysis process involved several key steps:</w:t>
+      </w:r>
+    </w:p>
+    <w:p>
+      <w:pPr>
+        <w:spacing w:line="360" w:lineRule="auto"/>
+        <w:jc w:val="both"/>
+        <w:rPr>
+          <w:rFonts w:ascii="Times New Roman" w:hAnsi="Times New Roman" w:cs="Times New Roman"/>
+          <w:sz w:val="24"/>
+          <w:szCs w:val="24"/>
+        </w:rPr>
+      </w:pPr>
+      <w:r>
+        <w:rPr>
+          <w:rFonts w:ascii="Times New Roman" w:hAnsi="Times New Roman" w:cs="Times New Roman"/>
+          <w:sz w:val="24"/>
+          <w:szCs w:val="24"/>
+        </w:rPr>
+        <w:t>Data Loading: The datasets were loaded into Python using Pandas.</w:t>
+      </w:r>
+    </w:p>
+    <w:p>
+      <w:pPr>
+        <w:spacing w:line="360" w:lineRule="auto"/>
+        <w:jc w:val="both"/>
+        <w:rPr>
+          <w:rFonts w:ascii="Times New Roman" w:hAnsi="Times New Roman" w:cs="Times New Roman"/>
+          <w:sz w:val="24"/>
+          <w:szCs w:val="24"/>
+        </w:rPr>
+      </w:pPr>
+      <w:r>
+        <w:rPr>
+          <w:rFonts w:ascii="Times New Roman" w:hAnsi="Times New Roman" w:cs="Times New Roman"/>
+          <w:sz w:val="24"/>
+          <w:szCs w:val="24"/>
+        </w:rPr>
+        <w:t>Preprocessing Pipeline: A preprocessing pipeline was established to streamline data cleaning and transformation tasks.</w:t>
+      </w:r>
+    </w:p>
+    <w:p>
+      <w:pPr>
+        <w:spacing w:line="360" w:lineRule="auto"/>
+        <w:jc w:val="both"/>
+        <w:rPr>
+          <w:rFonts w:ascii="Times New Roman" w:hAnsi="Times New Roman" w:cs="Times New Roman"/>
+          <w:sz w:val="24"/>
+          <w:szCs w:val="24"/>
+        </w:rPr>
+      </w:pPr>
+      <w:r>
+        <w:rPr>
+          <w:rFonts w:ascii="Times New Roman" w:hAnsi="Times New Roman" w:cs="Times New Roman"/>
+          <w:sz w:val="24"/>
+          <w:szCs w:val="24"/>
+        </w:rPr>
+        <w:t>Model Training Pipeline: A model training pipeline was developed to automate model training, evaluation, and hyperparameter tuning.</w:t>
+      </w:r>
+    </w:p>
+    <w:p>
+      <w:pPr>
+        <w:spacing w:line="360" w:lineRule="auto"/>
+        <w:jc w:val="both"/>
+        <w:rPr>
+          <w:rFonts w:ascii="Times New Roman" w:hAnsi="Times New Roman" w:cs="Times New Roman"/>
+          <w:b/>
+          <w:bCs/>
+          <w:sz w:val="32"/>
+          <w:szCs w:val="32"/>
+        </w:rPr>
+      </w:pPr>
+      <w:r>
+        <w:rPr>
+          <w:rFonts w:ascii="Times New Roman" w:hAnsi="Times New Roman" w:cs="Times New Roman"/>
+          <w:b/>
+          <w:bCs/>
+          <w:sz w:val="32"/>
+          <w:szCs w:val="32"/>
+        </w:rPr>
+        <w:t xml:space="preserve"> Implementation</w:t>
+      </w:r>
+    </w:p>
+    <w:p>
+      <w:pPr>
+        <w:spacing w:line="360" w:lineRule="auto"/>
+        <w:jc w:val="both"/>
+        <w:rPr>
+          <w:rFonts w:ascii="Times New Roman" w:hAnsi="Times New Roman" w:cs="Times New Roman"/>
+          <w:sz w:val="24"/>
+          <w:szCs w:val="24"/>
+        </w:rPr>
+      </w:pPr>
+      <w:r>
+        <w:rPr>
+          <w:rFonts w:ascii="Times New Roman" w:hAnsi="Times New Roman" w:cs="Times New Roman"/>
+          <w:b/>
+          <w:bCs/>
+          <w:sz w:val="24"/>
+          <w:szCs w:val="24"/>
+        </w:rPr>
+        <w:t>4.1</w:t>
+      </w:r>
+      <w:r>
+        <w:rPr>
+          <w:rFonts w:ascii="Times New Roman" w:hAnsi="Times New Roman" w:cs="Times New Roman"/>
+          <w:sz w:val="24"/>
+          <w:szCs w:val="24"/>
+        </w:rPr>
+        <w:t xml:space="preserve"> </w:t>
+      </w:r>
+      <w:r>
+        <w:rPr>
+          <w:rFonts w:ascii="Times New Roman" w:hAnsi="Times New Roman" w:cs="Times New Roman"/>
+          <w:b/>
+          <w:bCs/>
+          <w:sz w:val="24"/>
+          <w:szCs w:val="24"/>
+        </w:rPr>
+        <w:t>Data Integration</w:t>
+      </w:r>
+    </w:p>
+    <w:p>
+      <w:pPr>
+        <w:spacing w:line="360" w:lineRule="auto"/>
+        <w:jc w:val="both"/>
+        <w:rPr>
+          <w:rFonts w:ascii="Times New Roman" w:hAnsi="Times New Roman" w:cs="Times New Roman"/>
+          <w:sz w:val="24"/>
+          <w:szCs w:val="24"/>
+        </w:rPr>
+      </w:pPr>
+      <w:r>
+        <w:rPr>
+          <w:rFonts w:ascii="Times New Roman" w:hAnsi="Times New Roman" w:cs="Times New Roman"/>
+          <w:sz w:val="24"/>
+          <w:szCs w:val="24"/>
+        </w:rPr>
+        <w:t>4.1.1 Combining Datasets</w:t>
+      </w:r>
+    </w:p>
+    <w:p>
+      <w:pPr>
+        <w:spacing w:line="360" w:lineRule="auto"/>
+        <w:jc w:val="both"/>
+        <w:rPr>
+          <w:rFonts w:ascii="Times New Roman" w:hAnsi="Times New Roman" w:cs="Times New Roman"/>
+          <w:sz w:val="24"/>
+          <w:szCs w:val="24"/>
+        </w:rPr>
+      </w:pPr>
+      <w:r>
+        <w:rPr>
+          <w:rFonts w:ascii="Times New Roman" w:hAnsi="Times New Roman" w:cs="Times New Roman"/>
+          <w:sz w:val="24"/>
+          <w:szCs w:val="24"/>
+        </w:rPr>
+        <w:t xml:space="preserve">The Combined_Gene_CDS.xlsx and Combined_phenotypes.xlsx datasets were integrated based on common identifiers </w:t>
+      </w:r>
+      <w:r>
+        <w:rPr>
+          <w:rFonts w:ascii="Times New Roman" w:hAnsi="Times New Roman" w:cs="Times New Roman"/>
+          <w:sz w:val="24"/>
+          <w:szCs w:val="24"/>
+        </w:rPr>
+        <w:t>‘Gene’</w:t>
+      </w:r>
+      <w:r>
+        <w:rPr>
+          <w:rFonts w:ascii="Times New Roman" w:hAnsi="Times New Roman" w:cs="Times New Roman"/>
+          <w:sz w:val="24"/>
+          <w:szCs w:val="24"/>
+        </w:rPr>
+        <w:t>. The integration process involved:</w:t>
+      </w:r>
+    </w:p>
+    <w:p>
+      <w:pPr>
+        <w:spacing w:line="360" w:lineRule="auto"/>
+        <w:jc w:val="both"/>
+        <w:rPr>
+          <w:rFonts w:ascii="Times New Roman" w:hAnsi="Times New Roman" w:cs="Times New Roman"/>
+          <w:sz w:val="24"/>
+          <w:szCs w:val="24"/>
+        </w:rPr>
+      </w:pPr>
+    </w:p>
+    <w:p>
+      <w:pPr>
+        <w:spacing w:line="360" w:lineRule="auto"/>
+        <w:jc w:val="both"/>
+        <w:rPr>
+          <w:rFonts w:ascii="Times New Roman" w:hAnsi="Times New Roman" w:cs="Times New Roman"/>
+          <w:sz w:val="24"/>
+          <w:szCs w:val="24"/>
+        </w:rPr>
+      </w:pPr>
+      <w:r>
+        <w:rPr>
+          <w:rFonts w:ascii="Times New Roman" w:hAnsi="Times New Roman" w:cs="Times New Roman"/>
+          <w:sz w:val="24"/>
+          <w:szCs w:val="24"/>
+        </w:rPr>
+        <w:lastRenderedPageBreak/>
+        <w:t>Merging Datasets: The datasets were merged using a common key, ensuring that each entry in the phenotype data was matched with the corresponding gene information.</w:t>
+      </w:r>
+    </w:p>
+    <w:p>
+      <w:pPr>
+        <w:spacing w:line="360" w:lineRule="auto"/>
+        <w:jc w:val="both"/>
+        <w:rPr>
+          <w:rFonts w:ascii="Times New Roman" w:hAnsi="Times New Roman" w:cs="Times New Roman"/>
+          <w:sz w:val="24"/>
+          <w:szCs w:val="24"/>
+        </w:rPr>
+      </w:pPr>
+      <w:r>
+        <w:rPr>
+          <w:rFonts w:ascii="Times New Roman" w:hAnsi="Times New Roman" w:cs="Times New Roman"/>
+          <w:sz w:val="24"/>
+          <w:szCs w:val="24"/>
+        </w:rPr>
+        <w:t>Validation: The integrity of the merged dataset was validated by checking for mismatches and ensuring consistency in the combined data.</w:t>
+      </w:r>
+    </w:p>
+    <w:p>
+      <w:pPr>
+        <w:spacing w:line="360" w:lineRule="auto"/>
+        <w:jc w:val="both"/>
+        <w:rPr>
+          <w:rFonts w:ascii="Times New Roman" w:hAnsi="Times New Roman" w:cs="Times New Roman"/>
+          <w:b/>
+          <w:bCs/>
+          <w:sz w:val="24"/>
+          <w:szCs w:val="24"/>
+        </w:rPr>
+      </w:pPr>
+      <w:r>
+        <w:rPr>
+          <w:rFonts w:ascii="Times New Roman" w:hAnsi="Times New Roman" w:cs="Times New Roman"/>
+          <w:b/>
+          <w:bCs/>
+          <w:sz w:val="24"/>
+          <w:szCs w:val="24"/>
+        </w:rPr>
+        <w:t>4.2 Model Development</w:t>
+      </w:r>
+    </w:p>
+    <w:p>
+      <w:pPr>
+        <w:spacing w:line="360" w:lineRule="auto"/>
+        <w:jc w:val="both"/>
+        <w:rPr>
+          <w:rFonts w:ascii="Times New Roman" w:hAnsi="Times New Roman" w:cs="Times New Roman"/>
+          <w:sz w:val="24"/>
+          <w:szCs w:val="24"/>
+        </w:rPr>
+      </w:pPr>
+      <w:r>
+        <w:rPr>
+          <w:rFonts w:ascii="Times New Roman" w:hAnsi="Times New Roman" w:cs="Times New Roman"/>
+          <w:sz w:val="24"/>
+          <w:szCs w:val="24"/>
+        </w:rPr>
+        <w:t>4.2.1 Feature Engineering</w:t>
+      </w:r>
+    </w:p>
+    <w:p>
+      <w:pPr>
+        <w:spacing w:line="360" w:lineRule="auto"/>
+        <w:jc w:val="both"/>
+        <w:rPr>
+          <w:rFonts w:ascii="Times New Roman" w:hAnsi="Times New Roman" w:cs="Times New Roman"/>
+          <w:sz w:val="24"/>
+          <w:szCs w:val="24"/>
+        </w:rPr>
+      </w:pPr>
+      <w:r>
+        <w:rPr>
+          <w:rFonts w:ascii="Times New Roman" w:hAnsi="Times New Roman" w:cs="Times New Roman"/>
+          <w:sz w:val="24"/>
+          <w:szCs w:val="24"/>
+        </w:rPr>
+        <w:t>Several feature engineering techniques were employed to enhance the predictive power of the models:</w:t>
+      </w:r>
+    </w:p>
+    <w:p>
+      <w:pPr>
+        <w:spacing w:line="360" w:lineRule="auto"/>
+        <w:jc w:val="both"/>
+        <w:rPr>
+          <w:rFonts w:ascii="Times New Roman" w:hAnsi="Times New Roman" w:cs="Times New Roman"/>
+          <w:sz w:val="24"/>
+          <w:szCs w:val="24"/>
+        </w:rPr>
+      </w:pPr>
+      <w:r>
+        <w:rPr>
+          <w:rFonts w:ascii="Times New Roman" w:hAnsi="Times New Roman" w:cs="Times New Roman"/>
+          <w:sz w:val="24"/>
+          <w:szCs w:val="24"/>
+        </w:rPr>
+        <w:t>Interaction Terms: Interaction terms were created to capture the combined effect of multiple features.</w:t>
+      </w:r>
+    </w:p>
+    <w:p>
+      <w:pPr>
+        <w:spacing w:line="360" w:lineRule="auto"/>
+        <w:jc w:val="both"/>
+        <w:rPr>
+          <w:rFonts w:ascii="Times New Roman" w:hAnsi="Times New Roman" w:cs="Times New Roman"/>
+          <w:sz w:val="24"/>
+          <w:szCs w:val="24"/>
+        </w:rPr>
+      </w:pPr>
+      <w:r>
+        <w:rPr>
+          <w:rFonts w:ascii="Times New Roman" w:hAnsi="Times New Roman" w:cs="Times New Roman"/>
+          <w:sz w:val="24"/>
+          <w:szCs w:val="24"/>
+        </w:rPr>
+        <w:t>Polynomial Features: Polynomial features were generated to model non-linear relationships.</w:t>
+      </w:r>
+    </w:p>
+    <w:p>
+      <w:pPr>
+        <w:spacing w:line="360" w:lineRule="auto"/>
+        <w:jc w:val="both"/>
+        <w:rPr>
+          <w:rFonts w:ascii="Times New Roman" w:hAnsi="Times New Roman" w:cs="Times New Roman"/>
+          <w:sz w:val="24"/>
+          <w:szCs w:val="24"/>
+        </w:rPr>
+      </w:pPr>
+      <w:r>
+        <w:rPr>
+          <w:rFonts w:ascii="Times New Roman" w:hAnsi="Times New Roman" w:cs="Times New Roman"/>
+          <w:sz w:val="24"/>
+          <w:szCs w:val="24"/>
+        </w:rPr>
+        <w:t>4.2.2 Model Training</w:t>
+      </w:r>
+    </w:p>
+    <w:p>
+      <w:pPr>
+        <w:spacing w:line="360" w:lineRule="auto"/>
+        <w:jc w:val="both"/>
+        <w:rPr>
+          <w:rFonts w:ascii="Times New Roman" w:hAnsi="Times New Roman" w:cs="Times New Roman"/>
+          <w:sz w:val="24"/>
+          <w:szCs w:val="24"/>
+        </w:rPr>
+      </w:pPr>
+      <w:r>
+        <w:rPr>
+          <w:rFonts w:ascii="Times New Roman" w:hAnsi="Times New Roman" w:cs="Times New Roman"/>
+          <w:sz w:val="24"/>
+          <w:szCs w:val="24"/>
+        </w:rPr>
+        <w:t>The training process involved several steps:</w:t>
+      </w:r>
+    </w:p>
+    <w:p>
+      <w:pPr>
+        <w:spacing w:line="360" w:lineRule="auto"/>
+        <w:jc w:val="both"/>
+        <w:rPr>
+          <w:rFonts w:ascii="Times New Roman" w:hAnsi="Times New Roman" w:cs="Times New Roman"/>
+          <w:sz w:val="24"/>
+          <w:szCs w:val="24"/>
+        </w:rPr>
+      </w:pPr>
+      <w:r>
+        <w:rPr>
+          <w:rFonts w:ascii="Times New Roman" w:hAnsi="Times New Roman" w:cs="Times New Roman"/>
+          <w:sz w:val="24"/>
+          <w:szCs w:val="24"/>
+        </w:rPr>
+        <w:t>Hyperparameter Tuning: Hyperparameters for each model were optimized using grid search and random search techniques.</w:t>
+      </w:r>
+    </w:p>
+    <w:p>
+      <w:pPr>
+        <w:spacing w:line="360" w:lineRule="auto"/>
+        <w:jc w:val="both"/>
+        <w:rPr>
+          <w:rFonts w:ascii="Times New Roman" w:hAnsi="Times New Roman" w:cs="Times New Roman"/>
+          <w:sz w:val="24"/>
+          <w:szCs w:val="24"/>
+        </w:rPr>
+      </w:pPr>
+      <w:r>
+        <w:rPr>
+          <w:rFonts w:ascii="Times New Roman" w:hAnsi="Times New Roman" w:cs="Times New Roman"/>
+          <w:sz w:val="24"/>
+          <w:szCs w:val="24"/>
+        </w:rPr>
+        <w:t>Training-Validation Split: The data was split into training and validation sets to ensure that the models were not overfitting.</w:t>
+      </w:r>
+    </w:p>
+    <w:p>
+      <w:pPr>
+        <w:spacing w:line="360" w:lineRule="auto"/>
+        <w:jc w:val="both"/>
+        <w:rPr>
+          <w:rFonts w:ascii="Times New Roman" w:hAnsi="Times New Roman" w:cs="Times New Roman"/>
+          <w:sz w:val="24"/>
+          <w:szCs w:val="24"/>
+        </w:rPr>
+      </w:pPr>
+      <w:r>
+        <w:rPr>
+          <w:rFonts w:ascii="Times New Roman" w:hAnsi="Times New Roman" w:cs="Times New Roman"/>
+          <w:sz w:val="24"/>
+          <w:szCs w:val="24"/>
+        </w:rPr>
+        <w:t xml:space="preserve">Optimization Techniques: Optimization techniques such as gradient descent </w:t>
+      </w:r>
+      <w:proofErr w:type="gramStart"/>
+      <w:r>
+        <w:rPr>
+          <w:rFonts w:ascii="Times New Roman" w:hAnsi="Times New Roman" w:cs="Times New Roman"/>
+          <w:sz w:val="24"/>
+          <w:szCs w:val="24"/>
+        </w:rPr>
+        <w:t>were</w:t>
+      </w:r>
+      <w:proofErr w:type="gramEnd"/>
+      <w:r>
+        <w:rPr>
+          <w:rFonts w:ascii="Times New Roman" w:hAnsi="Times New Roman" w:cs="Times New Roman"/>
+          <w:sz w:val="24"/>
+          <w:szCs w:val="24"/>
+        </w:rPr>
+        <w:t xml:space="preserve"> used to minimize the loss function and improve model performance.</w:t>
+      </w:r>
+    </w:p>
+    <w:p>
+      <w:pPr>
+        <w:spacing w:line="360" w:lineRule="auto"/>
+        <w:jc w:val="both"/>
+        <w:rPr>
+          <w:rFonts w:ascii="Times New Roman" w:hAnsi="Times New Roman" w:cs="Times New Roman"/>
+          <w:b/>
+          <w:bCs/>
+          <w:sz w:val="24"/>
+          <w:szCs w:val="24"/>
+        </w:rPr>
+      </w:pPr>
+      <w:r>
+        <w:rPr>
+          <w:rFonts w:ascii="Times New Roman" w:hAnsi="Times New Roman" w:cs="Times New Roman"/>
+          <w:b/>
+          <w:bCs/>
+          <w:sz w:val="24"/>
+          <w:szCs w:val="24"/>
+        </w:rPr>
+        <w:t>4.3 Challenges and Solutions</w:t>
+      </w:r>
+    </w:p>
+    <w:p>
+      <w:pPr>
+        <w:spacing w:line="360" w:lineRule="auto"/>
+        <w:jc w:val="both"/>
+        <w:rPr>
+          <w:rFonts w:ascii="Times New Roman" w:hAnsi="Times New Roman" w:cs="Times New Roman"/>
+          <w:sz w:val="24"/>
+          <w:szCs w:val="24"/>
+        </w:rPr>
+      </w:pPr>
+      <w:r>
+        <w:rPr>
+          <w:rFonts w:ascii="Times New Roman" w:hAnsi="Times New Roman" w:cs="Times New Roman"/>
+          <w:sz w:val="24"/>
+          <w:szCs w:val="24"/>
+        </w:rPr>
+        <w:t>4.3.1 Data Imbalance</w:t>
+      </w:r>
+    </w:p>
+    <w:p>
+      <w:pPr>
+        <w:spacing w:line="360" w:lineRule="auto"/>
+        <w:jc w:val="both"/>
+        <w:rPr>
+          <w:rFonts w:ascii="Times New Roman" w:hAnsi="Times New Roman" w:cs="Times New Roman"/>
+          <w:sz w:val="24"/>
+          <w:szCs w:val="24"/>
+        </w:rPr>
+      </w:pPr>
+      <w:r>
+        <w:rPr>
+          <w:rFonts w:ascii="Times New Roman" w:hAnsi="Times New Roman" w:cs="Times New Roman"/>
+          <w:sz w:val="24"/>
+          <w:szCs w:val="24"/>
+        </w:rPr>
+        <w:t>The phenotype dataset exhibited class imbalance, with certain drug responses being underrepresented. This issue was addressed using:</w:t>
+      </w:r>
+    </w:p>
+    <w:p>
+      <w:pPr>
+        <w:spacing w:line="360" w:lineRule="auto"/>
+        <w:jc w:val="both"/>
+        <w:rPr>
+          <w:rFonts w:ascii="Times New Roman" w:hAnsi="Times New Roman" w:cs="Times New Roman"/>
+          <w:sz w:val="24"/>
+          <w:szCs w:val="24"/>
+        </w:rPr>
+      </w:pPr>
+      <w:r>
+        <w:rPr>
+          <w:rFonts w:ascii="Times New Roman" w:hAnsi="Times New Roman" w:cs="Times New Roman"/>
+          <w:sz w:val="24"/>
+          <w:szCs w:val="24"/>
+        </w:rPr>
+        <w:t>Oversampling: The minority class was oversampled using techniques like SMOTE (Synthetic Minority Over-sampling Technique).</w:t>
+      </w:r>
+    </w:p>
+    <w:p>
+      <w:pPr>
+        <w:spacing w:line="360" w:lineRule="auto"/>
+        <w:jc w:val="both"/>
+        <w:rPr>
+          <w:rFonts w:ascii="Times New Roman" w:hAnsi="Times New Roman" w:cs="Times New Roman"/>
+          <w:sz w:val="24"/>
+          <w:szCs w:val="24"/>
+        </w:rPr>
+      </w:pPr>
+      <w:proofErr w:type="spellStart"/>
+      <w:r>
+        <w:rPr>
+          <w:rFonts w:ascii="Times New Roman" w:hAnsi="Times New Roman" w:cs="Times New Roman"/>
+          <w:sz w:val="24"/>
+          <w:szCs w:val="24"/>
+        </w:rPr>
+        <w:t>Undersampling</w:t>
+      </w:r>
+      <w:proofErr w:type="spellEnd"/>
+      <w:r>
+        <w:rPr>
+          <w:rFonts w:ascii="Times New Roman" w:hAnsi="Times New Roman" w:cs="Times New Roman"/>
+          <w:sz w:val="24"/>
+          <w:szCs w:val="24"/>
+        </w:rPr>
+        <w:t xml:space="preserve">: The majority class was </w:t>
+      </w:r>
+      <w:proofErr w:type="spellStart"/>
+      <w:r>
+        <w:rPr>
+          <w:rFonts w:ascii="Times New Roman" w:hAnsi="Times New Roman" w:cs="Times New Roman"/>
+          <w:sz w:val="24"/>
+          <w:szCs w:val="24"/>
+        </w:rPr>
+        <w:t>undersampled</w:t>
+      </w:r>
+      <w:proofErr w:type="spellEnd"/>
+      <w:r>
+        <w:rPr>
+          <w:rFonts w:ascii="Times New Roman" w:hAnsi="Times New Roman" w:cs="Times New Roman"/>
+          <w:sz w:val="24"/>
+          <w:szCs w:val="24"/>
+        </w:rPr>
+        <w:t xml:space="preserve"> to balance the class distribution.</w:t>
+      </w:r>
+    </w:p>
+    <w:p>
+      <w:pPr>
+        <w:spacing w:line="360" w:lineRule="auto"/>
+        <w:jc w:val="both"/>
+        <w:rPr>
+          <w:rFonts w:ascii="Times New Roman" w:hAnsi="Times New Roman" w:cs="Times New Roman"/>
+          <w:sz w:val="24"/>
+          <w:szCs w:val="24"/>
+        </w:rPr>
+      </w:pPr>
+      <w:r>
+        <w:rPr>
+          <w:rFonts w:ascii="Times New Roman" w:hAnsi="Times New Roman" w:cs="Times New Roman"/>
+          <w:sz w:val="24"/>
+          <w:szCs w:val="24"/>
+        </w:rPr>
+        <w:t>4.3.2 Computational Challenges</w:t>
+      </w:r>
+    </w:p>
+    <w:p>
+      <w:pPr>
+        <w:spacing w:line="360" w:lineRule="auto"/>
+        <w:jc w:val="both"/>
+        <w:rPr>
+          <w:rFonts w:ascii="Times New Roman" w:hAnsi="Times New Roman" w:cs="Times New Roman"/>
+          <w:sz w:val="24"/>
+          <w:szCs w:val="24"/>
+        </w:rPr>
+      </w:pPr>
+    </w:p>
+    <w:p>
+      <w:pPr>
+        <w:spacing w:line="360" w:lineRule="auto"/>
+        <w:jc w:val="both"/>
+        <w:rPr>
+          <w:rFonts w:ascii="Times New Roman" w:hAnsi="Times New Roman" w:cs="Times New Roman"/>
+          <w:sz w:val="24"/>
+          <w:szCs w:val="24"/>
+        </w:rPr>
+      </w:pPr>
+      <w:r>
+        <w:rPr>
+          <w:rFonts w:ascii="Times New Roman" w:hAnsi="Times New Roman" w:cs="Times New Roman"/>
+          <w:sz w:val="24"/>
+          <w:szCs w:val="24"/>
+        </w:rPr>
+        <w:t>Handling high-dimensional data posed computational challenges. These were mitigated using:</w:t>
+      </w:r>
+    </w:p>
+    <w:p>
+      <w:pPr>
+        <w:spacing w:line="360" w:lineRule="auto"/>
+        <w:jc w:val="both"/>
+        <w:rPr>
+          <w:rFonts w:ascii="Times New Roman" w:hAnsi="Times New Roman" w:cs="Times New Roman"/>
+          <w:sz w:val="24"/>
+          <w:szCs w:val="24"/>
+        </w:rPr>
+      </w:pPr>
+      <w:r>
+        <w:rPr>
+          <w:rFonts w:ascii="Times New Roman" w:hAnsi="Times New Roman" w:cs="Times New Roman"/>
+          <w:sz w:val="24"/>
+          <w:szCs w:val="24"/>
+        </w:rPr>
+        <w:t>Dimensionality Reduction: Techniques such as Principal Component Analysis (PCA) were used to reduce the number of features while retaining most of the variance in the data.</w:t>
+      </w:r>
+    </w:p>
+    <w:p>
+      <w:pPr>
+        <w:spacing w:line="360" w:lineRule="auto"/>
+        <w:jc w:val="both"/>
+        <w:rPr>
+          <w:rFonts w:ascii="Times New Roman" w:hAnsi="Times New Roman" w:cs="Times New Roman"/>
+          <w:sz w:val="24"/>
+          <w:szCs w:val="24"/>
+        </w:rPr>
+      </w:pPr>
+      <w:r>
+        <w:rPr>
+          <w:rFonts w:ascii="Times New Roman" w:hAnsi="Times New Roman" w:cs="Times New Roman"/>
+          <w:sz w:val="24"/>
+          <w:szCs w:val="24"/>
+        </w:rPr>
+        <w:t>Efficient Algorithms: Algorithms known for their computational efficiency, such as Random Forest and SVM with linear kernel, were preferred.</w:t>
+      </w:r>
+    </w:p>
+    <w:p>
+      <w:pPr>
+        <w:spacing w:line="360" w:lineRule="auto"/>
+        <w:jc w:val="both"/>
+        <w:rPr>
+          <w:rFonts w:ascii="Times New Roman" w:hAnsi="Times New Roman" w:cs="Times New Roman"/>
+          <w:b/>
+          <w:bCs/>
+          <w:sz w:val="24"/>
+          <w:szCs w:val="24"/>
+        </w:rPr>
+      </w:pPr>
+      <w:r>
+        <w:rPr>
+          <w:rFonts w:ascii="Times New Roman" w:hAnsi="Times New Roman" w:cs="Times New Roman"/>
+          <w:b/>
+          <w:bCs/>
+          <w:sz w:val="24"/>
+          <w:szCs w:val="24"/>
+        </w:rPr>
+        <w:t>4.4 Results</w:t>
+      </w:r>
+    </w:p>
+    <w:p>
+      <w:pPr>
+        <w:spacing w:line="360" w:lineRule="auto"/>
+        <w:jc w:val="both"/>
+        <w:rPr>
+          <w:rFonts w:ascii="Times New Roman" w:hAnsi="Times New Roman" w:cs="Times New Roman"/>
+          <w:sz w:val="24"/>
+          <w:szCs w:val="24"/>
+        </w:rPr>
+      </w:pPr>
+      <w:r>
+        <w:rPr>
+          <w:rFonts w:ascii="Times New Roman" w:hAnsi="Times New Roman" w:cs="Times New Roman"/>
+          <w:sz w:val="24"/>
+          <w:szCs w:val="24"/>
+        </w:rPr>
+        <w:t>4.4.1 Model Performance</w:t>
+      </w:r>
+    </w:p>
+    <w:p>
+      <w:pPr>
+        <w:spacing w:line="360" w:lineRule="auto"/>
+        <w:jc w:val="both"/>
+        <w:rPr>
+          <w:rFonts w:ascii="Times New Roman" w:hAnsi="Times New Roman" w:cs="Times New Roman"/>
+          <w:sz w:val="24"/>
+          <w:szCs w:val="24"/>
+        </w:rPr>
+      </w:pPr>
+      <w:r>
+        <w:rPr>
+          <w:rFonts w:ascii="Times New Roman" w:hAnsi="Times New Roman" w:cs="Times New Roman"/>
+          <w:sz w:val="24"/>
+          <w:szCs w:val="24"/>
+        </w:rPr>
+        <w:t>The performance of the models was evaluated on the test set using the metrics described in the methodology. Here are the steps and the results:</w:t>
+      </w:r>
+    </w:p>
+    <w:p>
+      <w:pPr>
+        <w:spacing w:line="360" w:lineRule="auto"/>
+        <w:jc w:val="both"/>
+        <w:rPr>
+          <w:rFonts w:ascii="Times New Roman" w:hAnsi="Times New Roman" w:cs="Times New Roman"/>
+          <w:b/>
+          <w:bCs/>
+          <w:color w:val="FF0000"/>
+          <w:sz w:val="24"/>
+          <w:szCs w:val="24"/>
+        </w:rPr>
+      </w:pPr>
+      <w:r>
+        <w:rPr>
+          <w:rFonts w:ascii="Times New Roman" w:hAnsi="Times New Roman" w:cs="Times New Roman"/>
+          <w:b/>
+          <w:bCs/>
+          <w:color w:val="FF0000"/>
+          <w:sz w:val="24"/>
+          <w:szCs w:val="24"/>
+        </w:rPr>
+        <w:t>####SCREENSHOT OF CODE</w:t>
+      </w:r>
+    </w:p>
+    <w:p>
+      <w:pPr>
+        <w:spacing w:line="360" w:lineRule="auto"/>
+        <w:jc w:val="both"/>
+        <w:rPr>
+          <w:rFonts w:ascii="Times New Roman" w:hAnsi="Times New Roman" w:cs="Times New Roman"/>
+          <w:sz w:val="24"/>
+          <w:szCs w:val="24"/>
+        </w:rPr>
+      </w:pPr>
+      <w:r>
+        <w:rPr>
+          <w:rFonts w:ascii="Times New Roman" w:hAnsi="Times New Roman" w:cs="Times New Roman"/>
+          <w:sz w:val="24"/>
+          <w:szCs w:val="24"/>
+        </w:rPr>
+        <w:t>The methodology and implementation outlined in this project provided a comprehensive approach to predicting drug response phenotypes based on gene coding sequences. The use of various machine learning algorithms, coupled with robust data preprocessing and feature selection techniques, allowed for the development of accurate predictive models. The evaluation metrics and visualization tools demonstrated the effectiveness of the models, highlighting their potential applications in personalized medicine and drug development. Future work could explore further optimization of the models and the incorporation of additional datasets to enhance predictive accuracy.</w:t>
+      </w:r>
     </w:p>
     <w:p>
       <w:pPr>
@@ -12815,7 +14551,6 @@
   <w:style w:type="character" w:default="1" w:styleId="DefaultParagraphFont">
     <w:name w:val="Default Paragraph Font"/>
     <w:uiPriority w:val="1"/>
-    <w:semiHidden/>
     <w:unhideWhenUsed/>
   </w:style>
   <w:style w:type="table" w:default="1" w:styleId="TableNormal">

--- a/Final_Report.docx
+++ b/Final_Report.docx
@@ -426,7 +426,7 @@
           <w:color w:val="auto"/>
         </w:rPr>
       </w:pPr>
-      <w:bookmarkStart w:id="5" w:name="_Toc174204072"/>
+      <w:bookmarkStart w:id="5" w:name="_Toc174318289"/>
       <w:r>
         <w:rPr>
           <w:rFonts w:cstheme="majorHAnsi"/>
@@ -594,7 +594,7 @@
           <w:color w:val="auto"/>
         </w:rPr>
       </w:pPr>
-      <w:bookmarkStart w:id="6" w:name="_Toc174204073"/>
+      <w:bookmarkStart w:id="6" w:name="_Toc174318290"/>
       <w:r>
         <w:rPr>
           <w:rFonts w:cstheme="majorHAnsi"/>
@@ -924,6 +924,8 @@
     <w:p>
       <w:pPr>
         <w:pStyle w:val="Heading1"/>
+        <w:spacing w:line="360" w:lineRule="auto"/>
+        <w:jc w:val="both"/>
         <w:rPr>
           <w:rFonts w:cstheme="majorHAnsi"/>
           <w:b/>
@@ -931,7 +933,7 @@
           <w:color w:val="auto"/>
         </w:rPr>
       </w:pPr>
-      <w:bookmarkStart w:id="7" w:name="_Toc174204074"/>
+      <w:bookmarkStart w:id="7" w:name="_Toc174318291"/>
       <w:r>
         <w:rPr>
           <w:rFonts w:cstheme="majorHAnsi"/>
@@ -943,6 +945,41 @@
         <w:t>Acknowledgements</w:t>
       </w:r>
       <w:bookmarkEnd w:id="7"/>
+    </w:p>
+    <w:p>
+      <w:pPr>
+        <w:spacing w:line="360" w:lineRule="auto"/>
+        <w:jc w:val="both"/>
+        <w:rPr>
+          <w:rFonts w:asciiTheme="majorHAnsi" w:hAnsiTheme="majorHAnsi" w:cstheme="majorHAnsi"/>
+          <w:sz w:val="24"/>
+          <w:szCs w:val="24"/>
+        </w:rPr>
+      </w:pPr>
+      <w:r>
+        <w:rPr>
+          <w:rFonts w:asciiTheme="majorHAnsi" w:hAnsiTheme="majorHAnsi" w:cstheme="majorHAnsi"/>
+          <w:sz w:val="24"/>
+          <w:szCs w:val="24"/>
+        </w:rPr>
+        <w:t xml:space="preserve">I would like to express my sincere gratitude to my supervisor, </w:t>
+      </w:r>
+      <w:r>
+        <w:rPr>
+          <w:rFonts w:asciiTheme="majorHAnsi" w:hAnsiTheme="majorHAnsi" w:cstheme="majorHAnsi"/>
+          <w:sz w:val="24"/>
+          <w:szCs w:val="24"/>
+        </w:rPr>
+        <w:t>Bismark Asare</w:t>
+      </w:r>
+      <w:r>
+        <w:rPr>
+          <w:rFonts w:asciiTheme="majorHAnsi" w:hAnsiTheme="majorHAnsi" w:cstheme="majorHAnsi"/>
+          <w:sz w:val="24"/>
+          <w:szCs w:val="24"/>
+        </w:rPr>
+        <w:t>, for his invaluable guidance, insightful feedback, and unwavering support throughout this project. His expertise and encouragement were instrumental in the completion of this work. I also extend my appreciation to my family and friends for their constant encouragement and support, without which this project would not have been possible.</w:t>
+      </w:r>
     </w:p>
     <w:p>
       <w:pPr>
@@ -1276,11 +1313,13 @@
             </w:rPr>
             <w:fldChar w:fldCharType="separate"/>
           </w:r>
-          <w:hyperlink w:anchor="_Toc174204072" w:history="1">
+          <w:hyperlink w:anchor="_Toc174318289" w:history="1">
             <w:r>
               <w:rPr>
                 <w:rStyle w:val="Hyperlink"/>
                 <w:rFonts w:cstheme="majorHAnsi"/>
+                <w:b/>
+                <w:bCs/>
               </w:rPr>
               <w:t>Abstract</w:t>
             </w:r>
@@ -1300,7 +1339,7 @@
               <w:rPr>
                 <w:webHidden/>
               </w:rPr>
-              <w:instrText xml:space="preserve"> PAGEREF _Toc174204072 \h </w:instrText>
+              <w:instrText xml:space="preserve"> PAGEREF _Toc174318289 \h </w:instrText>
             </w:r>
             <w:r>
               <w:rPr>
@@ -1339,11 +1378,13 @@
               <w14:ligatures w14:val="standardContextual"/>
             </w:rPr>
           </w:pPr>
-          <w:hyperlink w:anchor="_Toc174204073" w:history="1">
+          <w:hyperlink w:anchor="_Toc174318290" w:history="1">
             <w:r>
               <w:rPr>
                 <w:rStyle w:val="Hyperlink"/>
                 <w:rFonts w:cstheme="majorHAnsi"/>
+                <w:b/>
+                <w:bCs/>
               </w:rPr>
               <w:t>Declaration</w:t>
             </w:r>
@@ -1363,7 +1404,7 @@
               <w:rPr>
                 <w:webHidden/>
               </w:rPr>
-              <w:instrText xml:space="preserve"> PAGEREF _Toc174204073 \h </w:instrText>
+              <w:instrText xml:space="preserve"> PAGEREF _Toc174318290 \h </w:instrText>
             </w:r>
             <w:r>
               <w:rPr>
@@ -1402,11 +1443,13 @@
               <w14:ligatures w14:val="standardContextual"/>
             </w:rPr>
           </w:pPr>
-          <w:hyperlink w:anchor="_Toc174204074" w:history="1">
+          <w:hyperlink w:anchor="_Toc174318291" w:history="1">
             <w:r>
               <w:rPr>
                 <w:rStyle w:val="Hyperlink"/>
                 <w:rFonts w:cstheme="majorHAnsi"/>
+                <w:b/>
+                <w:bCs/>
               </w:rPr>
               <w:t>Acknowledgements</w:t>
             </w:r>
@@ -1426,7 +1469,7 @@
               <w:rPr>
                 <w:webHidden/>
               </w:rPr>
-              <w:instrText xml:space="preserve"> PAGEREF _Toc174204074 \h </w:instrText>
+              <w:instrText xml:space="preserve"> PAGEREF _Toc174318291 \h </w:instrText>
             </w:r>
             <w:r>
               <w:rPr>
@@ -1465,11 +1508,13 @@
               <w14:ligatures w14:val="standardContextual"/>
             </w:rPr>
           </w:pPr>
-          <w:hyperlink w:anchor="_Toc174204075" w:history="1">
+          <w:hyperlink w:anchor="_Toc174318292" w:history="1">
             <w:r>
               <w:rPr>
                 <w:rStyle w:val="Hyperlink"/>
                 <w:rFonts w:cstheme="majorHAnsi"/>
+                <w:b/>
+                <w:bCs/>
               </w:rPr>
               <w:t>Chapter 1: Introduction</w:t>
             </w:r>
@@ -1489,7 +1534,7 @@
               <w:rPr>
                 <w:webHidden/>
               </w:rPr>
-              <w:instrText xml:space="preserve"> PAGEREF _Toc174204075 \h </w:instrText>
+              <w:instrText xml:space="preserve"> PAGEREF _Toc174318292 \h </w:instrText>
             </w:r>
             <w:r>
               <w:rPr>
@@ -1530,11 +1575,13 @@
               <w14:ligatures w14:val="standardContextual"/>
             </w:rPr>
           </w:pPr>
-          <w:hyperlink w:anchor="_Toc174204076" w:history="1">
+          <w:hyperlink w:anchor="_Toc174318293" w:history="1">
             <w:r>
               <w:rPr>
                 <w:rStyle w:val="Hyperlink"/>
                 <w:rFonts w:cstheme="majorHAnsi"/>
+                <w:b/>
+                <w:bCs/>
                 <w:noProof/>
               </w:rPr>
               <w:t>1.1 Problem Description, Context, and Motivation</w:t>
@@ -1558,7 +1605,7 @@
                 <w:noProof/>
                 <w:webHidden/>
               </w:rPr>
-              <w:instrText xml:space="preserve"> PAGEREF _Toc174204076 \h </w:instrText>
+              <w:instrText xml:space="preserve"> PAGEREF _Toc174318293 \h </w:instrText>
             </w:r>
             <w:r>
               <w:rPr>
@@ -1603,11 +1650,13 @@
               <w14:ligatures w14:val="standardContextual"/>
             </w:rPr>
           </w:pPr>
-          <w:hyperlink w:anchor="_Toc174204077" w:history="1">
+          <w:hyperlink w:anchor="_Toc174318294" w:history="1">
             <w:r>
               <w:rPr>
                 <w:rStyle w:val="Hyperlink"/>
                 <w:rFonts w:cstheme="majorHAnsi"/>
+                <w:b/>
+                <w:bCs/>
                 <w:noProof/>
               </w:rPr>
               <w:t>1.2 Objectives</w:t>
@@ -1631,7 +1680,7 @@
                 <w:noProof/>
                 <w:webHidden/>
               </w:rPr>
-              <w:instrText xml:space="preserve"> PAGEREF _Toc174204077 \h </w:instrText>
+              <w:instrText xml:space="preserve"> PAGEREF _Toc174318294 \h </w:instrText>
             </w:r>
             <w:r>
               <w:rPr>
@@ -1676,11 +1725,13 @@
               <w14:ligatures w14:val="standardContextual"/>
             </w:rPr>
           </w:pPr>
-          <w:hyperlink w:anchor="_Toc174204078" w:history="1">
+          <w:hyperlink w:anchor="_Toc174318295" w:history="1">
             <w:r>
               <w:rPr>
                 <w:rStyle w:val="Hyperlink"/>
                 <w:rFonts w:cstheme="majorHAnsi"/>
+                <w:b/>
+                <w:bCs/>
                 <w:noProof/>
               </w:rPr>
               <w:t>1.3 Methodology</w:t>
@@ -1704,7 +1755,7 @@
                 <w:noProof/>
                 <w:webHidden/>
               </w:rPr>
-              <w:instrText xml:space="preserve"> PAGEREF _Toc174204078 \h </w:instrText>
+              <w:instrText xml:space="preserve"> PAGEREF _Toc174318295 \h </w:instrText>
             </w:r>
             <w:r>
               <w:rPr>
@@ -1749,11 +1800,13 @@
               <w14:ligatures w14:val="standardContextual"/>
             </w:rPr>
           </w:pPr>
-          <w:hyperlink w:anchor="_Toc174204079" w:history="1">
+          <w:hyperlink w:anchor="_Toc174318296" w:history="1">
             <w:r>
               <w:rPr>
                 <w:rStyle w:val="Hyperlink"/>
                 <w:rFonts w:cstheme="majorHAnsi"/>
+                <w:b/>
+                <w:bCs/>
                 <w:noProof/>
               </w:rPr>
               <w:t>1.4 Legal, Social, Ethical, and Professional Considerations</w:t>
@@ -1777,7 +1830,7 @@
                 <w:noProof/>
                 <w:webHidden/>
               </w:rPr>
-              <w:instrText xml:space="preserve"> PAGEREF _Toc174204079 \h </w:instrText>
+              <w:instrText xml:space="preserve"> PAGEREF _Toc174318296 \h </w:instrText>
             </w:r>
             <w:r>
               <w:rPr>
@@ -1822,11 +1875,13 @@
               <w14:ligatures w14:val="standardContextual"/>
             </w:rPr>
           </w:pPr>
-          <w:hyperlink w:anchor="_Toc174204080" w:history="1">
+          <w:hyperlink w:anchor="_Toc174318297" w:history="1">
             <w:r>
               <w:rPr>
                 <w:rStyle w:val="Hyperlink"/>
                 <w:rFonts w:cstheme="majorHAnsi"/>
+                <w:b/>
+                <w:bCs/>
                 <w:noProof/>
               </w:rPr>
               <w:t>1.5 Background</w:t>
@@ -1850,7 +1905,7 @@
                 <w:noProof/>
                 <w:webHidden/>
               </w:rPr>
-              <w:instrText xml:space="preserve"> PAGEREF _Toc174204080 \h </w:instrText>
+              <w:instrText xml:space="preserve"> PAGEREF _Toc174318297 \h </w:instrText>
             </w:r>
             <w:r>
               <w:rPr>
@@ -1895,11 +1950,13 @@
               <w14:ligatures w14:val="standardContextual"/>
             </w:rPr>
           </w:pPr>
-          <w:hyperlink w:anchor="_Toc174204081" w:history="1">
+          <w:hyperlink w:anchor="_Toc174318298" w:history="1">
             <w:r>
               <w:rPr>
                 <w:rStyle w:val="Hyperlink"/>
                 <w:rFonts w:cstheme="majorHAnsi"/>
+                <w:b/>
+                <w:bCs/>
                 <w:noProof/>
               </w:rPr>
               <w:t>1.6 Structure of Report</w:t>
@@ -1923,7 +1980,7 @@
                 <w:noProof/>
                 <w:webHidden/>
               </w:rPr>
-              <w:instrText xml:space="preserve"> PAGEREF _Toc174204081 \h </w:instrText>
+              <w:instrText xml:space="preserve"> PAGEREF _Toc174318298 \h </w:instrText>
             </w:r>
             <w:r>
               <w:rPr>
@@ -1943,7 +2000,7 @@
                 <w:noProof/>
                 <w:webHidden/>
               </w:rPr>
-              <w:t>8</w:t>
+              <w:t>9</w:t>
             </w:r>
             <w:r>
               <w:rPr>
@@ -1966,11 +2023,13 @@
               <w14:ligatures w14:val="standardContextual"/>
             </w:rPr>
           </w:pPr>
-          <w:hyperlink w:anchor="_Toc174204082" w:history="1">
+          <w:hyperlink w:anchor="_Toc174318299" w:history="1">
             <w:r>
               <w:rPr>
                 <w:rStyle w:val="Hyperlink"/>
                 <w:rFonts w:eastAsia="Times New Roman" w:cstheme="majorHAnsi"/>
+                <w:b/>
+                <w:bCs/>
                 <w:lang w:eastAsia="en-IN"/>
               </w:rPr>
               <w:t>Chapter 2 : Literature Review and Technological review</w:t>
@@ -1991,7 +2050,7 @@
               <w:rPr>
                 <w:webHidden/>
               </w:rPr>
-              <w:instrText xml:space="preserve"> PAGEREF _Toc174204082 \h </w:instrText>
+              <w:instrText xml:space="preserve"> PAGEREF _Toc174318299 \h </w:instrText>
             </w:r>
             <w:r>
               <w:rPr>
@@ -2032,11 +2091,13 @@
               <w14:ligatures w14:val="standardContextual"/>
             </w:rPr>
           </w:pPr>
-          <w:hyperlink w:anchor="_Toc174204083" w:history="1">
+          <w:hyperlink w:anchor="_Toc174318300" w:history="1">
             <w:r>
               <w:rPr>
                 <w:rStyle w:val="Hyperlink"/>
                 <w:rFonts w:cstheme="majorHAnsi"/>
+                <w:b/>
+                <w:bCs/>
                 <w:noProof/>
                 <w:lang w:eastAsia="en-IN"/>
               </w:rPr>
@@ -2061,7 +2122,7 @@
                 <w:noProof/>
                 <w:webHidden/>
               </w:rPr>
-              <w:instrText xml:space="preserve"> PAGEREF _Toc174204083 \h </w:instrText>
+              <w:instrText xml:space="preserve"> PAGEREF _Toc174318300 \h </w:instrText>
             </w:r>
             <w:r>
               <w:rPr>
@@ -2106,10 +2167,12 @@
               <w14:ligatures w14:val="standardContextual"/>
             </w:rPr>
           </w:pPr>
-          <w:hyperlink w:anchor="_Toc174204084" w:history="1">
+          <w:hyperlink w:anchor="_Toc174318301" w:history="1">
             <w:r>
               <w:rPr>
                 <w:rStyle w:val="Hyperlink"/>
+                <w:b/>
+                <w:bCs/>
                 <w:noProof/>
               </w:rPr>
               <w:t>2.2 Technology Review</w:t>
@@ -2133,7 +2196,7 @@
                 <w:noProof/>
                 <w:webHidden/>
               </w:rPr>
-              <w:instrText xml:space="preserve"> PAGEREF _Toc174204084 \h </w:instrText>
+              <w:instrText xml:space="preserve"> PAGEREF _Toc174318301 \h </w:instrText>
             </w:r>
             <w:r>
               <w:rPr>
@@ -2178,11 +2241,13 @@
               <w14:ligatures w14:val="standardContextual"/>
             </w:rPr>
           </w:pPr>
-          <w:hyperlink w:anchor="_Toc174204085" w:history="1">
+          <w:hyperlink w:anchor="_Toc174318302" w:history="1">
             <w:r>
               <w:rPr>
                 <w:rStyle w:val="Hyperlink"/>
                 <w:rFonts w:cstheme="majorHAnsi"/>
+                <w:b/>
+                <w:bCs/>
                 <w:noProof/>
               </w:rPr>
               <w:t>2.3 Summary of Outcomes of Literature and Technology Review</w:t>
@@ -2206,7 +2271,7 @@
                 <w:noProof/>
                 <w:webHidden/>
               </w:rPr>
-              <w:instrText xml:space="preserve"> PAGEREF _Toc174204085 \h </w:instrText>
+              <w:instrText xml:space="preserve"> PAGEREF _Toc174318302 \h </w:instrText>
             </w:r>
             <w:r>
               <w:rPr>
@@ -2249,11 +2314,13 @@
               <w14:ligatures w14:val="standardContextual"/>
             </w:rPr>
           </w:pPr>
-          <w:hyperlink w:anchor="_Toc174204086" w:history="1">
+          <w:hyperlink w:anchor="_Toc174318303" w:history="1">
             <w:r>
               <w:rPr>
                 <w:rStyle w:val="Hyperlink"/>
                 <w:rFonts w:cstheme="majorHAnsi"/>
+                <w:b/>
+                <w:bCs/>
               </w:rPr>
               <w:t>Chapter 3 : Methodology and Implementation</w:t>
             </w:r>
@@ -2273,7 +2340,7 @@
               <w:rPr>
                 <w:webHidden/>
               </w:rPr>
-              <w:instrText xml:space="preserve"> PAGEREF _Toc174204086 \h </w:instrText>
+              <w:instrText xml:space="preserve"> PAGEREF _Toc174318303 \h </w:instrText>
             </w:r>
             <w:r>
               <w:rPr>
@@ -2314,11 +2381,13 @@
               <w14:ligatures w14:val="standardContextual"/>
             </w:rPr>
           </w:pPr>
-          <w:hyperlink w:anchor="_Toc174204087" w:history="1">
+          <w:hyperlink w:anchor="_Toc174318304" w:history="1">
             <w:r>
               <w:rPr>
                 <w:rStyle w:val="Hyperlink"/>
                 <w:rFonts w:cstheme="majorHAnsi"/>
+                <w:b/>
+                <w:bCs/>
                 <w:noProof/>
               </w:rPr>
               <w:t>3.1 Methodology</w:t>
@@ -2342,7 +2411,7 @@
                 <w:noProof/>
                 <w:webHidden/>
               </w:rPr>
-              <w:instrText xml:space="preserve"> PAGEREF _Toc174204087 \h </w:instrText>
+              <w:instrText xml:space="preserve"> PAGEREF _Toc174318304 \h </w:instrText>
             </w:r>
             <w:r>
               <w:rPr>
@@ -2385,11 +2454,13 @@
               <w:lang w:eastAsia="en-IN" w:bidi="ml-IN"/>
             </w:rPr>
           </w:pPr>
-          <w:hyperlink w:anchor="_Toc174204088" w:history="1">
+          <w:hyperlink w:anchor="_Toc174318305" w:history="1">
             <w:r>
               <w:rPr>
                 <w:rStyle w:val="Hyperlink"/>
                 <w:rFonts w:cstheme="majorHAnsi"/>
+                <w:b/>
+                <w:bCs/>
                 <w:noProof/>
               </w:rPr>
               <w:t>3.1.1 Design</w:t>
@@ -2413,7 +2484,7 @@
                 <w:noProof/>
                 <w:webHidden/>
               </w:rPr>
-              <w:instrText xml:space="preserve"> PAGEREF _Toc174204088 \h </w:instrText>
+              <w:instrText xml:space="preserve"> PAGEREF _Toc174318305 \h </w:instrText>
             </w:r>
             <w:r>
               <w:rPr>
@@ -2456,11 +2527,13 @@
               <w:lang w:eastAsia="en-IN" w:bidi="ml-IN"/>
             </w:rPr>
           </w:pPr>
-          <w:hyperlink w:anchor="_Toc174204089" w:history="1">
+          <w:hyperlink w:anchor="_Toc174318306" w:history="1">
             <w:r>
               <w:rPr>
                 <w:rStyle w:val="Hyperlink"/>
                 <w:rFonts w:cstheme="majorHAnsi"/>
+                <w:b/>
+                <w:bCs/>
                 <w:noProof/>
               </w:rPr>
               <w:t>3.1.2 Testing and Evaluation</w:t>
@@ -2484,7 +2557,7 @@
                 <w:noProof/>
                 <w:webHidden/>
               </w:rPr>
-              <w:instrText xml:space="preserve"> PAGEREF _Toc174204089 \h </w:instrText>
+              <w:instrText xml:space="preserve"> PAGEREF _Toc174318306 \h </w:instrText>
             </w:r>
             <w:r>
               <w:rPr>
@@ -2527,11 +2600,13 @@
               <w:lang w:eastAsia="en-IN" w:bidi="ml-IN"/>
             </w:rPr>
           </w:pPr>
-          <w:hyperlink w:anchor="_Toc174204090" w:history="1">
+          <w:hyperlink w:anchor="_Toc174318307" w:history="1">
             <w:r>
               <w:rPr>
                 <w:rStyle w:val="Hyperlink"/>
                 <w:rFonts w:cstheme="majorHAnsi"/>
+                <w:b/>
+                <w:bCs/>
                 <w:noProof/>
               </w:rPr>
               <w:t>3.1.3  Project Management</w:t>
@@ -2555,7 +2630,7 @@
                 <w:noProof/>
                 <w:webHidden/>
               </w:rPr>
-              <w:instrText xml:space="preserve"> PAGEREF _Toc174204090 \h </w:instrText>
+              <w:instrText xml:space="preserve"> PAGEREF _Toc174318307 \h </w:instrText>
             </w:r>
             <w:r>
               <w:rPr>
@@ -2598,11 +2673,13 @@
               <w:lang w:eastAsia="en-IN" w:bidi="ml-IN"/>
             </w:rPr>
           </w:pPr>
-          <w:hyperlink w:anchor="_Toc174204091" w:history="1">
+          <w:hyperlink w:anchor="_Toc174318308" w:history="1">
             <w:r>
               <w:rPr>
                 <w:rStyle w:val="Hyperlink"/>
                 <w:rFonts w:cstheme="majorHAnsi"/>
+                <w:b/>
+                <w:bCs/>
                 <w:noProof/>
               </w:rPr>
               <w:t>3.1.4.  Technologies and Processes</w:t>
@@ -2626,7 +2703,7 @@
                 <w:noProof/>
                 <w:webHidden/>
               </w:rPr>
-              <w:instrText xml:space="preserve"> PAGEREF _Toc174204091 \h </w:instrText>
+              <w:instrText xml:space="preserve"> PAGEREF _Toc174318308 \h </w:instrText>
             </w:r>
             <w:r>
               <w:rPr>
@@ -2671,11 +2748,13 @@
               <w14:ligatures w14:val="standardContextual"/>
             </w:rPr>
           </w:pPr>
-          <w:hyperlink w:anchor="_Toc174204092" w:history="1">
+          <w:hyperlink w:anchor="_Toc174318309" w:history="1">
             <w:r>
               <w:rPr>
                 <w:rStyle w:val="Hyperlink"/>
                 <w:rFonts w:cstheme="majorHAnsi"/>
+                <w:b/>
+                <w:bCs/>
                 <w:noProof/>
               </w:rPr>
               <w:t>3.2 Implementation</w:t>
@@ -2699,7 +2778,7 @@
                 <w:noProof/>
                 <w:webHidden/>
               </w:rPr>
-              <w:instrText xml:space="preserve"> PAGEREF _Toc174204092 \h </w:instrText>
+              <w:instrText xml:space="preserve"> PAGEREF _Toc174318309 \h </w:instrText>
             </w:r>
             <w:r>
               <w:rPr>
@@ -2742,11 +2821,13 @@
               <w:lang w:eastAsia="en-IN" w:bidi="ml-IN"/>
             </w:rPr>
           </w:pPr>
-          <w:hyperlink w:anchor="_Toc174204093" w:history="1">
+          <w:hyperlink w:anchor="_Toc174318310" w:history="1">
             <w:r>
               <w:rPr>
                 <w:rStyle w:val="Hyperlink"/>
                 <w:rFonts w:cstheme="majorHAnsi"/>
+                <w:b/>
+                <w:bCs/>
                 <w:noProof/>
               </w:rPr>
               <w:t>3.2.1 Design and System Architecture</w:t>
@@ -2770,7 +2851,7 @@
                 <w:noProof/>
                 <w:webHidden/>
               </w:rPr>
-              <w:instrText xml:space="preserve"> PAGEREF _Toc174204093 \h </w:instrText>
+              <w:instrText xml:space="preserve"> PAGEREF _Toc174318310 \h </w:instrText>
             </w:r>
             <w:r>
               <w:rPr>
@@ -2813,11 +2894,13 @@
               <w:lang w:eastAsia="en-IN" w:bidi="ml-IN"/>
             </w:rPr>
           </w:pPr>
-          <w:hyperlink w:anchor="_Toc174204094" w:history="1">
+          <w:hyperlink w:anchor="_Toc174318311" w:history="1">
             <w:r>
               <w:rPr>
                 <w:rStyle w:val="Hyperlink"/>
                 <w:rFonts w:cstheme="majorHAnsi"/>
+                <w:b/>
+                <w:bCs/>
                 <w:noProof/>
               </w:rPr>
               <w:t>3 .2.2 Iterative Development Through Sprints</w:t>
@@ -2841,7 +2924,7 @@
                 <w:noProof/>
                 <w:webHidden/>
               </w:rPr>
-              <w:instrText xml:space="preserve"> PAGEREF _Toc174204094 \h </w:instrText>
+              <w:instrText xml:space="preserve"> PAGEREF _Toc174318311 \h </w:instrText>
             </w:r>
             <w:r>
               <w:rPr>
@@ -2884,11 +2967,13 @@
               <w:lang w:eastAsia="en-IN" w:bidi="ml-IN"/>
             </w:rPr>
           </w:pPr>
-          <w:hyperlink w:anchor="_Toc174204095" w:history="1">
+          <w:hyperlink w:anchor="_Toc174318312" w:history="1">
             <w:r>
               <w:rPr>
                 <w:rStyle w:val="Hyperlink"/>
                 <w:rFonts w:cstheme="majorHAnsi"/>
+                <w:b/>
+                <w:bCs/>
                 <w:noProof/>
               </w:rPr>
               <w:t>3.2.3  Solving Challenging Problems</w:t>
@@ -2912,7 +2997,7 @@
                 <w:noProof/>
                 <w:webHidden/>
               </w:rPr>
-              <w:instrText xml:space="preserve"> PAGEREF _Toc174204095 \h </w:instrText>
+              <w:instrText xml:space="preserve"> PAGEREF _Toc174318312 \h </w:instrText>
             </w:r>
             <w:r>
               <w:rPr>
@@ -2932,7 +3017,7 @@
                 <w:noProof/>
                 <w:webHidden/>
               </w:rPr>
-              <w:t>24</w:t>
+              <w:t>27</w:t>
             </w:r>
             <w:r>
               <w:rPr>
@@ -2955,11 +3040,13 @@
               <w:lang w:eastAsia="en-IN" w:bidi="ml-IN"/>
             </w:rPr>
           </w:pPr>
-          <w:hyperlink w:anchor="_Toc174204096" w:history="1">
+          <w:hyperlink w:anchor="_Toc174318313" w:history="1">
             <w:r>
               <w:rPr>
                 <w:rStyle w:val="Hyperlink"/>
                 <w:rFonts w:cstheme="majorHAnsi"/>
+                <w:b/>
+                <w:bCs/>
                 <w:noProof/>
               </w:rPr>
               <w:t>3.2.4. Technologies and Processes</w:t>
@@ -2983,7 +3070,7 @@
                 <w:noProof/>
                 <w:webHidden/>
               </w:rPr>
-              <w:instrText xml:space="preserve"> PAGEREF _Toc174204096 \h </w:instrText>
+              <w:instrText xml:space="preserve"> PAGEREF _Toc174318313 \h </w:instrText>
             </w:r>
             <w:r>
               <w:rPr>
@@ -3003,7 +3090,7 @@
                 <w:noProof/>
                 <w:webHidden/>
               </w:rPr>
-              <w:t>25</w:t>
+              <w:t>27</w:t>
             </w:r>
             <w:r>
               <w:rPr>
@@ -3026,11 +3113,13 @@
               <w14:ligatures w14:val="standardContextual"/>
             </w:rPr>
           </w:pPr>
-          <w:hyperlink w:anchor="_Toc174204097" w:history="1">
+          <w:hyperlink w:anchor="_Toc174318314" w:history="1">
             <w:r>
               <w:rPr>
                 <w:rStyle w:val="Hyperlink"/>
                 <w:rFonts w:cstheme="majorHAnsi"/>
+                <w:b/>
+                <w:bCs/>
               </w:rPr>
               <w:t>Chapter 4: Evaluation and Results</w:t>
             </w:r>
@@ -3050,7 +3139,7 @@
               <w:rPr>
                 <w:webHidden/>
               </w:rPr>
-              <w:instrText xml:space="preserve"> PAGEREF _Toc174204097 \h </w:instrText>
+              <w:instrText xml:space="preserve"> PAGEREF _Toc174318314 \h </w:instrText>
             </w:r>
             <w:r>
               <w:rPr>
@@ -3067,7 +3156,7 @@
               <w:rPr>
                 <w:webHidden/>
               </w:rPr>
-              <w:t>27</w:t>
+              <w:t>29</w:t>
             </w:r>
             <w:r>
               <w:rPr>
@@ -3091,11 +3180,13 @@
               <w14:ligatures w14:val="standardContextual"/>
             </w:rPr>
           </w:pPr>
-          <w:hyperlink w:anchor="_Toc174204098" w:history="1">
+          <w:hyperlink w:anchor="_Toc174318315" w:history="1">
             <w:r>
               <w:rPr>
                 <w:rStyle w:val="Hyperlink"/>
                 <w:rFonts w:cstheme="majorHAnsi"/>
+                <w:b/>
+                <w:bCs/>
                 <w:noProof/>
               </w:rPr>
               <w:t>4.1 Related Works</w:t>
@@ -3119,7 +3210,7 @@
                 <w:noProof/>
                 <w:webHidden/>
               </w:rPr>
-              <w:instrText xml:space="preserve"> PAGEREF _Toc174204098 \h </w:instrText>
+              <w:instrText xml:space="preserve"> PAGEREF _Toc174318315 \h </w:instrText>
             </w:r>
             <w:r>
               <w:rPr>
@@ -3139,7 +3230,7 @@
                 <w:noProof/>
                 <w:webHidden/>
               </w:rPr>
-              <w:t>27</w:t>
+              <w:t>29</w:t>
             </w:r>
             <w:r>
               <w:rPr>
@@ -3162,11 +3253,13 @@
               <w:lang w:eastAsia="en-IN" w:bidi="ml-IN"/>
             </w:rPr>
           </w:pPr>
-          <w:hyperlink w:anchor="_Toc174204099" w:history="1">
+          <w:hyperlink w:anchor="_Toc174318316" w:history="1">
             <w:r>
               <w:rPr>
                 <w:rStyle w:val="Hyperlink"/>
                 <w:rFonts w:cstheme="majorHAnsi"/>
+                <w:b/>
+                <w:bCs/>
                 <w:noProof/>
               </w:rPr>
               <w:t>4.1.1 Evaluation of the Artefact</w:t>
@@ -3190,7 +3283,7 @@
                 <w:noProof/>
                 <w:webHidden/>
               </w:rPr>
-              <w:instrText xml:space="preserve"> PAGEREF _Toc174204099 \h </w:instrText>
+              <w:instrText xml:space="preserve"> PAGEREF _Toc174318316 \h </w:instrText>
             </w:r>
             <w:r>
               <w:rPr>
@@ -3210,7 +3303,7 @@
                 <w:noProof/>
                 <w:webHidden/>
               </w:rPr>
-              <w:t>27</w:t>
+              <w:t>30</w:t>
             </w:r>
             <w:r>
               <w:rPr>
@@ -3233,14 +3326,15 @@
               <w:lang w:eastAsia="en-IN" w:bidi="ml-IN"/>
             </w:rPr>
           </w:pPr>
-          <w:hyperlink w:anchor="_Toc174204100" w:history="1">
+          <w:hyperlink w:anchor="_Toc174318317" w:history="1">
             <w:r>
               <w:rPr>
                 <w:rStyle w:val="Hyperlink"/>
-                <w:rFonts w:cstheme="majorHAnsi"/>
-                <w:noProof/>
-              </w:rPr>
-              <w:t>4.1.2 Weaknesses</w:t>
+                <w:b/>
+                <w:bCs/>
+                <w:noProof/>
+              </w:rPr>
+              <w:t>4.1.2 Strengths</w:t>
             </w:r>
             <w:r>
               <w:rPr>
@@ -3261,7 +3355,7 @@
                 <w:noProof/>
                 <w:webHidden/>
               </w:rPr>
-              <w:instrText xml:space="preserve"> PAGEREF _Toc174204100 \h </w:instrText>
+              <w:instrText xml:space="preserve"> PAGEREF _Toc174318317 \h </w:instrText>
             </w:r>
             <w:r>
               <w:rPr>
@@ -3281,7 +3375,7 @@
                 <w:noProof/>
                 <w:webHidden/>
               </w:rPr>
-              <w:t>28</w:t>
+              <w:t>31</w:t>
             </w:r>
             <w:r>
               <w:rPr>
@@ -3304,14 +3398,16 @@
               <w:lang w:eastAsia="en-IN" w:bidi="ml-IN"/>
             </w:rPr>
           </w:pPr>
-          <w:hyperlink w:anchor="_Toc174204101" w:history="1">
+          <w:hyperlink w:anchor="_Toc174318318" w:history="1">
             <w:r>
               <w:rPr>
                 <w:rStyle w:val="Hyperlink"/>
                 <w:rFonts w:cstheme="majorHAnsi"/>
-                <w:noProof/>
-              </w:rPr>
-              <w:t>4.1.3 User-Facing Evaluation</w:t>
+                <w:b/>
+                <w:bCs/>
+                <w:noProof/>
+              </w:rPr>
+              <w:t>4.1.2 Weaknesses</w:t>
             </w:r>
             <w:r>
               <w:rPr>
@@ -3332,7 +3428,7 @@
                 <w:noProof/>
                 <w:webHidden/>
               </w:rPr>
-              <w:instrText xml:space="preserve"> PAGEREF _Toc174204101 \h </w:instrText>
+              <w:instrText xml:space="preserve"> PAGEREF _Toc174318318 \h </w:instrText>
             </w:r>
             <w:r>
               <w:rPr>
@@ -3352,7 +3448,7 @@
                 <w:noProof/>
                 <w:webHidden/>
               </w:rPr>
-              <w:t>29</w:t>
+              <w:t>31</w:t>
             </w:r>
             <w:r>
               <w:rPr>
@@ -3375,11 +3471,86 @@
               <w:lang w:eastAsia="en-IN" w:bidi="ml-IN"/>
             </w:rPr>
           </w:pPr>
-          <w:hyperlink w:anchor="_Toc174204102" w:history="1">
+          <w:hyperlink w:anchor="_Toc174318319" w:history="1">
             <w:r>
               <w:rPr>
                 <w:rStyle w:val="Hyperlink"/>
                 <w:rFonts w:cstheme="majorHAnsi"/>
+                <w:b/>
+                <w:bCs/>
+                <w:noProof/>
+              </w:rPr>
+              <w:t>4.1.3 User-Facing Evaluation</w:t>
+            </w:r>
+            <w:r>
+              <w:rPr>
+                <w:noProof/>
+                <w:webHidden/>
+              </w:rPr>
+              <w:tab/>
+            </w:r>
+            <w:r>
+              <w:rPr>
+                <w:noProof/>
+                <w:webHidden/>
+              </w:rPr>
+              <w:fldChar w:fldCharType="begin"/>
+            </w:r>
+            <w:r>
+              <w:rPr>
+                <w:noProof/>
+                <w:webHidden/>
+              </w:rPr>
+              <w:instrText xml:space="preserve"> PAGEREF _Toc174318319 \h </w:instrText>
+            </w:r>
+            <w:r>
+              <w:rPr>
+                <w:noProof/>
+                <w:webHidden/>
+              </w:rPr>
+            </w:r>
+            <w:r>
+              <w:rPr>
+                <w:noProof/>
+                <w:webHidden/>
+              </w:rPr>
+              <w:fldChar w:fldCharType="separate"/>
+            </w:r>
+            <w:r>
+              <w:rPr>
+                <w:noProof/>
+                <w:webHidden/>
+              </w:rPr>
+              <w:t>31</w:t>
+            </w:r>
+            <w:r>
+              <w:rPr>
+                <w:noProof/>
+                <w:webHidden/>
+              </w:rPr>
+              <w:fldChar w:fldCharType="end"/>
+            </w:r>
+          </w:hyperlink>
+        </w:p>
+        <w:p>
+          <w:pPr>
+            <w:pStyle w:val="TOC3"/>
+            <w:tabs>
+              <w:tab w:val="right" w:leader="dot" w:pos="9016"/>
+            </w:tabs>
+            <w:rPr>
+              <w:rFonts w:eastAsiaTheme="minorEastAsia"/>
+              <w:noProof/>
+              <w:lang w:eastAsia="en-IN" w:bidi="ml-IN"/>
+            </w:rPr>
+          </w:pPr>
+          <w:hyperlink w:anchor="_Toc174318320" w:history="1">
+            <w:r>
+              <w:rPr>
+                <w:rStyle w:val="Hyperlink"/>
+                <w:rFonts w:cstheme="majorHAnsi"/>
+                <w:b/>
+                <w:bCs/>
                 <w:noProof/>
               </w:rPr>
               <w:t>4.1.4 Comparison with Related Works</w:t>
@@ -3403,7 +3574,7 @@
                 <w:noProof/>
                 <w:webHidden/>
               </w:rPr>
-              <w:instrText xml:space="preserve"> PAGEREF _Toc174204102 \h </w:instrText>
+              <w:instrText xml:space="preserve"> PAGEREF _Toc174318320 \h </w:instrText>
             </w:r>
             <w:r>
               <w:rPr>
@@ -3423,7 +3594,7 @@
                 <w:noProof/>
                 <w:webHidden/>
               </w:rPr>
-              <w:t>29</w:t>
+              <w:t>32</w:t>
             </w:r>
             <w:r>
               <w:rPr>
@@ -3446,11 +3617,13 @@
               <w14:ligatures w14:val="standardContextual"/>
             </w:rPr>
           </w:pPr>
-          <w:hyperlink w:anchor="_Toc174204103" w:history="1">
+          <w:hyperlink w:anchor="_Toc174318321" w:history="1">
             <w:r>
               <w:rPr>
                 <w:rStyle w:val="Hyperlink"/>
                 <w:rFonts w:cstheme="majorHAnsi"/>
+                <w:b/>
+                <w:bCs/>
               </w:rPr>
               <w:t>Chapter 5: Conclusion</w:t>
             </w:r>
@@ -3470,7 +3643,7 @@
               <w:rPr>
                 <w:webHidden/>
               </w:rPr>
-              <w:instrText xml:space="preserve"> PAGEREF _Toc174204103 \h </w:instrText>
+              <w:instrText xml:space="preserve"> PAGEREF _Toc174318321 \h </w:instrText>
             </w:r>
             <w:r>
               <w:rPr>
@@ -3487,7 +3660,7 @@
               <w:rPr>
                 <w:webHidden/>
               </w:rPr>
-              <w:t>30</w:t>
+              <w:t>32</w:t>
             </w:r>
             <w:r>
               <w:rPr>
@@ -3511,11 +3684,13 @@
               <w14:ligatures w14:val="standardContextual"/>
             </w:rPr>
           </w:pPr>
-          <w:hyperlink w:anchor="_Toc174204104" w:history="1">
+          <w:hyperlink w:anchor="_Toc174318322" w:history="1">
             <w:r>
               <w:rPr>
                 <w:rStyle w:val="Hyperlink"/>
                 <w:rFonts w:cstheme="majorHAnsi"/>
+                <w:b/>
+                <w:bCs/>
                 <w:noProof/>
               </w:rPr>
               <w:t>5.1 Future Work</w:t>
@@ -3539,7 +3714,7 @@
                 <w:noProof/>
                 <w:webHidden/>
               </w:rPr>
-              <w:instrText xml:space="preserve"> PAGEREF _Toc174204104 \h </w:instrText>
+              <w:instrText xml:space="preserve"> PAGEREF _Toc174318322 \h </w:instrText>
             </w:r>
             <w:r>
               <w:rPr>
@@ -3559,7 +3734,7 @@
                 <w:noProof/>
                 <w:webHidden/>
               </w:rPr>
-              <w:t>30</w:t>
+              <w:t>33</w:t>
             </w:r>
             <w:r>
               <w:rPr>
@@ -3584,11 +3759,13 @@
               <w14:ligatures w14:val="standardContextual"/>
             </w:rPr>
           </w:pPr>
-          <w:hyperlink w:anchor="_Toc174204105" w:history="1">
+          <w:hyperlink w:anchor="_Toc174318323" w:history="1">
             <w:r>
               <w:rPr>
                 <w:rStyle w:val="Hyperlink"/>
                 <w:rFonts w:cstheme="majorHAnsi"/>
+                <w:b/>
+                <w:bCs/>
                 <w:noProof/>
               </w:rPr>
               <w:t>5.2 Reflection</w:t>
@@ -3612,7 +3789,7 @@
                 <w:noProof/>
                 <w:webHidden/>
               </w:rPr>
-              <w:instrText xml:space="preserve"> PAGEREF _Toc174204105 \h </w:instrText>
+              <w:instrText xml:space="preserve"> PAGEREF _Toc174318323 \h </w:instrText>
             </w:r>
             <w:r>
               <w:rPr>
@@ -3632,11 +3809,137 @@
                 <w:noProof/>
                 <w:webHidden/>
               </w:rPr>
-              <w:t>31</w:t>
-            </w:r>
-            <w:r>
-              <w:rPr>
-                <w:noProof/>
+              <w:t>33</w:t>
+            </w:r>
+            <w:r>
+              <w:rPr>
+                <w:noProof/>
+                <w:webHidden/>
+              </w:rPr>
+              <w:fldChar w:fldCharType="end"/>
+            </w:r>
+          </w:hyperlink>
+        </w:p>
+        <w:p>
+          <w:pPr>
+            <w:pStyle w:val="TOC1"/>
+            <w:rPr>
+              <w:rFonts w:asciiTheme="minorHAnsi" w:eastAsiaTheme="minorEastAsia" w:hAnsiTheme="minorHAnsi" w:cstheme="minorBidi"/>
+              <w:kern w:val="2"/>
+              <w:sz w:val="22"/>
+              <w:szCs w:val="22"/>
+              <w:lang w:val="en-IN" w:eastAsia="en-IN" w:bidi="ml-IN"/>
+              <w14:ligatures w14:val="standardContextual"/>
+            </w:rPr>
+          </w:pPr>
+          <w:hyperlink w:anchor="_Toc174318324" w:history="1">
+            <w:r>
+              <w:rPr>
+                <w:rStyle w:val="Hyperlink"/>
+                <w:b/>
+                <w:bCs/>
+              </w:rPr>
+              <w:t>References</w:t>
+            </w:r>
+            <w:r>
+              <w:rPr>
+                <w:webHidden/>
+              </w:rPr>
+              <w:tab/>
+            </w:r>
+            <w:r>
+              <w:rPr>
+                <w:webHidden/>
+              </w:rPr>
+              <w:fldChar w:fldCharType="begin"/>
+            </w:r>
+            <w:r>
+              <w:rPr>
+                <w:webHidden/>
+              </w:rPr>
+              <w:instrText xml:space="preserve"> PAGEREF _Toc174318324 \h </w:instrText>
+            </w:r>
+            <w:r>
+              <w:rPr>
+                <w:webHidden/>
+              </w:rPr>
+            </w:r>
+            <w:r>
+              <w:rPr>
+                <w:webHidden/>
+              </w:rPr>
+              <w:fldChar w:fldCharType="separate"/>
+            </w:r>
+            <w:r>
+              <w:rPr>
+                <w:webHidden/>
+              </w:rPr>
+              <w:t>34</w:t>
+            </w:r>
+            <w:r>
+              <w:rPr>
+                <w:webHidden/>
+              </w:rPr>
+              <w:fldChar w:fldCharType="end"/>
+            </w:r>
+          </w:hyperlink>
+        </w:p>
+        <w:p>
+          <w:pPr>
+            <w:pStyle w:val="TOC1"/>
+            <w:rPr>
+              <w:rFonts w:asciiTheme="minorHAnsi" w:eastAsiaTheme="minorEastAsia" w:hAnsiTheme="minorHAnsi" w:cstheme="minorBidi"/>
+              <w:kern w:val="2"/>
+              <w:sz w:val="22"/>
+              <w:szCs w:val="22"/>
+              <w:lang w:val="en-IN" w:eastAsia="en-IN" w:bidi="ml-IN"/>
+              <w14:ligatures w14:val="standardContextual"/>
+            </w:rPr>
+          </w:pPr>
+          <w:hyperlink w:anchor="_Toc174318325" w:history="1">
+            <w:r>
+              <w:rPr>
+                <w:rStyle w:val="Hyperlink"/>
+              </w:rPr>
+              <w:t>Appendix B: Project Management</w:t>
+            </w:r>
+            <w:r>
+              <w:rPr>
+                <w:webHidden/>
+              </w:rPr>
+              <w:tab/>
+            </w:r>
+            <w:r>
+              <w:rPr>
+                <w:webHidden/>
+              </w:rPr>
+              <w:fldChar w:fldCharType="begin"/>
+            </w:r>
+            <w:r>
+              <w:rPr>
+                <w:webHidden/>
+              </w:rPr>
+              <w:instrText xml:space="preserve"> PAGEREF _Toc174318325 \h </w:instrText>
+            </w:r>
+            <w:r>
+              <w:rPr>
+                <w:webHidden/>
+              </w:rPr>
+            </w:r>
+            <w:r>
+              <w:rPr>
+                <w:webHidden/>
+              </w:rPr>
+              <w:fldChar w:fldCharType="separate"/>
+            </w:r>
+            <w:r>
+              <w:rPr>
+                <w:webHidden/>
+              </w:rPr>
+              <w:t>37</w:t>
+            </w:r>
+            <w:r>
+              <w:rPr>
                 <w:webHidden/>
               </w:rPr>
               <w:fldChar w:fldCharType="end"/>
@@ -3838,39 +4141,6 @@
     </w:p>
     <w:p>
       <w:pPr>
-        <w:rPr>
-          <w:rFonts w:asciiTheme="majorHAnsi" w:hAnsiTheme="majorHAnsi" w:cstheme="majorHAnsi"/>
-          <w:b/>
-          <w:bCs/>
-          <w:sz w:val="32"/>
-          <w:szCs w:val="32"/>
-        </w:rPr>
-      </w:pPr>
-    </w:p>
-    <w:p>
-      <w:pPr>
-        <w:rPr>
-          <w:rFonts w:asciiTheme="majorHAnsi" w:hAnsiTheme="majorHAnsi" w:cstheme="majorHAnsi"/>
-          <w:b/>
-          <w:bCs/>
-          <w:sz w:val="32"/>
-          <w:szCs w:val="32"/>
-        </w:rPr>
-      </w:pPr>
-    </w:p>
-    <w:p>
-      <w:pPr>
-        <w:rPr>
-          <w:rFonts w:asciiTheme="majorHAnsi" w:hAnsiTheme="majorHAnsi" w:cstheme="majorHAnsi"/>
-          <w:b/>
-          <w:bCs/>
-          <w:sz w:val="32"/>
-          <w:szCs w:val="32"/>
-        </w:rPr>
-      </w:pPr>
-    </w:p>
-    <w:p>
-      <w:pPr>
         <w:pStyle w:val="Heading1"/>
         <w:spacing w:line="360" w:lineRule="auto"/>
         <w:jc w:val="both"/>
@@ -3883,7 +4153,7 @@
           <w:szCs w:val="22"/>
         </w:rPr>
       </w:pPr>
-      <w:bookmarkStart w:id="9" w:name="_Toc174204075"/>
+      <w:bookmarkStart w:id="9" w:name="_Toc174318292"/>
       <w:r>
         <w:rPr>
           <w:rFonts w:cstheme="majorHAnsi"/>
@@ -3934,7 +4204,7 @@
         </w:rPr>
         <w:t xml:space="preserve"> </w:t>
       </w:r>
-      <w:bookmarkStart w:id="10" w:name="_Toc174204076"/>
+      <w:bookmarkStart w:id="10" w:name="_Toc174318293"/>
       <w:r>
         <w:rPr>
           <w:rFonts w:cstheme="majorHAnsi"/>
@@ -4005,7 +4275,7 @@
         </w:rPr>
         <w:t xml:space="preserve"> </w:t>
       </w:r>
-      <w:bookmarkStart w:id="11" w:name="_Toc174204077"/>
+      <w:bookmarkStart w:id="11" w:name="_Toc174318294"/>
       <w:r>
         <w:rPr>
           <w:rFonts w:cstheme="majorHAnsi"/>
@@ -4153,7 +4423,7 @@
         </w:rPr>
         <w:t xml:space="preserve"> </w:t>
       </w:r>
-      <w:bookmarkStart w:id="12" w:name="_Toc174204078"/>
+      <w:bookmarkStart w:id="12" w:name="_Toc174318295"/>
       <w:r>
         <w:rPr>
           <w:rFonts w:cstheme="majorHAnsi"/>
@@ -4281,7 +4551,7 @@
         </w:rPr>
         <w:t xml:space="preserve"> </w:t>
       </w:r>
-      <w:bookmarkStart w:id="13" w:name="_Toc174204079"/>
+      <w:bookmarkStart w:id="13" w:name="_Toc174318296"/>
       <w:r>
         <w:rPr>
           <w:rFonts w:cstheme="majorHAnsi"/>
@@ -4333,7 +4603,7 @@
         </w:rPr>
         <w:t xml:space="preserve"> </w:t>
       </w:r>
-      <w:bookmarkStart w:id="14" w:name="_Toc174204080"/>
+      <w:bookmarkStart w:id="14" w:name="_Toc174318297"/>
       <w:r>
         <w:rPr>
           <w:rFonts w:cstheme="majorHAnsi"/>
@@ -4385,7 +4655,7 @@
         </w:rPr>
         <w:t xml:space="preserve"> </w:t>
       </w:r>
-      <w:bookmarkStart w:id="15" w:name="_Toc174204081"/>
+      <w:bookmarkStart w:id="15" w:name="_Toc174318298"/>
       <w:r>
         <w:rPr>
           <w:rFonts w:cstheme="majorHAnsi"/>
@@ -4684,7 +4954,7 @@
           <w:lang w:eastAsia="en-IN" w:bidi="ml-IN"/>
         </w:rPr>
       </w:pPr>
-      <w:bookmarkStart w:id="16" w:name="_Toc174204082"/>
+      <w:bookmarkStart w:id="16" w:name="_Toc174318299"/>
       <w:r>
         <w:rPr>
           <w:rFonts w:eastAsia="Times New Roman" w:cstheme="majorHAnsi"/>
@@ -4750,7 +5020,7 @@
           <w:lang w:eastAsia="en-IN" w:bidi="ml-IN"/>
         </w:rPr>
       </w:pPr>
-      <w:bookmarkStart w:id="17" w:name="_Toc174204083"/>
+      <w:bookmarkStart w:id="17" w:name="_Toc174318300"/>
       <w:r>
         <w:rPr>
           <w:rFonts w:cstheme="majorHAnsi"/>
@@ -5988,7 +6258,7 @@
         </w:rPr>
         <w:t xml:space="preserve"> </w:t>
       </w:r>
-      <w:bookmarkStart w:id="18" w:name="_Toc174204084"/>
+      <w:bookmarkStart w:id="18" w:name="_Toc174318301"/>
       <w:r>
         <w:rPr>
           <w:b/>
@@ -6713,7 +6983,7 @@
           <w:color w:val="auto"/>
         </w:rPr>
       </w:pPr>
-      <w:bookmarkStart w:id="19" w:name="_Toc174204085"/>
+      <w:bookmarkStart w:id="19" w:name="_Toc174318302"/>
       <w:r>
         <w:rPr>
           <w:rFonts w:cstheme="majorHAnsi"/>
@@ -10137,7 +10407,7 @@
           <w:color w:val="auto"/>
         </w:rPr>
       </w:pPr>
-      <w:bookmarkStart w:id="20" w:name="_Toc174204086"/>
+      <w:bookmarkStart w:id="20" w:name="_Toc174318303"/>
       <w:r>
         <w:rPr>
           <w:rFonts w:cstheme="majorHAnsi"/>
@@ -10170,7 +10440,7 @@
           <w:color w:val="auto"/>
         </w:rPr>
       </w:pPr>
-      <w:bookmarkStart w:id="21" w:name="_Toc174204087"/>
+      <w:bookmarkStart w:id="21" w:name="_Toc174318304"/>
       <w:r>
         <w:rPr>
           <w:rFonts w:cstheme="majorHAnsi"/>
@@ -10212,7 +10482,7 @@
           <w:color w:val="auto"/>
         </w:rPr>
       </w:pPr>
-      <w:bookmarkStart w:id="22" w:name="_Toc174204088"/>
+      <w:bookmarkStart w:id="22" w:name="_Toc174318305"/>
       <w:r>
         <w:rPr>
           <w:rFonts w:cstheme="majorHAnsi"/>
@@ -10454,7 +10724,7 @@
           <w:color w:val="auto"/>
         </w:rPr>
       </w:pPr>
-      <w:bookmarkStart w:id="23" w:name="_Toc174204089"/>
+      <w:bookmarkStart w:id="23" w:name="_Toc174318306"/>
       <w:r>
         <w:rPr>
           <w:rFonts w:cstheme="majorHAnsi"/>
@@ -10666,7 +10936,7 @@
         </w:rPr>
         <w:t xml:space="preserve"> </w:t>
       </w:r>
-      <w:bookmarkStart w:id="24" w:name="_Toc174204090"/>
+      <w:bookmarkStart w:id="24" w:name="_Toc174318307"/>
       <w:r>
         <w:rPr>
           <w:rFonts w:cstheme="majorHAnsi"/>
@@ -10850,7 +11120,7 @@
           <w:color w:val="auto"/>
         </w:rPr>
       </w:pPr>
-      <w:bookmarkStart w:id="25" w:name="_Toc174204091"/>
+      <w:bookmarkStart w:id="25" w:name="_Toc174318308"/>
       <w:r>
         <w:rPr>
           <w:rFonts w:cstheme="majorHAnsi"/>
@@ -11081,7 +11351,7 @@
           <w:color w:val="auto"/>
         </w:rPr>
       </w:pPr>
-      <w:bookmarkStart w:id="26" w:name="_Toc174204092"/>
+      <w:bookmarkStart w:id="26" w:name="_Toc174318309"/>
       <w:r>
         <w:rPr>
           <w:rFonts w:cstheme="majorHAnsi"/>
@@ -11141,7 +11411,7 @@
           <w:color w:val="auto"/>
         </w:rPr>
       </w:pPr>
-      <w:bookmarkStart w:id="27" w:name="_Toc174204093"/>
+      <w:bookmarkStart w:id="27" w:name="_Toc174318310"/>
       <w:r>
         <w:rPr>
           <w:rFonts w:cstheme="majorHAnsi"/>
@@ -11325,7 +11595,7 @@
           <w:color w:val="auto"/>
         </w:rPr>
       </w:pPr>
-      <w:bookmarkStart w:id="28" w:name="_Toc174204094"/>
+      <w:bookmarkStart w:id="28" w:name="_Toc174318311"/>
       <w:r>
         <w:rPr>
           <w:rFonts w:cstheme="majorHAnsi"/>
@@ -12151,7 +12421,7 @@
           <w:color w:val="auto"/>
         </w:rPr>
       </w:pPr>
-      <w:bookmarkStart w:id="29" w:name="_Toc174204095"/>
+      <w:bookmarkStart w:id="29" w:name="_Toc174318312"/>
       <w:r>
         <w:rPr>
           <w:rFonts w:cstheme="majorHAnsi"/>
@@ -12399,7 +12669,7 @@
         </w:rPr>
         <w:t xml:space="preserve"> </w:t>
       </w:r>
-      <w:bookmarkStart w:id="30" w:name="_Toc174204096"/>
+      <w:bookmarkStart w:id="30" w:name="_Toc174318313"/>
       <w:r>
         <w:rPr>
           <w:rFonts w:cstheme="majorHAnsi"/>
@@ -12817,7 +13087,7 @@
           <w:color w:val="auto"/>
         </w:rPr>
       </w:pPr>
-      <w:bookmarkStart w:id="31" w:name="_Toc174204097"/>
+      <w:bookmarkStart w:id="31" w:name="_Toc174318314"/>
       <w:r>
         <w:rPr>
           <w:rFonts w:cstheme="majorHAnsi"/>
@@ -13001,7 +13271,7 @@
         </w:rPr>
         <w:t xml:space="preserve"> </w:t>
       </w:r>
-      <w:bookmarkStart w:id="32" w:name="_Toc174204098"/>
+      <w:bookmarkStart w:id="32" w:name="_Toc174318315"/>
       <w:r>
         <w:rPr>
           <w:rFonts w:cstheme="majorHAnsi"/>
@@ -13129,7 +13399,7 @@
         </w:rPr>
         <w:t xml:space="preserve"> </w:t>
       </w:r>
-      <w:bookmarkStart w:id="33" w:name="_Toc174204099"/>
+      <w:bookmarkStart w:id="33" w:name="_Toc174318316"/>
       <w:r>
         <w:rPr>
           <w:rFonts w:cstheme="majorHAnsi"/>
@@ -13255,6 +13525,7 @@
           <w:color w:val="auto"/>
         </w:rPr>
       </w:pPr>
+      <w:bookmarkStart w:id="34" w:name="_Toc174318317"/>
       <w:r>
         <w:rPr>
           <w:b/>
@@ -13272,6 +13543,7 @@
         </w:rPr>
         <w:t xml:space="preserve"> Strengths</w:t>
       </w:r>
+      <w:bookmarkEnd w:id="34"/>
     </w:p>
     <w:p>
       <w:pPr>
@@ -13350,7 +13622,7 @@
         </w:rPr>
         <w:t xml:space="preserve"> </w:t>
       </w:r>
-      <w:bookmarkStart w:id="34" w:name="_Toc174204100"/>
+      <w:bookmarkStart w:id="35" w:name="_Toc174318318"/>
       <w:r>
         <w:rPr>
           <w:rFonts w:cstheme="majorHAnsi"/>
@@ -13369,7 +13641,7 @@
         </w:rPr>
         <w:t>Weaknesses</w:t>
       </w:r>
-      <w:bookmarkEnd w:id="34"/>
+      <w:bookmarkEnd w:id="35"/>
     </w:p>
     <w:p>
       <w:pPr>
@@ -13448,7 +13720,7 @@
         </w:rPr>
         <w:t xml:space="preserve"> </w:t>
       </w:r>
-      <w:bookmarkStart w:id="35" w:name="_Toc174204101"/>
+      <w:bookmarkStart w:id="36" w:name="_Toc174318319"/>
       <w:r>
         <w:rPr>
           <w:rFonts w:cstheme="majorHAnsi"/>
@@ -13467,7 +13739,7 @@
         </w:rPr>
         <w:t>User-Facing Evaluation</w:t>
       </w:r>
-      <w:bookmarkEnd w:id="35"/>
+      <w:bookmarkEnd w:id="36"/>
     </w:p>
     <w:p>
       <w:pPr>
@@ -13547,7 +13819,7 @@
         <w:lastRenderedPageBreak/>
         <w:t xml:space="preserve"> </w:t>
       </w:r>
-      <w:bookmarkStart w:id="36" w:name="_Toc174204102"/>
+      <w:bookmarkStart w:id="37" w:name="_Toc174318320"/>
       <w:r>
         <w:rPr>
           <w:rFonts w:cstheme="majorHAnsi"/>
@@ -13566,7 +13838,7 @@
         </w:rPr>
         <w:t>Comparison with Related Works</w:t>
       </w:r>
-      <w:bookmarkEnd w:id="36"/>
+      <w:bookmarkEnd w:id="37"/>
     </w:p>
     <w:p>
       <w:pPr>
@@ -13680,7 +13952,7 @@
           <w:color w:val="auto"/>
         </w:rPr>
       </w:pPr>
-      <w:bookmarkStart w:id="37" w:name="_Toc174204103"/>
+      <w:bookmarkStart w:id="38" w:name="_Toc174318321"/>
       <w:r>
         <w:rPr>
           <w:rFonts w:cstheme="majorHAnsi"/>
@@ -13690,7 +13962,7 @@
         </w:rPr>
         <w:t>Chapter 5: Conclusion</w:t>
       </w:r>
-      <w:bookmarkEnd w:id="37"/>
+      <w:bookmarkEnd w:id="38"/>
     </w:p>
     <w:p>
       <w:pPr>
@@ -13767,7 +14039,7 @@
         <w:lastRenderedPageBreak/>
         <w:t xml:space="preserve"> </w:t>
       </w:r>
-      <w:bookmarkStart w:id="38" w:name="_Toc174204104"/>
+      <w:bookmarkStart w:id="39" w:name="_Toc174318322"/>
       <w:r>
         <w:rPr>
           <w:rFonts w:cstheme="majorHAnsi"/>
@@ -13777,7 +14049,7 @@
         </w:rPr>
         <w:t>5.1 Future Work</w:t>
       </w:r>
-      <w:bookmarkEnd w:id="38"/>
+      <w:bookmarkEnd w:id="39"/>
     </w:p>
     <w:p>
       <w:pPr>
@@ -13924,7 +14196,7 @@
         </w:rPr>
         <w:t xml:space="preserve"> </w:t>
       </w:r>
-      <w:bookmarkStart w:id="39" w:name="_Toc174204105"/>
+      <w:bookmarkStart w:id="40" w:name="_Toc174318323"/>
       <w:r>
         <w:rPr>
           <w:rFonts w:cstheme="majorHAnsi"/>
@@ -13934,7 +14206,7 @@
         </w:rPr>
         <w:t>5.2 Reflection</w:t>
       </w:r>
-      <w:bookmarkEnd w:id="39"/>
+      <w:bookmarkEnd w:id="40"/>
     </w:p>
     <w:p>
       <w:pPr>
@@ -14072,6 +14344,7 @@
           <w:color w:val="auto"/>
         </w:rPr>
       </w:pPr>
+      <w:bookmarkStart w:id="41" w:name="_Toc174318324"/>
       <w:r>
         <w:rPr>
           <w:b/>
@@ -14080,6 +14353,7 @@
         </w:rPr>
         <w:t>References</w:t>
       </w:r>
+      <w:bookmarkEnd w:id="41"/>
     </w:p>
     <w:p>
       <w:pPr>
@@ -14733,7 +15007,25 @@
           <w:sz w:val="24"/>
           <w:szCs w:val="24"/>
         </w:rPr>
-        <w:t>J. A. Johnson, "Pharmacogenetics: Potential for individualized drug therapy through genetics," Trends in Genetics, vol. 19, no. 5, pp. 227-232, May 2003.</w:t>
+        <w:t>J. A. Johnson, "Pharmacogenetics: Potential for individualized drug therapy through genetics</w:t>
+      </w:r>
+      <w:r>
+        <w:rPr>
+          <w:rFonts w:asciiTheme="majorHAnsi" w:hAnsiTheme="majorHAnsi" w:cstheme="majorHAnsi"/>
+          <w:i/>
+          <w:iCs/>
+          <w:sz w:val="24"/>
+          <w:szCs w:val="24"/>
+        </w:rPr>
+        <w:t>," Trends in Genetics</w:t>
+      </w:r>
+      <w:r>
+        <w:rPr>
+          <w:rFonts w:asciiTheme="majorHAnsi" w:hAnsiTheme="majorHAnsi" w:cstheme="majorHAnsi"/>
+          <w:sz w:val="24"/>
+          <w:szCs w:val="24"/>
+        </w:rPr>
+        <w:t>, vol. 19, no. 5, pp. 227-232, May 2003.</w:t>
       </w:r>
     </w:p>
     <w:p>
@@ -14758,7 +15050,25 @@
           <w:szCs w:val="24"/>
         </w:rPr>
         <w:lastRenderedPageBreak/>
-        <w:t>R. B. Altman, "Pharmacogenomics: 'Noninferiority' is sufficient for initial implementation," Clinical Pharmacology &amp; Therapeutics, vol. 89, no. 3, pp. 348-350, Mar. 2011.</w:t>
+        <w:t xml:space="preserve">R. B. Altman, "Pharmacogenomics: 'Noninferiority' is sufficient for initial implementation," </w:t>
+      </w:r>
+      <w:r>
+        <w:rPr>
+          <w:rFonts w:asciiTheme="majorHAnsi" w:hAnsiTheme="majorHAnsi" w:cstheme="majorHAnsi"/>
+          <w:i/>
+          <w:iCs/>
+          <w:sz w:val="24"/>
+          <w:szCs w:val="24"/>
+        </w:rPr>
+        <w:t>Clinical Pharmacology &amp; Therapeutics</w:t>
+      </w:r>
+      <w:r>
+        <w:rPr>
+          <w:rFonts w:asciiTheme="majorHAnsi" w:hAnsiTheme="majorHAnsi" w:cstheme="majorHAnsi"/>
+          <w:sz w:val="24"/>
+          <w:szCs w:val="24"/>
+        </w:rPr>
+        <w:t>, vol. 89, no. 3, pp. 348-350, Mar. 2011.</w:t>
       </w:r>
     </w:p>
     <w:p>
@@ -14782,7 +15092,25 @@
           <w:sz w:val="24"/>
           <w:szCs w:val="24"/>
         </w:rPr>
-        <w:t>I. Guyon and A. Elisseeff, "An introduction to variable and feature selection," Journal of Machine Learning Research, vol. 3, pp. 1157-1182, Mar. 2003.</w:t>
+        <w:t xml:space="preserve">I. Guyon and A. Elisseeff, "An introduction to variable and feature selection," </w:t>
+      </w:r>
+      <w:r>
+        <w:rPr>
+          <w:rFonts w:asciiTheme="majorHAnsi" w:hAnsiTheme="majorHAnsi" w:cstheme="majorHAnsi"/>
+          <w:i/>
+          <w:iCs/>
+          <w:sz w:val="24"/>
+          <w:szCs w:val="24"/>
+        </w:rPr>
+        <w:t>Journal of Machine Learning Research</w:t>
+      </w:r>
+      <w:r>
+        <w:rPr>
+          <w:rFonts w:asciiTheme="majorHAnsi" w:hAnsiTheme="majorHAnsi" w:cstheme="majorHAnsi"/>
+          <w:sz w:val="24"/>
+          <w:szCs w:val="24"/>
+        </w:rPr>
+        <w:t>, vol. 3, pp. 1157-1182, Mar. 2003.</w:t>
       </w:r>
     </w:p>
     <w:p>
@@ -14830,7 +15158,25 @@
           <w:sz w:val="24"/>
           <w:szCs w:val="24"/>
         </w:rPr>
-        <w:t>H. W. Ressom et al., "Utilizing genomic, proteomic, and metabolomic data to predict drug sensitivity," Journal of Proteome Research, vol. 6, no. 11, pp. 4514-4522, Nov. 2007.</w:t>
+        <w:t xml:space="preserve">H. W. Ressom et al., "Utilizing genomic, proteomic, and metabolomic data to predict drug sensitivity," </w:t>
+      </w:r>
+      <w:r>
+        <w:rPr>
+          <w:rFonts w:asciiTheme="majorHAnsi" w:hAnsiTheme="majorHAnsi" w:cstheme="majorHAnsi"/>
+          <w:i/>
+          <w:iCs/>
+          <w:sz w:val="24"/>
+          <w:szCs w:val="24"/>
+        </w:rPr>
+        <w:t>Journal of Proteome Research</w:t>
+      </w:r>
+      <w:r>
+        <w:rPr>
+          <w:rFonts w:asciiTheme="majorHAnsi" w:hAnsiTheme="majorHAnsi" w:cstheme="majorHAnsi"/>
+          <w:sz w:val="24"/>
+          <w:szCs w:val="24"/>
+        </w:rPr>
+        <w:t>, vol. 6, no. 11, pp. 4514-4522, Nov. 2007.</w:t>
       </w:r>
     </w:p>
     <w:p>
@@ -14854,14 +15200,268 @@
           <w:sz w:val="24"/>
           <w:szCs w:val="24"/>
         </w:rPr>
-        <w:t>J. Friedman, T. Hastie, and R. Tibshirani, "The elements of statistical learning," Springer Series in Statistics, 2001.</w:t>
-      </w:r>
-    </w:p>
-    <w:p>
-      <w:pPr>
-        <w:pStyle w:val="ListParagraph"/>
-        <w:spacing w:line="360" w:lineRule="auto"/>
-        <w:jc w:val="both"/>
+        <w:t xml:space="preserve">J. Friedman, T. Hastie, and R. Tibshirani, "The elements of statistical learning," </w:t>
+      </w:r>
+      <w:r>
+        <w:rPr>
+          <w:rFonts w:asciiTheme="majorHAnsi" w:hAnsiTheme="majorHAnsi" w:cstheme="majorHAnsi"/>
+          <w:i/>
+          <w:iCs/>
+          <w:sz w:val="24"/>
+          <w:szCs w:val="24"/>
+        </w:rPr>
+        <w:t>Springer Series in Statistics</w:t>
+      </w:r>
+      <w:r>
+        <w:rPr>
+          <w:rFonts w:asciiTheme="majorHAnsi" w:hAnsiTheme="majorHAnsi" w:cstheme="majorHAnsi"/>
+          <w:sz w:val="24"/>
+          <w:szCs w:val="24"/>
+        </w:rPr>
+        <w:t>, 2001.</w:t>
+      </w:r>
+    </w:p>
+    <w:p>
+      <w:pPr>
+        <w:spacing w:line="360" w:lineRule="auto"/>
+        <w:jc w:val="both"/>
+        <w:rPr>
+          <w:rFonts w:asciiTheme="majorHAnsi" w:hAnsiTheme="majorHAnsi" w:cstheme="majorHAnsi"/>
+          <w:sz w:val="24"/>
+          <w:szCs w:val="24"/>
+        </w:rPr>
+      </w:pPr>
+    </w:p>
+    <w:p>
+      <w:pPr>
+        <w:spacing w:line="360" w:lineRule="auto"/>
+        <w:jc w:val="both"/>
+        <w:rPr>
+          <w:rFonts w:asciiTheme="majorHAnsi" w:hAnsiTheme="majorHAnsi" w:cstheme="majorHAnsi"/>
+          <w:sz w:val="24"/>
+          <w:szCs w:val="24"/>
+        </w:rPr>
+      </w:pPr>
+    </w:p>
+    <w:p>
+      <w:pPr>
+        <w:spacing w:line="360" w:lineRule="auto"/>
+        <w:jc w:val="both"/>
+        <w:rPr>
+          <w:rFonts w:asciiTheme="majorHAnsi" w:hAnsiTheme="majorHAnsi" w:cstheme="majorHAnsi"/>
+          <w:sz w:val="24"/>
+          <w:szCs w:val="24"/>
+        </w:rPr>
+      </w:pPr>
+    </w:p>
+    <w:p>
+      <w:pPr>
+        <w:spacing w:line="360" w:lineRule="auto"/>
+        <w:jc w:val="both"/>
+        <w:rPr>
+          <w:rFonts w:asciiTheme="majorHAnsi" w:hAnsiTheme="majorHAnsi" w:cstheme="majorHAnsi"/>
+          <w:sz w:val="24"/>
+          <w:szCs w:val="24"/>
+        </w:rPr>
+      </w:pPr>
+    </w:p>
+    <w:p>
+      <w:pPr>
+        <w:spacing w:line="360" w:lineRule="auto"/>
+        <w:jc w:val="both"/>
+        <w:rPr>
+          <w:rFonts w:asciiTheme="majorHAnsi" w:hAnsiTheme="majorHAnsi" w:cstheme="majorHAnsi"/>
+          <w:sz w:val="24"/>
+          <w:szCs w:val="24"/>
+        </w:rPr>
+      </w:pPr>
+    </w:p>
+    <w:p>
+      <w:pPr>
+        <w:spacing w:line="360" w:lineRule="auto"/>
+        <w:jc w:val="both"/>
+        <w:rPr>
+          <w:rFonts w:asciiTheme="majorHAnsi" w:hAnsiTheme="majorHAnsi" w:cstheme="majorHAnsi"/>
+          <w:sz w:val="24"/>
+          <w:szCs w:val="24"/>
+        </w:rPr>
+      </w:pPr>
+    </w:p>
+    <w:p>
+      <w:pPr>
+        <w:spacing w:line="360" w:lineRule="auto"/>
+        <w:jc w:val="both"/>
+        <w:rPr>
+          <w:rFonts w:asciiTheme="majorHAnsi" w:hAnsiTheme="majorHAnsi" w:cstheme="majorHAnsi"/>
+          <w:sz w:val="24"/>
+          <w:szCs w:val="24"/>
+        </w:rPr>
+      </w:pPr>
+    </w:p>
+    <w:p>
+      <w:pPr>
+        <w:spacing w:line="360" w:lineRule="auto"/>
+        <w:jc w:val="both"/>
+        <w:rPr>
+          <w:rFonts w:asciiTheme="majorHAnsi" w:hAnsiTheme="majorHAnsi" w:cstheme="majorHAnsi"/>
+          <w:sz w:val="24"/>
+          <w:szCs w:val="24"/>
+        </w:rPr>
+      </w:pPr>
+    </w:p>
+    <w:p>
+      <w:pPr>
+        <w:spacing w:line="360" w:lineRule="auto"/>
+        <w:jc w:val="both"/>
+        <w:rPr>
+          <w:rFonts w:asciiTheme="majorHAnsi" w:hAnsiTheme="majorHAnsi" w:cstheme="majorHAnsi"/>
+          <w:sz w:val="24"/>
+          <w:szCs w:val="24"/>
+        </w:rPr>
+      </w:pPr>
+    </w:p>
+    <w:p>
+      <w:pPr>
+        <w:spacing w:line="360" w:lineRule="auto"/>
+        <w:jc w:val="both"/>
+        <w:rPr>
+          <w:rFonts w:asciiTheme="majorHAnsi" w:hAnsiTheme="majorHAnsi" w:cstheme="majorHAnsi"/>
+          <w:sz w:val="24"/>
+          <w:szCs w:val="24"/>
+        </w:rPr>
+      </w:pPr>
+    </w:p>
+    <w:p>
+      <w:pPr>
+        <w:spacing w:line="360" w:lineRule="auto"/>
+        <w:jc w:val="both"/>
+        <w:rPr>
+          <w:rFonts w:asciiTheme="majorHAnsi" w:hAnsiTheme="majorHAnsi" w:cstheme="majorHAnsi"/>
+          <w:sz w:val="24"/>
+          <w:szCs w:val="24"/>
+        </w:rPr>
+      </w:pPr>
+    </w:p>
+    <w:p>
+      <w:pPr>
+        <w:spacing w:line="360" w:lineRule="auto"/>
+        <w:jc w:val="both"/>
+        <w:rPr>
+          <w:rFonts w:asciiTheme="majorHAnsi" w:hAnsiTheme="majorHAnsi" w:cstheme="majorHAnsi"/>
+          <w:sz w:val="24"/>
+          <w:szCs w:val="24"/>
+        </w:rPr>
+      </w:pPr>
+    </w:p>
+    <w:p>
+      <w:pPr>
+        <w:spacing w:line="360" w:lineRule="auto"/>
+        <w:jc w:val="both"/>
+        <w:rPr>
+          <w:rFonts w:asciiTheme="majorHAnsi" w:hAnsiTheme="majorHAnsi" w:cstheme="majorHAnsi"/>
+          <w:sz w:val="24"/>
+          <w:szCs w:val="24"/>
+        </w:rPr>
+      </w:pPr>
+    </w:p>
+    <w:p>
+      <w:pPr>
+        <w:spacing w:line="360" w:lineRule="auto"/>
+        <w:jc w:val="both"/>
+        <w:rPr>
+          <w:rFonts w:asciiTheme="majorHAnsi" w:hAnsiTheme="majorHAnsi" w:cstheme="majorHAnsi"/>
+          <w:sz w:val="24"/>
+          <w:szCs w:val="24"/>
+        </w:rPr>
+      </w:pPr>
+    </w:p>
+    <w:p>
+      <w:pPr>
+        <w:pStyle w:val="Headingbackmatter"/>
+      </w:pPr>
+      <w:bookmarkStart w:id="42" w:name="_Toc172195205"/>
+      <w:bookmarkStart w:id="43" w:name="_Toc174318325"/>
+      <w:r>
+        <w:lastRenderedPageBreak/>
+        <w:t xml:space="preserve">Appendix B: </w:t>
+      </w:r>
+      <w:r>
+        <w:t>Project Management</w:t>
+      </w:r>
+      <w:bookmarkEnd w:id="42"/>
+      <w:bookmarkEnd w:id="43"/>
+    </w:p>
+    <w:p>
+      <w:pPr>
+        <w:spacing w:line="360" w:lineRule="auto"/>
+        <w:rPr>
+          <w:rFonts w:asciiTheme="majorHAnsi" w:hAnsiTheme="majorHAnsi" w:cstheme="majorHAnsi"/>
+          <w:sz w:val="24"/>
+          <w:szCs w:val="24"/>
+        </w:rPr>
+      </w:pPr>
+      <w:r>
+        <w:rPr>
+          <w:rFonts w:asciiTheme="majorHAnsi" w:hAnsiTheme="majorHAnsi" w:cstheme="majorHAnsi"/>
+          <w:sz w:val="24"/>
+          <w:szCs w:val="24"/>
+        </w:rPr>
+        <w:t xml:space="preserve">Teamwork :  </w:t>
+      </w:r>
+      <w:hyperlink r:id="rId16" w:history="1">
+        <w:r>
+          <w:rPr>
+            <w:rStyle w:val="Hyperlink"/>
+            <w:rFonts w:asciiTheme="majorHAnsi" w:hAnsiTheme="majorHAnsi" w:cstheme="majorHAnsi"/>
+            <w:sz w:val="24"/>
+            <w:szCs w:val="24"/>
+          </w:rPr>
+          <w:t>https://roehamptonuniversity6.teamwork.com/app/projects/1169900/tasks/table</w:t>
+        </w:r>
+      </w:hyperlink>
+    </w:p>
+    <w:p>
+      <w:pPr>
+        <w:spacing w:line="360" w:lineRule="auto"/>
+        <w:rPr>
+          <w:rFonts w:asciiTheme="majorHAnsi" w:hAnsiTheme="majorHAnsi" w:cstheme="majorHAnsi"/>
+          <w:sz w:val="24"/>
+          <w:szCs w:val="24"/>
+        </w:rPr>
+      </w:pPr>
+      <w:r>
+        <w:rPr>
+          <w:rFonts w:asciiTheme="majorHAnsi" w:hAnsiTheme="majorHAnsi" w:cstheme="majorHAnsi"/>
+          <w:sz w:val="24"/>
+          <w:szCs w:val="24"/>
+        </w:rPr>
+        <w:t>GitHub :</w:t>
+      </w:r>
+    </w:p>
+    <w:p>
+      <w:pPr>
+        <w:spacing w:line="360" w:lineRule="auto"/>
+        <w:rPr>
+          <w:rFonts w:asciiTheme="majorHAnsi" w:hAnsiTheme="majorHAnsi" w:cstheme="majorHAnsi"/>
+          <w:sz w:val="24"/>
+          <w:szCs w:val="24"/>
+        </w:rPr>
+      </w:pPr>
+      <w:hyperlink r:id="rId17" w:history="1">
+        <w:r>
+          <w:rPr>
+            <w:rStyle w:val="Hyperlink"/>
+            <w:rFonts w:asciiTheme="majorHAnsi" w:hAnsiTheme="majorHAnsi" w:cstheme="majorHAnsi"/>
+            <w:sz w:val="24"/>
+            <w:szCs w:val="24"/>
+          </w:rPr>
+          <w:t>https://github.com/AmeenaSadique77/MSc_Project/tree/main</w:t>
+        </w:r>
+      </w:hyperlink>
+    </w:p>
+    <w:p>
+      <w:pPr>
+        <w:spacing w:line="360" w:lineRule="auto"/>
         <w:rPr>
           <w:rFonts w:asciiTheme="majorHAnsi" w:hAnsiTheme="majorHAnsi" w:cstheme="majorHAnsi"/>
           <w:sz w:val="24"/>
@@ -14903,7 +15503,7 @@
       </w:pPr>
     </w:p>
     <w:sectPr>
-      <w:footerReference w:type="default" r:id="rId16"/>
+      <w:footerReference w:type="default" r:id="rId18"/>
       <w:pgSz w:w="11906" w:h="16838"/>
       <w:pgMar w:top="1440" w:right="1440" w:bottom="1440" w:left="1440" w:header="709" w:footer="709" w:gutter="0"/>
       <w:cols w:space="708"/>
@@ -17374,6 +17974,24 @@
       <w:iCs/>
     </w:rPr>
   </w:style>
+  <w:style w:type="paragraph" w:customStyle="1" w:styleId="Headingbackmatter">
+    <w:name w:val="Heading back matter"/>
+    <w:basedOn w:val="Heading1"/>
+    <w:qFormat/>
+    <w:rsid w:val="00C26B20"/>
+    <w:pPr>
+      <w:pageBreakBefore/>
+      <w:spacing w:before="0" w:after="240" w:line="240" w:lineRule="auto"/>
+    </w:pPr>
+    <w:rPr>
+      <w:b/>
+      <w:noProof/>
+      <w:color w:val="auto"/>
+      <w:kern w:val="0"/>
+      <w:lang w:val="en-GB" w:eastAsia="zh-CN"/>
+      <w14:ligatures w14:val="none"/>
+    </w:rPr>
+  </w:style>
 </w:styles>
 </file>
 

--- a/Final_Report.docx
+++ b/Final_Report.docx
@@ -3809,7 +3809,7 @@
                 <w:noProof/>
                 <w:webHidden/>
               </w:rPr>
-              <w:t>33</w:t>
+              <w:t>34</w:t>
             </w:r>
             <w:r>
               <w:rPr>
@@ -3874,7 +3874,7 @@
               <w:rPr>
                 <w:webHidden/>
               </w:rPr>
-              <w:t>34</w:t>
+              <w:t>35</w:t>
             </w:r>
             <w:r>
               <w:rPr>
@@ -3936,7 +3936,7 @@
               <w:rPr>
                 <w:webHidden/>
               </w:rPr>
-              <w:t>37</w:t>
+              <w:t>38</w:t>
             </w:r>
             <w:r>
               <w:rPr>
@@ -4161,7 +4161,6 @@
           <w:bCs/>
           <w:color w:val="auto"/>
         </w:rPr>
-        <w:lastRenderedPageBreak/>
         <w:t>Chapter 1: Introduction</w:t>
       </w:r>
       <w:bookmarkEnd w:id="9"/>
@@ -4379,6 +4378,7 @@
           <w:sz w:val="24"/>
           <w:szCs w:val="24"/>
         </w:rPr>
+        <w:lastRenderedPageBreak/>
         <w:t>4. User-Facing Functionality: Implement a prediction function that allows users to input specific gene and phenotype data and receive predictions on drug response</w:t>
       </w:r>
     </w:p>
@@ -4398,271 +4398,271 @@
           <w:sz w:val="24"/>
           <w:szCs w:val="24"/>
         </w:rPr>
+        <w:t>5. Evaluation and Validation: Evaluate the model's performance using standard metrics and validate its applicability in real-world scenarios.</w:t>
+      </w:r>
+    </w:p>
+    <w:p>
+      <w:pPr>
+        <w:pStyle w:val="Heading2"/>
+        <w:spacing w:line="360" w:lineRule="auto"/>
+        <w:jc w:val="both"/>
+        <w:rPr>
+          <w:rFonts w:cstheme="majorHAnsi"/>
+          <w:b/>
+          <w:bCs/>
+          <w:color w:val="auto"/>
+        </w:rPr>
+      </w:pPr>
+      <w:r>
+        <w:rPr>
+          <w:rFonts w:cstheme="majorHAnsi"/>
+          <w:b/>
+          <w:bCs/>
+          <w:color w:val="auto"/>
+        </w:rPr>
+        <w:t xml:space="preserve"> </w:t>
+      </w:r>
+      <w:bookmarkStart w:id="12" w:name="_Toc174318295"/>
+      <w:r>
+        <w:rPr>
+          <w:rFonts w:cstheme="majorHAnsi"/>
+          <w:b/>
+          <w:bCs/>
+          <w:color w:val="auto"/>
+        </w:rPr>
+        <w:t>1.3 Methodology</w:t>
+      </w:r>
+      <w:bookmarkEnd w:id="12"/>
+    </w:p>
+    <w:p>
+      <w:pPr>
+        <w:spacing w:line="360" w:lineRule="auto"/>
+        <w:jc w:val="both"/>
+        <w:rPr>
+          <w:rFonts w:asciiTheme="majorHAnsi" w:hAnsiTheme="majorHAnsi" w:cstheme="majorHAnsi"/>
+          <w:sz w:val="24"/>
+          <w:szCs w:val="24"/>
+        </w:rPr>
+      </w:pPr>
+      <w:r>
+        <w:rPr>
+          <w:rFonts w:asciiTheme="majorHAnsi" w:hAnsiTheme="majorHAnsi" w:cstheme="majorHAnsi"/>
+          <w:sz w:val="24"/>
+          <w:szCs w:val="24"/>
+        </w:rPr>
+        <w:t>The methodology for achieving the project objectives involves several key components:</w:t>
+      </w:r>
+    </w:p>
+    <w:p>
+      <w:pPr>
+        <w:spacing w:line="360" w:lineRule="auto"/>
+        <w:jc w:val="both"/>
+        <w:rPr>
+          <w:rFonts w:asciiTheme="majorHAnsi" w:hAnsiTheme="majorHAnsi" w:cstheme="majorHAnsi"/>
+          <w:sz w:val="24"/>
+          <w:szCs w:val="24"/>
+        </w:rPr>
+      </w:pPr>
+      <w:r>
+        <w:rPr>
+          <w:rFonts w:asciiTheme="majorHAnsi" w:hAnsiTheme="majorHAnsi" w:cstheme="majorHAnsi"/>
+          <w:sz w:val="24"/>
+          <w:szCs w:val="24"/>
+        </w:rPr>
+        <w:t>- Design: The system architecture includes data ingestion, preprocessing, model development, and prediction functionalities. The design is modular, allowing for flexibility and scalability.</w:t>
+      </w:r>
+    </w:p>
+    <w:p>
+      <w:pPr>
+        <w:spacing w:line="360" w:lineRule="auto"/>
+        <w:jc w:val="both"/>
+        <w:rPr>
+          <w:rFonts w:asciiTheme="majorHAnsi" w:hAnsiTheme="majorHAnsi" w:cstheme="majorHAnsi"/>
+          <w:sz w:val="24"/>
+          <w:szCs w:val="24"/>
+        </w:rPr>
+      </w:pPr>
+      <w:r>
+        <w:rPr>
+          <w:rFonts w:asciiTheme="majorHAnsi" w:hAnsiTheme="majorHAnsi" w:cstheme="majorHAnsi"/>
+          <w:sz w:val="24"/>
+          <w:szCs w:val="24"/>
+        </w:rPr>
+        <w:t>- Testing and Evaluation: The model is evaluated using metrics such as accuracy, confusion matrix, and classification report. Cross-validation is employed to assess the model's generalization capabilities.</w:t>
+      </w:r>
+    </w:p>
+    <w:p>
+      <w:pPr>
+        <w:spacing w:line="360" w:lineRule="auto"/>
+        <w:jc w:val="both"/>
+        <w:rPr>
+          <w:rFonts w:asciiTheme="majorHAnsi" w:hAnsiTheme="majorHAnsi" w:cstheme="majorHAnsi"/>
+          <w:sz w:val="24"/>
+          <w:szCs w:val="24"/>
+        </w:rPr>
+      </w:pPr>
+      <w:r>
+        <w:rPr>
+          <w:rFonts w:asciiTheme="majorHAnsi" w:hAnsiTheme="majorHAnsi" w:cstheme="majorHAnsi"/>
+          <w:sz w:val="24"/>
+          <w:szCs w:val="24"/>
+        </w:rPr>
+        <w:t>- Project Management: The project is managed using agile methodologies, with work divided into sprints. Tools such as GitHub and Teamwork facilitate version control and collaboration.</w:t>
+      </w:r>
+    </w:p>
+    <w:p>
+      <w:pPr>
+        <w:spacing w:line="360" w:lineRule="auto"/>
+        <w:jc w:val="both"/>
+        <w:rPr>
+          <w:rFonts w:asciiTheme="majorHAnsi" w:hAnsiTheme="majorHAnsi" w:cstheme="majorHAnsi"/>
+          <w:sz w:val="24"/>
+          <w:szCs w:val="24"/>
+        </w:rPr>
+      </w:pPr>
+      <w:r>
+        <w:rPr>
+          <w:rFonts w:asciiTheme="majorHAnsi" w:hAnsiTheme="majorHAnsi" w:cstheme="majorHAnsi"/>
+          <w:sz w:val="24"/>
+          <w:szCs w:val="24"/>
+        </w:rPr>
+        <w:t>- Technologies and Processes: The project utilizes Google Colab for development, leveraging libraries such as TensorFlow, Keras, and Scikit-learn for model building and evaluation.</w:t>
+      </w:r>
+    </w:p>
+    <w:p>
+      <w:pPr>
+        <w:pStyle w:val="Heading2"/>
+        <w:spacing w:line="360" w:lineRule="auto"/>
+        <w:jc w:val="both"/>
+        <w:rPr>
+          <w:rFonts w:cstheme="majorHAnsi"/>
+          <w:b/>
+          <w:bCs/>
+          <w:color w:val="auto"/>
+        </w:rPr>
+      </w:pPr>
+      <w:r>
+        <w:rPr>
+          <w:rFonts w:cstheme="majorHAnsi"/>
+          <w:b/>
+          <w:bCs/>
+          <w:color w:val="auto"/>
+        </w:rPr>
+        <w:t xml:space="preserve"> </w:t>
+      </w:r>
+      <w:bookmarkStart w:id="13" w:name="_Toc174318296"/>
+      <w:r>
+        <w:rPr>
+          <w:rFonts w:cstheme="majorHAnsi"/>
+          <w:b/>
+          <w:bCs/>
+          <w:color w:val="auto"/>
+        </w:rPr>
+        <w:t>1.4 Legal, Social, Ethical, and Professional Considerations</w:t>
+      </w:r>
+      <w:bookmarkEnd w:id="13"/>
+    </w:p>
+    <w:p>
+      <w:pPr>
+        <w:spacing w:line="360" w:lineRule="auto"/>
+        <w:jc w:val="both"/>
+        <w:rPr>
+          <w:rFonts w:asciiTheme="majorHAnsi" w:hAnsiTheme="majorHAnsi" w:cstheme="majorHAnsi"/>
+          <w:sz w:val="24"/>
+          <w:szCs w:val="24"/>
+        </w:rPr>
+      </w:pPr>
+      <w:r>
+        <w:rPr>
+          <w:rFonts w:asciiTheme="majorHAnsi" w:hAnsiTheme="majorHAnsi" w:cstheme="majorHAnsi"/>
+          <w:sz w:val="24"/>
+          <w:szCs w:val="24"/>
+        </w:rPr>
+        <w:t>The project involves handling sensitive genetic data, necessitating adherence to legal and ethical guidelines to ensure data privacy and security. Ethical clearance was obtained, and data handling procedures were implemented to protect participant confidentiality. The project also considers the social implications of using genetic data for personalized medicine, ensuring that predictions are used responsibly and equitably.</w:t>
+      </w:r>
+    </w:p>
+    <w:p>
+      <w:pPr>
+        <w:pStyle w:val="Heading2"/>
+        <w:spacing w:line="360" w:lineRule="auto"/>
+        <w:jc w:val="both"/>
+        <w:rPr>
+          <w:rFonts w:cstheme="majorHAnsi"/>
+          <w:b/>
+          <w:bCs/>
+          <w:color w:val="auto"/>
+        </w:rPr>
+      </w:pPr>
+      <w:r>
+        <w:rPr>
+          <w:rFonts w:cstheme="majorHAnsi"/>
+          <w:b/>
+          <w:bCs/>
+          <w:color w:val="auto"/>
+        </w:rPr>
+        <w:t xml:space="preserve"> </w:t>
+      </w:r>
+      <w:bookmarkStart w:id="14" w:name="_Toc174318297"/>
+      <w:r>
+        <w:rPr>
+          <w:rFonts w:cstheme="majorHAnsi"/>
+          <w:b/>
+          <w:bCs/>
+          <w:color w:val="auto"/>
+        </w:rPr>
+        <w:t>1.5 Background</w:t>
+      </w:r>
+      <w:bookmarkEnd w:id="14"/>
+    </w:p>
+    <w:p>
+      <w:pPr>
+        <w:spacing w:line="360" w:lineRule="auto"/>
+        <w:jc w:val="both"/>
+        <w:rPr>
+          <w:rFonts w:asciiTheme="majorHAnsi" w:hAnsiTheme="majorHAnsi" w:cstheme="majorHAnsi"/>
+          <w:sz w:val="24"/>
+          <w:szCs w:val="24"/>
+        </w:rPr>
+      </w:pPr>
+      <w:r>
+        <w:rPr>
+          <w:rFonts w:asciiTheme="majorHAnsi" w:hAnsiTheme="majorHAnsi" w:cstheme="majorHAnsi"/>
+          <w:sz w:val="24"/>
+          <w:szCs w:val="24"/>
+        </w:rPr>
+        <w:t>Pharmacogenomics has emerged as a critical field in personalized medicine, addressing the challenge of variable drug responses. Previous research has demonstrated the potential of machine learning models to predict drug efficacy and safety based on genetic data. This project builds on these foundations, integrating gene and phenotype data to enhance prediction accuracy. The work is relevant to the healthcare sector, where personalized treatment plans can significantly improve patient outcomes and reduce healthcare costs</w:t>
+      </w:r>
+    </w:p>
+    <w:p>
+      <w:pPr>
+        <w:pStyle w:val="Heading2"/>
+        <w:spacing w:line="360" w:lineRule="auto"/>
+        <w:jc w:val="both"/>
+        <w:rPr>
+          <w:rFonts w:cstheme="majorHAnsi"/>
+          <w:b/>
+          <w:bCs/>
+          <w:color w:val="auto"/>
+        </w:rPr>
+      </w:pPr>
+      <w:r>
+        <w:rPr>
+          <w:rFonts w:cstheme="majorHAnsi"/>
+          <w:b/>
+          <w:bCs/>
+          <w:color w:val="auto"/>
+        </w:rPr>
         <w:lastRenderedPageBreak/>
-        <w:t>5. Evaluation and Validation: Evaluate the model's performance using standard metrics and validate its applicability in real-world scenarios.</w:t>
-      </w:r>
-    </w:p>
-    <w:p>
-      <w:pPr>
-        <w:pStyle w:val="Heading2"/>
-        <w:spacing w:line="360" w:lineRule="auto"/>
-        <w:jc w:val="both"/>
+        <w:t xml:space="preserve"> </w:t>
+      </w:r>
+      <w:bookmarkStart w:id="15" w:name="_Toc174318298"/>
+      <w:r>
         <w:rPr>
           <w:rFonts w:cstheme="majorHAnsi"/>
           <w:b/>
           <w:bCs/>
           <w:color w:val="auto"/>
         </w:rPr>
-      </w:pPr>
-      <w:r>
-        <w:rPr>
-          <w:rFonts w:cstheme="majorHAnsi"/>
-          <w:b/>
-          <w:bCs/>
-          <w:color w:val="auto"/>
-        </w:rPr>
-        <w:t xml:space="preserve"> </w:t>
-      </w:r>
-      <w:bookmarkStart w:id="12" w:name="_Toc174318295"/>
-      <w:r>
-        <w:rPr>
-          <w:rFonts w:cstheme="majorHAnsi"/>
-          <w:b/>
-          <w:bCs/>
-          <w:color w:val="auto"/>
-        </w:rPr>
-        <w:t>1.3 Methodology</w:t>
-      </w:r>
-      <w:bookmarkEnd w:id="12"/>
-    </w:p>
-    <w:p>
-      <w:pPr>
-        <w:spacing w:line="360" w:lineRule="auto"/>
-        <w:jc w:val="both"/>
-        <w:rPr>
-          <w:rFonts w:asciiTheme="majorHAnsi" w:hAnsiTheme="majorHAnsi" w:cstheme="majorHAnsi"/>
-          <w:sz w:val="24"/>
-          <w:szCs w:val="24"/>
-        </w:rPr>
-      </w:pPr>
-      <w:r>
-        <w:rPr>
-          <w:rFonts w:asciiTheme="majorHAnsi" w:hAnsiTheme="majorHAnsi" w:cstheme="majorHAnsi"/>
-          <w:sz w:val="24"/>
-          <w:szCs w:val="24"/>
-        </w:rPr>
-        <w:t>The methodology for achieving the project objectives involves several key components:</w:t>
-      </w:r>
-    </w:p>
-    <w:p>
-      <w:pPr>
-        <w:spacing w:line="360" w:lineRule="auto"/>
-        <w:jc w:val="both"/>
-        <w:rPr>
-          <w:rFonts w:asciiTheme="majorHAnsi" w:hAnsiTheme="majorHAnsi" w:cstheme="majorHAnsi"/>
-          <w:sz w:val="24"/>
-          <w:szCs w:val="24"/>
-        </w:rPr>
-      </w:pPr>
-      <w:r>
-        <w:rPr>
-          <w:rFonts w:asciiTheme="majorHAnsi" w:hAnsiTheme="majorHAnsi" w:cstheme="majorHAnsi"/>
-          <w:sz w:val="24"/>
-          <w:szCs w:val="24"/>
-        </w:rPr>
-        <w:t>- Design: The system architecture includes data ingestion, preprocessing, model development, and prediction functionalities. The design is modular, allowing for flexibility and scalability.</w:t>
-      </w:r>
-    </w:p>
-    <w:p>
-      <w:pPr>
-        <w:spacing w:line="360" w:lineRule="auto"/>
-        <w:jc w:val="both"/>
-        <w:rPr>
-          <w:rFonts w:asciiTheme="majorHAnsi" w:hAnsiTheme="majorHAnsi" w:cstheme="majorHAnsi"/>
-          <w:sz w:val="24"/>
-          <w:szCs w:val="24"/>
-        </w:rPr>
-      </w:pPr>
-      <w:r>
-        <w:rPr>
-          <w:rFonts w:asciiTheme="majorHAnsi" w:hAnsiTheme="majorHAnsi" w:cstheme="majorHAnsi"/>
-          <w:sz w:val="24"/>
-          <w:szCs w:val="24"/>
-        </w:rPr>
-        <w:t>- Testing and Evaluation: The model is evaluated using metrics such as accuracy, confusion matrix, and classification report. Cross-validation is employed to assess the model's generalization capabilities.</w:t>
-      </w:r>
-    </w:p>
-    <w:p>
-      <w:pPr>
-        <w:spacing w:line="360" w:lineRule="auto"/>
-        <w:jc w:val="both"/>
-        <w:rPr>
-          <w:rFonts w:asciiTheme="majorHAnsi" w:hAnsiTheme="majorHAnsi" w:cstheme="majorHAnsi"/>
-          <w:sz w:val="24"/>
-          <w:szCs w:val="24"/>
-        </w:rPr>
-      </w:pPr>
-      <w:r>
-        <w:rPr>
-          <w:rFonts w:asciiTheme="majorHAnsi" w:hAnsiTheme="majorHAnsi" w:cstheme="majorHAnsi"/>
-          <w:sz w:val="24"/>
-          <w:szCs w:val="24"/>
-        </w:rPr>
-        <w:t>- Project Management: The project is managed using agile methodologies, with work divided into sprints. Tools such as GitHub and Teamwork facilitate version control and collaboration.</w:t>
-      </w:r>
-    </w:p>
-    <w:p>
-      <w:pPr>
-        <w:spacing w:line="360" w:lineRule="auto"/>
-        <w:jc w:val="both"/>
-        <w:rPr>
-          <w:rFonts w:asciiTheme="majorHAnsi" w:hAnsiTheme="majorHAnsi" w:cstheme="majorHAnsi"/>
-          <w:sz w:val="24"/>
-          <w:szCs w:val="24"/>
-        </w:rPr>
-      </w:pPr>
-      <w:r>
-        <w:rPr>
-          <w:rFonts w:asciiTheme="majorHAnsi" w:hAnsiTheme="majorHAnsi" w:cstheme="majorHAnsi"/>
-          <w:sz w:val="24"/>
-          <w:szCs w:val="24"/>
-        </w:rPr>
-        <w:t>- Technologies and Processes: The project utilizes Google Colab for development, leveraging libraries such as TensorFlow, Keras, and Scikit-learn for model building and evaluation.</w:t>
-      </w:r>
-    </w:p>
-    <w:p>
-      <w:pPr>
-        <w:pStyle w:val="Heading2"/>
-        <w:spacing w:line="360" w:lineRule="auto"/>
-        <w:jc w:val="both"/>
-        <w:rPr>
-          <w:rFonts w:cstheme="majorHAnsi"/>
-          <w:b/>
-          <w:bCs/>
-          <w:color w:val="auto"/>
-        </w:rPr>
-      </w:pPr>
-      <w:r>
-        <w:rPr>
-          <w:rFonts w:cstheme="majorHAnsi"/>
-          <w:b/>
-          <w:bCs/>
-          <w:color w:val="auto"/>
-        </w:rPr>
-        <w:t xml:space="preserve"> </w:t>
-      </w:r>
-      <w:bookmarkStart w:id="13" w:name="_Toc174318296"/>
-      <w:r>
-        <w:rPr>
-          <w:rFonts w:cstheme="majorHAnsi"/>
-          <w:b/>
-          <w:bCs/>
-          <w:color w:val="auto"/>
-        </w:rPr>
-        <w:t>1.4 Legal, Social, Ethical, and Professional Considerations</w:t>
-      </w:r>
-      <w:bookmarkEnd w:id="13"/>
-    </w:p>
-    <w:p>
-      <w:pPr>
-        <w:spacing w:line="360" w:lineRule="auto"/>
-        <w:jc w:val="both"/>
-        <w:rPr>
-          <w:rFonts w:asciiTheme="majorHAnsi" w:hAnsiTheme="majorHAnsi" w:cstheme="majorHAnsi"/>
-          <w:sz w:val="24"/>
-          <w:szCs w:val="24"/>
-        </w:rPr>
-      </w:pPr>
-      <w:r>
-        <w:rPr>
-          <w:rFonts w:asciiTheme="majorHAnsi" w:hAnsiTheme="majorHAnsi" w:cstheme="majorHAnsi"/>
-          <w:sz w:val="24"/>
-          <w:szCs w:val="24"/>
-        </w:rPr>
-        <w:t>The project involves handling sensitive genetic data, necessitating adherence to legal and ethical guidelines to ensure data privacy and security. Ethical clearance was obtained, and data handling procedures were implemented to protect participant confidentiality. The project also considers the social implications of using genetic data for personalized medicine, ensuring that predictions are used responsibly and equitably.</w:t>
-      </w:r>
-    </w:p>
-    <w:p>
-      <w:pPr>
-        <w:pStyle w:val="Heading2"/>
-        <w:spacing w:line="360" w:lineRule="auto"/>
-        <w:jc w:val="both"/>
-        <w:rPr>
-          <w:rFonts w:cstheme="majorHAnsi"/>
-          <w:b/>
-          <w:bCs/>
-          <w:color w:val="auto"/>
-        </w:rPr>
-      </w:pPr>
-      <w:r>
-        <w:rPr>
-          <w:rFonts w:cstheme="majorHAnsi"/>
-          <w:b/>
-          <w:bCs/>
-          <w:color w:val="auto"/>
-        </w:rPr>
-        <w:t xml:space="preserve"> </w:t>
-      </w:r>
-      <w:bookmarkStart w:id="14" w:name="_Toc174318297"/>
-      <w:r>
-        <w:rPr>
-          <w:rFonts w:cstheme="majorHAnsi"/>
-          <w:b/>
-          <w:bCs/>
-          <w:color w:val="auto"/>
-        </w:rPr>
-        <w:t>1.5 Background</w:t>
-      </w:r>
-      <w:bookmarkEnd w:id="14"/>
-    </w:p>
-    <w:p>
-      <w:pPr>
-        <w:spacing w:line="360" w:lineRule="auto"/>
-        <w:jc w:val="both"/>
-        <w:rPr>
-          <w:rFonts w:asciiTheme="majorHAnsi" w:hAnsiTheme="majorHAnsi" w:cstheme="majorHAnsi"/>
-          <w:sz w:val="24"/>
-          <w:szCs w:val="24"/>
-        </w:rPr>
-      </w:pPr>
-      <w:r>
-        <w:rPr>
-          <w:rFonts w:asciiTheme="majorHAnsi" w:hAnsiTheme="majorHAnsi" w:cstheme="majorHAnsi"/>
-          <w:sz w:val="24"/>
-          <w:szCs w:val="24"/>
-        </w:rPr>
-        <w:t>Pharmacogenomics has emerged as a critical field in personalized medicine, addressing the challenge of variable drug responses. Previous research has demonstrated the potential of machine learning models to predict drug efficacy and safety based on genetic data. This project builds on these foundations, integrating gene and phenotype data to enhance prediction accuracy. The work is relevant to the healthcare sector, where personalized treatment plans can significantly improve patient outcomes and reduce healthcare costs</w:t>
-      </w:r>
-    </w:p>
-    <w:p>
-      <w:pPr>
-        <w:pStyle w:val="Heading2"/>
-        <w:spacing w:line="360" w:lineRule="auto"/>
-        <w:jc w:val="both"/>
-        <w:rPr>
-          <w:rFonts w:cstheme="majorHAnsi"/>
-          <w:b/>
-          <w:bCs/>
-          <w:color w:val="auto"/>
-        </w:rPr>
-      </w:pPr>
-      <w:r>
-        <w:rPr>
-          <w:rFonts w:cstheme="majorHAnsi"/>
-          <w:b/>
-          <w:bCs/>
-          <w:color w:val="auto"/>
-        </w:rPr>
-        <w:t xml:space="preserve"> </w:t>
-      </w:r>
-      <w:bookmarkStart w:id="15" w:name="_Toc174318298"/>
-      <w:r>
-        <w:rPr>
-          <w:rFonts w:cstheme="majorHAnsi"/>
-          <w:b/>
-          <w:bCs/>
-          <w:color w:val="auto"/>
-        </w:rPr>
         <w:t>1.6 Structure of Report</w:t>
       </w:r>
       <w:bookmarkEnd w:id="15"/>
@@ -4702,7 +4702,6 @@
           <w:sz w:val="24"/>
           <w:szCs w:val="24"/>
         </w:rPr>
-        <w:lastRenderedPageBreak/>
         <w:t>-   Chapter  1 : Introduction.</w:t>
       </w:r>
     </w:p>
@@ -13953,16 +13952,111 @@
         </w:rPr>
       </w:pPr>
       <w:bookmarkStart w:id="38" w:name="_Toc174318321"/>
-      <w:r>
+    </w:p>
+    <w:p>
+      <w:pPr>
+        <w:pStyle w:val="Heading1"/>
+        <w:spacing w:line="360" w:lineRule="auto"/>
         <w:rPr>
           <w:rFonts w:cstheme="majorHAnsi"/>
           <w:b/>
           <w:bCs/>
           <w:color w:val="auto"/>
         </w:rPr>
+      </w:pPr>
+    </w:p>
+    <w:p>
+      <w:pPr>
+        <w:pStyle w:val="Heading1"/>
+        <w:spacing w:line="360" w:lineRule="auto"/>
+        <w:rPr>
+          <w:rFonts w:cstheme="majorHAnsi"/>
+          <w:b/>
+          <w:bCs/>
+          <w:color w:val="auto"/>
+        </w:rPr>
+      </w:pPr>
+    </w:p>
+    <w:p>
+      <w:pPr>
+        <w:pStyle w:val="Heading1"/>
+        <w:spacing w:line="360" w:lineRule="auto"/>
+        <w:rPr>
+          <w:rFonts w:cstheme="majorHAnsi"/>
+          <w:b/>
+          <w:bCs/>
+          <w:color w:val="auto"/>
+        </w:rPr>
+      </w:pPr>
+    </w:p>
+    <w:p>
+      <w:pPr>
+        <w:pStyle w:val="Heading1"/>
+        <w:spacing w:line="360" w:lineRule="auto"/>
+        <w:rPr>
+          <w:rFonts w:cstheme="majorHAnsi"/>
+          <w:b/>
+          <w:bCs/>
+          <w:color w:val="auto"/>
+        </w:rPr>
+      </w:pPr>
+    </w:p>
+    <w:p>
+      <w:pPr>
+        <w:pStyle w:val="Heading1"/>
+        <w:spacing w:line="360" w:lineRule="auto"/>
+        <w:rPr>
+          <w:rFonts w:cstheme="majorHAnsi"/>
+          <w:b/>
+          <w:bCs/>
+          <w:color w:val="auto"/>
+        </w:rPr>
+      </w:pPr>
+    </w:p>
+    <w:bookmarkEnd w:id="38"/>
+    <w:p>
+      <w:pPr>
+        <w:spacing w:line="360" w:lineRule="auto"/>
+        <w:jc w:val="both"/>
+        <w:rPr>
+          <w:rFonts w:asciiTheme="majorHAnsi" w:hAnsiTheme="majorHAnsi" w:cstheme="majorHAnsi"/>
+          <w:sz w:val="24"/>
+          <w:szCs w:val="24"/>
+        </w:rPr>
+      </w:pPr>
+    </w:p>
+    <w:p>
+      <w:pPr>
+        <w:spacing w:line="360" w:lineRule="auto"/>
+        <w:jc w:val="both"/>
+        <w:rPr>
+          <w:rFonts w:asciiTheme="majorHAnsi" w:hAnsiTheme="majorHAnsi" w:cstheme="majorHAnsi"/>
+          <w:sz w:val="24"/>
+          <w:szCs w:val="24"/>
+        </w:rPr>
+      </w:pPr>
+    </w:p>
+    <w:p>
+      <w:pPr>
+        <w:pStyle w:val="Heading1"/>
+        <w:spacing w:line="360" w:lineRule="auto"/>
+        <w:rPr>
+          <w:rFonts w:cstheme="majorHAnsi"/>
+          <w:b/>
+          <w:bCs/>
+          <w:color w:val="auto"/>
+        </w:rPr>
+      </w:pPr>
+      <w:r>
+        <w:rPr>
+          <w:rFonts w:cstheme="majorHAnsi"/>
+          <w:b/>
+          <w:bCs/>
+          <w:color w:val="auto"/>
+        </w:rPr>
+        <w:lastRenderedPageBreak/>
         <w:t>Chapter 5: Conclusion</w:t>
       </w:r>
-      <w:bookmarkEnd w:id="38"/>
     </w:p>
     <w:p>
       <w:pPr>
@@ -14036,321 +14130,320 @@
           <w:bCs/>
           <w:color w:val="auto"/>
         </w:rPr>
+        <w:t xml:space="preserve"> </w:t>
+      </w:r>
+      <w:bookmarkStart w:id="39" w:name="_Toc174318322"/>
+      <w:r>
+        <w:rPr>
+          <w:rFonts w:cstheme="majorHAnsi"/>
+          <w:b/>
+          <w:bCs/>
+          <w:color w:val="auto"/>
+        </w:rPr>
+        <w:t>5.1 Future Work</w:t>
+      </w:r>
+      <w:bookmarkEnd w:id="39"/>
+    </w:p>
+    <w:p>
+      <w:pPr>
+        <w:spacing w:line="360" w:lineRule="auto"/>
+        <w:jc w:val="both"/>
+        <w:rPr>
+          <w:rFonts w:asciiTheme="majorHAnsi" w:hAnsiTheme="majorHAnsi" w:cstheme="majorHAnsi"/>
+          <w:sz w:val="24"/>
+          <w:szCs w:val="24"/>
+        </w:rPr>
+      </w:pPr>
+      <w:r>
+        <w:rPr>
+          <w:rFonts w:asciiTheme="majorHAnsi" w:hAnsiTheme="majorHAnsi" w:cstheme="majorHAnsi"/>
+          <w:sz w:val="24"/>
+          <w:szCs w:val="24"/>
+        </w:rPr>
+        <w:t>While the project achieved its primary objectives, several avenues for future work have been identified:</w:t>
+      </w:r>
+    </w:p>
+    <w:p>
+      <w:pPr>
+        <w:spacing w:line="360" w:lineRule="auto"/>
+        <w:jc w:val="both"/>
+        <w:rPr>
+          <w:rFonts w:asciiTheme="majorHAnsi" w:hAnsiTheme="majorHAnsi" w:cstheme="majorHAnsi"/>
+          <w:sz w:val="24"/>
+          <w:szCs w:val="24"/>
+        </w:rPr>
+      </w:pPr>
+      <w:r>
+        <w:rPr>
+          <w:rFonts w:asciiTheme="majorHAnsi" w:hAnsiTheme="majorHAnsi" w:cstheme="majorHAnsi"/>
+          <w:sz w:val="24"/>
+          <w:szCs w:val="24"/>
+        </w:rPr>
+        <w:t>- Addressing Data Imbalance: The dataset exhibited class imbalance, which affected the model's ability to predict certain phenotypes accurately. Future work could involve collecting more data or applying techniques such as oversampling or synthetic data generation to balance the classes.</w:t>
+      </w:r>
+    </w:p>
+    <w:p>
+      <w:pPr>
+        <w:spacing w:line="360" w:lineRule="auto"/>
+        <w:jc w:val="both"/>
+        <w:rPr>
+          <w:rFonts w:asciiTheme="majorHAnsi" w:hAnsiTheme="majorHAnsi" w:cstheme="majorHAnsi"/>
+          <w:sz w:val="24"/>
+          <w:szCs w:val="24"/>
+        </w:rPr>
+      </w:pPr>
+      <w:r>
+        <w:rPr>
+          <w:rFonts w:asciiTheme="majorHAnsi" w:hAnsiTheme="majorHAnsi" w:cstheme="majorHAnsi"/>
+          <w:sz w:val="24"/>
+          <w:szCs w:val="24"/>
+        </w:rPr>
+        <w:t>- Improving Interpretability: Neural networks are often seen as "black boxes," making it difficult to interpret their predictions. Future efforts could focus on incorporating explainability techniques, such as SHAP (SHapley Additive exPlanations) or LIME (Local Interpretable Model-agnostic Explanations), to provide insights into the model's decision-making process.</w:t>
+      </w:r>
+    </w:p>
+    <w:p>
+      <w:pPr>
+        <w:spacing w:line="360" w:lineRule="auto"/>
+        <w:jc w:val="both"/>
+        <w:rPr>
+          <w:rFonts w:asciiTheme="majorHAnsi" w:hAnsiTheme="majorHAnsi" w:cstheme="majorHAnsi"/>
+          <w:sz w:val="24"/>
+          <w:szCs w:val="24"/>
+        </w:rPr>
+      </w:pPr>
+      <w:r>
+        <w:rPr>
+          <w:rFonts w:asciiTheme="majorHAnsi" w:hAnsiTheme="majorHAnsi" w:cstheme="majorHAnsi"/>
+          <w:sz w:val="24"/>
+          <w:szCs w:val="24"/>
+        </w:rPr>
+        <w:t>- Expanding Data Sources: Integrating additional data sources, such as environmental factors or lifestyle information, could enhance the model's accuracy and applicability. This would provide a more comprehensive view of the factors influencing drug response.</w:t>
+      </w:r>
+    </w:p>
+    <w:p>
+      <w:pPr>
+        <w:spacing w:line="360" w:lineRule="auto"/>
+        <w:jc w:val="both"/>
+        <w:rPr>
+          <w:rFonts w:asciiTheme="majorHAnsi" w:hAnsiTheme="majorHAnsi" w:cstheme="majorHAnsi"/>
+          <w:sz w:val="24"/>
+          <w:szCs w:val="24"/>
+        </w:rPr>
+      </w:pPr>
+      <w:r>
+        <w:rPr>
+          <w:rFonts w:asciiTheme="majorHAnsi" w:hAnsiTheme="majorHAnsi" w:cstheme="majorHAnsi"/>
+          <w:sz w:val="24"/>
+          <w:szCs w:val="24"/>
+        </w:rPr>
+        <w:t>- Real-World Testing and Validation: Conducting real-world testing with diverse populations and clinical settings would help validate the model's generalizability and effectiveness. Collaborations with healthcare institutions could facilitate this process.</w:t>
+      </w:r>
+    </w:p>
+    <w:p>
+      <w:pPr>
+        <w:spacing w:line="360" w:lineRule="auto"/>
+        <w:jc w:val="both"/>
+        <w:rPr>
+          <w:rFonts w:asciiTheme="majorHAnsi" w:hAnsiTheme="majorHAnsi" w:cstheme="majorHAnsi"/>
+          <w:sz w:val="24"/>
+          <w:szCs w:val="24"/>
+        </w:rPr>
+      </w:pPr>
+    </w:p>
+    <w:p>
+      <w:pPr>
+        <w:spacing w:line="360" w:lineRule="auto"/>
+        <w:jc w:val="both"/>
+        <w:rPr>
+          <w:rFonts w:asciiTheme="majorHAnsi" w:hAnsiTheme="majorHAnsi" w:cstheme="majorHAnsi"/>
+          <w:sz w:val="24"/>
+          <w:szCs w:val="24"/>
+        </w:rPr>
+      </w:pPr>
+      <w:r>
+        <w:rPr>
+          <w:rFonts w:asciiTheme="majorHAnsi" w:hAnsiTheme="majorHAnsi" w:cstheme="majorHAnsi"/>
+          <w:sz w:val="24"/>
+          <w:szCs w:val="24"/>
+        </w:rPr>
+        <w:t>- Deployment and Integration: Future work could focus on deploying the model within clinical decision support systems, ensuring seamless integration into existing healthcare workflows. This would involve addressing technical challenges related to data privacy, security, and interoperability</w:t>
+      </w:r>
+    </w:p>
+    <w:p>
+      <w:pPr>
+        <w:pStyle w:val="Heading2"/>
+        <w:spacing w:line="360" w:lineRule="auto"/>
+        <w:rPr>
+          <w:rFonts w:cstheme="majorHAnsi"/>
+          <w:b/>
+          <w:bCs/>
+          <w:color w:val="auto"/>
+        </w:rPr>
+      </w:pPr>
+      <w:r>
+        <w:rPr>
+          <w:rFonts w:cstheme="majorHAnsi"/>
+          <w:b/>
+          <w:bCs/>
+          <w:color w:val="auto"/>
+        </w:rPr>
+        <w:t xml:space="preserve"> </w:t>
+      </w:r>
+      <w:bookmarkStart w:id="40" w:name="_Toc174318323"/>
+      <w:r>
+        <w:rPr>
+          <w:rFonts w:cstheme="majorHAnsi"/>
+          <w:b/>
+          <w:bCs/>
+          <w:color w:val="auto"/>
+        </w:rPr>
+        <w:t>5.2 Reflection</w:t>
+      </w:r>
+      <w:bookmarkEnd w:id="40"/>
+    </w:p>
+    <w:p>
+      <w:pPr>
+        <w:spacing w:line="360" w:lineRule="auto"/>
+        <w:jc w:val="both"/>
+        <w:rPr>
+          <w:rFonts w:asciiTheme="majorHAnsi" w:hAnsiTheme="majorHAnsi" w:cstheme="majorHAnsi"/>
+          <w:sz w:val="24"/>
+          <w:szCs w:val="24"/>
+        </w:rPr>
+      </w:pPr>
+      <w:r>
+        <w:rPr>
+          <w:rFonts w:asciiTheme="majorHAnsi" w:hAnsiTheme="majorHAnsi" w:cstheme="majorHAnsi"/>
+          <w:sz w:val="24"/>
+          <w:szCs w:val="24"/>
+        </w:rPr>
+        <w:t>Reflecting on the entire project process provides valuable insights into the successes and challenges encountered:</w:t>
+      </w:r>
+    </w:p>
+    <w:p>
+      <w:pPr>
+        <w:spacing w:line="360" w:lineRule="auto"/>
+        <w:jc w:val="both"/>
+        <w:rPr>
+          <w:rFonts w:asciiTheme="majorHAnsi" w:hAnsiTheme="majorHAnsi" w:cstheme="majorHAnsi"/>
+          <w:sz w:val="24"/>
+          <w:szCs w:val="24"/>
+        </w:rPr>
+      </w:pPr>
+      <w:r>
+        <w:rPr>
+          <w:rFonts w:asciiTheme="majorHAnsi" w:hAnsiTheme="majorHAnsi" w:cstheme="majorHAnsi"/>
+          <w:sz w:val="24"/>
+          <w:szCs w:val="24"/>
+        </w:rPr>
+        <w:t>- Learning Outcomes: The project provided an opportunity to apply machine learning techniques to a real-world problem, deepening understanding of pharmacogenomics and predictive modeling. Skills in data preprocessing, model development, and hyperparameter tuning were significantly enhanced.</w:t>
+      </w:r>
+    </w:p>
+    <w:p>
+      <w:pPr>
+        <w:spacing w:line="360" w:lineRule="auto"/>
+        <w:jc w:val="both"/>
+        <w:rPr>
+          <w:rFonts w:asciiTheme="majorHAnsi" w:hAnsiTheme="majorHAnsi" w:cstheme="majorHAnsi"/>
+          <w:sz w:val="24"/>
+          <w:szCs w:val="24"/>
+        </w:rPr>
+      </w:pPr>
+      <w:r>
+        <w:rPr>
+          <w:rFonts w:asciiTheme="majorHAnsi" w:hAnsiTheme="majorHAnsi" w:cstheme="majorHAnsi"/>
+          <w:sz w:val="24"/>
+          <w:szCs w:val="24"/>
+        </w:rPr>
+        <w:t>- Challenges and Solutions: One of the main challenges was handling data inconsistency and imbalance. These were addressed through data cleaning and preprocessing techniques, although further improvements are needed. The complexity of neural networks posed challenges in interpretability, highlighting the need for future work in this area.</w:t>
+      </w:r>
+    </w:p>
+    <w:p>
+      <w:pPr>
+        <w:spacing w:line="360" w:lineRule="auto"/>
+        <w:jc w:val="both"/>
+        <w:rPr>
+          <w:rFonts w:asciiTheme="majorHAnsi" w:hAnsiTheme="majorHAnsi" w:cstheme="majorHAnsi"/>
+          <w:sz w:val="24"/>
+          <w:szCs w:val="24"/>
+        </w:rPr>
+      </w:pPr>
+      <w:r>
+        <w:rPr>
+          <w:rFonts w:asciiTheme="majorHAnsi" w:hAnsiTheme="majorHAnsi" w:cstheme="majorHAnsi"/>
+          <w:sz w:val="24"/>
+          <w:szCs w:val="24"/>
+        </w:rPr>
+        <w:t>- Project Goals: Most project goals were met, including the development of a predictive model and the creation of a user-facing prediction function. However, the goal of achieving perfect accuracy was not fully realized, reflecting the inherent complexity of predicting drug responses.</w:t>
+      </w:r>
+    </w:p>
+    <w:p>
+      <w:pPr>
+        <w:spacing w:line="360" w:lineRule="auto"/>
+        <w:jc w:val="both"/>
+        <w:rPr>
+          <w:rFonts w:asciiTheme="majorHAnsi" w:hAnsiTheme="majorHAnsi" w:cstheme="majorHAnsi"/>
+          <w:sz w:val="24"/>
+          <w:szCs w:val="24"/>
+        </w:rPr>
+      </w:pPr>
+      <w:r>
+        <w:rPr>
+          <w:rFonts w:asciiTheme="majorHAnsi" w:hAnsiTheme="majorHAnsi" w:cstheme="majorHAnsi"/>
+          <w:sz w:val="24"/>
+          <w:szCs w:val="24"/>
+        </w:rPr>
+        <w:t>- Hindsight and Improvements: In hindsight, a more extensive data collection phase could have mitigated issues related to data imbalance. Additionally, incorporating interpretability techniques from the outset would have enhanced the model's usability and acceptance in clinical settings.</w:t>
+      </w:r>
+    </w:p>
+    <w:p>
+      <w:pPr>
+        <w:spacing w:line="360" w:lineRule="auto"/>
+        <w:jc w:val="both"/>
+        <w:rPr>
+          <w:rFonts w:asciiTheme="majorHAnsi" w:hAnsiTheme="majorHAnsi" w:cstheme="majorHAnsi"/>
+          <w:sz w:val="24"/>
+          <w:szCs w:val="24"/>
+        </w:rPr>
+      </w:pPr>
+      <w:r>
+        <w:rPr>
+          <w:rFonts w:asciiTheme="majorHAnsi" w:hAnsiTheme="majorHAnsi" w:cstheme="majorHAnsi"/>
+          <w:sz w:val="24"/>
+          <w:szCs w:val="24"/>
+        </w:rPr>
+        <w:t>Overall, the project represents a significant step forward in the field of pharmacogenomics, contributing to personalized medicine and the understanding of genetic influences on drug response. The insights gained and the groundwork laid provide a strong foundation for future research and development in this area.</w:t>
+      </w:r>
+    </w:p>
+    <w:p>
+      <w:pPr>
+        <w:spacing w:line="360" w:lineRule="auto"/>
+        <w:jc w:val="both"/>
+        <w:rPr>
+          <w:rFonts w:asciiTheme="majorHAnsi" w:hAnsiTheme="majorHAnsi" w:cstheme="majorHAnsi"/>
+          <w:sz w:val="24"/>
+          <w:szCs w:val="24"/>
+        </w:rPr>
+      </w:pPr>
+    </w:p>
+    <w:p>
+      <w:pPr>
+        <w:pStyle w:val="Heading1"/>
+        <w:spacing w:line="360" w:lineRule="auto"/>
+        <w:rPr>
+          <w:b/>
+          <w:bCs/>
+          <w:color w:val="auto"/>
+        </w:rPr>
+      </w:pPr>
+      <w:bookmarkStart w:id="41" w:name="_Toc174318324"/>
+      <w:r>
+        <w:rPr>
+          <w:b/>
+          <w:bCs/>
+          <w:color w:val="auto"/>
+        </w:rPr>
         <w:lastRenderedPageBreak/>
-        <w:t xml:space="preserve"> </w:t>
-      </w:r>
-      <w:bookmarkStart w:id="39" w:name="_Toc174318322"/>
-      <w:r>
-        <w:rPr>
-          <w:rFonts w:cstheme="majorHAnsi"/>
-          <w:b/>
-          <w:bCs/>
-          <w:color w:val="auto"/>
-        </w:rPr>
-        <w:t>5.1 Future Work</w:t>
-      </w:r>
-      <w:bookmarkEnd w:id="39"/>
-    </w:p>
-    <w:p>
-      <w:pPr>
-        <w:spacing w:line="360" w:lineRule="auto"/>
-        <w:jc w:val="both"/>
-        <w:rPr>
-          <w:rFonts w:asciiTheme="majorHAnsi" w:hAnsiTheme="majorHAnsi" w:cstheme="majorHAnsi"/>
-          <w:sz w:val="24"/>
-          <w:szCs w:val="24"/>
-        </w:rPr>
-      </w:pPr>
-      <w:r>
-        <w:rPr>
-          <w:rFonts w:asciiTheme="majorHAnsi" w:hAnsiTheme="majorHAnsi" w:cstheme="majorHAnsi"/>
-          <w:sz w:val="24"/>
-          <w:szCs w:val="24"/>
-        </w:rPr>
-        <w:t>While the project achieved its primary objectives, several avenues for future work have been identified:</w:t>
-      </w:r>
-    </w:p>
-    <w:p>
-      <w:pPr>
-        <w:spacing w:line="360" w:lineRule="auto"/>
-        <w:jc w:val="both"/>
-        <w:rPr>
-          <w:rFonts w:asciiTheme="majorHAnsi" w:hAnsiTheme="majorHAnsi" w:cstheme="majorHAnsi"/>
-          <w:sz w:val="24"/>
-          <w:szCs w:val="24"/>
-        </w:rPr>
-      </w:pPr>
-      <w:r>
-        <w:rPr>
-          <w:rFonts w:asciiTheme="majorHAnsi" w:hAnsiTheme="majorHAnsi" w:cstheme="majorHAnsi"/>
-          <w:sz w:val="24"/>
-          <w:szCs w:val="24"/>
-        </w:rPr>
-        <w:t>- Addressing Data Imbalance: The dataset exhibited class imbalance, which affected the model's ability to predict certain phenotypes accurately. Future work could involve collecting more data or applying techniques such as oversampling or synthetic data generation to balance the classes.</w:t>
-      </w:r>
-    </w:p>
-    <w:p>
-      <w:pPr>
-        <w:spacing w:line="360" w:lineRule="auto"/>
-        <w:jc w:val="both"/>
-        <w:rPr>
-          <w:rFonts w:asciiTheme="majorHAnsi" w:hAnsiTheme="majorHAnsi" w:cstheme="majorHAnsi"/>
-          <w:sz w:val="24"/>
-          <w:szCs w:val="24"/>
-        </w:rPr>
-      </w:pPr>
-      <w:r>
-        <w:rPr>
-          <w:rFonts w:asciiTheme="majorHAnsi" w:hAnsiTheme="majorHAnsi" w:cstheme="majorHAnsi"/>
-          <w:sz w:val="24"/>
-          <w:szCs w:val="24"/>
-        </w:rPr>
-        <w:t>- Improving Interpretability: Neural networks are often seen as "black boxes," making it difficult to interpret their predictions. Future efforts could focus on incorporating explainability techniques, such as SHAP (SHapley Additive exPlanations) or LIME (Local Interpretable Model-agnostic Explanations), to provide insights into the model's decision-making process.</w:t>
-      </w:r>
-    </w:p>
-    <w:p>
-      <w:pPr>
-        <w:spacing w:line="360" w:lineRule="auto"/>
-        <w:jc w:val="both"/>
-        <w:rPr>
-          <w:rFonts w:asciiTheme="majorHAnsi" w:hAnsiTheme="majorHAnsi" w:cstheme="majorHAnsi"/>
-          <w:sz w:val="24"/>
-          <w:szCs w:val="24"/>
-        </w:rPr>
-      </w:pPr>
-      <w:r>
-        <w:rPr>
-          <w:rFonts w:asciiTheme="majorHAnsi" w:hAnsiTheme="majorHAnsi" w:cstheme="majorHAnsi"/>
-          <w:sz w:val="24"/>
-          <w:szCs w:val="24"/>
-        </w:rPr>
-        <w:t>- Expanding Data Sources: Integrating additional data sources, such as environmental factors or lifestyle information, could enhance the model's accuracy and applicability. This would provide a more comprehensive view of the factors influencing drug response.</w:t>
-      </w:r>
-    </w:p>
-    <w:p>
-      <w:pPr>
-        <w:spacing w:line="360" w:lineRule="auto"/>
-        <w:jc w:val="both"/>
-        <w:rPr>
-          <w:rFonts w:asciiTheme="majorHAnsi" w:hAnsiTheme="majorHAnsi" w:cstheme="majorHAnsi"/>
-          <w:sz w:val="24"/>
-          <w:szCs w:val="24"/>
-        </w:rPr>
-      </w:pPr>
-      <w:r>
-        <w:rPr>
-          <w:rFonts w:asciiTheme="majorHAnsi" w:hAnsiTheme="majorHAnsi" w:cstheme="majorHAnsi"/>
-          <w:sz w:val="24"/>
-          <w:szCs w:val="24"/>
-        </w:rPr>
-        <w:t>- Real-World Testing and Validation: Conducting real-world testing with diverse populations and clinical settings would help validate the model's generalizability and effectiveness. Collaborations with healthcare institutions could facilitate this process.</w:t>
-      </w:r>
-    </w:p>
-    <w:p>
-      <w:pPr>
-        <w:spacing w:line="360" w:lineRule="auto"/>
-        <w:jc w:val="both"/>
-        <w:rPr>
-          <w:rFonts w:asciiTheme="majorHAnsi" w:hAnsiTheme="majorHAnsi" w:cstheme="majorHAnsi"/>
-          <w:sz w:val="24"/>
-          <w:szCs w:val="24"/>
-        </w:rPr>
-      </w:pPr>
-    </w:p>
-    <w:p>
-      <w:pPr>
-        <w:spacing w:line="360" w:lineRule="auto"/>
-        <w:jc w:val="both"/>
-        <w:rPr>
-          <w:rFonts w:asciiTheme="majorHAnsi" w:hAnsiTheme="majorHAnsi" w:cstheme="majorHAnsi"/>
-          <w:sz w:val="24"/>
-          <w:szCs w:val="24"/>
-        </w:rPr>
-      </w:pPr>
-      <w:r>
-        <w:rPr>
-          <w:rFonts w:asciiTheme="majorHAnsi" w:hAnsiTheme="majorHAnsi" w:cstheme="majorHAnsi"/>
-          <w:sz w:val="24"/>
-          <w:szCs w:val="24"/>
-        </w:rPr>
-        <w:t>- Deployment and Integration: Future work could focus on deploying the model within clinical decision support systems, ensuring seamless integration into existing healthcare workflows. This would involve addressing technical challenges related to data privacy, security, and interoperability</w:t>
-      </w:r>
-    </w:p>
-    <w:p>
-      <w:pPr>
-        <w:pStyle w:val="Heading2"/>
-        <w:spacing w:line="360" w:lineRule="auto"/>
-        <w:rPr>
-          <w:rFonts w:cstheme="majorHAnsi"/>
-          <w:b/>
-          <w:bCs/>
-          <w:color w:val="auto"/>
-        </w:rPr>
-      </w:pPr>
-      <w:r>
-        <w:rPr>
-          <w:rFonts w:cstheme="majorHAnsi"/>
-          <w:b/>
-          <w:bCs/>
-          <w:color w:val="auto"/>
-        </w:rPr>
-        <w:t xml:space="preserve"> </w:t>
-      </w:r>
-      <w:bookmarkStart w:id="40" w:name="_Toc174318323"/>
-      <w:r>
-        <w:rPr>
-          <w:rFonts w:cstheme="majorHAnsi"/>
-          <w:b/>
-          <w:bCs/>
-          <w:color w:val="auto"/>
-        </w:rPr>
-        <w:t>5.2 Reflection</w:t>
-      </w:r>
-      <w:bookmarkEnd w:id="40"/>
-    </w:p>
-    <w:p>
-      <w:pPr>
-        <w:spacing w:line="360" w:lineRule="auto"/>
-        <w:jc w:val="both"/>
-        <w:rPr>
-          <w:rFonts w:asciiTheme="majorHAnsi" w:hAnsiTheme="majorHAnsi" w:cstheme="majorHAnsi"/>
-          <w:sz w:val="24"/>
-          <w:szCs w:val="24"/>
-        </w:rPr>
-      </w:pPr>
-      <w:r>
-        <w:rPr>
-          <w:rFonts w:asciiTheme="majorHAnsi" w:hAnsiTheme="majorHAnsi" w:cstheme="majorHAnsi"/>
-          <w:sz w:val="24"/>
-          <w:szCs w:val="24"/>
-        </w:rPr>
-        <w:t>Reflecting on the entire project process provides valuable insights into the successes and challenges encountered:</w:t>
-      </w:r>
-    </w:p>
-    <w:p>
-      <w:pPr>
-        <w:spacing w:line="360" w:lineRule="auto"/>
-        <w:jc w:val="both"/>
-        <w:rPr>
-          <w:rFonts w:asciiTheme="majorHAnsi" w:hAnsiTheme="majorHAnsi" w:cstheme="majorHAnsi"/>
-          <w:sz w:val="24"/>
-          <w:szCs w:val="24"/>
-        </w:rPr>
-      </w:pPr>
-      <w:r>
-        <w:rPr>
-          <w:rFonts w:asciiTheme="majorHAnsi" w:hAnsiTheme="majorHAnsi" w:cstheme="majorHAnsi"/>
-          <w:sz w:val="24"/>
-          <w:szCs w:val="24"/>
-        </w:rPr>
-        <w:t>- Learning Outcomes: The project provided an opportunity to apply machine learning techniques to a real-world problem, deepening understanding of pharmacogenomics and predictive modeling. Skills in data preprocessing, model development, and hyperparameter tuning were significantly enhanced.</w:t>
-      </w:r>
-    </w:p>
-    <w:p>
-      <w:pPr>
-        <w:spacing w:line="360" w:lineRule="auto"/>
-        <w:jc w:val="both"/>
-        <w:rPr>
-          <w:rFonts w:asciiTheme="majorHAnsi" w:hAnsiTheme="majorHAnsi" w:cstheme="majorHAnsi"/>
-          <w:sz w:val="24"/>
-          <w:szCs w:val="24"/>
-        </w:rPr>
-      </w:pPr>
-      <w:r>
-        <w:rPr>
-          <w:rFonts w:asciiTheme="majorHAnsi" w:hAnsiTheme="majorHAnsi" w:cstheme="majorHAnsi"/>
-          <w:sz w:val="24"/>
-          <w:szCs w:val="24"/>
-        </w:rPr>
-        <w:lastRenderedPageBreak/>
-        <w:t>- Challenges and Solutions: One of the main challenges was handling data inconsistency and imbalance. These were addressed through data cleaning and preprocessing techniques, although further improvements are needed. The complexity of neural networks posed challenges in interpretability, highlighting the need for future work in this area.</w:t>
-      </w:r>
-    </w:p>
-    <w:p>
-      <w:pPr>
-        <w:spacing w:line="360" w:lineRule="auto"/>
-        <w:jc w:val="both"/>
-        <w:rPr>
-          <w:rFonts w:asciiTheme="majorHAnsi" w:hAnsiTheme="majorHAnsi" w:cstheme="majorHAnsi"/>
-          <w:sz w:val="24"/>
-          <w:szCs w:val="24"/>
-        </w:rPr>
-      </w:pPr>
-      <w:r>
-        <w:rPr>
-          <w:rFonts w:asciiTheme="majorHAnsi" w:hAnsiTheme="majorHAnsi" w:cstheme="majorHAnsi"/>
-          <w:sz w:val="24"/>
-          <w:szCs w:val="24"/>
-        </w:rPr>
-        <w:t>- Project Goals: Most project goals were met, including the development of a predictive model and the creation of a user-facing prediction function. However, the goal of achieving perfect accuracy was not fully realized, reflecting the inherent complexity of predicting drug responses.</w:t>
-      </w:r>
-    </w:p>
-    <w:p>
-      <w:pPr>
-        <w:spacing w:line="360" w:lineRule="auto"/>
-        <w:jc w:val="both"/>
-        <w:rPr>
-          <w:rFonts w:asciiTheme="majorHAnsi" w:hAnsiTheme="majorHAnsi" w:cstheme="majorHAnsi"/>
-          <w:sz w:val="24"/>
-          <w:szCs w:val="24"/>
-        </w:rPr>
-      </w:pPr>
-      <w:r>
-        <w:rPr>
-          <w:rFonts w:asciiTheme="majorHAnsi" w:hAnsiTheme="majorHAnsi" w:cstheme="majorHAnsi"/>
-          <w:sz w:val="24"/>
-          <w:szCs w:val="24"/>
-        </w:rPr>
-        <w:t>- Hindsight and Improvements: In hindsight, a more extensive data collection phase could have mitigated issues related to data imbalance. Additionally, incorporating interpretability techniques from the outset would have enhanced the model's usability and acceptance in clinical settings.</w:t>
-      </w:r>
-    </w:p>
-    <w:p>
-      <w:pPr>
-        <w:spacing w:line="360" w:lineRule="auto"/>
-        <w:jc w:val="both"/>
-        <w:rPr>
-          <w:rFonts w:asciiTheme="majorHAnsi" w:hAnsiTheme="majorHAnsi" w:cstheme="majorHAnsi"/>
-          <w:sz w:val="24"/>
-          <w:szCs w:val="24"/>
-        </w:rPr>
-      </w:pPr>
-      <w:r>
-        <w:rPr>
-          <w:rFonts w:asciiTheme="majorHAnsi" w:hAnsiTheme="majorHAnsi" w:cstheme="majorHAnsi"/>
-          <w:sz w:val="24"/>
-          <w:szCs w:val="24"/>
-        </w:rPr>
-        <w:t>Overall, the project represents a significant step forward in the field of pharmacogenomics, contributing to personalized medicine and the understanding of genetic influences on drug response. The insights gained and the groundwork laid provide a strong foundation for future research and development in this area.</w:t>
-      </w:r>
-    </w:p>
-    <w:p>
-      <w:pPr>
-        <w:spacing w:line="360" w:lineRule="auto"/>
-        <w:jc w:val="both"/>
-        <w:rPr>
-          <w:rFonts w:asciiTheme="majorHAnsi" w:hAnsiTheme="majorHAnsi" w:cstheme="majorHAnsi"/>
-          <w:sz w:val="24"/>
-          <w:szCs w:val="24"/>
-        </w:rPr>
-      </w:pPr>
-    </w:p>
-    <w:p>
-      <w:pPr>
-        <w:pStyle w:val="Heading1"/>
-        <w:spacing w:line="360" w:lineRule="auto"/>
-        <w:rPr>
-          <w:b/>
-          <w:bCs/>
-          <w:color w:val="auto"/>
-        </w:rPr>
-      </w:pPr>
-      <w:bookmarkStart w:id="41" w:name="_Toc174318324"/>
-      <w:r>
-        <w:rPr>
-          <w:b/>
-          <w:bCs/>
-          <w:color w:val="auto"/>
-        </w:rPr>
         <w:t>References</w:t>
       </w:r>
       <w:bookmarkEnd w:id="41"/>
@@ -14544,7 +14637,6 @@
           <w:sz w:val="24"/>
           <w:szCs w:val="24"/>
         </w:rPr>
-        <w:lastRenderedPageBreak/>
         <w:t>H. W. Ressom et al., "Utilizing genomic, proteomic, and metabolomic data to predict drug sensitivity</w:t>
       </w:r>
       <w:r>
@@ -14797,6 +14889,7 @@
           <w:sz w:val="24"/>
           <w:szCs w:val="24"/>
         </w:rPr>
+        <w:lastRenderedPageBreak/>
         <w:t>M. Abadi et al., "TensorFlow: A System for Large-Scale Machine Learning," in </w:t>
       </w:r>
       <w:r>
@@ -15049,7 +15142,6 @@
           <w:sz w:val="24"/>
           <w:szCs w:val="24"/>
         </w:rPr>
-        <w:lastRenderedPageBreak/>
         <w:t xml:space="preserve">R. B. Altman, "Pharmacogenomics: 'Noninferiority' is sufficient for initial implementation," </w:t>
       </w:r>
       <w:r>
@@ -15220,116 +15312,6 @@
         </w:rPr>
         <w:t>, 2001.</w:t>
       </w:r>
-    </w:p>
-    <w:p>
-      <w:pPr>
-        <w:spacing w:line="360" w:lineRule="auto"/>
-        <w:jc w:val="both"/>
-        <w:rPr>
-          <w:rFonts w:asciiTheme="majorHAnsi" w:hAnsiTheme="majorHAnsi" w:cstheme="majorHAnsi"/>
-          <w:sz w:val="24"/>
-          <w:szCs w:val="24"/>
-        </w:rPr>
-      </w:pPr>
-    </w:p>
-    <w:p>
-      <w:pPr>
-        <w:spacing w:line="360" w:lineRule="auto"/>
-        <w:jc w:val="both"/>
-        <w:rPr>
-          <w:rFonts w:asciiTheme="majorHAnsi" w:hAnsiTheme="majorHAnsi" w:cstheme="majorHAnsi"/>
-          <w:sz w:val="24"/>
-          <w:szCs w:val="24"/>
-        </w:rPr>
-      </w:pPr>
-    </w:p>
-    <w:p>
-      <w:pPr>
-        <w:spacing w:line="360" w:lineRule="auto"/>
-        <w:jc w:val="both"/>
-        <w:rPr>
-          <w:rFonts w:asciiTheme="majorHAnsi" w:hAnsiTheme="majorHAnsi" w:cstheme="majorHAnsi"/>
-          <w:sz w:val="24"/>
-          <w:szCs w:val="24"/>
-        </w:rPr>
-      </w:pPr>
-    </w:p>
-    <w:p>
-      <w:pPr>
-        <w:spacing w:line="360" w:lineRule="auto"/>
-        <w:jc w:val="both"/>
-        <w:rPr>
-          <w:rFonts w:asciiTheme="majorHAnsi" w:hAnsiTheme="majorHAnsi" w:cstheme="majorHAnsi"/>
-          <w:sz w:val="24"/>
-          <w:szCs w:val="24"/>
-        </w:rPr>
-      </w:pPr>
-    </w:p>
-    <w:p>
-      <w:pPr>
-        <w:spacing w:line="360" w:lineRule="auto"/>
-        <w:jc w:val="both"/>
-        <w:rPr>
-          <w:rFonts w:asciiTheme="majorHAnsi" w:hAnsiTheme="majorHAnsi" w:cstheme="majorHAnsi"/>
-          <w:sz w:val="24"/>
-          <w:szCs w:val="24"/>
-        </w:rPr>
-      </w:pPr>
-    </w:p>
-    <w:p>
-      <w:pPr>
-        <w:spacing w:line="360" w:lineRule="auto"/>
-        <w:jc w:val="both"/>
-        <w:rPr>
-          <w:rFonts w:asciiTheme="majorHAnsi" w:hAnsiTheme="majorHAnsi" w:cstheme="majorHAnsi"/>
-          <w:sz w:val="24"/>
-          <w:szCs w:val="24"/>
-        </w:rPr>
-      </w:pPr>
-    </w:p>
-    <w:p>
-      <w:pPr>
-        <w:spacing w:line="360" w:lineRule="auto"/>
-        <w:jc w:val="both"/>
-        <w:rPr>
-          <w:rFonts w:asciiTheme="majorHAnsi" w:hAnsiTheme="majorHAnsi" w:cstheme="majorHAnsi"/>
-          <w:sz w:val="24"/>
-          <w:szCs w:val="24"/>
-        </w:rPr>
-      </w:pPr>
-    </w:p>
-    <w:p>
-      <w:pPr>
-        <w:spacing w:line="360" w:lineRule="auto"/>
-        <w:jc w:val="both"/>
-        <w:rPr>
-          <w:rFonts w:asciiTheme="majorHAnsi" w:hAnsiTheme="majorHAnsi" w:cstheme="majorHAnsi"/>
-          <w:sz w:val="24"/>
-          <w:szCs w:val="24"/>
-        </w:rPr>
-      </w:pPr>
-    </w:p>
-    <w:p>
-      <w:pPr>
-        <w:spacing w:line="360" w:lineRule="auto"/>
-        <w:jc w:val="both"/>
-        <w:rPr>
-          <w:rFonts w:asciiTheme="majorHAnsi" w:hAnsiTheme="majorHAnsi" w:cstheme="majorHAnsi"/>
-          <w:sz w:val="24"/>
-          <w:szCs w:val="24"/>
-        </w:rPr>
-      </w:pPr>
-    </w:p>
-    <w:p>
-      <w:pPr>
-        <w:spacing w:line="360" w:lineRule="auto"/>
-        <w:jc w:val="both"/>
-        <w:rPr>
-          <w:rFonts w:asciiTheme="majorHAnsi" w:hAnsiTheme="majorHAnsi" w:cstheme="majorHAnsi"/>
-          <w:sz w:val="24"/>
-          <w:szCs w:val="24"/>
-        </w:rPr>
-      </w:pPr>
     </w:p>
     <w:p>
       <w:pPr>
@@ -15458,6 +15440,116 @@
           <w:t>https://github.com/AmeenaSadique77/MSc_Project/tree/main</w:t>
         </w:r>
       </w:hyperlink>
+    </w:p>
+    <w:p>
+      <w:pPr>
+        <w:spacing w:line="360" w:lineRule="auto"/>
+        <w:jc w:val="both"/>
+        <w:rPr>
+          <w:rFonts w:asciiTheme="majorHAnsi" w:hAnsiTheme="majorHAnsi" w:cstheme="majorHAnsi"/>
+          <w:sz w:val="24"/>
+          <w:szCs w:val="24"/>
+        </w:rPr>
+      </w:pPr>
+    </w:p>
+    <w:p>
+      <w:pPr>
+        <w:spacing w:line="360" w:lineRule="auto"/>
+        <w:jc w:val="both"/>
+        <w:rPr>
+          <w:rFonts w:asciiTheme="majorHAnsi" w:hAnsiTheme="majorHAnsi" w:cstheme="majorHAnsi"/>
+          <w:sz w:val="24"/>
+          <w:szCs w:val="24"/>
+        </w:rPr>
+      </w:pPr>
+    </w:p>
+    <w:p>
+      <w:pPr>
+        <w:spacing w:line="360" w:lineRule="auto"/>
+        <w:jc w:val="both"/>
+        <w:rPr>
+          <w:rFonts w:asciiTheme="majorHAnsi" w:hAnsiTheme="majorHAnsi" w:cstheme="majorHAnsi"/>
+          <w:sz w:val="24"/>
+          <w:szCs w:val="24"/>
+        </w:rPr>
+      </w:pPr>
+    </w:p>
+    <w:p>
+      <w:pPr>
+        <w:spacing w:line="360" w:lineRule="auto"/>
+        <w:jc w:val="both"/>
+        <w:rPr>
+          <w:rFonts w:asciiTheme="majorHAnsi" w:hAnsiTheme="majorHAnsi" w:cstheme="majorHAnsi"/>
+          <w:sz w:val="24"/>
+          <w:szCs w:val="24"/>
+        </w:rPr>
+      </w:pPr>
+    </w:p>
+    <w:p>
+      <w:pPr>
+        <w:spacing w:line="360" w:lineRule="auto"/>
+        <w:jc w:val="both"/>
+        <w:rPr>
+          <w:rFonts w:asciiTheme="majorHAnsi" w:hAnsiTheme="majorHAnsi" w:cstheme="majorHAnsi"/>
+          <w:sz w:val="24"/>
+          <w:szCs w:val="24"/>
+        </w:rPr>
+      </w:pPr>
+    </w:p>
+    <w:p>
+      <w:pPr>
+        <w:spacing w:line="360" w:lineRule="auto"/>
+        <w:jc w:val="both"/>
+        <w:rPr>
+          <w:rFonts w:asciiTheme="majorHAnsi" w:hAnsiTheme="majorHAnsi" w:cstheme="majorHAnsi"/>
+          <w:sz w:val="24"/>
+          <w:szCs w:val="24"/>
+        </w:rPr>
+      </w:pPr>
+    </w:p>
+    <w:p>
+      <w:pPr>
+        <w:spacing w:line="360" w:lineRule="auto"/>
+        <w:jc w:val="both"/>
+        <w:rPr>
+          <w:rFonts w:asciiTheme="majorHAnsi" w:hAnsiTheme="majorHAnsi" w:cstheme="majorHAnsi"/>
+          <w:sz w:val="24"/>
+          <w:szCs w:val="24"/>
+        </w:rPr>
+      </w:pPr>
+    </w:p>
+    <w:p>
+      <w:pPr>
+        <w:spacing w:line="360" w:lineRule="auto"/>
+        <w:jc w:val="both"/>
+        <w:rPr>
+          <w:rFonts w:asciiTheme="majorHAnsi" w:hAnsiTheme="majorHAnsi" w:cstheme="majorHAnsi"/>
+          <w:sz w:val="24"/>
+          <w:szCs w:val="24"/>
+        </w:rPr>
+      </w:pPr>
+    </w:p>
+    <w:p>
+      <w:pPr>
+        <w:spacing w:line="360" w:lineRule="auto"/>
+        <w:jc w:val="both"/>
+        <w:rPr>
+          <w:rFonts w:asciiTheme="majorHAnsi" w:hAnsiTheme="majorHAnsi" w:cstheme="majorHAnsi"/>
+          <w:sz w:val="24"/>
+          <w:szCs w:val="24"/>
+        </w:rPr>
+      </w:pPr>
+    </w:p>
+    <w:p>
+      <w:pPr>
+        <w:spacing w:line="360" w:lineRule="auto"/>
+        <w:jc w:val="both"/>
+        <w:rPr>
+          <w:rFonts w:asciiTheme="majorHAnsi" w:hAnsiTheme="majorHAnsi" w:cstheme="majorHAnsi"/>
+          <w:sz w:val="24"/>
+          <w:szCs w:val="24"/>
+        </w:rPr>
+      </w:pPr>
     </w:p>
     <w:p>
       <w:pPr>

--- a/Final_Report.docx
+++ b/Final_Report.docx
@@ -426,7 +426,7 @@
           <w:color w:val="auto"/>
         </w:rPr>
       </w:pPr>
-      <w:bookmarkStart w:id="5" w:name="_Toc174318289"/>
+      <w:bookmarkStart w:id="5" w:name="_Toc174318781"/>
       <w:r>
         <w:rPr>
           <w:rFonts w:cstheme="majorHAnsi"/>
@@ -482,7 +482,25 @@
           <w:sz w:val="24"/>
           <w:szCs w:val="24"/>
         </w:rPr>
-        <w:t>The research addresses this gap by focusing on three main objectives: identifying relevant genetic variations, analyzing drug response data, and developing predictive models. The project employs machine learning techniques, including random forests, support vector machines, and deep learning models, to predict individual drug responses based on genetic profiles.</w:t>
+        <w:t xml:space="preserve">The research addresses this gap by focusing on three main objectives: identifying relevant genetic variations, </w:t>
+      </w:r>
+      <w:proofErr w:type="spellStart"/>
+      <w:r>
+        <w:rPr>
+          <w:rFonts w:asciiTheme="majorHAnsi" w:hAnsiTheme="majorHAnsi" w:cstheme="majorHAnsi"/>
+          <w:sz w:val="24"/>
+          <w:szCs w:val="24"/>
+        </w:rPr>
+        <w:t>analyzing</w:t>
+      </w:r>
+      <w:proofErr w:type="spellEnd"/>
+      <w:r>
+        <w:rPr>
+          <w:rFonts w:asciiTheme="majorHAnsi" w:hAnsiTheme="majorHAnsi" w:cstheme="majorHAnsi"/>
+          <w:sz w:val="24"/>
+          <w:szCs w:val="24"/>
+        </w:rPr>
+        <w:t xml:space="preserve"> drug response data, and developing predictive models. The project employs machine learning techniques, including random forests, support vector machines, and deep learning models, to predict individual drug responses based on genetic profiles.</w:t>
       </w:r>
     </w:p>
     <w:p>
@@ -594,7 +612,7 @@
           <w:color w:val="auto"/>
         </w:rPr>
       </w:pPr>
-      <w:bookmarkStart w:id="6" w:name="_Toc174318290"/>
+      <w:bookmarkStart w:id="6" w:name="_Toc174318782"/>
       <w:r>
         <w:rPr>
           <w:rFonts w:cstheme="majorHAnsi"/>
@@ -933,7 +951,7 @@
           <w:color w:val="auto"/>
         </w:rPr>
       </w:pPr>
-      <w:bookmarkStart w:id="7" w:name="_Toc174318291"/>
+      <w:bookmarkStart w:id="7" w:name="_Toc174318783"/>
       <w:r>
         <w:rPr>
           <w:rFonts w:cstheme="majorHAnsi"/>
@@ -1007,38 +1025,6 @@
         </w:rPr>
         <w:t>.</w:t>
       </w:r>
-    </w:p>
-    <w:p>
-      <w:pPr>
-        <w:jc w:val="both"/>
-        <w:rPr>
-          <w:rFonts w:asciiTheme="majorHAnsi" w:hAnsiTheme="majorHAnsi" w:cstheme="majorHAnsi"/>
-        </w:rPr>
-      </w:pPr>
-    </w:p>
-    <w:p>
-      <w:pPr>
-        <w:jc w:val="both"/>
-        <w:rPr>
-          <w:rFonts w:asciiTheme="majorHAnsi" w:hAnsiTheme="majorHAnsi" w:cstheme="majorHAnsi"/>
-        </w:rPr>
-      </w:pPr>
-    </w:p>
-    <w:p>
-      <w:pPr>
-        <w:jc w:val="both"/>
-        <w:rPr>
-          <w:rFonts w:asciiTheme="majorHAnsi" w:hAnsiTheme="majorHAnsi" w:cstheme="majorHAnsi"/>
-        </w:rPr>
-      </w:pPr>
-    </w:p>
-    <w:p>
-      <w:pPr>
-        <w:jc w:val="both"/>
-        <w:rPr>
-          <w:rFonts w:asciiTheme="majorHAnsi" w:hAnsiTheme="majorHAnsi" w:cstheme="majorHAnsi"/>
-        </w:rPr>
-      </w:pPr>
     </w:p>
     <w:p>
       <w:pPr>
@@ -1313,7 +1299,7 @@
             </w:rPr>
             <w:fldChar w:fldCharType="separate"/>
           </w:r>
-          <w:hyperlink w:anchor="_Toc174318289" w:history="1">
+          <w:hyperlink w:anchor="_Toc174318781" w:history="1">
             <w:r>
               <w:rPr>
                 <w:rStyle w:val="Hyperlink"/>
@@ -1339,7 +1325,7 @@
               <w:rPr>
                 <w:webHidden/>
               </w:rPr>
-              <w:instrText xml:space="preserve"> PAGEREF _Toc174318289 \h </w:instrText>
+              <w:instrText xml:space="preserve"> PAGEREF _Toc174318781 \h </w:instrText>
             </w:r>
             <w:r>
               <w:rPr>
@@ -1378,7 +1364,7 @@
               <w14:ligatures w14:val="standardContextual"/>
             </w:rPr>
           </w:pPr>
-          <w:hyperlink w:anchor="_Toc174318290" w:history="1">
+          <w:hyperlink w:anchor="_Toc174318782" w:history="1">
             <w:r>
               <w:rPr>
                 <w:rStyle w:val="Hyperlink"/>
@@ -1404,7 +1390,7 @@
               <w:rPr>
                 <w:webHidden/>
               </w:rPr>
-              <w:instrText xml:space="preserve"> PAGEREF _Toc174318290 \h </w:instrText>
+              <w:instrText xml:space="preserve"> PAGEREF _Toc174318782 \h </w:instrText>
             </w:r>
             <w:r>
               <w:rPr>
@@ -1443,7 +1429,7 @@
               <w14:ligatures w14:val="standardContextual"/>
             </w:rPr>
           </w:pPr>
-          <w:hyperlink w:anchor="_Toc174318291" w:history="1">
+          <w:hyperlink w:anchor="_Toc174318783" w:history="1">
             <w:r>
               <w:rPr>
                 <w:rStyle w:val="Hyperlink"/>
@@ -1469,7 +1455,7 @@
               <w:rPr>
                 <w:webHidden/>
               </w:rPr>
-              <w:instrText xml:space="preserve"> PAGEREF _Toc174318291 \h </w:instrText>
+              <w:instrText xml:space="preserve"> PAGEREF _Toc174318783 \h </w:instrText>
             </w:r>
             <w:r>
               <w:rPr>
@@ -1508,7 +1494,7 @@
               <w14:ligatures w14:val="standardContextual"/>
             </w:rPr>
           </w:pPr>
-          <w:hyperlink w:anchor="_Toc174318292" w:history="1">
+          <w:hyperlink w:anchor="_Toc174318784" w:history="1">
             <w:r>
               <w:rPr>
                 <w:rStyle w:val="Hyperlink"/>
@@ -1534,7 +1520,7 @@
               <w:rPr>
                 <w:webHidden/>
               </w:rPr>
-              <w:instrText xml:space="preserve"> PAGEREF _Toc174318292 \h </w:instrText>
+              <w:instrText xml:space="preserve"> PAGEREF _Toc174318784 \h </w:instrText>
             </w:r>
             <w:r>
               <w:rPr>
@@ -1575,7 +1561,7 @@
               <w14:ligatures w14:val="standardContextual"/>
             </w:rPr>
           </w:pPr>
-          <w:hyperlink w:anchor="_Toc174318293" w:history="1">
+          <w:hyperlink w:anchor="_Toc174318785" w:history="1">
             <w:r>
               <w:rPr>
                 <w:rStyle w:val="Hyperlink"/>
@@ -1605,7 +1591,7 @@
                 <w:noProof/>
                 <w:webHidden/>
               </w:rPr>
-              <w:instrText xml:space="preserve"> PAGEREF _Toc174318293 \h </w:instrText>
+              <w:instrText xml:space="preserve"> PAGEREF _Toc174318785 \h </w:instrText>
             </w:r>
             <w:r>
               <w:rPr>
@@ -1650,7 +1636,7 @@
               <w14:ligatures w14:val="standardContextual"/>
             </w:rPr>
           </w:pPr>
-          <w:hyperlink w:anchor="_Toc174318294" w:history="1">
+          <w:hyperlink w:anchor="_Toc174318786" w:history="1">
             <w:r>
               <w:rPr>
                 <w:rStyle w:val="Hyperlink"/>
@@ -1680,7 +1666,7 @@
                 <w:noProof/>
                 <w:webHidden/>
               </w:rPr>
-              <w:instrText xml:space="preserve"> PAGEREF _Toc174318294 \h </w:instrText>
+              <w:instrText xml:space="preserve"> PAGEREF _Toc174318786 \h </w:instrText>
             </w:r>
             <w:r>
               <w:rPr>
@@ -1725,7 +1711,7 @@
               <w14:ligatures w14:val="standardContextual"/>
             </w:rPr>
           </w:pPr>
-          <w:hyperlink w:anchor="_Toc174318295" w:history="1">
+          <w:hyperlink w:anchor="_Toc174318787" w:history="1">
             <w:r>
               <w:rPr>
                 <w:rStyle w:val="Hyperlink"/>
@@ -1755,7 +1741,7 @@
                 <w:noProof/>
                 <w:webHidden/>
               </w:rPr>
-              <w:instrText xml:space="preserve"> PAGEREF _Toc174318295 \h </w:instrText>
+              <w:instrText xml:space="preserve"> PAGEREF _Toc174318787 \h </w:instrText>
             </w:r>
             <w:r>
               <w:rPr>
@@ -1800,7 +1786,7 @@
               <w14:ligatures w14:val="standardContextual"/>
             </w:rPr>
           </w:pPr>
-          <w:hyperlink w:anchor="_Toc174318296" w:history="1">
+          <w:hyperlink w:anchor="_Toc174318788" w:history="1">
             <w:r>
               <w:rPr>
                 <w:rStyle w:val="Hyperlink"/>
@@ -1830,7 +1816,7 @@
                 <w:noProof/>
                 <w:webHidden/>
               </w:rPr>
-              <w:instrText xml:space="preserve"> PAGEREF _Toc174318296 \h </w:instrText>
+              <w:instrText xml:space="preserve"> PAGEREF _Toc174318788 \h </w:instrText>
             </w:r>
             <w:r>
               <w:rPr>
@@ -1875,7 +1861,7 @@
               <w14:ligatures w14:val="standardContextual"/>
             </w:rPr>
           </w:pPr>
-          <w:hyperlink w:anchor="_Toc174318297" w:history="1">
+          <w:hyperlink w:anchor="_Toc174318789" w:history="1">
             <w:r>
               <w:rPr>
                 <w:rStyle w:val="Hyperlink"/>
@@ -1905,7 +1891,7 @@
                 <w:noProof/>
                 <w:webHidden/>
               </w:rPr>
-              <w:instrText xml:space="preserve"> PAGEREF _Toc174318297 \h </w:instrText>
+              <w:instrText xml:space="preserve"> PAGEREF _Toc174318789 \h </w:instrText>
             </w:r>
             <w:r>
               <w:rPr>
@@ -1950,7 +1936,7 @@
               <w14:ligatures w14:val="standardContextual"/>
             </w:rPr>
           </w:pPr>
-          <w:hyperlink w:anchor="_Toc174318298" w:history="1">
+          <w:hyperlink w:anchor="_Toc174318790" w:history="1">
             <w:r>
               <w:rPr>
                 <w:rStyle w:val="Hyperlink"/>
@@ -1980,7 +1966,7 @@
                 <w:noProof/>
                 <w:webHidden/>
               </w:rPr>
-              <w:instrText xml:space="preserve"> PAGEREF _Toc174318298 \h </w:instrText>
+              <w:instrText xml:space="preserve"> PAGEREF _Toc174318790 \h </w:instrText>
             </w:r>
             <w:r>
               <w:rPr>
@@ -2000,7 +1986,7 @@
                 <w:noProof/>
                 <w:webHidden/>
               </w:rPr>
-              <w:t>9</w:t>
+              <w:t>8</w:t>
             </w:r>
             <w:r>
               <w:rPr>
@@ -2023,7 +2009,7 @@
               <w14:ligatures w14:val="standardContextual"/>
             </w:rPr>
           </w:pPr>
-          <w:hyperlink w:anchor="_Toc174318299" w:history="1">
+          <w:hyperlink w:anchor="_Toc174318791" w:history="1">
             <w:r>
               <w:rPr>
                 <w:rStyle w:val="Hyperlink"/>
@@ -2050,7 +2036,7 @@
               <w:rPr>
                 <w:webHidden/>
               </w:rPr>
-              <w:instrText xml:space="preserve"> PAGEREF _Toc174318299 \h </w:instrText>
+              <w:instrText xml:space="preserve"> PAGEREF _Toc174318791 \h </w:instrText>
             </w:r>
             <w:r>
               <w:rPr>
@@ -2091,7 +2077,7 @@
               <w14:ligatures w14:val="standardContextual"/>
             </w:rPr>
           </w:pPr>
-          <w:hyperlink w:anchor="_Toc174318300" w:history="1">
+          <w:hyperlink w:anchor="_Toc174318792" w:history="1">
             <w:r>
               <w:rPr>
                 <w:rStyle w:val="Hyperlink"/>
@@ -2122,7 +2108,7 @@
                 <w:noProof/>
                 <w:webHidden/>
               </w:rPr>
-              <w:instrText xml:space="preserve"> PAGEREF _Toc174318300 \h </w:instrText>
+              <w:instrText xml:space="preserve"> PAGEREF _Toc174318792 \h </w:instrText>
             </w:r>
             <w:r>
               <w:rPr>
@@ -2167,7 +2153,7 @@
               <w14:ligatures w14:val="standardContextual"/>
             </w:rPr>
           </w:pPr>
-          <w:hyperlink w:anchor="_Toc174318301" w:history="1">
+          <w:hyperlink w:anchor="_Toc174318793" w:history="1">
             <w:r>
               <w:rPr>
                 <w:rStyle w:val="Hyperlink"/>
@@ -2196,7 +2182,7 @@
                 <w:noProof/>
                 <w:webHidden/>
               </w:rPr>
-              <w:instrText xml:space="preserve"> PAGEREF _Toc174318301 \h </w:instrText>
+              <w:instrText xml:space="preserve"> PAGEREF _Toc174318793 \h </w:instrText>
             </w:r>
             <w:r>
               <w:rPr>
@@ -2241,7 +2227,7 @@
               <w14:ligatures w14:val="standardContextual"/>
             </w:rPr>
           </w:pPr>
-          <w:hyperlink w:anchor="_Toc174318302" w:history="1">
+          <w:hyperlink w:anchor="_Toc174318794" w:history="1">
             <w:r>
               <w:rPr>
                 <w:rStyle w:val="Hyperlink"/>
@@ -2271,7 +2257,7 @@
                 <w:noProof/>
                 <w:webHidden/>
               </w:rPr>
-              <w:instrText xml:space="preserve"> PAGEREF _Toc174318302 \h </w:instrText>
+              <w:instrText xml:space="preserve"> PAGEREF _Toc174318794 \h </w:instrText>
             </w:r>
             <w:r>
               <w:rPr>
@@ -2314,7 +2300,7 @@
               <w14:ligatures w14:val="standardContextual"/>
             </w:rPr>
           </w:pPr>
-          <w:hyperlink w:anchor="_Toc174318303" w:history="1">
+          <w:hyperlink w:anchor="_Toc174318795" w:history="1">
             <w:r>
               <w:rPr>
                 <w:rStyle w:val="Hyperlink"/>
@@ -2340,7 +2326,7 @@
               <w:rPr>
                 <w:webHidden/>
               </w:rPr>
-              <w:instrText xml:space="preserve"> PAGEREF _Toc174318303 \h </w:instrText>
+              <w:instrText xml:space="preserve"> PAGEREF _Toc174318795 \h </w:instrText>
             </w:r>
             <w:r>
               <w:rPr>
@@ -2381,7 +2367,7 @@
               <w14:ligatures w14:val="standardContextual"/>
             </w:rPr>
           </w:pPr>
-          <w:hyperlink w:anchor="_Toc174318304" w:history="1">
+          <w:hyperlink w:anchor="_Toc174318796" w:history="1">
             <w:r>
               <w:rPr>
                 <w:rStyle w:val="Hyperlink"/>
@@ -2411,7 +2397,7 @@
                 <w:noProof/>
                 <w:webHidden/>
               </w:rPr>
-              <w:instrText xml:space="preserve"> PAGEREF _Toc174318304 \h </w:instrText>
+              <w:instrText xml:space="preserve"> PAGEREF _Toc174318796 \h </w:instrText>
             </w:r>
             <w:r>
               <w:rPr>
@@ -2454,7 +2440,7 @@
               <w:lang w:eastAsia="en-IN" w:bidi="ml-IN"/>
             </w:rPr>
           </w:pPr>
-          <w:hyperlink w:anchor="_Toc174318305" w:history="1">
+          <w:hyperlink w:anchor="_Toc174318797" w:history="1">
             <w:r>
               <w:rPr>
                 <w:rStyle w:val="Hyperlink"/>
@@ -2484,7 +2470,7 @@
                 <w:noProof/>
                 <w:webHidden/>
               </w:rPr>
-              <w:instrText xml:space="preserve"> PAGEREF _Toc174318305 \h </w:instrText>
+              <w:instrText xml:space="preserve"> PAGEREF _Toc174318797 \h </w:instrText>
             </w:r>
             <w:r>
               <w:rPr>
@@ -2527,7 +2513,7 @@
               <w:lang w:eastAsia="en-IN" w:bidi="ml-IN"/>
             </w:rPr>
           </w:pPr>
-          <w:hyperlink w:anchor="_Toc174318306" w:history="1">
+          <w:hyperlink w:anchor="_Toc174318798" w:history="1">
             <w:r>
               <w:rPr>
                 <w:rStyle w:val="Hyperlink"/>
@@ -2557,7 +2543,7 @@
                 <w:noProof/>
                 <w:webHidden/>
               </w:rPr>
-              <w:instrText xml:space="preserve"> PAGEREF _Toc174318306 \h </w:instrText>
+              <w:instrText xml:space="preserve"> PAGEREF _Toc174318798 \h </w:instrText>
             </w:r>
             <w:r>
               <w:rPr>
@@ -2600,7 +2586,7 @@
               <w:lang w:eastAsia="en-IN" w:bidi="ml-IN"/>
             </w:rPr>
           </w:pPr>
-          <w:hyperlink w:anchor="_Toc174318307" w:history="1">
+          <w:hyperlink w:anchor="_Toc174318799" w:history="1">
             <w:r>
               <w:rPr>
                 <w:rStyle w:val="Hyperlink"/>
@@ -2630,7 +2616,7 @@
                 <w:noProof/>
                 <w:webHidden/>
               </w:rPr>
-              <w:instrText xml:space="preserve"> PAGEREF _Toc174318307 \h </w:instrText>
+              <w:instrText xml:space="preserve"> PAGEREF _Toc174318799 \h </w:instrText>
             </w:r>
             <w:r>
               <w:rPr>
@@ -2673,7 +2659,7 @@
               <w:lang w:eastAsia="en-IN" w:bidi="ml-IN"/>
             </w:rPr>
           </w:pPr>
-          <w:hyperlink w:anchor="_Toc174318308" w:history="1">
+          <w:hyperlink w:anchor="_Toc174318800" w:history="1">
             <w:r>
               <w:rPr>
                 <w:rStyle w:val="Hyperlink"/>
@@ -2703,7 +2689,7 @@
                 <w:noProof/>
                 <w:webHidden/>
               </w:rPr>
-              <w:instrText xml:space="preserve"> PAGEREF _Toc174318308 \h </w:instrText>
+              <w:instrText xml:space="preserve"> PAGEREF _Toc174318800 \h </w:instrText>
             </w:r>
             <w:r>
               <w:rPr>
@@ -2748,7 +2734,7 @@
               <w14:ligatures w14:val="standardContextual"/>
             </w:rPr>
           </w:pPr>
-          <w:hyperlink w:anchor="_Toc174318309" w:history="1">
+          <w:hyperlink w:anchor="_Toc174318801" w:history="1">
             <w:r>
               <w:rPr>
                 <w:rStyle w:val="Hyperlink"/>
@@ -2778,7 +2764,7 @@
                 <w:noProof/>
                 <w:webHidden/>
               </w:rPr>
-              <w:instrText xml:space="preserve"> PAGEREF _Toc174318309 \h </w:instrText>
+              <w:instrText xml:space="preserve"> PAGEREF _Toc174318801 \h </w:instrText>
             </w:r>
             <w:r>
               <w:rPr>
@@ -2821,7 +2807,7 @@
               <w:lang w:eastAsia="en-IN" w:bidi="ml-IN"/>
             </w:rPr>
           </w:pPr>
-          <w:hyperlink w:anchor="_Toc174318310" w:history="1">
+          <w:hyperlink w:anchor="_Toc174318802" w:history="1">
             <w:r>
               <w:rPr>
                 <w:rStyle w:val="Hyperlink"/>
@@ -2851,7 +2837,7 @@
                 <w:noProof/>
                 <w:webHidden/>
               </w:rPr>
-              <w:instrText xml:space="preserve"> PAGEREF _Toc174318310 \h </w:instrText>
+              <w:instrText xml:space="preserve"> PAGEREF _Toc174318802 \h </w:instrText>
             </w:r>
             <w:r>
               <w:rPr>
@@ -2894,7 +2880,7 @@
               <w:lang w:eastAsia="en-IN" w:bidi="ml-IN"/>
             </w:rPr>
           </w:pPr>
-          <w:hyperlink w:anchor="_Toc174318311" w:history="1">
+          <w:hyperlink w:anchor="_Toc174318803" w:history="1">
             <w:r>
               <w:rPr>
                 <w:rStyle w:val="Hyperlink"/>
@@ -2924,7 +2910,7 @@
                 <w:noProof/>
                 <w:webHidden/>
               </w:rPr>
-              <w:instrText xml:space="preserve"> PAGEREF _Toc174318311 \h </w:instrText>
+              <w:instrText xml:space="preserve"> PAGEREF _Toc174318803 \h </w:instrText>
             </w:r>
             <w:r>
               <w:rPr>
@@ -2967,7 +2953,7 @@
               <w:lang w:eastAsia="en-IN" w:bidi="ml-IN"/>
             </w:rPr>
           </w:pPr>
-          <w:hyperlink w:anchor="_Toc174318312" w:history="1">
+          <w:hyperlink w:anchor="_Toc174318804" w:history="1">
             <w:r>
               <w:rPr>
                 <w:rStyle w:val="Hyperlink"/>
@@ -2997,7 +2983,7 @@
                 <w:noProof/>
                 <w:webHidden/>
               </w:rPr>
-              <w:instrText xml:space="preserve"> PAGEREF _Toc174318312 \h </w:instrText>
+              <w:instrText xml:space="preserve"> PAGEREF _Toc174318804 \h </w:instrText>
             </w:r>
             <w:r>
               <w:rPr>
@@ -3040,7 +3026,7 @@
               <w:lang w:eastAsia="en-IN" w:bidi="ml-IN"/>
             </w:rPr>
           </w:pPr>
-          <w:hyperlink w:anchor="_Toc174318313" w:history="1">
+          <w:hyperlink w:anchor="_Toc174318805" w:history="1">
             <w:r>
               <w:rPr>
                 <w:rStyle w:val="Hyperlink"/>
@@ -3070,7 +3056,7 @@
                 <w:noProof/>
                 <w:webHidden/>
               </w:rPr>
-              <w:instrText xml:space="preserve"> PAGEREF _Toc174318313 \h </w:instrText>
+              <w:instrText xml:space="preserve"> PAGEREF _Toc174318805 \h </w:instrText>
             </w:r>
             <w:r>
               <w:rPr>
@@ -3113,7 +3099,7 @@
               <w14:ligatures w14:val="standardContextual"/>
             </w:rPr>
           </w:pPr>
-          <w:hyperlink w:anchor="_Toc174318314" w:history="1">
+          <w:hyperlink w:anchor="_Toc174318806" w:history="1">
             <w:r>
               <w:rPr>
                 <w:rStyle w:val="Hyperlink"/>
@@ -3139,7 +3125,7 @@
               <w:rPr>
                 <w:webHidden/>
               </w:rPr>
-              <w:instrText xml:space="preserve"> PAGEREF _Toc174318314 \h </w:instrText>
+              <w:instrText xml:space="preserve"> PAGEREF _Toc174318806 \h </w:instrText>
             </w:r>
             <w:r>
               <w:rPr>
@@ -3180,7 +3166,7 @@
               <w14:ligatures w14:val="standardContextual"/>
             </w:rPr>
           </w:pPr>
-          <w:hyperlink w:anchor="_Toc174318315" w:history="1">
+          <w:hyperlink w:anchor="_Toc174318807" w:history="1">
             <w:r>
               <w:rPr>
                 <w:rStyle w:val="Hyperlink"/>
@@ -3210,7 +3196,7 @@
                 <w:noProof/>
                 <w:webHidden/>
               </w:rPr>
-              <w:instrText xml:space="preserve"> PAGEREF _Toc174318315 \h </w:instrText>
+              <w:instrText xml:space="preserve"> PAGEREF _Toc174318807 \h </w:instrText>
             </w:r>
             <w:r>
               <w:rPr>
@@ -3253,7 +3239,7 @@
               <w:lang w:eastAsia="en-IN" w:bidi="ml-IN"/>
             </w:rPr>
           </w:pPr>
-          <w:hyperlink w:anchor="_Toc174318316" w:history="1">
+          <w:hyperlink w:anchor="_Toc174318808" w:history="1">
             <w:r>
               <w:rPr>
                 <w:rStyle w:val="Hyperlink"/>
@@ -3283,7 +3269,7 @@
                 <w:noProof/>
                 <w:webHidden/>
               </w:rPr>
-              <w:instrText xml:space="preserve"> PAGEREF _Toc174318316 \h </w:instrText>
+              <w:instrText xml:space="preserve"> PAGEREF _Toc174318808 \h </w:instrText>
             </w:r>
             <w:r>
               <w:rPr>
@@ -3326,7 +3312,7 @@
               <w:lang w:eastAsia="en-IN" w:bidi="ml-IN"/>
             </w:rPr>
           </w:pPr>
-          <w:hyperlink w:anchor="_Toc174318317" w:history="1">
+          <w:hyperlink w:anchor="_Toc174318809" w:history="1">
             <w:r>
               <w:rPr>
                 <w:rStyle w:val="Hyperlink"/>
@@ -3355,7 +3341,7 @@
                 <w:noProof/>
                 <w:webHidden/>
               </w:rPr>
-              <w:instrText xml:space="preserve"> PAGEREF _Toc174318317 \h </w:instrText>
+              <w:instrText xml:space="preserve"> PAGEREF _Toc174318809 \h </w:instrText>
             </w:r>
             <w:r>
               <w:rPr>
@@ -3398,7 +3384,7 @@
               <w:lang w:eastAsia="en-IN" w:bidi="ml-IN"/>
             </w:rPr>
           </w:pPr>
-          <w:hyperlink w:anchor="_Toc174318318" w:history="1">
+          <w:hyperlink w:anchor="_Toc174318810" w:history="1">
             <w:r>
               <w:rPr>
                 <w:rStyle w:val="Hyperlink"/>
@@ -3428,7 +3414,7 @@
                 <w:noProof/>
                 <w:webHidden/>
               </w:rPr>
-              <w:instrText xml:space="preserve"> PAGEREF _Toc174318318 \h </w:instrText>
+              <w:instrText xml:space="preserve"> PAGEREF _Toc174318810 \h </w:instrText>
             </w:r>
             <w:r>
               <w:rPr>
@@ -3471,7 +3457,7 @@
               <w:lang w:eastAsia="en-IN" w:bidi="ml-IN"/>
             </w:rPr>
           </w:pPr>
-          <w:hyperlink w:anchor="_Toc174318319" w:history="1">
+          <w:hyperlink w:anchor="_Toc174318811" w:history="1">
             <w:r>
               <w:rPr>
                 <w:rStyle w:val="Hyperlink"/>
@@ -3501,7 +3487,7 @@
                 <w:noProof/>
                 <w:webHidden/>
               </w:rPr>
-              <w:instrText xml:space="preserve"> PAGEREF _Toc174318319 \h </w:instrText>
+              <w:instrText xml:space="preserve"> PAGEREF _Toc174318811 \h </w:instrText>
             </w:r>
             <w:r>
               <w:rPr>
@@ -3544,7 +3530,7 @@
               <w:lang w:eastAsia="en-IN" w:bidi="ml-IN"/>
             </w:rPr>
           </w:pPr>
-          <w:hyperlink w:anchor="_Toc174318320" w:history="1">
+          <w:hyperlink w:anchor="_Toc174318812" w:history="1">
             <w:r>
               <w:rPr>
                 <w:rStyle w:val="Hyperlink"/>
@@ -3574,7 +3560,7 @@
                 <w:noProof/>
                 <w:webHidden/>
               </w:rPr>
-              <w:instrText xml:space="preserve"> PAGEREF _Toc174318320 \h </w:instrText>
+              <w:instrText xml:space="preserve"> PAGEREF _Toc174318812 \h </w:instrText>
             </w:r>
             <w:r>
               <w:rPr>
@@ -3617,7 +3603,7 @@
               <w14:ligatures w14:val="standardContextual"/>
             </w:rPr>
           </w:pPr>
-          <w:hyperlink w:anchor="_Toc174318321" w:history="1">
+          <w:hyperlink w:anchor="_Toc174318813" w:history="1">
             <w:r>
               <w:rPr>
                 <w:rStyle w:val="Hyperlink"/>
@@ -3643,7 +3629,7 @@
               <w:rPr>
                 <w:webHidden/>
               </w:rPr>
-              <w:instrText xml:space="preserve"> PAGEREF _Toc174318321 \h </w:instrText>
+              <w:instrText xml:space="preserve"> PAGEREF _Toc174318813 \h </w:instrText>
             </w:r>
             <w:r>
               <w:rPr>
@@ -3660,7 +3646,7 @@
               <w:rPr>
                 <w:webHidden/>
               </w:rPr>
-              <w:t>32</w:t>
+              <w:t>33</w:t>
             </w:r>
             <w:r>
               <w:rPr>
@@ -3684,7 +3670,7 @@
               <w14:ligatures w14:val="standardContextual"/>
             </w:rPr>
           </w:pPr>
-          <w:hyperlink w:anchor="_Toc174318322" w:history="1">
+          <w:hyperlink w:anchor="_Toc174318814" w:history="1">
             <w:r>
               <w:rPr>
                 <w:rStyle w:val="Hyperlink"/>
@@ -3714,7 +3700,7 @@
                 <w:noProof/>
                 <w:webHidden/>
               </w:rPr>
-              <w:instrText xml:space="preserve"> PAGEREF _Toc174318322 \h </w:instrText>
+              <w:instrText xml:space="preserve"> PAGEREF _Toc174318814 \h </w:instrText>
             </w:r>
             <w:r>
               <w:rPr>
@@ -3759,7 +3745,7 @@
               <w14:ligatures w14:val="standardContextual"/>
             </w:rPr>
           </w:pPr>
-          <w:hyperlink w:anchor="_Toc174318323" w:history="1">
+          <w:hyperlink w:anchor="_Toc174318815" w:history="1">
             <w:r>
               <w:rPr>
                 <w:rStyle w:val="Hyperlink"/>
@@ -3789,7 +3775,7 @@
                 <w:noProof/>
                 <w:webHidden/>
               </w:rPr>
-              <w:instrText xml:space="preserve"> PAGEREF _Toc174318323 \h </w:instrText>
+              <w:instrText xml:space="preserve"> PAGEREF _Toc174318815 \h </w:instrText>
             </w:r>
             <w:r>
               <w:rPr>
@@ -3832,7 +3818,7 @@
               <w14:ligatures w14:val="standardContextual"/>
             </w:rPr>
           </w:pPr>
-          <w:hyperlink w:anchor="_Toc174318324" w:history="1">
+          <w:hyperlink w:anchor="_Toc174318816" w:history="1">
             <w:r>
               <w:rPr>
                 <w:rStyle w:val="Hyperlink"/>
@@ -3857,7 +3843,7 @@
               <w:rPr>
                 <w:webHidden/>
               </w:rPr>
-              <w:instrText xml:space="preserve"> PAGEREF _Toc174318324 \h </w:instrText>
+              <w:instrText xml:space="preserve"> PAGEREF _Toc174318816 \h </w:instrText>
             </w:r>
             <w:r>
               <w:rPr>
@@ -3896,7 +3882,7 @@
               <w14:ligatures w14:val="standardContextual"/>
             </w:rPr>
           </w:pPr>
-          <w:hyperlink w:anchor="_Toc174318325" w:history="1">
+          <w:hyperlink w:anchor="_Toc174318817" w:history="1">
             <w:r>
               <w:rPr>
                 <w:rStyle w:val="Hyperlink"/>
@@ -3919,7 +3905,7 @@
               <w:rPr>
                 <w:webHidden/>
               </w:rPr>
-              <w:instrText xml:space="preserve"> PAGEREF _Toc174318325 \h </w:instrText>
+              <w:instrText xml:space="preserve"> PAGEREF _Toc174318817 \h </w:instrText>
             </w:r>
             <w:r>
               <w:rPr>
@@ -3936,7 +3922,7 @@
               <w:rPr>
                 <w:webHidden/>
               </w:rPr>
-              <w:t>38</w:t>
+              <w:t>37</w:t>
             </w:r>
             <w:r>
               <w:rPr>
@@ -4141,6 +4127,39 @@
     </w:p>
     <w:p>
       <w:pPr>
+        <w:spacing w:line="360" w:lineRule="auto"/>
+        <w:jc w:val="both"/>
+        <w:rPr>
+          <w:rFonts w:asciiTheme="majorHAnsi" w:hAnsiTheme="majorHAnsi" w:cstheme="majorHAnsi"/>
+          <w:sz w:val="24"/>
+          <w:szCs w:val="24"/>
+        </w:rPr>
+      </w:pPr>
+    </w:p>
+    <w:p>
+      <w:pPr>
+        <w:spacing w:line="360" w:lineRule="auto"/>
+        <w:jc w:val="both"/>
+        <w:rPr>
+          <w:rFonts w:asciiTheme="majorHAnsi" w:hAnsiTheme="majorHAnsi" w:cstheme="majorHAnsi"/>
+          <w:sz w:val="24"/>
+          <w:szCs w:val="24"/>
+        </w:rPr>
+      </w:pPr>
+    </w:p>
+    <w:p>
+      <w:pPr>
+        <w:spacing w:line="360" w:lineRule="auto"/>
+        <w:jc w:val="both"/>
+        <w:rPr>
+          <w:rFonts w:asciiTheme="majorHAnsi" w:hAnsiTheme="majorHAnsi" w:cstheme="majorHAnsi"/>
+          <w:sz w:val="24"/>
+          <w:szCs w:val="24"/>
+        </w:rPr>
+      </w:pPr>
+    </w:p>
+    <w:p>
+      <w:pPr>
         <w:pStyle w:val="Heading1"/>
         <w:spacing w:line="360" w:lineRule="auto"/>
         <w:jc w:val="both"/>
@@ -4153,7 +4172,7 @@
           <w:szCs w:val="22"/>
         </w:rPr>
       </w:pPr>
-      <w:bookmarkStart w:id="9" w:name="_Toc174318292"/>
+      <w:bookmarkStart w:id="9" w:name="_Toc174318784"/>
       <w:r>
         <w:rPr>
           <w:rFonts w:cstheme="majorHAnsi"/>
@@ -4161,6 +4180,7 @@
           <w:bCs/>
           <w:color w:val="auto"/>
         </w:rPr>
+        <w:lastRenderedPageBreak/>
         <w:t>Chapter 1: Introduction</w:t>
       </w:r>
       <w:bookmarkEnd w:id="9"/>
@@ -4203,7 +4223,7 @@
         </w:rPr>
         <w:t xml:space="preserve"> </w:t>
       </w:r>
-      <w:bookmarkStart w:id="10" w:name="_Toc174318293"/>
+      <w:bookmarkStart w:id="10" w:name="_Toc174318785"/>
       <w:r>
         <w:rPr>
           <w:rFonts w:cstheme="majorHAnsi"/>
@@ -4274,7 +4294,7 @@
         </w:rPr>
         <w:t xml:space="preserve"> </w:t>
       </w:r>
-      <w:bookmarkStart w:id="11" w:name="_Toc174318294"/>
+      <w:bookmarkStart w:id="11" w:name="_Toc174318786"/>
       <w:r>
         <w:rPr>
           <w:rFonts w:cstheme="majorHAnsi"/>
@@ -4378,26 +4398,26 @@
           <w:sz w:val="24"/>
           <w:szCs w:val="24"/>
         </w:rPr>
+        <w:t>4. User-Facing Functionality: Implement a prediction function that allows users to input specific gene and phenotype data and receive predictions on drug response</w:t>
+      </w:r>
+    </w:p>
+    <w:p>
+      <w:pPr>
+        <w:spacing w:line="360" w:lineRule="auto"/>
+        <w:jc w:val="both"/>
+        <w:rPr>
+          <w:rFonts w:asciiTheme="majorHAnsi" w:hAnsiTheme="majorHAnsi" w:cstheme="majorHAnsi"/>
+          <w:sz w:val="24"/>
+          <w:szCs w:val="24"/>
+        </w:rPr>
+      </w:pPr>
+      <w:r>
+        <w:rPr>
+          <w:rFonts w:asciiTheme="majorHAnsi" w:hAnsiTheme="majorHAnsi" w:cstheme="majorHAnsi"/>
+          <w:sz w:val="24"/>
+          <w:szCs w:val="24"/>
+        </w:rPr>
         <w:lastRenderedPageBreak/>
-        <w:t>4. User-Facing Functionality: Implement a prediction function that allows users to input specific gene and phenotype data and receive predictions on drug response</w:t>
-      </w:r>
-    </w:p>
-    <w:p>
-      <w:pPr>
-        <w:spacing w:line="360" w:lineRule="auto"/>
-        <w:jc w:val="both"/>
-        <w:rPr>
-          <w:rFonts w:asciiTheme="majorHAnsi" w:hAnsiTheme="majorHAnsi" w:cstheme="majorHAnsi"/>
-          <w:sz w:val="24"/>
-          <w:szCs w:val="24"/>
-        </w:rPr>
-      </w:pPr>
-      <w:r>
-        <w:rPr>
-          <w:rFonts w:asciiTheme="majorHAnsi" w:hAnsiTheme="majorHAnsi" w:cstheme="majorHAnsi"/>
-          <w:sz w:val="24"/>
-          <w:szCs w:val="24"/>
-        </w:rPr>
         <w:t>5. Evaluation and Validation: Evaluate the model's performance using standard metrics and validate its applicability in real-world scenarios.</w:t>
       </w:r>
     </w:p>
@@ -4422,7 +4442,7 @@
         </w:rPr>
         <w:t xml:space="preserve"> </w:t>
       </w:r>
-      <w:bookmarkStart w:id="12" w:name="_Toc174318295"/>
+      <w:bookmarkStart w:id="12" w:name="_Toc174318787"/>
       <w:r>
         <w:rPr>
           <w:rFonts w:cstheme="majorHAnsi"/>
@@ -4526,7 +4546,43 @@
           <w:sz w:val="24"/>
           <w:szCs w:val="24"/>
         </w:rPr>
-        <w:t>- Technologies and Processes: The project utilizes Google Colab for development, leveraging libraries such as TensorFlow, Keras, and Scikit-learn for model building and evaluation.</w:t>
+        <w:t xml:space="preserve">- Technologies and Processes: The project utilizes Google </w:t>
+      </w:r>
+      <w:proofErr w:type="spellStart"/>
+      <w:r>
+        <w:rPr>
+          <w:rFonts w:asciiTheme="majorHAnsi" w:hAnsiTheme="majorHAnsi" w:cstheme="majorHAnsi"/>
+          <w:sz w:val="24"/>
+          <w:szCs w:val="24"/>
+        </w:rPr>
+        <w:t>Colab</w:t>
+      </w:r>
+      <w:proofErr w:type="spellEnd"/>
+      <w:r>
+        <w:rPr>
+          <w:rFonts w:asciiTheme="majorHAnsi" w:hAnsiTheme="majorHAnsi" w:cstheme="majorHAnsi"/>
+          <w:sz w:val="24"/>
+          <w:szCs w:val="24"/>
+        </w:rPr>
+        <w:t xml:space="preserve"> for development, leveraging libraries such as TensorFlow, </w:t>
+      </w:r>
+      <w:proofErr w:type="spellStart"/>
+      <w:r>
+        <w:rPr>
+          <w:rFonts w:asciiTheme="majorHAnsi" w:hAnsiTheme="majorHAnsi" w:cstheme="majorHAnsi"/>
+          <w:sz w:val="24"/>
+          <w:szCs w:val="24"/>
+        </w:rPr>
+        <w:t>Keras</w:t>
+      </w:r>
+      <w:proofErr w:type="spellEnd"/>
+      <w:r>
+        <w:rPr>
+          <w:rFonts w:asciiTheme="majorHAnsi" w:hAnsiTheme="majorHAnsi" w:cstheme="majorHAnsi"/>
+          <w:sz w:val="24"/>
+          <w:szCs w:val="24"/>
+        </w:rPr>
+        <w:t>, and Scikit-learn for model building and evaluation.</w:t>
       </w:r>
     </w:p>
     <w:p>
@@ -4550,7 +4606,7 @@
         </w:rPr>
         <w:t xml:space="preserve"> </w:t>
       </w:r>
-      <w:bookmarkStart w:id="13" w:name="_Toc174318296"/>
+      <w:bookmarkStart w:id="13" w:name="_Toc174318788"/>
       <w:r>
         <w:rPr>
           <w:rFonts w:cstheme="majorHAnsi"/>
@@ -4602,7 +4658,7 @@
         </w:rPr>
         <w:t xml:space="preserve"> </w:t>
       </w:r>
-      <w:bookmarkStart w:id="14" w:name="_Toc174318297"/>
+      <w:bookmarkStart w:id="14" w:name="_Toc174318789"/>
       <w:r>
         <w:rPr>
           <w:rFonts w:cstheme="majorHAnsi"/>
@@ -4652,76 +4708,122 @@
           <w:bCs/>
           <w:color w:val="auto"/>
         </w:rPr>
+        <w:t xml:space="preserve"> </w:t>
+      </w:r>
+      <w:bookmarkStart w:id="15" w:name="_Toc174318790"/>
+      <w:r>
+        <w:rPr>
+          <w:rFonts w:cstheme="majorHAnsi"/>
+          <w:b/>
+          <w:bCs/>
+          <w:color w:val="auto"/>
+        </w:rPr>
+        <w:t>1.6 Structure of Report</w:t>
+      </w:r>
+      <w:bookmarkEnd w:id="15"/>
+    </w:p>
+    <w:p>
+      <w:pPr>
+        <w:spacing w:line="360" w:lineRule="auto"/>
+        <w:jc w:val="both"/>
+        <w:rPr>
+          <w:rFonts w:asciiTheme="majorHAnsi" w:hAnsiTheme="majorHAnsi" w:cstheme="majorHAnsi"/>
+          <w:sz w:val="24"/>
+          <w:szCs w:val="24"/>
+        </w:rPr>
+      </w:pPr>
+      <w:r>
+        <w:rPr>
+          <w:rFonts w:asciiTheme="majorHAnsi" w:hAnsiTheme="majorHAnsi" w:cstheme="majorHAnsi"/>
+          <w:sz w:val="24"/>
+          <w:szCs w:val="24"/>
+        </w:rPr>
+        <w:t xml:space="preserve">The report is structured as </w:t>
+      </w:r>
+      <w:proofErr w:type="gramStart"/>
+      <w:r>
+        <w:rPr>
+          <w:rFonts w:asciiTheme="majorHAnsi" w:hAnsiTheme="majorHAnsi" w:cstheme="majorHAnsi"/>
+          <w:sz w:val="24"/>
+          <w:szCs w:val="24"/>
+        </w:rPr>
+        <w:t>follows :</w:t>
+      </w:r>
+      <w:proofErr w:type="gramEnd"/>
+    </w:p>
+    <w:p>
+      <w:pPr>
+        <w:spacing w:line="360" w:lineRule="auto"/>
+        <w:jc w:val="both"/>
+        <w:rPr>
+          <w:rFonts w:asciiTheme="majorHAnsi" w:hAnsiTheme="majorHAnsi" w:cstheme="majorHAnsi"/>
+          <w:sz w:val="24"/>
+          <w:szCs w:val="24"/>
+        </w:rPr>
+      </w:pPr>
+      <w:r>
+        <w:rPr>
+          <w:rFonts w:asciiTheme="majorHAnsi" w:hAnsiTheme="majorHAnsi" w:cstheme="majorHAnsi"/>
+          <w:sz w:val="24"/>
+          <w:szCs w:val="24"/>
+        </w:rPr>
         <w:lastRenderedPageBreak/>
-        <w:t xml:space="preserve"> </w:t>
-      </w:r>
-      <w:bookmarkStart w:id="15" w:name="_Toc174318298"/>
-      <w:r>
-        <w:rPr>
-          <w:rFonts w:cstheme="majorHAnsi"/>
-          <w:b/>
-          <w:bCs/>
-          <w:color w:val="auto"/>
-        </w:rPr>
-        <w:t>1.6 Structure of Report</w:t>
-      </w:r>
-      <w:bookmarkEnd w:id="15"/>
-    </w:p>
-    <w:p>
-      <w:pPr>
-        <w:spacing w:line="360" w:lineRule="auto"/>
-        <w:jc w:val="both"/>
-        <w:rPr>
-          <w:rFonts w:asciiTheme="majorHAnsi" w:hAnsiTheme="majorHAnsi" w:cstheme="majorHAnsi"/>
-          <w:sz w:val="24"/>
-          <w:szCs w:val="24"/>
-        </w:rPr>
-      </w:pPr>
-      <w:r>
-        <w:rPr>
-          <w:rFonts w:asciiTheme="majorHAnsi" w:hAnsiTheme="majorHAnsi" w:cstheme="majorHAnsi"/>
-          <w:sz w:val="24"/>
-          <w:szCs w:val="24"/>
-        </w:rPr>
-        <w:t>The report is structured as follows :</w:t>
-      </w:r>
-    </w:p>
-    <w:p>
-      <w:pPr>
-        <w:spacing w:line="360" w:lineRule="auto"/>
-        <w:jc w:val="both"/>
-        <w:rPr>
-          <w:rFonts w:asciiTheme="majorHAnsi" w:hAnsiTheme="majorHAnsi" w:cstheme="majorHAnsi"/>
-          <w:sz w:val="24"/>
-          <w:szCs w:val="24"/>
-        </w:rPr>
-      </w:pPr>
-      <w:r>
-        <w:rPr>
-          <w:rFonts w:asciiTheme="majorHAnsi" w:hAnsiTheme="majorHAnsi" w:cstheme="majorHAnsi"/>
-          <w:sz w:val="24"/>
-          <w:szCs w:val="24"/>
-        </w:rPr>
-        <w:t>-   Chapter  1 : Introduction.</w:t>
-      </w:r>
-    </w:p>
-    <w:p>
-      <w:pPr>
-        <w:spacing w:line="360" w:lineRule="auto"/>
-        <w:jc w:val="both"/>
-        <w:rPr>
-          <w:rFonts w:asciiTheme="majorHAnsi" w:hAnsiTheme="majorHAnsi" w:cstheme="majorHAnsi"/>
-          <w:sz w:val="24"/>
-          <w:szCs w:val="24"/>
-        </w:rPr>
-      </w:pPr>
-      <w:r>
-        <w:rPr>
-          <w:rFonts w:asciiTheme="majorHAnsi" w:hAnsiTheme="majorHAnsi" w:cstheme="majorHAnsi"/>
-          <w:sz w:val="24"/>
-          <w:szCs w:val="24"/>
-        </w:rPr>
-        <w:t>- Chapter 2: Literature Review: Reviews existing research and methodologies in pharmacogenomics and predictive modeling.</w:t>
+        <w:t xml:space="preserve">-   </w:t>
+      </w:r>
+      <w:proofErr w:type="gramStart"/>
+      <w:r>
+        <w:rPr>
+          <w:rFonts w:asciiTheme="majorHAnsi" w:hAnsiTheme="majorHAnsi" w:cstheme="majorHAnsi"/>
+          <w:sz w:val="24"/>
+          <w:szCs w:val="24"/>
+        </w:rPr>
+        <w:t>Chapter  1</w:t>
+      </w:r>
+      <w:proofErr w:type="gramEnd"/>
+      <w:r>
+        <w:rPr>
+          <w:rFonts w:asciiTheme="majorHAnsi" w:hAnsiTheme="majorHAnsi" w:cstheme="majorHAnsi"/>
+          <w:sz w:val="24"/>
+          <w:szCs w:val="24"/>
+        </w:rPr>
+        <w:t xml:space="preserve"> : Introduction.</w:t>
+      </w:r>
+    </w:p>
+    <w:p>
+      <w:pPr>
+        <w:spacing w:line="360" w:lineRule="auto"/>
+        <w:jc w:val="both"/>
+        <w:rPr>
+          <w:rFonts w:asciiTheme="majorHAnsi" w:hAnsiTheme="majorHAnsi" w:cstheme="majorHAnsi"/>
+          <w:sz w:val="24"/>
+          <w:szCs w:val="24"/>
+        </w:rPr>
+      </w:pPr>
+      <w:r>
+        <w:rPr>
+          <w:rFonts w:asciiTheme="majorHAnsi" w:hAnsiTheme="majorHAnsi" w:cstheme="majorHAnsi"/>
+          <w:sz w:val="24"/>
+          <w:szCs w:val="24"/>
+        </w:rPr>
+        <w:t xml:space="preserve">- Chapter 2: Literature Review: Reviews existing research and methodologies in pharmacogenomics and predictive </w:t>
+      </w:r>
+      <w:proofErr w:type="spellStart"/>
+      <w:r>
+        <w:rPr>
+          <w:rFonts w:asciiTheme="majorHAnsi" w:hAnsiTheme="majorHAnsi" w:cstheme="majorHAnsi"/>
+          <w:sz w:val="24"/>
+          <w:szCs w:val="24"/>
+        </w:rPr>
+        <w:t>modeling</w:t>
+      </w:r>
+      <w:proofErr w:type="spellEnd"/>
+      <w:r>
+        <w:rPr>
+          <w:rFonts w:asciiTheme="majorHAnsi" w:hAnsiTheme="majorHAnsi" w:cstheme="majorHAnsi"/>
+          <w:sz w:val="24"/>
+          <w:szCs w:val="24"/>
+        </w:rPr>
+        <w:t>.</w:t>
       </w:r>
     </w:p>
     <w:p>
@@ -4953,7 +5055,7 @@
           <w:lang w:eastAsia="en-IN" w:bidi="ml-IN"/>
         </w:rPr>
       </w:pPr>
-      <w:bookmarkStart w:id="16" w:name="_Toc174318299"/>
+      <w:bookmarkStart w:id="16" w:name="_Toc174318791"/>
       <w:r>
         <w:rPr>
           <w:rFonts w:eastAsia="Times New Roman" w:cstheme="majorHAnsi"/>
@@ -4965,6 +5067,7 @@
         <w:lastRenderedPageBreak/>
         <w:t xml:space="preserve">Chapter </w:t>
       </w:r>
+      <w:proofErr w:type="gramStart"/>
       <w:r>
         <w:rPr>
           <w:rFonts w:eastAsia="Times New Roman" w:cstheme="majorHAnsi"/>
@@ -4983,8 +5086,9 @@
           <w:color w:val="auto"/>
           <w:lang w:eastAsia="en-IN" w:bidi="ml-IN"/>
         </w:rPr>
-        <w:t xml:space="preserve"> : </w:t>
-      </w:r>
+        <w:t xml:space="preserve"> :</w:t>
+      </w:r>
+      <w:proofErr w:type="gramEnd"/>
       <w:r>
         <w:rPr>
           <w:rFonts w:eastAsia="Times New Roman" w:cstheme="majorHAnsi"/>
@@ -4993,7 +5097,7 @@
           <w:color w:val="auto"/>
           <w:lang w:eastAsia="en-IN" w:bidi="ml-IN"/>
         </w:rPr>
-        <w:t>Literature Review</w:t>
+        <w:t xml:space="preserve"> </w:t>
       </w:r>
       <w:r>
         <w:rPr>
@@ -5003,23 +5107,33 @@
           <w:color w:val="auto"/>
           <w:lang w:eastAsia="en-IN" w:bidi="ml-IN"/>
         </w:rPr>
-        <w:t xml:space="preserve"> and Technological review</w:t>
-      </w:r>
-      <w:bookmarkEnd w:id="16"/>
-    </w:p>
-    <w:p>
-      <w:pPr>
-        <w:pStyle w:val="Heading2"/>
-        <w:spacing w:line="360" w:lineRule="auto"/>
-        <w:rPr>
-          <w:rFonts w:cstheme="majorHAnsi"/>
+        <w:t>Literature Review</w:t>
+      </w:r>
+      <w:r>
+        <w:rPr>
+          <w:rFonts w:eastAsia="Times New Roman" w:cstheme="majorHAnsi"/>
           <w:b/>
           <w:bCs/>
           <w:color w:val="auto"/>
           <w:lang w:eastAsia="en-IN" w:bidi="ml-IN"/>
         </w:rPr>
-      </w:pPr>
-      <w:bookmarkStart w:id="17" w:name="_Toc174318300"/>
+        <w:t xml:space="preserve"> and Technological review</w:t>
+      </w:r>
+      <w:bookmarkEnd w:id="16"/>
+    </w:p>
+    <w:p>
+      <w:pPr>
+        <w:pStyle w:val="Heading2"/>
+        <w:spacing w:line="360" w:lineRule="auto"/>
+        <w:rPr>
+          <w:rFonts w:cstheme="majorHAnsi"/>
+          <w:b/>
+          <w:bCs/>
+          <w:color w:val="auto"/>
+          <w:lang w:eastAsia="en-IN" w:bidi="ml-IN"/>
+        </w:rPr>
+      </w:pPr>
+      <w:bookmarkStart w:id="17" w:name="_Toc174318792"/>
       <w:r>
         <w:rPr>
           <w:rFonts w:cstheme="majorHAnsi"/>
@@ -5049,7 +5163,21 @@
         <w:rPr>
           <w:rFonts w:asciiTheme="majorHAnsi" w:hAnsiTheme="majorHAnsi" w:cstheme="majorHAnsi"/>
         </w:rPr>
-        <w:t>Kathryn A. Phillips, PhD; David L. Veenstra, PhD, PharmD; Eyal Oren, BA; et al(Nov 14,2001) ‘Potential Role of Pharmacogenomics in Reducing Adverse Drug Reactions’,’ JAMA-JOURNAL OF THE AMERICAN MEDICAL ASSOCIATION’,</w:t>
+        <w:t xml:space="preserve">Kathryn A. Phillips, PhD; David L. Veenstra, PhD, PharmD; Eyal Oren, BA; et </w:t>
+      </w:r>
+      <w:proofErr w:type="gramStart"/>
+      <w:r>
+        <w:rPr>
+          <w:rFonts w:asciiTheme="majorHAnsi" w:hAnsiTheme="majorHAnsi" w:cstheme="majorHAnsi"/>
+        </w:rPr>
+        <w:t>al(</w:t>
+      </w:r>
+      <w:proofErr w:type="gramEnd"/>
+      <w:r>
+        <w:rPr>
+          <w:rFonts w:asciiTheme="majorHAnsi" w:hAnsiTheme="majorHAnsi" w:cstheme="majorHAnsi"/>
+        </w:rPr>
+        <w:t>Nov 14,2001) ‘Potential Role of Pharmacogenomics in Reducing Adverse Drug Reactions’,’ JAMA-JOURNAL OF THE AMERICAN MEDICAL ASSOCIATION’,</w:t>
       </w:r>
       <w:r>
         <w:rPr>
@@ -5404,7 +5532,35 @@
         <w:rPr>
           <w:rFonts w:asciiTheme="majorHAnsi" w:hAnsiTheme="majorHAnsi" w:cstheme="majorHAnsi"/>
         </w:rPr>
-        <w:t>M Verbelen, M E Weale &amp; C M Lewis,(2017),’ Cost-effectiveness of pharmacogenetic-guided treatment: are we there yet?’,’ The Pharmacogenomics Journal’, pg:395–402.</w:t>
+        <w:t xml:space="preserve">M </w:t>
+      </w:r>
+      <w:proofErr w:type="spellStart"/>
+      <w:r>
+        <w:rPr>
+          <w:rFonts w:asciiTheme="majorHAnsi" w:hAnsiTheme="majorHAnsi" w:cstheme="majorHAnsi"/>
+        </w:rPr>
+        <w:t>Verbelen</w:t>
+      </w:r>
+      <w:proofErr w:type="spellEnd"/>
+      <w:r>
+        <w:rPr>
+          <w:rFonts w:asciiTheme="majorHAnsi" w:hAnsiTheme="majorHAnsi" w:cstheme="majorHAnsi"/>
+        </w:rPr>
+        <w:t xml:space="preserve">, M E Weale &amp; C M </w:t>
+      </w:r>
+      <w:proofErr w:type="gramStart"/>
+      <w:r>
+        <w:rPr>
+          <w:rFonts w:asciiTheme="majorHAnsi" w:hAnsiTheme="majorHAnsi" w:cstheme="majorHAnsi"/>
+        </w:rPr>
+        <w:t>Lewis,(</w:t>
+      </w:r>
+      <w:proofErr w:type="gramEnd"/>
+      <w:r>
+        <w:rPr>
+          <w:rFonts w:asciiTheme="majorHAnsi" w:hAnsiTheme="majorHAnsi" w:cstheme="majorHAnsi"/>
+        </w:rPr>
+        <w:t>2017),’ Cost-effectiveness of pharmacogenetic-guided treatment: are we there yet?’,’ The Pharmacogenomics Journal’, pg:395–402.</w:t>
       </w:r>
     </w:p>
     <w:p>
@@ -5424,13 +5580,27 @@
         <w:rPr>
           <w:rFonts w:asciiTheme="majorHAnsi" w:hAnsiTheme="majorHAnsi" w:cstheme="majorHAnsi"/>
         </w:rPr>
-        <w:t>Marco Alessandrini, Mamoonah Chaudhry, Tyren M. Dodgen, and Michael S. Pepper</w:t>
-      </w:r>
-      <w:r>
-        <w:rPr>
-          <w:rFonts w:asciiTheme="majorHAnsi" w:hAnsiTheme="majorHAnsi" w:cstheme="majorHAnsi"/>
-        </w:rPr>
-        <w:t>(1 October 2016),’ Pharmacogenomics and Global Precision Medicine in the Context of Adverse Drug Reactions: Top 10 Opportunities and Challenges for the Next Decade’,’ A Journal of Integrative Biology’, Vol. 20, pgno:10.</w:t>
+        <w:t xml:space="preserve">Marco Alessandrini, Mamoonah Chaudhry, Tyren M. Dodgen, and Michael S. </w:t>
+      </w:r>
+      <w:proofErr w:type="gramStart"/>
+      <w:r>
+        <w:rPr>
+          <w:rFonts w:asciiTheme="majorHAnsi" w:hAnsiTheme="majorHAnsi" w:cstheme="majorHAnsi"/>
+        </w:rPr>
+        <w:t>Pepper</w:t>
+      </w:r>
+      <w:r>
+        <w:rPr>
+          <w:rFonts w:asciiTheme="majorHAnsi" w:hAnsiTheme="majorHAnsi" w:cstheme="majorHAnsi"/>
+        </w:rPr>
+        <w:t>(</w:t>
+      </w:r>
+      <w:proofErr w:type="gramEnd"/>
+      <w:r>
+        <w:rPr>
+          <w:rFonts w:asciiTheme="majorHAnsi" w:hAnsiTheme="majorHAnsi" w:cstheme="majorHAnsi"/>
+        </w:rPr>
+        <w:t>1 October 2016),’ Pharmacogenomics and Global Precision Medicine in the Context of Adverse Drug Reactions: Top 10 Opportunities and Challenges for the Next Decade’,’ A Journal of Integrative Biology’, Vol. 20, pgno:10.</w:t>
       </w:r>
     </w:p>
     <w:p>
@@ -5450,7 +5620,29 @@
         <w:rPr>
           <w:rFonts w:asciiTheme="majorHAnsi" w:hAnsiTheme="majorHAnsi" w:cstheme="majorHAnsi"/>
         </w:rPr>
-        <w:t>Munir Pirmohamed(2023),’ Pharmacogenomics: current status and future perspectives’,’ Nature Reviews Genetics’, , pg:350–362</w:t>
+        <w:t xml:space="preserve">Munir </w:t>
+      </w:r>
+      <w:proofErr w:type="spellStart"/>
+      <w:proofErr w:type="gramStart"/>
+      <w:r>
+        <w:rPr>
+          <w:rFonts w:asciiTheme="majorHAnsi" w:hAnsiTheme="majorHAnsi" w:cstheme="majorHAnsi"/>
+        </w:rPr>
+        <w:t>Pirmohamed</w:t>
+      </w:r>
+      <w:proofErr w:type="spellEnd"/>
+      <w:r>
+        <w:rPr>
+          <w:rFonts w:asciiTheme="majorHAnsi" w:hAnsiTheme="majorHAnsi" w:cstheme="majorHAnsi"/>
+        </w:rPr>
+        <w:t>(</w:t>
+      </w:r>
+      <w:proofErr w:type="gramEnd"/>
+      <w:r>
+        <w:rPr>
+          <w:rFonts w:asciiTheme="majorHAnsi" w:hAnsiTheme="majorHAnsi" w:cstheme="majorHAnsi"/>
+        </w:rPr>
+        <w:t>2023),’ Pharmacogenomics: current status and future perspectives’,’ Nature Reviews Genetics’, , pg:350–362</w:t>
       </w:r>
     </w:p>
     <w:p>
@@ -5593,7 +5785,25 @@
           <w:sz w:val="24"/>
           <w:szCs w:val="24"/>
         </w:rPr>
-        <w:t xml:space="preserve">Phillips et al. (2001) provided foundational evidence for the potential of pharmacogenomics in reducing ADRs[5]. Their study revealed that 59% of drugs frequently cited in ADR studies are </w:t>
+        <w:t xml:space="preserve">Phillips et al. (2001) provided foundational evidence for the potential of pharmacogenomics in reducing </w:t>
+      </w:r>
+      <w:proofErr w:type="gramStart"/>
+      <w:r>
+        <w:rPr>
+          <w:rFonts w:asciiTheme="majorHAnsi" w:hAnsiTheme="majorHAnsi" w:cstheme="majorHAnsi"/>
+          <w:sz w:val="24"/>
+          <w:szCs w:val="24"/>
+        </w:rPr>
+        <w:t>ADRs[</w:t>
+      </w:r>
+      <w:proofErr w:type="gramEnd"/>
+      <w:r>
+        <w:rPr>
+          <w:rFonts w:asciiTheme="majorHAnsi" w:hAnsiTheme="majorHAnsi" w:cstheme="majorHAnsi"/>
+          <w:sz w:val="24"/>
+          <w:szCs w:val="24"/>
+        </w:rPr>
+        <w:t xml:space="preserve">5]. Their study revealed that 59% of drugs frequently cited in ADR studies are </w:t>
       </w:r>
       <w:r>
         <w:rPr>
@@ -5682,7 +5892,25 @@
           <w:sz w:val="24"/>
           <w:szCs w:val="24"/>
         </w:rPr>
-        <w:t>Tan et al. (2016) explored the process of translating pharmacogenomic knowledge into clinical practice[6]. They emphasized the importance of integrating pharmacogenomic information into clinical decision support systems and electronic health records.</w:t>
+        <w:t xml:space="preserve">Tan et al. (2016) explored the process of translating pharmacogenomic knowledge into clinical </w:t>
+      </w:r>
+      <w:proofErr w:type="gramStart"/>
+      <w:r>
+        <w:rPr>
+          <w:rFonts w:asciiTheme="majorHAnsi" w:hAnsiTheme="majorHAnsi" w:cstheme="majorHAnsi"/>
+          <w:sz w:val="24"/>
+          <w:szCs w:val="24"/>
+        </w:rPr>
+        <w:t>practice[</w:t>
+      </w:r>
+      <w:proofErr w:type="gramEnd"/>
+      <w:r>
+        <w:rPr>
+          <w:rFonts w:asciiTheme="majorHAnsi" w:hAnsiTheme="majorHAnsi" w:cstheme="majorHAnsi"/>
+          <w:sz w:val="24"/>
+          <w:szCs w:val="24"/>
+        </w:rPr>
+        <w:t>6]. They emphasized the importance of integrating pharmacogenomic information into clinical decision support systems and electronic health records.</w:t>
       </w:r>
     </w:p>
     <w:p>
@@ -5756,13 +5984,41 @@
           <w:szCs w:val="24"/>
         </w:rPr>
       </w:pPr>
-      <w:r>
-        <w:rPr>
-          <w:rFonts w:asciiTheme="majorHAnsi" w:hAnsiTheme="majorHAnsi" w:cstheme="majorHAnsi"/>
-          <w:sz w:val="24"/>
-          <w:szCs w:val="24"/>
-        </w:rPr>
-        <w:t>Verbelen et al. (2017) addressed the critical question of cost-effectiveness in pharmacogenetic-guided treatment[7]. Their review found that while pharmacogenomic testing can be cost-effective and even cost-saving in some scenarios, conclusive evidence across various clinical applications is still lacking.</w:t>
+      <w:proofErr w:type="spellStart"/>
+      <w:r>
+        <w:rPr>
+          <w:rFonts w:asciiTheme="majorHAnsi" w:hAnsiTheme="majorHAnsi" w:cstheme="majorHAnsi"/>
+          <w:sz w:val="24"/>
+          <w:szCs w:val="24"/>
+        </w:rPr>
+        <w:t>Verbelen</w:t>
+      </w:r>
+      <w:proofErr w:type="spellEnd"/>
+      <w:r>
+        <w:rPr>
+          <w:rFonts w:asciiTheme="majorHAnsi" w:hAnsiTheme="majorHAnsi" w:cstheme="majorHAnsi"/>
+          <w:sz w:val="24"/>
+          <w:szCs w:val="24"/>
+        </w:rPr>
+        <w:t xml:space="preserve"> et al. (2017) addressed the critical question of cost-effectiveness in pharmacogenetic-guided </w:t>
+      </w:r>
+      <w:proofErr w:type="gramStart"/>
+      <w:r>
+        <w:rPr>
+          <w:rFonts w:asciiTheme="majorHAnsi" w:hAnsiTheme="majorHAnsi" w:cstheme="majorHAnsi"/>
+          <w:sz w:val="24"/>
+          <w:szCs w:val="24"/>
+        </w:rPr>
+        <w:t>treatment[</w:t>
+      </w:r>
+      <w:proofErr w:type="gramEnd"/>
+      <w:r>
+        <w:rPr>
+          <w:rFonts w:asciiTheme="majorHAnsi" w:hAnsiTheme="majorHAnsi" w:cstheme="majorHAnsi"/>
+          <w:sz w:val="24"/>
+          <w:szCs w:val="24"/>
+        </w:rPr>
+        <w:t>7]. Their review found that while pharmacogenomic testing can be cost-effective and even cost-saving in some scenarios, conclusive evidence across various clinical applications is still lacking.</w:t>
       </w:r>
     </w:p>
     <w:p>
@@ -5800,7 +6056,25 @@
           <w:sz w:val="24"/>
           <w:szCs w:val="24"/>
         </w:rPr>
-        <w:t>Limitations: The rapidly evolving nature of genetic testing technologies may quickly outdated cost analyses.</w:t>
+        <w:t xml:space="preserve">Limitations: The rapidly evolving nature of genetic testing technologies may quickly </w:t>
+      </w:r>
+      <w:proofErr w:type="gramStart"/>
+      <w:r>
+        <w:rPr>
+          <w:rFonts w:asciiTheme="majorHAnsi" w:hAnsiTheme="majorHAnsi" w:cstheme="majorHAnsi"/>
+          <w:sz w:val="24"/>
+          <w:szCs w:val="24"/>
+        </w:rPr>
+        <w:t>outdated</w:t>
+      </w:r>
+      <w:proofErr w:type="gramEnd"/>
+      <w:r>
+        <w:rPr>
+          <w:rFonts w:asciiTheme="majorHAnsi" w:hAnsiTheme="majorHAnsi" w:cstheme="majorHAnsi"/>
+          <w:sz w:val="24"/>
+          <w:szCs w:val="24"/>
+        </w:rPr>
+        <w:t xml:space="preserve"> cost analyses.</w:t>
       </w:r>
     </w:p>
     <w:p>
@@ -5842,7 +6116,25 @@
           <w:sz w:val="24"/>
           <w:szCs w:val="24"/>
         </w:rPr>
-        <w:t>Alessandrini et al. (2016) discussed the global implications of pharmacogenomics in precision medicine, highlighting both opportunities and challenges for the next decade[4]. They emphasized the need for more diverse genetic studies and improved global collaboration.</w:t>
+        <w:t xml:space="preserve">Alessandrini et al. (2016) discussed the global implications of pharmacogenomics in precision medicine, highlighting both opportunities and challenges for the next </w:t>
+      </w:r>
+      <w:proofErr w:type="gramStart"/>
+      <w:r>
+        <w:rPr>
+          <w:rFonts w:asciiTheme="majorHAnsi" w:hAnsiTheme="majorHAnsi" w:cstheme="majorHAnsi"/>
+          <w:sz w:val="24"/>
+          <w:szCs w:val="24"/>
+        </w:rPr>
+        <w:t>decade[</w:t>
+      </w:r>
+      <w:proofErr w:type="gramEnd"/>
+      <w:r>
+        <w:rPr>
+          <w:rFonts w:asciiTheme="majorHAnsi" w:hAnsiTheme="majorHAnsi" w:cstheme="majorHAnsi"/>
+          <w:sz w:val="24"/>
+          <w:szCs w:val="24"/>
+        </w:rPr>
+        <w:t>4]. They emphasized the need for more diverse genetic studies and improved global collaboration.</w:t>
       </w:r>
     </w:p>
     <w:p>
@@ -5917,13 +6209,23 @@
           <w:szCs w:val="24"/>
         </w:rPr>
       </w:pPr>
-      <w:r>
-        <w:rPr>
-          <w:rFonts w:asciiTheme="majorHAnsi" w:hAnsiTheme="majorHAnsi" w:cstheme="majorHAnsi"/>
-          <w:sz w:val="24"/>
-          <w:szCs w:val="24"/>
-        </w:rPr>
-        <w:t>Pirmohamed (2023) provided an up-to-date review of the current status and future perspectives of pharmacogenomics. The paper discusses recent advances in technology, such as whole-genome sequencing, and their potential impact on pharmacogenomic testing.</w:t>
+      <w:proofErr w:type="spellStart"/>
+      <w:r>
+        <w:rPr>
+          <w:rFonts w:asciiTheme="majorHAnsi" w:hAnsiTheme="majorHAnsi" w:cstheme="majorHAnsi"/>
+          <w:sz w:val="24"/>
+          <w:szCs w:val="24"/>
+        </w:rPr>
+        <w:t>Pirmohamed</w:t>
+      </w:r>
+      <w:proofErr w:type="spellEnd"/>
+      <w:r>
+        <w:rPr>
+          <w:rFonts w:asciiTheme="majorHAnsi" w:hAnsiTheme="majorHAnsi" w:cstheme="majorHAnsi"/>
+          <w:sz w:val="24"/>
+          <w:szCs w:val="24"/>
+        </w:rPr>
+        <w:t xml:space="preserve"> (2023) provided an up-to-date review of the current status and future perspectives of pharmacogenomics. The paper discusses recent advances in technology, such as whole-genome sequencing, and their potential impact on pharmacogenomic testing.</w:t>
       </w:r>
     </w:p>
     <w:p>
@@ -6257,7 +6559,7 @@
         </w:rPr>
         <w:t xml:space="preserve"> </w:t>
       </w:r>
-      <w:bookmarkStart w:id="18" w:name="_Toc174318301"/>
+      <w:bookmarkStart w:id="18" w:name="_Toc174318793"/>
       <w:r>
         <w:rPr>
           <w:b/>
@@ -6274,6 +6576,7 @@
         </w:rPr>
         <w:t>Technology Review</w:t>
       </w:r>
+      <w:bookmarkStart w:id="19" w:name="_Toc174318794"/>
       <w:bookmarkEnd w:id="18"/>
     </w:p>
     <w:p>
@@ -6292,141 +6595,132 @@
           <w:sz w:val="24"/>
           <w:szCs w:val="24"/>
         </w:rPr>
-        <w:t xml:space="preserve"> Overview of Technology Options</w:t>
-      </w:r>
-    </w:p>
-    <w:p>
-      <w:pPr>
-        <w:spacing w:line="360" w:lineRule="auto"/>
-        <w:jc w:val="both"/>
-        <w:rPr>
-          <w:rFonts w:asciiTheme="majorHAnsi" w:hAnsiTheme="majorHAnsi" w:cstheme="majorHAnsi"/>
-          <w:sz w:val="24"/>
-          <w:szCs w:val="24"/>
-        </w:rPr>
-      </w:pPr>
-      <w:r>
-        <w:rPr>
-          <w:rFonts w:asciiTheme="majorHAnsi" w:hAnsiTheme="majorHAnsi" w:cstheme="majorHAnsi"/>
-          <w:sz w:val="24"/>
-          <w:szCs w:val="24"/>
-        </w:rPr>
-        <w:t>In the context of pharmacogenomics and drug response, several advanced technologies can be leveraged to achieve the objectives of the project. Below is a review of the primary technology options:</w:t>
-      </w:r>
-    </w:p>
-    <w:p>
-      <w:pPr>
-        <w:spacing w:line="360" w:lineRule="auto"/>
-        <w:jc w:val="both"/>
-        <w:rPr>
-          <w:rFonts w:asciiTheme="majorHAnsi" w:hAnsiTheme="majorHAnsi" w:cstheme="majorHAnsi"/>
-          <w:sz w:val="24"/>
-          <w:szCs w:val="24"/>
-        </w:rPr>
-      </w:pPr>
-      <w:r>
-        <w:rPr>
-          <w:rFonts w:asciiTheme="majorHAnsi" w:hAnsiTheme="majorHAnsi" w:cstheme="majorHAnsi"/>
-          <w:sz w:val="24"/>
-          <w:szCs w:val="24"/>
-        </w:rPr>
-        <w:t>1. Whole-Genome Sequencing (WGS):</w:t>
-      </w:r>
-    </w:p>
-    <w:p>
-      <w:pPr>
-        <w:spacing w:line="360" w:lineRule="auto"/>
-        <w:jc w:val="both"/>
-        <w:rPr>
-          <w:rFonts w:asciiTheme="majorHAnsi" w:hAnsiTheme="majorHAnsi" w:cstheme="majorHAnsi"/>
-          <w:sz w:val="24"/>
-          <w:szCs w:val="24"/>
-        </w:rPr>
-      </w:pPr>
-      <w:r>
-        <w:rPr>
-          <w:rFonts w:asciiTheme="majorHAnsi" w:hAnsiTheme="majorHAnsi" w:cstheme="majorHAnsi"/>
-          <w:sz w:val="24"/>
-          <w:szCs w:val="24"/>
-        </w:rPr>
-        <w:t xml:space="preserve">   - Description: WGS is a comprehensive method for analyzing entire genomes. It allows for the identification of genetic variants that can affect drug response.</w:t>
-      </w:r>
-    </w:p>
-    <w:p>
-      <w:pPr>
-        <w:spacing w:line="360" w:lineRule="auto"/>
-        <w:jc w:val="both"/>
-        <w:rPr>
-          <w:rFonts w:asciiTheme="majorHAnsi" w:hAnsiTheme="majorHAnsi" w:cstheme="majorHAnsi"/>
-          <w:sz w:val="24"/>
-          <w:szCs w:val="24"/>
-        </w:rPr>
-      </w:pPr>
-      <w:r>
-        <w:rPr>
-          <w:rFonts w:asciiTheme="majorHAnsi" w:hAnsiTheme="majorHAnsi" w:cstheme="majorHAnsi"/>
-          <w:sz w:val="24"/>
-          <w:szCs w:val="24"/>
-        </w:rPr>
-        <w:t xml:space="preserve">   - Strengths: Provides a complete picture of an individual's genetic makeup, including rare variants. It's valuable for discovering new pharmacogenomic markers.</w:t>
-      </w:r>
-    </w:p>
-    <w:p>
-      <w:pPr>
-        <w:spacing w:line="360" w:lineRule="auto"/>
-        <w:jc w:val="both"/>
-        <w:rPr>
-          <w:rFonts w:asciiTheme="majorHAnsi" w:hAnsiTheme="majorHAnsi" w:cstheme="majorHAnsi"/>
-          <w:sz w:val="24"/>
-          <w:szCs w:val="24"/>
-        </w:rPr>
-      </w:pPr>
-      <w:r>
-        <w:rPr>
-          <w:rFonts w:asciiTheme="majorHAnsi" w:hAnsiTheme="majorHAnsi" w:cstheme="majorHAnsi"/>
-          <w:sz w:val="24"/>
-          <w:szCs w:val="24"/>
-        </w:rPr>
-        <w:t xml:space="preserve">   - Limitations: High cost and large data output, requiring significant computational resources for analysis.</w:t>
-      </w:r>
-    </w:p>
-    <w:p>
-      <w:pPr>
-        <w:spacing w:line="360" w:lineRule="auto"/>
-        <w:jc w:val="both"/>
-        <w:rPr>
-          <w:rFonts w:asciiTheme="majorHAnsi" w:hAnsiTheme="majorHAnsi" w:cstheme="majorHAnsi"/>
-          <w:sz w:val="24"/>
-          <w:szCs w:val="24"/>
-        </w:rPr>
-      </w:pPr>
-      <w:r>
-        <w:rPr>
-          <w:rFonts w:asciiTheme="majorHAnsi" w:hAnsiTheme="majorHAnsi" w:cstheme="majorHAnsi"/>
-          <w:sz w:val="24"/>
-          <w:szCs w:val="24"/>
-        </w:rPr>
-        <w:t>2. Targeted Gene Panels:</w:t>
-      </w:r>
-    </w:p>
-    <w:p>
-      <w:pPr>
-        <w:spacing w:line="360" w:lineRule="auto"/>
-        <w:jc w:val="both"/>
-        <w:rPr>
-          <w:rFonts w:asciiTheme="majorHAnsi" w:hAnsiTheme="majorHAnsi" w:cstheme="majorHAnsi"/>
-          <w:sz w:val="24"/>
-          <w:szCs w:val="24"/>
-        </w:rPr>
-      </w:pPr>
-      <w:r>
-        <w:rPr>
-          <w:rFonts w:asciiTheme="majorHAnsi" w:hAnsiTheme="majorHAnsi" w:cstheme="majorHAnsi"/>
-          <w:sz w:val="24"/>
-          <w:szCs w:val="24"/>
-        </w:rPr>
-        <w:t xml:space="preserve">   - Description: This method focuses on sequencing a selected set of genes known to be involved in drug metabolism and response.</w:t>
-      </w:r>
+        <w:t>The technology review for this project focuses on identifying and evaluating the various technological tools and methodologies available for pharmacogenomics research and drug response prediction. Given the project's aim to develop a predictive model using genetic and phenotype data, several advanced technologies were considered. The review will cover key technologies such as machine learning frameworks, data preprocessing tools, and bioinformatics techniques, followed by the rationale for the chosen technologies.</w:t>
+      </w:r>
+    </w:p>
+    <w:p>
+      <w:pPr>
+        <w:spacing w:line="360" w:lineRule="auto"/>
+        <w:jc w:val="both"/>
+        <w:rPr>
+          <w:rFonts w:asciiTheme="majorHAnsi" w:hAnsiTheme="majorHAnsi" w:cstheme="majorHAnsi"/>
+          <w:sz w:val="24"/>
+          <w:szCs w:val="24"/>
+        </w:rPr>
+      </w:pPr>
+      <w:r>
+        <w:rPr>
+          <w:rFonts w:asciiTheme="majorHAnsi" w:hAnsiTheme="majorHAnsi" w:cstheme="majorHAnsi"/>
+          <w:sz w:val="24"/>
+          <w:szCs w:val="24"/>
+        </w:rPr>
+        <w:t xml:space="preserve"> Overview of Technological Option</w:t>
+      </w:r>
+    </w:p>
+    <w:p>
+      <w:pPr>
+        <w:spacing w:line="360" w:lineRule="auto"/>
+        <w:jc w:val="both"/>
+        <w:rPr>
+          <w:rFonts w:asciiTheme="majorHAnsi" w:hAnsiTheme="majorHAnsi" w:cstheme="majorHAnsi"/>
+          <w:sz w:val="24"/>
+          <w:szCs w:val="24"/>
+        </w:rPr>
+      </w:pPr>
+      <w:r>
+        <w:rPr>
+          <w:rFonts w:asciiTheme="majorHAnsi" w:hAnsiTheme="majorHAnsi" w:cstheme="majorHAnsi"/>
+          <w:sz w:val="24"/>
+          <w:szCs w:val="24"/>
+        </w:rPr>
+        <w:t>1. Whole-Genome Sequencing (WGS)</w:t>
+      </w:r>
+    </w:p>
+    <w:p>
+      <w:pPr>
+        <w:spacing w:line="360" w:lineRule="auto"/>
+        <w:jc w:val="both"/>
+        <w:rPr>
+          <w:rFonts w:asciiTheme="majorHAnsi" w:hAnsiTheme="majorHAnsi" w:cstheme="majorHAnsi"/>
+          <w:sz w:val="24"/>
+          <w:szCs w:val="24"/>
+        </w:rPr>
+      </w:pPr>
+      <w:r>
+        <w:rPr>
+          <w:rFonts w:asciiTheme="majorHAnsi" w:hAnsiTheme="majorHAnsi" w:cstheme="majorHAnsi"/>
+          <w:sz w:val="24"/>
+          <w:szCs w:val="24"/>
+        </w:rPr>
+        <w:t xml:space="preserve">   - Description: WGS is a comprehensive method for </w:t>
+      </w:r>
+      <w:proofErr w:type="spellStart"/>
+      <w:r>
+        <w:rPr>
+          <w:rFonts w:asciiTheme="majorHAnsi" w:hAnsiTheme="majorHAnsi" w:cstheme="majorHAnsi"/>
+          <w:sz w:val="24"/>
+          <w:szCs w:val="24"/>
+        </w:rPr>
+        <w:t>analyzing</w:t>
+      </w:r>
+      <w:proofErr w:type="spellEnd"/>
+      <w:r>
+        <w:rPr>
+          <w:rFonts w:asciiTheme="majorHAnsi" w:hAnsiTheme="majorHAnsi" w:cstheme="majorHAnsi"/>
+          <w:sz w:val="24"/>
+          <w:szCs w:val="24"/>
+        </w:rPr>
+        <w:t xml:space="preserve"> the entire genome, providing insights into genetic variations that could influence drug response.</w:t>
+      </w:r>
+    </w:p>
+    <w:p>
+      <w:pPr>
+        <w:spacing w:line="360" w:lineRule="auto"/>
+        <w:jc w:val="both"/>
+        <w:rPr>
+          <w:rFonts w:asciiTheme="majorHAnsi" w:hAnsiTheme="majorHAnsi" w:cstheme="majorHAnsi"/>
+          <w:sz w:val="24"/>
+          <w:szCs w:val="24"/>
+        </w:rPr>
+      </w:pPr>
+      <w:r>
+        <w:rPr>
+          <w:rFonts w:asciiTheme="majorHAnsi" w:hAnsiTheme="majorHAnsi" w:cstheme="majorHAnsi"/>
+          <w:sz w:val="24"/>
+          <w:szCs w:val="24"/>
+        </w:rPr>
+        <w:t xml:space="preserve">   - Strengths: Offers a complete genetic profile, including rare variants, which is critical for discovering new pharmacogenomic markers.</w:t>
+      </w:r>
+    </w:p>
+    <w:p>
+      <w:pPr>
+        <w:spacing w:line="360" w:lineRule="auto"/>
+        <w:jc w:val="both"/>
+        <w:rPr>
+          <w:rFonts w:asciiTheme="majorHAnsi" w:hAnsiTheme="majorHAnsi" w:cstheme="majorHAnsi"/>
+          <w:sz w:val="24"/>
+          <w:szCs w:val="24"/>
+        </w:rPr>
+      </w:pPr>
+      <w:r>
+        <w:rPr>
+          <w:rFonts w:asciiTheme="majorHAnsi" w:hAnsiTheme="majorHAnsi" w:cstheme="majorHAnsi"/>
+          <w:sz w:val="24"/>
+          <w:szCs w:val="24"/>
+        </w:rPr>
+        <w:t xml:space="preserve">   - Limitations: High cost and large data output, requiring extensive computational resources and complex data processing pipelines.</w:t>
+      </w:r>
+    </w:p>
+    <w:p>
+      <w:pPr>
+        <w:spacing w:line="360" w:lineRule="auto"/>
+        <w:jc w:val="both"/>
+        <w:rPr>
+          <w:rFonts w:asciiTheme="majorHAnsi" w:hAnsiTheme="majorHAnsi" w:cstheme="majorHAnsi"/>
+          <w:sz w:val="24"/>
+          <w:szCs w:val="24"/>
+        </w:rPr>
+      </w:pPr>
     </w:p>
     <w:p>
       <w:pPr>
@@ -6445,292 +6739,398 @@
           <w:szCs w:val="24"/>
         </w:rPr>
         <w:lastRenderedPageBreak/>
-        <w:t xml:space="preserve">   - Strengths: More cost-effective than WGS and faster to analyze due to a smaller data set. Provides high coverage of relevant genes.</w:t>
-      </w:r>
-    </w:p>
-    <w:p>
-      <w:pPr>
-        <w:spacing w:line="360" w:lineRule="auto"/>
-        <w:jc w:val="both"/>
-        <w:rPr>
-          <w:rFonts w:asciiTheme="majorHAnsi" w:hAnsiTheme="majorHAnsi" w:cstheme="majorHAnsi"/>
-          <w:sz w:val="24"/>
-          <w:szCs w:val="24"/>
-        </w:rPr>
-      </w:pPr>
-      <w:r>
-        <w:rPr>
-          <w:rFonts w:asciiTheme="majorHAnsi" w:hAnsiTheme="majorHAnsi" w:cstheme="majorHAnsi"/>
-          <w:sz w:val="24"/>
-          <w:szCs w:val="24"/>
-        </w:rPr>
-        <w:t xml:space="preserve">   - Limitations: May miss novel variants outside the targeted genes, limiting the discovery potential.</w:t>
-      </w:r>
-    </w:p>
-    <w:p>
-      <w:pPr>
-        <w:spacing w:line="360" w:lineRule="auto"/>
-        <w:jc w:val="both"/>
-        <w:rPr>
-          <w:rFonts w:asciiTheme="majorHAnsi" w:hAnsiTheme="majorHAnsi" w:cstheme="majorHAnsi"/>
-          <w:sz w:val="24"/>
-          <w:szCs w:val="24"/>
-        </w:rPr>
-      </w:pPr>
-      <w:r>
-        <w:rPr>
-          <w:rFonts w:asciiTheme="majorHAnsi" w:hAnsiTheme="majorHAnsi" w:cstheme="majorHAnsi"/>
-          <w:sz w:val="24"/>
-          <w:szCs w:val="24"/>
-        </w:rPr>
-        <w:t>3. Microarray Genotyping:</w:t>
-      </w:r>
-    </w:p>
-    <w:p>
-      <w:pPr>
-        <w:spacing w:line="360" w:lineRule="auto"/>
-        <w:jc w:val="both"/>
-        <w:rPr>
-          <w:rFonts w:asciiTheme="majorHAnsi" w:hAnsiTheme="majorHAnsi" w:cstheme="majorHAnsi"/>
-          <w:sz w:val="24"/>
-          <w:szCs w:val="24"/>
-        </w:rPr>
-      </w:pPr>
-      <w:r>
-        <w:rPr>
-          <w:rFonts w:asciiTheme="majorHAnsi" w:hAnsiTheme="majorHAnsi" w:cstheme="majorHAnsi"/>
-          <w:sz w:val="24"/>
-          <w:szCs w:val="24"/>
-        </w:rPr>
-        <w:t>- Description: Uses microarrays to detect known genetic variants (single nucleotide polymorphisms - SNPs) across the genome.</w:t>
-      </w:r>
-    </w:p>
-    <w:p>
-      <w:pPr>
-        <w:spacing w:line="360" w:lineRule="auto"/>
-        <w:jc w:val="both"/>
-        <w:rPr>
-          <w:rFonts w:asciiTheme="majorHAnsi" w:hAnsiTheme="majorHAnsi" w:cstheme="majorHAnsi"/>
-          <w:sz w:val="24"/>
-          <w:szCs w:val="24"/>
-        </w:rPr>
-      </w:pPr>
-      <w:r>
-        <w:rPr>
-          <w:rFonts w:asciiTheme="majorHAnsi" w:hAnsiTheme="majorHAnsi" w:cstheme="majorHAnsi"/>
-          <w:sz w:val="24"/>
-          <w:szCs w:val="24"/>
-        </w:rPr>
-        <w:t xml:space="preserve">   - Strengths: Cost-effective and suitable for large-scale studies. Useful for studying common variants and their associations with drug response.</w:t>
-      </w:r>
-    </w:p>
-    <w:p>
-      <w:pPr>
-        <w:spacing w:line="360" w:lineRule="auto"/>
-        <w:jc w:val="both"/>
-        <w:rPr>
-          <w:rFonts w:asciiTheme="majorHAnsi" w:hAnsiTheme="majorHAnsi" w:cstheme="majorHAnsi"/>
-          <w:sz w:val="24"/>
-          <w:szCs w:val="24"/>
-        </w:rPr>
-      </w:pPr>
-      <w:r>
-        <w:rPr>
-          <w:rFonts w:asciiTheme="majorHAnsi" w:hAnsiTheme="majorHAnsi" w:cstheme="majorHAnsi"/>
-          <w:sz w:val="24"/>
-          <w:szCs w:val="24"/>
-        </w:rPr>
-        <w:t xml:space="preserve">   - Limitations: Limited to detecting known variants and lacks the ability to identify new or rare variants.</w:t>
-      </w:r>
-    </w:p>
-    <w:p>
-      <w:pPr>
-        <w:spacing w:line="360" w:lineRule="auto"/>
-        <w:jc w:val="both"/>
-        <w:rPr>
-          <w:rFonts w:asciiTheme="majorHAnsi" w:hAnsiTheme="majorHAnsi" w:cstheme="majorHAnsi"/>
-          <w:sz w:val="24"/>
-          <w:szCs w:val="24"/>
-        </w:rPr>
-      </w:pPr>
-      <w:r>
-        <w:rPr>
-          <w:rFonts w:asciiTheme="majorHAnsi" w:hAnsiTheme="majorHAnsi" w:cstheme="majorHAnsi"/>
-          <w:sz w:val="24"/>
-          <w:szCs w:val="24"/>
-        </w:rPr>
-        <w:t>4. RNA Sequencing (RNA-Seq):</w:t>
-      </w:r>
-    </w:p>
-    <w:p>
-      <w:pPr>
-        <w:spacing w:line="360" w:lineRule="auto"/>
-        <w:jc w:val="both"/>
-        <w:rPr>
-          <w:rFonts w:asciiTheme="majorHAnsi" w:hAnsiTheme="majorHAnsi" w:cstheme="majorHAnsi"/>
-          <w:sz w:val="24"/>
-          <w:szCs w:val="24"/>
-        </w:rPr>
-      </w:pPr>
-      <w:r>
-        <w:rPr>
-          <w:rFonts w:asciiTheme="majorHAnsi" w:hAnsiTheme="majorHAnsi" w:cstheme="majorHAnsi"/>
-          <w:sz w:val="24"/>
-          <w:szCs w:val="24"/>
-        </w:rPr>
-        <w:t xml:space="preserve">   - Description: Analyzes the transcriptome to understand gene expression patterns and identify variations that affect drug response.</w:t>
-      </w:r>
-    </w:p>
-    <w:p>
-      <w:pPr>
-        <w:spacing w:line="360" w:lineRule="auto"/>
-        <w:jc w:val="both"/>
-        <w:rPr>
-          <w:rFonts w:asciiTheme="majorHAnsi" w:hAnsiTheme="majorHAnsi" w:cstheme="majorHAnsi"/>
-          <w:sz w:val="24"/>
-          <w:szCs w:val="24"/>
-        </w:rPr>
-      </w:pPr>
-      <w:r>
-        <w:rPr>
-          <w:rFonts w:asciiTheme="majorHAnsi" w:hAnsiTheme="majorHAnsi" w:cstheme="majorHAnsi"/>
-          <w:sz w:val="24"/>
-          <w:szCs w:val="24"/>
-        </w:rPr>
-        <w:t xml:space="preserve">   - Strengths: Provides insights into gene expression levels and alternative splicing events, which can be crucial for understanding drug mechanisms.</w:t>
-      </w:r>
-    </w:p>
-    <w:p>
-      <w:pPr>
-        <w:spacing w:line="360" w:lineRule="auto"/>
-        <w:jc w:val="both"/>
-        <w:rPr>
-          <w:rFonts w:asciiTheme="majorHAnsi" w:hAnsiTheme="majorHAnsi" w:cstheme="majorHAnsi"/>
-          <w:sz w:val="24"/>
-          <w:szCs w:val="24"/>
-        </w:rPr>
-      </w:pPr>
-      <w:r>
-        <w:rPr>
-          <w:rFonts w:asciiTheme="majorHAnsi" w:hAnsiTheme="majorHAnsi" w:cstheme="majorHAnsi"/>
-          <w:sz w:val="24"/>
-          <w:szCs w:val="24"/>
-        </w:rPr>
-        <w:t xml:space="preserve">   - Limitations: More complex data analysis and higher costs compared to genotyping arrays.</w:t>
-      </w:r>
-    </w:p>
-    <w:p>
-      <w:pPr>
-        <w:spacing w:line="360" w:lineRule="auto"/>
-        <w:jc w:val="both"/>
-        <w:rPr>
-          <w:rFonts w:asciiTheme="majorHAnsi" w:hAnsiTheme="majorHAnsi" w:cstheme="majorHAnsi"/>
-          <w:sz w:val="24"/>
-          <w:szCs w:val="24"/>
-        </w:rPr>
-      </w:pPr>
-      <w:r>
-        <w:rPr>
-          <w:rFonts w:asciiTheme="majorHAnsi" w:hAnsiTheme="majorHAnsi" w:cstheme="majorHAnsi"/>
-          <w:sz w:val="24"/>
-          <w:szCs w:val="24"/>
-        </w:rPr>
-        <w:t>5. Mass Spectrometry-Based Proteomics:</w:t>
-      </w:r>
-    </w:p>
-    <w:p>
-      <w:pPr>
-        <w:spacing w:line="360" w:lineRule="auto"/>
-        <w:jc w:val="both"/>
-        <w:rPr>
-          <w:rFonts w:asciiTheme="majorHAnsi" w:hAnsiTheme="majorHAnsi" w:cstheme="majorHAnsi"/>
-          <w:sz w:val="24"/>
-          <w:szCs w:val="24"/>
-        </w:rPr>
-      </w:pPr>
-      <w:r>
-        <w:rPr>
-          <w:rFonts w:asciiTheme="majorHAnsi" w:hAnsiTheme="majorHAnsi" w:cstheme="majorHAnsi"/>
-          <w:sz w:val="24"/>
-          <w:szCs w:val="24"/>
-        </w:rPr>
-        <w:t xml:space="preserve">   - Description: Measures the abundance of proteins and their modifications, offering insights into the functional consequences of genetic variations.</w:t>
-      </w:r>
-    </w:p>
-    <w:p>
-      <w:pPr>
-        <w:spacing w:line="360" w:lineRule="auto"/>
-        <w:jc w:val="both"/>
-        <w:rPr>
-          <w:rFonts w:asciiTheme="majorHAnsi" w:hAnsiTheme="majorHAnsi" w:cstheme="majorHAnsi"/>
-          <w:sz w:val="24"/>
-          <w:szCs w:val="24"/>
-        </w:rPr>
-      </w:pPr>
-      <w:r>
-        <w:rPr>
-          <w:rFonts w:asciiTheme="majorHAnsi" w:hAnsiTheme="majorHAnsi" w:cstheme="majorHAnsi"/>
-          <w:sz w:val="24"/>
-          <w:szCs w:val="24"/>
-        </w:rPr>
-        <w:t xml:space="preserve">   - Strengths: Directly assesses the protein products of genes, which are the actual mediators of drug response.</w:t>
-      </w:r>
-    </w:p>
-    <w:p>
-      <w:pPr>
-        <w:spacing w:line="360" w:lineRule="auto"/>
-        <w:jc w:val="both"/>
-        <w:rPr>
-          <w:rFonts w:asciiTheme="majorHAnsi" w:hAnsiTheme="majorHAnsi" w:cstheme="majorHAnsi"/>
-          <w:sz w:val="24"/>
-          <w:szCs w:val="24"/>
-        </w:rPr>
-      </w:pPr>
-      <w:r>
-        <w:rPr>
-          <w:rFonts w:asciiTheme="majorHAnsi" w:hAnsiTheme="majorHAnsi" w:cstheme="majorHAnsi"/>
-          <w:sz w:val="24"/>
-          <w:szCs w:val="24"/>
-        </w:rPr>
-        <w:t xml:space="preserve">   - Limitations: Technically challenging and requires sophisticated equipment and expertise.</w:t>
-      </w:r>
-    </w:p>
-    <w:p>
-      <w:pPr>
-        <w:spacing w:line="360" w:lineRule="auto"/>
-        <w:jc w:val="both"/>
-        <w:rPr>
-          <w:rFonts w:asciiTheme="majorHAnsi" w:hAnsiTheme="majorHAnsi" w:cstheme="majorHAnsi"/>
-          <w:sz w:val="24"/>
-          <w:szCs w:val="24"/>
-        </w:rPr>
-      </w:pPr>
-      <w:r>
-        <w:rPr>
-          <w:rFonts w:asciiTheme="majorHAnsi" w:hAnsiTheme="majorHAnsi" w:cstheme="majorHAnsi"/>
-          <w:sz w:val="24"/>
-          <w:szCs w:val="24"/>
-        </w:rPr>
-        <w:t>6. Machine Learning and Artificial Intelligence (AI):</w:t>
-      </w:r>
-    </w:p>
-    <w:p>
-      <w:pPr>
-        <w:spacing w:line="360" w:lineRule="auto"/>
-        <w:jc w:val="both"/>
-        <w:rPr>
-          <w:rFonts w:asciiTheme="majorHAnsi" w:hAnsiTheme="majorHAnsi" w:cstheme="majorHAnsi"/>
-          <w:sz w:val="24"/>
-          <w:szCs w:val="24"/>
-        </w:rPr>
-      </w:pPr>
-      <w:r>
-        <w:rPr>
-          <w:rFonts w:asciiTheme="majorHAnsi" w:hAnsiTheme="majorHAnsi" w:cstheme="majorHAnsi"/>
-          <w:sz w:val="24"/>
-          <w:szCs w:val="24"/>
-        </w:rPr>
-        <w:t xml:space="preserve">   - Description: Utilizes algorithms and statistical models to predict drug response based on genetic data.</w:t>
+        <w:t>2. Targeted Gene Panels</w:t>
+      </w:r>
+    </w:p>
+    <w:p>
+      <w:pPr>
+        <w:spacing w:line="360" w:lineRule="auto"/>
+        <w:jc w:val="both"/>
+        <w:rPr>
+          <w:rFonts w:asciiTheme="majorHAnsi" w:hAnsiTheme="majorHAnsi" w:cstheme="majorHAnsi"/>
+          <w:sz w:val="24"/>
+          <w:szCs w:val="24"/>
+        </w:rPr>
+      </w:pPr>
+      <w:r>
+        <w:rPr>
+          <w:rFonts w:asciiTheme="majorHAnsi" w:hAnsiTheme="majorHAnsi" w:cstheme="majorHAnsi"/>
+          <w:sz w:val="24"/>
+          <w:szCs w:val="24"/>
+        </w:rPr>
+        <w:t xml:space="preserve">   - Description: This technique focuses on sequencing a predefined set of genes known to influence drug metabolism and response.</w:t>
+      </w:r>
+    </w:p>
+    <w:p>
+      <w:pPr>
+        <w:spacing w:line="360" w:lineRule="auto"/>
+        <w:jc w:val="both"/>
+        <w:rPr>
+          <w:rFonts w:asciiTheme="majorHAnsi" w:hAnsiTheme="majorHAnsi" w:cstheme="majorHAnsi"/>
+          <w:sz w:val="24"/>
+          <w:szCs w:val="24"/>
+        </w:rPr>
+      </w:pPr>
+      <w:r>
+        <w:rPr>
+          <w:rFonts w:asciiTheme="majorHAnsi" w:hAnsiTheme="majorHAnsi" w:cstheme="majorHAnsi"/>
+          <w:sz w:val="24"/>
+          <w:szCs w:val="24"/>
+        </w:rPr>
+        <w:t xml:space="preserve">   - Strengths: More cost-effective and faster to </w:t>
+      </w:r>
+      <w:proofErr w:type="spellStart"/>
+      <w:r>
+        <w:rPr>
+          <w:rFonts w:asciiTheme="majorHAnsi" w:hAnsiTheme="majorHAnsi" w:cstheme="majorHAnsi"/>
+          <w:sz w:val="24"/>
+          <w:szCs w:val="24"/>
+        </w:rPr>
+        <w:t>analyze</w:t>
+      </w:r>
+      <w:proofErr w:type="spellEnd"/>
+      <w:r>
+        <w:rPr>
+          <w:rFonts w:asciiTheme="majorHAnsi" w:hAnsiTheme="majorHAnsi" w:cstheme="majorHAnsi"/>
+          <w:sz w:val="24"/>
+          <w:szCs w:val="24"/>
+        </w:rPr>
+        <w:t xml:space="preserve"> compared to WGS, with high coverage of relevant genes.</w:t>
+      </w:r>
+    </w:p>
+    <w:p>
+      <w:pPr>
+        <w:spacing w:line="360" w:lineRule="auto"/>
+        <w:jc w:val="both"/>
+        <w:rPr>
+          <w:rFonts w:asciiTheme="majorHAnsi" w:hAnsiTheme="majorHAnsi" w:cstheme="majorHAnsi"/>
+          <w:sz w:val="24"/>
+          <w:szCs w:val="24"/>
+        </w:rPr>
+      </w:pPr>
+      <w:r>
+        <w:rPr>
+          <w:rFonts w:asciiTheme="majorHAnsi" w:hAnsiTheme="majorHAnsi" w:cstheme="majorHAnsi"/>
+          <w:sz w:val="24"/>
+          <w:szCs w:val="24"/>
+        </w:rPr>
+        <w:t xml:space="preserve">   - Limitations: Limited to known genes, potentially missing novel variants that could be critical for accurate predictions.</w:t>
+      </w:r>
+    </w:p>
+    <w:p>
+      <w:pPr>
+        <w:spacing w:line="360" w:lineRule="auto"/>
+        <w:jc w:val="both"/>
+        <w:rPr>
+          <w:rFonts w:asciiTheme="majorHAnsi" w:hAnsiTheme="majorHAnsi" w:cstheme="majorHAnsi"/>
+          <w:sz w:val="24"/>
+          <w:szCs w:val="24"/>
+        </w:rPr>
+      </w:pPr>
+      <w:r>
+        <w:rPr>
+          <w:rFonts w:asciiTheme="majorHAnsi" w:hAnsiTheme="majorHAnsi" w:cstheme="majorHAnsi"/>
+          <w:sz w:val="24"/>
+          <w:szCs w:val="24"/>
+        </w:rPr>
+        <w:t xml:space="preserve">3. Machine Learning Frameworks (e.g., TensorFlow, </w:t>
+      </w:r>
+      <w:proofErr w:type="spellStart"/>
+      <w:r>
+        <w:rPr>
+          <w:rFonts w:asciiTheme="majorHAnsi" w:hAnsiTheme="majorHAnsi" w:cstheme="majorHAnsi"/>
+          <w:sz w:val="24"/>
+          <w:szCs w:val="24"/>
+        </w:rPr>
+        <w:t>Keras</w:t>
+      </w:r>
+      <w:proofErr w:type="spellEnd"/>
+      <w:r>
+        <w:rPr>
+          <w:rFonts w:asciiTheme="majorHAnsi" w:hAnsiTheme="majorHAnsi" w:cstheme="majorHAnsi"/>
+          <w:sz w:val="24"/>
+          <w:szCs w:val="24"/>
+        </w:rPr>
+        <w:t>)</w:t>
+      </w:r>
+    </w:p>
+    <w:p>
+      <w:pPr>
+        <w:spacing w:line="360" w:lineRule="auto"/>
+        <w:jc w:val="both"/>
+        <w:rPr>
+          <w:rFonts w:asciiTheme="majorHAnsi" w:hAnsiTheme="majorHAnsi" w:cstheme="majorHAnsi"/>
+          <w:sz w:val="24"/>
+          <w:szCs w:val="24"/>
+        </w:rPr>
+      </w:pPr>
+      <w:r>
+        <w:rPr>
+          <w:rFonts w:asciiTheme="majorHAnsi" w:hAnsiTheme="majorHAnsi" w:cstheme="majorHAnsi"/>
+          <w:sz w:val="24"/>
+          <w:szCs w:val="24"/>
+        </w:rPr>
+        <w:t xml:space="preserve">   - Description: Machine learning frameworks are essential for building predictive models that can </w:t>
+      </w:r>
+      <w:proofErr w:type="spellStart"/>
+      <w:r>
+        <w:rPr>
+          <w:rFonts w:asciiTheme="majorHAnsi" w:hAnsiTheme="majorHAnsi" w:cstheme="majorHAnsi"/>
+          <w:sz w:val="24"/>
+          <w:szCs w:val="24"/>
+        </w:rPr>
+        <w:t>analyze</w:t>
+      </w:r>
+      <w:proofErr w:type="spellEnd"/>
+      <w:r>
+        <w:rPr>
+          <w:rFonts w:asciiTheme="majorHAnsi" w:hAnsiTheme="majorHAnsi" w:cstheme="majorHAnsi"/>
+          <w:sz w:val="24"/>
+          <w:szCs w:val="24"/>
+        </w:rPr>
+        <w:t xml:space="preserve"> large datasets and uncover complex patterns in genetic and phenotype data.</w:t>
+      </w:r>
+    </w:p>
+    <w:p>
+      <w:pPr>
+        <w:spacing w:line="360" w:lineRule="auto"/>
+        <w:jc w:val="both"/>
+        <w:rPr>
+          <w:rFonts w:asciiTheme="majorHAnsi" w:hAnsiTheme="majorHAnsi" w:cstheme="majorHAnsi"/>
+          <w:sz w:val="24"/>
+          <w:szCs w:val="24"/>
+        </w:rPr>
+      </w:pPr>
+      <w:r>
+        <w:rPr>
+          <w:rFonts w:asciiTheme="majorHAnsi" w:hAnsiTheme="majorHAnsi" w:cstheme="majorHAnsi"/>
+          <w:sz w:val="24"/>
+          <w:szCs w:val="24"/>
+        </w:rPr>
+        <w:t xml:space="preserve">   - Strengths: Capable of handling high-dimensional data, offering advanced techniques such as neural networks for predictive </w:t>
+      </w:r>
+      <w:proofErr w:type="spellStart"/>
+      <w:r>
+        <w:rPr>
+          <w:rFonts w:asciiTheme="majorHAnsi" w:hAnsiTheme="majorHAnsi" w:cstheme="majorHAnsi"/>
+          <w:sz w:val="24"/>
+          <w:szCs w:val="24"/>
+        </w:rPr>
+        <w:t>modeling</w:t>
+      </w:r>
+      <w:proofErr w:type="spellEnd"/>
+      <w:r>
+        <w:rPr>
+          <w:rFonts w:asciiTheme="majorHAnsi" w:hAnsiTheme="majorHAnsi" w:cstheme="majorHAnsi"/>
+          <w:sz w:val="24"/>
+          <w:szCs w:val="24"/>
+        </w:rPr>
+        <w:t xml:space="preserve">. Tools like TensorFlow and </w:t>
+      </w:r>
+      <w:proofErr w:type="spellStart"/>
+      <w:r>
+        <w:rPr>
+          <w:rFonts w:asciiTheme="majorHAnsi" w:hAnsiTheme="majorHAnsi" w:cstheme="majorHAnsi"/>
+          <w:sz w:val="24"/>
+          <w:szCs w:val="24"/>
+        </w:rPr>
+        <w:t>Keras</w:t>
+      </w:r>
+      <w:proofErr w:type="spellEnd"/>
+      <w:r>
+        <w:rPr>
+          <w:rFonts w:asciiTheme="majorHAnsi" w:hAnsiTheme="majorHAnsi" w:cstheme="majorHAnsi"/>
+          <w:sz w:val="24"/>
+          <w:szCs w:val="24"/>
+        </w:rPr>
+        <w:t xml:space="preserve"> are widely used for their flexibility and scalability.</w:t>
+      </w:r>
+    </w:p>
+    <w:p>
+      <w:pPr>
+        <w:spacing w:line="360" w:lineRule="auto"/>
+        <w:jc w:val="both"/>
+        <w:rPr>
+          <w:rFonts w:asciiTheme="majorHAnsi" w:hAnsiTheme="majorHAnsi" w:cstheme="majorHAnsi"/>
+          <w:sz w:val="24"/>
+          <w:szCs w:val="24"/>
+        </w:rPr>
+      </w:pPr>
+      <w:r>
+        <w:rPr>
+          <w:rFonts w:asciiTheme="majorHAnsi" w:hAnsiTheme="majorHAnsi" w:cstheme="majorHAnsi"/>
+          <w:sz w:val="24"/>
+          <w:szCs w:val="24"/>
+        </w:rPr>
+        <w:t xml:space="preserve">   - Limitations: Requires significant expertise in model development and tuning, as well as access to powerful computational resources.</w:t>
+      </w:r>
+    </w:p>
+    <w:p>
+      <w:pPr>
+        <w:spacing w:line="360" w:lineRule="auto"/>
+        <w:jc w:val="both"/>
+        <w:rPr>
+          <w:rFonts w:asciiTheme="majorHAnsi" w:hAnsiTheme="majorHAnsi" w:cstheme="majorHAnsi"/>
+          <w:sz w:val="24"/>
+          <w:szCs w:val="24"/>
+        </w:rPr>
+      </w:pPr>
+      <w:r>
+        <w:rPr>
+          <w:rFonts w:asciiTheme="majorHAnsi" w:hAnsiTheme="majorHAnsi" w:cstheme="majorHAnsi"/>
+          <w:sz w:val="24"/>
+          <w:szCs w:val="24"/>
+        </w:rPr>
+        <w:t>4. RNA Sequencing (RNA-</w:t>
+      </w:r>
+      <w:proofErr w:type="spellStart"/>
+      <w:r>
+        <w:rPr>
+          <w:rFonts w:asciiTheme="majorHAnsi" w:hAnsiTheme="majorHAnsi" w:cstheme="majorHAnsi"/>
+          <w:sz w:val="24"/>
+          <w:szCs w:val="24"/>
+        </w:rPr>
+        <w:t>Seq</w:t>
+      </w:r>
+      <w:proofErr w:type="spellEnd"/>
+      <w:r>
+        <w:rPr>
+          <w:rFonts w:asciiTheme="majorHAnsi" w:hAnsiTheme="majorHAnsi" w:cstheme="majorHAnsi"/>
+          <w:sz w:val="24"/>
+          <w:szCs w:val="24"/>
+        </w:rPr>
+        <w:t>)</w:t>
+      </w:r>
+    </w:p>
+    <w:p>
+      <w:pPr>
+        <w:spacing w:line="360" w:lineRule="auto"/>
+        <w:jc w:val="both"/>
+        <w:rPr>
+          <w:rFonts w:asciiTheme="majorHAnsi" w:hAnsiTheme="majorHAnsi" w:cstheme="majorHAnsi"/>
+          <w:sz w:val="24"/>
+          <w:szCs w:val="24"/>
+        </w:rPr>
+      </w:pPr>
+      <w:r>
+        <w:rPr>
+          <w:rFonts w:asciiTheme="majorHAnsi" w:hAnsiTheme="majorHAnsi" w:cstheme="majorHAnsi"/>
+          <w:sz w:val="24"/>
+          <w:szCs w:val="24"/>
+        </w:rPr>
+        <w:t xml:space="preserve">   - Description: RNA-</w:t>
+      </w:r>
+      <w:proofErr w:type="spellStart"/>
+      <w:r>
+        <w:rPr>
+          <w:rFonts w:asciiTheme="majorHAnsi" w:hAnsiTheme="majorHAnsi" w:cstheme="majorHAnsi"/>
+          <w:sz w:val="24"/>
+          <w:szCs w:val="24"/>
+        </w:rPr>
+        <w:t>Seq</w:t>
+      </w:r>
+      <w:proofErr w:type="spellEnd"/>
+      <w:r>
+        <w:rPr>
+          <w:rFonts w:asciiTheme="majorHAnsi" w:hAnsiTheme="majorHAnsi" w:cstheme="majorHAnsi"/>
+          <w:sz w:val="24"/>
+          <w:szCs w:val="24"/>
+        </w:rPr>
+        <w:t xml:space="preserve"> is used to </w:t>
+      </w:r>
+      <w:proofErr w:type="spellStart"/>
+      <w:r>
+        <w:rPr>
+          <w:rFonts w:asciiTheme="majorHAnsi" w:hAnsiTheme="majorHAnsi" w:cstheme="majorHAnsi"/>
+          <w:sz w:val="24"/>
+          <w:szCs w:val="24"/>
+        </w:rPr>
+        <w:t>analyze</w:t>
+      </w:r>
+      <w:proofErr w:type="spellEnd"/>
+      <w:r>
+        <w:rPr>
+          <w:rFonts w:asciiTheme="majorHAnsi" w:hAnsiTheme="majorHAnsi" w:cstheme="majorHAnsi"/>
+          <w:sz w:val="24"/>
+          <w:szCs w:val="24"/>
+        </w:rPr>
+        <w:t xml:space="preserve"> gene expression profiles, providing a deeper understanding of how genetic variations influence drug response.</w:t>
+      </w:r>
+    </w:p>
+    <w:p>
+      <w:pPr>
+        <w:spacing w:line="360" w:lineRule="auto"/>
+        <w:jc w:val="both"/>
+        <w:rPr>
+          <w:rFonts w:asciiTheme="majorHAnsi" w:hAnsiTheme="majorHAnsi" w:cstheme="majorHAnsi"/>
+          <w:sz w:val="24"/>
+          <w:szCs w:val="24"/>
+        </w:rPr>
+      </w:pPr>
+      <w:r>
+        <w:rPr>
+          <w:rFonts w:asciiTheme="majorHAnsi" w:hAnsiTheme="majorHAnsi" w:cstheme="majorHAnsi"/>
+          <w:sz w:val="24"/>
+          <w:szCs w:val="24"/>
+        </w:rPr>
+        <w:t xml:space="preserve">   - Strengths: Captures dynamic gene expression data, allowing for a more comprehensive view of the biological mechanisms involved in drug response.</w:t>
+      </w:r>
+    </w:p>
+    <w:p>
+      <w:pPr>
+        <w:spacing w:line="360" w:lineRule="auto"/>
+        <w:jc w:val="both"/>
+        <w:rPr>
+          <w:rFonts w:asciiTheme="majorHAnsi" w:hAnsiTheme="majorHAnsi" w:cstheme="majorHAnsi"/>
+          <w:sz w:val="24"/>
+          <w:szCs w:val="24"/>
+        </w:rPr>
+      </w:pPr>
+      <w:r>
+        <w:rPr>
+          <w:rFonts w:asciiTheme="majorHAnsi" w:hAnsiTheme="majorHAnsi" w:cstheme="majorHAnsi"/>
+          <w:sz w:val="24"/>
+          <w:szCs w:val="24"/>
+        </w:rPr>
+        <w:t xml:space="preserve">   - Limitations: High cost and complex data analysis, making it less accessible for large-scale studies.</w:t>
+      </w:r>
+    </w:p>
+    <w:p>
+      <w:pPr>
+        <w:spacing w:line="360" w:lineRule="auto"/>
+        <w:jc w:val="both"/>
+        <w:rPr>
+          <w:rFonts w:asciiTheme="majorHAnsi" w:hAnsiTheme="majorHAnsi" w:cstheme="majorHAnsi"/>
+          <w:sz w:val="24"/>
+          <w:szCs w:val="24"/>
+        </w:rPr>
+      </w:pPr>
+      <w:r>
+        <w:rPr>
+          <w:rFonts w:asciiTheme="majorHAnsi" w:hAnsiTheme="majorHAnsi" w:cstheme="majorHAnsi"/>
+          <w:sz w:val="24"/>
+          <w:szCs w:val="24"/>
+        </w:rPr>
+        <w:t>5. Data Preprocessing and Feature Engineering Tools (e.g., Pandas, Scikit-learn)</w:t>
+      </w:r>
+    </w:p>
+    <w:p>
+      <w:pPr>
+        <w:spacing w:line="360" w:lineRule="auto"/>
+        <w:jc w:val="both"/>
+        <w:rPr>
+          <w:rFonts w:asciiTheme="majorHAnsi" w:hAnsiTheme="majorHAnsi" w:cstheme="majorHAnsi"/>
+          <w:sz w:val="24"/>
+          <w:szCs w:val="24"/>
+        </w:rPr>
+      </w:pPr>
+      <w:r>
+        <w:rPr>
+          <w:rFonts w:asciiTheme="majorHAnsi" w:hAnsiTheme="majorHAnsi" w:cstheme="majorHAnsi"/>
+          <w:sz w:val="24"/>
+          <w:szCs w:val="24"/>
+        </w:rPr>
+        <w:t xml:space="preserve">   - Description: These tools are used to clean, preprocess, and engineer features from raw data, which are critical steps in building robust machine learning models.</w:t>
       </w:r>
     </w:p>
     <w:p>
@@ -6750,216 +7150,306 @@
           <w:szCs w:val="24"/>
         </w:rPr>
         <w:lastRenderedPageBreak/>
-        <w:t xml:space="preserve">   - Strengths: Capable of handling large datasets and uncovering complex patterns. Can improve prediction accuracy over traditional methods.</w:t>
-      </w:r>
-    </w:p>
-    <w:p>
-      <w:pPr>
-        <w:spacing w:line="360" w:lineRule="auto"/>
-        <w:jc w:val="both"/>
-        <w:rPr>
-          <w:rFonts w:asciiTheme="majorHAnsi" w:hAnsiTheme="majorHAnsi" w:cstheme="majorHAnsi"/>
-          <w:sz w:val="24"/>
-          <w:szCs w:val="24"/>
-        </w:rPr>
-      </w:pPr>
-      <w:r>
-        <w:rPr>
-          <w:rFonts w:asciiTheme="majorHAnsi" w:hAnsiTheme="majorHAnsi" w:cstheme="majorHAnsi"/>
-          <w:sz w:val="24"/>
-          <w:szCs w:val="24"/>
-        </w:rPr>
-        <w:t xml:space="preserve">   - Limitations: Requires large amounts of high-quality data for training and validation.</w:t>
-      </w:r>
-    </w:p>
-    <w:p>
-      <w:pPr>
-        <w:spacing w:line="360" w:lineRule="auto"/>
-        <w:jc w:val="both"/>
-        <w:rPr>
-          <w:rFonts w:asciiTheme="majorHAnsi" w:hAnsiTheme="majorHAnsi" w:cstheme="majorHAnsi"/>
-          <w:sz w:val="24"/>
-          <w:szCs w:val="24"/>
-        </w:rPr>
-      </w:pPr>
-      <w:r>
-        <w:rPr>
-          <w:rFonts w:asciiTheme="majorHAnsi" w:hAnsiTheme="majorHAnsi" w:cstheme="majorHAnsi"/>
-          <w:sz w:val="24"/>
-          <w:szCs w:val="24"/>
-        </w:rPr>
-        <w:t>Rationale for Chosen Technology</w:t>
-      </w:r>
-    </w:p>
-    <w:p>
-      <w:pPr>
-        <w:spacing w:line="360" w:lineRule="auto"/>
-        <w:jc w:val="both"/>
-        <w:rPr>
-          <w:rFonts w:asciiTheme="majorHAnsi" w:hAnsiTheme="majorHAnsi" w:cstheme="majorHAnsi"/>
-          <w:sz w:val="24"/>
-          <w:szCs w:val="24"/>
-        </w:rPr>
-      </w:pPr>
-      <w:r>
-        <w:rPr>
-          <w:rFonts w:asciiTheme="majorHAnsi" w:hAnsiTheme="majorHAnsi" w:cstheme="majorHAnsi"/>
-          <w:sz w:val="24"/>
-          <w:szCs w:val="24"/>
-        </w:rPr>
-        <w:t>Based on the objectives and scope of the project, which aims to integrate pharmacogenomic data into clinical decision-making to enhance drug efficacy and minimize adverse effects, the chosen technologies are:</w:t>
-      </w:r>
-    </w:p>
-    <w:p>
-      <w:pPr>
-        <w:spacing w:line="360" w:lineRule="auto"/>
-        <w:jc w:val="both"/>
-        <w:rPr>
-          <w:rFonts w:asciiTheme="majorHAnsi" w:hAnsiTheme="majorHAnsi" w:cstheme="majorHAnsi"/>
-          <w:sz w:val="24"/>
-          <w:szCs w:val="24"/>
-        </w:rPr>
-      </w:pPr>
-      <w:r>
-        <w:rPr>
-          <w:rFonts w:asciiTheme="majorHAnsi" w:hAnsiTheme="majorHAnsi" w:cstheme="majorHAnsi"/>
-          <w:sz w:val="24"/>
-          <w:szCs w:val="24"/>
-        </w:rPr>
-        <w:t>1. Targeted Gene Panels:</w:t>
-      </w:r>
-    </w:p>
-    <w:p>
-      <w:pPr>
-        <w:spacing w:line="360" w:lineRule="auto"/>
-        <w:jc w:val="both"/>
-        <w:rPr>
-          <w:rFonts w:asciiTheme="majorHAnsi" w:hAnsiTheme="majorHAnsi" w:cstheme="majorHAnsi"/>
-          <w:sz w:val="24"/>
-          <w:szCs w:val="24"/>
-        </w:rPr>
-      </w:pPr>
-      <w:r>
-        <w:rPr>
-          <w:rFonts w:asciiTheme="majorHAnsi" w:hAnsiTheme="majorHAnsi" w:cstheme="majorHAnsi"/>
-          <w:sz w:val="24"/>
-          <w:szCs w:val="24"/>
-        </w:rPr>
-        <w:t xml:space="preserve">   - Rationale: Targeted gene panels offer a balanced approach by focusing on the most relevant genes involved in drug metabolism and response. This method is cost-effective, provides sufficient depth of coverage for critical variants, and is more practical for clinical implementation than whole-genome sequencing.</w:t>
-      </w:r>
-    </w:p>
-    <w:p>
-      <w:pPr>
-        <w:spacing w:line="360" w:lineRule="auto"/>
-        <w:jc w:val="both"/>
-        <w:rPr>
-          <w:rFonts w:asciiTheme="majorHAnsi" w:hAnsiTheme="majorHAnsi" w:cstheme="majorHAnsi"/>
-          <w:sz w:val="24"/>
-          <w:szCs w:val="24"/>
-        </w:rPr>
-      </w:pPr>
-      <w:r>
-        <w:rPr>
-          <w:rFonts w:asciiTheme="majorHAnsi" w:hAnsiTheme="majorHAnsi" w:cstheme="majorHAnsi"/>
-          <w:sz w:val="24"/>
-          <w:szCs w:val="24"/>
-        </w:rPr>
-        <w:t>2. Machine Learning and AI:</w:t>
-      </w:r>
-    </w:p>
-    <w:p>
-      <w:pPr>
-        <w:spacing w:line="360" w:lineRule="auto"/>
-        <w:jc w:val="both"/>
-        <w:rPr>
-          <w:rFonts w:asciiTheme="majorHAnsi" w:hAnsiTheme="majorHAnsi" w:cstheme="majorHAnsi"/>
-          <w:sz w:val="24"/>
-          <w:szCs w:val="24"/>
-        </w:rPr>
-      </w:pPr>
-      <w:r>
-        <w:rPr>
-          <w:rFonts w:asciiTheme="majorHAnsi" w:hAnsiTheme="majorHAnsi" w:cstheme="majorHAnsi"/>
-          <w:sz w:val="24"/>
-          <w:szCs w:val="24"/>
-        </w:rPr>
-        <w:t xml:space="preserve">   - Rationale: The application of machine learning and AI is crucial for developing predictive models of drug response. These technologies can analyze complex interactions between genetic variants and drug response, providing personalized predictions that are essential for precision medicine. Machine learning models, such as random forests and support vector machines, are particularly suited for handling the multidimensional data typical of pharmacogenomics.</w:t>
-      </w:r>
-    </w:p>
-    <w:p>
-      <w:pPr>
-        <w:spacing w:line="360" w:lineRule="auto"/>
-        <w:jc w:val="both"/>
-        <w:rPr>
-          <w:rFonts w:asciiTheme="majorHAnsi" w:hAnsiTheme="majorHAnsi" w:cstheme="majorHAnsi"/>
-          <w:sz w:val="24"/>
-          <w:szCs w:val="24"/>
-        </w:rPr>
-      </w:pPr>
-      <w:r>
-        <w:rPr>
-          <w:rFonts w:asciiTheme="majorHAnsi" w:hAnsiTheme="majorHAnsi" w:cstheme="majorHAnsi"/>
-          <w:sz w:val="24"/>
-          <w:szCs w:val="24"/>
-        </w:rPr>
-        <w:t>3. RNA Sequencing (RNA-Seq):</w:t>
-      </w:r>
-    </w:p>
-    <w:p>
-      <w:pPr>
-        <w:spacing w:line="360" w:lineRule="auto"/>
-        <w:jc w:val="both"/>
-        <w:rPr>
-          <w:rFonts w:asciiTheme="majorHAnsi" w:hAnsiTheme="majorHAnsi" w:cstheme="majorHAnsi"/>
-          <w:sz w:val="24"/>
-          <w:szCs w:val="24"/>
-        </w:rPr>
-      </w:pPr>
-      <w:r>
-        <w:rPr>
-          <w:rFonts w:asciiTheme="majorHAnsi" w:hAnsiTheme="majorHAnsi" w:cstheme="majorHAnsi"/>
-          <w:sz w:val="24"/>
-          <w:szCs w:val="24"/>
-        </w:rPr>
-        <w:t xml:space="preserve">   - Rationale: RNA-Seq complements the genetic data by providing information on gene expression levels, which can influence drug response. Understanding the transcriptome allows for a more comprehensive analysis of how genetic variations translate into functional outcomes, which is critical for predicting drug efficacy and toxicity.</w:t>
-      </w:r>
-    </w:p>
-    <w:p>
-      <w:pPr>
-        <w:spacing w:line="360" w:lineRule="auto"/>
-        <w:jc w:val="both"/>
-        <w:rPr>
-          <w:rFonts w:asciiTheme="majorHAnsi" w:hAnsiTheme="majorHAnsi" w:cstheme="majorHAnsi"/>
-          <w:sz w:val="24"/>
-          <w:szCs w:val="24"/>
-        </w:rPr>
-      </w:pPr>
-      <w:r>
-        <w:rPr>
-          <w:rFonts w:asciiTheme="majorHAnsi" w:hAnsiTheme="majorHAnsi" w:cstheme="majorHAnsi"/>
-          <w:sz w:val="24"/>
-          <w:szCs w:val="24"/>
-        </w:rPr>
-        <w:t xml:space="preserve"> Conclusion</w:t>
-      </w:r>
-    </w:p>
-    <w:p>
-      <w:pPr>
-        <w:spacing w:line="360" w:lineRule="auto"/>
-        <w:jc w:val="both"/>
-        <w:rPr>
-          <w:rFonts w:asciiTheme="majorHAnsi" w:hAnsiTheme="majorHAnsi" w:cstheme="majorHAnsi"/>
-          <w:sz w:val="24"/>
-          <w:szCs w:val="24"/>
-        </w:rPr>
-      </w:pPr>
-      <w:r>
-        <w:rPr>
-          <w:rFonts w:asciiTheme="majorHAnsi" w:hAnsiTheme="majorHAnsi" w:cstheme="majorHAnsi"/>
-          <w:sz w:val="24"/>
-          <w:szCs w:val="24"/>
-        </w:rPr>
-        <w:t xml:space="preserve">The integration of targeted gene panels, RNA sequencing, and machine learning technologies will enable the project to effectively identify relevant genetic markers, analyze drug response data, and develop robust predictive models. This combination ensures a thorough approach to </w:t>
+        <w:t xml:space="preserve">   - Strengths: Widely used and supported, these libraries offer extensive functionalities for data manipulation, feature scaling, encoding, and splitting datasets.</w:t>
+      </w:r>
+    </w:p>
+    <w:p>
+      <w:pPr>
+        <w:spacing w:line="360" w:lineRule="auto"/>
+        <w:jc w:val="both"/>
+        <w:rPr>
+          <w:rFonts w:asciiTheme="majorHAnsi" w:hAnsiTheme="majorHAnsi" w:cstheme="majorHAnsi"/>
+          <w:sz w:val="24"/>
+          <w:szCs w:val="24"/>
+        </w:rPr>
+      </w:pPr>
+      <w:r>
+        <w:rPr>
+          <w:rFonts w:asciiTheme="majorHAnsi" w:hAnsiTheme="majorHAnsi" w:cstheme="majorHAnsi"/>
+          <w:sz w:val="24"/>
+          <w:szCs w:val="24"/>
+        </w:rPr>
+        <w:t xml:space="preserve">   - Limitations: Requires careful handling to avoid data leakage and ensure that the preprocessing steps align with the model's needs.</w:t>
+      </w:r>
+    </w:p>
+    <w:p>
+      <w:pPr>
+        <w:spacing w:line="360" w:lineRule="auto"/>
+        <w:jc w:val="both"/>
+        <w:rPr>
+          <w:rFonts w:asciiTheme="majorHAnsi" w:hAnsiTheme="majorHAnsi" w:cstheme="majorHAnsi"/>
+          <w:sz w:val="24"/>
+          <w:szCs w:val="24"/>
+        </w:rPr>
+      </w:pPr>
+      <w:r>
+        <w:rPr>
+          <w:rFonts w:asciiTheme="majorHAnsi" w:hAnsiTheme="majorHAnsi" w:cstheme="majorHAnsi"/>
+          <w:sz w:val="24"/>
+          <w:szCs w:val="24"/>
+        </w:rPr>
+        <w:t xml:space="preserve"> Rationale for Chosen Technologies</w:t>
+      </w:r>
+    </w:p>
+    <w:p>
+      <w:pPr>
+        <w:spacing w:line="360" w:lineRule="auto"/>
+        <w:jc w:val="both"/>
+        <w:rPr>
+          <w:rFonts w:asciiTheme="majorHAnsi" w:hAnsiTheme="majorHAnsi" w:cstheme="majorHAnsi"/>
+          <w:sz w:val="24"/>
+          <w:szCs w:val="24"/>
+        </w:rPr>
+      </w:pPr>
+      <w:r>
+        <w:rPr>
+          <w:rFonts w:asciiTheme="majorHAnsi" w:hAnsiTheme="majorHAnsi" w:cstheme="majorHAnsi"/>
+          <w:sz w:val="24"/>
+          <w:szCs w:val="24"/>
+        </w:rPr>
+        <w:t>For this project, the following technologies were chosen based on their alignment with the project’s objectives, cost-effectiveness, and feasibility:</w:t>
+      </w:r>
+    </w:p>
+    <w:p>
+      <w:pPr>
+        <w:spacing w:line="360" w:lineRule="auto"/>
+        <w:jc w:val="both"/>
+        <w:rPr>
+          <w:rFonts w:asciiTheme="majorHAnsi" w:hAnsiTheme="majorHAnsi" w:cstheme="majorHAnsi"/>
+          <w:sz w:val="24"/>
+          <w:szCs w:val="24"/>
+        </w:rPr>
+      </w:pPr>
+      <w:r>
+        <w:rPr>
+          <w:rFonts w:asciiTheme="majorHAnsi" w:hAnsiTheme="majorHAnsi" w:cstheme="majorHAnsi"/>
+          <w:sz w:val="24"/>
+          <w:szCs w:val="24"/>
+        </w:rPr>
+        <w:t xml:space="preserve">1. Machine Learning Frameworks (TensorFlow and </w:t>
+      </w:r>
+      <w:proofErr w:type="spellStart"/>
+      <w:r>
+        <w:rPr>
+          <w:rFonts w:asciiTheme="majorHAnsi" w:hAnsiTheme="majorHAnsi" w:cstheme="majorHAnsi"/>
+          <w:sz w:val="24"/>
+          <w:szCs w:val="24"/>
+        </w:rPr>
+        <w:t>Keras</w:t>
+      </w:r>
+      <w:proofErr w:type="spellEnd"/>
+      <w:r>
+        <w:rPr>
+          <w:rFonts w:asciiTheme="majorHAnsi" w:hAnsiTheme="majorHAnsi" w:cstheme="majorHAnsi"/>
+          <w:sz w:val="24"/>
+          <w:szCs w:val="24"/>
+        </w:rPr>
+        <w:t>)</w:t>
+      </w:r>
+    </w:p>
+    <w:p>
+      <w:pPr>
+        <w:spacing w:line="360" w:lineRule="auto"/>
+        <w:jc w:val="both"/>
+        <w:rPr>
+          <w:rFonts w:asciiTheme="majorHAnsi" w:hAnsiTheme="majorHAnsi" w:cstheme="majorHAnsi"/>
+          <w:sz w:val="24"/>
+          <w:szCs w:val="24"/>
+        </w:rPr>
+      </w:pPr>
+      <w:r>
+        <w:rPr>
+          <w:rFonts w:asciiTheme="majorHAnsi" w:hAnsiTheme="majorHAnsi" w:cstheme="majorHAnsi"/>
+          <w:sz w:val="24"/>
+          <w:szCs w:val="24"/>
+        </w:rPr>
+        <w:t xml:space="preserve">   - Rationale: The primary objective of this project is to develop a predictive model for drug response. TensorFlow and </w:t>
+      </w:r>
+      <w:proofErr w:type="spellStart"/>
+      <w:r>
+        <w:rPr>
+          <w:rFonts w:asciiTheme="majorHAnsi" w:hAnsiTheme="majorHAnsi" w:cstheme="majorHAnsi"/>
+          <w:sz w:val="24"/>
+          <w:szCs w:val="24"/>
+        </w:rPr>
+        <w:t>Keras</w:t>
+      </w:r>
+      <w:proofErr w:type="spellEnd"/>
+      <w:r>
+        <w:rPr>
+          <w:rFonts w:asciiTheme="majorHAnsi" w:hAnsiTheme="majorHAnsi" w:cstheme="majorHAnsi"/>
+          <w:sz w:val="24"/>
+          <w:szCs w:val="24"/>
+        </w:rPr>
+        <w:t xml:space="preserve"> were chosen for their powerful neural network capabilities, allowing the creation of complex models that can handle the multidimensionality of genetic and phenotype data. </w:t>
+      </w:r>
+      <w:proofErr w:type="spellStart"/>
+      <w:r>
+        <w:rPr>
+          <w:rFonts w:asciiTheme="majorHAnsi" w:hAnsiTheme="majorHAnsi" w:cstheme="majorHAnsi"/>
+          <w:sz w:val="24"/>
+          <w:szCs w:val="24"/>
+        </w:rPr>
+        <w:t>Keras's</w:t>
+      </w:r>
+      <w:proofErr w:type="spellEnd"/>
+      <w:r>
+        <w:rPr>
+          <w:rFonts w:asciiTheme="majorHAnsi" w:hAnsiTheme="majorHAnsi" w:cstheme="majorHAnsi"/>
+          <w:sz w:val="24"/>
+          <w:szCs w:val="24"/>
+        </w:rPr>
+        <w:t xml:space="preserve"> user-friendly API facilitates rapid prototyping and model tuning, which is essential for optimizing model performance.</w:t>
+      </w:r>
+    </w:p>
+    <w:p>
+      <w:pPr>
+        <w:spacing w:line="360" w:lineRule="auto"/>
+        <w:jc w:val="both"/>
+        <w:rPr>
+          <w:rFonts w:asciiTheme="majorHAnsi" w:hAnsiTheme="majorHAnsi" w:cstheme="majorHAnsi"/>
+          <w:sz w:val="24"/>
+          <w:szCs w:val="24"/>
+        </w:rPr>
+      </w:pPr>
+      <w:r>
+        <w:rPr>
+          <w:rFonts w:asciiTheme="majorHAnsi" w:hAnsiTheme="majorHAnsi" w:cstheme="majorHAnsi"/>
+          <w:sz w:val="24"/>
+          <w:szCs w:val="24"/>
+        </w:rPr>
+        <w:t>2. Targeted Gene Panels</w:t>
+      </w:r>
+    </w:p>
+    <w:p>
+      <w:pPr>
+        <w:spacing w:line="360" w:lineRule="auto"/>
+        <w:jc w:val="both"/>
+        <w:rPr>
+          <w:rFonts w:asciiTheme="majorHAnsi" w:hAnsiTheme="majorHAnsi" w:cstheme="majorHAnsi"/>
+          <w:sz w:val="24"/>
+          <w:szCs w:val="24"/>
+        </w:rPr>
+      </w:pPr>
+      <w:r>
+        <w:rPr>
+          <w:rFonts w:asciiTheme="majorHAnsi" w:hAnsiTheme="majorHAnsi" w:cstheme="majorHAnsi"/>
+          <w:sz w:val="24"/>
+          <w:szCs w:val="24"/>
+        </w:rPr>
+        <w:t xml:space="preserve">   - Rationale: While Whole-Genome Sequencing offers a comprehensive view, the project focuses on a cost-effective and clinically relevant approach. Targeted Gene Panels provide a balanced solution, focusing on the most relevant genes involved in drug metabolism. This approach ensures that the model is both practical for clinical implementation and sufficiently accurate for predicting drug responses</w:t>
+      </w:r>
+    </w:p>
+    <w:p>
+      <w:pPr>
+        <w:spacing w:line="360" w:lineRule="auto"/>
+        <w:jc w:val="both"/>
+        <w:rPr>
+          <w:rFonts w:asciiTheme="majorHAnsi" w:hAnsiTheme="majorHAnsi" w:cstheme="majorHAnsi"/>
+          <w:sz w:val="24"/>
+          <w:szCs w:val="24"/>
+        </w:rPr>
+      </w:pPr>
+      <w:r>
+        <w:rPr>
+          <w:rFonts w:asciiTheme="majorHAnsi" w:hAnsiTheme="majorHAnsi" w:cstheme="majorHAnsi"/>
+          <w:sz w:val="24"/>
+          <w:szCs w:val="24"/>
+        </w:rPr>
+        <w:t>3. Data Preprocessing and Feature Engineering Tools (Pandas, Scikit-learn)</w:t>
+      </w:r>
+    </w:p>
+    <w:p>
+      <w:pPr>
+        <w:spacing w:line="360" w:lineRule="auto"/>
+        <w:jc w:val="both"/>
+        <w:rPr>
+          <w:rFonts w:asciiTheme="majorHAnsi" w:hAnsiTheme="majorHAnsi" w:cstheme="majorHAnsi"/>
+          <w:sz w:val="24"/>
+          <w:szCs w:val="24"/>
+        </w:rPr>
+      </w:pPr>
+      <w:r>
+        <w:rPr>
+          <w:rFonts w:asciiTheme="majorHAnsi" w:hAnsiTheme="majorHAnsi" w:cstheme="majorHAnsi"/>
+          <w:sz w:val="24"/>
+          <w:szCs w:val="24"/>
+        </w:rPr>
+        <w:t xml:space="preserve">   - Rationale: The integration and preprocessing of genetic and phenotype data are critical steps in the project. Pandas was selected for its powerful data manipulation capabilities, which are essential for merging datasets, handling missing values, and encoding categorical variables. Scikit-learn provides robust tools for feature scaling and model evaluation, ensuring that the data is appropriately prepared for machine learning.</w:t>
+      </w:r>
+    </w:p>
+    <w:p>
+      <w:pPr>
+        <w:spacing w:line="360" w:lineRule="auto"/>
+        <w:jc w:val="both"/>
+        <w:rPr>
+          <w:rFonts w:asciiTheme="majorHAnsi" w:hAnsiTheme="majorHAnsi" w:cstheme="majorHAnsi"/>
+          <w:sz w:val="24"/>
+          <w:szCs w:val="24"/>
+        </w:rPr>
+      </w:pPr>
+      <w:r>
+        <w:rPr>
+          <w:rFonts w:asciiTheme="majorHAnsi" w:hAnsiTheme="majorHAnsi" w:cstheme="majorHAnsi"/>
+          <w:sz w:val="24"/>
+          <w:szCs w:val="24"/>
+        </w:rPr>
+        <w:t>4. Hyperparameter Tuning Tools (</w:t>
+      </w:r>
+      <w:proofErr w:type="spellStart"/>
+      <w:r>
+        <w:rPr>
+          <w:rFonts w:asciiTheme="majorHAnsi" w:hAnsiTheme="majorHAnsi" w:cstheme="majorHAnsi"/>
+          <w:sz w:val="24"/>
+          <w:szCs w:val="24"/>
+        </w:rPr>
+        <w:t>Keras</w:t>
+      </w:r>
+      <w:proofErr w:type="spellEnd"/>
+      <w:r>
+        <w:rPr>
+          <w:rFonts w:asciiTheme="majorHAnsi" w:hAnsiTheme="majorHAnsi" w:cstheme="majorHAnsi"/>
+          <w:sz w:val="24"/>
+          <w:szCs w:val="24"/>
+        </w:rPr>
+        <w:t xml:space="preserve"> Tuner)</w:t>
+      </w:r>
+    </w:p>
+    <w:p>
+      <w:pPr>
+        <w:spacing w:line="360" w:lineRule="auto"/>
+        <w:jc w:val="both"/>
+        <w:rPr>
+          <w:rFonts w:asciiTheme="majorHAnsi" w:hAnsiTheme="majorHAnsi" w:cstheme="majorHAnsi"/>
+          <w:sz w:val="24"/>
+          <w:szCs w:val="24"/>
+        </w:rPr>
+      </w:pPr>
+      <w:r>
+        <w:rPr>
+          <w:rFonts w:asciiTheme="majorHAnsi" w:hAnsiTheme="majorHAnsi" w:cstheme="majorHAnsi"/>
+          <w:sz w:val="24"/>
+          <w:szCs w:val="24"/>
+        </w:rPr>
+        <w:t xml:space="preserve">   - Rationale: To maximize the performance of the predictive model, </w:t>
+      </w:r>
+      <w:proofErr w:type="spellStart"/>
+      <w:r>
+        <w:rPr>
+          <w:rFonts w:asciiTheme="majorHAnsi" w:hAnsiTheme="majorHAnsi" w:cstheme="majorHAnsi"/>
+          <w:sz w:val="24"/>
+          <w:szCs w:val="24"/>
+        </w:rPr>
+        <w:t>Keras</w:t>
+      </w:r>
+      <w:proofErr w:type="spellEnd"/>
+      <w:r>
+        <w:rPr>
+          <w:rFonts w:asciiTheme="majorHAnsi" w:hAnsiTheme="majorHAnsi" w:cstheme="majorHAnsi"/>
+          <w:sz w:val="24"/>
+          <w:szCs w:val="24"/>
+        </w:rPr>
+        <w:t xml:space="preserve"> Tuner was employed for hyperparameter tuning. This tool automates the search for the best model configuration, </w:t>
       </w:r>
       <w:r>
         <w:rPr>
@@ -6968,7 +7458,267 @@
           <w:szCs w:val="24"/>
         </w:rPr>
         <w:lastRenderedPageBreak/>
-        <w:t>understanding and utilizing pharmacogenomic data in clinical practice, ultimately aiming to improve patient outcomes through personalized medicine.</w:t>
+        <w:t xml:space="preserve">optimizing key parameters such as learning rates, number of neurons, and dropout rates. The use of </w:t>
+      </w:r>
+      <w:proofErr w:type="spellStart"/>
+      <w:r>
+        <w:rPr>
+          <w:rFonts w:asciiTheme="majorHAnsi" w:hAnsiTheme="majorHAnsi" w:cstheme="majorHAnsi"/>
+          <w:sz w:val="24"/>
+          <w:szCs w:val="24"/>
+        </w:rPr>
+        <w:t>Keras</w:t>
+      </w:r>
+      <w:proofErr w:type="spellEnd"/>
+      <w:r>
+        <w:rPr>
+          <w:rFonts w:asciiTheme="majorHAnsi" w:hAnsiTheme="majorHAnsi" w:cstheme="majorHAnsi"/>
+          <w:sz w:val="24"/>
+          <w:szCs w:val="24"/>
+        </w:rPr>
+        <w:t xml:space="preserve"> Tuner ensures that the model achieves high accuracy and robustness.</w:t>
+      </w:r>
+    </w:p>
+    <w:p>
+      <w:pPr>
+        <w:spacing w:line="360" w:lineRule="auto"/>
+        <w:jc w:val="both"/>
+        <w:rPr>
+          <w:rFonts w:asciiTheme="majorHAnsi" w:hAnsiTheme="majorHAnsi" w:cstheme="majorHAnsi"/>
+          <w:sz w:val="24"/>
+          <w:szCs w:val="24"/>
+        </w:rPr>
+      </w:pPr>
+      <w:r>
+        <w:rPr>
+          <w:rFonts w:asciiTheme="majorHAnsi" w:hAnsiTheme="majorHAnsi" w:cstheme="majorHAnsi"/>
+          <w:sz w:val="24"/>
+          <w:szCs w:val="24"/>
+        </w:rPr>
+        <w:t xml:space="preserve"> Integration with the Project</w:t>
+      </w:r>
+    </w:p>
+    <w:p>
+      <w:pPr>
+        <w:spacing w:line="360" w:lineRule="auto"/>
+        <w:jc w:val="both"/>
+        <w:rPr>
+          <w:rFonts w:asciiTheme="majorHAnsi" w:hAnsiTheme="majorHAnsi" w:cstheme="majorHAnsi"/>
+          <w:sz w:val="24"/>
+          <w:szCs w:val="24"/>
+        </w:rPr>
+      </w:pPr>
+      <w:r>
+        <w:rPr>
+          <w:rFonts w:asciiTheme="majorHAnsi" w:hAnsiTheme="majorHAnsi" w:cstheme="majorHAnsi"/>
+          <w:sz w:val="24"/>
+          <w:szCs w:val="24"/>
+        </w:rPr>
+        <w:t>The chosen technologies are integrated into the project through a systematic process of data preprocessing, model development, and evaluation:</w:t>
+      </w:r>
+    </w:p>
+    <w:p>
+      <w:pPr>
+        <w:spacing w:line="360" w:lineRule="auto"/>
+        <w:jc w:val="both"/>
+        <w:rPr>
+          <w:rFonts w:asciiTheme="majorHAnsi" w:hAnsiTheme="majorHAnsi" w:cstheme="majorHAnsi"/>
+          <w:sz w:val="24"/>
+          <w:szCs w:val="24"/>
+        </w:rPr>
+      </w:pPr>
+      <w:r>
+        <w:rPr>
+          <w:rFonts w:asciiTheme="majorHAnsi" w:hAnsiTheme="majorHAnsi" w:cstheme="majorHAnsi"/>
+          <w:sz w:val="24"/>
+          <w:szCs w:val="24"/>
+        </w:rPr>
+        <w:t>1. Data Integration and Preprocessing</w:t>
+      </w:r>
+    </w:p>
+    <w:p>
+      <w:pPr>
+        <w:spacing w:line="360" w:lineRule="auto"/>
+        <w:jc w:val="both"/>
+        <w:rPr>
+          <w:rFonts w:asciiTheme="majorHAnsi" w:hAnsiTheme="majorHAnsi" w:cstheme="majorHAnsi"/>
+          <w:sz w:val="24"/>
+          <w:szCs w:val="24"/>
+        </w:rPr>
+      </w:pPr>
+      <w:r>
+        <w:rPr>
+          <w:rFonts w:asciiTheme="majorHAnsi" w:hAnsiTheme="majorHAnsi" w:cstheme="majorHAnsi"/>
+          <w:sz w:val="24"/>
+          <w:szCs w:val="24"/>
+        </w:rPr>
+        <w:t xml:space="preserve">   - Gene and phenotype data were merged and </w:t>
+      </w:r>
+      <w:proofErr w:type="spellStart"/>
+      <w:r>
+        <w:rPr>
+          <w:rFonts w:asciiTheme="majorHAnsi" w:hAnsiTheme="majorHAnsi" w:cstheme="majorHAnsi"/>
+          <w:sz w:val="24"/>
+          <w:szCs w:val="24"/>
+        </w:rPr>
+        <w:t>preprocessed</w:t>
+      </w:r>
+      <w:proofErr w:type="spellEnd"/>
+      <w:r>
+        <w:rPr>
+          <w:rFonts w:asciiTheme="majorHAnsi" w:hAnsiTheme="majorHAnsi" w:cstheme="majorHAnsi"/>
+          <w:sz w:val="24"/>
+          <w:szCs w:val="24"/>
+        </w:rPr>
+        <w:t xml:space="preserve"> using Pandas, ensuring consistency and readiness for machine learning. Feature scaling and encoding were handled by Scikit-learn, standardizing the inputs for the neural network.</w:t>
+      </w:r>
+    </w:p>
+    <w:p>
+      <w:pPr>
+        <w:spacing w:line="360" w:lineRule="auto"/>
+        <w:jc w:val="both"/>
+        <w:rPr>
+          <w:rFonts w:asciiTheme="majorHAnsi" w:hAnsiTheme="majorHAnsi" w:cstheme="majorHAnsi"/>
+          <w:sz w:val="24"/>
+          <w:szCs w:val="24"/>
+        </w:rPr>
+      </w:pPr>
+      <w:r>
+        <w:rPr>
+          <w:rFonts w:asciiTheme="majorHAnsi" w:hAnsiTheme="majorHAnsi" w:cstheme="majorHAnsi"/>
+          <w:sz w:val="24"/>
+          <w:szCs w:val="24"/>
+        </w:rPr>
+        <w:t>2. Model Development and Training</w:t>
+      </w:r>
+    </w:p>
+    <w:p>
+      <w:pPr>
+        <w:spacing w:line="360" w:lineRule="auto"/>
+        <w:jc w:val="both"/>
+        <w:rPr>
+          <w:rFonts w:asciiTheme="majorHAnsi" w:hAnsiTheme="majorHAnsi" w:cstheme="majorHAnsi"/>
+          <w:sz w:val="24"/>
+          <w:szCs w:val="24"/>
+        </w:rPr>
+      </w:pPr>
+      <w:r>
+        <w:rPr>
+          <w:rFonts w:asciiTheme="majorHAnsi" w:hAnsiTheme="majorHAnsi" w:cstheme="majorHAnsi"/>
+          <w:sz w:val="24"/>
+          <w:szCs w:val="24"/>
+        </w:rPr>
+        <w:t xml:space="preserve">   - A neural network model was developed using TensorFlow and </w:t>
+      </w:r>
+      <w:proofErr w:type="spellStart"/>
+      <w:r>
+        <w:rPr>
+          <w:rFonts w:asciiTheme="majorHAnsi" w:hAnsiTheme="majorHAnsi" w:cstheme="majorHAnsi"/>
+          <w:sz w:val="24"/>
+          <w:szCs w:val="24"/>
+        </w:rPr>
+        <w:t>Keras</w:t>
+      </w:r>
+      <w:proofErr w:type="spellEnd"/>
+      <w:r>
+        <w:rPr>
+          <w:rFonts w:asciiTheme="majorHAnsi" w:hAnsiTheme="majorHAnsi" w:cstheme="majorHAnsi"/>
+          <w:sz w:val="24"/>
+          <w:szCs w:val="24"/>
+        </w:rPr>
+        <w:t xml:space="preserve">. The model architecture included multiple layers, with dropout layers for regularization and a </w:t>
+      </w:r>
+      <w:proofErr w:type="spellStart"/>
+      <w:r>
+        <w:rPr>
+          <w:rFonts w:asciiTheme="majorHAnsi" w:hAnsiTheme="majorHAnsi" w:cstheme="majorHAnsi"/>
+          <w:sz w:val="24"/>
+          <w:szCs w:val="24"/>
+        </w:rPr>
+        <w:t>softmax</w:t>
+      </w:r>
+      <w:proofErr w:type="spellEnd"/>
+      <w:r>
+        <w:rPr>
+          <w:rFonts w:asciiTheme="majorHAnsi" w:hAnsiTheme="majorHAnsi" w:cstheme="majorHAnsi"/>
+          <w:sz w:val="24"/>
+          <w:szCs w:val="24"/>
+        </w:rPr>
+        <w:t xml:space="preserve"> activation function for multi-class classification. </w:t>
+      </w:r>
+      <w:proofErr w:type="spellStart"/>
+      <w:r>
+        <w:rPr>
+          <w:rFonts w:asciiTheme="majorHAnsi" w:hAnsiTheme="majorHAnsi" w:cstheme="majorHAnsi"/>
+          <w:sz w:val="24"/>
+          <w:szCs w:val="24"/>
+        </w:rPr>
+        <w:t>Keras</w:t>
+      </w:r>
+      <w:proofErr w:type="spellEnd"/>
+      <w:r>
+        <w:rPr>
+          <w:rFonts w:asciiTheme="majorHAnsi" w:hAnsiTheme="majorHAnsi" w:cstheme="majorHAnsi"/>
+          <w:sz w:val="24"/>
+          <w:szCs w:val="24"/>
+        </w:rPr>
+        <w:t xml:space="preserve"> Tuner was employed to optimize the model's hyperparameters, enhancing its predictive capabilities.</w:t>
+      </w:r>
+    </w:p>
+    <w:p>
+      <w:pPr>
+        <w:spacing w:line="360" w:lineRule="auto"/>
+        <w:jc w:val="both"/>
+        <w:rPr>
+          <w:rFonts w:asciiTheme="majorHAnsi" w:hAnsiTheme="majorHAnsi" w:cstheme="majorHAnsi"/>
+          <w:sz w:val="24"/>
+          <w:szCs w:val="24"/>
+        </w:rPr>
+      </w:pPr>
+      <w:r>
+        <w:rPr>
+          <w:rFonts w:asciiTheme="majorHAnsi" w:hAnsiTheme="majorHAnsi" w:cstheme="majorHAnsi"/>
+          <w:sz w:val="24"/>
+          <w:szCs w:val="24"/>
+        </w:rPr>
+        <w:t>3. Evaluation and Prediction</w:t>
+      </w:r>
+    </w:p>
+    <w:p>
+      <w:pPr>
+        <w:spacing w:line="360" w:lineRule="auto"/>
+        <w:jc w:val="both"/>
+        <w:rPr>
+          <w:rFonts w:asciiTheme="majorHAnsi" w:hAnsiTheme="majorHAnsi" w:cstheme="majorHAnsi"/>
+          <w:sz w:val="24"/>
+          <w:szCs w:val="24"/>
+        </w:rPr>
+      </w:pPr>
+      <w:r>
+        <w:rPr>
+          <w:rFonts w:asciiTheme="majorHAnsi" w:hAnsiTheme="majorHAnsi" w:cstheme="majorHAnsi"/>
+          <w:sz w:val="24"/>
+          <w:szCs w:val="24"/>
+        </w:rPr>
+        <w:t xml:space="preserve">   - The model's performance was evaluated using standard metrics such as accuracy and confusion matrices. The final model was saved in </w:t>
+      </w:r>
+      <w:proofErr w:type="spellStart"/>
+      <w:r>
+        <w:rPr>
+          <w:rFonts w:asciiTheme="majorHAnsi" w:hAnsiTheme="majorHAnsi" w:cstheme="majorHAnsi"/>
+          <w:sz w:val="24"/>
+          <w:szCs w:val="24"/>
+        </w:rPr>
+        <w:t>Keras</w:t>
+      </w:r>
+      <w:proofErr w:type="spellEnd"/>
+      <w:r>
+        <w:rPr>
+          <w:rFonts w:asciiTheme="majorHAnsi" w:hAnsiTheme="majorHAnsi" w:cstheme="majorHAnsi"/>
+          <w:sz w:val="24"/>
+          <w:szCs w:val="24"/>
+        </w:rPr>
+        <w:t xml:space="preserve"> format, allowing it to be deployed in clinical decision support systems. A user-facing prediction function was also developed, enabling clinicians to input genetic data and receive personalized drug response predictions.</w:t>
       </w:r>
     </w:p>
     <w:p>
@@ -6976,38 +7726,31 @@
         <w:pStyle w:val="Heading2"/>
         <w:spacing w:line="360" w:lineRule="auto"/>
         <w:rPr>
-          <w:rFonts w:cstheme="majorHAnsi"/>
+          <w:b/>
+          <w:bCs/>
+        </w:rPr>
+      </w:pPr>
+      <w:r>
+        <w:rPr>
           <w:b/>
           <w:bCs/>
           <w:color w:val="auto"/>
         </w:rPr>
-      </w:pPr>
-      <w:bookmarkStart w:id="19" w:name="_Toc174318302"/>
-      <w:r>
-        <w:rPr>
-          <w:rFonts w:cstheme="majorHAnsi"/>
+        <w:t xml:space="preserve">2.3 </w:t>
+      </w:r>
+      <w:r>
+        <w:rPr>
           <w:b/>
           <w:bCs/>
           <w:color w:val="auto"/>
         </w:rPr>
-        <w:t xml:space="preserve">2.3 </w:t>
-      </w:r>
-      <w:r>
-        <w:rPr>
-          <w:rFonts w:cstheme="majorHAnsi"/>
-          <w:b/>
-          <w:bCs/>
-          <w:color w:val="auto"/>
-        </w:rPr>
         <w:t>Summary of Outcomes of Literature and Technology Review</w:t>
       </w:r>
       <w:bookmarkEnd w:id="19"/>
       <w:r>
         <w:rPr>
-          <w:rFonts w:cstheme="majorHAnsi"/>
-          <w:b/>
-          <w:bCs/>
-          <w:color w:val="auto"/>
+          <w:b/>
+          <w:bCs/>
         </w:rPr>
         <w:tab/>
       </w:r>
@@ -7417,6 +8160,7 @@
                       <w:lang w:eastAsia="en-IN" w:bidi="ml-IN"/>
                       <w14:ligatures w14:val="none"/>
                     </w:rPr>
+                    <w:lastRenderedPageBreak/>
                     <w:t>Meta-analyses of Pharmacogenomic Data</w:t>
                   </w:r>
                   <w:r>
@@ -8310,121 +9054,121 @@
           <w:sz w:val="24"/>
           <w:szCs w:val="24"/>
         </w:rPr>
+        <w:t>Influence on Methodology: Develop a clear plan for integrating pharmacogenomic data into clinical workflows.</w:t>
+      </w:r>
+    </w:p>
+    <w:p>
+      <w:pPr>
+        <w:spacing w:line="360" w:lineRule="auto"/>
+        <w:jc w:val="both"/>
+        <w:rPr>
+          <w:rFonts w:asciiTheme="majorHAnsi" w:hAnsiTheme="majorHAnsi" w:cstheme="majorHAnsi"/>
+          <w:sz w:val="24"/>
+          <w:szCs w:val="24"/>
+        </w:rPr>
+      </w:pPr>
+      <w:r>
+        <w:rPr>
+          <w:rFonts w:asciiTheme="majorHAnsi" w:hAnsiTheme="majorHAnsi" w:cstheme="majorHAnsi"/>
+          <w:sz w:val="24"/>
+          <w:szCs w:val="24"/>
+        </w:rPr>
+        <w:t>Influence on Project: Emphasize practical strategies for overcoming implementation challenges in diverse clinical settings.</w:t>
+      </w:r>
+    </w:p>
+    <w:p>
+      <w:pPr>
+        <w:spacing w:line="360" w:lineRule="auto"/>
+        <w:jc w:val="both"/>
+        <w:rPr>
+          <w:rFonts w:asciiTheme="majorHAnsi" w:hAnsiTheme="majorHAnsi" w:cstheme="majorHAnsi"/>
+          <w:sz w:val="24"/>
+          <w:szCs w:val="24"/>
+        </w:rPr>
+      </w:pPr>
+      <w:r>
+        <w:rPr>
+          <w:rFonts w:asciiTheme="majorHAnsi" w:hAnsiTheme="majorHAnsi" w:cstheme="majorHAnsi"/>
+          <w:sz w:val="24"/>
+          <w:szCs w:val="24"/>
+        </w:rPr>
+        <w:t>Meta-analyses:</w:t>
+      </w:r>
+    </w:p>
+    <w:p>
+      <w:pPr>
+        <w:spacing w:line="360" w:lineRule="auto"/>
+        <w:jc w:val="both"/>
+        <w:rPr>
+          <w:rFonts w:asciiTheme="majorHAnsi" w:hAnsiTheme="majorHAnsi" w:cstheme="majorHAnsi"/>
+          <w:sz w:val="24"/>
+          <w:szCs w:val="24"/>
+        </w:rPr>
+      </w:pPr>
+      <w:r>
+        <w:rPr>
+          <w:rFonts w:asciiTheme="majorHAnsi" w:hAnsiTheme="majorHAnsi" w:cstheme="majorHAnsi"/>
+          <w:sz w:val="24"/>
+          <w:szCs w:val="24"/>
+        </w:rPr>
+        <w:t>Influence on Methodology: Ensure rigorous selection criteria for included studies to minimize bias.</w:t>
+      </w:r>
+    </w:p>
+    <w:p>
+      <w:pPr>
+        <w:spacing w:line="360" w:lineRule="auto"/>
+        <w:jc w:val="both"/>
+        <w:rPr>
+          <w:rFonts w:asciiTheme="majorHAnsi" w:hAnsiTheme="majorHAnsi" w:cstheme="majorHAnsi"/>
+          <w:sz w:val="24"/>
+          <w:szCs w:val="24"/>
+        </w:rPr>
+      </w:pPr>
+      <w:r>
+        <w:rPr>
+          <w:rFonts w:asciiTheme="majorHAnsi" w:hAnsiTheme="majorHAnsi" w:cstheme="majorHAnsi"/>
+          <w:sz w:val="24"/>
+          <w:szCs w:val="24"/>
+        </w:rPr>
+        <w:t>Influence on Project: Use aggregated data to support the validity and reliability of findings.</w:t>
+      </w:r>
+    </w:p>
+    <w:p>
+      <w:pPr>
+        <w:spacing w:line="360" w:lineRule="auto"/>
+        <w:jc w:val="both"/>
+        <w:rPr>
+          <w:rFonts w:asciiTheme="majorHAnsi" w:hAnsiTheme="majorHAnsi" w:cstheme="majorHAnsi"/>
+          <w:sz w:val="24"/>
+          <w:szCs w:val="24"/>
+        </w:rPr>
+      </w:pPr>
+      <w:r>
+        <w:rPr>
+          <w:rFonts w:asciiTheme="majorHAnsi" w:hAnsiTheme="majorHAnsi" w:cstheme="majorHAnsi"/>
+          <w:sz w:val="24"/>
+          <w:szCs w:val="24"/>
+        </w:rPr>
+        <w:t>Machine Learning:</w:t>
+      </w:r>
+    </w:p>
+    <w:p>
+      <w:pPr>
+        <w:spacing w:line="360" w:lineRule="auto"/>
+        <w:jc w:val="both"/>
+        <w:rPr>
+          <w:rFonts w:asciiTheme="majorHAnsi" w:hAnsiTheme="majorHAnsi" w:cstheme="majorHAnsi"/>
+          <w:sz w:val="24"/>
+          <w:szCs w:val="24"/>
+        </w:rPr>
+      </w:pPr>
+      <w:r>
+        <w:rPr>
+          <w:rFonts w:asciiTheme="majorHAnsi" w:hAnsiTheme="majorHAnsi" w:cstheme="majorHAnsi"/>
+          <w:sz w:val="24"/>
+          <w:szCs w:val="24"/>
+        </w:rPr>
         <w:lastRenderedPageBreak/>
-        <w:t>Influence on Methodology: Develop a clear plan for integrating pharmacogenomic data into clinical workflows.</w:t>
-      </w:r>
-    </w:p>
-    <w:p>
-      <w:pPr>
-        <w:spacing w:line="360" w:lineRule="auto"/>
-        <w:jc w:val="both"/>
-        <w:rPr>
-          <w:rFonts w:asciiTheme="majorHAnsi" w:hAnsiTheme="majorHAnsi" w:cstheme="majorHAnsi"/>
-          <w:sz w:val="24"/>
-          <w:szCs w:val="24"/>
-        </w:rPr>
-      </w:pPr>
-      <w:r>
-        <w:rPr>
-          <w:rFonts w:asciiTheme="majorHAnsi" w:hAnsiTheme="majorHAnsi" w:cstheme="majorHAnsi"/>
-          <w:sz w:val="24"/>
-          <w:szCs w:val="24"/>
-        </w:rPr>
-        <w:t>Influence on Project: Emphasize practical strategies for overcoming implementation challenges in diverse clinical settings.</w:t>
-      </w:r>
-    </w:p>
-    <w:p>
-      <w:pPr>
-        <w:spacing w:line="360" w:lineRule="auto"/>
-        <w:jc w:val="both"/>
-        <w:rPr>
-          <w:rFonts w:asciiTheme="majorHAnsi" w:hAnsiTheme="majorHAnsi" w:cstheme="majorHAnsi"/>
-          <w:sz w:val="24"/>
-          <w:szCs w:val="24"/>
-        </w:rPr>
-      </w:pPr>
-      <w:r>
-        <w:rPr>
-          <w:rFonts w:asciiTheme="majorHAnsi" w:hAnsiTheme="majorHAnsi" w:cstheme="majorHAnsi"/>
-          <w:sz w:val="24"/>
-          <w:szCs w:val="24"/>
-        </w:rPr>
-        <w:t>Meta-analyses:</w:t>
-      </w:r>
-    </w:p>
-    <w:p>
-      <w:pPr>
-        <w:spacing w:line="360" w:lineRule="auto"/>
-        <w:jc w:val="both"/>
-        <w:rPr>
-          <w:rFonts w:asciiTheme="majorHAnsi" w:hAnsiTheme="majorHAnsi" w:cstheme="majorHAnsi"/>
-          <w:sz w:val="24"/>
-          <w:szCs w:val="24"/>
-        </w:rPr>
-      </w:pPr>
-      <w:r>
-        <w:rPr>
-          <w:rFonts w:asciiTheme="majorHAnsi" w:hAnsiTheme="majorHAnsi" w:cstheme="majorHAnsi"/>
-          <w:sz w:val="24"/>
-          <w:szCs w:val="24"/>
-        </w:rPr>
-        <w:t>Influence on Methodology: Ensure rigorous selection criteria for included studies to minimize bias.</w:t>
-      </w:r>
-    </w:p>
-    <w:p>
-      <w:pPr>
-        <w:spacing w:line="360" w:lineRule="auto"/>
-        <w:jc w:val="both"/>
-        <w:rPr>
-          <w:rFonts w:asciiTheme="majorHAnsi" w:hAnsiTheme="majorHAnsi" w:cstheme="majorHAnsi"/>
-          <w:sz w:val="24"/>
-          <w:szCs w:val="24"/>
-        </w:rPr>
-      </w:pPr>
-      <w:r>
-        <w:rPr>
-          <w:rFonts w:asciiTheme="majorHAnsi" w:hAnsiTheme="majorHAnsi" w:cstheme="majorHAnsi"/>
-          <w:sz w:val="24"/>
-          <w:szCs w:val="24"/>
-        </w:rPr>
-        <w:t>Influence on Project: Use aggregated data to support the validity and reliability of findings.</w:t>
-      </w:r>
-    </w:p>
-    <w:p>
-      <w:pPr>
-        <w:spacing w:line="360" w:lineRule="auto"/>
-        <w:jc w:val="both"/>
-        <w:rPr>
-          <w:rFonts w:asciiTheme="majorHAnsi" w:hAnsiTheme="majorHAnsi" w:cstheme="majorHAnsi"/>
-          <w:sz w:val="24"/>
-          <w:szCs w:val="24"/>
-        </w:rPr>
-      </w:pPr>
-      <w:r>
-        <w:rPr>
-          <w:rFonts w:asciiTheme="majorHAnsi" w:hAnsiTheme="majorHAnsi" w:cstheme="majorHAnsi"/>
-          <w:sz w:val="24"/>
-          <w:szCs w:val="24"/>
-        </w:rPr>
-        <w:t>Machine Learning:</w:t>
-      </w:r>
-    </w:p>
-    <w:p>
-      <w:pPr>
-        <w:spacing w:line="360" w:lineRule="auto"/>
-        <w:jc w:val="both"/>
-        <w:rPr>
-          <w:rFonts w:asciiTheme="majorHAnsi" w:hAnsiTheme="majorHAnsi" w:cstheme="majorHAnsi"/>
-          <w:sz w:val="24"/>
-          <w:szCs w:val="24"/>
-        </w:rPr>
-      </w:pPr>
-      <w:r>
-        <w:rPr>
-          <w:rFonts w:asciiTheme="majorHAnsi" w:hAnsiTheme="majorHAnsi" w:cstheme="majorHAnsi"/>
-          <w:sz w:val="24"/>
-          <w:szCs w:val="24"/>
-        </w:rPr>
         <w:t>Influence on Methodology: Incorporate machine learning models with demonstrated potential in the literature.</w:t>
       </w:r>
     </w:p>
@@ -9054,7 +9798,6 @@
                 <w:sz w:val="24"/>
                 <w:szCs w:val="24"/>
               </w:rPr>
-              <w:lastRenderedPageBreak/>
               <w:t xml:space="preserve"> </w:t>
             </w:r>
           </w:p>
@@ -9472,7 +10215,31 @@
                       <w:lang w:eastAsia="en-IN" w:bidi="ml-IN"/>
                       <w14:ligatures w14:val="none"/>
                     </w:rPr>
-                    <w:t>RNA Sequencing (RNA-Seq)</w:t>
+                    <w:t>RNA Sequencing (RNA-</w:t>
+                  </w:r>
+                  <w:proofErr w:type="spellStart"/>
+                  <w:r>
+                    <w:rPr>
+                      <w:rFonts w:asciiTheme="majorHAnsi" w:eastAsia="Times New Roman" w:hAnsiTheme="majorHAnsi" w:cstheme="majorHAnsi"/>
+                      <w:kern w:val="0"/>
+                      <w:sz w:val="24"/>
+                      <w:szCs w:val="24"/>
+                      <w:lang w:eastAsia="en-IN" w:bidi="ml-IN"/>
+                      <w14:ligatures w14:val="none"/>
+                    </w:rPr>
+                    <w:t>Seq</w:t>
+                  </w:r>
+                  <w:proofErr w:type="spellEnd"/>
+                  <w:r>
+                    <w:rPr>
+                      <w:rFonts w:asciiTheme="majorHAnsi" w:eastAsia="Times New Roman" w:hAnsiTheme="majorHAnsi" w:cstheme="majorHAnsi"/>
+                      <w:kern w:val="0"/>
+                      <w:sz w:val="24"/>
+                      <w:szCs w:val="24"/>
+                      <w:lang w:eastAsia="en-IN" w:bidi="ml-IN"/>
+                      <w14:ligatures w14:val="none"/>
+                    </w:rPr>
+                    <w:t>)</w:t>
                   </w:r>
                 </w:p>
               </w:tc>
@@ -9778,6 +10545,7 @@
                       <w:lang w:eastAsia="en-IN" w:bidi="ml-IN"/>
                       <w14:ligatures w14:val="none"/>
                     </w:rPr>
+                    <w:lastRenderedPageBreak/>
                     <w:t>Machine Learning and AI</w:t>
                   </w:r>
                 </w:p>
@@ -10157,121 +10925,157 @@
           <w:sz w:val="24"/>
           <w:szCs w:val="24"/>
         </w:rPr>
+        <w:t>RNA Sequencing (RNA-</w:t>
+      </w:r>
+      <w:proofErr w:type="spellStart"/>
+      <w:r>
+        <w:rPr>
+          <w:rFonts w:asciiTheme="majorHAnsi" w:hAnsiTheme="majorHAnsi" w:cstheme="majorHAnsi"/>
+          <w:sz w:val="24"/>
+          <w:szCs w:val="24"/>
+        </w:rPr>
+        <w:t>Seq</w:t>
+      </w:r>
+      <w:proofErr w:type="spellEnd"/>
+      <w:r>
+        <w:rPr>
+          <w:rFonts w:asciiTheme="majorHAnsi" w:hAnsiTheme="majorHAnsi" w:cstheme="majorHAnsi"/>
+          <w:sz w:val="24"/>
+          <w:szCs w:val="24"/>
+        </w:rPr>
+        <w:t>):</w:t>
+      </w:r>
+    </w:p>
+    <w:p>
+      <w:pPr>
+        <w:spacing w:line="360" w:lineRule="auto"/>
+        <w:jc w:val="both"/>
+        <w:rPr>
+          <w:rFonts w:asciiTheme="majorHAnsi" w:hAnsiTheme="majorHAnsi" w:cstheme="majorHAnsi"/>
+          <w:sz w:val="24"/>
+          <w:szCs w:val="24"/>
+        </w:rPr>
+      </w:pPr>
+      <w:r>
+        <w:rPr>
+          <w:rFonts w:asciiTheme="majorHAnsi" w:hAnsiTheme="majorHAnsi" w:cstheme="majorHAnsi"/>
+          <w:sz w:val="24"/>
+          <w:szCs w:val="24"/>
+        </w:rPr>
+        <w:t>Influence on Methodology: Integrate RNA-</w:t>
+      </w:r>
+      <w:proofErr w:type="spellStart"/>
+      <w:r>
+        <w:rPr>
+          <w:rFonts w:asciiTheme="majorHAnsi" w:hAnsiTheme="majorHAnsi" w:cstheme="majorHAnsi"/>
+          <w:sz w:val="24"/>
+          <w:szCs w:val="24"/>
+        </w:rPr>
+        <w:t>Seq</w:t>
+      </w:r>
+      <w:proofErr w:type="spellEnd"/>
+      <w:r>
+        <w:rPr>
+          <w:rFonts w:asciiTheme="majorHAnsi" w:hAnsiTheme="majorHAnsi" w:cstheme="majorHAnsi"/>
+          <w:sz w:val="24"/>
+          <w:szCs w:val="24"/>
+        </w:rPr>
+        <w:t xml:space="preserve"> to complement genetic data with expression profiles.</w:t>
+      </w:r>
+    </w:p>
+    <w:p>
+      <w:pPr>
+        <w:spacing w:line="360" w:lineRule="auto"/>
+        <w:jc w:val="both"/>
+        <w:rPr>
+          <w:rFonts w:asciiTheme="majorHAnsi" w:hAnsiTheme="majorHAnsi" w:cstheme="majorHAnsi"/>
+          <w:sz w:val="24"/>
+          <w:szCs w:val="24"/>
+        </w:rPr>
+      </w:pPr>
+      <w:r>
+        <w:rPr>
+          <w:rFonts w:asciiTheme="majorHAnsi" w:hAnsiTheme="majorHAnsi" w:cstheme="majorHAnsi"/>
+          <w:sz w:val="24"/>
+          <w:szCs w:val="24"/>
+        </w:rPr>
+        <w:t>Influence on Project: Provide a comprehensive understanding of how genetic variants affect drug response through expression analysis.</w:t>
+      </w:r>
+    </w:p>
+    <w:p>
+      <w:pPr>
+        <w:spacing w:line="360" w:lineRule="auto"/>
+        <w:jc w:val="both"/>
+        <w:rPr>
+          <w:rFonts w:asciiTheme="majorHAnsi" w:hAnsiTheme="majorHAnsi" w:cstheme="majorHAnsi"/>
+          <w:sz w:val="24"/>
+          <w:szCs w:val="24"/>
+        </w:rPr>
+      </w:pPr>
+      <w:r>
+        <w:rPr>
+          <w:rFonts w:asciiTheme="majorHAnsi" w:hAnsiTheme="majorHAnsi" w:cstheme="majorHAnsi"/>
+          <w:sz w:val="24"/>
+          <w:szCs w:val="24"/>
+        </w:rPr>
+        <w:t>Mass Spectrometry-Based Proteomics:</w:t>
+      </w:r>
+    </w:p>
+    <w:p>
+      <w:pPr>
+        <w:spacing w:line="360" w:lineRule="auto"/>
+        <w:jc w:val="both"/>
+        <w:rPr>
+          <w:rFonts w:asciiTheme="majorHAnsi" w:hAnsiTheme="majorHAnsi" w:cstheme="majorHAnsi"/>
+          <w:sz w:val="24"/>
+          <w:szCs w:val="24"/>
+        </w:rPr>
+      </w:pPr>
+      <w:r>
+        <w:rPr>
+          <w:rFonts w:asciiTheme="majorHAnsi" w:hAnsiTheme="majorHAnsi" w:cstheme="majorHAnsi"/>
+          <w:sz w:val="24"/>
+          <w:szCs w:val="24"/>
+        </w:rPr>
+        <w:t>Influence on Methodology: Consider for specific cases where protein-level data is crucial.</w:t>
+      </w:r>
+    </w:p>
+    <w:p>
+      <w:pPr>
+        <w:spacing w:line="360" w:lineRule="auto"/>
+        <w:jc w:val="both"/>
+        <w:rPr>
+          <w:rFonts w:asciiTheme="majorHAnsi" w:hAnsiTheme="majorHAnsi" w:cstheme="majorHAnsi"/>
+          <w:sz w:val="24"/>
+          <w:szCs w:val="24"/>
+        </w:rPr>
+      </w:pPr>
+      <w:r>
+        <w:rPr>
+          <w:rFonts w:asciiTheme="majorHAnsi" w:hAnsiTheme="majorHAnsi" w:cstheme="majorHAnsi"/>
+          <w:sz w:val="24"/>
+          <w:szCs w:val="24"/>
+        </w:rPr>
+        <w:t>Influence on Project: Highlight the importance of functional validation of genetic findings.</w:t>
+      </w:r>
+    </w:p>
+    <w:p>
+      <w:pPr>
+        <w:spacing w:line="360" w:lineRule="auto"/>
+        <w:jc w:val="both"/>
+        <w:rPr>
+          <w:rFonts w:asciiTheme="majorHAnsi" w:hAnsiTheme="majorHAnsi" w:cstheme="majorHAnsi"/>
+          <w:sz w:val="24"/>
+          <w:szCs w:val="24"/>
+        </w:rPr>
+      </w:pPr>
+      <w:r>
+        <w:rPr>
+          <w:rFonts w:asciiTheme="majorHAnsi" w:hAnsiTheme="majorHAnsi" w:cstheme="majorHAnsi"/>
+          <w:sz w:val="24"/>
+          <w:szCs w:val="24"/>
+        </w:rPr>
         <w:lastRenderedPageBreak/>
-        <w:t>RNA Sequencing (RNA-Seq):</w:t>
-      </w:r>
-    </w:p>
-    <w:p>
-      <w:pPr>
-        <w:spacing w:line="360" w:lineRule="auto"/>
-        <w:jc w:val="both"/>
-        <w:rPr>
-          <w:rFonts w:asciiTheme="majorHAnsi" w:hAnsiTheme="majorHAnsi" w:cstheme="majorHAnsi"/>
-          <w:sz w:val="24"/>
-          <w:szCs w:val="24"/>
-        </w:rPr>
-      </w:pPr>
-      <w:r>
-        <w:rPr>
-          <w:rFonts w:asciiTheme="majorHAnsi" w:hAnsiTheme="majorHAnsi" w:cstheme="majorHAnsi"/>
-          <w:sz w:val="24"/>
-          <w:szCs w:val="24"/>
-        </w:rPr>
-        <w:t>Influence on Methodology: Integrate RNA-Seq to complement genetic data with expression profiles.</w:t>
-      </w:r>
-    </w:p>
-    <w:p>
-      <w:pPr>
-        <w:spacing w:line="360" w:lineRule="auto"/>
-        <w:jc w:val="both"/>
-        <w:rPr>
-          <w:rFonts w:asciiTheme="majorHAnsi" w:hAnsiTheme="majorHAnsi" w:cstheme="majorHAnsi"/>
-          <w:sz w:val="24"/>
-          <w:szCs w:val="24"/>
-        </w:rPr>
-      </w:pPr>
-      <w:r>
-        <w:rPr>
-          <w:rFonts w:asciiTheme="majorHAnsi" w:hAnsiTheme="majorHAnsi" w:cstheme="majorHAnsi"/>
-          <w:sz w:val="24"/>
-          <w:szCs w:val="24"/>
-        </w:rPr>
-        <w:t>Influence on Project: Provide a comprehensive understanding of how genetic variants affect drug response through expression analysis.</w:t>
-      </w:r>
-    </w:p>
-    <w:p>
-      <w:pPr>
-        <w:spacing w:line="360" w:lineRule="auto"/>
-        <w:jc w:val="both"/>
-        <w:rPr>
-          <w:rFonts w:asciiTheme="majorHAnsi" w:hAnsiTheme="majorHAnsi" w:cstheme="majorHAnsi"/>
-          <w:sz w:val="24"/>
-          <w:szCs w:val="24"/>
-        </w:rPr>
-      </w:pPr>
-      <w:r>
-        <w:rPr>
-          <w:rFonts w:asciiTheme="majorHAnsi" w:hAnsiTheme="majorHAnsi" w:cstheme="majorHAnsi"/>
-          <w:sz w:val="24"/>
-          <w:szCs w:val="24"/>
-        </w:rPr>
-        <w:t>Mass Spectrometry-Based Proteomics:</w:t>
-      </w:r>
-    </w:p>
-    <w:p>
-      <w:pPr>
-        <w:spacing w:line="360" w:lineRule="auto"/>
-        <w:jc w:val="both"/>
-        <w:rPr>
-          <w:rFonts w:asciiTheme="majorHAnsi" w:hAnsiTheme="majorHAnsi" w:cstheme="majorHAnsi"/>
-          <w:sz w:val="24"/>
-          <w:szCs w:val="24"/>
-        </w:rPr>
-      </w:pPr>
-      <w:r>
-        <w:rPr>
-          <w:rFonts w:asciiTheme="majorHAnsi" w:hAnsiTheme="majorHAnsi" w:cstheme="majorHAnsi"/>
-          <w:sz w:val="24"/>
-          <w:szCs w:val="24"/>
-        </w:rPr>
-        <w:t>Influence on Methodology: Consider for specific cases where protein-level data is crucial.</w:t>
-      </w:r>
-    </w:p>
-    <w:p>
-      <w:pPr>
-        <w:spacing w:line="360" w:lineRule="auto"/>
-        <w:jc w:val="both"/>
-        <w:rPr>
-          <w:rFonts w:asciiTheme="majorHAnsi" w:hAnsiTheme="majorHAnsi" w:cstheme="majorHAnsi"/>
-          <w:sz w:val="24"/>
-          <w:szCs w:val="24"/>
-        </w:rPr>
-      </w:pPr>
-      <w:r>
-        <w:rPr>
-          <w:rFonts w:asciiTheme="majorHAnsi" w:hAnsiTheme="majorHAnsi" w:cstheme="majorHAnsi"/>
-          <w:sz w:val="24"/>
-          <w:szCs w:val="24"/>
-        </w:rPr>
-        <w:t>Influence on Project: Highlight the importance of functional validation of genetic findings.</w:t>
-      </w:r>
-    </w:p>
-    <w:p>
-      <w:pPr>
-        <w:spacing w:line="360" w:lineRule="auto"/>
-        <w:jc w:val="both"/>
-        <w:rPr>
-          <w:rFonts w:asciiTheme="majorHAnsi" w:hAnsiTheme="majorHAnsi" w:cstheme="majorHAnsi"/>
-          <w:sz w:val="24"/>
-          <w:szCs w:val="24"/>
-        </w:rPr>
-      </w:pPr>
-      <w:r>
-        <w:rPr>
-          <w:rFonts w:asciiTheme="majorHAnsi" w:hAnsiTheme="majorHAnsi" w:cstheme="majorHAnsi"/>
-          <w:sz w:val="24"/>
-          <w:szCs w:val="24"/>
-        </w:rPr>
         <w:t>Machine Learning and AI:</w:t>
       </w:r>
     </w:p>
@@ -10348,8 +11152,121 @@
           <w:sz w:val="24"/>
           <w:szCs w:val="24"/>
         </w:rPr>
-        <w:t xml:space="preserve">The literature and technology reviews provide a comprehensive understanding of the tools and methods available for pharmacogenomics research. By critically analyzing the benefits and limitations, the project can strategically choose methodologies that optimize cost, efficiency, and clinical relevance. Integrating targeted gene panels with RNA-Seq and machine learning models offers a balanced approach, ensuring robust and actionable findings that can be effectively translated into clinical practice. </w:t>
-      </w:r>
+        <w:t xml:space="preserve">The literature and technology reviews provide a comprehensive understanding of the tools and methods available for pharmacogenomics research. By critically </w:t>
+      </w:r>
+      <w:proofErr w:type="spellStart"/>
+      <w:r>
+        <w:rPr>
+          <w:rFonts w:asciiTheme="majorHAnsi" w:hAnsiTheme="majorHAnsi" w:cstheme="majorHAnsi"/>
+          <w:sz w:val="24"/>
+          <w:szCs w:val="24"/>
+        </w:rPr>
+        <w:t>analyzing</w:t>
+      </w:r>
+      <w:proofErr w:type="spellEnd"/>
+      <w:r>
+        <w:rPr>
+          <w:rFonts w:asciiTheme="majorHAnsi" w:hAnsiTheme="majorHAnsi" w:cstheme="majorHAnsi"/>
+          <w:sz w:val="24"/>
+          <w:szCs w:val="24"/>
+        </w:rPr>
+        <w:t xml:space="preserve"> the benefits and limitations, the project can strategically choose methodologies that optimize cost, efficiency, and clinical relevance. Integrating targeted gene panels with RNA-</w:t>
+      </w:r>
+      <w:proofErr w:type="spellStart"/>
+      <w:r>
+        <w:rPr>
+          <w:rFonts w:asciiTheme="majorHAnsi" w:hAnsiTheme="majorHAnsi" w:cstheme="majorHAnsi"/>
+          <w:sz w:val="24"/>
+          <w:szCs w:val="24"/>
+        </w:rPr>
+        <w:t>Seq</w:t>
+      </w:r>
+      <w:proofErr w:type="spellEnd"/>
+      <w:r>
+        <w:rPr>
+          <w:rFonts w:asciiTheme="majorHAnsi" w:hAnsiTheme="majorHAnsi" w:cstheme="majorHAnsi"/>
+          <w:sz w:val="24"/>
+          <w:szCs w:val="24"/>
+        </w:rPr>
+        <w:t xml:space="preserve"> and machine learning models offers a balanced approach, ensuring robust and actionable findings that can be effectively translated into clinical practice. </w:t>
+      </w:r>
+    </w:p>
+    <w:p>
+      <w:pPr>
+        <w:spacing w:line="360" w:lineRule="auto"/>
+        <w:jc w:val="both"/>
+        <w:rPr>
+          <w:rFonts w:asciiTheme="majorHAnsi" w:hAnsiTheme="majorHAnsi" w:cstheme="majorHAnsi"/>
+          <w:sz w:val="24"/>
+          <w:szCs w:val="24"/>
+        </w:rPr>
+      </w:pPr>
+    </w:p>
+    <w:p>
+      <w:pPr>
+        <w:spacing w:line="360" w:lineRule="auto"/>
+        <w:jc w:val="both"/>
+        <w:rPr>
+          <w:rFonts w:asciiTheme="majorHAnsi" w:hAnsiTheme="majorHAnsi" w:cstheme="majorHAnsi"/>
+          <w:sz w:val="24"/>
+          <w:szCs w:val="24"/>
+        </w:rPr>
+      </w:pPr>
+    </w:p>
+    <w:p>
+      <w:pPr>
+        <w:spacing w:line="360" w:lineRule="auto"/>
+        <w:jc w:val="both"/>
+        <w:rPr>
+          <w:rFonts w:asciiTheme="majorHAnsi" w:hAnsiTheme="majorHAnsi" w:cstheme="majorHAnsi"/>
+          <w:sz w:val="24"/>
+          <w:szCs w:val="24"/>
+        </w:rPr>
+      </w:pPr>
+    </w:p>
+    <w:p>
+      <w:pPr>
+        <w:spacing w:line="360" w:lineRule="auto"/>
+        <w:jc w:val="both"/>
+        <w:rPr>
+          <w:rFonts w:asciiTheme="majorHAnsi" w:hAnsiTheme="majorHAnsi" w:cstheme="majorHAnsi"/>
+          <w:sz w:val="24"/>
+          <w:szCs w:val="24"/>
+        </w:rPr>
+      </w:pPr>
+    </w:p>
+    <w:p>
+      <w:pPr>
+        <w:spacing w:line="360" w:lineRule="auto"/>
+        <w:jc w:val="both"/>
+        <w:rPr>
+          <w:rFonts w:asciiTheme="majorHAnsi" w:hAnsiTheme="majorHAnsi" w:cstheme="majorHAnsi"/>
+          <w:sz w:val="24"/>
+          <w:szCs w:val="24"/>
+        </w:rPr>
+      </w:pPr>
+    </w:p>
+    <w:p>
+      <w:pPr>
+        <w:spacing w:line="360" w:lineRule="auto"/>
+        <w:jc w:val="both"/>
+        <w:rPr>
+          <w:rFonts w:asciiTheme="majorHAnsi" w:hAnsiTheme="majorHAnsi" w:cstheme="majorHAnsi"/>
+          <w:sz w:val="24"/>
+          <w:szCs w:val="24"/>
+        </w:rPr>
+      </w:pPr>
+    </w:p>
+    <w:p>
+      <w:pPr>
+        <w:spacing w:line="360" w:lineRule="auto"/>
+        <w:jc w:val="both"/>
+        <w:rPr>
+          <w:rFonts w:asciiTheme="majorHAnsi" w:hAnsiTheme="majorHAnsi" w:cstheme="majorHAnsi"/>
+          <w:sz w:val="24"/>
+          <w:szCs w:val="24"/>
+        </w:rPr>
+      </w:pPr>
     </w:p>
     <w:p>
       <w:pPr>
@@ -10406,7 +11323,7 @@
           <w:color w:val="auto"/>
         </w:rPr>
       </w:pPr>
-      <w:bookmarkStart w:id="20" w:name="_Toc174318303"/>
+      <w:bookmarkStart w:id="20" w:name="_Toc174318795"/>
       <w:r>
         <w:rPr>
           <w:rFonts w:cstheme="majorHAnsi"/>
@@ -10415,8 +11332,9 @@
           <w:color w:val="auto"/>
         </w:rPr>
         <w:lastRenderedPageBreak/>
-        <w:t xml:space="preserve">Chapter 3 : </w:t>
-      </w:r>
+        <w:t xml:space="preserve">Chapter </w:t>
+      </w:r>
+      <w:proofErr w:type="gramStart"/>
       <w:r>
         <w:rPr>
           <w:rFonts w:cstheme="majorHAnsi"/>
@@ -10424,6 +11342,25 @@
           <w:bCs/>
           <w:color w:val="auto"/>
         </w:rPr>
+        <w:t>3 :</w:t>
+      </w:r>
+      <w:proofErr w:type="gramEnd"/>
+      <w:r>
+        <w:rPr>
+          <w:rFonts w:cstheme="majorHAnsi"/>
+          <w:b/>
+          <w:bCs/>
+          <w:color w:val="auto"/>
+        </w:rPr>
+        <w:t xml:space="preserve"> </w:t>
+      </w:r>
+      <w:r>
+        <w:rPr>
+          <w:rFonts w:cstheme="majorHAnsi"/>
+          <w:b/>
+          <w:bCs/>
+          <w:color w:val="auto"/>
+        </w:rPr>
         <w:t>Methodology and Implementation</w:t>
       </w:r>
       <w:bookmarkEnd w:id="20"/>
@@ -10439,7 +11376,7 @@
           <w:color w:val="auto"/>
         </w:rPr>
       </w:pPr>
-      <w:bookmarkStart w:id="21" w:name="_Toc174318304"/>
+      <w:bookmarkStart w:id="21" w:name="_Toc174318796"/>
       <w:r>
         <w:rPr>
           <w:rFonts w:cstheme="majorHAnsi"/>
@@ -10467,7 +11404,25 @@
           <w:sz w:val="24"/>
           <w:szCs w:val="24"/>
         </w:rPr>
-        <w:t>This section outlines the methodology for developing a pharmacogenomics project aimed at predicting drug response based on gene and phenotype inputs. The project involves creating a machine learning model using neural networks to analyze and predict drug responses. The methodology is divided into several sub-sections, including design, testing and evaluation, project management, and technologies and processes.</w:t>
+        <w:t xml:space="preserve">This section outlines the methodology for developing a pharmacogenomics project aimed at predicting drug response based on gene and phenotype inputs. The project involves creating a machine learning model using neural networks to </w:t>
+      </w:r>
+      <w:proofErr w:type="spellStart"/>
+      <w:r>
+        <w:rPr>
+          <w:rFonts w:asciiTheme="majorHAnsi" w:hAnsiTheme="majorHAnsi" w:cstheme="majorHAnsi"/>
+          <w:sz w:val="24"/>
+          <w:szCs w:val="24"/>
+        </w:rPr>
+        <w:t>analyze</w:t>
+      </w:r>
+      <w:proofErr w:type="spellEnd"/>
+      <w:r>
+        <w:rPr>
+          <w:rFonts w:asciiTheme="majorHAnsi" w:hAnsiTheme="majorHAnsi" w:cstheme="majorHAnsi"/>
+          <w:sz w:val="24"/>
+          <w:szCs w:val="24"/>
+        </w:rPr>
+        <w:t xml:space="preserve"> and predict drug responses. The methodology is divided into several sub-sections, including design, testing and evaluation, project management, and technologies and processes.</w:t>
       </w:r>
     </w:p>
     <w:p>
@@ -10481,7 +11436,7 @@
           <w:color w:val="auto"/>
         </w:rPr>
       </w:pPr>
-      <w:bookmarkStart w:id="22" w:name="_Toc174318305"/>
+      <w:bookmarkStart w:id="22" w:name="_Toc174318797"/>
       <w:r>
         <w:rPr>
           <w:rFonts w:cstheme="majorHAnsi"/>
@@ -10556,7 +11511,25 @@
           <w:sz w:val="24"/>
           <w:szCs w:val="24"/>
         </w:rPr>
-        <w:t xml:space="preserve">   - Data Sources: Gene and phenotype data are collected from Excel files, which are then uploaded to the Colab environment.</w:t>
+        <w:t xml:space="preserve">   - Data Sources: Gene and phenotype data are collected from Excel files, which are then uploaded to the </w:t>
+      </w:r>
+      <w:proofErr w:type="spellStart"/>
+      <w:r>
+        <w:rPr>
+          <w:rFonts w:asciiTheme="majorHAnsi" w:hAnsiTheme="majorHAnsi" w:cstheme="majorHAnsi"/>
+          <w:sz w:val="24"/>
+          <w:szCs w:val="24"/>
+        </w:rPr>
+        <w:t>Colab</w:t>
+      </w:r>
+      <w:proofErr w:type="spellEnd"/>
+      <w:r>
+        <w:rPr>
+          <w:rFonts w:asciiTheme="majorHAnsi" w:hAnsiTheme="majorHAnsi" w:cstheme="majorHAnsi"/>
+          <w:sz w:val="24"/>
+          <w:szCs w:val="24"/>
+        </w:rPr>
+        <w:t xml:space="preserve"> environment.</w:t>
       </w:r>
     </w:p>
     <w:p>
@@ -10594,26 +11567,62 @@
           <w:sz w:val="24"/>
           <w:szCs w:val="24"/>
         </w:rPr>
-        <w:t xml:space="preserve">   - Data Encoding: Categorical variables are encoded using `LabelEncoder` to convert them into numerical format, which is essential for machine learning models.</w:t>
-      </w:r>
-    </w:p>
-    <w:p>
-      <w:pPr>
-        <w:spacing w:line="360" w:lineRule="auto"/>
-        <w:jc w:val="both"/>
-        <w:rPr>
-          <w:rFonts w:asciiTheme="majorHAnsi" w:hAnsiTheme="majorHAnsi" w:cstheme="majorHAnsi"/>
-          <w:sz w:val="24"/>
-          <w:szCs w:val="24"/>
-        </w:rPr>
-      </w:pPr>
-      <w:r>
-        <w:rPr>
-          <w:rFonts w:asciiTheme="majorHAnsi" w:hAnsiTheme="majorHAnsi" w:cstheme="majorHAnsi"/>
-          <w:sz w:val="24"/>
-          <w:szCs w:val="24"/>
-        </w:rPr>
-        <w:t xml:space="preserve">   - Feature Scaling: The features are normalized using `StandardScaler` to ensure that all input data are on a similar scale, improving the model's performance.</w:t>
+        <w:t xml:space="preserve">   - Data Encoding: Categorical variables are encoded using `</w:t>
+      </w:r>
+      <w:proofErr w:type="spellStart"/>
+      <w:r>
+        <w:rPr>
+          <w:rFonts w:asciiTheme="majorHAnsi" w:hAnsiTheme="majorHAnsi" w:cstheme="majorHAnsi"/>
+          <w:sz w:val="24"/>
+          <w:szCs w:val="24"/>
+        </w:rPr>
+        <w:t>LabelEncoder</w:t>
+      </w:r>
+      <w:proofErr w:type="spellEnd"/>
+      <w:r>
+        <w:rPr>
+          <w:rFonts w:asciiTheme="majorHAnsi" w:hAnsiTheme="majorHAnsi" w:cstheme="majorHAnsi"/>
+          <w:sz w:val="24"/>
+          <w:szCs w:val="24"/>
+        </w:rPr>
+        <w:t>` to convert them into numerical format, which is essential for machine learning models.</w:t>
+      </w:r>
+    </w:p>
+    <w:p>
+      <w:pPr>
+        <w:spacing w:line="360" w:lineRule="auto"/>
+        <w:jc w:val="both"/>
+        <w:rPr>
+          <w:rFonts w:asciiTheme="majorHAnsi" w:hAnsiTheme="majorHAnsi" w:cstheme="majorHAnsi"/>
+          <w:sz w:val="24"/>
+          <w:szCs w:val="24"/>
+        </w:rPr>
+      </w:pPr>
+      <w:r>
+        <w:rPr>
+          <w:rFonts w:asciiTheme="majorHAnsi" w:hAnsiTheme="majorHAnsi" w:cstheme="majorHAnsi"/>
+          <w:sz w:val="24"/>
+          <w:szCs w:val="24"/>
+        </w:rPr>
+        <w:t xml:space="preserve">   - Feature Scaling: The features are normalized using `</w:t>
+      </w:r>
+      <w:proofErr w:type="spellStart"/>
+      <w:r>
+        <w:rPr>
+          <w:rFonts w:asciiTheme="majorHAnsi" w:hAnsiTheme="majorHAnsi" w:cstheme="majorHAnsi"/>
+          <w:sz w:val="24"/>
+          <w:szCs w:val="24"/>
+        </w:rPr>
+        <w:t>StandardScaler</w:t>
+      </w:r>
+      <w:proofErr w:type="spellEnd"/>
+      <w:r>
+        <w:rPr>
+          <w:rFonts w:asciiTheme="majorHAnsi" w:hAnsiTheme="majorHAnsi" w:cstheme="majorHAnsi"/>
+          <w:sz w:val="24"/>
+          <w:szCs w:val="24"/>
+        </w:rPr>
+        <w:t>` to ensure that all input data are on a similar scale, improving the model's performance.</w:t>
       </w:r>
     </w:p>
     <w:p>
@@ -10651,26 +11660,80 @@
           <w:sz w:val="24"/>
           <w:szCs w:val="24"/>
         </w:rPr>
-        <w:t xml:space="preserve">   - A neural network model is designed using the `Sequential` model from Keras. The architecture includes multiple dense layers with `relu` activation functions and dropout layers for regularization.</w:t>
-      </w:r>
-    </w:p>
-    <w:p>
-      <w:pPr>
-        <w:spacing w:line="360" w:lineRule="auto"/>
-        <w:jc w:val="both"/>
-        <w:rPr>
-          <w:rFonts w:asciiTheme="majorHAnsi" w:hAnsiTheme="majorHAnsi" w:cstheme="majorHAnsi"/>
-          <w:sz w:val="24"/>
-          <w:szCs w:val="24"/>
-        </w:rPr>
-      </w:pPr>
-      <w:r>
-        <w:rPr>
-          <w:rFonts w:asciiTheme="majorHAnsi" w:hAnsiTheme="majorHAnsi" w:cstheme="majorHAnsi"/>
-          <w:sz w:val="24"/>
-          <w:szCs w:val="24"/>
-        </w:rPr>
-        <w:t xml:space="preserve">   - The output layer uses a `softmax` activation function to handle multi-class classification, predicting the phenotype based on input gene data.</w:t>
+        <w:t xml:space="preserve">   - A neural network model is designed using the `Sequential` model from </w:t>
+      </w:r>
+      <w:proofErr w:type="spellStart"/>
+      <w:r>
+        <w:rPr>
+          <w:rFonts w:asciiTheme="majorHAnsi" w:hAnsiTheme="majorHAnsi" w:cstheme="majorHAnsi"/>
+          <w:sz w:val="24"/>
+          <w:szCs w:val="24"/>
+        </w:rPr>
+        <w:t>Keras</w:t>
+      </w:r>
+      <w:proofErr w:type="spellEnd"/>
+      <w:r>
+        <w:rPr>
+          <w:rFonts w:asciiTheme="majorHAnsi" w:hAnsiTheme="majorHAnsi" w:cstheme="majorHAnsi"/>
+          <w:sz w:val="24"/>
+          <w:szCs w:val="24"/>
+        </w:rPr>
+        <w:t>. The architecture includes multiple dense layers with `</w:t>
+      </w:r>
+      <w:proofErr w:type="spellStart"/>
+      <w:r>
+        <w:rPr>
+          <w:rFonts w:asciiTheme="majorHAnsi" w:hAnsiTheme="majorHAnsi" w:cstheme="majorHAnsi"/>
+          <w:sz w:val="24"/>
+          <w:szCs w:val="24"/>
+        </w:rPr>
+        <w:t>relu</w:t>
+      </w:r>
+      <w:proofErr w:type="spellEnd"/>
+      <w:r>
+        <w:rPr>
+          <w:rFonts w:asciiTheme="majorHAnsi" w:hAnsiTheme="majorHAnsi" w:cstheme="majorHAnsi"/>
+          <w:sz w:val="24"/>
+          <w:szCs w:val="24"/>
+        </w:rPr>
+        <w:t>` activation functions and dropout layers for regularization.</w:t>
+      </w:r>
+    </w:p>
+    <w:p>
+      <w:pPr>
+        <w:spacing w:line="360" w:lineRule="auto"/>
+        <w:jc w:val="both"/>
+        <w:rPr>
+          <w:rFonts w:asciiTheme="majorHAnsi" w:hAnsiTheme="majorHAnsi" w:cstheme="majorHAnsi"/>
+          <w:sz w:val="24"/>
+          <w:szCs w:val="24"/>
+        </w:rPr>
+      </w:pPr>
+      <w:r>
+        <w:rPr>
+          <w:rFonts w:asciiTheme="majorHAnsi" w:hAnsiTheme="majorHAnsi" w:cstheme="majorHAnsi"/>
+          <w:sz w:val="24"/>
+          <w:szCs w:val="24"/>
+        </w:rPr>
+        <w:t xml:space="preserve">   - The output layer uses a `</w:t>
+      </w:r>
+      <w:proofErr w:type="spellStart"/>
+      <w:r>
+        <w:rPr>
+          <w:rFonts w:asciiTheme="majorHAnsi" w:hAnsiTheme="majorHAnsi" w:cstheme="majorHAnsi"/>
+          <w:sz w:val="24"/>
+          <w:szCs w:val="24"/>
+        </w:rPr>
+        <w:t>softmax</w:t>
+      </w:r>
+      <w:proofErr w:type="spellEnd"/>
+      <w:r>
+        <w:rPr>
+          <w:rFonts w:asciiTheme="majorHAnsi" w:hAnsiTheme="majorHAnsi" w:cstheme="majorHAnsi"/>
+          <w:sz w:val="24"/>
+          <w:szCs w:val="24"/>
+        </w:rPr>
+        <w:t>` activation function to handle multi-class classification, predicting the phenotype based on input gene data.</w:t>
       </w:r>
     </w:p>
     <w:p>
@@ -10709,7 +11772,43 @@
           <w:szCs w:val="24"/>
         </w:rPr>
         <w:lastRenderedPageBreak/>
-        <w:t xml:space="preserve">   - `Keras Tuner` is utilized to perform hyperparameter tuning through `RandomSearch`. This process involves experimenting with different configurations to find the optimal model parameters, such as the number of units in each layer, dropout rates, and the optimizer type.</w:t>
+        <w:t xml:space="preserve">   - `</w:t>
+      </w:r>
+      <w:proofErr w:type="spellStart"/>
+      <w:r>
+        <w:rPr>
+          <w:rFonts w:asciiTheme="majorHAnsi" w:hAnsiTheme="majorHAnsi" w:cstheme="majorHAnsi"/>
+          <w:sz w:val="24"/>
+          <w:szCs w:val="24"/>
+        </w:rPr>
+        <w:t>Keras</w:t>
+      </w:r>
+      <w:proofErr w:type="spellEnd"/>
+      <w:r>
+        <w:rPr>
+          <w:rFonts w:asciiTheme="majorHAnsi" w:hAnsiTheme="majorHAnsi" w:cstheme="majorHAnsi"/>
+          <w:sz w:val="24"/>
+          <w:szCs w:val="24"/>
+        </w:rPr>
+        <w:t xml:space="preserve"> Tuner` is utilized to perform hyperparameter tuning through `</w:t>
+      </w:r>
+      <w:proofErr w:type="spellStart"/>
+      <w:r>
+        <w:rPr>
+          <w:rFonts w:asciiTheme="majorHAnsi" w:hAnsiTheme="majorHAnsi" w:cstheme="majorHAnsi"/>
+          <w:sz w:val="24"/>
+          <w:szCs w:val="24"/>
+        </w:rPr>
+        <w:t>RandomSearch</w:t>
+      </w:r>
+      <w:proofErr w:type="spellEnd"/>
+      <w:r>
+        <w:rPr>
+          <w:rFonts w:asciiTheme="majorHAnsi" w:hAnsiTheme="majorHAnsi" w:cstheme="majorHAnsi"/>
+          <w:sz w:val="24"/>
+          <w:szCs w:val="24"/>
+        </w:rPr>
+        <w:t>`. This process involves experimenting with different configurations to find the optimal model parameters, such as the number of units in each layer, dropout rates, and the optimizer type.</w:t>
       </w:r>
     </w:p>
     <w:p>
@@ -10723,7 +11822,7 @@
           <w:color w:val="auto"/>
         </w:rPr>
       </w:pPr>
-      <w:bookmarkStart w:id="23" w:name="_Toc174318306"/>
+      <w:bookmarkStart w:id="23" w:name="_Toc174318798"/>
       <w:r>
         <w:rPr>
           <w:rFonts w:cstheme="majorHAnsi"/>
@@ -10798,7 +11897,25 @@
           <w:sz w:val="24"/>
           <w:szCs w:val="24"/>
         </w:rPr>
-        <w:t xml:space="preserve">   - The dataset is split into training and testing sets using `train_test_split` to evaluate the model's performance on unseen data.</w:t>
+        <w:t xml:space="preserve">   - The dataset is split into training and testing sets using `</w:t>
+      </w:r>
+      <w:proofErr w:type="spellStart"/>
+      <w:r>
+        <w:rPr>
+          <w:rFonts w:asciiTheme="majorHAnsi" w:hAnsiTheme="majorHAnsi" w:cstheme="majorHAnsi"/>
+          <w:sz w:val="24"/>
+          <w:szCs w:val="24"/>
+        </w:rPr>
+        <w:t>train_test_split</w:t>
+      </w:r>
+      <w:proofErr w:type="spellEnd"/>
+      <w:r>
+        <w:rPr>
+          <w:rFonts w:asciiTheme="majorHAnsi" w:hAnsiTheme="majorHAnsi" w:cstheme="majorHAnsi"/>
+          <w:sz w:val="24"/>
+          <w:szCs w:val="24"/>
+        </w:rPr>
+        <w:t>` to evaluate the model's performance on unseen data.</w:t>
       </w:r>
     </w:p>
     <w:p>
@@ -10836,7 +11953,43 @@
           <w:sz w:val="24"/>
           <w:szCs w:val="24"/>
         </w:rPr>
-        <w:t xml:space="preserve">   - The model is compiled with the `adam` optimizer and trained using the `sparse_categorical_crossentropy` loss function. Training involves iterating over the dataset for a specified number of epochs with a defined batch size.</w:t>
+        <w:t xml:space="preserve">   - The model is compiled with the `</w:t>
+      </w:r>
+      <w:proofErr w:type="spellStart"/>
+      <w:r>
+        <w:rPr>
+          <w:rFonts w:asciiTheme="majorHAnsi" w:hAnsiTheme="majorHAnsi" w:cstheme="majorHAnsi"/>
+          <w:sz w:val="24"/>
+          <w:szCs w:val="24"/>
+        </w:rPr>
+        <w:t>adam</w:t>
+      </w:r>
+      <w:proofErr w:type="spellEnd"/>
+      <w:r>
+        <w:rPr>
+          <w:rFonts w:asciiTheme="majorHAnsi" w:hAnsiTheme="majorHAnsi" w:cstheme="majorHAnsi"/>
+          <w:sz w:val="24"/>
+          <w:szCs w:val="24"/>
+        </w:rPr>
+        <w:t>` optimizer and trained using the `</w:t>
+      </w:r>
+      <w:proofErr w:type="spellStart"/>
+      <w:r>
+        <w:rPr>
+          <w:rFonts w:asciiTheme="majorHAnsi" w:hAnsiTheme="majorHAnsi" w:cstheme="majorHAnsi"/>
+          <w:sz w:val="24"/>
+          <w:szCs w:val="24"/>
+        </w:rPr>
+        <w:t>sparse_categorical_crossentropy</w:t>
+      </w:r>
+      <w:proofErr w:type="spellEnd"/>
+      <w:r>
+        <w:rPr>
+          <w:rFonts w:asciiTheme="majorHAnsi" w:hAnsiTheme="majorHAnsi" w:cstheme="majorHAnsi"/>
+          <w:sz w:val="24"/>
+          <w:szCs w:val="24"/>
+        </w:rPr>
+        <w:t>` loss function. Training involves iterating over the dataset for a specified number of epochs with a defined batch size.</w:t>
       </w:r>
     </w:p>
     <w:p>
@@ -10912,7 +12065,25 @@
           <w:sz w:val="24"/>
           <w:szCs w:val="24"/>
         </w:rPr>
-        <w:t xml:space="preserve">   - Cross-validation is performed using a custom Keras classifier to assess the model's generalization capability across different data subsets.</w:t>
+        <w:t xml:space="preserve">   - Cross-validation is performed using a custom </w:t>
+      </w:r>
+      <w:proofErr w:type="spellStart"/>
+      <w:r>
+        <w:rPr>
+          <w:rFonts w:asciiTheme="majorHAnsi" w:hAnsiTheme="majorHAnsi" w:cstheme="majorHAnsi"/>
+          <w:sz w:val="24"/>
+          <w:szCs w:val="24"/>
+        </w:rPr>
+        <w:t>Keras</w:t>
+      </w:r>
+      <w:proofErr w:type="spellEnd"/>
+      <w:r>
+        <w:rPr>
+          <w:rFonts w:asciiTheme="majorHAnsi" w:hAnsiTheme="majorHAnsi" w:cstheme="majorHAnsi"/>
+          <w:sz w:val="24"/>
+          <w:szCs w:val="24"/>
+        </w:rPr>
+        <w:t xml:space="preserve"> classifier to assess the model's generalization capability across different data subsets.</w:t>
       </w:r>
     </w:p>
     <w:p>
@@ -10935,7 +12106,8 @@
         </w:rPr>
         <w:t xml:space="preserve"> </w:t>
       </w:r>
-      <w:bookmarkStart w:id="24" w:name="_Toc174318307"/>
+      <w:bookmarkStart w:id="24" w:name="_Toc174318799"/>
+      <w:proofErr w:type="gramStart"/>
       <w:r>
         <w:rPr>
           <w:rFonts w:cstheme="majorHAnsi"/>
@@ -10970,7 +12142,17 @@
           <w:bCs/>
           <w:color w:val="auto"/>
         </w:rPr>
-        <w:t>Project Management</w:t>
+        <w:t>Project</w:t>
+      </w:r>
+      <w:proofErr w:type="gramEnd"/>
+      <w:r>
+        <w:rPr>
+          <w:rFonts w:cstheme="majorHAnsi"/>
+          <w:b/>
+          <w:bCs/>
+          <w:color w:val="auto"/>
+        </w:rPr>
+        <w:t xml:space="preserve"> Management</w:t>
       </w:r>
       <w:bookmarkEnd w:id="24"/>
     </w:p>
@@ -11119,7 +12301,7 @@
           <w:color w:val="auto"/>
         </w:rPr>
       </w:pPr>
-      <w:bookmarkStart w:id="25" w:name="_Toc174318308"/>
+      <w:bookmarkStart w:id="25" w:name="_Toc174318800"/>
       <w:r>
         <w:rPr>
           <w:rFonts w:cstheme="majorHAnsi"/>
@@ -11203,7 +12385,25 @@
           <w:sz w:val="24"/>
           <w:szCs w:val="24"/>
         </w:rPr>
-        <w:t xml:space="preserve">   - Google Colab is used as the primary development environment due to its ease of use and access to powerful computational resources.</w:t>
+        <w:t xml:space="preserve">   - Google </w:t>
+      </w:r>
+      <w:proofErr w:type="spellStart"/>
+      <w:r>
+        <w:rPr>
+          <w:rFonts w:asciiTheme="majorHAnsi" w:hAnsiTheme="majorHAnsi" w:cstheme="majorHAnsi"/>
+          <w:sz w:val="24"/>
+          <w:szCs w:val="24"/>
+        </w:rPr>
+        <w:t>Colab</w:t>
+      </w:r>
+      <w:proofErr w:type="spellEnd"/>
+      <w:r>
+        <w:rPr>
+          <w:rFonts w:asciiTheme="majorHAnsi" w:hAnsiTheme="majorHAnsi" w:cstheme="majorHAnsi"/>
+          <w:sz w:val="24"/>
+          <w:szCs w:val="24"/>
+        </w:rPr>
+        <w:t xml:space="preserve"> is used as the primary development environment due to its ease of use and access to powerful computational resources.</w:t>
       </w:r>
     </w:p>
     <w:p>
@@ -11241,7 +12441,61 @@
           <w:sz w:val="24"/>
           <w:szCs w:val="24"/>
         </w:rPr>
-        <w:t xml:space="preserve">   - Key libraries include `pandas` for data manipulation, `tensorflow` and `keras` for building and training neural networks, `sklearn` for preprocessing and evaluation, and `matplotlib` for visualizing results.</w:t>
+        <w:t xml:space="preserve">   - Key libraries include `pandas` for data manipulation, `</w:t>
+      </w:r>
+      <w:proofErr w:type="spellStart"/>
+      <w:r>
+        <w:rPr>
+          <w:rFonts w:asciiTheme="majorHAnsi" w:hAnsiTheme="majorHAnsi" w:cstheme="majorHAnsi"/>
+          <w:sz w:val="24"/>
+          <w:szCs w:val="24"/>
+        </w:rPr>
+        <w:t>tensorflow</w:t>
+      </w:r>
+      <w:proofErr w:type="spellEnd"/>
+      <w:r>
+        <w:rPr>
+          <w:rFonts w:asciiTheme="majorHAnsi" w:hAnsiTheme="majorHAnsi" w:cstheme="majorHAnsi"/>
+          <w:sz w:val="24"/>
+          <w:szCs w:val="24"/>
+        </w:rPr>
+        <w:t>` and `</w:t>
+      </w:r>
+      <w:proofErr w:type="spellStart"/>
+      <w:r>
+        <w:rPr>
+          <w:rFonts w:asciiTheme="majorHAnsi" w:hAnsiTheme="majorHAnsi" w:cstheme="majorHAnsi"/>
+          <w:sz w:val="24"/>
+          <w:szCs w:val="24"/>
+        </w:rPr>
+        <w:t>keras</w:t>
+      </w:r>
+      <w:proofErr w:type="spellEnd"/>
+      <w:r>
+        <w:rPr>
+          <w:rFonts w:asciiTheme="majorHAnsi" w:hAnsiTheme="majorHAnsi" w:cstheme="majorHAnsi"/>
+          <w:sz w:val="24"/>
+          <w:szCs w:val="24"/>
+        </w:rPr>
+        <w:t>` for building and training neural networks, `</w:t>
+      </w:r>
+      <w:proofErr w:type="spellStart"/>
+      <w:r>
+        <w:rPr>
+          <w:rFonts w:asciiTheme="majorHAnsi" w:hAnsiTheme="majorHAnsi" w:cstheme="majorHAnsi"/>
+          <w:sz w:val="24"/>
+          <w:szCs w:val="24"/>
+        </w:rPr>
+        <w:t>sklearn</w:t>
+      </w:r>
+      <w:proofErr w:type="spellEnd"/>
+      <w:r>
+        <w:rPr>
+          <w:rFonts w:asciiTheme="majorHAnsi" w:hAnsiTheme="majorHAnsi" w:cstheme="majorHAnsi"/>
+          <w:sz w:val="24"/>
+          <w:szCs w:val="24"/>
+        </w:rPr>
+        <w:t>` for preprocessing and evaluation, and `matplotlib` for visualizing results.</w:t>
       </w:r>
     </w:p>
     <w:p>
@@ -11279,7 +12533,25 @@
           <w:sz w:val="24"/>
           <w:szCs w:val="24"/>
         </w:rPr>
-        <w:t xml:space="preserve">   - The final model is saved in the Keras format for future deployment and integration into clinical decision support systems.</w:t>
+        <w:t xml:space="preserve">   - The final model is saved in the </w:t>
+      </w:r>
+      <w:proofErr w:type="spellStart"/>
+      <w:r>
+        <w:rPr>
+          <w:rFonts w:asciiTheme="majorHAnsi" w:hAnsiTheme="majorHAnsi" w:cstheme="majorHAnsi"/>
+          <w:sz w:val="24"/>
+          <w:szCs w:val="24"/>
+        </w:rPr>
+        <w:t>Keras</w:t>
+      </w:r>
+      <w:proofErr w:type="spellEnd"/>
+      <w:r>
+        <w:rPr>
+          <w:rFonts w:asciiTheme="majorHAnsi" w:hAnsiTheme="majorHAnsi" w:cstheme="majorHAnsi"/>
+          <w:sz w:val="24"/>
+          <w:szCs w:val="24"/>
+        </w:rPr>
+        <w:t xml:space="preserve"> format for future deployment and integration into clinical decision support systems.</w:t>
       </w:r>
     </w:p>
     <w:p>
@@ -11350,7 +12622,7 @@
           <w:color w:val="auto"/>
         </w:rPr>
       </w:pPr>
-      <w:bookmarkStart w:id="26" w:name="_Toc174318309"/>
+      <w:bookmarkStart w:id="26" w:name="_Toc174318801"/>
       <w:r>
         <w:rPr>
           <w:rFonts w:cstheme="majorHAnsi"/>
@@ -11410,7 +12682,7 @@
           <w:color w:val="auto"/>
         </w:rPr>
       </w:pPr>
-      <w:bookmarkStart w:id="27" w:name="_Toc174318310"/>
+      <w:bookmarkStart w:id="27" w:name="_Toc174318802"/>
       <w:r>
         <w:rPr>
           <w:rFonts w:cstheme="majorHAnsi"/>
@@ -11485,45 +12757,139 @@
           <w:sz w:val="24"/>
           <w:szCs w:val="24"/>
         </w:rPr>
-        <w:t xml:space="preserve">   - Data Upload: Gene and phenotype data were uploaded into the Google Colab environment using the `files.upload()` function. This facilitated easy access and manipulation of the data.</w:t>
-      </w:r>
-    </w:p>
-    <w:p>
-      <w:pPr>
-        <w:spacing w:line="360" w:lineRule="auto"/>
-        <w:jc w:val="both"/>
-        <w:rPr>
-          <w:rFonts w:asciiTheme="majorHAnsi" w:hAnsiTheme="majorHAnsi" w:cstheme="majorHAnsi"/>
-          <w:sz w:val="24"/>
-          <w:szCs w:val="24"/>
-        </w:rPr>
-      </w:pPr>
-      <w:r>
-        <w:rPr>
-          <w:rFonts w:asciiTheme="majorHAnsi" w:hAnsiTheme="majorHAnsi" w:cstheme="majorHAnsi"/>
-          <w:sz w:val="24"/>
-          <w:szCs w:val="24"/>
-        </w:rPr>
-        <w:t xml:space="preserve">   - Data Merging: The datasets were merged on the 'Gene' column using `pandas.merge()`, creating a comprehensive dataset that included all necessary features for analysis.</w:t>
-      </w:r>
-    </w:p>
-    <w:p>
-      <w:pPr>
-        <w:spacing w:line="360" w:lineRule="auto"/>
-        <w:jc w:val="both"/>
-        <w:rPr>
-          <w:rFonts w:asciiTheme="majorHAnsi" w:hAnsiTheme="majorHAnsi" w:cstheme="majorHAnsi"/>
-          <w:sz w:val="24"/>
-          <w:szCs w:val="24"/>
-        </w:rPr>
-      </w:pPr>
-      <w:r>
-        <w:rPr>
-          <w:rFonts w:asciiTheme="majorHAnsi" w:hAnsiTheme="majorHAnsi" w:cstheme="majorHAnsi"/>
-          <w:sz w:val="24"/>
-          <w:szCs w:val="24"/>
-        </w:rPr>
-        <w:t xml:space="preserve">   - Encoding and Scaling: Categorical features were encoded using `LabelEncoder` to convert them into numerical format. Feature scaling was performed using `StandardScaler` to normalize the data, ensuring consistent input for the neural network.</w:t>
+        <w:t xml:space="preserve">   - Data Upload: Gene and phenotype data were uploaded into the Google </w:t>
+      </w:r>
+      <w:proofErr w:type="spellStart"/>
+      <w:r>
+        <w:rPr>
+          <w:rFonts w:asciiTheme="majorHAnsi" w:hAnsiTheme="majorHAnsi" w:cstheme="majorHAnsi"/>
+          <w:sz w:val="24"/>
+          <w:szCs w:val="24"/>
+        </w:rPr>
+        <w:t>Colab</w:t>
+      </w:r>
+      <w:proofErr w:type="spellEnd"/>
+      <w:r>
+        <w:rPr>
+          <w:rFonts w:asciiTheme="majorHAnsi" w:hAnsiTheme="majorHAnsi" w:cstheme="majorHAnsi"/>
+          <w:sz w:val="24"/>
+          <w:szCs w:val="24"/>
+        </w:rPr>
+        <w:t xml:space="preserve"> environment using the `</w:t>
+      </w:r>
+      <w:proofErr w:type="spellStart"/>
+      <w:proofErr w:type="gramStart"/>
+      <w:r>
+        <w:rPr>
+          <w:rFonts w:asciiTheme="majorHAnsi" w:hAnsiTheme="majorHAnsi" w:cstheme="majorHAnsi"/>
+          <w:sz w:val="24"/>
+          <w:szCs w:val="24"/>
+        </w:rPr>
+        <w:t>files.upload</w:t>
+      </w:r>
+      <w:proofErr w:type="spellEnd"/>
+      <w:proofErr w:type="gramEnd"/>
+      <w:r>
+        <w:rPr>
+          <w:rFonts w:asciiTheme="majorHAnsi" w:hAnsiTheme="majorHAnsi" w:cstheme="majorHAnsi"/>
+          <w:sz w:val="24"/>
+          <w:szCs w:val="24"/>
+        </w:rPr>
+        <w:t>()` function. This facilitated easy access and manipulation of the data.</w:t>
+      </w:r>
+    </w:p>
+    <w:p>
+      <w:pPr>
+        <w:spacing w:line="360" w:lineRule="auto"/>
+        <w:jc w:val="both"/>
+        <w:rPr>
+          <w:rFonts w:asciiTheme="majorHAnsi" w:hAnsiTheme="majorHAnsi" w:cstheme="majorHAnsi"/>
+          <w:sz w:val="24"/>
+          <w:szCs w:val="24"/>
+        </w:rPr>
+      </w:pPr>
+      <w:r>
+        <w:rPr>
+          <w:rFonts w:asciiTheme="majorHAnsi" w:hAnsiTheme="majorHAnsi" w:cstheme="majorHAnsi"/>
+          <w:sz w:val="24"/>
+          <w:szCs w:val="24"/>
+        </w:rPr>
+        <w:t xml:space="preserve">   - Data Merging: The datasets were merged on the 'Gene' column using `</w:t>
+      </w:r>
+      <w:proofErr w:type="spellStart"/>
+      <w:proofErr w:type="gramStart"/>
+      <w:r>
+        <w:rPr>
+          <w:rFonts w:asciiTheme="majorHAnsi" w:hAnsiTheme="majorHAnsi" w:cstheme="majorHAnsi"/>
+          <w:sz w:val="24"/>
+          <w:szCs w:val="24"/>
+        </w:rPr>
+        <w:t>pandas.merge</w:t>
+      </w:r>
+      <w:proofErr w:type="spellEnd"/>
+      <w:proofErr w:type="gramEnd"/>
+      <w:r>
+        <w:rPr>
+          <w:rFonts w:asciiTheme="majorHAnsi" w:hAnsiTheme="majorHAnsi" w:cstheme="majorHAnsi"/>
+          <w:sz w:val="24"/>
+          <w:szCs w:val="24"/>
+        </w:rPr>
+        <w:t>()`, creating a comprehensive dataset that included all necessary features for analysis.</w:t>
+      </w:r>
+    </w:p>
+    <w:p>
+      <w:pPr>
+        <w:spacing w:line="360" w:lineRule="auto"/>
+        <w:jc w:val="both"/>
+        <w:rPr>
+          <w:rFonts w:asciiTheme="majorHAnsi" w:hAnsiTheme="majorHAnsi" w:cstheme="majorHAnsi"/>
+          <w:sz w:val="24"/>
+          <w:szCs w:val="24"/>
+        </w:rPr>
+      </w:pPr>
+      <w:r>
+        <w:rPr>
+          <w:rFonts w:asciiTheme="majorHAnsi" w:hAnsiTheme="majorHAnsi" w:cstheme="majorHAnsi"/>
+          <w:sz w:val="24"/>
+          <w:szCs w:val="24"/>
+        </w:rPr>
+        <w:t xml:space="preserve">   - Encoding and Scaling: Categorical features were encoded using `</w:t>
+      </w:r>
+      <w:proofErr w:type="spellStart"/>
+      <w:r>
+        <w:rPr>
+          <w:rFonts w:asciiTheme="majorHAnsi" w:hAnsiTheme="majorHAnsi" w:cstheme="majorHAnsi"/>
+          <w:sz w:val="24"/>
+          <w:szCs w:val="24"/>
+        </w:rPr>
+        <w:t>LabelEncoder</w:t>
+      </w:r>
+      <w:proofErr w:type="spellEnd"/>
+      <w:r>
+        <w:rPr>
+          <w:rFonts w:asciiTheme="majorHAnsi" w:hAnsiTheme="majorHAnsi" w:cstheme="majorHAnsi"/>
+          <w:sz w:val="24"/>
+          <w:szCs w:val="24"/>
+        </w:rPr>
+        <w:t>` to convert them into numerical format. Feature scaling was performed using `</w:t>
+      </w:r>
+      <w:proofErr w:type="spellStart"/>
+      <w:r>
+        <w:rPr>
+          <w:rFonts w:asciiTheme="majorHAnsi" w:hAnsiTheme="majorHAnsi" w:cstheme="majorHAnsi"/>
+          <w:sz w:val="24"/>
+          <w:szCs w:val="24"/>
+        </w:rPr>
+        <w:t>StandardScaler</w:t>
+      </w:r>
+      <w:proofErr w:type="spellEnd"/>
+      <w:r>
+        <w:rPr>
+          <w:rFonts w:asciiTheme="majorHAnsi" w:hAnsiTheme="majorHAnsi" w:cstheme="majorHAnsi"/>
+          <w:sz w:val="24"/>
+          <w:szCs w:val="24"/>
+        </w:rPr>
+        <w:t>` to normalize the data, ensuring consistent input for the neural network.</w:t>
       </w:r>
     </w:p>
     <w:p>
@@ -11561,26 +12927,62 @@
           <w:sz w:val="24"/>
           <w:szCs w:val="24"/>
         </w:rPr>
-        <w:t xml:space="preserve">   - Neural Network Architecture: A `Sequential` model was constructed with multiple dense layers, incorporating dropout layers for regularization. The architecture was designed to handle multi-class classification, with a `softmax` activation function in the output layer.</w:t>
-      </w:r>
-    </w:p>
-    <w:p>
-      <w:pPr>
-        <w:spacing w:line="360" w:lineRule="auto"/>
-        <w:jc w:val="both"/>
-        <w:rPr>
-          <w:rFonts w:asciiTheme="majorHAnsi" w:hAnsiTheme="majorHAnsi" w:cstheme="majorHAnsi"/>
-          <w:sz w:val="24"/>
-          <w:szCs w:val="24"/>
-        </w:rPr>
-      </w:pPr>
-      <w:r>
-        <w:rPr>
-          <w:rFonts w:asciiTheme="majorHAnsi" w:hAnsiTheme="majorHAnsi" w:cstheme="majorHAnsi"/>
-          <w:sz w:val="24"/>
-          <w:szCs w:val="24"/>
-        </w:rPr>
-        <w:t xml:space="preserve">   - Hyperparameter Tuning: `Keras Tuner` was employed to optimize hyperparameters such as the number of units in each layer, dropout rates, and the choice of optimizer. This involved conducting a random search to identify the best configuration for model performance.</w:t>
+        <w:t xml:space="preserve">   - Neural Network Architecture: A `Sequential` model was constructed with multiple dense layers, incorporating dropout layers for regularization. The architecture was designed to handle multi-class classification, with a `</w:t>
+      </w:r>
+      <w:proofErr w:type="spellStart"/>
+      <w:r>
+        <w:rPr>
+          <w:rFonts w:asciiTheme="majorHAnsi" w:hAnsiTheme="majorHAnsi" w:cstheme="majorHAnsi"/>
+          <w:sz w:val="24"/>
+          <w:szCs w:val="24"/>
+        </w:rPr>
+        <w:t>softmax</w:t>
+      </w:r>
+      <w:proofErr w:type="spellEnd"/>
+      <w:r>
+        <w:rPr>
+          <w:rFonts w:asciiTheme="majorHAnsi" w:hAnsiTheme="majorHAnsi" w:cstheme="majorHAnsi"/>
+          <w:sz w:val="24"/>
+          <w:szCs w:val="24"/>
+        </w:rPr>
+        <w:t>` activation function in the output layer.</w:t>
+      </w:r>
+    </w:p>
+    <w:p>
+      <w:pPr>
+        <w:spacing w:line="360" w:lineRule="auto"/>
+        <w:jc w:val="both"/>
+        <w:rPr>
+          <w:rFonts w:asciiTheme="majorHAnsi" w:hAnsiTheme="majorHAnsi" w:cstheme="majorHAnsi"/>
+          <w:sz w:val="24"/>
+          <w:szCs w:val="24"/>
+        </w:rPr>
+      </w:pPr>
+      <w:r>
+        <w:rPr>
+          <w:rFonts w:asciiTheme="majorHAnsi" w:hAnsiTheme="majorHAnsi" w:cstheme="majorHAnsi"/>
+          <w:sz w:val="24"/>
+          <w:szCs w:val="24"/>
+        </w:rPr>
+        <w:t xml:space="preserve">   - Hyperparameter Tuning: `</w:t>
+      </w:r>
+      <w:proofErr w:type="spellStart"/>
+      <w:r>
+        <w:rPr>
+          <w:rFonts w:asciiTheme="majorHAnsi" w:hAnsiTheme="majorHAnsi" w:cstheme="majorHAnsi"/>
+          <w:sz w:val="24"/>
+          <w:szCs w:val="24"/>
+        </w:rPr>
+        <w:t>Keras</w:t>
+      </w:r>
+      <w:proofErr w:type="spellEnd"/>
+      <w:r>
+        <w:rPr>
+          <w:rFonts w:asciiTheme="majorHAnsi" w:hAnsiTheme="majorHAnsi" w:cstheme="majorHAnsi"/>
+          <w:sz w:val="24"/>
+          <w:szCs w:val="24"/>
+        </w:rPr>
+        <w:t xml:space="preserve"> Tuner` was employed to optimize hyperparameters such as the number of units in each layer, dropout rates, and the choice of optimizer. This involved conducting a random search to identify the best configuration for model performance.</w:t>
       </w:r>
     </w:p>
     <w:p>
@@ -11594,7 +12996,7 @@
           <w:color w:val="auto"/>
         </w:rPr>
       </w:pPr>
-      <w:bookmarkStart w:id="28" w:name="_Toc174318311"/>
+      <w:bookmarkStart w:id="28" w:name="_Toc174318803"/>
       <w:r>
         <w:rPr>
           <w:rFonts w:cstheme="majorHAnsi"/>
@@ -11750,6 +13152,7 @@
       <w:r>
         <w:rPr>
           <w:rFonts w:asciiTheme="majorHAnsi" w:hAnsiTheme="majorHAnsi" w:cstheme="majorHAnsi"/>
+          <w:noProof/>
           <w:sz w:val="24"/>
           <w:szCs w:val="24"/>
         </w:rPr>
@@ -11843,6 +13246,7 @@
       <w:r>
         <w:rPr>
           <w:rFonts w:asciiTheme="majorHAnsi" w:hAnsiTheme="majorHAnsi" w:cstheme="majorHAnsi"/>
+          <w:noProof/>
           <w:sz w:val="24"/>
           <w:szCs w:val="24"/>
         </w:rPr>
@@ -11950,7 +13354,43 @@
           <w:sz w:val="24"/>
           <w:szCs w:val="24"/>
         </w:rPr>
-        <w:t xml:space="preserve">   - Tasks: Model training using the `adam` optimizer and `sparse_categorical_crossentropy` loss function; evaluating performance using accuracy, confusion matrix, and classification report.</w:t>
+        <w:t xml:space="preserve">   - Tasks: Model training using the `</w:t>
+      </w:r>
+      <w:proofErr w:type="spellStart"/>
+      <w:r>
+        <w:rPr>
+          <w:rFonts w:asciiTheme="majorHAnsi" w:hAnsiTheme="majorHAnsi" w:cstheme="majorHAnsi"/>
+          <w:sz w:val="24"/>
+          <w:szCs w:val="24"/>
+        </w:rPr>
+        <w:t>adam</w:t>
+      </w:r>
+      <w:proofErr w:type="spellEnd"/>
+      <w:r>
+        <w:rPr>
+          <w:rFonts w:asciiTheme="majorHAnsi" w:hAnsiTheme="majorHAnsi" w:cstheme="majorHAnsi"/>
+          <w:sz w:val="24"/>
+          <w:szCs w:val="24"/>
+        </w:rPr>
+        <w:t>` optimizer and `</w:t>
+      </w:r>
+      <w:proofErr w:type="spellStart"/>
+      <w:r>
+        <w:rPr>
+          <w:rFonts w:asciiTheme="majorHAnsi" w:hAnsiTheme="majorHAnsi" w:cstheme="majorHAnsi"/>
+          <w:sz w:val="24"/>
+          <w:szCs w:val="24"/>
+        </w:rPr>
+        <w:t>sparse_categorical_crossentropy</w:t>
+      </w:r>
+      <w:proofErr w:type="spellEnd"/>
+      <w:r>
+        <w:rPr>
+          <w:rFonts w:asciiTheme="majorHAnsi" w:hAnsiTheme="majorHAnsi" w:cstheme="majorHAnsi"/>
+          <w:sz w:val="24"/>
+          <w:szCs w:val="24"/>
+        </w:rPr>
+        <w:t>` loss function; evaluating performance using accuracy, confusion matrix, and classification report.</w:t>
       </w:r>
     </w:p>
     <w:p>
@@ -11985,6 +13425,7 @@
       <w:r>
         <w:rPr>
           <w:rFonts w:asciiTheme="majorHAnsi" w:hAnsiTheme="majorHAnsi" w:cstheme="majorHAnsi"/>
+          <w:noProof/>
           <w:sz w:val="24"/>
           <w:szCs w:val="24"/>
         </w:rPr>
@@ -12060,6 +13501,7 @@
       <w:r>
         <w:rPr>
           <w:rFonts w:asciiTheme="majorHAnsi" w:hAnsiTheme="majorHAnsi" w:cstheme="majorHAnsi"/>
+          <w:noProof/>
           <w:sz w:val="24"/>
           <w:szCs w:val="24"/>
         </w:rPr>
@@ -12178,7 +13620,25 @@
           <w:sz w:val="24"/>
           <w:szCs w:val="24"/>
         </w:rPr>
-        <w:t xml:space="preserve">   - Tasks: Implementing `RandomSearch` for hyperparameter optimization; selecting the best model configuration based on validation accuracy.</w:t>
+        <w:t xml:space="preserve">   - Tasks: Implementing `</w:t>
+      </w:r>
+      <w:proofErr w:type="spellStart"/>
+      <w:r>
+        <w:rPr>
+          <w:rFonts w:asciiTheme="majorHAnsi" w:hAnsiTheme="majorHAnsi" w:cstheme="majorHAnsi"/>
+          <w:sz w:val="24"/>
+          <w:szCs w:val="24"/>
+        </w:rPr>
+        <w:t>RandomSearch</w:t>
+      </w:r>
+      <w:proofErr w:type="spellEnd"/>
+      <w:r>
+        <w:rPr>
+          <w:rFonts w:asciiTheme="majorHAnsi" w:hAnsiTheme="majorHAnsi" w:cstheme="majorHAnsi"/>
+          <w:sz w:val="24"/>
+          <w:szCs w:val="24"/>
+        </w:rPr>
+        <w:t>` for hyperparameter optimization; selecting the best model configuration based on validation accuracy.</w:t>
       </w:r>
     </w:p>
     <w:p>
@@ -12213,6 +13673,7 @@
       <w:r>
         <w:rPr>
           <w:rFonts w:asciiTheme="majorHAnsi" w:hAnsiTheme="majorHAnsi" w:cstheme="majorHAnsi"/>
+          <w:noProof/>
           <w:sz w:val="24"/>
           <w:szCs w:val="24"/>
         </w:rPr>
@@ -12356,6 +13817,7 @@
       <w:r>
         <w:rPr>
           <w:rFonts w:asciiTheme="majorHAnsi" w:hAnsiTheme="majorHAnsi" w:cstheme="majorHAnsi"/>
+          <w:noProof/>
           <w:sz w:val="24"/>
           <w:szCs w:val="24"/>
         </w:rPr>
@@ -12420,7 +13882,8 @@
           <w:color w:val="auto"/>
         </w:rPr>
       </w:pPr>
-      <w:bookmarkStart w:id="29" w:name="_Toc174318312"/>
+      <w:bookmarkStart w:id="29" w:name="_Toc174318804"/>
+      <w:proofErr w:type="gramStart"/>
       <w:r>
         <w:rPr>
           <w:rFonts w:cstheme="majorHAnsi"/>
@@ -12456,7 +13919,17 @@
           <w:bCs/>
           <w:color w:val="auto"/>
         </w:rPr>
-        <w:t>Solving Challenging Problems</w:t>
+        <w:t>Solving</w:t>
+      </w:r>
+      <w:proofErr w:type="gramEnd"/>
+      <w:r>
+        <w:rPr>
+          <w:rFonts w:cstheme="majorHAnsi"/>
+          <w:b/>
+          <w:bCs/>
+          <w:color w:val="auto"/>
+        </w:rPr>
+        <w:t xml:space="preserve"> Challenging Problems</w:t>
       </w:r>
       <w:bookmarkEnd w:id="29"/>
     </w:p>
@@ -12647,7 +14120,25 @@
           <w:sz w:val="24"/>
           <w:szCs w:val="24"/>
         </w:rPr>
-        <w:t xml:space="preserve">   - Solution: Used `Keras Tuner` to automate the search for optimal hyperparameters, reducing manual trial and error. This approach efficiently narrowed down the best configuration.</w:t>
+        <w:t xml:space="preserve">   - Solution: Used `</w:t>
+      </w:r>
+      <w:proofErr w:type="spellStart"/>
+      <w:r>
+        <w:rPr>
+          <w:rFonts w:asciiTheme="majorHAnsi" w:hAnsiTheme="majorHAnsi" w:cstheme="majorHAnsi"/>
+          <w:sz w:val="24"/>
+          <w:szCs w:val="24"/>
+        </w:rPr>
+        <w:t>Keras</w:t>
+      </w:r>
+      <w:proofErr w:type="spellEnd"/>
+      <w:r>
+        <w:rPr>
+          <w:rFonts w:asciiTheme="majorHAnsi" w:hAnsiTheme="majorHAnsi" w:cstheme="majorHAnsi"/>
+          <w:sz w:val="24"/>
+          <w:szCs w:val="24"/>
+        </w:rPr>
+        <w:t xml:space="preserve"> Tuner` to automate the search for optimal hyperparameters, reducing manual trial and error. This approach efficiently narrowed down the best configuration.</w:t>
       </w:r>
     </w:p>
     <w:p>
@@ -12668,7 +14159,7 @@
         </w:rPr>
         <w:t xml:space="preserve"> </w:t>
       </w:r>
-      <w:bookmarkStart w:id="30" w:name="_Toc174318313"/>
+      <w:bookmarkStart w:id="30" w:name="_Toc174318805"/>
       <w:r>
         <w:rPr>
           <w:rFonts w:cstheme="majorHAnsi"/>
@@ -12752,7 +14243,25 @@
           <w:sz w:val="24"/>
           <w:szCs w:val="24"/>
         </w:rPr>
-        <w:t xml:space="preserve">   - Google Colab: Chosen for its ease of use, access to powerful computational resources, and collaborative features. It allowed seamless integration with other tools and libraries.</w:t>
+        <w:t xml:space="preserve">   - Google </w:t>
+      </w:r>
+      <w:proofErr w:type="spellStart"/>
+      <w:r>
+        <w:rPr>
+          <w:rFonts w:asciiTheme="majorHAnsi" w:hAnsiTheme="majorHAnsi" w:cstheme="majorHAnsi"/>
+          <w:sz w:val="24"/>
+          <w:szCs w:val="24"/>
+        </w:rPr>
+        <w:t>Colab</w:t>
+      </w:r>
+      <w:proofErr w:type="spellEnd"/>
+      <w:r>
+        <w:rPr>
+          <w:rFonts w:asciiTheme="majorHAnsi" w:hAnsiTheme="majorHAnsi" w:cstheme="majorHAnsi"/>
+          <w:sz w:val="24"/>
+          <w:szCs w:val="24"/>
+        </w:rPr>
+        <w:t>: Chosen for its ease of use, access to powerful computational resources, and collaborative features. It allowed seamless integration with other tools and libraries.</w:t>
       </w:r>
     </w:p>
     <w:p>
@@ -12867,7 +14376,25 @@
           <w:sz w:val="24"/>
           <w:szCs w:val="24"/>
         </w:rPr>
-        <w:t xml:space="preserve">   - TensorFlow and Keras: Used for building and training the neural network model.</w:t>
+        <w:t xml:space="preserve">   - TensorFlow and </w:t>
+      </w:r>
+      <w:proofErr w:type="spellStart"/>
+      <w:r>
+        <w:rPr>
+          <w:rFonts w:asciiTheme="majorHAnsi" w:hAnsiTheme="majorHAnsi" w:cstheme="majorHAnsi"/>
+          <w:sz w:val="24"/>
+          <w:szCs w:val="24"/>
+        </w:rPr>
+        <w:t>Keras</w:t>
+      </w:r>
+      <w:proofErr w:type="spellEnd"/>
+      <w:r>
+        <w:rPr>
+          <w:rFonts w:asciiTheme="majorHAnsi" w:hAnsiTheme="majorHAnsi" w:cstheme="majorHAnsi"/>
+          <w:sz w:val="24"/>
+          <w:szCs w:val="24"/>
+        </w:rPr>
+        <w:t>: Used for building and training the neural network model.</w:t>
       </w:r>
     </w:p>
     <w:p>
@@ -12943,7 +14470,25 @@
           <w:sz w:val="24"/>
           <w:szCs w:val="24"/>
         </w:rPr>
-        <w:t xml:space="preserve">   - The final model was saved in the Keras format, allowing for easy deployment and integration into clinical decision support systems. This ensured the model's applicability in real-world scenarios.</w:t>
+        <w:t xml:space="preserve">   - The final model was saved in the </w:t>
+      </w:r>
+      <w:proofErr w:type="spellStart"/>
+      <w:r>
+        <w:rPr>
+          <w:rFonts w:asciiTheme="majorHAnsi" w:hAnsiTheme="majorHAnsi" w:cstheme="majorHAnsi"/>
+          <w:sz w:val="24"/>
+          <w:szCs w:val="24"/>
+        </w:rPr>
+        <w:t>Keras</w:t>
+      </w:r>
+      <w:proofErr w:type="spellEnd"/>
+      <w:r>
+        <w:rPr>
+          <w:rFonts w:asciiTheme="majorHAnsi" w:hAnsiTheme="majorHAnsi" w:cstheme="majorHAnsi"/>
+          <w:sz w:val="24"/>
+          <w:szCs w:val="24"/>
+        </w:rPr>
+        <w:t xml:space="preserve"> format, allowing for easy deployment and integration into clinical decision support systems. This ensured the model's applicability in real-world scenarios.</w:t>
       </w:r>
     </w:p>
     <w:p>
@@ -13086,7 +14631,7 @@
           <w:color w:val="auto"/>
         </w:rPr>
       </w:pPr>
-      <w:bookmarkStart w:id="31" w:name="_Toc174318314"/>
+      <w:bookmarkStart w:id="31" w:name="_Toc174318806"/>
       <w:r>
         <w:rPr>
           <w:rFonts w:cstheme="majorHAnsi"/>
@@ -13131,6 +14676,7 @@
       <w:r>
         <w:rPr>
           <w:rFonts w:asciiTheme="majorHAnsi" w:hAnsiTheme="majorHAnsi" w:cstheme="majorHAnsi"/>
+          <w:noProof/>
           <w:sz w:val="24"/>
           <w:szCs w:val="24"/>
         </w:rPr>
@@ -13197,6 +14743,7 @@
       <w:r>
         <w:rPr>
           <w:rFonts w:asciiTheme="majorHAnsi" w:hAnsiTheme="majorHAnsi" w:cstheme="majorHAnsi"/>
+          <w:noProof/>
           <w:sz w:val="24"/>
           <w:szCs w:val="24"/>
         </w:rPr>
@@ -13270,7 +14817,7 @@
         </w:rPr>
         <w:t xml:space="preserve"> </w:t>
       </w:r>
-      <w:bookmarkStart w:id="32" w:name="_Toc174318315"/>
+      <w:bookmarkStart w:id="32" w:name="_Toc174318807"/>
       <w:r>
         <w:rPr>
           <w:rFonts w:cstheme="majorHAnsi"/>
@@ -13398,7 +14945,7 @@
         </w:rPr>
         <w:t xml:space="preserve"> </w:t>
       </w:r>
-      <w:bookmarkStart w:id="33" w:name="_Toc174318316"/>
+      <w:bookmarkStart w:id="33" w:name="_Toc174318808"/>
       <w:r>
         <w:rPr>
           <w:rFonts w:cstheme="majorHAnsi"/>
@@ -13524,7 +15071,7 @@
           <w:color w:val="auto"/>
         </w:rPr>
       </w:pPr>
-      <w:bookmarkStart w:id="34" w:name="_Toc174318317"/>
+      <w:bookmarkStart w:id="34" w:name="_Toc174318809"/>
       <w:r>
         <w:rPr>
           <w:b/>
@@ -13579,7 +15126,25 @@
           <w:sz w:val="24"/>
           <w:szCs w:val="24"/>
         </w:rPr>
-        <w:t>- Hyperparameter Tuning: The use of `Keras Tuner` for hyperparameter optimization ensured that the model was well-configured, achieving high accuracy and robustness.</w:t>
+        <w:t>- Hyperparameter Tuning: The use of `</w:t>
+      </w:r>
+      <w:proofErr w:type="spellStart"/>
+      <w:r>
+        <w:rPr>
+          <w:rFonts w:asciiTheme="majorHAnsi" w:hAnsiTheme="majorHAnsi" w:cstheme="majorHAnsi"/>
+          <w:sz w:val="24"/>
+          <w:szCs w:val="24"/>
+        </w:rPr>
+        <w:t>Keras</w:t>
+      </w:r>
+      <w:proofErr w:type="spellEnd"/>
+      <w:r>
+        <w:rPr>
+          <w:rFonts w:asciiTheme="majorHAnsi" w:hAnsiTheme="majorHAnsi" w:cstheme="majorHAnsi"/>
+          <w:sz w:val="24"/>
+          <w:szCs w:val="24"/>
+        </w:rPr>
+        <w:t xml:space="preserve"> Tuner` for hyperparameter optimization ensured that the model was well-configured, achieving high accuracy and robustness.</w:t>
       </w:r>
     </w:p>
     <w:p>
@@ -13621,7 +15186,7 @@
         </w:rPr>
         <w:t xml:space="preserve"> </w:t>
       </w:r>
-      <w:bookmarkStart w:id="35" w:name="_Toc174318318"/>
+      <w:bookmarkStart w:id="35" w:name="_Toc174318810"/>
       <w:r>
         <w:rPr>
           <w:rFonts w:cstheme="majorHAnsi"/>
@@ -13719,7 +15284,7 @@
         </w:rPr>
         <w:t xml:space="preserve"> </w:t>
       </w:r>
-      <w:bookmarkStart w:id="36" w:name="_Toc174318319"/>
+      <w:bookmarkStart w:id="36" w:name="_Toc174318811"/>
       <w:r>
         <w:rPr>
           <w:rFonts w:cstheme="majorHAnsi"/>
@@ -13818,7 +15383,7 @@
         <w:lastRenderedPageBreak/>
         <w:t xml:space="preserve"> </w:t>
       </w:r>
-      <w:bookmarkStart w:id="37" w:name="_Toc174318320"/>
+      <w:bookmarkStart w:id="37" w:name="_Toc174318812"/>
       <w:r>
         <w:rPr>
           <w:rFonts w:cstheme="majorHAnsi"/>
@@ -13951,7 +15516,6 @@
           <w:color w:val="auto"/>
         </w:rPr>
       </w:pPr>
-      <w:bookmarkStart w:id="38" w:name="_Toc174318321"/>
     </w:p>
     <w:p>
       <w:pPr>
@@ -14013,7 +15577,6 @@
         </w:rPr>
       </w:pPr>
     </w:p>
-    <w:bookmarkEnd w:id="38"/>
     <w:p>
       <w:pPr>
         <w:spacing w:line="360" w:lineRule="auto"/>
@@ -14047,6 +15610,7 @@
           <w:color w:val="auto"/>
         </w:rPr>
       </w:pPr>
+      <w:bookmarkStart w:id="38" w:name="_Toc174318813"/>
       <w:r>
         <w:rPr>
           <w:rFonts w:cstheme="majorHAnsi"/>
@@ -14057,6 +15621,7 @@
         <w:lastRenderedPageBreak/>
         <w:t>Chapter 5: Conclusion</w:t>
       </w:r>
+      <w:bookmarkEnd w:id="38"/>
     </w:p>
     <w:p>
       <w:pPr>
@@ -14132,7 +15697,7 @@
         </w:rPr>
         <w:t xml:space="preserve"> </w:t>
       </w:r>
-      <w:bookmarkStart w:id="39" w:name="_Toc174318322"/>
+      <w:bookmarkStart w:id="39" w:name="_Toc174318814"/>
       <w:r>
         <w:rPr>
           <w:rFonts w:cstheme="majorHAnsi"/>
@@ -14198,7 +15763,43 @@
           <w:sz w:val="24"/>
           <w:szCs w:val="24"/>
         </w:rPr>
-        <w:t>- Improving Interpretability: Neural networks are often seen as "black boxes," making it difficult to interpret their predictions. Future efforts could focus on incorporating explainability techniques, such as SHAP (SHapley Additive exPlanations) or LIME (Local Interpretable Model-agnostic Explanations), to provide insights into the model's decision-making process.</w:t>
+        <w:t>- Improving Interpretability: Neural networks are often seen as "black boxes," making it difficult to interpret their predictions. Future efforts could focus on incorporating explainability techniques, such as SHAP (</w:t>
+      </w:r>
+      <w:proofErr w:type="spellStart"/>
+      <w:r>
+        <w:rPr>
+          <w:rFonts w:asciiTheme="majorHAnsi" w:hAnsiTheme="majorHAnsi" w:cstheme="majorHAnsi"/>
+          <w:sz w:val="24"/>
+          <w:szCs w:val="24"/>
+        </w:rPr>
+        <w:t>SHapley</w:t>
+      </w:r>
+      <w:proofErr w:type="spellEnd"/>
+      <w:r>
+        <w:rPr>
+          <w:rFonts w:asciiTheme="majorHAnsi" w:hAnsiTheme="majorHAnsi" w:cstheme="majorHAnsi"/>
+          <w:sz w:val="24"/>
+          <w:szCs w:val="24"/>
+        </w:rPr>
+        <w:t xml:space="preserve"> Additive </w:t>
+      </w:r>
+      <w:proofErr w:type="spellStart"/>
+      <w:r>
+        <w:rPr>
+          <w:rFonts w:asciiTheme="majorHAnsi" w:hAnsiTheme="majorHAnsi" w:cstheme="majorHAnsi"/>
+          <w:sz w:val="24"/>
+          <w:szCs w:val="24"/>
+        </w:rPr>
+        <w:t>exPlanations</w:t>
+      </w:r>
+      <w:proofErr w:type="spellEnd"/>
+      <w:r>
+        <w:rPr>
+          <w:rFonts w:asciiTheme="majorHAnsi" w:hAnsiTheme="majorHAnsi" w:cstheme="majorHAnsi"/>
+          <w:sz w:val="24"/>
+          <w:szCs w:val="24"/>
+        </w:rPr>
+        <w:t>) or LIME (Local Interpretable Model-agnostic Explanations), to provide insights into the model's decision-making process.</w:t>
       </w:r>
     </w:p>
     <w:p>
@@ -14289,7 +15890,7 @@
         </w:rPr>
         <w:t xml:space="preserve"> </w:t>
       </w:r>
-      <w:bookmarkStart w:id="40" w:name="_Toc174318323"/>
+      <w:bookmarkStart w:id="40" w:name="_Toc174318815"/>
       <w:r>
         <w:rPr>
           <w:rFonts w:cstheme="majorHAnsi"/>
@@ -14336,7 +15937,25 @@
           <w:sz w:val="24"/>
           <w:szCs w:val="24"/>
         </w:rPr>
-        <w:t>- Learning Outcomes: The project provided an opportunity to apply machine learning techniques to a real-world problem, deepening understanding of pharmacogenomics and predictive modeling. Skills in data preprocessing, model development, and hyperparameter tuning were significantly enhanced.</w:t>
+        <w:t xml:space="preserve">- Learning Outcomes: The project provided an opportunity to apply machine learning techniques to a real-world problem, deepening understanding of pharmacogenomics and predictive </w:t>
+      </w:r>
+      <w:proofErr w:type="spellStart"/>
+      <w:r>
+        <w:rPr>
+          <w:rFonts w:asciiTheme="majorHAnsi" w:hAnsiTheme="majorHAnsi" w:cstheme="majorHAnsi"/>
+          <w:sz w:val="24"/>
+          <w:szCs w:val="24"/>
+        </w:rPr>
+        <w:t>modeling</w:t>
+      </w:r>
+      <w:proofErr w:type="spellEnd"/>
+      <w:r>
+        <w:rPr>
+          <w:rFonts w:asciiTheme="majorHAnsi" w:hAnsiTheme="majorHAnsi" w:cstheme="majorHAnsi"/>
+          <w:sz w:val="24"/>
+          <w:szCs w:val="24"/>
+        </w:rPr>
+        <w:t>. Skills in data preprocessing, model development, and hyperparameter tuning were significantly enhanced.</w:t>
       </w:r>
     </w:p>
     <w:p>
@@ -14436,7 +16055,7 @@
           <w:color w:val="auto"/>
         </w:rPr>
       </w:pPr>
-      <w:bookmarkStart w:id="41" w:name="_Toc174318324"/>
+      <w:bookmarkStart w:id="41" w:name="_Toc174318816"/>
       <w:r>
         <w:rPr>
           <w:b/>
@@ -14511,7 +16130,25 @@
           <w:sz w:val="24"/>
           <w:szCs w:val="24"/>
         </w:rPr>
-        <w:t xml:space="preserve">M. Mroziewicz and R. F. Tyndale, "Pharmacogenetics: A tool for identifying genetic factors in drug response," </w:t>
+        <w:t xml:space="preserve">M. </w:t>
+      </w:r>
+      <w:proofErr w:type="spellStart"/>
+      <w:r>
+        <w:rPr>
+          <w:rFonts w:asciiTheme="majorHAnsi" w:hAnsiTheme="majorHAnsi" w:cstheme="majorHAnsi"/>
+          <w:sz w:val="24"/>
+          <w:szCs w:val="24"/>
+        </w:rPr>
+        <w:t>Mroziewicz</w:t>
+      </w:r>
+      <w:proofErr w:type="spellEnd"/>
+      <w:r>
+        <w:rPr>
+          <w:rFonts w:asciiTheme="majorHAnsi" w:hAnsiTheme="majorHAnsi" w:cstheme="majorHAnsi"/>
+          <w:sz w:val="24"/>
+          <w:szCs w:val="24"/>
+        </w:rPr>
+        <w:t xml:space="preserve"> and R. F. Tyndale, "Pharmacogenetics: A tool for identifying genetic factors in drug response," </w:t>
       </w:r>
       <w:r>
         <w:rPr>
@@ -14637,7 +16274,25 @@
           <w:sz w:val="24"/>
           <w:szCs w:val="24"/>
         </w:rPr>
-        <w:t>H. W. Ressom et al., "Utilizing genomic, proteomic, and metabolomic data to predict drug sensitivity</w:t>
+        <w:t xml:space="preserve">H. W. </w:t>
+      </w:r>
+      <w:proofErr w:type="spellStart"/>
+      <w:r>
+        <w:rPr>
+          <w:rFonts w:asciiTheme="majorHAnsi" w:hAnsiTheme="majorHAnsi" w:cstheme="majorHAnsi"/>
+          <w:sz w:val="24"/>
+          <w:szCs w:val="24"/>
+        </w:rPr>
+        <w:t>Ressom</w:t>
+      </w:r>
+      <w:proofErr w:type="spellEnd"/>
+      <w:r>
+        <w:rPr>
+          <w:rFonts w:asciiTheme="majorHAnsi" w:hAnsiTheme="majorHAnsi" w:cstheme="majorHAnsi"/>
+          <w:sz w:val="24"/>
+          <w:szCs w:val="24"/>
+        </w:rPr>
+        <w:t xml:space="preserve"> et al., "Utilizing genomic, proteomic, and metabolomic data to predict drug sensitivity</w:t>
       </w:r>
       <w:r>
         <w:rPr>
@@ -14721,7 +16376,25 @@
           <w:sz w:val="24"/>
           <w:szCs w:val="24"/>
         </w:rPr>
-        <w:t xml:space="preserve"> M. Verbelen, M. E. Weale, and C. M. Lewis, "Cost-effectiveness of pharmacogenetic-guided treatment: are we there yet?" </w:t>
+        <w:t xml:space="preserve"> M. </w:t>
+      </w:r>
+      <w:proofErr w:type="spellStart"/>
+      <w:r>
+        <w:rPr>
+          <w:rFonts w:asciiTheme="majorHAnsi" w:hAnsiTheme="majorHAnsi" w:cstheme="majorHAnsi"/>
+          <w:sz w:val="24"/>
+          <w:szCs w:val="24"/>
+        </w:rPr>
+        <w:t>Verbelen</w:t>
+      </w:r>
+      <w:proofErr w:type="spellEnd"/>
+      <w:r>
+        <w:rPr>
+          <w:rFonts w:asciiTheme="majorHAnsi" w:hAnsiTheme="majorHAnsi" w:cstheme="majorHAnsi"/>
+          <w:sz w:val="24"/>
+          <w:szCs w:val="24"/>
+        </w:rPr>
+        <w:t xml:space="preserve">, M. E. Weale, and C. M. Lewis, "Cost-effectiveness of pharmacogenetic-guided treatment: are we there yet?" </w:t>
       </w:r>
       <w:r>
         <w:rPr>
@@ -14805,7 +16478,25 @@
           <w:sz w:val="24"/>
           <w:szCs w:val="24"/>
         </w:rPr>
-        <w:t xml:space="preserve">M. Pirmohamed, "Pharmacogenomics: current status and future perspectives," </w:t>
+        <w:t xml:space="preserve">M. </w:t>
+      </w:r>
+      <w:proofErr w:type="spellStart"/>
+      <w:r>
+        <w:rPr>
+          <w:rFonts w:asciiTheme="majorHAnsi" w:hAnsiTheme="majorHAnsi" w:cstheme="majorHAnsi"/>
+          <w:sz w:val="24"/>
+          <w:szCs w:val="24"/>
+        </w:rPr>
+        <w:t>Pirmohamed</w:t>
+      </w:r>
+      <w:proofErr w:type="spellEnd"/>
+      <w:r>
+        <w:rPr>
+          <w:rFonts w:asciiTheme="majorHAnsi" w:hAnsiTheme="majorHAnsi" w:cstheme="majorHAnsi"/>
+          <w:sz w:val="24"/>
+          <w:szCs w:val="24"/>
+        </w:rPr>
+        <w:t xml:space="preserve">, "Pharmacogenomics: current status and future perspectives," </w:t>
       </w:r>
       <w:r>
         <w:rPr>
@@ -15058,7 +16749,25 @@
           <w:sz w:val="24"/>
           <w:szCs w:val="24"/>
         </w:rPr>
-        <w:t>A. Géron, </w:t>
+        <w:t xml:space="preserve">A. </w:t>
+      </w:r>
+      <w:proofErr w:type="spellStart"/>
+      <w:r>
+        <w:rPr>
+          <w:rFonts w:asciiTheme="majorHAnsi" w:hAnsiTheme="majorHAnsi" w:cstheme="majorHAnsi"/>
+          <w:sz w:val="24"/>
+          <w:szCs w:val="24"/>
+        </w:rPr>
+        <w:t>Géron</w:t>
+      </w:r>
+      <w:proofErr w:type="spellEnd"/>
+      <w:r>
+        <w:rPr>
+          <w:rFonts w:asciiTheme="majorHAnsi" w:hAnsiTheme="majorHAnsi" w:cstheme="majorHAnsi"/>
+          <w:sz w:val="24"/>
+          <w:szCs w:val="24"/>
+        </w:rPr>
+        <w:t>, </w:t>
       </w:r>
       <w:r>
         <w:rPr>
@@ -15068,7 +16777,29 @@
           <w:sz w:val="24"/>
           <w:szCs w:val="24"/>
         </w:rPr>
-        <w:t>Hands-On Machine Learning with Scikit-Learn, Keras, and TensorFlow</w:t>
+        <w:t xml:space="preserve">Hands-On Machine Learning with Scikit-Learn, </w:t>
+      </w:r>
+      <w:proofErr w:type="spellStart"/>
+      <w:r>
+        <w:rPr>
+          <w:rFonts w:asciiTheme="majorHAnsi" w:hAnsiTheme="majorHAnsi" w:cstheme="majorHAnsi"/>
+          <w:i/>
+          <w:iCs/>
+          <w:sz w:val="24"/>
+          <w:szCs w:val="24"/>
+        </w:rPr>
+        <w:t>Keras</w:t>
+      </w:r>
+      <w:proofErr w:type="spellEnd"/>
+      <w:r>
+        <w:rPr>
+          <w:rFonts w:asciiTheme="majorHAnsi" w:hAnsiTheme="majorHAnsi" w:cstheme="majorHAnsi"/>
+          <w:i/>
+          <w:iCs/>
+          <w:sz w:val="24"/>
+          <w:szCs w:val="24"/>
+        </w:rPr>
+        <w:t>, and TensorFlow</w:t>
       </w:r>
       <w:r>
         <w:rPr>
@@ -15184,7 +16915,25 @@
           <w:sz w:val="24"/>
           <w:szCs w:val="24"/>
         </w:rPr>
-        <w:t xml:space="preserve">I. Guyon and A. Elisseeff, "An introduction to variable and feature selection," </w:t>
+        <w:t xml:space="preserve">I. Guyon and A. </w:t>
+      </w:r>
+      <w:proofErr w:type="spellStart"/>
+      <w:r>
+        <w:rPr>
+          <w:rFonts w:asciiTheme="majorHAnsi" w:hAnsiTheme="majorHAnsi" w:cstheme="majorHAnsi"/>
+          <w:sz w:val="24"/>
+          <w:szCs w:val="24"/>
+        </w:rPr>
+        <w:t>Elisseeff</w:t>
+      </w:r>
+      <w:proofErr w:type="spellEnd"/>
+      <w:r>
+        <w:rPr>
+          <w:rFonts w:asciiTheme="majorHAnsi" w:hAnsiTheme="majorHAnsi" w:cstheme="majorHAnsi"/>
+          <w:sz w:val="24"/>
+          <w:szCs w:val="24"/>
+        </w:rPr>
+        <w:t xml:space="preserve">, "An introduction to variable and feature selection," </w:t>
       </w:r>
       <w:r>
         <w:rPr>
@@ -15250,7 +16999,25 @@
           <w:sz w:val="24"/>
           <w:szCs w:val="24"/>
         </w:rPr>
-        <w:t xml:space="preserve">H. W. Ressom et al., "Utilizing genomic, proteomic, and metabolomic data to predict drug sensitivity," </w:t>
+        <w:t xml:space="preserve">H. W. </w:t>
+      </w:r>
+      <w:proofErr w:type="spellStart"/>
+      <w:r>
+        <w:rPr>
+          <w:rFonts w:asciiTheme="majorHAnsi" w:hAnsiTheme="majorHAnsi" w:cstheme="majorHAnsi"/>
+          <w:sz w:val="24"/>
+          <w:szCs w:val="24"/>
+        </w:rPr>
+        <w:t>Ressom</w:t>
+      </w:r>
+      <w:proofErr w:type="spellEnd"/>
+      <w:r>
+        <w:rPr>
+          <w:rFonts w:asciiTheme="majorHAnsi" w:hAnsiTheme="majorHAnsi" w:cstheme="majorHAnsi"/>
+          <w:sz w:val="24"/>
+          <w:szCs w:val="24"/>
+        </w:rPr>
+        <w:t xml:space="preserve"> et al., "Utilizing genomic, proteomic, and metabolomic data to predict drug sensitivity," </w:t>
       </w:r>
       <w:r>
         <w:rPr>
@@ -15292,7 +17059,25 @@
           <w:sz w:val="24"/>
           <w:szCs w:val="24"/>
         </w:rPr>
-        <w:t xml:space="preserve">J. Friedman, T. Hastie, and R. Tibshirani, "The elements of statistical learning," </w:t>
+        <w:t xml:space="preserve">J. Friedman, T. Hastie, and R. </w:t>
+      </w:r>
+      <w:proofErr w:type="spellStart"/>
+      <w:r>
+        <w:rPr>
+          <w:rFonts w:asciiTheme="majorHAnsi" w:hAnsiTheme="majorHAnsi" w:cstheme="majorHAnsi"/>
+          <w:sz w:val="24"/>
+          <w:szCs w:val="24"/>
+        </w:rPr>
+        <w:t>Tibshirani</w:t>
+      </w:r>
+      <w:proofErr w:type="spellEnd"/>
+      <w:r>
+        <w:rPr>
+          <w:rFonts w:asciiTheme="majorHAnsi" w:hAnsiTheme="majorHAnsi" w:cstheme="majorHAnsi"/>
+          <w:sz w:val="24"/>
+          <w:szCs w:val="24"/>
+        </w:rPr>
+        <w:t xml:space="preserve">, "The elements of statistical learning," </w:t>
       </w:r>
       <w:r>
         <w:rPr>
@@ -15362,7 +17147,7 @@
         <w:pStyle w:val="Headingbackmatter"/>
       </w:pPr>
       <w:bookmarkStart w:id="42" w:name="_Toc172195205"/>
-      <w:bookmarkStart w:id="43" w:name="_Toc174318325"/>
+      <w:bookmarkStart w:id="43" w:name="_Toc174318817"/>
       <w:r>
         <w:lastRenderedPageBreak/>
         <w:t xml:space="preserve">Appendix B: </w:t>
@@ -15382,13 +17167,23 @@
           <w:szCs w:val="24"/>
         </w:rPr>
       </w:pPr>
-      <w:r>
-        <w:rPr>
-          <w:rFonts w:asciiTheme="majorHAnsi" w:hAnsiTheme="majorHAnsi" w:cstheme="majorHAnsi"/>
-          <w:sz w:val="24"/>
-          <w:szCs w:val="24"/>
-        </w:rPr>
-        <w:t xml:space="preserve">Teamwork :  </w:t>
+      <w:proofErr w:type="gramStart"/>
+      <w:r>
+        <w:rPr>
+          <w:rFonts w:asciiTheme="majorHAnsi" w:hAnsiTheme="majorHAnsi" w:cstheme="majorHAnsi"/>
+          <w:sz w:val="24"/>
+          <w:szCs w:val="24"/>
+        </w:rPr>
+        <w:t>Teamwork :</w:t>
+      </w:r>
+      <w:proofErr w:type="gramEnd"/>
+      <w:r>
+        <w:rPr>
+          <w:rFonts w:asciiTheme="majorHAnsi" w:hAnsiTheme="majorHAnsi" w:cstheme="majorHAnsi"/>
+          <w:sz w:val="24"/>
+          <w:szCs w:val="24"/>
+        </w:rPr>
+        <w:t xml:space="preserve">  </w:t>
       </w:r>
       <w:hyperlink r:id="rId16" w:history="1">
         <w:r>
@@ -15411,6 +17206,7 @@
           <w:szCs w:val="24"/>
         </w:rPr>
       </w:pPr>
+      <w:proofErr w:type="gramStart"/>
       <w:r>
         <w:rPr>
           <w:rFonts w:asciiTheme="majorHAnsi" w:hAnsiTheme="majorHAnsi" w:cstheme="majorHAnsi"/>
@@ -15419,6 +17215,7 @@
         </w:rPr>
         <w:t>GitHub :</w:t>
       </w:r>
+      <w:proofErr w:type="gramEnd"/>
     </w:p>
     <w:p>
       <w:pPr>
@@ -17687,6 +19484,7 @@
   <w:style w:type="character" w:default="1" w:styleId="DefaultParagraphFont">
     <w:name w:val="Default Paragraph Font"/>
     <w:uiPriority w:val="1"/>
+    <w:semiHidden/>
     <w:unhideWhenUsed/>
   </w:style>
   <w:style w:type="table" w:default="1" w:styleId="TableNormal">

--- a/Final_Report.docx
+++ b/Final_Report.docx
@@ -457,7 +457,7 @@
           <w:color w:val="auto"/>
         </w:rPr>
       </w:pPr>
-      <w:bookmarkStart w:id="5" w:name="_Toc175650904"/>
+      <w:bookmarkStart w:id="5" w:name="_Toc175699893"/>
       <w:r>
         <w:rPr>
           <w:rFonts w:cstheme="majorHAnsi"/>
@@ -832,7 +832,7 @@
           <w:color w:val="auto"/>
         </w:rPr>
       </w:pPr>
-      <w:bookmarkStart w:id="6" w:name="_Toc175650905"/>
+      <w:bookmarkStart w:id="6" w:name="_Toc175699894"/>
       <w:r>
         <w:rPr>
           <w:rFonts w:cstheme="majorHAnsi"/>
@@ -1076,7 +1076,7 @@
           <w:color w:val="auto"/>
         </w:rPr>
       </w:pPr>
-      <w:bookmarkStart w:id="7" w:name="_Toc175650906"/>
+      <w:bookmarkStart w:id="7" w:name="_Toc175699895"/>
       <w:r>
         <w:rPr>
           <w:rFonts w:cstheme="majorHAnsi"/>
@@ -1113,7 +1113,25 @@
           <w:sz w:val="24"/>
           <w:szCs w:val="24"/>
         </w:rPr>
-        <w:t>This study delves into combining information, with machine learning methods to push forward personalized medicine by forecasting responses to medications. It aims to tackle the issue of drug reactions that can result in treatments and unwanted side effects. By utilizing phenotypic data the research sheds light on the hurdle posed by unique genetic variations in medical settings where drugs are often prescribed without taking into account a patients genetic background. The literature review emphasizes the potential of pharmacogenomics in customizing treatments and reducing drug reactions although it also mentions challenges in integrating and interpreting data. Using a network model created in Python with TensorFlow, Keras and Scikit learn the project processed phenotypic data achieving an accuracy rate of around 85% through advanced techniques like hyperparameter tuning. Despite observing performance metrics issues such as data imbalance and the complexity of network interpretability were recognized. The results indicate that tailoring treatments based on pharmacogenomics can enhance outcomes by offering medication plans contributing to precision medicine through a validated predictive model for clinical decision making. The study underscores the potential of pharmacogenomics to boost drug effectiveness and safety paving the way, for research aimed at refining models and broadening their clinical relevance.</w:t>
+        <w:t xml:space="preserve">This study delves into combining information, with machine learning methods to push forward personalized medicine by forecasting responses to medications. It aims to tackle the issue of drug reactions that can result in treatments and unwanted side effects. By utilizing phenotypic data the research sheds light on the hurdle posed by unique genetic variations in medical settings where drugs are often prescribed without taking into account a patients genetic background. The literature review emphasizes the potential of pharmacogenomics in customizing treatments and reducing drug reactions although it also mentions challenges in integrating and interpreting data. Using a network model created in Python with TensorFlow, </w:t>
+      </w:r>
+      <w:proofErr w:type="spellStart"/>
+      <w:r>
+        <w:rPr>
+          <w:rFonts w:cstheme="minorHAnsi"/>
+          <w:sz w:val="24"/>
+          <w:szCs w:val="24"/>
+        </w:rPr>
+        <w:t>Keras</w:t>
+      </w:r>
+      <w:proofErr w:type="spellEnd"/>
+      <w:r>
+        <w:rPr>
+          <w:rFonts w:cstheme="minorHAnsi"/>
+          <w:sz w:val="24"/>
+          <w:szCs w:val="24"/>
+        </w:rPr>
+        <w:t xml:space="preserve"> and Scikit learn the project processed phenotypic data achieving an accuracy rate of around 85% through advanced techniques like hyperparameter tuning. Despite observing performance metrics issues such as data imbalance and the complexity of network interpretability were recognized. The results indicate that tailoring treatments based on pharmacogenomics can enhance outcomes by offering medication plans contributing to precision medicine through a validated predictive model for clinical decision making. The study underscores the potential of pharmacogenomics to boost drug effectiveness and safety paving the way, for research aimed at refining models and broadening their clinical relevance.</w:t>
       </w:r>
     </w:p>
     <w:p>
@@ -1270,7 +1288,7 @@
               <w:color w:val="auto"/>
             </w:rPr>
           </w:pPr>
-          <w:bookmarkStart w:id="9" w:name="_Toc175650907"/>
+          <w:bookmarkStart w:id="9" w:name="_Toc175699896"/>
           <w:r>
             <w:rPr>
               <w:rStyle w:val="Heading1Char"/>
@@ -1293,11 +1311,10 @@
         <w:p>
           <w:pPr>
             <w:pStyle w:val="TOC1"/>
+            <w:jc w:val="both"/>
             <w:rPr>
               <w:rFonts w:eastAsiaTheme="minorEastAsia" w:cstheme="minorBidi"/>
               <w:kern w:val="2"/>
-              <w:sz w:val="22"/>
-              <w:szCs w:val="22"/>
               <w:lang w:val="en-IN" w:eastAsia="en-IN" w:bidi="ml-IN"/>
               <w14:ligatures w14:val="standardContextual"/>
             </w:rPr>
@@ -1320,7 +1337,7 @@
             </w:rPr>
             <w:fldChar w:fldCharType="separate"/>
           </w:r>
-          <w:hyperlink w:anchor="_Toc175650904" w:history="1">
+          <w:hyperlink w:anchor="_Toc175699893" w:history="1">
             <w:r>
               <w:rPr>
                 <w:rStyle w:val="Hyperlink"/>
@@ -1344,7 +1361,7 @@
               <w:rPr>
                 <w:webHidden/>
               </w:rPr>
-              <w:instrText xml:space="preserve"> PAGEREF _Toc175650904 \h </w:instrText>
+              <w:instrText xml:space="preserve"> PAGEREF _Toc175699893 \h </w:instrText>
             </w:r>
             <w:r>
               <w:rPr>
@@ -1374,16 +1391,15 @@
         <w:p>
           <w:pPr>
             <w:pStyle w:val="TOC1"/>
+            <w:jc w:val="both"/>
             <w:rPr>
               <w:rFonts w:eastAsiaTheme="minorEastAsia" w:cstheme="minorBidi"/>
               <w:kern w:val="2"/>
-              <w:sz w:val="22"/>
-              <w:szCs w:val="22"/>
               <w:lang w:val="en-IN" w:eastAsia="en-IN" w:bidi="ml-IN"/>
               <w14:ligatures w14:val="standardContextual"/>
             </w:rPr>
           </w:pPr>
-          <w:hyperlink w:anchor="_Toc175650905" w:history="1">
+          <w:hyperlink w:anchor="_Toc175699894" w:history="1">
             <w:r>
               <w:rPr>
                 <w:rStyle w:val="Hyperlink"/>
@@ -1407,7 +1423,7 @@
               <w:rPr>
                 <w:webHidden/>
               </w:rPr>
-              <w:instrText xml:space="preserve"> PAGEREF _Toc175650905 \h </w:instrText>
+              <w:instrText xml:space="preserve"> PAGEREF _Toc175699894 \h </w:instrText>
             </w:r>
             <w:r>
               <w:rPr>
@@ -1437,16 +1453,15 @@
         <w:p>
           <w:pPr>
             <w:pStyle w:val="TOC1"/>
+            <w:jc w:val="both"/>
             <w:rPr>
               <w:rFonts w:eastAsiaTheme="minorEastAsia" w:cstheme="minorBidi"/>
               <w:kern w:val="2"/>
-              <w:sz w:val="22"/>
-              <w:szCs w:val="22"/>
               <w:lang w:val="en-IN" w:eastAsia="en-IN" w:bidi="ml-IN"/>
               <w14:ligatures w14:val="standardContextual"/>
             </w:rPr>
           </w:pPr>
-          <w:hyperlink w:anchor="_Toc175650906" w:history="1">
+          <w:hyperlink w:anchor="_Toc175699895" w:history="1">
             <w:r>
               <w:rPr>
                 <w:rStyle w:val="Hyperlink"/>
@@ -1470,7 +1485,7 @@
               <w:rPr>
                 <w:webHidden/>
               </w:rPr>
-              <w:instrText xml:space="preserve"> PAGEREF _Toc175650906 \h </w:instrText>
+              <w:instrText xml:space="preserve"> PAGEREF _Toc175699895 \h </w:instrText>
             </w:r>
             <w:r>
               <w:rPr>
@@ -1500,16 +1515,15 @@
         <w:p>
           <w:pPr>
             <w:pStyle w:val="TOC1"/>
+            <w:jc w:val="both"/>
             <w:rPr>
               <w:rFonts w:eastAsiaTheme="minorEastAsia" w:cstheme="minorBidi"/>
               <w:kern w:val="2"/>
-              <w:sz w:val="22"/>
-              <w:szCs w:val="22"/>
               <w:lang w:val="en-IN" w:eastAsia="en-IN" w:bidi="ml-IN"/>
               <w14:ligatures w14:val="standardContextual"/>
             </w:rPr>
           </w:pPr>
-          <w:hyperlink w:anchor="_Toc175650907" w:history="1">
+          <w:hyperlink w:anchor="_Toc175699896" w:history="1">
             <w:r>
               <w:rPr>
                 <w:rStyle w:val="Hyperlink"/>
@@ -1533,7 +1547,7 @@
               <w:rPr>
                 <w:webHidden/>
               </w:rPr>
-              <w:instrText xml:space="preserve"> PAGEREF _Toc175650907 \h </w:instrText>
+              <w:instrText xml:space="preserve"> PAGEREF _Toc175699896 \h </w:instrText>
             </w:r>
             <w:r>
               <w:rPr>
@@ -1563,16 +1577,15 @@
         <w:p>
           <w:pPr>
             <w:pStyle w:val="TOC1"/>
+            <w:jc w:val="both"/>
             <w:rPr>
               <w:rFonts w:eastAsiaTheme="minorEastAsia" w:cstheme="minorBidi"/>
               <w:kern w:val="2"/>
-              <w:sz w:val="22"/>
-              <w:szCs w:val="22"/>
               <w:lang w:val="en-IN" w:eastAsia="en-IN" w:bidi="ml-IN"/>
               <w14:ligatures w14:val="standardContextual"/>
             </w:rPr>
           </w:pPr>
-          <w:hyperlink w:anchor="_Toc175650908" w:history="1">
+          <w:hyperlink w:anchor="_Toc175699897" w:history="1">
             <w:r>
               <w:rPr>
                 <w:rStyle w:val="Hyperlink"/>
@@ -1595,7 +1608,7 @@
               <w:rPr>
                 <w:webHidden/>
               </w:rPr>
-              <w:instrText xml:space="preserve"> PAGEREF _Toc175650908 \h </w:instrText>
+              <w:instrText xml:space="preserve"> PAGEREF _Toc175699897 \h </w:instrText>
             </w:r>
             <w:r>
               <w:rPr>
@@ -1612,7 +1625,7 @@
               <w:rPr>
                 <w:webHidden/>
               </w:rPr>
-              <w:t>7</w:t>
+              <w:t>6</w:t>
             </w:r>
             <w:r>
               <w:rPr>
@@ -1625,16 +1638,15 @@
         <w:p>
           <w:pPr>
             <w:pStyle w:val="TOC1"/>
+            <w:jc w:val="both"/>
             <w:rPr>
               <w:rFonts w:eastAsiaTheme="minorEastAsia" w:cstheme="minorBidi"/>
               <w:kern w:val="2"/>
-              <w:sz w:val="22"/>
-              <w:szCs w:val="22"/>
               <w:lang w:val="en-IN" w:eastAsia="en-IN" w:bidi="ml-IN"/>
               <w14:ligatures w14:val="standardContextual"/>
             </w:rPr>
           </w:pPr>
-          <w:hyperlink w:anchor="_Toc175650909" w:history="1">
+          <w:hyperlink w:anchor="_Toc175699898" w:history="1">
             <w:r>
               <w:rPr>
                 <w:rStyle w:val="Hyperlink"/>
@@ -1657,7 +1669,7 @@
               <w:rPr>
                 <w:webHidden/>
               </w:rPr>
-              <w:instrText xml:space="preserve"> PAGEREF _Toc175650909 \h </w:instrText>
+              <w:instrText xml:space="preserve"> PAGEREF _Toc175699898 \h </w:instrText>
             </w:r>
             <w:r>
               <w:rPr>
@@ -1674,7 +1686,7 @@
               <w:rPr>
                 <w:webHidden/>
               </w:rPr>
-              <w:t>8</w:t>
+              <w:t>7</w:t>
             </w:r>
             <w:r>
               <w:rPr>
@@ -1687,16 +1699,15 @@
         <w:p>
           <w:pPr>
             <w:pStyle w:val="TOC1"/>
+            <w:jc w:val="both"/>
             <w:rPr>
               <w:rFonts w:eastAsiaTheme="minorEastAsia" w:cstheme="minorBidi"/>
               <w:kern w:val="2"/>
-              <w:sz w:val="22"/>
-              <w:szCs w:val="22"/>
               <w:lang w:val="en-IN" w:eastAsia="en-IN" w:bidi="ml-IN"/>
               <w14:ligatures w14:val="standardContextual"/>
             </w:rPr>
           </w:pPr>
-          <w:hyperlink w:anchor="_Toc175650910" w:history="1">
+          <w:hyperlink w:anchor="_Toc175699899" w:history="1">
             <w:r>
               <w:rPr>
                 <w:rStyle w:val="Hyperlink"/>
@@ -1720,7 +1731,7 @@
               <w:rPr>
                 <w:webHidden/>
               </w:rPr>
-              <w:instrText xml:space="preserve"> PAGEREF _Toc175650910 \h </w:instrText>
+              <w:instrText xml:space="preserve"> PAGEREF _Toc175699899 \h </w:instrText>
             </w:r>
             <w:r>
               <w:rPr>
@@ -1737,7 +1748,7 @@
               <w:rPr>
                 <w:webHidden/>
               </w:rPr>
-              <w:t>9</w:t>
+              <w:t>8</w:t>
             </w:r>
             <w:r>
               <w:rPr>
@@ -1754,20 +1765,25 @@
               <w:tab w:val="right" w:leader="dot" w:pos="9632"/>
             </w:tabs>
             <w:spacing w:line="360" w:lineRule="auto"/>
+            <w:jc w:val="both"/>
             <w:rPr>
               <w:rFonts w:eastAsiaTheme="minorEastAsia"/>
               <w:noProof/>
               <w:kern w:val="2"/>
+              <w:sz w:val="24"/>
+              <w:szCs w:val="24"/>
               <w:lang w:val="en-IN" w:eastAsia="en-IN" w:bidi="ml-IN"/>
               <w14:ligatures w14:val="standardContextual"/>
             </w:rPr>
           </w:pPr>
-          <w:hyperlink w:anchor="_Toc175650911" w:history="1">
+          <w:hyperlink w:anchor="_Toc175699900" w:history="1">
             <w:r>
               <w:rPr>
                 <w:rStyle w:val="Hyperlink"/>
                 <w:rFonts w:cstheme="majorHAnsi"/>
                 <w:noProof/>
+                <w:sz w:val="24"/>
+                <w:szCs w:val="24"/>
               </w:rPr>
               <w:t>1.1 Problem Description, Context, and Motivation</w:t>
             </w:r>
@@ -1775,6 +1791,8 @@
               <w:rPr>
                 <w:noProof/>
                 <w:webHidden/>
+                <w:sz w:val="24"/>
+                <w:szCs w:val="24"/>
               </w:rPr>
               <w:tab/>
             </w:r>
@@ -1782,6 +1800,8 @@
               <w:rPr>
                 <w:noProof/>
                 <w:webHidden/>
+                <w:sz w:val="24"/>
+                <w:szCs w:val="24"/>
               </w:rPr>
               <w:fldChar w:fldCharType="begin"/>
             </w:r>
@@ -1789,19 +1809,25 @@
               <w:rPr>
                 <w:noProof/>
                 <w:webHidden/>
-              </w:rPr>
-              <w:instrText xml:space="preserve"> PAGEREF _Toc175650911 \h </w:instrText>
+                <w:sz w:val="24"/>
+                <w:szCs w:val="24"/>
+              </w:rPr>
+              <w:instrText xml:space="preserve"> PAGEREF _Toc175699900 \h </w:instrText>
             </w:r>
             <w:r>
               <w:rPr>
                 <w:noProof/>
                 <w:webHidden/>
+                <w:sz w:val="24"/>
+                <w:szCs w:val="24"/>
               </w:rPr>
             </w:r>
             <w:r>
               <w:rPr>
                 <w:noProof/>
                 <w:webHidden/>
+                <w:sz w:val="24"/>
+                <w:szCs w:val="24"/>
               </w:rPr>
               <w:fldChar w:fldCharType="separate"/>
             </w:r>
@@ -1809,13 +1835,17 @@
               <w:rPr>
                 <w:noProof/>
                 <w:webHidden/>
-              </w:rPr>
-              <w:t>9</w:t>
+                <w:sz w:val="24"/>
+                <w:szCs w:val="24"/>
+              </w:rPr>
+              <w:t>8</w:t>
             </w:r>
             <w:r>
               <w:rPr>
                 <w:noProof/>
                 <w:webHidden/>
+                <w:sz w:val="24"/>
+                <w:szCs w:val="24"/>
               </w:rPr>
               <w:fldChar w:fldCharType="end"/>
             </w:r>
@@ -1828,20 +1858,25 @@
               <w:tab w:val="right" w:leader="dot" w:pos="9632"/>
             </w:tabs>
             <w:spacing w:line="360" w:lineRule="auto"/>
+            <w:jc w:val="both"/>
             <w:rPr>
               <w:rFonts w:eastAsiaTheme="minorEastAsia"/>
               <w:noProof/>
               <w:kern w:val="2"/>
+              <w:sz w:val="24"/>
+              <w:szCs w:val="24"/>
               <w:lang w:val="en-IN" w:eastAsia="en-IN" w:bidi="ml-IN"/>
               <w14:ligatures w14:val="standardContextual"/>
             </w:rPr>
           </w:pPr>
-          <w:hyperlink w:anchor="_Toc175650912" w:history="1">
+          <w:hyperlink w:anchor="_Toc175699901" w:history="1">
             <w:r>
               <w:rPr>
                 <w:rStyle w:val="Hyperlink"/>
                 <w:rFonts w:cstheme="majorHAnsi"/>
                 <w:noProof/>
+                <w:sz w:val="24"/>
+                <w:szCs w:val="24"/>
               </w:rPr>
               <w:t>1.2 Objectives</w:t>
             </w:r>
@@ -1849,6 +1884,8 @@
               <w:rPr>
                 <w:noProof/>
                 <w:webHidden/>
+                <w:sz w:val="24"/>
+                <w:szCs w:val="24"/>
               </w:rPr>
               <w:tab/>
             </w:r>
@@ -1856,6 +1893,8 @@
               <w:rPr>
                 <w:noProof/>
                 <w:webHidden/>
+                <w:sz w:val="24"/>
+                <w:szCs w:val="24"/>
               </w:rPr>
               <w:fldChar w:fldCharType="begin"/>
             </w:r>
@@ -1863,19 +1902,25 @@
               <w:rPr>
                 <w:noProof/>
                 <w:webHidden/>
-              </w:rPr>
-              <w:instrText xml:space="preserve"> PAGEREF _Toc175650912 \h </w:instrText>
+                <w:sz w:val="24"/>
+                <w:szCs w:val="24"/>
+              </w:rPr>
+              <w:instrText xml:space="preserve"> PAGEREF _Toc175699901 \h </w:instrText>
             </w:r>
             <w:r>
               <w:rPr>
                 <w:noProof/>
                 <w:webHidden/>
+                <w:sz w:val="24"/>
+                <w:szCs w:val="24"/>
               </w:rPr>
             </w:r>
             <w:r>
               <w:rPr>
                 <w:noProof/>
                 <w:webHidden/>
+                <w:sz w:val="24"/>
+                <w:szCs w:val="24"/>
               </w:rPr>
               <w:fldChar w:fldCharType="separate"/>
             </w:r>
@@ -1883,6 +1928,8 @@
               <w:rPr>
                 <w:noProof/>
                 <w:webHidden/>
+                <w:sz w:val="24"/>
+                <w:szCs w:val="24"/>
               </w:rPr>
               <w:t>9</w:t>
             </w:r>
@@ -1890,6 +1937,8 @@
               <w:rPr>
                 <w:noProof/>
                 <w:webHidden/>
+                <w:sz w:val="24"/>
+                <w:szCs w:val="24"/>
               </w:rPr>
               <w:fldChar w:fldCharType="end"/>
             </w:r>
@@ -1902,20 +1951,25 @@
               <w:tab w:val="right" w:leader="dot" w:pos="9632"/>
             </w:tabs>
             <w:spacing w:line="360" w:lineRule="auto"/>
+            <w:jc w:val="both"/>
             <w:rPr>
               <w:rFonts w:eastAsiaTheme="minorEastAsia"/>
               <w:noProof/>
               <w:kern w:val="2"/>
+              <w:sz w:val="24"/>
+              <w:szCs w:val="24"/>
               <w:lang w:val="en-IN" w:eastAsia="en-IN" w:bidi="ml-IN"/>
               <w14:ligatures w14:val="standardContextual"/>
             </w:rPr>
           </w:pPr>
-          <w:hyperlink w:anchor="_Toc175650913" w:history="1">
+          <w:hyperlink w:anchor="_Toc175699902" w:history="1">
             <w:r>
               <w:rPr>
                 <w:rStyle w:val="Hyperlink"/>
                 <w:rFonts w:cstheme="majorHAnsi"/>
                 <w:noProof/>
+                <w:sz w:val="24"/>
+                <w:szCs w:val="24"/>
               </w:rPr>
               <w:t>1.3 Methodology</w:t>
             </w:r>
@@ -1923,6 +1977,8 @@
               <w:rPr>
                 <w:noProof/>
                 <w:webHidden/>
+                <w:sz w:val="24"/>
+                <w:szCs w:val="24"/>
               </w:rPr>
               <w:tab/>
             </w:r>
@@ -1930,6 +1986,8 @@
               <w:rPr>
                 <w:noProof/>
                 <w:webHidden/>
+                <w:sz w:val="24"/>
+                <w:szCs w:val="24"/>
               </w:rPr>
               <w:fldChar w:fldCharType="begin"/>
             </w:r>
@@ -1937,19 +1995,25 @@
               <w:rPr>
                 <w:noProof/>
                 <w:webHidden/>
-              </w:rPr>
-              <w:instrText xml:space="preserve"> PAGEREF _Toc175650913 \h </w:instrText>
+                <w:sz w:val="24"/>
+                <w:szCs w:val="24"/>
+              </w:rPr>
+              <w:instrText xml:space="preserve"> PAGEREF _Toc175699902 \h </w:instrText>
             </w:r>
             <w:r>
               <w:rPr>
                 <w:noProof/>
                 <w:webHidden/>
+                <w:sz w:val="24"/>
+                <w:szCs w:val="24"/>
               </w:rPr>
             </w:r>
             <w:r>
               <w:rPr>
                 <w:noProof/>
                 <w:webHidden/>
+                <w:sz w:val="24"/>
+                <w:szCs w:val="24"/>
               </w:rPr>
               <w:fldChar w:fldCharType="separate"/>
             </w:r>
@@ -1957,13 +2021,17 @@
               <w:rPr>
                 <w:noProof/>
                 <w:webHidden/>
-              </w:rPr>
-              <w:t>10</w:t>
+                <w:sz w:val="24"/>
+                <w:szCs w:val="24"/>
+              </w:rPr>
+              <w:t>9</w:t>
             </w:r>
             <w:r>
               <w:rPr>
                 <w:noProof/>
                 <w:webHidden/>
+                <w:sz w:val="24"/>
+                <w:szCs w:val="24"/>
               </w:rPr>
               <w:fldChar w:fldCharType="end"/>
             </w:r>
@@ -1976,20 +2044,25 @@
               <w:tab w:val="right" w:leader="dot" w:pos="9632"/>
             </w:tabs>
             <w:spacing w:line="360" w:lineRule="auto"/>
+            <w:jc w:val="both"/>
             <w:rPr>
               <w:rFonts w:eastAsiaTheme="minorEastAsia"/>
               <w:noProof/>
               <w:kern w:val="2"/>
+              <w:sz w:val="24"/>
+              <w:szCs w:val="24"/>
               <w:lang w:val="en-IN" w:eastAsia="en-IN" w:bidi="ml-IN"/>
               <w14:ligatures w14:val="standardContextual"/>
             </w:rPr>
           </w:pPr>
-          <w:hyperlink w:anchor="_Toc175650914" w:history="1">
+          <w:hyperlink w:anchor="_Toc175699903" w:history="1">
             <w:r>
               <w:rPr>
                 <w:rStyle w:val="Hyperlink"/>
                 <w:rFonts w:cstheme="majorHAnsi"/>
                 <w:noProof/>
+                <w:sz w:val="24"/>
+                <w:szCs w:val="24"/>
               </w:rPr>
               <w:t>1.4 Legal, Social, Ethical, and Professional Considerations</w:t>
             </w:r>
@@ -1997,6 +2070,8 @@
               <w:rPr>
                 <w:noProof/>
                 <w:webHidden/>
+                <w:sz w:val="24"/>
+                <w:szCs w:val="24"/>
               </w:rPr>
               <w:tab/>
             </w:r>
@@ -2004,6 +2079,8 @@
               <w:rPr>
                 <w:noProof/>
                 <w:webHidden/>
+                <w:sz w:val="24"/>
+                <w:szCs w:val="24"/>
               </w:rPr>
               <w:fldChar w:fldCharType="begin"/>
             </w:r>
@@ -2011,19 +2088,25 @@
               <w:rPr>
                 <w:noProof/>
                 <w:webHidden/>
-              </w:rPr>
-              <w:instrText xml:space="preserve"> PAGEREF _Toc175650914 \h </w:instrText>
+                <w:sz w:val="24"/>
+                <w:szCs w:val="24"/>
+              </w:rPr>
+              <w:instrText xml:space="preserve"> PAGEREF _Toc175699903 \h </w:instrText>
             </w:r>
             <w:r>
               <w:rPr>
                 <w:noProof/>
                 <w:webHidden/>
+                <w:sz w:val="24"/>
+                <w:szCs w:val="24"/>
               </w:rPr>
             </w:r>
             <w:r>
               <w:rPr>
                 <w:noProof/>
                 <w:webHidden/>
+                <w:sz w:val="24"/>
+                <w:szCs w:val="24"/>
               </w:rPr>
               <w:fldChar w:fldCharType="separate"/>
             </w:r>
@@ -2031,13 +2114,17 @@
               <w:rPr>
                 <w:noProof/>
                 <w:webHidden/>
-              </w:rPr>
-              <w:t>11</w:t>
+                <w:sz w:val="24"/>
+                <w:szCs w:val="24"/>
+              </w:rPr>
+              <w:t>9</w:t>
             </w:r>
             <w:r>
               <w:rPr>
                 <w:noProof/>
                 <w:webHidden/>
+                <w:sz w:val="24"/>
+                <w:szCs w:val="24"/>
               </w:rPr>
               <w:fldChar w:fldCharType="end"/>
             </w:r>
@@ -2050,20 +2137,25 @@
               <w:tab w:val="right" w:leader="dot" w:pos="9632"/>
             </w:tabs>
             <w:spacing w:line="360" w:lineRule="auto"/>
+            <w:jc w:val="both"/>
             <w:rPr>
               <w:rFonts w:eastAsiaTheme="minorEastAsia"/>
               <w:noProof/>
               <w:kern w:val="2"/>
+              <w:sz w:val="24"/>
+              <w:szCs w:val="24"/>
               <w:lang w:val="en-IN" w:eastAsia="en-IN" w:bidi="ml-IN"/>
               <w14:ligatures w14:val="standardContextual"/>
             </w:rPr>
           </w:pPr>
-          <w:hyperlink w:anchor="_Toc175650915" w:history="1">
+          <w:hyperlink w:anchor="_Toc175699904" w:history="1">
             <w:r>
               <w:rPr>
                 <w:rStyle w:val="Hyperlink"/>
                 <w:rFonts w:cstheme="majorHAnsi"/>
                 <w:noProof/>
+                <w:sz w:val="24"/>
+                <w:szCs w:val="24"/>
               </w:rPr>
               <w:t>1.5 Background</w:t>
             </w:r>
@@ -2071,6 +2163,8 @@
               <w:rPr>
                 <w:noProof/>
                 <w:webHidden/>
+                <w:sz w:val="24"/>
+                <w:szCs w:val="24"/>
               </w:rPr>
               <w:tab/>
             </w:r>
@@ -2078,6 +2172,8 @@
               <w:rPr>
                 <w:noProof/>
                 <w:webHidden/>
+                <w:sz w:val="24"/>
+                <w:szCs w:val="24"/>
               </w:rPr>
               <w:fldChar w:fldCharType="begin"/>
             </w:r>
@@ -2085,19 +2181,25 @@
               <w:rPr>
                 <w:noProof/>
                 <w:webHidden/>
-              </w:rPr>
-              <w:instrText xml:space="preserve"> PAGEREF _Toc175650915 \h </w:instrText>
+                <w:sz w:val="24"/>
+                <w:szCs w:val="24"/>
+              </w:rPr>
+              <w:instrText xml:space="preserve"> PAGEREF _Toc175699904 \h </w:instrText>
             </w:r>
             <w:r>
               <w:rPr>
                 <w:noProof/>
                 <w:webHidden/>
+                <w:sz w:val="24"/>
+                <w:szCs w:val="24"/>
               </w:rPr>
             </w:r>
             <w:r>
               <w:rPr>
                 <w:noProof/>
                 <w:webHidden/>
+                <w:sz w:val="24"/>
+                <w:szCs w:val="24"/>
               </w:rPr>
               <w:fldChar w:fldCharType="separate"/>
             </w:r>
@@ -2105,13 +2207,17 @@
               <w:rPr>
                 <w:noProof/>
                 <w:webHidden/>
-              </w:rPr>
-              <w:t>11</w:t>
+                <w:sz w:val="24"/>
+                <w:szCs w:val="24"/>
+              </w:rPr>
+              <w:t>10</w:t>
             </w:r>
             <w:r>
               <w:rPr>
                 <w:noProof/>
                 <w:webHidden/>
+                <w:sz w:val="24"/>
+                <w:szCs w:val="24"/>
               </w:rPr>
               <w:fldChar w:fldCharType="end"/>
             </w:r>
@@ -2124,20 +2230,25 @@
               <w:tab w:val="right" w:leader="dot" w:pos="9632"/>
             </w:tabs>
             <w:spacing w:line="360" w:lineRule="auto"/>
+            <w:jc w:val="both"/>
             <w:rPr>
               <w:rFonts w:eastAsiaTheme="minorEastAsia"/>
               <w:noProof/>
               <w:kern w:val="2"/>
+              <w:sz w:val="24"/>
+              <w:szCs w:val="24"/>
               <w:lang w:val="en-IN" w:eastAsia="en-IN" w:bidi="ml-IN"/>
               <w14:ligatures w14:val="standardContextual"/>
             </w:rPr>
           </w:pPr>
-          <w:hyperlink w:anchor="_Toc175650916" w:history="1">
+          <w:hyperlink w:anchor="_Toc175699905" w:history="1">
             <w:r>
               <w:rPr>
                 <w:rStyle w:val="Hyperlink"/>
                 <w:rFonts w:cstheme="majorHAnsi"/>
                 <w:noProof/>
+                <w:sz w:val="24"/>
+                <w:szCs w:val="24"/>
               </w:rPr>
               <w:t>1.6 Structure of Report</w:t>
             </w:r>
@@ -2145,6 +2256,8 @@
               <w:rPr>
                 <w:noProof/>
                 <w:webHidden/>
+                <w:sz w:val="24"/>
+                <w:szCs w:val="24"/>
               </w:rPr>
               <w:tab/>
             </w:r>
@@ -2152,6 +2265,8 @@
               <w:rPr>
                 <w:noProof/>
                 <w:webHidden/>
+                <w:sz w:val="24"/>
+                <w:szCs w:val="24"/>
               </w:rPr>
               <w:fldChar w:fldCharType="begin"/>
             </w:r>
@@ -2159,19 +2274,25 @@
               <w:rPr>
                 <w:noProof/>
                 <w:webHidden/>
-              </w:rPr>
-              <w:instrText xml:space="preserve"> PAGEREF _Toc175650916 \h </w:instrText>
+                <w:sz w:val="24"/>
+                <w:szCs w:val="24"/>
+              </w:rPr>
+              <w:instrText xml:space="preserve"> PAGEREF _Toc175699905 \h </w:instrText>
             </w:r>
             <w:r>
               <w:rPr>
                 <w:noProof/>
                 <w:webHidden/>
+                <w:sz w:val="24"/>
+                <w:szCs w:val="24"/>
               </w:rPr>
             </w:r>
             <w:r>
               <w:rPr>
                 <w:noProof/>
                 <w:webHidden/>
+                <w:sz w:val="24"/>
+                <w:szCs w:val="24"/>
               </w:rPr>
               <w:fldChar w:fldCharType="separate"/>
             </w:r>
@@ -2179,13 +2300,17 @@
               <w:rPr>
                 <w:noProof/>
                 <w:webHidden/>
-              </w:rPr>
-              <w:t>11</w:t>
+                <w:sz w:val="24"/>
+                <w:szCs w:val="24"/>
+              </w:rPr>
+              <w:t>10</w:t>
             </w:r>
             <w:r>
               <w:rPr>
                 <w:noProof/>
                 <w:webHidden/>
+                <w:sz w:val="24"/>
+                <w:szCs w:val="24"/>
               </w:rPr>
               <w:fldChar w:fldCharType="end"/>
             </w:r>
@@ -2194,16 +2319,15 @@
         <w:p>
           <w:pPr>
             <w:pStyle w:val="TOC1"/>
+            <w:jc w:val="both"/>
             <w:rPr>
               <w:rFonts w:eastAsiaTheme="minorEastAsia" w:cstheme="minorBidi"/>
               <w:kern w:val="2"/>
-              <w:sz w:val="22"/>
-              <w:szCs w:val="22"/>
               <w:lang w:val="en-IN" w:eastAsia="en-IN" w:bidi="ml-IN"/>
               <w14:ligatures w14:val="standardContextual"/>
             </w:rPr>
           </w:pPr>
-          <w:hyperlink w:anchor="_Toc175650917" w:history="1">
+          <w:hyperlink w:anchor="_Toc175699906" w:history="1">
             <w:r>
               <w:rPr>
                 <w:rStyle w:val="Hyperlink"/>
@@ -2228,7 +2352,7 @@
               <w:rPr>
                 <w:webHidden/>
               </w:rPr>
-              <w:instrText xml:space="preserve"> PAGEREF _Toc175650917 \h </w:instrText>
+              <w:instrText xml:space="preserve"> PAGEREF _Toc175699906 \h </w:instrText>
             </w:r>
             <w:r>
               <w:rPr>
@@ -2245,7 +2369,7 @@
               <w:rPr>
                 <w:webHidden/>
               </w:rPr>
-              <w:t>13</w:t>
+              <w:t>11</w:t>
             </w:r>
             <w:r>
               <w:rPr>
@@ -2262,20 +2386,25 @@
               <w:tab w:val="right" w:leader="dot" w:pos="9632"/>
             </w:tabs>
             <w:spacing w:line="360" w:lineRule="auto"/>
+            <w:jc w:val="both"/>
             <w:rPr>
               <w:rFonts w:eastAsiaTheme="minorEastAsia"/>
               <w:noProof/>
               <w:kern w:val="2"/>
+              <w:sz w:val="24"/>
+              <w:szCs w:val="24"/>
               <w:lang w:val="en-IN" w:eastAsia="en-IN" w:bidi="ml-IN"/>
               <w14:ligatures w14:val="standardContextual"/>
             </w:rPr>
           </w:pPr>
-          <w:hyperlink w:anchor="_Toc175650918" w:history="1">
+          <w:hyperlink w:anchor="_Toc175699907" w:history="1">
             <w:r>
               <w:rPr>
                 <w:rStyle w:val="Hyperlink"/>
                 <w:rFonts w:cstheme="majorHAnsi"/>
                 <w:noProof/>
+                <w:sz w:val="24"/>
+                <w:szCs w:val="24"/>
                 <w:lang w:eastAsia="en-IN"/>
               </w:rPr>
               <w:t>2.1 Literature Review</w:t>
@@ -2284,6 +2413,8 @@
               <w:rPr>
                 <w:noProof/>
                 <w:webHidden/>
+                <w:sz w:val="24"/>
+                <w:szCs w:val="24"/>
               </w:rPr>
               <w:tab/>
             </w:r>
@@ -2291,6 +2422,8 @@
               <w:rPr>
                 <w:noProof/>
                 <w:webHidden/>
+                <w:sz w:val="24"/>
+                <w:szCs w:val="24"/>
               </w:rPr>
               <w:fldChar w:fldCharType="begin"/>
             </w:r>
@@ -2298,19 +2431,25 @@
               <w:rPr>
                 <w:noProof/>
                 <w:webHidden/>
-              </w:rPr>
-              <w:instrText xml:space="preserve"> PAGEREF _Toc175650918 \h </w:instrText>
+                <w:sz w:val="24"/>
+                <w:szCs w:val="24"/>
+              </w:rPr>
+              <w:instrText xml:space="preserve"> PAGEREF _Toc175699907 \h </w:instrText>
             </w:r>
             <w:r>
               <w:rPr>
                 <w:noProof/>
                 <w:webHidden/>
+                <w:sz w:val="24"/>
+                <w:szCs w:val="24"/>
               </w:rPr>
             </w:r>
             <w:r>
               <w:rPr>
                 <w:noProof/>
                 <w:webHidden/>
+                <w:sz w:val="24"/>
+                <w:szCs w:val="24"/>
               </w:rPr>
               <w:fldChar w:fldCharType="separate"/>
             </w:r>
@@ -2318,13 +2457,17 @@
               <w:rPr>
                 <w:noProof/>
                 <w:webHidden/>
-              </w:rPr>
-              <w:t>13</w:t>
+                <w:sz w:val="24"/>
+                <w:szCs w:val="24"/>
+              </w:rPr>
+              <w:t>11</w:t>
             </w:r>
             <w:r>
               <w:rPr>
                 <w:noProof/>
                 <w:webHidden/>
+                <w:sz w:val="24"/>
+                <w:szCs w:val="24"/>
               </w:rPr>
               <w:fldChar w:fldCharType="end"/>
             </w:r>
@@ -2337,19 +2480,24 @@
               <w:tab w:val="right" w:leader="dot" w:pos="9632"/>
             </w:tabs>
             <w:spacing w:line="360" w:lineRule="auto"/>
+            <w:jc w:val="both"/>
             <w:rPr>
               <w:rFonts w:eastAsiaTheme="minorEastAsia"/>
               <w:noProof/>
               <w:kern w:val="2"/>
+              <w:sz w:val="24"/>
+              <w:szCs w:val="24"/>
               <w:lang w:val="en-IN" w:eastAsia="en-IN" w:bidi="ml-IN"/>
               <w14:ligatures w14:val="standardContextual"/>
             </w:rPr>
           </w:pPr>
-          <w:hyperlink w:anchor="_Toc175650919" w:history="1">
+          <w:hyperlink w:anchor="_Toc175699908" w:history="1">
             <w:r>
               <w:rPr>
                 <w:rStyle w:val="Hyperlink"/>
                 <w:noProof/>
+                <w:sz w:val="24"/>
+                <w:szCs w:val="24"/>
               </w:rPr>
               <w:t>2.2 Technology Review</w:t>
             </w:r>
@@ -2357,6 +2505,8 @@
               <w:rPr>
                 <w:noProof/>
                 <w:webHidden/>
+                <w:sz w:val="24"/>
+                <w:szCs w:val="24"/>
               </w:rPr>
               <w:tab/>
             </w:r>
@@ -2364,6 +2514,8 @@
               <w:rPr>
                 <w:noProof/>
                 <w:webHidden/>
+                <w:sz w:val="24"/>
+                <w:szCs w:val="24"/>
               </w:rPr>
               <w:fldChar w:fldCharType="begin"/>
             </w:r>
@@ -2371,19 +2523,25 @@
               <w:rPr>
                 <w:noProof/>
                 <w:webHidden/>
-              </w:rPr>
-              <w:instrText xml:space="preserve"> PAGEREF _Toc175650919 \h </w:instrText>
+                <w:sz w:val="24"/>
+                <w:szCs w:val="24"/>
+              </w:rPr>
+              <w:instrText xml:space="preserve"> PAGEREF _Toc175699908 \h </w:instrText>
             </w:r>
             <w:r>
               <w:rPr>
                 <w:noProof/>
                 <w:webHidden/>
+                <w:sz w:val="24"/>
+                <w:szCs w:val="24"/>
               </w:rPr>
             </w:r>
             <w:r>
               <w:rPr>
                 <w:noProof/>
                 <w:webHidden/>
+                <w:sz w:val="24"/>
+                <w:szCs w:val="24"/>
               </w:rPr>
               <w:fldChar w:fldCharType="separate"/>
             </w:r>
@@ -2391,13 +2549,17 @@
               <w:rPr>
                 <w:noProof/>
                 <w:webHidden/>
-              </w:rPr>
-              <w:t>16</w:t>
+                <w:sz w:val="24"/>
+                <w:szCs w:val="24"/>
+              </w:rPr>
+              <w:t>14</w:t>
             </w:r>
             <w:r>
               <w:rPr>
                 <w:noProof/>
                 <w:webHidden/>
+                <w:sz w:val="24"/>
+                <w:szCs w:val="24"/>
               </w:rPr>
               <w:fldChar w:fldCharType="end"/>
             </w:r>
@@ -2410,20 +2572,25 @@
               <w:tab w:val="right" w:leader="dot" w:pos="9632"/>
             </w:tabs>
             <w:spacing w:line="360" w:lineRule="auto"/>
+            <w:jc w:val="both"/>
             <w:rPr>
               <w:rFonts w:eastAsiaTheme="minorEastAsia"/>
               <w:noProof/>
               <w:kern w:val="2"/>
+              <w:sz w:val="24"/>
+              <w:szCs w:val="24"/>
               <w:lang w:val="en-IN" w:eastAsia="en-IN" w:bidi="ml-IN"/>
               <w14:ligatures w14:val="standardContextual"/>
             </w:rPr>
           </w:pPr>
-          <w:hyperlink w:anchor="_Toc175650920" w:history="1">
+          <w:hyperlink w:anchor="_Toc175699909" w:history="1">
             <w:r>
               <w:rPr>
                 <w:rStyle w:val="Hyperlink"/>
                 <w:rFonts w:cstheme="majorHAnsi"/>
                 <w:noProof/>
+                <w:sz w:val="24"/>
+                <w:szCs w:val="24"/>
               </w:rPr>
               <w:t>2.3 Summary of Outcomes of Literature and Technology Review</w:t>
             </w:r>
@@ -2431,6 +2598,8 @@
               <w:rPr>
                 <w:noProof/>
                 <w:webHidden/>
+                <w:sz w:val="24"/>
+                <w:szCs w:val="24"/>
               </w:rPr>
               <w:tab/>
             </w:r>
@@ -2438,6 +2607,8 @@
               <w:rPr>
                 <w:noProof/>
                 <w:webHidden/>
+                <w:sz w:val="24"/>
+                <w:szCs w:val="24"/>
               </w:rPr>
               <w:fldChar w:fldCharType="begin"/>
             </w:r>
@@ -2445,19 +2616,25 @@
               <w:rPr>
                 <w:noProof/>
                 <w:webHidden/>
-              </w:rPr>
-              <w:instrText xml:space="preserve"> PAGEREF _Toc175650920 \h </w:instrText>
+                <w:sz w:val="24"/>
+                <w:szCs w:val="24"/>
+              </w:rPr>
+              <w:instrText xml:space="preserve"> PAGEREF _Toc175699909 \h </w:instrText>
             </w:r>
             <w:r>
               <w:rPr>
                 <w:noProof/>
                 <w:webHidden/>
+                <w:sz w:val="24"/>
+                <w:szCs w:val="24"/>
               </w:rPr>
             </w:r>
             <w:r>
               <w:rPr>
                 <w:noProof/>
                 <w:webHidden/>
+                <w:sz w:val="24"/>
+                <w:szCs w:val="24"/>
               </w:rPr>
               <w:fldChar w:fldCharType="separate"/>
             </w:r>
@@ -2465,13 +2642,17 @@
               <w:rPr>
                 <w:noProof/>
                 <w:webHidden/>
-              </w:rPr>
-              <w:t>18</w:t>
+                <w:sz w:val="24"/>
+                <w:szCs w:val="24"/>
+              </w:rPr>
+              <w:t>17</w:t>
             </w:r>
             <w:r>
               <w:rPr>
                 <w:noProof/>
                 <w:webHidden/>
+                <w:sz w:val="24"/>
+                <w:szCs w:val="24"/>
               </w:rPr>
               <w:fldChar w:fldCharType="end"/>
             </w:r>
@@ -2480,16 +2661,15 @@
         <w:p>
           <w:pPr>
             <w:pStyle w:val="TOC1"/>
+            <w:jc w:val="both"/>
             <w:rPr>
               <w:rFonts w:eastAsiaTheme="minorEastAsia" w:cstheme="minorBidi"/>
               <w:kern w:val="2"/>
-              <w:sz w:val="22"/>
-              <w:szCs w:val="22"/>
               <w:lang w:val="en-IN" w:eastAsia="en-IN" w:bidi="ml-IN"/>
               <w14:ligatures w14:val="standardContextual"/>
             </w:rPr>
           </w:pPr>
-          <w:hyperlink w:anchor="_Toc175650921" w:history="1">
+          <w:hyperlink w:anchor="_Toc175699910" w:history="1">
             <w:r>
               <w:rPr>
                 <w:rStyle w:val="Hyperlink"/>
@@ -2513,7 +2693,7 @@
               <w:rPr>
                 <w:webHidden/>
               </w:rPr>
-              <w:instrText xml:space="preserve"> PAGEREF _Toc175650921 \h </w:instrText>
+              <w:instrText xml:space="preserve"> PAGEREF _Toc175699910 \h </w:instrText>
             </w:r>
             <w:r>
               <w:rPr>
@@ -2530,7 +2710,7 @@
               <w:rPr>
                 <w:webHidden/>
               </w:rPr>
-              <w:t>23</w:t>
+              <w:t>21</w:t>
             </w:r>
             <w:r>
               <w:rPr>
@@ -2543,16 +2723,15 @@
         <w:p>
           <w:pPr>
             <w:pStyle w:val="TOC1"/>
+            <w:jc w:val="both"/>
             <w:rPr>
               <w:rFonts w:eastAsiaTheme="minorEastAsia" w:cstheme="minorBidi"/>
               <w:kern w:val="2"/>
-              <w:sz w:val="22"/>
-              <w:szCs w:val="22"/>
               <w:lang w:val="en-IN" w:eastAsia="en-IN" w:bidi="ml-IN"/>
               <w14:ligatures w14:val="standardContextual"/>
             </w:rPr>
           </w:pPr>
-          <w:hyperlink w:anchor="_Toc175650922" w:history="1">
+          <w:hyperlink w:anchor="_Toc175699911" w:history="1">
             <w:r>
               <w:rPr>
                 <w:rStyle w:val="Hyperlink"/>
@@ -2576,7 +2755,7 @@
               <w:rPr>
                 <w:webHidden/>
               </w:rPr>
-              <w:instrText xml:space="preserve"> PAGEREF _Toc175650922 \h </w:instrText>
+              <w:instrText xml:space="preserve"> PAGEREF _Toc175699911 \h </w:instrText>
             </w:r>
             <w:r>
               <w:rPr>
@@ -2593,7 +2772,7 @@
               <w:rPr>
                 <w:webHidden/>
               </w:rPr>
-              <w:t>35</w:t>
+              <w:t>34</w:t>
             </w:r>
             <w:r>
               <w:rPr>
@@ -2610,20 +2789,25 @@
               <w:tab w:val="right" w:leader="dot" w:pos="9632"/>
             </w:tabs>
             <w:spacing w:line="360" w:lineRule="auto"/>
+            <w:jc w:val="both"/>
             <w:rPr>
               <w:rFonts w:eastAsiaTheme="minorEastAsia"/>
               <w:noProof/>
               <w:kern w:val="2"/>
+              <w:sz w:val="24"/>
+              <w:szCs w:val="24"/>
               <w:lang w:val="en-IN" w:eastAsia="en-IN" w:bidi="ml-IN"/>
               <w14:ligatures w14:val="standardContextual"/>
             </w:rPr>
           </w:pPr>
-          <w:hyperlink w:anchor="_Toc175650923" w:history="1">
+          <w:hyperlink w:anchor="_Toc175699912" w:history="1">
             <w:r>
               <w:rPr>
                 <w:rStyle w:val="Hyperlink"/>
                 <w:rFonts w:cstheme="majorHAnsi"/>
                 <w:noProof/>
+                <w:sz w:val="24"/>
+                <w:szCs w:val="24"/>
               </w:rPr>
               <w:t>4.1 Related Works</w:t>
             </w:r>
@@ -2631,6 +2815,8 @@
               <w:rPr>
                 <w:noProof/>
                 <w:webHidden/>
+                <w:sz w:val="24"/>
+                <w:szCs w:val="24"/>
               </w:rPr>
               <w:tab/>
             </w:r>
@@ -2638,6 +2824,8 @@
               <w:rPr>
                 <w:noProof/>
                 <w:webHidden/>
+                <w:sz w:val="24"/>
+                <w:szCs w:val="24"/>
               </w:rPr>
               <w:fldChar w:fldCharType="begin"/>
             </w:r>
@@ -2645,19 +2833,25 @@
               <w:rPr>
                 <w:noProof/>
                 <w:webHidden/>
-              </w:rPr>
-              <w:instrText xml:space="preserve"> PAGEREF _Toc175650923 \h </w:instrText>
+                <w:sz w:val="24"/>
+                <w:szCs w:val="24"/>
+              </w:rPr>
+              <w:instrText xml:space="preserve"> PAGEREF _Toc175699912 \h </w:instrText>
             </w:r>
             <w:r>
               <w:rPr>
                 <w:noProof/>
                 <w:webHidden/>
+                <w:sz w:val="24"/>
+                <w:szCs w:val="24"/>
               </w:rPr>
             </w:r>
             <w:r>
               <w:rPr>
                 <w:noProof/>
                 <w:webHidden/>
+                <w:sz w:val="24"/>
+                <w:szCs w:val="24"/>
               </w:rPr>
               <w:fldChar w:fldCharType="separate"/>
             </w:r>
@@ -2665,13 +2859,17 @@
               <w:rPr>
                 <w:noProof/>
                 <w:webHidden/>
-              </w:rPr>
-              <w:t>37</w:t>
+                <w:sz w:val="24"/>
+                <w:szCs w:val="24"/>
+              </w:rPr>
+              <w:t>36</w:t>
             </w:r>
             <w:r>
               <w:rPr>
                 <w:noProof/>
                 <w:webHidden/>
+                <w:sz w:val="24"/>
+                <w:szCs w:val="24"/>
               </w:rPr>
               <w:fldChar w:fldCharType="end"/>
             </w:r>
@@ -2680,16 +2878,15 @@
         <w:p>
           <w:pPr>
             <w:pStyle w:val="TOC1"/>
+            <w:jc w:val="both"/>
             <w:rPr>
               <w:rFonts w:eastAsiaTheme="minorEastAsia" w:cstheme="minorBidi"/>
               <w:kern w:val="2"/>
-              <w:sz w:val="22"/>
-              <w:szCs w:val="22"/>
               <w:lang w:val="en-IN" w:eastAsia="en-IN" w:bidi="ml-IN"/>
               <w14:ligatures w14:val="standardContextual"/>
             </w:rPr>
           </w:pPr>
-          <w:hyperlink w:anchor="_Toc175650924" w:history="1">
+          <w:hyperlink w:anchor="_Toc175699913" w:history="1">
             <w:r>
               <w:rPr>
                 <w:rStyle w:val="Hyperlink"/>
@@ -2713,7 +2910,7 @@
               <w:rPr>
                 <w:webHidden/>
               </w:rPr>
-              <w:instrText xml:space="preserve"> PAGEREF _Toc175650924 \h </w:instrText>
+              <w:instrText xml:space="preserve"> PAGEREF _Toc175699913 \h </w:instrText>
             </w:r>
             <w:r>
               <w:rPr>
@@ -2730,7 +2927,7 @@
               <w:rPr>
                 <w:webHidden/>
               </w:rPr>
-              <w:t>40</w:t>
+              <w:t>39</w:t>
             </w:r>
             <w:r>
               <w:rPr>
@@ -2747,20 +2944,25 @@
               <w:tab w:val="right" w:leader="dot" w:pos="9632"/>
             </w:tabs>
             <w:spacing w:line="360" w:lineRule="auto"/>
+            <w:jc w:val="both"/>
             <w:rPr>
               <w:rFonts w:eastAsiaTheme="minorEastAsia"/>
               <w:noProof/>
               <w:kern w:val="2"/>
+              <w:sz w:val="24"/>
+              <w:szCs w:val="24"/>
               <w:lang w:val="en-IN" w:eastAsia="en-IN" w:bidi="ml-IN"/>
               <w14:ligatures w14:val="standardContextual"/>
             </w:rPr>
           </w:pPr>
-          <w:hyperlink w:anchor="_Toc175650925" w:history="1">
+          <w:hyperlink w:anchor="_Toc175699914" w:history="1">
             <w:r>
               <w:rPr>
                 <w:rStyle w:val="Hyperlink"/>
                 <w:rFonts w:cstheme="majorHAnsi"/>
                 <w:noProof/>
+                <w:sz w:val="24"/>
+                <w:szCs w:val="24"/>
               </w:rPr>
               <w:t>5.1 Future Work</w:t>
             </w:r>
@@ -2768,6 +2970,8 @@
               <w:rPr>
                 <w:noProof/>
                 <w:webHidden/>
+                <w:sz w:val="24"/>
+                <w:szCs w:val="24"/>
               </w:rPr>
               <w:tab/>
             </w:r>
@@ -2775,6 +2979,8 @@
               <w:rPr>
                 <w:noProof/>
                 <w:webHidden/>
+                <w:sz w:val="24"/>
+                <w:szCs w:val="24"/>
               </w:rPr>
               <w:fldChar w:fldCharType="begin"/>
             </w:r>
@@ -2782,19 +2988,25 @@
               <w:rPr>
                 <w:noProof/>
                 <w:webHidden/>
-              </w:rPr>
-              <w:instrText xml:space="preserve"> PAGEREF _Toc175650925 \h </w:instrText>
+                <w:sz w:val="24"/>
+                <w:szCs w:val="24"/>
+              </w:rPr>
+              <w:instrText xml:space="preserve"> PAGEREF _Toc175699914 \h </w:instrText>
             </w:r>
             <w:r>
               <w:rPr>
                 <w:noProof/>
                 <w:webHidden/>
+                <w:sz w:val="24"/>
+                <w:szCs w:val="24"/>
               </w:rPr>
             </w:r>
             <w:r>
               <w:rPr>
                 <w:noProof/>
                 <w:webHidden/>
+                <w:sz w:val="24"/>
+                <w:szCs w:val="24"/>
               </w:rPr>
               <w:fldChar w:fldCharType="separate"/>
             </w:r>
@@ -2802,13 +3014,17 @@
               <w:rPr>
                 <w:noProof/>
                 <w:webHidden/>
-              </w:rPr>
-              <w:t>40</w:t>
+                <w:sz w:val="24"/>
+                <w:szCs w:val="24"/>
+              </w:rPr>
+              <w:t>39</w:t>
             </w:r>
             <w:r>
               <w:rPr>
                 <w:noProof/>
                 <w:webHidden/>
+                <w:sz w:val="24"/>
+                <w:szCs w:val="24"/>
               </w:rPr>
               <w:fldChar w:fldCharType="end"/>
             </w:r>
@@ -2821,20 +3037,25 @@
               <w:tab w:val="right" w:leader="dot" w:pos="9632"/>
             </w:tabs>
             <w:spacing w:line="360" w:lineRule="auto"/>
+            <w:jc w:val="both"/>
             <w:rPr>
               <w:rFonts w:eastAsiaTheme="minorEastAsia"/>
               <w:noProof/>
               <w:kern w:val="2"/>
+              <w:sz w:val="24"/>
+              <w:szCs w:val="24"/>
               <w:lang w:val="en-IN" w:eastAsia="en-IN" w:bidi="ml-IN"/>
               <w14:ligatures w14:val="standardContextual"/>
             </w:rPr>
           </w:pPr>
-          <w:hyperlink w:anchor="_Toc175650926" w:history="1">
+          <w:hyperlink w:anchor="_Toc175699915" w:history="1">
             <w:r>
               <w:rPr>
                 <w:rStyle w:val="Hyperlink"/>
                 <w:rFonts w:cstheme="majorHAnsi"/>
                 <w:noProof/>
+                <w:sz w:val="24"/>
+                <w:szCs w:val="24"/>
               </w:rPr>
               <w:t>5.2 Reflection</w:t>
             </w:r>
@@ -2842,6 +3063,8 @@
               <w:rPr>
                 <w:noProof/>
                 <w:webHidden/>
+                <w:sz w:val="24"/>
+                <w:szCs w:val="24"/>
               </w:rPr>
               <w:tab/>
             </w:r>
@@ -2849,6 +3072,8 @@
               <w:rPr>
                 <w:noProof/>
                 <w:webHidden/>
+                <w:sz w:val="24"/>
+                <w:szCs w:val="24"/>
               </w:rPr>
               <w:fldChar w:fldCharType="begin"/>
             </w:r>
@@ -2856,19 +3081,25 @@
               <w:rPr>
                 <w:noProof/>
                 <w:webHidden/>
-              </w:rPr>
-              <w:instrText xml:space="preserve"> PAGEREF _Toc175650926 \h </w:instrText>
+                <w:sz w:val="24"/>
+                <w:szCs w:val="24"/>
+              </w:rPr>
+              <w:instrText xml:space="preserve"> PAGEREF _Toc175699915 \h </w:instrText>
             </w:r>
             <w:r>
               <w:rPr>
                 <w:noProof/>
                 <w:webHidden/>
+                <w:sz w:val="24"/>
+                <w:szCs w:val="24"/>
               </w:rPr>
             </w:r>
             <w:r>
               <w:rPr>
                 <w:noProof/>
                 <w:webHidden/>
+                <w:sz w:val="24"/>
+                <w:szCs w:val="24"/>
               </w:rPr>
               <w:fldChar w:fldCharType="separate"/>
             </w:r>
@@ -2876,13 +3107,17 @@
               <w:rPr>
                 <w:noProof/>
                 <w:webHidden/>
-              </w:rPr>
-              <w:t>41</w:t>
+                <w:sz w:val="24"/>
+                <w:szCs w:val="24"/>
+              </w:rPr>
+              <w:t>40</w:t>
             </w:r>
             <w:r>
               <w:rPr>
                 <w:noProof/>
                 <w:webHidden/>
+                <w:sz w:val="24"/>
+                <w:szCs w:val="24"/>
               </w:rPr>
               <w:fldChar w:fldCharType="end"/>
             </w:r>
@@ -2891,6 +3126,251 @@
         <w:p>
           <w:pPr>
             <w:pStyle w:val="TOC1"/>
+            <w:jc w:val="both"/>
+            <w:rPr>
+              <w:rFonts w:eastAsiaTheme="minorEastAsia" w:cstheme="minorBidi"/>
+              <w:kern w:val="2"/>
+              <w:lang w:val="en-IN" w:eastAsia="en-IN" w:bidi="ml-IN"/>
+              <w14:ligatures w14:val="standardContextual"/>
+            </w:rPr>
+          </w:pPr>
+          <w:hyperlink w:anchor="_Toc175699916" w:history="1">
+            <w:r>
+              <w:rPr>
+                <w:rStyle w:val="Hyperlink"/>
+              </w:rPr>
+              <w:t>References</w:t>
+            </w:r>
+            <w:r>
+              <w:rPr>
+                <w:webHidden/>
+              </w:rPr>
+              <w:tab/>
+            </w:r>
+            <w:r>
+              <w:rPr>
+                <w:webHidden/>
+              </w:rPr>
+              <w:fldChar w:fldCharType="begin"/>
+            </w:r>
+            <w:r>
+              <w:rPr>
+                <w:webHidden/>
+              </w:rPr>
+              <w:instrText xml:space="preserve"> PAGEREF _Toc175699916 \h </w:instrText>
+            </w:r>
+            <w:r>
+              <w:rPr>
+                <w:webHidden/>
+              </w:rPr>
+            </w:r>
+            <w:r>
+              <w:rPr>
+                <w:webHidden/>
+              </w:rPr>
+              <w:fldChar w:fldCharType="separate"/>
+            </w:r>
+            <w:r>
+              <w:rPr>
+                <w:webHidden/>
+              </w:rPr>
+              <w:t>41</w:t>
+            </w:r>
+            <w:r>
+              <w:rPr>
+                <w:webHidden/>
+              </w:rPr>
+              <w:fldChar w:fldCharType="end"/>
+            </w:r>
+          </w:hyperlink>
+        </w:p>
+        <w:p>
+          <w:pPr>
+            <w:pStyle w:val="TOC1"/>
+            <w:jc w:val="both"/>
+            <w:rPr>
+              <w:rFonts w:eastAsiaTheme="minorEastAsia" w:cstheme="minorBidi"/>
+              <w:kern w:val="2"/>
+              <w:lang w:val="en-IN" w:eastAsia="en-IN" w:bidi="ml-IN"/>
+              <w14:ligatures w14:val="standardContextual"/>
+            </w:rPr>
+          </w:pPr>
+          <w:hyperlink w:anchor="_Toc175699917" w:history="1">
+            <w:r>
+              <w:rPr>
+                <w:rStyle w:val="Hyperlink"/>
+              </w:rPr>
+              <w:t>Appendix A : Project Proposal</w:t>
+            </w:r>
+            <w:r>
+              <w:rPr>
+                <w:webHidden/>
+              </w:rPr>
+              <w:tab/>
+            </w:r>
+            <w:r>
+              <w:rPr>
+                <w:webHidden/>
+              </w:rPr>
+              <w:fldChar w:fldCharType="begin"/>
+            </w:r>
+            <w:r>
+              <w:rPr>
+                <w:webHidden/>
+              </w:rPr>
+              <w:instrText xml:space="preserve"> PAGEREF _Toc175699917 \h </w:instrText>
+            </w:r>
+            <w:r>
+              <w:rPr>
+                <w:webHidden/>
+              </w:rPr>
+            </w:r>
+            <w:r>
+              <w:rPr>
+                <w:webHidden/>
+              </w:rPr>
+              <w:fldChar w:fldCharType="separate"/>
+            </w:r>
+            <w:r>
+              <w:rPr>
+                <w:webHidden/>
+              </w:rPr>
+              <w:t>43</w:t>
+            </w:r>
+            <w:r>
+              <w:rPr>
+                <w:webHidden/>
+              </w:rPr>
+              <w:fldChar w:fldCharType="end"/>
+            </w:r>
+          </w:hyperlink>
+        </w:p>
+        <w:p>
+          <w:pPr>
+            <w:pStyle w:val="TOC1"/>
+            <w:jc w:val="both"/>
+            <w:rPr>
+              <w:rFonts w:eastAsiaTheme="minorEastAsia" w:cstheme="minorBidi"/>
+              <w:kern w:val="2"/>
+              <w:lang w:val="en-IN" w:eastAsia="en-IN" w:bidi="ml-IN"/>
+              <w14:ligatures w14:val="standardContextual"/>
+            </w:rPr>
+          </w:pPr>
+          <w:hyperlink w:anchor="_Toc175699918" w:history="1">
+            <w:r>
+              <w:rPr>
+                <w:rStyle w:val="Hyperlink"/>
+              </w:rPr>
+              <w:t>Appendix B: Project Management</w:t>
+            </w:r>
+            <w:r>
+              <w:rPr>
+                <w:webHidden/>
+              </w:rPr>
+              <w:tab/>
+            </w:r>
+            <w:r>
+              <w:rPr>
+                <w:webHidden/>
+              </w:rPr>
+              <w:fldChar w:fldCharType="begin"/>
+            </w:r>
+            <w:r>
+              <w:rPr>
+                <w:webHidden/>
+              </w:rPr>
+              <w:instrText xml:space="preserve"> PAGEREF _Toc175699918 \h </w:instrText>
+            </w:r>
+            <w:r>
+              <w:rPr>
+                <w:webHidden/>
+              </w:rPr>
+            </w:r>
+            <w:r>
+              <w:rPr>
+                <w:webHidden/>
+              </w:rPr>
+              <w:fldChar w:fldCharType="separate"/>
+            </w:r>
+            <w:r>
+              <w:rPr>
+                <w:webHidden/>
+              </w:rPr>
+              <w:t>50</w:t>
+            </w:r>
+            <w:r>
+              <w:rPr>
+                <w:webHidden/>
+              </w:rPr>
+              <w:fldChar w:fldCharType="end"/>
+            </w:r>
+          </w:hyperlink>
+        </w:p>
+        <w:p>
+          <w:pPr>
+            <w:pStyle w:val="TOC1"/>
+            <w:jc w:val="both"/>
+            <w:rPr>
+              <w:rFonts w:eastAsiaTheme="minorEastAsia" w:cstheme="minorBidi"/>
+              <w:kern w:val="2"/>
+              <w:lang w:val="en-IN" w:eastAsia="en-IN" w:bidi="ml-IN"/>
+              <w14:ligatures w14:val="standardContextual"/>
+            </w:rPr>
+          </w:pPr>
+          <w:hyperlink w:anchor="_Toc175699919" w:history="1">
+            <w:r>
+              <w:rPr>
+                <w:rStyle w:val="Hyperlink"/>
+              </w:rPr>
+              <w:t>Appendix C : Artefact</w:t>
+            </w:r>
+            <w:r>
+              <w:rPr>
+                <w:webHidden/>
+              </w:rPr>
+              <w:tab/>
+            </w:r>
+            <w:r>
+              <w:rPr>
+                <w:webHidden/>
+              </w:rPr>
+              <w:fldChar w:fldCharType="begin"/>
+            </w:r>
+            <w:r>
+              <w:rPr>
+                <w:webHidden/>
+              </w:rPr>
+              <w:instrText xml:space="preserve"> PAGEREF _Toc175699919 \h </w:instrText>
+            </w:r>
+            <w:r>
+              <w:rPr>
+                <w:webHidden/>
+              </w:rPr>
+            </w:r>
+            <w:r>
+              <w:rPr>
+                <w:webHidden/>
+              </w:rPr>
+              <w:fldChar w:fldCharType="separate"/>
+            </w:r>
+            <w:r>
+              <w:rPr>
+                <w:webHidden/>
+              </w:rPr>
+              <w:t>51</w:t>
+            </w:r>
+            <w:r>
+              <w:rPr>
+                <w:webHidden/>
+              </w:rPr>
+              <w:fldChar w:fldCharType="end"/>
+            </w:r>
+          </w:hyperlink>
+        </w:p>
+        <w:p>
+          <w:pPr>
+            <w:pStyle w:val="TOC1"/>
+            <w:jc w:val="both"/>
             <w:rPr>
               <w:rFonts w:eastAsiaTheme="minorEastAsia" w:cstheme="minorBidi"/>
               <w:kern w:val="2"/>
@@ -2900,12 +3380,13 @@
               <w14:ligatures w14:val="standardContextual"/>
             </w:rPr>
           </w:pPr>
-          <w:hyperlink w:anchor="_Toc175650927" w:history="1">
+          <w:hyperlink w:anchor="_Toc175699920" w:history="1">
             <w:r>
               <w:rPr>
                 <w:rStyle w:val="Hyperlink"/>
-              </w:rPr>
-              <w:t>References</w:t>
+                <w:lang w:val="en-US"/>
+              </w:rPr>
+              <w:t>Appendix D : Screencast</w:t>
             </w:r>
             <w:r>
               <w:rPr>
@@ -2923,7 +3404,7 @@
               <w:rPr>
                 <w:webHidden/>
               </w:rPr>
-              <w:instrText xml:space="preserve"> PAGEREF _Toc175650927 \h </w:instrText>
+              <w:instrText xml:space="preserve"> PAGEREF _Toc175699920 \h </w:instrText>
             </w:r>
             <w:r>
               <w:rPr>
@@ -2940,255 +3421,7 @@
               <w:rPr>
                 <w:webHidden/>
               </w:rPr>
-              <w:t>42</w:t>
-            </w:r>
-            <w:r>
-              <w:rPr>
-                <w:webHidden/>
-              </w:rPr>
-              <w:fldChar w:fldCharType="end"/>
-            </w:r>
-          </w:hyperlink>
-        </w:p>
-        <w:p>
-          <w:pPr>
-            <w:pStyle w:val="TOC1"/>
-            <w:rPr>
-              <w:rFonts w:eastAsiaTheme="minorEastAsia" w:cstheme="minorBidi"/>
-              <w:kern w:val="2"/>
-              <w:sz w:val="22"/>
-              <w:szCs w:val="22"/>
-              <w:lang w:val="en-IN" w:eastAsia="en-IN" w:bidi="ml-IN"/>
-              <w14:ligatures w14:val="standardContextual"/>
-            </w:rPr>
-          </w:pPr>
-          <w:hyperlink w:anchor="_Toc175650928" w:history="1">
-            <w:r>
-              <w:rPr>
-                <w:rStyle w:val="Hyperlink"/>
-              </w:rPr>
-              <w:t>Appendix A : Project Proposal</w:t>
-            </w:r>
-            <w:r>
-              <w:rPr>
-                <w:webHidden/>
-              </w:rPr>
-              <w:tab/>
-            </w:r>
-            <w:r>
-              <w:rPr>
-                <w:webHidden/>
-              </w:rPr>
-              <w:fldChar w:fldCharType="begin"/>
-            </w:r>
-            <w:r>
-              <w:rPr>
-                <w:webHidden/>
-              </w:rPr>
-              <w:instrText xml:space="preserve"> PAGEREF _Toc175650928 \h </w:instrText>
-            </w:r>
-            <w:r>
-              <w:rPr>
-                <w:webHidden/>
-              </w:rPr>
-            </w:r>
-            <w:r>
-              <w:rPr>
-                <w:webHidden/>
-              </w:rPr>
-              <w:fldChar w:fldCharType="separate"/>
-            </w:r>
-            <w:r>
-              <w:rPr>
-                <w:webHidden/>
-              </w:rPr>
-              <w:t>44</w:t>
-            </w:r>
-            <w:r>
-              <w:rPr>
-                <w:webHidden/>
-              </w:rPr>
-              <w:fldChar w:fldCharType="end"/>
-            </w:r>
-          </w:hyperlink>
-        </w:p>
-        <w:p>
-          <w:pPr>
-            <w:pStyle w:val="TOC1"/>
-            <w:rPr>
-              <w:rFonts w:eastAsiaTheme="minorEastAsia" w:cstheme="minorBidi"/>
-              <w:kern w:val="2"/>
-              <w:sz w:val="22"/>
-              <w:szCs w:val="22"/>
-              <w:lang w:val="en-IN" w:eastAsia="en-IN" w:bidi="ml-IN"/>
-              <w14:ligatures w14:val="standardContextual"/>
-            </w:rPr>
-          </w:pPr>
-          <w:hyperlink w:anchor="_Toc175650929" w:history="1">
-            <w:r>
-              <w:rPr>
-                <w:rStyle w:val="Hyperlink"/>
-              </w:rPr>
-              <w:t>Appendix B: Project Management</w:t>
-            </w:r>
-            <w:r>
-              <w:rPr>
-                <w:webHidden/>
-              </w:rPr>
-              <w:tab/>
-            </w:r>
-            <w:r>
-              <w:rPr>
-                <w:webHidden/>
-              </w:rPr>
-              <w:fldChar w:fldCharType="begin"/>
-            </w:r>
-            <w:r>
-              <w:rPr>
-                <w:webHidden/>
-              </w:rPr>
-              <w:instrText xml:space="preserve"> PAGEREF _Toc175650929 \h </w:instrText>
-            </w:r>
-            <w:r>
-              <w:rPr>
-                <w:webHidden/>
-              </w:rPr>
-            </w:r>
-            <w:r>
-              <w:rPr>
-                <w:webHidden/>
-              </w:rPr>
-              <w:fldChar w:fldCharType="separate"/>
-            </w:r>
-            <w:r>
-              <w:rPr>
-                <w:webHidden/>
-              </w:rPr>
-              <w:t>51</w:t>
-            </w:r>
-            <w:r>
-              <w:rPr>
-                <w:webHidden/>
-              </w:rPr>
-              <w:fldChar w:fldCharType="end"/>
-            </w:r>
-          </w:hyperlink>
-        </w:p>
-        <w:p>
-          <w:pPr>
-            <w:pStyle w:val="TOC1"/>
-            <w:rPr>
-              <w:rFonts w:eastAsiaTheme="minorEastAsia" w:cstheme="minorBidi"/>
-              <w:kern w:val="2"/>
-              <w:sz w:val="22"/>
-              <w:szCs w:val="22"/>
-              <w:lang w:val="en-IN" w:eastAsia="en-IN" w:bidi="ml-IN"/>
-              <w14:ligatures w14:val="standardContextual"/>
-            </w:rPr>
-          </w:pPr>
-          <w:hyperlink w:anchor="_Toc175650930" w:history="1">
-            <w:r>
-              <w:rPr>
-                <w:rStyle w:val="Hyperlink"/>
-              </w:rPr>
-              <w:t>Appendix C : Artefact</w:t>
-            </w:r>
-            <w:r>
-              <w:rPr>
-                <w:webHidden/>
-              </w:rPr>
-              <w:tab/>
-            </w:r>
-            <w:r>
-              <w:rPr>
-                <w:webHidden/>
-              </w:rPr>
-              <w:fldChar w:fldCharType="begin"/>
-            </w:r>
-            <w:r>
-              <w:rPr>
-                <w:webHidden/>
-              </w:rPr>
-              <w:instrText xml:space="preserve"> PAGEREF _Toc175650930 \h </w:instrText>
-            </w:r>
-            <w:r>
-              <w:rPr>
-                <w:webHidden/>
-              </w:rPr>
-            </w:r>
-            <w:r>
-              <w:rPr>
-                <w:webHidden/>
-              </w:rPr>
-              <w:fldChar w:fldCharType="separate"/>
-            </w:r>
-            <w:r>
-              <w:rPr>
-                <w:webHidden/>
-              </w:rPr>
-              <w:t>52</w:t>
-            </w:r>
-            <w:r>
-              <w:rPr>
-                <w:webHidden/>
-              </w:rPr>
-              <w:fldChar w:fldCharType="end"/>
-            </w:r>
-          </w:hyperlink>
-        </w:p>
-        <w:p>
-          <w:pPr>
-            <w:pStyle w:val="TOC1"/>
-            <w:rPr>
-              <w:rFonts w:eastAsiaTheme="minorEastAsia" w:cstheme="minorBidi"/>
-              <w:kern w:val="2"/>
-              <w:sz w:val="22"/>
-              <w:szCs w:val="22"/>
-              <w:lang w:val="en-IN" w:eastAsia="en-IN" w:bidi="ml-IN"/>
-              <w14:ligatures w14:val="standardContextual"/>
-            </w:rPr>
-          </w:pPr>
-          <w:hyperlink w:anchor="_Toc175650931" w:history="1">
-            <w:r>
-              <w:rPr>
-                <w:rStyle w:val="Hyperlink"/>
-              </w:rPr>
-              <w:t>Appendix D : Screencast</w:t>
-            </w:r>
-            <w:r>
-              <w:rPr>
-                <w:webHidden/>
-              </w:rPr>
-              <w:tab/>
-            </w:r>
-            <w:r>
-              <w:rPr>
-                <w:webHidden/>
-              </w:rPr>
-              <w:fldChar w:fldCharType="begin"/>
-            </w:r>
-            <w:r>
-              <w:rPr>
-                <w:webHidden/>
-              </w:rPr>
-              <w:instrText xml:space="preserve"> PAGEREF _Toc175650931 \h </w:instrText>
-            </w:r>
-            <w:r>
-              <w:rPr>
-                <w:webHidden/>
-              </w:rPr>
-            </w:r>
-            <w:r>
-              <w:rPr>
-                <w:webHidden/>
-              </w:rPr>
-              <w:fldChar w:fldCharType="separate"/>
-            </w:r>
-            <w:r>
-              <w:rPr>
-                <w:webHidden/>
-              </w:rPr>
-              <w:t>56</w:t>
+              <w:t>55</w:t>
             </w:r>
             <w:r>
               <w:rPr>
@@ -3279,171 +3512,6 @@
     </w:p>
     <w:p>
       <w:pPr>
-        <w:rPr>
-          <w:rFonts w:asciiTheme="majorHAnsi" w:hAnsiTheme="majorHAnsi" w:cstheme="majorHAnsi"/>
-          <w:b/>
-          <w:bCs/>
-          <w:sz w:val="32"/>
-          <w:szCs w:val="32"/>
-        </w:rPr>
-      </w:pPr>
-    </w:p>
-    <w:p>
-      <w:pPr>
-        <w:rPr>
-          <w:rFonts w:asciiTheme="majorHAnsi" w:hAnsiTheme="majorHAnsi" w:cstheme="majorHAnsi"/>
-          <w:b/>
-          <w:bCs/>
-          <w:sz w:val="32"/>
-          <w:szCs w:val="32"/>
-        </w:rPr>
-      </w:pPr>
-    </w:p>
-    <w:p>
-      <w:pPr>
-        <w:rPr>
-          <w:rFonts w:asciiTheme="majorHAnsi" w:hAnsiTheme="majorHAnsi" w:cstheme="majorHAnsi"/>
-          <w:b/>
-          <w:bCs/>
-          <w:sz w:val="32"/>
-          <w:szCs w:val="32"/>
-        </w:rPr>
-      </w:pPr>
-    </w:p>
-    <w:p>
-      <w:pPr>
-        <w:rPr>
-          <w:rFonts w:asciiTheme="majorHAnsi" w:hAnsiTheme="majorHAnsi" w:cstheme="majorHAnsi"/>
-          <w:b/>
-          <w:bCs/>
-          <w:sz w:val="32"/>
-          <w:szCs w:val="32"/>
-        </w:rPr>
-      </w:pPr>
-    </w:p>
-    <w:p>
-      <w:pPr>
-        <w:rPr>
-          <w:rFonts w:asciiTheme="majorHAnsi" w:hAnsiTheme="majorHAnsi" w:cstheme="majorHAnsi"/>
-          <w:b/>
-          <w:bCs/>
-          <w:sz w:val="32"/>
-          <w:szCs w:val="32"/>
-        </w:rPr>
-      </w:pPr>
-    </w:p>
-    <w:p>
-      <w:pPr>
-        <w:rPr>
-          <w:rFonts w:asciiTheme="majorHAnsi" w:hAnsiTheme="majorHAnsi" w:cstheme="majorHAnsi"/>
-          <w:b/>
-          <w:bCs/>
-          <w:sz w:val="32"/>
-          <w:szCs w:val="32"/>
-        </w:rPr>
-      </w:pPr>
-    </w:p>
-    <w:p>
-      <w:pPr>
-        <w:rPr>
-          <w:rFonts w:asciiTheme="majorHAnsi" w:hAnsiTheme="majorHAnsi" w:cstheme="majorHAnsi"/>
-          <w:b/>
-          <w:bCs/>
-          <w:sz w:val="32"/>
-          <w:szCs w:val="32"/>
-        </w:rPr>
-      </w:pPr>
-    </w:p>
-    <w:p>
-      <w:pPr>
-        <w:rPr>
-          <w:rFonts w:asciiTheme="majorHAnsi" w:hAnsiTheme="majorHAnsi" w:cstheme="majorHAnsi"/>
-          <w:b/>
-          <w:bCs/>
-          <w:sz w:val="32"/>
-          <w:szCs w:val="32"/>
-        </w:rPr>
-      </w:pPr>
-    </w:p>
-    <w:p>
-      <w:pPr>
-        <w:rPr>
-          <w:rFonts w:asciiTheme="majorHAnsi" w:hAnsiTheme="majorHAnsi" w:cstheme="majorHAnsi"/>
-          <w:b/>
-          <w:bCs/>
-          <w:sz w:val="32"/>
-          <w:szCs w:val="32"/>
-        </w:rPr>
-      </w:pPr>
-    </w:p>
-    <w:p>
-      <w:pPr>
-        <w:rPr>
-          <w:rFonts w:asciiTheme="majorHAnsi" w:hAnsiTheme="majorHAnsi" w:cstheme="majorHAnsi"/>
-          <w:b/>
-          <w:bCs/>
-          <w:sz w:val="32"/>
-          <w:szCs w:val="32"/>
-        </w:rPr>
-      </w:pPr>
-    </w:p>
-    <w:p>
-      <w:pPr>
-        <w:rPr>
-          <w:rFonts w:asciiTheme="majorHAnsi" w:hAnsiTheme="majorHAnsi" w:cstheme="majorHAnsi"/>
-          <w:b/>
-          <w:bCs/>
-          <w:sz w:val="32"/>
-          <w:szCs w:val="32"/>
-        </w:rPr>
-      </w:pPr>
-    </w:p>
-    <w:p>
-      <w:pPr>
-        <w:rPr>
-          <w:rFonts w:asciiTheme="majorHAnsi" w:hAnsiTheme="majorHAnsi" w:cstheme="majorHAnsi"/>
-          <w:b/>
-          <w:bCs/>
-          <w:sz w:val="32"/>
-          <w:szCs w:val="32"/>
-        </w:rPr>
-      </w:pPr>
-    </w:p>
-    <w:p>
-      <w:pPr>
-        <w:rPr>
-          <w:rFonts w:asciiTheme="majorHAnsi" w:hAnsiTheme="majorHAnsi" w:cstheme="majorHAnsi"/>
-          <w:b/>
-          <w:bCs/>
-          <w:sz w:val="32"/>
-          <w:szCs w:val="32"/>
-        </w:rPr>
-      </w:pPr>
-    </w:p>
-    <w:p>
-      <w:pPr>
-        <w:rPr>
-          <w:rFonts w:asciiTheme="majorHAnsi" w:hAnsiTheme="majorHAnsi" w:cstheme="majorHAnsi"/>
-          <w:b/>
-          <w:bCs/>
-          <w:sz w:val="32"/>
-          <w:szCs w:val="32"/>
-        </w:rPr>
-      </w:pPr>
-    </w:p>
-    <w:p>
-      <w:pPr>
-        <w:rPr>
-          <w:rFonts w:asciiTheme="majorHAnsi" w:hAnsiTheme="majorHAnsi" w:cstheme="majorHAnsi"/>
-          <w:b/>
-          <w:bCs/>
-          <w:sz w:val="32"/>
-          <w:szCs w:val="32"/>
-        </w:rPr>
-      </w:pPr>
-    </w:p>
-    <w:p>
-      <w:pPr>
         <w:pStyle w:val="Heading1"/>
         <w:rPr>
           <w:b/>
@@ -3451,7 +3519,140 @@
           <w:color w:val="auto"/>
         </w:rPr>
       </w:pPr>
-      <w:bookmarkStart w:id="10" w:name="_Toc175650908"/>
+    </w:p>
+    <w:p>
+      <w:pPr>
+        <w:pStyle w:val="Heading1"/>
+        <w:rPr>
+          <w:b/>
+          <w:bCs/>
+          <w:color w:val="auto"/>
+        </w:rPr>
+      </w:pPr>
+      <w:bookmarkStart w:id="10" w:name="_Toc175699897"/>
+    </w:p>
+    <w:p>
+      <w:pPr>
+        <w:pStyle w:val="Heading1"/>
+        <w:rPr>
+          <w:b/>
+          <w:bCs/>
+          <w:color w:val="auto"/>
+        </w:rPr>
+      </w:pPr>
+    </w:p>
+    <w:p>
+      <w:pPr>
+        <w:pStyle w:val="Heading1"/>
+        <w:rPr>
+          <w:b/>
+          <w:bCs/>
+          <w:color w:val="auto"/>
+        </w:rPr>
+      </w:pPr>
+    </w:p>
+    <w:p>
+      <w:pPr>
+        <w:pStyle w:val="Heading1"/>
+        <w:rPr>
+          <w:b/>
+          <w:bCs/>
+          <w:color w:val="auto"/>
+        </w:rPr>
+      </w:pPr>
+    </w:p>
+    <w:p>
+      <w:pPr>
+        <w:pStyle w:val="Heading1"/>
+        <w:rPr>
+          <w:b/>
+          <w:bCs/>
+          <w:color w:val="auto"/>
+        </w:rPr>
+      </w:pPr>
+    </w:p>
+    <w:p>
+      <w:pPr>
+        <w:pStyle w:val="Heading1"/>
+        <w:rPr>
+          <w:b/>
+          <w:bCs/>
+          <w:color w:val="auto"/>
+        </w:rPr>
+      </w:pPr>
+    </w:p>
+    <w:p>
+      <w:pPr>
+        <w:pStyle w:val="Heading1"/>
+        <w:rPr>
+          <w:b/>
+          <w:bCs/>
+          <w:color w:val="auto"/>
+        </w:rPr>
+      </w:pPr>
+    </w:p>
+    <w:p>
+      <w:pPr>
+        <w:pStyle w:val="Heading1"/>
+        <w:rPr>
+          <w:b/>
+          <w:bCs/>
+          <w:color w:val="auto"/>
+        </w:rPr>
+      </w:pPr>
+    </w:p>
+    <w:p>
+      <w:pPr>
+        <w:pStyle w:val="Heading1"/>
+        <w:rPr>
+          <w:b/>
+          <w:bCs/>
+          <w:color w:val="auto"/>
+        </w:rPr>
+      </w:pPr>
+    </w:p>
+    <w:bookmarkEnd w:id="10"/>
+    <w:p>
+      <w:pPr>
+        <w:rPr>
+          <w:sz w:val="24"/>
+          <w:szCs w:val="24"/>
+        </w:rPr>
+      </w:pPr>
+    </w:p>
+    <w:p>
+      <w:pPr>
+        <w:rPr>
+          <w:sz w:val="24"/>
+          <w:szCs w:val="24"/>
+        </w:rPr>
+      </w:pPr>
+    </w:p>
+    <w:p>
+      <w:pPr>
+        <w:rPr>
+          <w:sz w:val="24"/>
+          <w:szCs w:val="24"/>
+        </w:rPr>
+      </w:pPr>
+    </w:p>
+    <w:p>
+      <w:pPr>
+        <w:rPr>
+          <w:sz w:val="24"/>
+          <w:szCs w:val="24"/>
+        </w:rPr>
+      </w:pPr>
+    </w:p>
+    <w:p>
+      <w:pPr>
+        <w:pStyle w:val="Heading1"/>
+        <w:rPr>
+          <w:b/>
+          <w:bCs/>
+          <w:color w:val="auto"/>
+        </w:rPr>
+      </w:pPr>
       <w:r>
         <w:rPr>
           <w:b/>
@@ -3461,7 +3662,6 @@
         <w:lastRenderedPageBreak/>
         <w:t>List of Figures</w:t>
       </w:r>
-      <w:bookmarkEnd w:id="10"/>
     </w:p>
     <w:p>
       <w:pPr>
@@ -3803,129 +4003,117 @@
     <w:p>
       <w:pPr>
         <w:rPr>
-          <w:sz w:val="24"/>
-          <w:szCs w:val="24"/>
-        </w:rPr>
-      </w:pPr>
-    </w:p>
-    <w:p>
-      <w:pPr>
-        <w:rPr>
-          <w:rFonts w:asciiTheme="majorHAnsi" w:hAnsiTheme="majorHAnsi" w:cstheme="majorHAnsi"/>
-          <w:b/>
-          <w:bCs/>
-          <w:sz w:val="32"/>
-          <w:szCs w:val="32"/>
-        </w:rPr>
-      </w:pPr>
-    </w:p>
-    <w:p>
-      <w:pPr>
-        <w:rPr>
-          <w:rFonts w:asciiTheme="majorHAnsi" w:hAnsiTheme="majorHAnsi" w:cstheme="majorHAnsi"/>
-          <w:b/>
-          <w:bCs/>
-          <w:sz w:val="32"/>
-          <w:szCs w:val="32"/>
-        </w:rPr>
-      </w:pPr>
-    </w:p>
-    <w:p>
-      <w:pPr>
-        <w:rPr>
-          <w:rFonts w:asciiTheme="majorHAnsi" w:hAnsiTheme="majorHAnsi" w:cstheme="majorHAnsi"/>
-          <w:b/>
-          <w:bCs/>
-          <w:sz w:val="32"/>
-          <w:szCs w:val="32"/>
-        </w:rPr>
-      </w:pPr>
-    </w:p>
-    <w:p>
-      <w:pPr>
-        <w:rPr>
-          <w:rFonts w:asciiTheme="majorHAnsi" w:hAnsiTheme="majorHAnsi" w:cstheme="majorHAnsi"/>
-          <w:b/>
-          <w:bCs/>
-          <w:sz w:val="32"/>
-          <w:szCs w:val="32"/>
-        </w:rPr>
-      </w:pPr>
-    </w:p>
-    <w:p>
-      <w:pPr>
-        <w:rPr>
-          <w:rFonts w:asciiTheme="majorHAnsi" w:hAnsiTheme="majorHAnsi" w:cstheme="majorHAnsi"/>
-          <w:b/>
-          <w:bCs/>
-          <w:sz w:val="32"/>
-          <w:szCs w:val="32"/>
-        </w:rPr>
-      </w:pPr>
-    </w:p>
-    <w:p>
-      <w:pPr>
-        <w:rPr>
-          <w:rFonts w:asciiTheme="majorHAnsi" w:hAnsiTheme="majorHAnsi" w:cstheme="majorHAnsi"/>
-          <w:b/>
-          <w:bCs/>
-          <w:sz w:val="32"/>
-          <w:szCs w:val="32"/>
-        </w:rPr>
-      </w:pPr>
-    </w:p>
-    <w:p>
-      <w:pPr>
-        <w:rPr>
-          <w:rFonts w:asciiTheme="majorHAnsi" w:hAnsiTheme="majorHAnsi" w:cstheme="majorHAnsi"/>
-          <w:b/>
-          <w:bCs/>
-          <w:sz w:val="32"/>
-          <w:szCs w:val="32"/>
-        </w:rPr>
-      </w:pPr>
-    </w:p>
-    <w:p>
-      <w:pPr>
-        <w:rPr>
-          <w:rFonts w:asciiTheme="majorHAnsi" w:hAnsiTheme="majorHAnsi" w:cstheme="majorHAnsi"/>
-          <w:b/>
-          <w:bCs/>
-          <w:sz w:val="32"/>
-          <w:szCs w:val="32"/>
-        </w:rPr>
-      </w:pPr>
-    </w:p>
-    <w:p>
-      <w:pPr>
-        <w:rPr>
-          <w:rFonts w:asciiTheme="majorHAnsi" w:hAnsiTheme="majorHAnsi" w:cstheme="majorHAnsi"/>
-          <w:b/>
-          <w:bCs/>
-          <w:sz w:val="32"/>
-          <w:szCs w:val="32"/>
-        </w:rPr>
-      </w:pPr>
-    </w:p>
-    <w:p>
-      <w:pPr>
-        <w:rPr>
-          <w:rFonts w:asciiTheme="majorHAnsi" w:hAnsiTheme="majorHAnsi" w:cstheme="majorHAnsi"/>
-          <w:b/>
-          <w:bCs/>
-          <w:sz w:val="32"/>
-          <w:szCs w:val="32"/>
-        </w:rPr>
-      </w:pPr>
-    </w:p>
-    <w:p>
-      <w:pPr>
-        <w:rPr>
-          <w:rFonts w:asciiTheme="majorHAnsi" w:hAnsiTheme="majorHAnsi" w:cstheme="majorHAnsi"/>
-          <w:b/>
-          <w:bCs/>
-          <w:sz w:val="32"/>
-          <w:szCs w:val="32"/>
+          <w:rFonts w:cstheme="minorHAnsi"/>
+          <w:sz w:val="24"/>
+          <w:szCs w:val="24"/>
+        </w:rPr>
+      </w:pPr>
+    </w:p>
+    <w:p>
+      <w:pPr>
+        <w:rPr>
+          <w:rFonts w:cstheme="minorHAnsi"/>
+          <w:sz w:val="24"/>
+          <w:szCs w:val="24"/>
+        </w:rPr>
+      </w:pPr>
+    </w:p>
+    <w:p>
+      <w:pPr>
+        <w:rPr>
+          <w:rFonts w:cstheme="minorHAnsi"/>
+          <w:sz w:val="24"/>
+          <w:szCs w:val="24"/>
+        </w:rPr>
+      </w:pPr>
+    </w:p>
+    <w:p>
+      <w:pPr>
+        <w:rPr>
+          <w:rFonts w:cstheme="minorHAnsi"/>
+          <w:sz w:val="24"/>
+          <w:szCs w:val="24"/>
+        </w:rPr>
+      </w:pPr>
+    </w:p>
+    <w:p>
+      <w:pPr>
+        <w:rPr>
+          <w:rFonts w:cstheme="minorHAnsi"/>
+          <w:sz w:val="24"/>
+          <w:szCs w:val="24"/>
+        </w:rPr>
+      </w:pPr>
+    </w:p>
+    <w:p>
+      <w:pPr>
+        <w:rPr>
+          <w:rFonts w:cstheme="minorHAnsi"/>
+          <w:sz w:val="24"/>
+          <w:szCs w:val="24"/>
+        </w:rPr>
+      </w:pPr>
+    </w:p>
+    <w:p>
+      <w:pPr>
+        <w:rPr>
+          <w:rFonts w:cstheme="minorHAnsi"/>
+          <w:sz w:val="24"/>
+          <w:szCs w:val="24"/>
+        </w:rPr>
+      </w:pPr>
+    </w:p>
+    <w:p>
+      <w:pPr>
+        <w:rPr>
+          <w:rFonts w:cstheme="minorHAnsi"/>
+          <w:sz w:val="24"/>
+          <w:szCs w:val="24"/>
+        </w:rPr>
+      </w:pPr>
+    </w:p>
+    <w:p>
+      <w:pPr>
+        <w:rPr>
+          <w:rFonts w:cstheme="minorHAnsi"/>
+          <w:sz w:val="24"/>
+          <w:szCs w:val="24"/>
+        </w:rPr>
+      </w:pPr>
+    </w:p>
+    <w:p>
+      <w:pPr>
+        <w:rPr>
+          <w:rFonts w:cstheme="minorHAnsi"/>
+          <w:sz w:val="24"/>
+          <w:szCs w:val="24"/>
+        </w:rPr>
+      </w:pPr>
+    </w:p>
+    <w:p>
+      <w:pPr>
+        <w:rPr>
+          <w:rFonts w:cstheme="minorHAnsi"/>
+          <w:sz w:val="24"/>
+          <w:szCs w:val="24"/>
+        </w:rPr>
+      </w:pPr>
+    </w:p>
+    <w:p>
+      <w:pPr>
+        <w:rPr>
+          <w:rFonts w:cstheme="minorHAnsi"/>
+          <w:sz w:val="24"/>
+          <w:szCs w:val="24"/>
+        </w:rPr>
+      </w:pPr>
+    </w:p>
+    <w:p>
+      <w:pPr>
+        <w:rPr>
+          <w:rFonts w:cstheme="minorHAnsi"/>
+          <w:sz w:val="24"/>
+          <w:szCs w:val="24"/>
         </w:rPr>
       </w:pPr>
     </w:p>
@@ -3939,7 +4127,7 @@
           <w:color w:val="auto"/>
         </w:rPr>
       </w:pPr>
-      <w:bookmarkStart w:id="11" w:name="_Toc175650909"/>
+      <w:bookmarkStart w:id="11" w:name="_Toc175699898"/>
       <w:r>
         <w:rPr>
           <w:b/>
@@ -3986,17 +4174,6 @@
         </w:rPr>
         <w:t>Table 2: Summary of Benefits and Limitations of Technologies Reviewed</w:t>
       </w:r>
-    </w:p>
-    <w:p>
-      <w:pPr>
-        <w:rPr>
-          <w:rFonts w:asciiTheme="majorHAnsi" w:hAnsiTheme="majorHAnsi" w:cstheme="majorHAnsi"/>
-          <w:b/>
-          <w:bCs/>
-          <w:sz w:val="32"/>
-          <w:szCs w:val="32"/>
-        </w:rPr>
-      </w:pPr>
     </w:p>
     <w:p>
       <w:pPr>
@@ -4232,7 +4409,7 @@
           <w:szCs w:val="22"/>
         </w:rPr>
       </w:pPr>
-      <w:bookmarkStart w:id="12" w:name="_Toc175650910"/>
+      <w:bookmarkStart w:id="12" w:name="_Toc175699899"/>
       <w:r>
         <w:rPr>
           <w:rFonts w:cstheme="majorHAnsi"/>
@@ -4247,24 +4424,35 @@
     </w:p>
     <w:p>
       <w:pPr>
-        <w:pStyle w:val="Heading2"/>
-        <w:spacing w:line="360" w:lineRule="auto"/>
-        <w:jc w:val="both"/>
-        <w:rPr>
-          <w:rFonts w:asciiTheme="minorHAnsi" w:eastAsiaTheme="minorHAnsi" w:hAnsiTheme="minorHAnsi" w:cstheme="minorHAnsi"/>
-          <w:color w:val="auto"/>
-          <w:sz w:val="24"/>
-          <w:szCs w:val="24"/>
-        </w:rPr>
-      </w:pPr>
-      <w:r>
-        <w:rPr>
-          <w:rFonts w:asciiTheme="minorHAnsi" w:eastAsiaTheme="minorHAnsi" w:hAnsiTheme="minorHAnsi" w:cstheme="minorHAnsi"/>
-          <w:color w:val="auto"/>
-          <w:sz w:val="24"/>
-          <w:szCs w:val="24"/>
-        </w:rPr>
-        <w:t>Pharmacogenomics, which blends pharmacology and genomics aims to explore how genetic differences impact how people react to medications. This study is centered on creating a model that uses phenotype information to predict how individuals will respond to drugs ultimately supporting healthcare. The growing accessibility of data has paved the way, for research opportunities, in this field allowing for more tailored treatment strategies. This initiative seeks to utilize these breakthroughs in developing a tool that can anticipate drug effectiveness and potential side effects based on characteristics.</w:t>
+        <w:spacing w:line="360" w:lineRule="auto"/>
+        <w:jc w:val="both"/>
+        <w:rPr>
+          <w:sz w:val="24"/>
+          <w:szCs w:val="24"/>
+        </w:rPr>
+      </w:pPr>
+      <w:r>
+        <w:rPr>
+          <w:sz w:val="24"/>
+          <w:szCs w:val="24"/>
+        </w:rPr>
+        <w:t xml:space="preserve">Pharmacogenomics, which blends pharmacology and genomics aims to explore how genetic differences impact how people react to medications. This study is </w:t>
+      </w:r>
+      <w:proofErr w:type="spellStart"/>
+      <w:r>
+        <w:rPr>
+          <w:sz w:val="24"/>
+          <w:szCs w:val="24"/>
+        </w:rPr>
+        <w:t>centered</w:t>
+      </w:r>
+      <w:proofErr w:type="spellEnd"/>
+      <w:r>
+        <w:rPr>
+          <w:sz w:val="24"/>
+          <w:szCs w:val="24"/>
+        </w:rPr>
+        <w:t xml:space="preserve"> on creating a model that uses phenotype information to predict how individuals will respond to drugs ultimately supporting healthcare. The growing accessibility of data has paved the way, for research opportunities, in this field allowing for more tailored treatment strategies. This initiative seeks to utilize these breakthroughs in developing a tool that can anticipate drug effectiveness and potential side effects based on characteristics.</w:t>
       </w:r>
     </w:p>
     <w:p>
@@ -4286,7 +4474,7 @@
         </w:rPr>
         <w:t xml:space="preserve"> </w:t>
       </w:r>
-      <w:bookmarkStart w:id="13" w:name="_Toc175650911"/>
+      <w:bookmarkStart w:id="13" w:name="_Toc175699900"/>
       <w:r>
         <w:rPr>
           <w:rFonts w:cstheme="majorHAnsi"/>
@@ -4300,25 +4488,192 @@
     </w:p>
     <w:p>
       <w:pPr>
+        <w:spacing w:line="360" w:lineRule="auto"/>
+        <w:jc w:val="both"/>
+        <w:rPr>
+          <w:sz w:val="24"/>
+          <w:szCs w:val="24"/>
+        </w:rPr>
+      </w:pPr>
+      <w:r>
+        <w:rPr>
+          <w:sz w:val="24"/>
+          <w:szCs w:val="24"/>
+        </w:rPr>
+        <w:t>The main issue discussed in this project focuses on the varying responses, to medication seen among individuals largely influenced by variations. This diversity can result in treatments or negative reactions to drugs creating a challenge in medical settings where medications are often prescribed without considering a patients unique genetic composition. This issue impacts patients worldwide those with long term conditions that require precise management of medication for optimal health outcomes.</w:t>
+      </w:r>
+    </w:p>
+    <w:p>
+      <w:pPr>
+        <w:spacing w:line="360" w:lineRule="auto"/>
+        <w:jc w:val="both"/>
+        <w:rPr>
+          <w:sz w:val="24"/>
+          <w:szCs w:val="24"/>
+        </w:rPr>
+      </w:pPr>
+      <w:r>
+        <w:rPr>
+          <w:sz w:val="24"/>
+          <w:szCs w:val="24"/>
+        </w:rPr>
+        <w:t>This challenge is widespread across all healthcare settings where a uniform approach to prescribing medications still practice. It is particularly crucial in environments where negative drug reactions can have repercussions, such as when treating life threatening conditions or vulnerable populations like the elderly or individuals with health issues.</w:t>
+      </w:r>
+    </w:p>
+    <w:p>
+      <w:pPr>
+        <w:spacing w:line="360" w:lineRule="auto"/>
+        <w:jc w:val="both"/>
+        <w:rPr>
+          <w:sz w:val="24"/>
+          <w:szCs w:val="24"/>
+        </w:rPr>
+      </w:pPr>
+      <w:r>
+        <w:rPr>
+          <w:sz w:val="24"/>
+          <w:szCs w:val="24"/>
+        </w:rPr>
+        <w:t xml:space="preserve">Addressing this problem is critical as it can greatly improve the safety and effectiveness of drug therapies. By anticipating how individuals will respond to drugs based on their profiles healthcare providers can customize treatments to meet each patients requirements reducing adverse reactions and enhancing overall treatment results. The project utilizes data along, with machine learning methods to create predictive models that support personalized medication decisions contributing to the broader objectives of precision medicine and enhancing patient care globally. </w:t>
+      </w:r>
+    </w:p>
+    <w:p>
+      <w:pPr>
         <w:pStyle w:val="Heading2"/>
         <w:spacing w:line="360" w:lineRule="auto"/>
         <w:jc w:val="both"/>
         <w:rPr>
-          <w:rFonts w:asciiTheme="minorHAnsi" w:eastAsiaTheme="minorHAnsi" w:hAnsiTheme="minorHAnsi" w:cstheme="minorBidi"/>
+          <w:rFonts w:cstheme="majorHAnsi"/>
+          <w:b/>
+          <w:bCs/>
           <w:color w:val="auto"/>
-          <w:sz w:val="24"/>
-          <w:szCs w:val="24"/>
-        </w:rPr>
-      </w:pPr>
-      <w:bookmarkStart w:id="14" w:name="_Toc175650912"/>
-      <w:r>
-        <w:rPr>
-          <w:rFonts w:asciiTheme="minorHAnsi" w:eastAsiaTheme="minorHAnsi" w:hAnsiTheme="minorHAnsi" w:cstheme="minorBidi"/>
+        </w:rPr>
+      </w:pPr>
+      <w:bookmarkStart w:id="14" w:name="_Toc175699901"/>
+      <w:r>
+        <w:rPr>
+          <w:rFonts w:cstheme="majorHAnsi"/>
+          <w:b/>
+          <w:bCs/>
           <w:color w:val="auto"/>
-          <w:sz w:val="24"/>
-          <w:szCs w:val="24"/>
-        </w:rPr>
-        <w:t>The main issue discussed in this project focuses on the varying responses, to medication seen among individuals largely influenced by variations. This diversity can result in treatments or negative reactions to drugs creating a challenge in medical settings where medications are often prescribed without considering a patients unique genetic composition. This issue impacts patients worldwide those with long term conditions that require precise management of medication for optimal health outcomes.</w:t>
+        </w:rPr>
+        <w:t>1.2 Objectives</w:t>
+      </w:r>
+      <w:bookmarkEnd w:id="14"/>
+    </w:p>
+    <w:p>
+      <w:pPr>
+        <w:spacing w:line="360" w:lineRule="auto"/>
+        <w:jc w:val="both"/>
+        <w:rPr>
+          <w:rFonts w:cstheme="minorHAnsi"/>
+          <w:sz w:val="24"/>
+          <w:szCs w:val="24"/>
+        </w:rPr>
+      </w:pPr>
+      <w:r>
+        <w:rPr>
+          <w:rFonts w:cstheme="minorHAnsi"/>
+          <w:sz w:val="24"/>
+          <w:szCs w:val="24"/>
+        </w:rPr>
+        <w:t>The objectives of this project are as follows:</w:t>
+      </w:r>
+    </w:p>
+    <w:p>
+      <w:pPr>
+        <w:spacing w:line="360" w:lineRule="auto"/>
+        <w:jc w:val="both"/>
+        <w:rPr>
+          <w:rFonts w:cstheme="minorHAnsi"/>
+          <w:sz w:val="24"/>
+          <w:szCs w:val="24"/>
+        </w:rPr>
+      </w:pPr>
+      <w:r>
+        <w:rPr>
+          <w:rFonts w:cstheme="minorHAnsi"/>
+          <w:sz w:val="24"/>
+          <w:szCs w:val="24"/>
+        </w:rPr>
+        <w:t>1. Data Integration: Collect and integrate gene and phenotype data to create a comprehensive dataset for analysis.</w:t>
+      </w:r>
+    </w:p>
+    <w:p>
+      <w:pPr>
+        <w:spacing w:line="360" w:lineRule="auto"/>
+        <w:jc w:val="both"/>
+        <w:rPr>
+          <w:rFonts w:cstheme="minorHAnsi"/>
+          <w:sz w:val="24"/>
+          <w:szCs w:val="24"/>
+        </w:rPr>
+      </w:pPr>
+      <w:r>
+        <w:rPr>
+          <w:rFonts w:cstheme="minorHAnsi"/>
+          <w:sz w:val="24"/>
+          <w:szCs w:val="24"/>
+        </w:rPr>
+        <w:lastRenderedPageBreak/>
+        <w:t>2. Model Development: Develop a neural network model capable of predicting drug responses based on the integrated dataset</w:t>
+      </w:r>
+    </w:p>
+    <w:p>
+      <w:pPr>
+        <w:spacing w:line="360" w:lineRule="auto"/>
+        <w:jc w:val="both"/>
+        <w:rPr>
+          <w:rFonts w:cstheme="minorHAnsi"/>
+          <w:sz w:val="24"/>
+          <w:szCs w:val="24"/>
+        </w:rPr>
+      </w:pPr>
+      <w:r>
+        <w:rPr>
+          <w:rFonts w:cstheme="minorHAnsi"/>
+          <w:sz w:val="24"/>
+          <w:szCs w:val="24"/>
+        </w:rPr>
+        <w:t>3. Hyperparameter Optimization: Utilize advanced techniques to optimize the model's hyperparameters, enhancing its accuracy and robustness</w:t>
+      </w:r>
+    </w:p>
+    <w:p>
+      <w:pPr>
+        <w:spacing w:line="360" w:lineRule="auto"/>
+        <w:jc w:val="both"/>
+        <w:rPr>
+          <w:rFonts w:cstheme="minorHAnsi"/>
+          <w:sz w:val="24"/>
+          <w:szCs w:val="24"/>
+        </w:rPr>
+      </w:pPr>
+      <w:r>
+        <w:rPr>
+          <w:rFonts w:cstheme="minorHAnsi"/>
+          <w:sz w:val="24"/>
+          <w:szCs w:val="24"/>
+        </w:rPr>
+        <w:t>4. User-Facing Functionality: Implement a prediction function that allows users to input specific gene and phenotype data and receive predictions on drug response</w:t>
+      </w:r>
+    </w:p>
+    <w:p>
+      <w:pPr>
+        <w:spacing w:line="360" w:lineRule="auto"/>
+        <w:jc w:val="both"/>
+        <w:rPr>
+          <w:rFonts w:cstheme="minorHAnsi"/>
+          <w:sz w:val="24"/>
+          <w:szCs w:val="24"/>
+        </w:rPr>
+      </w:pPr>
+      <w:r>
+        <w:rPr>
+          <w:rFonts w:cstheme="minorHAnsi"/>
+          <w:sz w:val="24"/>
+          <w:szCs w:val="24"/>
+        </w:rPr>
+        <w:t>5. Evaluation and Validation: Evaluate the model's performance using standard metrics and validate its applicability in real-world scenarios.</w:t>
       </w:r>
     </w:p>
     <w:p>
@@ -4327,20 +4682,162 @@
         <w:spacing w:line="360" w:lineRule="auto"/>
         <w:jc w:val="both"/>
         <w:rPr>
-          <w:rFonts w:asciiTheme="minorHAnsi" w:eastAsiaTheme="minorHAnsi" w:hAnsiTheme="minorHAnsi" w:cstheme="minorBidi"/>
+          <w:rFonts w:cstheme="majorHAnsi"/>
+          <w:b/>
+          <w:bCs/>
           <w:color w:val="auto"/>
-          <w:sz w:val="24"/>
-          <w:szCs w:val="24"/>
-        </w:rPr>
-      </w:pPr>
-      <w:r>
-        <w:rPr>
-          <w:rFonts w:asciiTheme="minorHAnsi" w:eastAsiaTheme="minorHAnsi" w:hAnsiTheme="minorHAnsi" w:cstheme="minorBidi"/>
+        </w:rPr>
+      </w:pPr>
+      <w:r>
+        <w:rPr>
+          <w:rFonts w:cstheme="majorHAnsi"/>
+          <w:b/>
+          <w:bCs/>
           <w:color w:val="auto"/>
-          <w:sz w:val="24"/>
-          <w:szCs w:val="24"/>
-        </w:rPr>
-        <w:t>This challenge is widespread across all healthcare settings where a uniform approach to prescribing medications still practice. It is particularly crucial in environments where negative drug reactions can have repercussions, such as when treating life threatening conditions or vulnerable populations like the elderly or individuals with health issues.</w:t>
+        </w:rPr>
+        <w:t xml:space="preserve"> </w:t>
+      </w:r>
+      <w:bookmarkStart w:id="15" w:name="_Toc175699902"/>
+      <w:r>
+        <w:rPr>
+          <w:rFonts w:cstheme="majorHAnsi"/>
+          <w:b/>
+          <w:bCs/>
+          <w:color w:val="auto"/>
+        </w:rPr>
+        <w:t>1.3 Methodology</w:t>
+      </w:r>
+      <w:bookmarkEnd w:id="15"/>
+    </w:p>
+    <w:p>
+      <w:pPr>
+        <w:spacing w:line="360" w:lineRule="auto"/>
+        <w:jc w:val="both"/>
+        <w:rPr>
+          <w:rFonts w:cstheme="minorHAnsi"/>
+          <w:sz w:val="24"/>
+          <w:szCs w:val="24"/>
+        </w:rPr>
+      </w:pPr>
+      <w:r>
+        <w:rPr>
+          <w:rFonts w:cstheme="minorHAnsi"/>
+          <w:sz w:val="24"/>
+          <w:szCs w:val="24"/>
+        </w:rPr>
+        <w:t>The methodology for achieving the project objectives involves several key components:</w:t>
+      </w:r>
+    </w:p>
+    <w:p>
+      <w:pPr>
+        <w:spacing w:line="360" w:lineRule="auto"/>
+        <w:jc w:val="both"/>
+        <w:rPr>
+          <w:rFonts w:cstheme="minorHAnsi"/>
+          <w:sz w:val="24"/>
+          <w:szCs w:val="24"/>
+        </w:rPr>
+      </w:pPr>
+      <w:r>
+        <w:rPr>
+          <w:rFonts w:cstheme="minorHAnsi"/>
+          <w:sz w:val="24"/>
+          <w:szCs w:val="24"/>
+        </w:rPr>
+        <w:t>- Design: The system architecture includes data ingestion, preprocessing, model development, and prediction functionalities. The design is modular, allowing for flexibility and scalability.</w:t>
+      </w:r>
+    </w:p>
+    <w:p>
+      <w:pPr>
+        <w:spacing w:line="360" w:lineRule="auto"/>
+        <w:jc w:val="both"/>
+        <w:rPr>
+          <w:rFonts w:cstheme="minorHAnsi"/>
+          <w:sz w:val="24"/>
+          <w:szCs w:val="24"/>
+        </w:rPr>
+      </w:pPr>
+      <w:r>
+        <w:rPr>
+          <w:rFonts w:cstheme="minorHAnsi"/>
+          <w:sz w:val="24"/>
+          <w:szCs w:val="24"/>
+        </w:rPr>
+        <w:t>- Testing and Evaluation: The model is evaluated using metrics such as accuracy, confusion matrix, and classification report. Cross-validation is employed to assess the model's generalization capabilities.</w:t>
+      </w:r>
+    </w:p>
+    <w:p>
+      <w:pPr>
+        <w:spacing w:line="360" w:lineRule="auto"/>
+        <w:jc w:val="both"/>
+        <w:rPr>
+          <w:rFonts w:cstheme="minorHAnsi"/>
+          <w:sz w:val="24"/>
+          <w:szCs w:val="24"/>
+        </w:rPr>
+      </w:pPr>
+      <w:r>
+        <w:rPr>
+          <w:rFonts w:cstheme="minorHAnsi"/>
+          <w:sz w:val="24"/>
+          <w:szCs w:val="24"/>
+        </w:rPr>
+        <w:t>- Project Management: The project is managed using agile methodologies, with work divided into sprints. Tools such as GitHub and Teamwork facilitate version control and collaboration.</w:t>
+      </w:r>
+    </w:p>
+    <w:p>
+      <w:pPr>
+        <w:spacing w:line="360" w:lineRule="auto"/>
+        <w:jc w:val="both"/>
+        <w:rPr>
+          <w:rFonts w:cstheme="minorHAnsi"/>
+          <w:sz w:val="24"/>
+          <w:szCs w:val="24"/>
+        </w:rPr>
+      </w:pPr>
+      <w:r>
+        <w:rPr>
+          <w:rFonts w:cstheme="minorHAnsi"/>
+          <w:sz w:val="24"/>
+          <w:szCs w:val="24"/>
+        </w:rPr>
+        <w:t xml:space="preserve">- Technologies and Processes: The project utilizes Google </w:t>
+      </w:r>
+      <w:proofErr w:type="spellStart"/>
+      <w:r>
+        <w:rPr>
+          <w:rFonts w:cstheme="minorHAnsi"/>
+          <w:sz w:val="24"/>
+          <w:szCs w:val="24"/>
+        </w:rPr>
+        <w:t>Colab</w:t>
+      </w:r>
+      <w:proofErr w:type="spellEnd"/>
+      <w:r>
+        <w:rPr>
+          <w:rFonts w:cstheme="minorHAnsi"/>
+          <w:sz w:val="24"/>
+          <w:szCs w:val="24"/>
+        </w:rPr>
+        <w:t xml:space="preserve"> for development, leveraging libraries such as TensorFlow, </w:t>
+      </w:r>
+      <w:proofErr w:type="spellStart"/>
+      <w:r>
+        <w:rPr>
+          <w:rFonts w:cstheme="minorHAnsi"/>
+          <w:sz w:val="24"/>
+          <w:szCs w:val="24"/>
+        </w:rPr>
+        <w:t>Keras</w:t>
+      </w:r>
+      <w:proofErr w:type="spellEnd"/>
+      <w:r>
+        <w:rPr>
+          <w:rFonts w:cstheme="minorHAnsi"/>
+          <w:sz w:val="24"/>
+          <w:szCs w:val="24"/>
+        </w:rPr>
+        <w:t>, and Scikit-learn for model building and evaluation.</w:t>
       </w:r>
     </w:p>
     <w:p>
@@ -4349,20 +4846,41 @@
         <w:spacing w:line="360" w:lineRule="auto"/>
         <w:jc w:val="both"/>
         <w:rPr>
-          <w:rFonts w:asciiTheme="minorHAnsi" w:eastAsiaTheme="minorHAnsi" w:hAnsiTheme="minorHAnsi" w:cstheme="minorBidi"/>
+          <w:rFonts w:cstheme="majorHAnsi"/>
+          <w:b/>
+          <w:bCs/>
           <w:color w:val="auto"/>
-          <w:sz w:val="24"/>
-          <w:szCs w:val="24"/>
-        </w:rPr>
-      </w:pPr>
-      <w:r>
-        <w:rPr>
-          <w:rFonts w:asciiTheme="minorHAnsi" w:eastAsiaTheme="minorHAnsi" w:hAnsiTheme="minorHAnsi" w:cstheme="minorBidi"/>
+        </w:rPr>
+      </w:pPr>
+      <w:bookmarkStart w:id="16" w:name="_Toc175699903"/>
+      <w:r>
+        <w:rPr>
+          <w:rFonts w:cstheme="majorHAnsi"/>
+          <w:b/>
+          <w:bCs/>
           <w:color w:val="auto"/>
-          <w:sz w:val="24"/>
-          <w:szCs w:val="24"/>
-        </w:rPr>
-        <w:t xml:space="preserve">Addressing this problem is critical as it can greatly improve the safety and effectiveness of drug therapies. By anticipating how individuals will respond to drugs based on their profiles healthcare providers can customize treatments to meet each patients requirements reducing adverse reactions and enhancing overall treatment results. The project utilizes data along, with machine learning methods to create predictive models that support personalized medication decisions contributing to the broader objectives of precision medicine and enhancing patient care globally. </w:t>
+        </w:rPr>
+        <w:t>1.4 Legal, Social, Ethical, and Professional Considerations</w:t>
+      </w:r>
+      <w:bookmarkEnd w:id="16"/>
+    </w:p>
+    <w:p>
+      <w:pPr>
+        <w:spacing w:line="360" w:lineRule="auto"/>
+        <w:jc w:val="both"/>
+        <w:rPr>
+          <w:rFonts w:cstheme="minorHAnsi"/>
+          <w:sz w:val="24"/>
+          <w:szCs w:val="24"/>
+        </w:rPr>
+      </w:pPr>
+      <w:r>
+        <w:rPr>
+          <w:rFonts w:cstheme="minorHAnsi"/>
+          <w:sz w:val="24"/>
+          <w:szCs w:val="24"/>
+        </w:rPr>
+        <w:t>The project deals with managing information requiring compliance, with legal and ethical standards to safeguard data privacy and security. We acquired approval. Established protocols for handling data to uphold participant confidentiality. The project also takes into account the impact of utilizing information, for personalized healthcare making sure that forecasts are applied conscientiously and fairly.</w:t>
       </w:r>
     </w:p>
     <w:p>
@@ -4377,6 +4895,7 @@
           <w:color w:val="auto"/>
         </w:rPr>
       </w:pPr>
+      <w:bookmarkStart w:id="17" w:name="_Toc175699904"/>
       <w:r>
         <w:rPr>
           <w:rFonts w:cstheme="majorHAnsi"/>
@@ -4384,77 +4903,28 @@
           <w:bCs/>
           <w:color w:val="auto"/>
         </w:rPr>
-        <w:t>1.2 Objectives</w:t>
-      </w:r>
-      <w:bookmarkEnd w:id="14"/>
-    </w:p>
-    <w:p>
-      <w:pPr>
-        <w:spacing w:line="360" w:lineRule="auto"/>
-        <w:jc w:val="both"/>
-        <w:rPr>
-          <w:rFonts w:cstheme="minorHAnsi"/>
-          <w:sz w:val="24"/>
-          <w:szCs w:val="24"/>
-        </w:rPr>
-      </w:pPr>
-      <w:r>
-        <w:rPr>
-          <w:rFonts w:cstheme="minorHAnsi"/>
-          <w:sz w:val="24"/>
-          <w:szCs w:val="24"/>
-        </w:rPr>
-        <w:t>The objectives of this project are as follows:</w:t>
-      </w:r>
-    </w:p>
-    <w:p>
-      <w:pPr>
-        <w:spacing w:line="360" w:lineRule="auto"/>
-        <w:jc w:val="both"/>
-        <w:rPr>
-          <w:rFonts w:cstheme="minorHAnsi"/>
-          <w:sz w:val="24"/>
-          <w:szCs w:val="24"/>
-        </w:rPr>
-      </w:pPr>
-      <w:r>
-        <w:rPr>
-          <w:rFonts w:cstheme="minorHAnsi"/>
-          <w:sz w:val="24"/>
-          <w:szCs w:val="24"/>
-        </w:rPr>
-        <w:t>1. Data Integration: Collect and integrate gene and phenotype data to create a comprehensive dataset for analysis.</w:t>
-      </w:r>
-    </w:p>
-    <w:p>
-      <w:pPr>
-        <w:spacing w:line="360" w:lineRule="auto"/>
-        <w:jc w:val="both"/>
-        <w:rPr>
-          <w:rFonts w:cstheme="minorHAnsi"/>
-          <w:sz w:val="24"/>
-          <w:szCs w:val="24"/>
-        </w:rPr>
-      </w:pPr>
-      <w:r>
-        <w:rPr>
-          <w:rFonts w:cstheme="minorHAnsi"/>
-          <w:sz w:val="24"/>
-          <w:szCs w:val="24"/>
-        </w:rPr>
-        <w:t>2. Model Development: Develop a neural network model capable of predicting drug responses based on the integrated dataset</w:t>
-      </w:r>
-    </w:p>
-    <w:p>
-      <w:pPr>
-        <w:spacing w:line="360" w:lineRule="auto"/>
-        <w:jc w:val="both"/>
-        <w:rPr>
-          <w:rFonts w:cstheme="minorHAnsi"/>
-          <w:sz w:val="24"/>
-          <w:szCs w:val="24"/>
-        </w:rPr>
-      </w:pPr>
+        <w:t>1.5 Background</w:t>
+      </w:r>
+      <w:bookmarkEnd w:id="17"/>
+    </w:p>
+    <w:p>
+      <w:pPr>
+        <w:spacing w:line="360" w:lineRule="auto"/>
+        <w:jc w:val="both"/>
+        <w:rPr>
+          <w:rFonts w:cstheme="minorHAnsi"/>
+          <w:sz w:val="24"/>
+          <w:szCs w:val="24"/>
+        </w:rPr>
+      </w:pPr>
+      <w:r>
+        <w:rPr>
+          <w:rFonts w:cstheme="minorHAnsi"/>
+          <w:sz w:val="24"/>
+          <w:szCs w:val="24"/>
+        </w:rPr>
+        <w:t xml:space="preserve">Pharmacogenomics plays a role, in medicine by tackling the issue of different responses to drugs. Studies have shown that machine learning models can forecast drug effectiveness and safety using information. This project expands on these findings by combining gene and phenotype data to boost </w:t>
+      </w:r>
       <w:r>
         <w:rPr>
           <w:rFonts w:cstheme="minorHAnsi"/>
@@ -4462,45 +4932,7 @@
           <w:szCs w:val="24"/>
         </w:rPr>
         <w:lastRenderedPageBreak/>
-        <w:t>3. Hyperparameter Optimization: Utilize advanced techniques to optimize the model's hyperparameters, enhancing its accuracy and robustness</w:t>
-      </w:r>
-    </w:p>
-    <w:p>
-      <w:pPr>
-        <w:spacing w:line="360" w:lineRule="auto"/>
-        <w:jc w:val="both"/>
-        <w:rPr>
-          <w:rFonts w:cstheme="minorHAnsi"/>
-          <w:sz w:val="24"/>
-          <w:szCs w:val="24"/>
-        </w:rPr>
-      </w:pPr>
-      <w:r>
-        <w:rPr>
-          <w:rFonts w:cstheme="minorHAnsi"/>
-          <w:sz w:val="24"/>
-          <w:szCs w:val="24"/>
-        </w:rPr>
-        <w:t>4. User-Facing Functionality: Implement a prediction function that allows users to input specific gene and phenotype data and receive predictions on drug response</w:t>
-      </w:r>
-    </w:p>
-    <w:p>
-      <w:pPr>
-        <w:spacing w:line="360" w:lineRule="auto"/>
-        <w:jc w:val="both"/>
-        <w:rPr>
-          <w:rFonts w:cstheme="minorHAnsi"/>
-          <w:sz w:val="24"/>
-          <w:szCs w:val="24"/>
-        </w:rPr>
-      </w:pPr>
-      <w:r>
-        <w:rPr>
-          <w:rFonts w:cstheme="minorHAnsi"/>
-          <w:sz w:val="24"/>
-          <w:szCs w:val="24"/>
-        </w:rPr>
-        <w:t>5. Evaluation and Validation: Evaluate the model's performance using standard metrics and validate its applicability in real-world scenarios.</w:t>
+        <w:t>prediction precision. The research is valuable, for the healthcare industry as tailored treatment strategies can greatly enhance results and cut down on expenses.</w:t>
       </w:r>
     </w:p>
     <w:p>
@@ -4524,7 +4956,7 @@
         </w:rPr>
         <w:t xml:space="preserve"> </w:t>
       </w:r>
-      <w:bookmarkStart w:id="15" w:name="_Toc175650913"/>
+      <w:bookmarkStart w:id="18" w:name="_Toc175699905"/>
       <w:r>
         <w:rPr>
           <w:rFonts w:cstheme="majorHAnsi"/>
@@ -4532,502 +4964,263 @@
           <w:bCs/>
           <w:color w:val="auto"/>
         </w:rPr>
-        <w:t>1.3 Methodology</w:t>
-      </w:r>
-      <w:bookmarkEnd w:id="15"/>
-    </w:p>
-    <w:p>
-      <w:pPr>
-        <w:spacing w:line="360" w:lineRule="auto"/>
-        <w:jc w:val="both"/>
-        <w:rPr>
-          <w:rFonts w:cstheme="minorHAnsi"/>
-          <w:sz w:val="24"/>
-          <w:szCs w:val="24"/>
-        </w:rPr>
-      </w:pPr>
-      <w:r>
-        <w:rPr>
-          <w:rFonts w:cstheme="minorHAnsi"/>
-          <w:sz w:val="24"/>
-          <w:szCs w:val="24"/>
-        </w:rPr>
-        <w:t>The methodology for achieving the project objectives involves several key components:</w:t>
-      </w:r>
-    </w:p>
-    <w:p>
-      <w:pPr>
-        <w:spacing w:line="360" w:lineRule="auto"/>
-        <w:jc w:val="both"/>
-        <w:rPr>
-          <w:rFonts w:cstheme="minorHAnsi"/>
-          <w:sz w:val="24"/>
-          <w:szCs w:val="24"/>
-        </w:rPr>
-      </w:pPr>
-      <w:r>
-        <w:rPr>
-          <w:rFonts w:cstheme="minorHAnsi"/>
-          <w:sz w:val="24"/>
-          <w:szCs w:val="24"/>
-        </w:rPr>
-        <w:t>- Design: The system architecture includes data ingestion, preprocessing, model development, and prediction functionalities. The design is modular, allowing for flexibility and scalability.</w:t>
-      </w:r>
-    </w:p>
-    <w:p>
-      <w:pPr>
-        <w:spacing w:line="360" w:lineRule="auto"/>
-        <w:jc w:val="both"/>
-        <w:rPr>
-          <w:rFonts w:cstheme="minorHAnsi"/>
-          <w:sz w:val="24"/>
-          <w:szCs w:val="24"/>
-        </w:rPr>
-      </w:pPr>
-      <w:r>
-        <w:rPr>
-          <w:rFonts w:cstheme="minorHAnsi"/>
-          <w:sz w:val="24"/>
-          <w:szCs w:val="24"/>
-        </w:rPr>
-        <w:t>- Testing and Evaluation: The model is evaluated using metrics such as accuracy, confusion matrix, and classification report. Cross-validation is employed to assess the model's generalization capabilities.</w:t>
-      </w:r>
-    </w:p>
-    <w:p>
-      <w:pPr>
-        <w:spacing w:line="360" w:lineRule="auto"/>
-        <w:jc w:val="both"/>
-        <w:rPr>
-          <w:rFonts w:cstheme="minorHAnsi"/>
-          <w:sz w:val="24"/>
-          <w:szCs w:val="24"/>
-        </w:rPr>
-      </w:pPr>
-      <w:r>
-        <w:rPr>
-          <w:rFonts w:cstheme="minorHAnsi"/>
-          <w:sz w:val="24"/>
-          <w:szCs w:val="24"/>
-        </w:rPr>
-        <w:t>- Project Management: The project is managed using agile methodologies, with work divided into sprints. Tools such as GitHub and Teamwork facilitate version control and collaboration.</w:t>
-      </w:r>
-    </w:p>
-    <w:p>
-      <w:pPr>
-        <w:spacing w:line="360" w:lineRule="auto"/>
-        <w:jc w:val="both"/>
-        <w:rPr>
-          <w:rFonts w:cstheme="minorHAnsi"/>
-          <w:sz w:val="24"/>
-          <w:szCs w:val="24"/>
-        </w:rPr>
-      </w:pPr>
-      <w:r>
-        <w:rPr>
-          <w:rFonts w:cstheme="minorHAnsi"/>
-          <w:sz w:val="24"/>
-          <w:szCs w:val="24"/>
-        </w:rPr>
-        <w:t>- Technologies and Processes: The project utilizes Google Colab for development, leveraging libraries such as TensorFlow, Keras, and Scikit-learn for model building and evaluation.</w:t>
-      </w:r>
-    </w:p>
-    <w:p>
-      <w:pPr>
-        <w:pStyle w:val="Heading2"/>
-        <w:spacing w:line="360" w:lineRule="auto"/>
-        <w:jc w:val="both"/>
-        <w:rPr>
-          <w:rFonts w:cstheme="majorHAnsi"/>
-          <w:b/>
-          <w:bCs/>
-          <w:color w:val="auto"/>
-        </w:rPr>
-      </w:pPr>
-      <w:r>
-        <w:rPr>
-          <w:rFonts w:cstheme="majorHAnsi"/>
-          <w:b/>
-          <w:bCs/>
-          <w:color w:val="auto"/>
+        <w:t>1.6 Structure of Report</w:t>
+      </w:r>
+      <w:bookmarkEnd w:id="18"/>
+    </w:p>
+    <w:p>
+      <w:pPr>
+        <w:spacing w:line="360" w:lineRule="auto"/>
+        <w:jc w:val="both"/>
+        <w:rPr>
+          <w:rFonts w:cstheme="minorHAnsi"/>
+          <w:sz w:val="24"/>
+          <w:szCs w:val="24"/>
+        </w:rPr>
+      </w:pPr>
+      <w:r>
+        <w:rPr>
+          <w:rFonts w:cstheme="minorHAnsi"/>
+          <w:sz w:val="24"/>
+          <w:szCs w:val="24"/>
+        </w:rPr>
+        <w:t>This report is organized into several key sections, each designed to guide the reader through the project’s background, methodology, implementation, and findings. The structure is as follows:</w:t>
+      </w:r>
+    </w:p>
+    <w:p>
+      <w:pPr>
+        <w:spacing w:line="360" w:lineRule="auto"/>
+        <w:jc w:val="both"/>
+        <w:rPr>
+          <w:rFonts w:cstheme="minorHAnsi"/>
+          <w:sz w:val="24"/>
+          <w:szCs w:val="24"/>
+        </w:rPr>
+      </w:pPr>
+      <w:r>
+        <w:rPr>
+          <w:rFonts w:cstheme="minorHAnsi"/>
+          <w:sz w:val="24"/>
+          <w:szCs w:val="24"/>
+        </w:rPr>
+        <w:t xml:space="preserve">Chapter 1: Introduction  </w:t>
+      </w:r>
+    </w:p>
+    <w:p>
+      <w:pPr>
+        <w:spacing w:line="360" w:lineRule="auto"/>
+        <w:jc w:val="both"/>
+        <w:rPr>
+          <w:rFonts w:cstheme="minorHAnsi"/>
+          <w:sz w:val="24"/>
+          <w:szCs w:val="24"/>
+        </w:rPr>
+      </w:pPr>
+      <w:r>
+        <w:rPr>
+          <w:rFonts w:cstheme="minorHAnsi"/>
+          <w:sz w:val="24"/>
+          <w:szCs w:val="24"/>
+        </w:rPr>
+        <w:t xml:space="preserve"> </w:t>
+      </w:r>
+      <w:r>
+        <w:rPr>
+          <w:rFonts w:cstheme="minorHAnsi"/>
+          <w:sz w:val="24"/>
+          <w:szCs w:val="24"/>
+        </w:rPr>
+        <w:t>In this chapter we delve into the issue of variations, in drug response due to distinctions setting the stage and rationale for our project. It also outlines the goals, methods and considerations regarding legality, social impact, ethics and professionalism in the research.</w:t>
+      </w:r>
+    </w:p>
+    <w:p>
+      <w:pPr>
+        <w:spacing w:line="360" w:lineRule="auto"/>
+        <w:jc w:val="both"/>
+        <w:rPr>
+          <w:rFonts w:cstheme="minorHAnsi"/>
+          <w:sz w:val="24"/>
+          <w:szCs w:val="24"/>
+        </w:rPr>
+      </w:pPr>
+      <w:r>
+        <w:rPr>
+          <w:rFonts w:cstheme="minorHAnsi"/>
+          <w:sz w:val="24"/>
+          <w:szCs w:val="24"/>
+        </w:rPr>
+        <w:t xml:space="preserve">Chapter 2: Literature Review and Technological Review  </w:t>
+      </w:r>
+    </w:p>
+    <w:p>
+      <w:pPr>
+        <w:spacing w:line="360" w:lineRule="auto"/>
+        <w:jc w:val="both"/>
+        <w:rPr>
+          <w:rFonts w:cstheme="minorHAnsi"/>
+          <w:sz w:val="24"/>
+          <w:szCs w:val="24"/>
+        </w:rPr>
+      </w:pPr>
+      <w:r>
+        <w:rPr>
+          <w:rFonts w:cstheme="minorHAnsi"/>
+          <w:sz w:val="24"/>
+          <w:szCs w:val="24"/>
+        </w:rPr>
+        <w:t>This section looks at existing literature on pharmacogenomics. How machine learning can predict drug responses. It also assesses the tools for data analysis and model building while explaining why specific technologies were chosen for our project.</w:t>
+      </w:r>
+    </w:p>
+    <w:p>
+      <w:pPr>
+        <w:spacing w:line="360" w:lineRule="auto"/>
+        <w:jc w:val="both"/>
+        <w:rPr>
+          <w:rFonts w:cstheme="minorHAnsi"/>
+          <w:sz w:val="24"/>
+          <w:szCs w:val="24"/>
+        </w:rPr>
+      </w:pPr>
+      <w:r>
+        <w:rPr>
+          <w:rFonts w:cstheme="minorHAnsi"/>
+          <w:sz w:val="24"/>
+          <w:szCs w:val="24"/>
+        </w:rPr>
+        <w:t xml:space="preserve">Chapter 3: Methodology  </w:t>
+      </w:r>
+    </w:p>
+    <w:p>
+      <w:pPr>
+        <w:spacing w:line="360" w:lineRule="auto"/>
+        <w:jc w:val="both"/>
+        <w:rPr>
+          <w:rFonts w:cstheme="minorHAnsi"/>
+          <w:sz w:val="24"/>
+          <w:szCs w:val="24"/>
+        </w:rPr>
+      </w:pPr>
+      <w:r>
+        <w:rPr>
+          <w:rFonts w:cstheme="minorHAnsi"/>
+          <w:sz w:val="24"/>
+          <w:szCs w:val="24"/>
+        </w:rPr>
+        <w:t xml:space="preserve"> This chapter details the methodology employed in the project, including data collection, preprocessing, model development, and evaluation. It discusses the design of the neural network model, hyperparameter tuning, and the overall project management approach.</w:t>
+      </w:r>
+    </w:p>
+    <w:p>
+      <w:pPr>
+        <w:spacing w:line="360" w:lineRule="auto"/>
+        <w:jc w:val="both"/>
+        <w:rPr>
+          <w:rFonts w:cstheme="minorHAnsi"/>
+          <w:sz w:val="24"/>
+          <w:szCs w:val="24"/>
+        </w:rPr>
+      </w:pPr>
+      <w:r>
+        <w:rPr>
+          <w:rFonts w:cstheme="minorHAnsi"/>
+          <w:sz w:val="24"/>
+          <w:szCs w:val="24"/>
+        </w:rPr>
+        <w:t xml:space="preserve">Chapter 4: Implementation  </w:t>
+      </w:r>
+    </w:p>
+    <w:p>
+      <w:pPr>
+        <w:spacing w:line="360" w:lineRule="auto"/>
+        <w:jc w:val="both"/>
+        <w:rPr>
+          <w:rFonts w:cstheme="minorHAnsi"/>
+          <w:sz w:val="24"/>
+          <w:szCs w:val="24"/>
+        </w:rPr>
+      </w:pPr>
+      <w:r>
+        <w:rPr>
+          <w:rFonts w:cstheme="minorHAnsi"/>
+          <w:sz w:val="24"/>
+          <w:szCs w:val="24"/>
+        </w:rPr>
+        <w:t>This part covers how we practically applied our methodology – from designing system architecture to following a development process to overcoming challenges along the way. We also talk about the technologies and procedures used for creating and deploying our model.</w:t>
+      </w:r>
+    </w:p>
+    <w:p>
+      <w:pPr>
+        <w:spacing w:line="360" w:lineRule="auto"/>
+        <w:jc w:val="both"/>
+        <w:rPr>
+          <w:rFonts w:cstheme="minorHAnsi"/>
+          <w:sz w:val="24"/>
+          <w:szCs w:val="24"/>
+        </w:rPr>
+      </w:pPr>
+      <w:r>
+        <w:rPr>
+          <w:rFonts w:cstheme="minorHAnsi"/>
+          <w:sz w:val="24"/>
+          <w:szCs w:val="24"/>
+        </w:rPr>
+        <w:t xml:space="preserve">Chapter 5: Evaluation and Results  </w:t>
+      </w:r>
+    </w:p>
+    <w:p>
+      <w:pPr>
+        <w:spacing w:line="360" w:lineRule="auto"/>
+        <w:jc w:val="both"/>
+        <w:rPr>
+          <w:rFonts w:cstheme="minorHAnsi"/>
+          <w:sz w:val="24"/>
+          <w:szCs w:val="24"/>
+        </w:rPr>
+      </w:pPr>
+      <w:r>
+        <w:rPr>
+          <w:rFonts w:cstheme="minorHAnsi"/>
+          <w:sz w:val="24"/>
+          <w:szCs w:val="24"/>
+        </w:rPr>
+        <w:t xml:space="preserve"> This chapter presents the evaluation of the developed model, including its performance metrics, strengths, weaknesses, and a comparison with related works. It also includes an assessment of the user-facing functionalities and their practical usability in clinical settings.</w:t>
+      </w:r>
+    </w:p>
+    <w:p>
+      <w:pPr>
+        <w:spacing w:line="360" w:lineRule="auto"/>
+        <w:jc w:val="both"/>
+        <w:rPr>
+          <w:rFonts w:cstheme="minorHAnsi"/>
+          <w:sz w:val="24"/>
+          <w:szCs w:val="24"/>
+        </w:rPr>
+      </w:pPr>
+      <w:r>
+        <w:rPr>
+          <w:rFonts w:cstheme="minorHAnsi"/>
+          <w:sz w:val="24"/>
+          <w:szCs w:val="24"/>
+        </w:rPr>
+        <w:t xml:space="preserve">Chapter 6: Conclusion  </w:t>
+      </w:r>
+    </w:p>
+    <w:p>
+      <w:pPr>
+        <w:spacing w:line="360" w:lineRule="auto"/>
+        <w:jc w:val="both"/>
+        <w:rPr>
+          <w:rFonts w:cstheme="minorHAnsi"/>
+          <w:sz w:val="24"/>
+          <w:szCs w:val="24"/>
+        </w:rPr>
+      </w:pPr>
+      <w:r>
+        <w:rPr>
+          <w:rFonts w:cstheme="minorHAnsi"/>
+          <w:sz w:val="24"/>
+          <w:szCs w:val="24"/>
         </w:rPr>
         <w:lastRenderedPageBreak/>
-        <w:t xml:space="preserve"> </w:t>
-      </w:r>
-      <w:bookmarkStart w:id="16" w:name="_Toc175650914"/>
-      <w:r>
-        <w:rPr>
-          <w:rFonts w:cstheme="majorHAnsi"/>
-          <w:b/>
-          <w:bCs/>
-          <w:color w:val="auto"/>
-        </w:rPr>
-        <w:t>1.4 Legal, Social, Ethical, and Professional Considerations</w:t>
-      </w:r>
-      <w:bookmarkEnd w:id="16"/>
-    </w:p>
-    <w:p>
-      <w:pPr>
-        <w:pStyle w:val="Heading2"/>
-        <w:spacing w:line="360" w:lineRule="auto"/>
-        <w:jc w:val="both"/>
-        <w:rPr>
-          <w:rFonts w:asciiTheme="minorHAnsi" w:eastAsiaTheme="minorHAnsi" w:hAnsiTheme="minorHAnsi" w:cstheme="minorHAnsi"/>
-          <w:color w:val="auto"/>
-          <w:sz w:val="24"/>
-          <w:szCs w:val="24"/>
-        </w:rPr>
-      </w:pPr>
-      <w:r>
-        <w:rPr>
-          <w:rFonts w:asciiTheme="minorHAnsi" w:eastAsiaTheme="minorHAnsi" w:hAnsiTheme="minorHAnsi" w:cstheme="minorHAnsi"/>
-          <w:color w:val="auto"/>
-          <w:sz w:val="24"/>
-          <w:szCs w:val="24"/>
-        </w:rPr>
-        <w:t>The project deals with managing information requiring compliance, with legal and ethical standards to safeguard data privacy and security. We acquired approval. Established protocols for handling data to uphold participant confidentiality. The project also takes into account the impact of utilizing information, for personalized healthcare making sure that forecasts are applied conscientiously and fairly.</w:t>
-      </w:r>
-    </w:p>
-    <w:p>
-      <w:pPr>
-        <w:pStyle w:val="Heading2"/>
-        <w:spacing w:line="360" w:lineRule="auto"/>
-        <w:jc w:val="both"/>
-        <w:rPr>
-          <w:rFonts w:cstheme="majorHAnsi"/>
-          <w:b/>
-          <w:bCs/>
-          <w:color w:val="auto"/>
-        </w:rPr>
-      </w:pPr>
-      <w:r>
-        <w:rPr>
-          <w:rFonts w:cstheme="majorHAnsi"/>
-          <w:b/>
-          <w:bCs/>
-          <w:color w:val="auto"/>
-        </w:rPr>
-        <w:t xml:space="preserve"> </w:t>
-      </w:r>
-      <w:bookmarkStart w:id="17" w:name="_Toc175650915"/>
-      <w:r>
-        <w:rPr>
-          <w:rFonts w:cstheme="majorHAnsi"/>
-          <w:b/>
-          <w:bCs/>
-          <w:color w:val="auto"/>
-        </w:rPr>
-        <w:t>1.5 Background</w:t>
-      </w:r>
-      <w:bookmarkEnd w:id="17"/>
-    </w:p>
-    <w:p>
-      <w:pPr>
-        <w:pStyle w:val="Heading2"/>
-        <w:spacing w:line="360" w:lineRule="auto"/>
-        <w:jc w:val="both"/>
-        <w:rPr>
-          <w:rFonts w:asciiTheme="minorHAnsi" w:eastAsiaTheme="minorHAnsi" w:hAnsiTheme="minorHAnsi" w:cstheme="minorHAnsi"/>
-          <w:color w:val="auto"/>
-          <w:sz w:val="24"/>
-          <w:szCs w:val="24"/>
-        </w:rPr>
-      </w:pPr>
-      <w:r>
-        <w:rPr>
-          <w:rFonts w:asciiTheme="minorHAnsi" w:eastAsiaTheme="minorHAnsi" w:hAnsiTheme="minorHAnsi" w:cstheme="minorHAnsi"/>
-          <w:color w:val="auto"/>
-          <w:sz w:val="24"/>
-          <w:szCs w:val="24"/>
-        </w:rPr>
-        <w:t>Pharmacogenomics plays a role, in medicine by tackling the issue of different responses to drugs. Studies have shown that machine learning models can forecast drug effectiveness and safety using information. This project expands on these findings by combining gene and phenotype data to boost prediction precision. The research is valuable, for the healthcare industry as tailored treatment strategies can greatly enhance results and cut down on expenses.</w:t>
-      </w:r>
-    </w:p>
-    <w:p>
-      <w:pPr>
-        <w:pStyle w:val="Heading2"/>
-        <w:spacing w:line="360" w:lineRule="auto"/>
-        <w:jc w:val="both"/>
-        <w:rPr>
-          <w:rFonts w:cstheme="majorHAnsi"/>
-          <w:b/>
-          <w:bCs/>
-          <w:color w:val="auto"/>
-        </w:rPr>
-      </w:pPr>
-      <w:r>
-        <w:rPr>
-          <w:rFonts w:cstheme="majorHAnsi"/>
-          <w:b/>
-          <w:bCs/>
-          <w:color w:val="auto"/>
-        </w:rPr>
-        <w:t xml:space="preserve"> </w:t>
-      </w:r>
-      <w:bookmarkStart w:id="18" w:name="_Toc175650916"/>
-      <w:r>
-        <w:rPr>
-          <w:rFonts w:cstheme="majorHAnsi"/>
-          <w:b/>
-          <w:bCs/>
-          <w:color w:val="auto"/>
-        </w:rPr>
-        <w:t>1.6 Structure of Report</w:t>
-      </w:r>
-      <w:bookmarkEnd w:id="18"/>
-    </w:p>
-    <w:p>
-      <w:pPr>
-        <w:spacing w:line="360" w:lineRule="auto"/>
-        <w:jc w:val="both"/>
-        <w:rPr>
-          <w:rFonts w:cstheme="minorHAnsi"/>
-          <w:sz w:val="24"/>
-          <w:szCs w:val="24"/>
-        </w:rPr>
-      </w:pPr>
-      <w:r>
-        <w:rPr>
-          <w:rFonts w:cstheme="minorHAnsi"/>
-          <w:sz w:val="24"/>
-          <w:szCs w:val="24"/>
-        </w:rPr>
-        <w:t>This report is organized into several key sections, each designed to guide the reader through the project’s background, methodology, implementation, and findings. The structure is as follows:</w:t>
-      </w:r>
-    </w:p>
-    <w:p>
-      <w:pPr>
-        <w:spacing w:line="360" w:lineRule="auto"/>
-        <w:jc w:val="both"/>
-        <w:rPr>
-          <w:rFonts w:cstheme="minorHAnsi"/>
-          <w:sz w:val="24"/>
-          <w:szCs w:val="24"/>
-        </w:rPr>
-      </w:pPr>
-      <w:r>
-        <w:rPr>
-          <w:rFonts w:cstheme="minorHAnsi"/>
-          <w:sz w:val="24"/>
-          <w:szCs w:val="24"/>
-        </w:rPr>
-        <w:t xml:space="preserve">Chapter 1: Introduction  </w:t>
-      </w:r>
-    </w:p>
-    <w:p>
-      <w:pPr>
-        <w:spacing w:line="360" w:lineRule="auto"/>
-        <w:jc w:val="both"/>
-        <w:rPr>
-          <w:rFonts w:cstheme="minorHAnsi"/>
-          <w:sz w:val="24"/>
-          <w:szCs w:val="24"/>
-        </w:rPr>
-      </w:pPr>
-      <w:r>
-        <w:rPr>
-          <w:rFonts w:cstheme="minorHAnsi"/>
-          <w:sz w:val="24"/>
-          <w:szCs w:val="24"/>
-        </w:rPr>
-        <w:t xml:space="preserve"> </w:t>
-      </w:r>
-      <w:r>
-        <w:rPr>
-          <w:rFonts w:cstheme="minorHAnsi"/>
-          <w:sz w:val="24"/>
-          <w:szCs w:val="24"/>
-        </w:rPr>
-        <w:t>In this chapter we delve into the issue of variations, in drug response due to distinctions setting the stage and rationale for our project. It also outlines the goals, methods and considerations regarding legality, social impact, ethics and professionalism in the research.</w:t>
-      </w:r>
-    </w:p>
-    <w:p>
-      <w:pPr>
-        <w:spacing w:line="360" w:lineRule="auto"/>
-        <w:jc w:val="both"/>
-        <w:rPr>
-          <w:rFonts w:cstheme="minorHAnsi"/>
-          <w:sz w:val="24"/>
-          <w:szCs w:val="24"/>
-        </w:rPr>
-      </w:pPr>
-      <w:r>
-        <w:rPr>
-          <w:rFonts w:cstheme="minorHAnsi"/>
-          <w:sz w:val="24"/>
-          <w:szCs w:val="24"/>
-        </w:rPr>
-        <w:t xml:space="preserve">Chapter 2: Literature Review and Technological Review  </w:t>
-      </w:r>
-    </w:p>
-    <w:p>
-      <w:pPr>
-        <w:spacing w:line="360" w:lineRule="auto"/>
-        <w:jc w:val="both"/>
-        <w:rPr>
-          <w:rFonts w:cstheme="minorHAnsi"/>
-          <w:sz w:val="24"/>
-          <w:szCs w:val="24"/>
-        </w:rPr>
-      </w:pPr>
-      <w:r>
-        <w:rPr>
-          <w:rFonts w:cstheme="minorHAnsi"/>
-          <w:sz w:val="24"/>
-          <w:szCs w:val="24"/>
-        </w:rPr>
-        <w:t>This section looks at existing literature on pharmacogenomics. How machine learning can predict drug responses. It also assesses the tools for data analysis and model building while explaining why specific technologies were chosen for our project.</w:t>
-      </w:r>
-    </w:p>
-    <w:p>
-      <w:pPr>
-        <w:spacing w:line="360" w:lineRule="auto"/>
-        <w:jc w:val="both"/>
-        <w:rPr>
-          <w:rFonts w:cstheme="minorHAnsi"/>
-          <w:sz w:val="24"/>
-          <w:szCs w:val="24"/>
-        </w:rPr>
-      </w:pPr>
-      <w:r>
-        <w:rPr>
-          <w:rFonts w:cstheme="minorHAnsi"/>
-          <w:sz w:val="24"/>
-          <w:szCs w:val="24"/>
-        </w:rPr>
-        <w:t xml:space="preserve">Chapter 3: Methodology  </w:t>
-      </w:r>
-    </w:p>
-    <w:p>
-      <w:pPr>
-        <w:spacing w:line="360" w:lineRule="auto"/>
-        <w:jc w:val="both"/>
-        <w:rPr>
-          <w:rFonts w:cstheme="minorHAnsi"/>
-          <w:sz w:val="24"/>
-          <w:szCs w:val="24"/>
-        </w:rPr>
-      </w:pPr>
-      <w:r>
-        <w:rPr>
-          <w:rFonts w:cstheme="minorHAnsi"/>
-          <w:sz w:val="24"/>
-          <w:szCs w:val="24"/>
-        </w:rPr>
-        <w:t xml:space="preserve"> This chapter details the methodology employed in the project, including data collection, preprocessing, model development, and evaluation. It discusses the design of the neural network model, hyperparameter tuning, and the overall project management approach.</w:t>
-      </w:r>
-    </w:p>
-    <w:p>
-      <w:pPr>
-        <w:spacing w:line="360" w:lineRule="auto"/>
-        <w:jc w:val="both"/>
-        <w:rPr>
-          <w:rFonts w:cstheme="minorHAnsi"/>
-          <w:sz w:val="24"/>
-          <w:szCs w:val="24"/>
-        </w:rPr>
-      </w:pPr>
-      <w:r>
-        <w:rPr>
-          <w:rFonts w:cstheme="minorHAnsi"/>
-          <w:sz w:val="24"/>
-          <w:szCs w:val="24"/>
-        </w:rPr>
-        <w:t xml:space="preserve">Chapter 4: Implementation  </w:t>
-      </w:r>
-    </w:p>
-    <w:p>
-      <w:pPr>
-        <w:spacing w:line="360" w:lineRule="auto"/>
-        <w:jc w:val="both"/>
-        <w:rPr>
-          <w:rFonts w:cstheme="minorHAnsi"/>
-          <w:sz w:val="24"/>
-          <w:szCs w:val="24"/>
-        </w:rPr>
-      </w:pPr>
-      <w:r>
-        <w:rPr>
-          <w:rFonts w:cstheme="minorHAnsi"/>
-          <w:sz w:val="24"/>
-          <w:szCs w:val="24"/>
-        </w:rPr>
-        <w:lastRenderedPageBreak/>
-        <w:t>This part covers how we practically applied our methodology – from designing system architecture to following a development process to overcoming challenges along the way. We also talk about the technologies and procedures used for creating and deploying our model.</w:t>
-      </w:r>
-    </w:p>
-    <w:p>
-      <w:pPr>
-        <w:spacing w:line="360" w:lineRule="auto"/>
-        <w:jc w:val="both"/>
-        <w:rPr>
-          <w:rFonts w:cstheme="minorHAnsi"/>
-          <w:sz w:val="24"/>
-          <w:szCs w:val="24"/>
-        </w:rPr>
-      </w:pPr>
-      <w:r>
-        <w:rPr>
-          <w:rFonts w:cstheme="minorHAnsi"/>
-          <w:sz w:val="24"/>
-          <w:szCs w:val="24"/>
-        </w:rPr>
-        <w:t xml:space="preserve">Chapter 5: Evaluation and Results  </w:t>
-      </w:r>
-    </w:p>
-    <w:p>
-      <w:pPr>
-        <w:spacing w:line="360" w:lineRule="auto"/>
-        <w:jc w:val="both"/>
-        <w:rPr>
-          <w:rFonts w:cstheme="minorHAnsi"/>
-          <w:sz w:val="24"/>
-          <w:szCs w:val="24"/>
-        </w:rPr>
-      </w:pPr>
-      <w:r>
-        <w:rPr>
-          <w:rFonts w:cstheme="minorHAnsi"/>
-          <w:sz w:val="24"/>
-          <w:szCs w:val="24"/>
-        </w:rPr>
-        <w:t xml:space="preserve"> This chapter presents the evaluation of the developed model, including its performance metrics, strengths, weaknesses, and a comparison with related works. It also includes an assessment of the user-facing functionalities and their practical usability in clinical settings.</w:t>
-      </w:r>
-    </w:p>
-    <w:p>
-      <w:pPr>
-        <w:spacing w:line="360" w:lineRule="auto"/>
-        <w:jc w:val="both"/>
-        <w:rPr>
-          <w:rFonts w:cstheme="minorHAnsi"/>
-          <w:sz w:val="24"/>
-          <w:szCs w:val="24"/>
-        </w:rPr>
-      </w:pPr>
-      <w:r>
-        <w:rPr>
-          <w:rFonts w:cstheme="minorHAnsi"/>
-          <w:sz w:val="24"/>
-          <w:szCs w:val="24"/>
-        </w:rPr>
-        <w:t xml:space="preserve">Chapter 6: Conclusion  </w:t>
-      </w:r>
-    </w:p>
-    <w:p>
-      <w:pPr>
-        <w:spacing w:line="360" w:lineRule="auto"/>
-        <w:jc w:val="both"/>
-        <w:rPr>
-          <w:rFonts w:cstheme="minorHAnsi"/>
-          <w:sz w:val="24"/>
-          <w:szCs w:val="24"/>
-        </w:rPr>
-      </w:pPr>
-      <w:r>
-        <w:rPr>
-          <w:rFonts w:cstheme="minorHAnsi"/>
-          <w:sz w:val="24"/>
-          <w:szCs w:val="24"/>
-        </w:rPr>
         <w:t>The concluding chapter outlines the results of the project explores the impact on tailored approaches and proposes directions for research. It also reflects on both accomplishments and obstacles faced during the project providing suggestions, for enhancing investigations.</w:t>
       </w:r>
     </w:p>
@@ -5146,6 +5339,69 @@
     </w:p>
     <w:p>
       <w:pPr>
+        <w:rPr>
+          <w:lang w:eastAsia="en-IN" w:bidi="ml-IN"/>
+        </w:rPr>
+      </w:pPr>
+    </w:p>
+    <w:p>
+      <w:pPr>
+        <w:rPr>
+          <w:lang w:eastAsia="en-IN" w:bidi="ml-IN"/>
+        </w:rPr>
+      </w:pPr>
+    </w:p>
+    <w:p>
+      <w:pPr>
+        <w:rPr>
+          <w:lang w:eastAsia="en-IN" w:bidi="ml-IN"/>
+        </w:rPr>
+      </w:pPr>
+    </w:p>
+    <w:p>
+      <w:pPr>
+        <w:rPr>
+          <w:lang w:eastAsia="en-IN" w:bidi="ml-IN"/>
+        </w:rPr>
+      </w:pPr>
+    </w:p>
+    <w:p>
+      <w:pPr>
+        <w:rPr>
+          <w:lang w:eastAsia="en-IN" w:bidi="ml-IN"/>
+        </w:rPr>
+      </w:pPr>
+    </w:p>
+    <w:p>
+      <w:pPr>
+        <w:rPr>
+          <w:lang w:eastAsia="en-IN" w:bidi="ml-IN"/>
+        </w:rPr>
+      </w:pPr>
+    </w:p>
+    <w:p>
+      <w:pPr>
+        <w:rPr>
+          <w:lang w:eastAsia="en-IN" w:bidi="ml-IN"/>
+        </w:rPr>
+      </w:pPr>
+    </w:p>
+    <w:p>
+      <w:pPr>
+        <w:rPr>
+          <w:lang w:eastAsia="en-IN" w:bidi="ml-IN"/>
+        </w:rPr>
+      </w:pPr>
+    </w:p>
+    <w:p>
+      <w:pPr>
+        <w:rPr>
+          <w:lang w:eastAsia="en-IN" w:bidi="ml-IN"/>
+        </w:rPr>
+      </w:pPr>
+    </w:p>
+    <w:p>
+      <w:pPr>
         <w:spacing w:line="360" w:lineRule="auto"/>
         <w:jc w:val="both"/>
         <w:rPr>
@@ -5167,7 +5423,7 @@
           <w:lang w:eastAsia="en-IN" w:bidi="ml-IN"/>
         </w:rPr>
       </w:pPr>
-      <w:bookmarkStart w:id="19" w:name="_Toc175650917"/>
+      <w:bookmarkStart w:id="19" w:name="_Toc175699906"/>
       <w:r>
         <w:rPr>
           <w:rFonts w:eastAsia="Times New Roman" w:cstheme="majorHAnsi"/>
@@ -5193,7 +5449,7 @@
           <w:lang w:eastAsia="en-IN" w:bidi="ml-IN"/>
         </w:rPr>
       </w:pPr>
-      <w:bookmarkStart w:id="20" w:name="_Toc175650918"/>
+      <w:bookmarkStart w:id="20" w:name="_Toc175699907"/>
       <w:r>
         <w:rPr>
           <w:rFonts w:cstheme="majorHAnsi"/>
@@ -5453,13 +5709,23 @@
           <w:szCs w:val="24"/>
         </w:rPr>
       </w:pPr>
-      <w:r>
-        <w:rPr>
-          <w:rFonts w:cstheme="minorHAnsi"/>
-          <w:sz w:val="24"/>
-          <w:szCs w:val="24"/>
-        </w:rPr>
-        <w:t>Pirmohamed (2023) offers a recent review of the current status and future perspectives of pharmacogenomics, discussing advances in technology such as whole-genome sequencing and their potential impact on pharmacogenomic testing. The review provides an up-to-date assessment of how these advancements could influence the broader adoption of pharmacogenomics.</w:t>
+      <w:proofErr w:type="spellStart"/>
+      <w:r>
+        <w:rPr>
+          <w:rFonts w:cstheme="minorHAnsi"/>
+          <w:sz w:val="24"/>
+          <w:szCs w:val="24"/>
+        </w:rPr>
+        <w:t>Pirmohamed</w:t>
+      </w:r>
+      <w:proofErr w:type="spellEnd"/>
+      <w:r>
+        <w:rPr>
+          <w:rFonts w:cstheme="minorHAnsi"/>
+          <w:sz w:val="24"/>
+          <w:szCs w:val="24"/>
+        </w:rPr>
+        <w:t xml:space="preserve"> (2023) offers a recent review of the current status and future perspectives of pharmacogenomics, discussing advances in technology such as whole-genome sequencing and their potential impact on pharmacogenomic testing. The review provides an up-to-date assessment of how these advancements could influence the broader adoption of pharmacogenomics.</w:t>
       </w:r>
     </w:p>
     <w:p>
@@ -5888,16 +6154,7 @@
           <w:sz w:val="24"/>
           <w:szCs w:val="24"/>
         </w:rPr>
-        <w:t xml:space="preserve">Future research should prioritize population studies to validate pharmacogenomic markers develop user friendly clinical support tools and evaluate the long term clinical and economic impacts of personalized therapy based on pharmacogenomics. By addressing these challenges the healthcare </w:t>
-      </w:r>
-      <w:r>
-        <w:rPr>
-          <w:rFonts w:cstheme="minorHAnsi"/>
-          <w:sz w:val="24"/>
-          <w:szCs w:val="24"/>
-        </w:rPr>
-        <w:lastRenderedPageBreak/>
-        <w:t>sector can move closer towards unlocking the potential of pharmacogenomics, in reducing ADRs and enhancing patient care.</w:t>
+        <w:t>Future research should prioritize population studies to validate pharmacogenomic markers develop user friendly clinical support tools and evaluate the long term clinical and economic impacts of personalized therapy based on pharmacogenomics. By addressing these challenges the healthcare sector can move closer towards unlocking the potential of pharmacogenomics, in reducing ADRs and enhancing patient care.</w:t>
       </w:r>
     </w:p>
     <w:p>
@@ -5918,7 +6175,7 @@
         </w:rPr>
         <w:t xml:space="preserve"> </w:t>
       </w:r>
-      <w:bookmarkStart w:id="21" w:name="_Toc175650919"/>
+      <w:bookmarkStart w:id="21" w:name="_Toc175699908"/>
       <w:r>
         <w:rPr>
           <w:b/>
@@ -6006,7 +6263,25 @@
           <w:sz w:val="24"/>
           <w:szCs w:val="24"/>
         </w:rPr>
-        <w:t>- Description: WGS is a comprehensive method for analyzing the entire genome, providing insights into genetic variations that could influence drug response.</w:t>
+        <w:t xml:space="preserve">- Description: WGS is a comprehensive method for </w:t>
+      </w:r>
+      <w:proofErr w:type="spellStart"/>
+      <w:r>
+        <w:rPr>
+          <w:rFonts w:cstheme="minorHAnsi"/>
+          <w:sz w:val="24"/>
+          <w:szCs w:val="24"/>
+        </w:rPr>
+        <w:t>analyzing</w:t>
+      </w:r>
+      <w:proofErr w:type="spellEnd"/>
+      <w:r>
+        <w:rPr>
+          <w:rFonts w:cstheme="minorHAnsi"/>
+          <w:sz w:val="24"/>
+          <w:szCs w:val="24"/>
+        </w:rPr>
+        <w:t xml:space="preserve"> the entire genome, providing insights into genetic variations that could influence drug response.</w:t>
       </w:r>
     </w:p>
     <w:p>
@@ -6101,7 +6376,25 @@
           <w:sz w:val="24"/>
           <w:szCs w:val="24"/>
         </w:rPr>
-        <w:t>- Strengths: More cost-effective and faster to analyze compared to WGS, with high coverage of relevant genes.</w:t>
+        <w:t xml:space="preserve">- Strengths: More cost-effective and faster to </w:t>
+      </w:r>
+      <w:proofErr w:type="spellStart"/>
+      <w:r>
+        <w:rPr>
+          <w:rFonts w:cstheme="minorHAnsi"/>
+          <w:sz w:val="24"/>
+          <w:szCs w:val="24"/>
+        </w:rPr>
+        <w:t>analyze</w:t>
+      </w:r>
+      <w:proofErr w:type="spellEnd"/>
+      <w:r>
+        <w:rPr>
+          <w:rFonts w:cstheme="minorHAnsi"/>
+          <w:sz w:val="24"/>
+          <w:szCs w:val="24"/>
+        </w:rPr>
+        <w:t xml:space="preserve"> compared to WGS, with high coverage of relevant genes.</w:t>
       </w:r>
     </w:p>
     <w:p>
@@ -6139,45 +6432,266 @@
           <w:sz w:val="24"/>
           <w:szCs w:val="24"/>
         </w:rPr>
-        <w:t>3. Machine Learning Frameworks (e.g., TensorFlow, Keras):</w:t>
-      </w:r>
-    </w:p>
-    <w:p>
-      <w:pPr>
-        <w:spacing w:line="360" w:lineRule="auto"/>
-        <w:jc w:val="both"/>
-        <w:rPr>
-          <w:rFonts w:cstheme="minorHAnsi"/>
-          <w:sz w:val="24"/>
-          <w:szCs w:val="24"/>
-        </w:rPr>
-      </w:pPr>
-      <w:r>
-        <w:rPr>
-          <w:rFonts w:cstheme="minorHAnsi"/>
-          <w:sz w:val="24"/>
-          <w:szCs w:val="24"/>
-        </w:rPr>
-        <w:t>- Description: Machine learning frameworks are essential for building predictive models that can analyze large datasets and uncover complex patterns in genetic and phenotype data.</w:t>
-      </w:r>
-    </w:p>
-    <w:p>
-      <w:pPr>
-        <w:spacing w:line="360" w:lineRule="auto"/>
-        <w:jc w:val="both"/>
-        <w:rPr>
-          <w:rFonts w:cstheme="minorHAnsi"/>
-          <w:sz w:val="24"/>
-          <w:szCs w:val="24"/>
-        </w:rPr>
-      </w:pPr>
-      <w:r>
-        <w:rPr>
-          <w:rFonts w:cstheme="minorHAnsi"/>
-          <w:sz w:val="24"/>
-          <w:szCs w:val="24"/>
-        </w:rPr>
-        <w:t>- Strengths: Capable of handling high-dimensional data, offering advanced techniques such as neural networks for predictive modeling. Tools like TensorFlow and Keras are widely used for their flexibility and scalability.</w:t>
+        <w:t xml:space="preserve">3. Machine Learning Frameworks (e.g., TensorFlow, </w:t>
+      </w:r>
+      <w:proofErr w:type="spellStart"/>
+      <w:r>
+        <w:rPr>
+          <w:rFonts w:cstheme="minorHAnsi"/>
+          <w:sz w:val="24"/>
+          <w:szCs w:val="24"/>
+        </w:rPr>
+        <w:t>Keras</w:t>
+      </w:r>
+      <w:proofErr w:type="spellEnd"/>
+      <w:r>
+        <w:rPr>
+          <w:rFonts w:cstheme="minorHAnsi"/>
+          <w:sz w:val="24"/>
+          <w:szCs w:val="24"/>
+        </w:rPr>
+        <w:t>):</w:t>
+      </w:r>
+    </w:p>
+    <w:p>
+      <w:pPr>
+        <w:spacing w:line="360" w:lineRule="auto"/>
+        <w:jc w:val="both"/>
+        <w:rPr>
+          <w:rFonts w:cstheme="minorHAnsi"/>
+          <w:sz w:val="24"/>
+          <w:szCs w:val="24"/>
+        </w:rPr>
+      </w:pPr>
+      <w:r>
+        <w:rPr>
+          <w:rFonts w:cstheme="minorHAnsi"/>
+          <w:sz w:val="24"/>
+          <w:szCs w:val="24"/>
+        </w:rPr>
+        <w:t xml:space="preserve">- Description: Machine learning frameworks are essential for building predictive models that can </w:t>
+      </w:r>
+      <w:proofErr w:type="spellStart"/>
+      <w:r>
+        <w:rPr>
+          <w:rFonts w:cstheme="minorHAnsi"/>
+          <w:sz w:val="24"/>
+          <w:szCs w:val="24"/>
+        </w:rPr>
+        <w:t>analyze</w:t>
+      </w:r>
+      <w:proofErr w:type="spellEnd"/>
+      <w:r>
+        <w:rPr>
+          <w:rFonts w:cstheme="minorHAnsi"/>
+          <w:sz w:val="24"/>
+          <w:szCs w:val="24"/>
+        </w:rPr>
+        <w:t xml:space="preserve"> large datasets and uncover complex patterns in genetic and phenotype data.</w:t>
+      </w:r>
+    </w:p>
+    <w:p>
+      <w:pPr>
+        <w:spacing w:line="360" w:lineRule="auto"/>
+        <w:jc w:val="both"/>
+        <w:rPr>
+          <w:rFonts w:cstheme="minorHAnsi"/>
+          <w:sz w:val="24"/>
+          <w:szCs w:val="24"/>
+        </w:rPr>
+      </w:pPr>
+      <w:r>
+        <w:rPr>
+          <w:rFonts w:cstheme="minorHAnsi"/>
+          <w:sz w:val="24"/>
+          <w:szCs w:val="24"/>
+        </w:rPr>
+        <w:t xml:space="preserve">- Strengths: Capable of handling high-dimensional data, offering advanced techniques such as neural networks for predictive </w:t>
+      </w:r>
+      <w:proofErr w:type="spellStart"/>
+      <w:r>
+        <w:rPr>
+          <w:rFonts w:cstheme="minorHAnsi"/>
+          <w:sz w:val="24"/>
+          <w:szCs w:val="24"/>
+        </w:rPr>
+        <w:t>modeling</w:t>
+      </w:r>
+      <w:proofErr w:type="spellEnd"/>
+      <w:r>
+        <w:rPr>
+          <w:rFonts w:cstheme="minorHAnsi"/>
+          <w:sz w:val="24"/>
+          <w:szCs w:val="24"/>
+        </w:rPr>
+        <w:t xml:space="preserve">. Tools like TensorFlow and </w:t>
+      </w:r>
+      <w:proofErr w:type="spellStart"/>
+      <w:r>
+        <w:rPr>
+          <w:rFonts w:cstheme="minorHAnsi"/>
+          <w:sz w:val="24"/>
+          <w:szCs w:val="24"/>
+        </w:rPr>
+        <w:t>Keras</w:t>
+      </w:r>
+      <w:proofErr w:type="spellEnd"/>
+      <w:r>
+        <w:rPr>
+          <w:rFonts w:cstheme="minorHAnsi"/>
+          <w:sz w:val="24"/>
+          <w:szCs w:val="24"/>
+        </w:rPr>
+        <w:t xml:space="preserve"> are widely used for their flexibility and scalability.</w:t>
+      </w:r>
+    </w:p>
+    <w:p>
+      <w:pPr>
+        <w:spacing w:line="360" w:lineRule="auto"/>
+        <w:jc w:val="both"/>
+        <w:rPr>
+          <w:rFonts w:cstheme="minorHAnsi"/>
+          <w:sz w:val="24"/>
+          <w:szCs w:val="24"/>
+        </w:rPr>
+      </w:pPr>
+      <w:r>
+        <w:rPr>
+          <w:rFonts w:cstheme="minorHAnsi"/>
+          <w:sz w:val="24"/>
+          <w:szCs w:val="24"/>
+        </w:rPr>
+        <w:t>- Limitations: Requires significant expertise in model development and tuning, as well as access to powerful computational resources.</w:t>
+      </w:r>
+    </w:p>
+    <w:p>
+      <w:pPr>
+        <w:spacing w:line="360" w:lineRule="auto"/>
+        <w:jc w:val="both"/>
+        <w:rPr>
+          <w:rFonts w:cstheme="minorHAnsi"/>
+          <w:sz w:val="24"/>
+          <w:szCs w:val="24"/>
+        </w:rPr>
+      </w:pPr>
+      <w:r>
+        <w:rPr>
+          <w:rFonts w:cstheme="minorHAnsi"/>
+          <w:sz w:val="24"/>
+          <w:szCs w:val="24"/>
+        </w:rPr>
+        <w:t>4. RNA Sequencing (RNA-</w:t>
+      </w:r>
+      <w:proofErr w:type="spellStart"/>
+      <w:r>
+        <w:rPr>
+          <w:rFonts w:cstheme="minorHAnsi"/>
+          <w:sz w:val="24"/>
+          <w:szCs w:val="24"/>
+        </w:rPr>
+        <w:t>Seq</w:t>
+      </w:r>
+      <w:proofErr w:type="spellEnd"/>
+      <w:r>
+        <w:rPr>
+          <w:rFonts w:cstheme="minorHAnsi"/>
+          <w:sz w:val="24"/>
+          <w:szCs w:val="24"/>
+        </w:rPr>
+        <w:t>):</w:t>
+      </w:r>
+    </w:p>
+    <w:p>
+      <w:pPr>
+        <w:spacing w:line="360" w:lineRule="auto"/>
+        <w:jc w:val="both"/>
+        <w:rPr>
+          <w:rFonts w:cstheme="minorHAnsi"/>
+          <w:sz w:val="24"/>
+          <w:szCs w:val="24"/>
+        </w:rPr>
+      </w:pPr>
+      <w:r>
+        <w:rPr>
+          <w:rFonts w:cstheme="minorHAnsi"/>
+          <w:sz w:val="24"/>
+          <w:szCs w:val="24"/>
+        </w:rPr>
+        <w:t>- Description: RNA-</w:t>
+      </w:r>
+      <w:proofErr w:type="spellStart"/>
+      <w:r>
+        <w:rPr>
+          <w:rFonts w:cstheme="minorHAnsi"/>
+          <w:sz w:val="24"/>
+          <w:szCs w:val="24"/>
+        </w:rPr>
+        <w:t>Seq</w:t>
+      </w:r>
+      <w:proofErr w:type="spellEnd"/>
+      <w:r>
+        <w:rPr>
+          <w:rFonts w:cstheme="minorHAnsi"/>
+          <w:sz w:val="24"/>
+          <w:szCs w:val="24"/>
+        </w:rPr>
+        <w:t xml:space="preserve"> is used to </w:t>
+      </w:r>
+      <w:proofErr w:type="spellStart"/>
+      <w:r>
+        <w:rPr>
+          <w:rFonts w:cstheme="minorHAnsi"/>
+          <w:sz w:val="24"/>
+          <w:szCs w:val="24"/>
+        </w:rPr>
+        <w:t>analyze</w:t>
+      </w:r>
+      <w:proofErr w:type="spellEnd"/>
+      <w:r>
+        <w:rPr>
+          <w:rFonts w:cstheme="minorHAnsi"/>
+          <w:sz w:val="24"/>
+          <w:szCs w:val="24"/>
+        </w:rPr>
+        <w:t xml:space="preserve"> gene expression profiles, providing a deeper understanding of how genetic variations influence drug response.</w:t>
+      </w:r>
+    </w:p>
+    <w:p>
+      <w:pPr>
+        <w:spacing w:line="360" w:lineRule="auto"/>
+        <w:jc w:val="both"/>
+        <w:rPr>
+          <w:rFonts w:cstheme="minorHAnsi"/>
+          <w:sz w:val="24"/>
+          <w:szCs w:val="24"/>
+        </w:rPr>
+      </w:pPr>
+      <w:r>
+        <w:rPr>
+          <w:rFonts w:cstheme="minorHAnsi"/>
+          <w:sz w:val="24"/>
+          <w:szCs w:val="24"/>
+        </w:rPr>
+        <w:t>- Strengths: Captures dynamic gene expression data, allowing for a more comprehensive view of the biological mechanisms involved in drug response.</w:t>
+      </w:r>
+    </w:p>
+    <w:p>
+      <w:pPr>
+        <w:spacing w:line="360" w:lineRule="auto"/>
+        <w:jc w:val="both"/>
+        <w:rPr>
+          <w:rFonts w:cstheme="minorHAnsi"/>
+          <w:sz w:val="24"/>
+          <w:szCs w:val="24"/>
+        </w:rPr>
+      </w:pPr>
+      <w:r>
+        <w:rPr>
+          <w:rFonts w:cstheme="minorHAnsi"/>
+          <w:sz w:val="24"/>
+          <w:szCs w:val="24"/>
+        </w:rPr>
+        <w:t>- Limitations: High cost and complex data analysis, making it less accessible for large-scale studies.</w:t>
       </w:r>
     </w:p>
     <w:p>
@@ -6197,101 +6711,6 @@
           <w:szCs w:val="24"/>
         </w:rPr>
         <w:lastRenderedPageBreak/>
-        <w:t>- Limitations: Requires significant expertise in model development and tuning, as well as access to powerful computational resources.</w:t>
-      </w:r>
-    </w:p>
-    <w:p>
-      <w:pPr>
-        <w:spacing w:line="360" w:lineRule="auto"/>
-        <w:jc w:val="both"/>
-        <w:rPr>
-          <w:rFonts w:cstheme="minorHAnsi"/>
-          <w:sz w:val="24"/>
-          <w:szCs w:val="24"/>
-        </w:rPr>
-      </w:pPr>
-      <w:r>
-        <w:rPr>
-          <w:rFonts w:cstheme="minorHAnsi"/>
-          <w:sz w:val="24"/>
-          <w:szCs w:val="24"/>
-        </w:rPr>
-        <w:t>4. RNA Sequencing (RNA-Seq):</w:t>
-      </w:r>
-    </w:p>
-    <w:p>
-      <w:pPr>
-        <w:spacing w:line="360" w:lineRule="auto"/>
-        <w:jc w:val="both"/>
-        <w:rPr>
-          <w:rFonts w:cstheme="minorHAnsi"/>
-          <w:sz w:val="24"/>
-          <w:szCs w:val="24"/>
-        </w:rPr>
-      </w:pPr>
-      <w:r>
-        <w:rPr>
-          <w:rFonts w:cstheme="minorHAnsi"/>
-          <w:sz w:val="24"/>
-          <w:szCs w:val="24"/>
-        </w:rPr>
-        <w:t>- Description: RNA-Seq is used to analyze gene expression profiles, providing a deeper understanding of how genetic variations influence drug response.</w:t>
-      </w:r>
-    </w:p>
-    <w:p>
-      <w:pPr>
-        <w:spacing w:line="360" w:lineRule="auto"/>
-        <w:jc w:val="both"/>
-        <w:rPr>
-          <w:rFonts w:cstheme="minorHAnsi"/>
-          <w:sz w:val="24"/>
-          <w:szCs w:val="24"/>
-        </w:rPr>
-      </w:pPr>
-      <w:r>
-        <w:rPr>
-          <w:rFonts w:cstheme="minorHAnsi"/>
-          <w:sz w:val="24"/>
-          <w:szCs w:val="24"/>
-        </w:rPr>
-        <w:t>- Strengths: Captures dynamic gene expression data, allowing for a more comprehensive view of the biological mechanisms involved in drug response.</w:t>
-      </w:r>
-    </w:p>
-    <w:p>
-      <w:pPr>
-        <w:spacing w:line="360" w:lineRule="auto"/>
-        <w:jc w:val="both"/>
-        <w:rPr>
-          <w:rFonts w:cstheme="minorHAnsi"/>
-          <w:sz w:val="24"/>
-          <w:szCs w:val="24"/>
-        </w:rPr>
-      </w:pPr>
-      <w:r>
-        <w:rPr>
-          <w:rFonts w:cstheme="minorHAnsi"/>
-          <w:sz w:val="24"/>
-          <w:szCs w:val="24"/>
-        </w:rPr>
-        <w:t>- Limitations: High cost and complex data analysis, making it less accessible for large-scale studies.</w:t>
-      </w:r>
-    </w:p>
-    <w:p>
-      <w:pPr>
-        <w:spacing w:line="360" w:lineRule="auto"/>
-        <w:jc w:val="both"/>
-        <w:rPr>
-          <w:rFonts w:cstheme="minorHAnsi"/>
-          <w:sz w:val="24"/>
-          <w:szCs w:val="24"/>
-        </w:rPr>
-      </w:pPr>
-      <w:r>
-        <w:rPr>
-          <w:rFonts w:cstheme="minorHAnsi"/>
-          <w:sz w:val="24"/>
-          <w:szCs w:val="24"/>
-        </w:rPr>
         <w:t>5. Data Preprocessing and Feature Engineering Tools (e.g., Pandas, Scikit-learn):</w:t>
       </w:r>
     </w:p>
@@ -6410,7 +6829,25 @@
           <w:sz w:val="24"/>
           <w:szCs w:val="24"/>
         </w:rPr>
-        <w:t>1. Machine Learning Frameworks (TensorFlow and Keras):</w:t>
+        <w:t xml:space="preserve">1. Machine Learning Frameworks (TensorFlow and </w:t>
+      </w:r>
+      <w:proofErr w:type="spellStart"/>
+      <w:r>
+        <w:rPr>
+          <w:rFonts w:cstheme="minorHAnsi"/>
+          <w:sz w:val="24"/>
+          <w:szCs w:val="24"/>
+        </w:rPr>
+        <w:t>Keras</w:t>
+      </w:r>
+      <w:proofErr w:type="spellEnd"/>
+      <w:r>
+        <w:rPr>
+          <w:rFonts w:cstheme="minorHAnsi"/>
+          <w:sz w:val="24"/>
+          <w:szCs w:val="24"/>
+        </w:rPr>
+        <w:t>):</w:t>
       </w:r>
     </w:p>
     <w:p>
@@ -6437,7 +6874,43 @@
           <w:sz w:val="24"/>
           <w:szCs w:val="24"/>
         </w:rPr>
-        <w:t xml:space="preserve">The main goal of this project is to create a model, for drug response. TensorFlow and Keras were selected for their network capabilities enabling the development of intricate models that can manage the complexity of genetic and phenotype data effectively. Keras </w:t>
+        <w:t xml:space="preserve">The main goal of this project is to create a model, for drug response. TensorFlow and </w:t>
+      </w:r>
+      <w:proofErr w:type="spellStart"/>
+      <w:r>
+        <w:rPr>
+          <w:rFonts w:cstheme="minorHAnsi"/>
+          <w:sz w:val="24"/>
+          <w:szCs w:val="24"/>
+        </w:rPr>
+        <w:t>Keras</w:t>
+      </w:r>
+      <w:proofErr w:type="spellEnd"/>
+      <w:r>
+        <w:rPr>
+          <w:rFonts w:cstheme="minorHAnsi"/>
+          <w:sz w:val="24"/>
+          <w:szCs w:val="24"/>
+        </w:rPr>
+        <w:t xml:space="preserve"> were selected for their network capabilities enabling the development of intricate models that can manage the complexity of genetic and phenotype data effectively. </w:t>
+      </w:r>
+      <w:proofErr w:type="spellStart"/>
+      <w:r>
+        <w:rPr>
+          <w:rFonts w:cstheme="minorHAnsi"/>
+          <w:sz w:val="24"/>
+          <w:szCs w:val="24"/>
+        </w:rPr>
+        <w:t>Keras</w:t>
+      </w:r>
+      <w:proofErr w:type="spellEnd"/>
+      <w:r>
+        <w:rPr>
+          <w:rFonts w:cstheme="minorHAnsi"/>
+          <w:sz w:val="24"/>
+          <w:szCs w:val="24"/>
+        </w:rPr>
+        <w:t xml:space="preserve"> </w:t>
       </w:r>
       <w:r>
         <w:rPr>
@@ -6550,65 +7023,101 @@
           <w:sz w:val="24"/>
           <w:szCs w:val="24"/>
         </w:rPr>
+        <w:t>3. Data Preprocessing and Feature Engineering Tools (Pandas, Scikit-learn):</w:t>
+      </w:r>
+    </w:p>
+    <w:p>
+      <w:pPr>
+        <w:spacing w:line="360" w:lineRule="auto"/>
+        <w:jc w:val="both"/>
+        <w:rPr>
+          <w:rFonts w:cstheme="minorHAnsi"/>
+          <w:sz w:val="24"/>
+          <w:szCs w:val="24"/>
+        </w:rPr>
+      </w:pPr>
+      <w:r>
+        <w:rPr>
+          <w:rFonts w:cstheme="minorHAnsi"/>
+          <w:sz w:val="24"/>
+          <w:szCs w:val="24"/>
+        </w:rPr>
+        <w:t>- Rationale: The integration and preprocessing of genetic and phenotype data are critical steps in the project. Pandas was selected for its powerful data manipulation capabilities, which are essential for merging datasets, handling missing values, and encoding categorical variables. Scikit-learn provides robust tools for feature scaling and model evaluation, ensuring that the data is appropriately prepared for machine learning.</w:t>
+      </w:r>
+    </w:p>
+    <w:p>
+      <w:pPr>
+        <w:spacing w:line="360" w:lineRule="auto"/>
+        <w:jc w:val="both"/>
+        <w:rPr>
+          <w:rFonts w:cstheme="minorHAnsi"/>
+          <w:sz w:val="24"/>
+          <w:szCs w:val="24"/>
+        </w:rPr>
+      </w:pPr>
+      <w:r>
+        <w:rPr>
+          <w:rFonts w:cstheme="minorHAnsi"/>
+          <w:sz w:val="24"/>
+          <w:szCs w:val="24"/>
+        </w:rPr>
+        <w:t>4. Hyperparameter Tuning Tools (</w:t>
+      </w:r>
+      <w:proofErr w:type="spellStart"/>
+      <w:r>
+        <w:rPr>
+          <w:rFonts w:cstheme="minorHAnsi"/>
+          <w:sz w:val="24"/>
+          <w:szCs w:val="24"/>
+        </w:rPr>
+        <w:t>Keras</w:t>
+      </w:r>
+      <w:proofErr w:type="spellEnd"/>
+      <w:r>
+        <w:rPr>
+          <w:rFonts w:cstheme="minorHAnsi"/>
+          <w:sz w:val="24"/>
+          <w:szCs w:val="24"/>
+        </w:rPr>
+        <w:t xml:space="preserve"> Tuner):</w:t>
+      </w:r>
+    </w:p>
+    <w:p>
+      <w:pPr>
+        <w:spacing w:line="360" w:lineRule="auto"/>
+        <w:jc w:val="both"/>
+        <w:rPr>
+          <w:rFonts w:cstheme="minorHAnsi"/>
+          <w:sz w:val="24"/>
+          <w:szCs w:val="24"/>
+        </w:rPr>
+      </w:pPr>
+      <w:r>
+        <w:rPr>
+          <w:rFonts w:cstheme="minorHAnsi"/>
+          <w:sz w:val="24"/>
+          <w:szCs w:val="24"/>
+        </w:rPr>
         <w:lastRenderedPageBreak/>
-        <w:t>3. Data Preprocessing and Feature Engineering Tools (Pandas, Scikit-learn):</w:t>
-      </w:r>
-    </w:p>
-    <w:p>
-      <w:pPr>
-        <w:spacing w:line="360" w:lineRule="auto"/>
-        <w:jc w:val="both"/>
-        <w:rPr>
-          <w:rFonts w:cstheme="minorHAnsi"/>
-          <w:sz w:val="24"/>
-          <w:szCs w:val="24"/>
-        </w:rPr>
-      </w:pPr>
-      <w:r>
-        <w:rPr>
-          <w:rFonts w:cstheme="minorHAnsi"/>
-          <w:sz w:val="24"/>
-          <w:szCs w:val="24"/>
-        </w:rPr>
-        <w:t>- Rationale: The integration and preprocessing of genetic and phenotype data are critical steps in the project. Pandas was selected for its powerful data manipulation capabilities, which are essential for merging datasets, handling missing values, and encoding categorical variables. Scikit-learn provides robust tools for feature scaling and model evaluation, ensuring that the data is appropriately prepared for machine learning.</w:t>
-      </w:r>
-    </w:p>
-    <w:p>
-      <w:pPr>
-        <w:spacing w:line="360" w:lineRule="auto"/>
-        <w:jc w:val="both"/>
-        <w:rPr>
-          <w:rFonts w:cstheme="minorHAnsi"/>
-          <w:sz w:val="24"/>
-          <w:szCs w:val="24"/>
-        </w:rPr>
-      </w:pPr>
-      <w:r>
-        <w:rPr>
-          <w:rFonts w:cstheme="minorHAnsi"/>
-          <w:sz w:val="24"/>
-          <w:szCs w:val="24"/>
-        </w:rPr>
-        <w:t>4. Hyperparameter Tuning Tools (Keras Tuner):</w:t>
-      </w:r>
-    </w:p>
-    <w:p>
-      <w:pPr>
-        <w:spacing w:line="360" w:lineRule="auto"/>
-        <w:jc w:val="both"/>
-        <w:rPr>
-          <w:rFonts w:cstheme="minorHAnsi"/>
-          <w:sz w:val="24"/>
-          <w:szCs w:val="24"/>
-        </w:rPr>
-      </w:pPr>
-      <w:r>
-        <w:rPr>
-          <w:rFonts w:cstheme="minorHAnsi"/>
-          <w:sz w:val="24"/>
-          <w:szCs w:val="24"/>
-        </w:rPr>
-        <w:t>- Rationale: To maximize the performance of the predictive model, Keras Tuner was employed for hyperparameter</w:t>
+        <w:t xml:space="preserve">- Rationale: To maximize the performance of the predictive model, </w:t>
+      </w:r>
+      <w:proofErr w:type="spellStart"/>
+      <w:r>
+        <w:rPr>
+          <w:rFonts w:cstheme="minorHAnsi"/>
+          <w:sz w:val="24"/>
+          <w:szCs w:val="24"/>
+        </w:rPr>
+        <w:t>Keras</w:t>
+      </w:r>
+      <w:proofErr w:type="spellEnd"/>
+      <w:r>
+        <w:rPr>
+          <w:rFonts w:cstheme="minorHAnsi"/>
+          <w:sz w:val="24"/>
+          <w:szCs w:val="24"/>
+        </w:rPr>
+        <w:t xml:space="preserve"> Tuner was employed for hyperparameter</w:t>
       </w:r>
       <w:r>
         <w:rPr>
@@ -6720,13 +7229,41 @@
           <w:szCs w:val="24"/>
         </w:rPr>
       </w:pPr>
-      <w:r>
-        <w:rPr>
-          <w:rFonts w:cstheme="minorHAnsi"/>
-          <w:sz w:val="24"/>
-          <w:szCs w:val="24"/>
-        </w:rPr>
-        <w:t xml:space="preserve">Meynert, A. M., Ansari, M., FitzPatrick, D. R., &amp; Taylor, M. S. (2014). Variant detection sensitivity and biases in whole genome and exome sequencing. </w:t>
+      <w:proofErr w:type="spellStart"/>
+      <w:r>
+        <w:rPr>
+          <w:rFonts w:cstheme="minorHAnsi"/>
+          <w:sz w:val="24"/>
+          <w:szCs w:val="24"/>
+        </w:rPr>
+        <w:t>Meynert</w:t>
+      </w:r>
+      <w:proofErr w:type="spellEnd"/>
+      <w:r>
+        <w:rPr>
+          <w:rFonts w:cstheme="minorHAnsi"/>
+          <w:sz w:val="24"/>
+          <w:szCs w:val="24"/>
+        </w:rPr>
+        <w:t xml:space="preserve">, A. M., Ansari, M., </w:t>
+      </w:r>
+      <w:proofErr w:type="spellStart"/>
+      <w:r>
+        <w:rPr>
+          <w:rFonts w:cstheme="minorHAnsi"/>
+          <w:sz w:val="24"/>
+          <w:szCs w:val="24"/>
+        </w:rPr>
+        <w:t>FitzPatrick</w:t>
+      </w:r>
+      <w:proofErr w:type="spellEnd"/>
+      <w:r>
+        <w:rPr>
+          <w:rFonts w:cstheme="minorHAnsi"/>
+          <w:sz w:val="24"/>
+          <w:szCs w:val="24"/>
+        </w:rPr>
+        <w:t xml:space="preserve">, D. R., &amp; Taylor, M. S. (2014). Variant detection sensitivity and biases in whole genome and exome sequencing. </w:t>
       </w:r>
       <w:r>
         <w:rPr>
@@ -6900,7 +7437,61 @@
           <w:sz w:val="24"/>
           <w:szCs w:val="24"/>
         </w:rPr>
-        <w:t xml:space="preserve">Pedregosa, F., Varoquaux, G., Gramfort, A., Michel, V., Thirion, B., Grisel, O., ... &amp; Duchesnay, E. (2011). Scikit-learn: Machine learning in Python. </w:t>
+        <w:t xml:space="preserve">Pedregosa, F., </w:t>
+      </w:r>
+      <w:proofErr w:type="spellStart"/>
+      <w:r>
+        <w:rPr>
+          <w:rFonts w:cstheme="minorHAnsi"/>
+          <w:sz w:val="24"/>
+          <w:szCs w:val="24"/>
+        </w:rPr>
+        <w:t>Varoquaux</w:t>
+      </w:r>
+      <w:proofErr w:type="spellEnd"/>
+      <w:r>
+        <w:rPr>
+          <w:rFonts w:cstheme="minorHAnsi"/>
+          <w:sz w:val="24"/>
+          <w:szCs w:val="24"/>
+        </w:rPr>
+        <w:t xml:space="preserve">, G., </w:t>
+      </w:r>
+      <w:proofErr w:type="spellStart"/>
+      <w:r>
+        <w:rPr>
+          <w:rFonts w:cstheme="minorHAnsi"/>
+          <w:sz w:val="24"/>
+          <w:szCs w:val="24"/>
+        </w:rPr>
+        <w:t>Gramfort</w:t>
+      </w:r>
+      <w:proofErr w:type="spellEnd"/>
+      <w:r>
+        <w:rPr>
+          <w:rFonts w:cstheme="minorHAnsi"/>
+          <w:sz w:val="24"/>
+          <w:szCs w:val="24"/>
+        </w:rPr>
+        <w:t xml:space="preserve">, A., Michel, V., Thirion, B., Grisel, O., ... &amp; </w:t>
+      </w:r>
+      <w:proofErr w:type="spellStart"/>
+      <w:r>
+        <w:rPr>
+          <w:rFonts w:cstheme="minorHAnsi"/>
+          <w:sz w:val="24"/>
+          <w:szCs w:val="24"/>
+        </w:rPr>
+        <w:t>Duchesnay</w:t>
+      </w:r>
+      <w:proofErr w:type="spellEnd"/>
+      <w:r>
+        <w:rPr>
+          <w:rFonts w:cstheme="minorHAnsi"/>
+          <w:sz w:val="24"/>
+          <w:szCs w:val="24"/>
+        </w:rPr>
+        <w:t xml:space="preserve">, E. (2011). Scikit-learn: Machine learning in Python. </w:t>
       </w:r>
       <w:r>
         <w:rPr>
@@ -6958,7 +7549,43 @@
           <w:sz w:val="24"/>
           <w:szCs w:val="24"/>
         </w:rPr>
-        <w:t>O'Malley, T., Bursztein, E., Long, J., Chollet, F., Jin, H., Invernizzi, L., &amp; others. (2019). Keras Tuner. Retrieved from https://github.com/keras-team/keras-tuner</w:t>
+        <w:t xml:space="preserve">O'Malley, T., </w:t>
+      </w:r>
+      <w:proofErr w:type="spellStart"/>
+      <w:r>
+        <w:rPr>
+          <w:rFonts w:cstheme="minorHAnsi"/>
+          <w:sz w:val="24"/>
+          <w:szCs w:val="24"/>
+        </w:rPr>
+        <w:t>Bursztein</w:t>
+      </w:r>
+      <w:proofErr w:type="spellEnd"/>
+      <w:r>
+        <w:rPr>
+          <w:rFonts w:cstheme="minorHAnsi"/>
+          <w:sz w:val="24"/>
+          <w:szCs w:val="24"/>
+        </w:rPr>
+        <w:t xml:space="preserve">, E., Long, J., Chollet, F., Jin, H., Invernizzi, L., &amp; others. (2019). </w:t>
+      </w:r>
+      <w:proofErr w:type="spellStart"/>
+      <w:r>
+        <w:rPr>
+          <w:rFonts w:cstheme="minorHAnsi"/>
+          <w:sz w:val="24"/>
+          <w:szCs w:val="24"/>
+        </w:rPr>
+        <w:t>Keras</w:t>
+      </w:r>
+      <w:proofErr w:type="spellEnd"/>
+      <w:r>
+        <w:rPr>
+          <w:rFonts w:cstheme="minorHAnsi"/>
+          <w:sz w:val="24"/>
+          <w:szCs w:val="24"/>
+        </w:rPr>
+        <w:t xml:space="preserve"> Tuner. Retrieved from https://github.com/keras-team/keras-tuner</w:t>
       </w:r>
     </w:p>
     <w:p>
@@ -6971,7 +7598,7 @@
           <w:bCs/>
         </w:rPr>
       </w:pPr>
-      <w:bookmarkStart w:id="22" w:name="_Toc175650920"/>
+      <w:bookmarkStart w:id="22" w:name="_Toc175699909"/>
       <w:r>
         <w:rPr>
           <w:rFonts w:cstheme="majorHAnsi"/>
@@ -7061,7 +7688,6 @@
                 <w:sz w:val="24"/>
                 <w:szCs w:val="24"/>
               </w:rPr>
-              <w:lastRenderedPageBreak/>
               <w:t>Literature</w:t>
             </w:r>
           </w:p>
@@ -7407,6 +8033,7 @@
                       <w:lang w:eastAsia="en-IN" w:bidi="ml-IN"/>
                       <w14:ligatures w14:val="none"/>
                     </w:rPr>
+                    <w:lastRenderedPageBreak/>
                     <w:t>Meta-analyses of Pharmacogenomic Data</w:t>
                   </w:r>
                   <w:r>
@@ -8376,64 +9003,64 @@
           <w:sz w:val="24"/>
           <w:szCs w:val="24"/>
         </w:rPr>
+        <w:t>Influence on Project: Use aggregated data to support the validity and reliability of findings.</w:t>
+      </w:r>
+    </w:p>
+    <w:p>
+      <w:pPr>
+        <w:spacing w:line="360" w:lineRule="auto"/>
+        <w:jc w:val="both"/>
+        <w:rPr>
+          <w:rFonts w:cstheme="minorHAnsi"/>
+          <w:sz w:val="24"/>
+          <w:szCs w:val="24"/>
+        </w:rPr>
+      </w:pPr>
+      <w:r>
+        <w:rPr>
+          <w:rFonts w:cstheme="minorHAnsi"/>
+          <w:sz w:val="24"/>
+          <w:szCs w:val="24"/>
+        </w:rPr>
+        <w:t>Machine Learning:</w:t>
+      </w:r>
+    </w:p>
+    <w:p>
+      <w:pPr>
+        <w:spacing w:line="360" w:lineRule="auto"/>
+        <w:jc w:val="both"/>
+        <w:rPr>
+          <w:rFonts w:cstheme="minorHAnsi"/>
+          <w:sz w:val="24"/>
+          <w:szCs w:val="24"/>
+        </w:rPr>
+      </w:pPr>
+      <w:r>
+        <w:rPr>
+          <w:rFonts w:cstheme="minorHAnsi"/>
+          <w:sz w:val="24"/>
+          <w:szCs w:val="24"/>
+        </w:rPr>
+        <w:t>Influence on Methodology: Incorporate machine learning models with demonstrated potential in the literature.</w:t>
+      </w:r>
+    </w:p>
+    <w:p>
+      <w:pPr>
+        <w:spacing w:line="360" w:lineRule="auto"/>
+        <w:jc w:val="both"/>
+        <w:rPr>
+          <w:rFonts w:cstheme="minorHAnsi"/>
+          <w:sz w:val="24"/>
+          <w:szCs w:val="24"/>
+        </w:rPr>
+      </w:pPr>
+      <w:r>
+        <w:rPr>
+          <w:rFonts w:cstheme="minorHAnsi"/>
+          <w:sz w:val="24"/>
+          <w:szCs w:val="24"/>
+        </w:rPr>
         <w:lastRenderedPageBreak/>
-        <w:t>Influence on Project: Use aggregated data to support the validity and reliability of findings.</w:t>
-      </w:r>
-    </w:p>
-    <w:p>
-      <w:pPr>
-        <w:spacing w:line="360" w:lineRule="auto"/>
-        <w:jc w:val="both"/>
-        <w:rPr>
-          <w:rFonts w:cstheme="minorHAnsi"/>
-          <w:sz w:val="24"/>
-          <w:szCs w:val="24"/>
-        </w:rPr>
-      </w:pPr>
-      <w:r>
-        <w:rPr>
-          <w:rFonts w:cstheme="minorHAnsi"/>
-          <w:sz w:val="24"/>
-          <w:szCs w:val="24"/>
-        </w:rPr>
-        <w:t>Machine Learning:</w:t>
-      </w:r>
-    </w:p>
-    <w:p>
-      <w:pPr>
-        <w:spacing w:line="360" w:lineRule="auto"/>
-        <w:jc w:val="both"/>
-        <w:rPr>
-          <w:rFonts w:cstheme="minorHAnsi"/>
-          <w:sz w:val="24"/>
-          <w:szCs w:val="24"/>
-        </w:rPr>
-      </w:pPr>
-      <w:r>
-        <w:rPr>
-          <w:rFonts w:cstheme="minorHAnsi"/>
-          <w:sz w:val="24"/>
-          <w:szCs w:val="24"/>
-        </w:rPr>
-        <w:t>Influence on Methodology: Incorporate machine learning models with demonstrated potential in the literature.</w:t>
-      </w:r>
-    </w:p>
-    <w:p>
-      <w:pPr>
-        <w:spacing w:line="360" w:lineRule="auto"/>
-        <w:jc w:val="both"/>
-        <w:rPr>
-          <w:rFonts w:cstheme="minorHAnsi"/>
-          <w:sz w:val="24"/>
-          <w:szCs w:val="24"/>
-        </w:rPr>
-      </w:pPr>
-      <w:r>
-        <w:rPr>
-          <w:rFonts w:cstheme="minorHAnsi"/>
-          <w:sz w:val="24"/>
-          <w:szCs w:val="24"/>
-        </w:rPr>
         <w:t>Influence on Project: Focus on developing clinically applicable AI models for drug response prediction.</w:t>
       </w:r>
     </w:p>
@@ -9461,7 +10088,31 @@
                       <w:lang w:eastAsia="en-IN" w:bidi="ml-IN"/>
                       <w14:ligatures w14:val="none"/>
                     </w:rPr>
-                    <w:t>RNA Sequencing (RNA-Seq)</w:t>
+                    <w:t>RNA Sequencing (RNA-</w:t>
+                  </w:r>
+                  <w:proofErr w:type="spellStart"/>
+                  <w:r>
+                    <w:rPr>
+                      <w:rFonts w:eastAsia="Times New Roman" w:cstheme="minorHAnsi"/>
+                      <w:kern w:val="0"/>
+                      <w:sz w:val="24"/>
+                      <w:szCs w:val="24"/>
+                      <w:lang w:eastAsia="en-IN" w:bidi="ml-IN"/>
+                      <w14:ligatures w14:val="none"/>
+                    </w:rPr>
+                    <w:t>Seq</w:t>
+                  </w:r>
+                  <w:proofErr w:type="spellEnd"/>
+                  <w:r>
+                    <w:rPr>
+                      <w:rFonts w:eastAsia="Times New Roman" w:cstheme="minorHAnsi"/>
+                      <w:kern w:val="0"/>
+                      <w:sz w:val="24"/>
+                      <w:szCs w:val="24"/>
+                      <w:lang w:eastAsia="en-IN" w:bidi="ml-IN"/>
+                      <w14:ligatures w14:val="none"/>
+                    </w:rPr>
+                    <w:t>)</w:t>
                   </w:r>
                 </w:p>
               </w:tc>
@@ -9687,16 +10338,7 @@
                 <w:sz w:val="24"/>
                 <w:szCs w:val="24"/>
               </w:rPr>
-              <w:t xml:space="preserve">Direct measurement of proteins, functional </w:t>
-            </w:r>
-            <w:r>
-              <w:rPr>
-                <w:rFonts w:cstheme="minorHAnsi"/>
-                <w:sz w:val="24"/>
-                <w:szCs w:val="24"/>
-              </w:rPr>
-              <w:lastRenderedPageBreak/>
-              <w:t>assessment of genetic variants.</w:t>
+              <w:t>Direct measurement of proteins, functional assessment of genetic variants.</w:t>
             </w:r>
           </w:p>
         </w:tc>
@@ -9719,7 +10361,6 @@
                 <w:sz w:val="24"/>
                 <w:szCs w:val="24"/>
               </w:rPr>
-              <w:lastRenderedPageBreak/>
               <w:t>Technically challenging, requires sophisticated equipment.</w:t>
             </w:r>
           </w:p>
@@ -9966,6 +10607,7 @@
           <w:sz w:val="24"/>
           <w:szCs w:val="24"/>
         </w:rPr>
+        <w:lastRenderedPageBreak/>
         <w:t>Critical Analysis of Technology Table</w:t>
       </w:r>
     </w:p>
@@ -10156,26 +10798,62 @@
           <w:sz w:val="24"/>
           <w:szCs w:val="24"/>
         </w:rPr>
-        <w:t>RNA Sequencing (RNA-Seq):</w:t>
-      </w:r>
-    </w:p>
-    <w:p>
-      <w:pPr>
-        <w:spacing w:line="360" w:lineRule="auto"/>
-        <w:jc w:val="both"/>
-        <w:rPr>
-          <w:rFonts w:cstheme="minorHAnsi"/>
-          <w:sz w:val="24"/>
-          <w:szCs w:val="24"/>
-        </w:rPr>
-      </w:pPr>
-      <w:r>
-        <w:rPr>
-          <w:rFonts w:cstheme="minorHAnsi"/>
-          <w:sz w:val="24"/>
-          <w:szCs w:val="24"/>
-        </w:rPr>
-        <w:t>Influence on Methodology: Integrate RNA-Seq to complement genetic data with expression profiles.</w:t>
+        <w:t>RNA Sequencing (RNA-</w:t>
+      </w:r>
+      <w:proofErr w:type="spellStart"/>
+      <w:r>
+        <w:rPr>
+          <w:rFonts w:cstheme="minorHAnsi"/>
+          <w:sz w:val="24"/>
+          <w:szCs w:val="24"/>
+        </w:rPr>
+        <w:t>Seq</w:t>
+      </w:r>
+      <w:proofErr w:type="spellEnd"/>
+      <w:r>
+        <w:rPr>
+          <w:rFonts w:cstheme="minorHAnsi"/>
+          <w:sz w:val="24"/>
+          <w:szCs w:val="24"/>
+        </w:rPr>
+        <w:t>):</w:t>
+      </w:r>
+    </w:p>
+    <w:p>
+      <w:pPr>
+        <w:spacing w:line="360" w:lineRule="auto"/>
+        <w:jc w:val="both"/>
+        <w:rPr>
+          <w:rFonts w:cstheme="minorHAnsi"/>
+          <w:sz w:val="24"/>
+          <w:szCs w:val="24"/>
+        </w:rPr>
+      </w:pPr>
+      <w:r>
+        <w:rPr>
+          <w:rFonts w:cstheme="minorHAnsi"/>
+          <w:sz w:val="24"/>
+          <w:szCs w:val="24"/>
+        </w:rPr>
+        <w:t>Influence on Methodology: Integrate RNA-</w:t>
+      </w:r>
+      <w:proofErr w:type="spellStart"/>
+      <w:r>
+        <w:rPr>
+          <w:rFonts w:cstheme="minorHAnsi"/>
+          <w:sz w:val="24"/>
+          <w:szCs w:val="24"/>
+        </w:rPr>
+        <w:t>Seq</w:t>
+      </w:r>
+      <w:proofErr w:type="spellEnd"/>
+      <w:r>
+        <w:rPr>
+          <w:rFonts w:cstheme="minorHAnsi"/>
+          <w:sz w:val="24"/>
+          <w:szCs w:val="24"/>
+        </w:rPr>
+        <w:t xml:space="preserve"> to complement genetic data with expression profiles.</w:t>
       </w:r>
     </w:p>
     <w:p>
@@ -10289,65 +10967,91 @@
           <w:sz w:val="24"/>
           <w:szCs w:val="24"/>
         </w:rPr>
+        <w:t>Influence on Methodology: Incorporate AI models for predictive analysis of drug response.</w:t>
+      </w:r>
+    </w:p>
+    <w:p>
+      <w:pPr>
+        <w:spacing w:line="360" w:lineRule="auto"/>
+        <w:jc w:val="both"/>
+        <w:rPr>
+          <w:rFonts w:cstheme="minorHAnsi"/>
+          <w:sz w:val="24"/>
+          <w:szCs w:val="24"/>
+        </w:rPr>
+      </w:pPr>
+      <w:r>
+        <w:rPr>
+          <w:rFonts w:cstheme="minorHAnsi"/>
+          <w:sz w:val="24"/>
+          <w:szCs w:val="24"/>
+        </w:rPr>
+        <w:t>Influence on Project: Develop robust and clinically applicable AI tools to enhance precision medicine.</w:t>
+      </w:r>
+    </w:p>
+    <w:p>
+      <w:pPr>
+        <w:spacing w:line="360" w:lineRule="auto"/>
+        <w:jc w:val="both"/>
+        <w:rPr>
+          <w:rFonts w:cstheme="minorHAnsi"/>
+          <w:sz w:val="24"/>
+          <w:szCs w:val="24"/>
+        </w:rPr>
+      </w:pPr>
+      <w:r>
+        <w:rPr>
+          <w:rFonts w:cstheme="minorHAnsi"/>
+          <w:sz w:val="24"/>
+          <w:szCs w:val="24"/>
+        </w:rPr>
+        <w:t>Conclusion</w:t>
+      </w:r>
+    </w:p>
+    <w:p>
+      <w:pPr>
+        <w:spacing w:line="360" w:lineRule="auto"/>
+        <w:jc w:val="both"/>
+        <w:rPr>
+          <w:rFonts w:asciiTheme="majorHAnsi" w:hAnsiTheme="majorHAnsi" w:cstheme="majorHAnsi"/>
+          <w:sz w:val="24"/>
+          <w:szCs w:val="24"/>
+        </w:rPr>
+      </w:pPr>
+      <w:r>
+        <w:rPr>
+          <w:rFonts w:cstheme="minorHAnsi"/>
+          <w:sz w:val="24"/>
+          <w:szCs w:val="24"/>
+        </w:rPr>
+        <w:t xml:space="preserve">The reviews, on literature and technology offer a grasp of the tools and techniques for pharmacogenomics research. Through an assessment of the advantages and constraints the project </w:t>
+      </w:r>
+      <w:r>
+        <w:rPr>
+          <w:rFonts w:cstheme="minorHAnsi"/>
+          <w:sz w:val="24"/>
+          <w:szCs w:val="24"/>
+        </w:rPr>
         <w:lastRenderedPageBreak/>
-        <w:t>Influence on Methodology: Incorporate AI models for predictive analysis of drug response.</w:t>
-      </w:r>
-    </w:p>
-    <w:p>
-      <w:pPr>
-        <w:spacing w:line="360" w:lineRule="auto"/>
-        <w:jc w:val="both"/>
-        <w:rPr>
-          <w:rFonts w:cstheme="minorHAnsi"/>
-          <w:sz w:val="24"/>
-          <w:szCs w:val="24"/>
-        </w:rPr>
-      </w:pPr>
-      <w:r>
-        <w:rPr>
-          <w:rFonts w:cstheme="minorHAnsi"/>
-          <w:sz w:val="24"/>
-          <w:szCs w:val="24"/>
-        </w:rPr>
-        <w:t>Influence on Project: Develop robust and clinically applicable AI tools to enhance precision medicine.</w:t>
-      </w:r>
-    </w:p>
-    <w:p>
-      <w:pPr>
-        <w:spacing w:line="360" w:lineRule="auto"/>
-        <w:jc w:val="both"/>
-        <w:rPr>
-          <w:rFonts w:cstheme="minorHAnsi"/>
-          <w:sz w:val="24"/>
-          <w:szCs w:val="24"/>
-        </w:rPr>
-      </w:pPr>
-      <w:r>
-        <w:rPr>
-          <w:rFonts w:cstheme="minorHAnsi"/>
-          <w:sz w:val="24"/>
-          <w:szCs w:val="24"/>
-        </w:rPr>
-        <w:t>Conclusion</w:t>
-      </w:r>
-    </w:p>
-    <w:p>
-      <w:pPr>
-        <w:spacing w:line="360" w:lineRule="auto"/>
-        <w:jc w:val="both"/>
-        <w:rPr>
-          <w:rFonts w:asciiTheme="majorHAnsi" w:hAnsiTheme="majorHAnsi" w:cstheme="majorHAnsi"/>
-          <w:sz w:val="24"/>
-          <w:szCs w:val="24"/>
-        </w:rPr>
-      </w:pPr>
-      <w:r>
-        <w:rPr>
-          <w:rFonts w:cstheme="minorHAnsi"/>
-          <w:sz w:val="24"/>
-          <w:szCs w:val="24"/>
-        </w:rPr>
-        <w:t>The reviews, on literature and technology offer a grasp of the tools and techniques for pharmacogenomics research. Through an assessment of the advantages and constraints the project can smartly select methods that enhance cost effectiveness, efficiency and significance. Combining gene panels, with RNA Seq and machine learning algorithms presents a rounded strategy guaranteeing reliable and practical results that can be smoothly implemented in clinical settings.</w:t>
+        <w:t xml:space="preserve">can smartly select methods that enhance cost effectiveness, efficiency and significance. Combining gene panels, with RNA </w:t>
+      </w:r>
+      <w:proofErr w:type="spellStart"/>
+      <w:r>
+        <w:rPr>
+          <w:rFonts w:cstheme="minorHAnsi"/>
+          <w:sz w:val="24"/>
+          <w:szCs w:val="24"/>
+        </w:rPr>
+        <w:t>Seq</w:t>
+      </w:r>
+      <w:proofErr w:type="spellEnd"/>
+      <w:r>
+        <w:rPr>
+          <w:rFonts w:cstheme="minorHAnsi"/>
+          <w:sz w:val="24"/>
+          <w:szCs w:val="24"/>
+        </w:rPr>
+        <w:t xml:space="preserve"> and machine learning algorithms presents a rounded strategy guaranteeing reliable and practical results that can be smoothly implemented in clinical settings.</w:t>
       </w:r>
     </w:p>
     <w:p>
@@ -10537,7 +11241,7 @@
           <w:color w:val="auto"/>
         </w:rPr>
       </w:pPr>
-      <w:bookmarkStart w:id="23" w:name="_Toc175650921"/>
+      <w:bookmarkStart w:id="23" w:name="_Toc175699910"/>
       <w:r>
         <w:rPr>
           <w:rFonts w:cstheme="majorHAnsi"/>
@@ -10545,7 +11249,6 @@
           <w:bCs/>
           <w:color w:val="auto"/>
         </w:rPr>
-        <w:lastRenderedPageBreak/>
         <w:t xml:space="preserve">Chapter 3 : </w:t>
       </w:r>
       <w:r>
@@ -10634,6 +11337,7 @@
           <w:sz w:val="26"/>
           <w:szCs w:val="26"/>
         </w:rPr>
+        <w:lastRenderedPageBreak/>
         <w:t>Design</w:t>
       </w:r>
     </w:p>
@@ -10691,7 +11395,25 @@
           <w:sz w:val="24"/>
           <w:szCs w:val="24"/>
         </w:rPr>
-        <w:t xml:space="preserve">   - Data Sources: Gene and phenotype data are collected from Excel files, which are then uploaded to the Colab environment.</w:t>
+        <w:t xml:space="preserve">   - Data Sources: Gene and phenotype data are collected from Excel files, which are then uploaded to the </w:t>
+      </w:r>
+      <w:proofErr w:type="spellStart"/>
+      <w:r>
+        <w:rPr>
+          <w:rFonts w:cstheme="minorHAnsi"/>
+          <w:sz w:val="24"/>
+          <w:szCs w:val="24"/>
+        </w:rPr>
+        <w:t>Colab</w:t>
+      </w:r>
+      <w:proofErr w:type="spellEnd"/>
+      <w:r>
+        <w:rPr>
+          <w:rFonts w:cstheme="minorHAnsi"/>
+          <w:sz w:val="24"/>
+          <w:szCs w:val="24"/>
+        </w:rPr>
+        <w:t xml:space="preserve"> environment.</w:t>
       </w:r>
     </w:p>
     <w:p>
@@ -10729,26 +11451,62 @@
           <w:sz w:val="24"/>
           <w:szCs w:val="24"/>
         </w:rPr>
-        <w:t xml:space="preserve">   - Data Encoding: Categorical variables are encoded using `LabelEncoder` to convert them into numerical format, which is essential for machine learning models.</w:t>
-      </w:r>
-    </w:p>
-    <w:p>
-      <w:pPr>
-        <w:spacing w:line="360" w:lineRule="auto"/>
-        <w:jc w:val="both"/>
-        <w:rPr>
-          <w:rFonts w:cstheme="minorHAnsi"/>
-          <w:sz w:val="24"/>
-          <w:szCs w:val="24"/>
-        </w:rPr>
-      </w:pPr>
-      <w:r>
-        <w:rPr>
-          <w:rFonts w:cstheme="minorHAnsi"/>
-          <w:sz w:val="24"/>
-          <w:szCs w:val="24"/>
-        </w:rPr>
-        <w:t xml:space="preserve">   - Feature Scaling: The features are normalized using `StandardScaler` to ensure that all input data are on a similar scale, improving the model's performance.</w:t>
+        <w:t xml:space="preserve">   - Data Encoding: Categorical variables are encoded using `</w:t>
+      </w:r>
+      <w:proofErr w:type="spellStart"/>
+      <w:r>
+        <w:rPr>
+          <w:rFonts w:cstheme="minorHAnsi"/>
+          <w:sz w:val="24"/>
+          <w:szCs w:val="24"/>
+        </w:rPr>
+        <w:t>LabelEncoder</w:t>
+      </w:r>
+      <w:proofErr w:type="spellEnd"/>
+      <w:r>
+        <w:rPr>
+          <w:rFonts w:cstheme="minorHAnsi"/>
+          <w:sz w:val="24"/>
+          <w:szCs w:val="24"/>
+        </w:rPr>
+        <w:t>` to convert them into numerical format, which is essential for machine learning models.</w:t>
+      </w:r>
+    </w:p>
+    <w:p>
+      <w:pPr>
+        <w:spacing w:line="360" w:lineRule="auto"/>
+        <w:jc w:val="both"/>
+        <w:rPr>
+          <w:rFonts w:cstheme="minorHAnsi"/>
+          <w:sz w:val="24"/>
+          <w:szCs w:val="24"/>
+        </w:rPr>
+      </w:pPr>
+      <w:r>
+        <w:rPr>
+          <w:rFonts w:cstheme="minorHAnsi"/>
+          <w:sz w:val="24"/>
+          <w:szCs w:val="24"/>
+        </w:rPr>
+        <w:t xml:space="preserve">   - Feature Scaling: The features are normalized using `</w:t>
+      </w:r>
+      <w:proofErr w:type="spellStart"/>
+      <w:r>
+        <w:rPr>
+          <w:rFonts w:cstheme="minorHAnsi"/>
+          <w:sz w:val="24"/>
+          <w:szCs w:val="24"/>
+        </w:rPr>
+        <w:t>StandardScaler</w:t>
+      </w:r>
+      <w:proofErr w:type="spellEnd"/>
+      <w:r>
+        <w:rPr>
+          <w:rFonts w:cstheme="minorHAnsi"/>
+          <w:sz w:val="24"/>
+          <w:szCs w:val="24"/>
+        </w:rPr>
+        <w:t>` to ensure that all input data are on a similar scale, improving the model's performance.</w:t>
       </w:r>
     </w:p>
     <w:p>
@@ -10786,26 +11544,80 @@
           <w:sz w:val="24"/>
           <w:szCs w:val="24"/>
         </w:rPr>
-        <w:t xml:space="preserve">   - A neural network model is designed using the `Sequential` model from Keras. The architecture includes multiple dense layers with `relu` activation functions and dropout layers for regularization.</w:t>
-      </w:r>
-    </w:p>
-    <w:p>
-      <w:pPr>
-        <w:spacing w:line="360" w:lineRule="auto"/>
-        <w:jc w:val="both"/>
-        <w:rPr>
-          <w:rFonts w:cstheme="minorHAnsi"/>
-          <w:sz w:val="24"/>
-          <w:szCs w:val="24"/>
-        </w:rPr>
-      </w:pPr>
-      <w:r>
-        <w:rPr>
-          <w:rFonts w:cstheme="minorHAnsi"/>
-          <w:sz w:val="24"/>
-          <w:szCs w:val="24"/>
-        </w:rPr>
-        <w:t xml:space="preserve">   - The output layer uses a `softmax` activation function to handle multi-class classification, predicting the phenotype based on input gene data.</w:t>
+        <w:t xml:space="preserve">   - A neural network model is designed using the `Sequential` model from </w:t>
+      </w:r>
+      <w:proofErr w:type="spellStart"/>
+      <w:r>
+        <w:rPr>
+          <w:rFonts w:cstheme="minorHAnsi"/>
+          <w:sz w:val="24"/>
+          <w:szCs w:val="24"/>
+        </w:rPr>
+        <w:t>Keras</w:t>
+      </w:r>
+      <w:proofErr w:type="spellEnd"/>
+      <w:r>
+        <w:rPr>
+          <w:rFonts w:cstheme="minorHAnsi"/>
+          <w:sz w:val="24"/>
+          <w:szCs w:val="24"/>
+        </w:rPr>
+        <w:t>. The architecture includes multiple dense layers with `</w:t>
+      </w:r>
+      <w:proofErr w:type="spellStart"/>
+      <w:r>
+        <w:rPr>
+          <w:rFonts w:cstheme="minorHAnsi"/>
+          <w:sz w:val="24"/>
+          <w:szCs w:val="24"/>
+        </w:rPr>
+        <w:t>relu</w:t>
+      </w:r>
+      <w:proofErr w:type="spellEnd"/>
+      <w:r>
+        <w:rPr>
+          <w:rFonts w:cstheme="minorHAnsi"/>
+          <w:sz w:val="24"/>
+          <w:szCs w:val="24"/>
+        </w:rPr>
+        <w:t>` activation functions and dropout layers for regularization.</w:t>
+      </w:r>
+    </w:p>
+    <w:p>
+      <w:pPr>
+        <w:spacing w:line="360" w:lineRule="auto"/>
+        <w:jc w:val="both"/>
+        <w:rPr>
+          <w:rFonts w:cstheme="minorHAnsi"/>
+          <w:sz w:val="24"/>
+          <w:szCs w:val="24"/>
+        </w:rPr>
+      </w:pPr>
+      <w:r>
+        <w:rPr>
+          <w:rFonts w:cstheme="minorHAnsi"/>
+          <w:sz w:val="24"/>
+          <w:szCs w:val="24"/>
+        </w:rPr>
+        <w:t xml:space="preserve">   - The output layer uses a `</w:t>
+      </w:r>
+      <w:proofErr w:type="spellStart"/>
+      <w:r>
+        <w:rPr>
+          <w:rFonts w:cstheme="minorHAnsi"/>
+          <w:sz w:val="24"/>
+          <w:szCs w:val="24"/>
+        </w:rPr>
+        <w:t>softmax</w:t>
+      </w:r>
+      <w:proofErr w:type="spellEnd"/>
+      <w:r>
+        <w:rPr>
+          <w:rFonts w:cstheme="minorHAnsi"/>
+          <w:sz w:val="24"/>
+          <w:szCs w:val="24"/>
+        </w:rPr>
+        <w:t>` activation function to handle multi-class classification, predicting the phenotype based on input gene data.</w:t>
       </w:r>
     </w:p>
     <w:p>
@@ -10843,7 +11655,43 @@
           <w:sz w:val="24"/>
           <w:szCs w:val="24"/>
         </w:rPr>
-        <w:t xml:space="preserve">   - `Keras Tuner` is utilized to perform hyperparameter tuning through `RandomSearch`. This process involves experimenting with different configurations to find the optimal model parameters, such as the number of units in each layer, dropout rates, and the optimizer type.</w:t>
+        <w:t xml:space="preserve">   - `</w:t>
+      </w:r>
+      <w:proofErr w:type="spellStart"/>
+      <w:r>
+        <w:rPr>
+          <w:rFonts w:cstheme="minorHAnsi"/>
+          <w:sz w:val="24"/>
+          <w:szCs w:val="24"/>
+        </w:rPr>
+        <w:t>Keras</w:t>
+      </w:r>
+      <w:proofErr w:type="spellEnd"/>
+      <w:r>
+        <w:rPr>
+          <w:rFonts w:cstheme="minorHAnsi"/>
+          <w:sz w:val="24"/>
+          <w:szCs w:val="24"/>
+        </w:rPr>
+        <w:t xml:space="preserve"> Tuner` is utilized to perform hyperparameter tuning through `</w:t>
+      </w:r>
+      <w:proofErr w:type="spellStart"/>
+      <w:r>
+        <w:rPr>
+          <w:rFonts w:cstheme="minorHAnsi"/>
+          <w:sz w:val="24"/>
+          <w:szCs w:val="24"/>
+        </w:rPr>
+        <w:t>RandomSearch</w:t>
+      </w:r>
+      <w:proofErr w:type="spellEnd"/>
+      <w:r>
+        <w:rPr>
+          <w:rFonts w:cstheme="minorHAnsi"/>
+          <w:sz w:val="24"/>
+          <w:szCs w:val="24"/>
+        </w:rPr>
+        <w:t>`. This process involves experimenting with different configurations to find the optimal model parameters, such as the number of units in each layer, dropout rates, and the optimizer type.</w:t>
       </w:r>
     </w:p>
     <w:p>
@@ -10864,103 +11712,157 @@
           <w:sz w:val="26"/>
           <w:szCs w:val="26"/>
         </w:rPr>
+        <w:t>Testing and Evaluation</w:t>
+      </w:r>
+    </w:p>
+    <w:p>
+      <w:pPr>
+        <w:spacing w:line="360" w:lineRule="auto"/>
+        <w:jc w:val="both"/>
+        <w:rPr>
+          <w:rFonts w:cstheme="minorHAnsi"/>
+          <w:sz w:val="24"/>
+          <w:szCs w:val="24"/>
+        </w:rPr>
+      </w:pPr>
+      <w:r>
+        <w:rPr>
+          <w:rFonts w:cstheme="minorHAnsi"/>
+          <w:sz w:val="24"/>
+          <w:szCs w:val="24"/>
+        </w:rPr>
+        <w:t>Testing and evaluation are critical to ensure the model's accuracy and reliability:</w:t>
+      </w:r>
+    </w:p>
+    <w:p>
+      <w:pPr>
+        <w:spacing w:line="360" w:lineRule="auto"/>
+        <w:jc w:val="both"/>
+        <w:rPr>
+          <w:rFonts w:cstheme="minorHAnsi"/>
+          <w:sz w:val="24"/>
+          <w:szCs w:val="24"/>
+        </w:rPr>
+      </w:pPr>
+      <w:r>
+        <w:rPr>
+          <w:rFonts w:cstheme="minorHAnsi"/>
+          <w:sz w:val="24"/>
+          <w:szCs w:val="24"/>
+        </w:rPr>
+        <w:t>1. Data Splitting:</w:t>
+      </w:r>
+    </w:p>
+    <w:p>
+      <w:pPr>
+        <w:spacing w:line="360" w:lineRule="auto"/>
+        <w:jc w:val="both"/>
+        <w:rPr>
+          <w:rFonts w:cstheme="minorHAnsi"/>
+          <w:sz w:val="24"/>
+          <w:szCs w:val="24"/>
+        </w:rPr>
+      </w:pPr>
+      <w:r>
+        <w:rPr>
+          <w:rFonts w:cstheme="minorHAnsi"/>
+          <w:sz w:val="24"/>
+          <w:szCs w:val="24"/>
+        </w:rPr>
+        <w:t xml:space="preserve">   - The dataset is split into training and testing sets using `</w:t>
+      </w:r>
+      <w:proofErr w:type="spellStart"/>
+      <w:r>
+        <w:rPr>
+          <w:rFonts w:cstheme="minorHAnsi"/>
+          <w:sz w:val="24"/>
+          <w:szCs w:val="24"/>
+        </w:rPr>
+        <w:t>train_test_split</w:t>
+      </w:r>
+      <w:proofErr w:type="spellEnd"/>
+      <w:r>
+        <w:rPr>
+          <w:rFonts w:cstheme="minorHAnsi"/>
+          <w:sz w:val="24"/>
+          <w:szCs w:val="24"/>
+        </w:rPr>
+        <w:t>` to evaluate the model's performance on unseen data.</w:t>
+      </w:r>
+    </w:p>
+    <w:p>
+      <w:pPr>
+        <w:spacing w:line="360" w:lineRule="auto"/>
+        <w:jc w:val="both"/>
+        <w:rPr>
+          <w:rFonts w:cstheme="minorHAnsi"/>
+          <w:sz w:val="24"/>
+          <w:szCs w:val="24"/>
+        </w:rPr>
+      </w:pPr>
+      <w:r>
+        <w:rPr>
+          <w:rFonts w:cstheme="minorHAnsi"/>
+          <w:sz w:val="24"/>
+          <w:szCs w:val="24"/>
+        </w:rPr>
+        <w:t>2. Model Training:</w:t>
+      </w:r>
+    </w:p>
+    <w:p>
+      <w:pPr>
+        <w:spacing w:line="360" w:lineRule="auto"/>
+        <w:jc w:val="both"/>
+        <w:rPr>
+          <w:rFonts w:cstheme="minorHAnsi"/>
+          <w:sz w:val="24"/>
+          <w:szCs w:val="24"/>
+        </w:rPr>
+      </w:pPr>
+      <w:r>
+        <w:rPr>
+          <w:rFonts w:cstheme="minorHAnsi"/>
+          <w:sz w:val="24"/>
+          <w:szCs w:val="24"/>
+        </w:rPr>
         <w:lastRenderedPageBreak/>
-        <w:t>Testing and Evaluation</w:t>
-      </w:r>
-    </w:p>
-    <w:p>
-      <w:pPr>
-        <w:spacing w:line="360" w:lineRule="auto"/>
-        <w:jc w:val="both"/>
-        <w:rPr>
-          <w:rFonts w:cstheme="minorHAnsi"/>
-          <w:sz w:val="24"/>
-          <w:szCs w:val="24"/>
-        </w:rPr>
-      </w:pPr>
-      <w:r>
-        <w:rPr>
-          <w:rFonts w:cstheme="minorHAnsi"/>
-          <w:sz w:val="24"/>
-          <w:szCs w:val="24"/>
-        </w:rPr>
-        <w:t>Testing and evaluation are critical to ensure the model's accuracy and reliability:</w:t>
-      </w:r>
-    </w:p>
-    <w:p>
-      <w:pPr>
-        <w:spacing w:line="360" w:lineRule="auto"/>
-        <w:jc w:val="both"/>
-        <w:rPr>
-          <w:rFonts w:cstheme="minorHAnsi"/>
-          <w:sz w:val="24"/>
-          <w:szCs w:val="24"/>
-        </w:rPr>
-      </w:pPr>
-      <w:r>
-        <w:rPr>
-          <w:rFonts w:cstheme="minorHAnsi"/>
-          <w:sz w:val="24"/>
-          <w:szCs w:val="24"/>
-        </w:rPr>
-        <w:t>1. Data Splitting:</w:t>
-      </w:r>
-    </w:p>
-    <w:p>
-      <w:pPr>
-        <w:spacing w:line="360" w:lineRule="auto"/>
-        <w:jc w:val="both"/>
-        <w:rPr>
-          <w:rFonts w:cstheme="minorHAnsi"/>
-          <w:sz w:val="24"/>
-          <w:szCs w:val="24"/>
-        </w:rPr>
-      </w:pPr>
-      <w:r>
-        <w:rPr>
-          <w:rFonts w:cstheme="minorHAnsi"/>
-          <w:sz w:val="24"/>
-          <w:szCs w:val="24"/>
-        </w:rPr>
-        <w:t xml:space="preserve">   - The dataset is split into training and testing sets using `train_test_split` to evaluate the model's performance on unseen data.</w:t>
-      </w:r>
-    </w:p>
-    <w:p>
-      <w:pPr>
-        <w:spacing w:line="360" w:lineRule="auto"/>
-        <w:jc w:val="both"/>
-        <w:rPr>
-          <w:rFonts w:cstheme="minorHAnsi"/>
-          <w:sz w:val="24"/>
-          <w:szCs w:val="24"/>
-        </w:rPr>
-      </w:pPr>
-      <w:r>
-        <w:rPr>
-          <w:rFonts w:cstheme="minorHAnsi"/>
-          <w:sz w:val="24"/>
-          <w:szCs w:val="24"/>
-        </w:rPr>
-        <w:t>2. Model Training:</w:t>
-      </w:r>
-    </w:p>
-    <w:p>
-      <w:pPr>
-        <w:spacing w:line="360" w:lineRule="auto"/>
-        <w:jc w:val="both"/>
-        <w:rPr>
-          <w:rFonts w:cstheme="minorHAnsi"/>
-          <w:sz w:val="24"/>
-          <w:szCs w:val="24"/>
-        </w:rPr>
-      </w:pPr>
-      <w:r>
-        <w:rPr>
-          <w:rFonts w:cstheme="minorHAnsi"/>
-          <w:sz w:val="24"/>
-          <w:szCs w:val="24"/>
-        </w:rPr>
-        <w:t xml:space="preserve">   - The model is compiled with the `adam` optimizer and trained using the `sparse_categorical_crossentropy` loss function. Training involves iterating over the dataset for a specified number of epochs with a defined batch size.</w:t>
+        <w:t xml:space="preserve">   - The model is compiled with the `</w:t>
+      </w:r>
+      <w:proofErr w:type="spellStart"/>
+      <w:r>
+        <w:rPr>
+          <w:rFonts w:cstheme="minorHAnsi"/>
+          <w:sz w:val="24"/>
+          <w:szCs w:val="24"/>
+        </w:rPr>
+        <w:t>adam</w:t>
+      </w:r>
+      <w:proofErr w:type="spellEnd"/>
+      <w:r>
+        <w:rPr>
+          <w:rFonts w:cstheme="minorHAnsi"/>
+          <w:sz w:val="24"/>
+          <w:szCs w:val="24"/>
+        </w:rPr>
+        <w:t>` optimizer and trained using the `</w:t>
+      </w:r>
+      <w:proofErr w:type="spellStart"/>
+      <w:r>
+        <w:rPr>
+          <w:rFonts w:cstheme="minorHAnsi"/>
+          <w:sz w:val="24"/>
+          <w:szCs w:val="24"/>
+        </w:rPr>
+        <w:t>sparse_categorical_crossentropy</w:t>
+      </w:r>
+      <w:proofErr w:type="spellEnd"/>
+      <w:r>
+        <w:rPr>
+          <w:rFonts w:cstheme="minorHAnsi"/>
+          <w:sz w:val="24"/>
+          <w:szCs w:val="24"/>
+        </w:rPr>
+        <w:t>` loss function. Training involves iterating over the dataset for a specified number of epochs with a defined batch size.</w:t>
       </w:r>
     </w:p>
     <w:p>
@@ -11036,7 +11938,25 @@
           <w:sz w:val="24"/>
           <w:szCs w:val="24"/>
         </w:rPr>
-        <w:t xml:space="preserve">   - Cross-validation is performed using a custom Keras classifier to assess the model's generalization capability across different data subsets.</w:t>
+        <w:t xml:space="preserve">   - Cross-validation is performed using a custom </w:t>
+      </w:r>
+      <w:proofErr w:type="spellStart"/>
+      <w:r>
+        <w:rPr>
+          <w:rFonts w:cstheme="minorHAnsi"/>
+          <w:sz w:val="24"/>
+          <w:szCs w:val="24"/>
+        </w:rPr>
+        <w:t>Keras</w:t>
+      </w:r>
+      <w:proofErr w:type="spellEnd"/>
+      <w:r>
+        <w:rPr>
+          <w:rFonts w:cstheme="minorHAnsi"/>
+          <w:sz w:val="24"/>
+          <w:szCs w:val="24"/>
+        </w:rPr>
+        <w:t xml:space="preserve"> classifier to assess the model's generalization capability across different data subsets.</w:t>
       </w:r>
     </w:p>
     <w:p>
@@ -11240,84 +12160,156 @@
           <w:sz w:val="24"/>
           <w:szCs w:val="24"/>
         </w:rPr>
+        <w:t>The project leverages various technologies and processes to achieve its objectives:</w:t>
+      </w:r>
+    </w:p>
+    <w:p>
+      <w:pPr>
+        <w:spacing w:line="360" w:lineRule="auto"/>
+        <w:jc w:val="both"/>
+        <w:rPr>
+          <w:rFonts w:cstheme="minorHAnsi"/>
+          <w:sz w:val="24"/>
+          <w:szCs w:val="24"/>
+        </w:rPr>
+      </w:pPr>
+      <w:r>
+        <w:rPr>
+          <w:rFonts w:cstheme="minorHAnsi"/>
+          <w:sz w:val="24"/>
+          <w:szCs w:val="24"/>
+        </w:rPr>
+        <w:t>1. Programming Environment:</w:t>
+      </w:r>
+    </w:p>
+    <w:p>
+      <w:pPr>
+        <w:spacing w:line="360" w:lineRule="auto"/>
+        <w:jc w:val="both"/>
+        <w:rPr>
+          <w:rFonts w:cstheme="minorHAnsi"/>
+          <w:sz w:val="24"/>
+          <w:szCs w:val="24"/>
+        </w:rPr>
+      </w:pPr>
+      <w:r>
+        <w:rPr>
+          <w:rFonts w:cstheme="minorHAnsi"/>
+          <w:sz w:val="24"/>
+          <w:szCs w:val="24"/>
+        </w:rPr>
+        <w:t xml:space="preserve">   - Google </w:t>
+      </w:r>
+      <w:proofErr w:type="spellStart"/>
+      <w:r>
+        <w:rPr>
+          <w:rFonts w:cstheme="minorHAnsi"/>
+          <w:sz w:val="24"/>
+          <w:szCs w:val="24"/>
+        </w:rPr>
+        <w:t>Colab</w:t>
+      </w:r>
+      <w:proofErr w:type="spellEnd"/>
+      <w:r>
+        <w:rPr>
+          <w:rFonts w:cstheme="minorHAnsi"/>
+          <w:sz w:val="24"/>
+          <w:szCs w:val="24"/>
+        </w:rPr>
+        <w:t xml:space="preserve"> is used as the primary development environment due to its ease of use and access to powerful computational resources.</w:t>
+      </w:r>
+    </w:p>
+    <w:p>
+      <w:pPr>
+        <w:spacing w:line="360" w:lineRule="auto"/>
+        <w:jc w:val="both"/>
+        <w:rPr>
+          <w:rFonts w:cstheme="minorHAnsi"/>
+          <w:sz w:val="24"/>
+          <w:szCs w:val="24"/>
+        </w:rPr>
+      </w:pPr>
+      <w:r>
+        <w:rPr>
+          <w:rFonts w:cstheme="minorHAnsi"/>
+          <w:sz w:val="24"/>
+          <w:szCs w:val="24"/>
+        </w:rPr>
+        <w:t>2. Libraries and Frameworks:</w:t>
+      </w:r>
+    </w:p>
+    <w:p>
+      <w:pPr>
+        <w:spacing w:line="360" w:lineRule="auto"/>
+        <w:jc w:val="both"/>
+        <w:rPr>
+          <w:rFonts w:cstheme="minorHAnsi"/>
+          <w:sz w:val="24"/>
+          <w:szCs w:val="24"/>
+        </w:rPr>
+      </w:pPr>
+      <w:r>
+        <w:rPr>
+          <w:rFonts w:cstheme="minorHAnsi"/>
+          <w:sz w:val="24"/>
+          <w:szCs w:val="24"/>
+        </w:rPr>
         <w:lastRenderedPageBreak/>
-        <w:t>The project leverages various technologies and processes to achieve its objectives:</w:t>
-      </w:r>
-    </w:p>
-    <w:p>
-      <w:pPr>
-        <w:spacing w:line="360" w:lineRule="auto"/>
-        <w:jc w:val="both"/>
-        <w:rPr>
-          <w:rFonts w:cstheme="minorHAnsi"/>
-          <w:sz w:val="24"/>
-          <w:szCs w:val="24"/>
-        </w:rPr>
-      </w:pPr>
-      <w:r>
-        <w:rPr>
-          <w:rFonts w:cstheme="minorHAnsi"/>
-          <w:sz w:val="24"/>
-          <w:szCs w:val="24"/>
-        </w:rPr>
-        <w:t>1. Programming Environment:</w:t>
-      </w:r>
-    </w:p>
-    <w:p>
-      <w:pPr>
-        <w:spacing w:line="360" w:lineRule="auto"/>
-        <w:jc w:val="both"/>
-        <w:rPr>
-          <w:rFonts w:cstheme="minorHAnsi"/>
-          <w:sz w:val="24"/>
-          <w:szCs w:val="24"/>
-        </w:rPr>
-      </w:pPr>
-      <w:r>
-        <w:rPr>
-          <w:rFonts w:cstheme="minorHAnsi"/>
-          <w:sz w:val="24"/>
-          <w:szCs w:val="24"/>
-        </w:rPr>
-        <w:t xml:space="preserve">   - Google Colab is used as the primary development environment due to its ease of use and access to powerful computational resources.</w:t>
-      </w:r>
-    </w:p>
-    <w:p>
-      <w:pPr>
-        <w:spacing w:line="360" w:lineRule="auto"/>
-        <w:jc w:val="both"/>
-        <w:rPr>
-          <w:rFonts w:cstheme="minorHAnsi"/>
-          <w:sz w:val="24"/>
-          <w:szCs w:val="24"/>
-        </w:rPr>
-      </w:pPr>
-      <w:r>
-        <w:rPr>
-          <w:rFonts w:cstheme="minorHAnsi"/>
-          <w:sz w:val="24"/>
-          <w:szCs w:val="24"/>
-        </w:rPr>
-        <w:t>2. Libraries and Frameworks:</w:t>
-      </w:r>
-    </w:p>
-    <w:p>
-      <w:pPr>
-        <w:spacing w:line="360" w:lineRule="auto"/>
-        <w:jc w:val="both"/>
-        <w:rPr>
-          <w:rFonts w:cstheme="minorHAnsi"/>
-          <w:sz w:val="24"/>
-          <w:szCs w:val="24"/>
-        </w:rPr>
-      </w:pPr>
-      <w:r>
-        <w:rPr>
-          <w:rFonts w:cstheme="minorHAnsi"/>
-          <w:sz w:val="24"/>
-          <w:szCs w:val="24"/>
-        </w:rPr>
-        <w:t xml:space="preserve">   - Key libraries include `pandas` for data manipulation, `tensorflow` and `keras` for building and training neural networks, `sklearn` for preprocessing and evaluation, and `matplotlib` for visualizing results.</w:t>
+        <w:t xml:space="preserve">   - Key libraries include `pandas` for data manipulation, `</w:t>
+      </w:r>
+      <w:proofErr w:type="spellStart"/>
+      <w:r>
+        <w:rPr>
+          <w:rFonts w:cstheme="minorHAnsi"/>
+          <w:sz w:val="24"/>
+          <w:szCs w:val="24"/>
+        </w:rPr>
+        <w:t>tensorflow</w:t>
+      </w:r>
+      <w:proofErr w:type="spellEnd"/>
+      <w:r>
+        <w:rPr>
+          <w:rFonts w:cstheme="minorHAnsi"/>
+          <w:sz w:val="24"/>
+          <w:szCs w:val="24"/>
+        </w:rPr>
+        <w:t>` and `</w:t>
+      </w:r>
+      <w:proofErr w:type="spellStart"/>
+      <w:r>
+        <w:rPr>
+          <w:rFonts w:cstheme="minorHAnsi"/>
+          <w:sz w:val="24"/>
+          <w:szCs w:val="24"/>
+        </w:rPr>
+        <w:t>keras</w:t>
+      </w:r>
+      <w:proofErr w:type="spellEnd"/>
+      <w:r>
+        <w:rPr>
+          <w:rFonts w:cstheme="minorHAnsi"/>
+          <w:sz w:val="24"/>
+          <w:szCs w:val="24"/>
+        </w:rPr>
+        <w:t>` for building and training neural networks, `</w:t>
+      </w:r>
+      <w:proofErr w:type="spellStart"/>
+      <w:r>
+        <w:rPr>
+          <w:rFonts w:cstheme="minorHAnsi"/>
+          <w:sz w:val="24"/>
+          <w:szCs w:val="24"/>
+        </w:rPr>
+        <w:t>sklearn</w:t>
+      </w:r>
+      <w:proofErr w:type="spellEnd"/>
+      <w:r>
+        <w:rPr>
+          <w:rFonts w:cstheme="minorHAnsi"/>
+          <w:sz w:val="24"/>
+          <w:szCs w:val="24"/>
+        </w:rPr>
+        <w:t>` for preprocessing and evaluation, and `matplotlib` for visualizing results.</w:t>
       </w:r>
     </w:p>
     <w:p>
@@ -11355,7 +12347,25 @@
           <w:sz w:val="24"/>
           <w:szCs w:val="24"/>
         </w:rPr>
-        <w:t xml:space="preserve">   - The final model is saved in the Keras format for future deployment and integration into clinical decision support systems.</w:t>
+        <w:t xml:space="preserve">   - The final model is saved in the </w:t>
+      </w:r>
+      <w:proofErr w:type="spellStart"/>
+      <w:r>
+        <w:rPr>
+          <w:rFonts w:cstheme="minorHAnsi"/>
+          <w:sz w:val="24"/>
+          <w:szCs w:val="24"/>
+        </w:rPr>
+        <w:t>Keras</w:t>
+      </w:r>
+      <w:proofErr w:type="spellEnd"/>
+      <w:r>
+        <w:rPr>
+          <w:rFonts w:cstheme="minorHAnsi"/>
+          <w:sz w:val="24"/>
+          <w:szCs w:val="24"/>
+        </w:rPr>
+        <w:t xml:space="preserve"> format for future deployment and integration into clinical decision support systems.</w:t>
       </w:r>
     </w:p>
     <w:p>
@@ -11538,46 +12548,136 @@
           <w:sz w:val="24"/>
           <w:szCs w:val="24"/>
         </w:rPr>
+        <w:t xml:space="preserve">   - Data Upload: Gene and phenotype data were uploaded into the Google </w:t>
+      </w:r>
+      <w:proofErr w:type="spellStart"/>
+      <w:r>
+        <w:rPr>
+          <w:rFonts w:cstheme="minorHAnsi"/>
+          <w:sz w:val="24"/>
+          <w:szCs w:val="24"/>
+        </w:rPr>
+        <w:t>Colab</w:t>
+      </w:r>
+      <w:proofErr w:type="spellEnd"/>
+      <w:r>
+        <w:rPr>
+          <w:rFonts w:cstheme="minorHAnsi"/>
+          <w:sz w:val="24"/>
+          <w:szCs w:val="24"/>
+        </w:rPr>
+        <w:t xml:space="preserve"> environment using the `</w:t>
+      </w:r>
+      <w:proofErr w:type="spellStart"/>
+      <w:r>
+        <w:rPr>
+          <w:rFonts w:cstheme="minorHAnsi"/>
+          <w:sz w:val="24"/>
+          <w:szCs w:val="24"/>
+        </w:rPr>
+        <w:t>files.upload</w:t>
+      </w:r>
+      <w:proofErr w:type="spellEnd"/>
+      <w:r>
+        <w:rPr>
+          <w:rFonts w:cstheme="minorHAnsi"/>
+          <w:sz w:val="24"/>
+          <w:szCs w:val="24"/>
+        </w:rPr>
+        <w:t>()` function. This facilitated easy access and manipulation of the data.</w:t>
+      </w:r>
+    </w:p>
+    <w:p>
+      <w:pPr>
+        <w:spacing w:line="360" w:lineRule="auto"/>
+        <w:jc w:val="both"/>
+        <w:rPr>
+          <w:rFonts w:cstheme="minorHAnsi"/>
+          <w:sz w:val="24"/>
+          <w:szCs w:val="24"/>
+        </w:rPr>
+      </w:pPr>
+      <w:r>
+        <w:rPr>
+          <w:rFonts w:cstheme="minorHAnsi"/>
+          <w:sz w:val="24"/>
+          <w:szCs w:val="24"/>
+        </w:rPr>
+        <w:t xml:space="preserve">   - Data Merging: The datasets were merged on the 'Gene' column using `</w:t>
+      </w:r>
+      <w:proofErr w:type="spellStart"/>
+      <w:r>
+        <w:rPr>
+          <w:rFonts w:cstheme="minorHAnsi"/>
+          <w:sz w:val="24"/>
+          <w:szCs w:val="24"/>
+        </w:rPr>
+        <w:t>pandas.merge</w:t>
+      </w:r>
+      <w:proofErr w:type="spellEnd"/>
+      <w:r>
+        <w:rPr>
+          <w:rFonts w:cstheme="minorHAnsi"/>
+          <w:sz w:val="24"/>
+          <w:szCs w:val="24"/>
+        </w:rPr>
+        <w:t>()`, creating a comprehensive dataset that included all necessary features for analysis.</w:t>
+      </w:r>
+    </w:p>
+    <w:p>
+      <w:pPr>
+        <w:spacing w:line="360" w:lineRule="auto"/>
+        <w:jc w:val="both"/>
+        <w:rPr>
+          <w:rFonts w:cstheme="minorHAnsi"/>
+          <w:sz w:val="24"/>
+          <w:szCs w:val="24"/>
+        </w:rPr>
+      </w:pPr>
+      <w:r>
+        <w:rPr>
+          <w:rFonts w:cstheme="minorHAnsi"/>
+          <w:sz w:val="24"/>
+          <w:szCs w:val="24"/>
+        </w:rPr>
         <w:lastRenderedPageBreak/>
-        <w:t xml:space="preserve">   - Data Upload: Gene and phenotype data were uploaded into the Google Colab environment using the `files.upload()` function. This facilitated easy access and manipulation of the data.</w:t>
-      </w:r>
-    </w:p>
-    <w:p>
-      <w:pPr>
-        <w:spacing w:line="360" w:lineRule="auto"/>
-        <w:jc w:val="both"/>
-        <w:rPr>
-          <w:rFonts w:cstheme="minorHAnsi"/>
-          <w:sz w:val="24"/>
-          <w:szCs w:val="24"/>
-        </w:rPr>
-      </w:pPr>
-      <w:r>
-        <w:rPr>
-          <w:rFonts w:cstheme="minorHAnsi"/>
-          <w:sz w:val="24"/>
-          <w:szCs w:val="24"/>
-        </w:rPr>
-        <w:t xml:space="preserve">   - Data Merging: The datasets were merged on the 'Gene' column using `pandas.merge()`, creating a comprehensive dataset that included all necessary features for analysis.</w:t>
-      </w:r>
-    </w:p>
-    <w:p>
-      <w:pPr>
-        <w:spacing w:line="360" w:lineRule="auto"/>
-        <w:jc w:val="both"/>
-        <w:rPr>
-          <w:rFonts w:cstheme="minorHAnsi"/>
-          <w:sz w:val="24"/>
-          <w:szCs w:val="24"/>
-        </w:rPr>
-      </w:pPr>
-      <w:r>
-        <w:rPr>
-          <w:rFonts w:cstheme="minorHAnsi"/>
-          <w:sz w:val="24"/>
-          <w:szCs w:val="24"/>
-        </w:rPr>
-        <w:t xml:space="preserve">   - Encoding and Scaling: Categorical features were encoded using `LabelEncoder` to convert them into numerical format. Feature scaling was performed using `StandardScaler` to normalize the data, ensuring consistent input for the neural network.</w:t>
+        <w:t xml:space="preserve">   - Encoding and Scaling: Categorical features were encoded using `</w:t>
+      </w:r>
+      <w:proofErr w:type="spellStart"/>
+      <w:r>
+        <w:rPr>
+          <w:rFonts w:cstheme="minorHAnsi"/>
+          <w:sz w:val="24"/>
+          <w:szCs w:val="24"/>
+        </w:rPr>
+        <w:t>LabelEncoder</w:t>
+      </w:r>
+      <w:proofErr w:type="spellEnd"/>
+      <w:r>
+        <w:rPr>
+          <w:rFonts w:cstheme="minorHAnsi"/>
+          <w:sz w:val="24"/>
+          <w:szCs w:val="24"/>
+        </w:rPr>
+        <w:t>` to convert them into numerical format. Feature scaling was performed using `</w:t>
+      </w:r>
+      <w:proofErr w:type="spellStart"/>
+      <w:r>
+        <w:rPr>
+          <w:rFonts w:cstheme="minorHAnsi"/>
+          <w:sz w:val="24"/>
+          <w:szCs w:val="24"/>
+        </w:rPr>
+        <w:t>StandardScaler</w:t>
+      </w:r>
+      <w:proofErr w:type="spellEnd"/>
+      <w:r>
+        <w:rPr>
+          <w:rFonts w:cstheme="minorHAnsi"/>
+          <w:sz w:val="24"/>
+          <w:szCs w:val="24"/>
+        </w:rPr>
+        <w:t>` to normalize the data, ensuring consistent input for the neural network.</w:t>
       </w:r>
     </w:p>
     <w:p>
@@ -11615,26 +12715,62 @@
           <w:sz w:val="24"/>
           <w:szCs w:val="24"/>
         </w:rPr>
-        <w:t xml:space="preserve">   - Neural Network Architecture: A `Sequential` model was constructed with multiple dense layers, incorporating dropout layers for regularization. The architecture was designed to handle multi-class classification, with a `softmax` activation function in the output layer.</w:t>
-      </w:r>
-    </w:p>
-    <w:p>
-      <w:pPr>
-        <w:spacing w:line="360" w:lineRule="auto"/>
-        <w:jc w:val="both"/>
-        <w:rPr>
-          <w:rFonts w:cstheme="minorHAnsi"/>
-          <w:sz w:val="24"/>
-          <w:szCs w:val="24"/>
-        </w:rPr>
-      </w:pPr>
-      <w:r>
-        <w:rPr>
-          <w:rFonts w:cstheme="minorHAnsi"/>
-          <w:sz w:val="24"/>
-          <w:szCs w:val="24"/>
-        </w:rPr>
-        <w:t xml:space="preserve">   - Hyperparameter Tuning: `Keras Tuner` was employed to optimize hyperparameters such as the number of units in each layer, dropout rates, and the choice of optimizer. This involved conducting a random search to identify the best configuration for model performance.</w:t>
+        <w:t xml:space="preserve">   - Neural Network Architecture: A `Sequential` model was constructed with multiple dense layers, incorporating dropout layers for regularization. The architecture was designed to handle multi-class classification, with a `</w:t>
+      </w:r>
+      <w:proofErr w:type="spellStart"/>
+      <w:r>
+        <w:rPr>
+          <w:rFonts w:cstheme="minorHAnsi"/>
+          <w:sz w:val="24"/>
+          <w:szCs w:val="24"/>
+        </w:rPr>
+        <w:t>softmax</w:t>
+      </w:r>
+      <w:proofErr w:type="spellEnd"/>
+      <w:r>
+        <w:rPr>
+          <w:rFonts w:cstheme="minorHAnsi"/>
+          <w:sz w:val="24"/>
+          <w:szCs w:val="24"/>
+        </w:rPr>
+        <w:t>` activation function in the output layer.</w:t>
+      </w:r>
+    </w:p>
+    <w:p>
+      <w:pPr>
+        <w:spacing w:line="360" w:lineRule="auto"/>
+        <w:jc w:val="both"/>
+        <w:rPr>
+          <w:rFonts w:cstheme="minorHAnsi"/>
+          <w:sz w:val="24"/>
+          <w:szCs w:val="24"/>
+        </w:rPr>
+      </w:pPr>
+      <w:r>
+        <w:rPr>
+          <w:rFonts w:cstheme="minorHAnsi"/>
+          <w:sz w:val="24"/>
+          <w:szCs w:val="24"/>
+        </w:rPr>
+        <w:t xml:space="preserve">   - Hyperparameter Tuning: `</w:t>
+      </w:r>
+      <w:proofErr w:type="spellStart"/>
+      <w:r>
+        <w:rPr>
+          <w:rFonts w:cstheme="minorHAnsi"/>
+          <w:sz w:val="24"/>
+          <w:szCs w:val="24"/>
+        </w:rPr>
+        <w:t>Keras</w:t>
+      </w:r>
+      <w:proofErr w:type="spellEnd"/>
+      <w:r>
+        <w:rPr>
+          <w:rFonts w:cstheme="minorHAnsi"/>
+          <w:sz w:val="24"/>
+          <w:szCs w:val="24"/>
+        </w:rPr>
+        <w:t xml:space="preserve"> Tuner` was employed to optimize hyperparameters such as the number of units in each layer, dropout rates, and the choice of optimizer. This involved conducting a random search to identify the best configuration for model performance.</w:t>
       </w:r>
     </w:p>
     <w:p>
@@ -11847,8 +12983,106 @@
           <w:sz w:val="24"/>
           <w:szCs w:val="24"/>
         </w:rPr>
+        <w:t xml:space="preserve">This code handles missing data in the gene and phenotype datasets by first filling </w:t>
+      </w:r>
+      <w:proofErr w:type="spellStart"/>
+      <w:r>
+        <w:rPr>
+          <w:rFonts w:cstheme="minorHAnsi"/>
+          <w:sz w:val="24"/>
+          <w:szCs w:val="24"/>
+        </w:rPr>
+        <w:t>NaN</w:t>
+      </w:r>
+      <w:proofErr w:type="spellEnd"/>
+      <w:r>
+        <w:rPr>
+          <w:rFonts w:cstheme="minorHAnsi"/>
+          <w:sz w:val="24"/>
+          <w:szCs w:val="24"/>
+        </w:rPr>
+        <w:t xml:space="preserve"> values in numeric columns with their respective median values. This approach is chosen because the median is a robust statistic that minimizes the impact of outliers, ensuring that the central tendency of the data is preserved. For any remaining </w:t>
+      </w:r>
+      <w:proofErr w:type="spellStart"/>
+      <w:r>
+        <w:rPr>
+          <w:rFonts w:cstheme="minorHAnsi"/>
+          <w:sz w:val="24"/>
+          <w:szCs w:val="24"/>
+        </w:rPr>
+        <w:t>NaN</w:t>
+      </w:r>
+      <w:proofErr w:type="spellEnd"/>
+      <w:r>
+        <w:rPr>
+          <w:rFonts w:cstheme="minorHAnsi"/>
+          <w:sz w:val="24"/>
+          <w:szCs w:val="24"/>
+        </w:rPr>
+        <w:t xml:space="preserve"> values, particularly in non-numeric columns, the code fills </w:t>
+      </w:r>
+      <w:r>
+        <w:rPr>
+          <w:rFonts w:cstheme="minorHAnsi"/>
+          <w:sz w:val="24"/>
+          <w:szCs w:val="24"/>
+        </w:rPr>
         <w:lastRenderedPageBreak/>
-        <w:t>This code handles missing data in the gene and phenotype datasets by first filling NaN values in numeric columns with their respective median values. This approach is chosen because the median is a robust statistic that minimizes the impact of outliers, ensuring that the central tendency of the data is preserved. For any remaining NaN values, particularly in non-numeric columns, the code fills them with the placeholder 'Unknown'. This ensures that all missing data is addressed, allowing subsequent analysis or modeling to proceed without issues reto incomplete data. Finally, the code verifies that no NaN values remain, confirming the completeness of the datasets.</w:t>
+        <w:t xml:space="preserve">them with the placeholder 'Unknown'. This ensures that all missing data is addressed, allowing subsequent analysis or </w:t>
+      </w:r>
+      <w:proofErr w:type="spellStart"/>
+      <w:r>
+        <w:rPr>
+          <w:rFonts w:cstheme="minorHAnsi"/>
+          <w:sz w:val="24"/>
+          <w:szCs w:val="24"/>
+        </w:rPr>
+        <w:t>modeling</w:t>
+      </w:r>
+      <w:proofErr w:type="spellEnd"/>
+      <w:r>
+        <w:rPr>
+          <w:rFonts w:cstheme="minorHAnsi"/>
+          <w:sz w:val="24"/>
+          <w:szCs w:val="24"/>
+        </w:rPr>
+        <w:t xml:space="preserve"> to proceed without issues </w:t>
+      </w:r>
+      <w:proofErr w:type="spellStart"/>
+      <w:r>
+        <w:rPr>
+          <w:rFonts w:cstheme="minorHAnsi"/>
+          <w:sz w:val="24"/>
+          <w:szCs w:val="24"/>
+        </w:rPr>
+        <w:t>reto</w:t>
+      </w:r>
+      <w:proofErr w:type="spellEnd"/>
+      <w:r>
+        <w:rPr>
+          <w:rFonts w:cstheme="minorHAnsi"/>
+          <w:sz w:val="24"/>
+          <w:szCs w:val="24"/>
+        </w:rPr>
+        <w:t xml:space="preserve"> incomplete data. Finally, the code verifies that no </w:t>
+      </w:r>
+      <w:proofErr w:type="spellStart"/>
+      <w:r>
+        <w:rPr>
+          <w:rFonts w:cstheme="minorHAnsi"/>
+          <w:sz w:val="24"/>
+          <w:szCs w:val="24"/>
+        </w:rPr>
+        <w:t>NaN</w:t>
+      </w:r>
+      <w:proofErr w:type="spellEnd"/>
+      <w:r>
+        <w:rPr>
+          <w:rFonts w:cstheme="minorHAnsi"/>
+          <w:sz w:val="24"/>
+          <w:szCs w:val="24"/>
+        </w:rPr>
+        <w:t xml:space="preserve"> values remain, confirming the completeness of the datasets.</w:t>
       </w:r>
     </w:p>
     <w:p>
@@ -12013,7 +13247,79 @@
           <w:sz w:val="24"/>
           <w:szCs w:val="24"/>
         </w:rPr>
-        <w:t>This code integrates the gene and phenotype datasets by mounting Google Drive to the Colab environment and merging the datasets on the 'Gene' column, ensuring a combined view of the data. The pd.merge() function is used to create a single DataFrame that includes both gene-related and phenotype-related information, facilitating more comprehensive analysis. The code then displays the first few rows of the combined data to verify the successful merge. Additionally, it lists all column names to confirm the presence and correctness of the target and other important columns, ensuring that the data structure is ready for subsequent processing and modeling tasks.</w:t>
+        <w:t xml:space="preserve">This code integrates the gene and phenotype datasets by mounting Google Drive to the </w:t>
+      </w:r>
+      <w:proofErr w:type="spellStart"/>
+      <w:r>
+        <w:rPr>
+          <w:rFonts w:cstheme="minorHAnsi"/>
+          <w:sz w:val="24"/>
+          <w:szCs w:val="24"/>
+        </w:rPr>
+        <w:t>Colab</w:t>
+      </w:r>
+      <w:proofErr w:type="spellEnd"/>
+      <w:r>
+        <w:rPr>
+          <w:rFonts w:cstheme="minorHAnsi"/>
+          <w:sz w:val="24"/>
+          <w:szCs w:val="24"/>
+        </w:rPr>
+        <w:t xml:space="preserve"> environment and merging the datasets on the 'Gene' column, ensuring a combined view of the data. The </w:t>
+      </w:r>
+      <w:proofErr w:type="spellStart"/>
+      <w:r>
+        <w:rPr>
+          <w:rFonts w:cstheme="minorHAnsi"/>
+          <w:sz w:val="24"/>
+          <w:szCs w:val="24"/>
+        </w:rPr>
+        <w:t>pd.merge</w:t>
+      </w:r>
+      <w:proofErr w:type="spellEnd"/>
+      <w:r>
+        <w:rPr>
+          <w:rFonts w:cstheme="minorHAnsi"/>
+          <w:sz w:val="24"/>
+          <w:szCs w:val="24"/>
+        </w:rPr>
+        <w:t xml:space="preserve">() function is used to create a single </w:t>
+      </w:r>
+      <w:proofErr w:type="spellStart"/>
+      <w:r>
+        <w:rPr>
+          <w:rFonts w:cstheme="minorHAnsi"/>
+          <w:sz w:val="24"/>
+          <w:szCs w:val="24"/>
+        </w:rPr>
+        <w:t>DataFrame</w:t>
+      </w:r>
+      <w:proofErr w:type="spellEnd"/>
+      <w:r>
+        <w:rPr>
+          <w:rFonts w:cstheme="minorHAnsi"/>
+          <w:sz w:val="24"/>
+          <w:szCs w:val="24"/>
+        </w:rPr>
+        <w:t xml:space="preserve"> that includes both gene-related and phenotype-related information, facilitating more comprehensive analysis. The code then displays the first few rows of the combined data to verify the successful merge. Additionally, it lists all column names to confirm the presence and correctness of the target and other important columns, ensuring that the data structure is ready for subsequent processing and </w:t>
+      </w:r>
+      <w:proofErr w:type="spellStart"/>
+      <w:r>
+        <w:rPr>
+          <w:rFonts w:cstheme="minorHAnsi"/>
+          <w:sz w:val="24"/>
+          <w:szCs w:val="24"/>
+        </w:rPr>
+        <w:t>modeling</w:t>
+      </w:r>
+      <w:proofErr w:type="spellEnd"/>
+      <w:r>
+        <w:rPr>
+          <w:rFonts w:cstheme="minorHAnsi"/>
+          <w:sz w:val="24"/>
+          <w:szCs w:val="24"/>
+        </w:rPr>
+        <w:t xml:space="preserve"> tasks.</w:t>
       </w:r>
     </w:p>
     <w:p>
@@ -12196,7 +13502,43 @@
           <w:sz w:val="24"/>
           <w:szCs w:val="24"/>
         </w:rPr>
-        <w:t>In this section, the correct target variable is identified and separated from the feature set in the combined dataset. The target column, named 'Phenotype_x', is extracted and assigned to the variable y, which will be used as the dependent variable in subsequent modeling. The remaining columns, including 'Phenotype_y', are kept as features and assigned to the variable X. This step ensures that the data is properly organized, with a clear distinction between the features and the target variable, enabling effective model training and evaluation in the next stages.</w:t>
+        <w:t>In this section, the correct target variable is identified and separated from the feature set in the combined dataset. The target column, named '</w:t>
+      </w:r>
+      <w:proofErr w:type="spellStart"/>
+      <w:r>
+        <w:rPr>
+          <w:rFonts w:cstheme="minorHAnsi"/>
+          <w:sz w:val="24"/>
+          <w:szCs w:val="24"/>
+        </w:rPr>
+        <w:t>Phenotype_x</w:t>
+      </w:r>
+      <w:proofErr w:type="spellEnd"/>
+      <w:r>
+        <w:rPr>
+          <w:rFonts w:cstheme="minorHAnsi"/>
+          <w:sz w:val="24"/>
+          <w:szCs w:val="24"/>
+        </w:rPr>
+        <w:t xml:space="preserve">', is extracted and assigned to the variable y, which will be used as the dependent variable in subsequent </w:t>
+      </w:r>
+      <w:proofErr w:type="spellStart"/>
+      <w:r>
+        <w:rPr>
+          <w:rFonts w:cstheme="minorHAnsi"/>
+          <w:sz w:val="24"/>
+          <w:szCs w:val="24"/>
+        </w:rPr>
+        <w:t>modeling</w:t>
+      </w:r>
+      <w:proofErr w:type="spellEnd"/>
+      <w:r>
+        <w:rPr>
+          <w:rFonts w:cstheme="minorHAnsi"/>
+          <w:sz w:val="24"/>
+          <w:szCs w:val="24"/>
+        </w:rPr>
+        <w:t>. The remaining columns, including 'Phenotype_y', are kept as features and assigned to the variable X. This step ensures that the data is properly organized, with a clear distinction between the features and the target variable, enabling effective model training and evaluation in the next stages.</w:t>
       </w:r>
       <w:r>
         <w:rPr>
@@ -12212,7 +13554,43 @@
           <w:sz w:val="24"/>
           <w:szCs w:val="24"/>
         </w:rPr>
-        <w:t>This code applies label encoding to categorical columns in the feature set X and the target variable y, converting them into numeric values suitable for modeling. The encoders are stored in a dictionary and saved using joblib.dump() for future use, ensuring consistency in data processing.</w:t>
+        <w:t xml:space="preserve">This code applies label encoding to categorical columns in the feature set X and the target variable y, converting them into numeric values suitable for </w:t>
+      </w:r>
+      <w:proofErr w:type="spellStart"/>
+      <w:r>
+        <w:rPr>
+          <w:rFonts w:cstheme="minorHAnsi"/>
+          <w:sz w:val="24"/>
+          <w:szCs w:val="24"/>
+        </w:rPr>
+        <w:t>modeling</w:t>
+      </w:r>
+      <w:proofErr w:type="spellEnd"/>
+      <w:r>
+        <w:rPr>
+          <w:rFonts w:cstheme="minorHAnsi"/>
+          <w:sz w:val="24"/>
+          <w:szCs w:val="24"/>
+        </w:rPr>
+        <w:t xml:space="preserve">. The encoders are stored in a dictionary and saved using </w:t>
+      </w:r>
+      <w:proofErr w:type="spellStart"/>
+      <w:r>
+        <w:rPr>
+          <w:rFonts w:cstheme="minorHAnsi"/>
+          <w:sz w:val="24"/>
+          <w:szCs w:val="24"/>
+        </w:rPr>
+        <w:t>joblib.dump</w:t>
+      </w:r>
+      <w:proofErr w:type="spellEnd"/>
+      <w:r>
+        <w:rPr>
+          <w:rFonts w:cstheme="minorHAnsi"/>
+          <w:sz w:val="24"/>
+          <w:szCs w:val="24"/>
+        </w:rPr>
+        <w:t>() for future use, ensuring consistency in data processing.</w:t>
       </w:r>
     </w:p>
     <w:p>
@@ -12296,7 +13674,43 @@
           <w:sz w:val="24"/>
           <w:szCs w:val="24"/>
         </w:rPr>
-        <w:t xml:space="preserve">   - Tasks: Model training using the `adam` optimizer and `sparse_categorical_crossentropy` loss function; evaluating performance using accuracy, confusion matrix, and classification report.</w:t>
+        <w:t xml:space="preserve">   - Tasks: Model training using the `</w:t>
+      </w:r>
+      <w:proofErr w:type="spellStart"/>
+      <w:r>
+        <w:rPr>
+          <w:rFonts w:cstheme="minorHAnsi"/>
+          <w:sz w:val="24"/>
+          <w:szCs w:val="24"/>
+        </w:rPr>
+        <w:t>adam</w:t>
+      </w:r>
+      <w:proofErr w:type="spellEnd"/>
+      <w:r>
+        <w:rPr>
+          <w:rFonts w:cstheme="minorHAnsi"/>
+          <w:sz w:val="24"/>
+          <w:szCs w:val="24"/>
+        </w:rPr>
+        <w:t>` optimizer and `</w:t>
+      </w:r>
+      <w:proofErr w:type="spellStart"/>
+      <w:r>
+        <w:rPr>
+          <w:rFonts w:cstheme="minorHAnsi"/>
+          <w:sz w:val="24"/>
+          <w:szCs w:val="24"/>
+        </w:rPr>
+        <w:t>sparse_categorical_crossentropy</w:t>
+      </w:r>
+      <w:proofErr w:type="spellEnd"/>
+      <w:r>
+        <w:rPr>
+          <w:rFonts w:cstheme="minorHAnsi"/>
+          <w:sz w:val="24"/>
+          <w:szCs w:val="24"/>
+        </w:rPr>
+        <w:t>` loss function; evaluating performance using accuracy, confusion matrix, and classification report.</w:t>
       </w:r>
     </w:p>
     <w:p>
@@ -12423,7 +13837,61 @@
           <w:sz w:val="24"/>
           <w:szCs w:val="24"/>
         </w:rPr>
-        <w:t>This code normalizes the feature data using StandardScaler, ensuring that all features have a mean of 0 and a standard deviation of 1, which is crucial for many machine learning algorithms. The scaler is then saved with joblib.dump() for future use, maintaining consistency in data processing. After normalization, the data is split into training and testing sets using train_test_split, with 80% allocated for training and 20% for testing, allowing for effective model training and evaluation.</w:t>
+        <w:t xml:space="preserve">This code normalizes the feature data using </w:t>
+      </w:r>
+      <w:proofErr w:type="spellStart"/>
+      <w:r>
+        <w:rPr>
+          <w:rFonts w:cstheme="minorHAnsi"/>
+          <w:sz w:val="24"/>
+          <w:szCs w:val="24"/>
+        </w:rPr>
+        <w:t>StandardScaler</w:t>
+      </w:r>
+      <w:proofErr w:type="spellEnd"/>
+      <w:r>
+        <w:rPr>
+          <w:rFonts w:cstheme="minorHAnsi"/>
+          <w:sz w:val="24"/>
+          <w:szCs w:val="24"/>
+        </w:rPr>
+        <w:t xml:space="preserve">, ensuring that all features have a mean of 0 and a standard deviation of 1, which is crucial for many machine learning algorithms. The scaler is then saved with </w:t>
+      </w:r>
+      <w:proofErr w:type="spellStart"/>
+      <w:r>
+        <w:rPr>
+          <w:rFonts w:cstheme="minorHAnsi"/>
+          <w:sz w:val="24"/>
+          <w:szCs w:val="24"/>
+        </w:rPr>
+        <w:t>joblib.dump</w:t>
+      </w:r>
+      <w:proofErr w:type="spellEnd"/>
+      <w:r>
+        <w:rPr>
+          <w:rFonts w:cstheme="minorHAnsi"/>
+          <w:sz w:val="24"/>
+          <w:szCs w:val="24"/>
+        </w:rPr>
+        <w:t xml:space="preserve">() for future use, maintaining consistency in data processing. After normalization, the data is split into training and testing sets using </w:t>
+      </w:r>
+      <w:proofErr w:type="spellStart"/>
+      <w:r>
+        <w:rPr>
+          <w:rFonts w:cstheme="minorHAnsi"/>
+          <w:sz w:val="24"/>
+          <w:szCs w:val="24"/>
+        </w:rPr>
+        <w:t>train_test_split</w:t>
+      </w:r>
+      <w:proofErr w:type="spellEnd"/>
+      <w:r>
+        <w:rPr>
+          <w:rFonts w:cstheme="minorHAnsi"/>
+          <w:sz w:val="24"/>
+          <w:szCs w:val="24"/>
+        </w:rPr>
+        <w:t>, with 80% allocated for training and 20% for testing, allowing for effective model training and evaluation.</w:t>
       </w:r>
     </w:p>
     <w:p>
@@ -12595,7 +14063,61 @@
           <w:szCs w:val="24"/>
         </w:rPr>
         <w:lastRenderedPageBreak/>
-        <w:t>This code defines and trains a deep learning model using TensorFlow and Keras. The model is a sequential neural network with two hidden layers, each followed by a dropout layer to prevent overfitting. The output layer uses a softmax activation function, making it suitable for multi-class classification. The model is compiled with the Adam optimizer and sparse_categorical_crossentropy loss, optimized for classification tasks. It is trained on the normalized feature data, with 20% of the training data used for validation. After training, the model's performance is evaluated on the test set, and the test accuracy is printed</w:t>
+        <w:t xml:space="preserve">This code defines and trains a deep learning model using TensorFlow and </w:t>
+      </w:r>
+      <w:proofErr w:type="spellStart"/>
+      <w:r>
+        <w:rPr>
+          <w:rFonts w:asciiTheme="majorHAnsi" w:hAnsiTheme="majorHAnsi" w:cstheme="majorHAnsi"/>
+          <w:sz w:val="24"/>
+          <w:szCs w:val="24"/>
+        </w:rPr>
+        <w:t>Keras</w:t>
+      </w:r>
+      <w:proofErr w:type="spellEnd"/>
+      <w:r>
+        <w:rPr>
+          <w:rFonts w:asciiTheme="majorHAnsi" w:hAnsiTheme="majorHAnsi" w:cstheme="majorHAnsi"/>
+          <w:sz w:val="24"/>
+          <w:szCs w:val="24"/>
+        </w:rPr>
+        <w:t xml:space="preserve">. The model is a sequential neural network with two hidden layers, each followed by a dropout layer to prevent overfitting. The output layer uses a </w:t>
+      </w:r>
+      <w:proofErr w:type="spellStart"/>
+      <w:r>
+        <w:rPr>
+          <w:rFonts w:asciiTheme="majorHAnsi" w:hAnsiTheme="majorHAnsi" w:cstheme="majorHAnsi"/>
+          <w:sz w:val="24"/>
+          <w:szCs w:val="24"/>
+        </w:rPr>
+        <w:t>softmax</w:t>
+      </w:r>
+      <w:proofErr w:type="spellEnd"/>
+      <w:r>
+        <w:rPr>
+          <w:rFonts w:asciiTheme="majorHAnsi" w:hAnsiTheme="majorHAnsi" w:cstheme="majorHAnsi"/>
+          <w:sz w:val="24"/>
+          <w:szCs w:val="24"/>
+        </w:rPr>
+        <w:t xml:space="preserve"> activation function, making it suitable for multi-class classification. The model is compiled with the Adam optimizer and </w:t>
+      </w:r>
+      <w:proofErr w:type="spellStart"/>
+      <w:r>
+        <w:rPr>
+          <w:rFonts w:asciiTheme="majorHAnsi" w:hAnsiTheme="majorHAnsi" w:cstheme="majorHAnsi"/>
+          <w:sz w:val="24"/>
+          <w:szCs w:val="24"/>
+        </w:rPr>
+        <w:t>sparse_categorical_crossentropy</w:t>
+      </w:r>
+      <w:proofErr w:type="spellEnd"/>
+      <w:r>
+        <w:rPr>
+          <w:rFonts w:asciiTheme="majorHAnsi" w:hAnsiTheme="majorHAnsi" w:cstheme="majorHAnsi"/>
+          <w:sz w:val="24"/>
+          <w:szCs w:val="24"/>
+        </w:rPr>
+        <w:t xml:space="preserve"> loss, optimized for classification tasks. It is trained on the normalized feature data, with 20% of the training data used for validation. After training, the model's performance is evaluated on the test set, and the test accuracy is printed</w:t>
       </w:r>
       <w:r>
         <w:rPr>
@@ -12695,7 +14217,25 @@
           <w:sz w:val="24"/>
           <w:szCs w:val="24"/>
         </w:rPr>
-        <w:t xml:space="preserve">   - Tasks: Implementing `RandomSearch` for hyperparameter optimization; selecting the best model configuration based on validation accuracy.</w:t>
+        <w:t xml:space="preserve">   - Tasks: Implementing `</w:t>
+      </w:r>
+      <w:proofErr w:type="spellStart"/>
+      <w:r>
+        <w:rPr>
+          <w:rFonts w:cstheme="minorHAnsi"/>
+          <w:sz w:val="24"/>
+          <w:szCs w:val="24"/>
+        </w:rPr>
+        <w:t>RandomSearch</w:t>
+      </w:r>
+      <w:proofErr w:type="spellEnd"/>
+      <w:r>
+        <w:rPr>
+          <w:rFonts w:cstheme="minorHAnsi"/>
+          <w:sz w:val="24"/>
+          <w:szCs w:val="24"/>
+        </w:rPr>
+        <w:t>` for hyperparameter optimization; selecting the best model configuration based on validation accuracy.</w:t>
       </w:r>
     </w:p>
     <w:p>
@@ -12853,7 +14393,97 @@
           <w:szCs w:val="24"/>
         </w:rPr>
         <w:lastRenderedPageBreak/>
-        <w:t>This code defines a function to build a neural network model with tunable hyperparameters using Keras Tuner. The build_model function allows for varying the number of units in the dense layer, the dropout rate, and the optimizer type. Keras Tuner's RandomSearch is used to explore different hyperparameter combinations, aiming to maximize validation accuracy. The search is configured to test up to 10 different hyperparameter sets, with each set being evaluated across 2 executions. After the search, the best hyperparameters are retrieved and printed, providing insights into the optimal model configuration for the given dataset.</w:t>
+        <w:t xml:space="preserve">This code defines a function to build a neural network model with </w:t>
+      </w:r>
+      <w:proofErr w:type="spellStart"/>
+      <w:r>
+        <w:rPr>
+          <w:rFonts w:asciiTheme="majorHAnsi" w:hAnsiTheme="majorHAnsi" w:cstheme="majorHAnsi"/>
+          <w:sz w:val="24"/>
+          <w:szCs w:val="24"/>
+        </w:rPr>
+        <w:t>tunable</w:t>
+      </w:r>
+      <w:proofErr w:type="spellEnd"/>
+      <w:r>
+        <w:rPr>
+          <w:rFonts w:asciiTheme="majorHAnsi" w:hAnsiTheme="majorHAnsi" w:cstheme="majorHAnsi"/>
+          <w:sz w:val="24"/>
+          <w:szCs w:val="24"/>
+        </w:rPr>
+        <w:t xml:space="preserve"> hyperparameters using </w:t>
+      </w:r>
+      <w:proofErr w:type="spellStart"/>
+      <w:r>
+        <w:rPr>
+          <w:rFonts w:asciiTheme="majorHAnsi" w:hAnsiTheme="majorHAnsi" w:cstheme="majorHAnsi"/>
+          <w:sz w:val="24"/>
+          <w:szCs w:val="24"/>
+        </w:rPr>
+        <w:t>Keras</w:t>
+      </w:r>
+      <w:proofErr w:type="spellEnd"/>
+      <w:r>
+        <w:rPr>
+          <w:rFonts w:asciiTheme="majorHAnsi" w:hAnsiTheme="majorHAnsi" w:cstheme="majorHAnsi"/>
+          <w:sz w:val="24"/>
+          <w:szCs w:val="24"/>
+        </w:rPr>
+        <w:t xml:space="preserve"> Tuner. The </w:t>
+      </w:r>
+      <w:proofErr w:type="spellStart"/>
+      <w:r>
+        <w:rPr>
+          <w:rFonts w:asciiTheme="majorHAnsi" w:hAnsiTheme="majorHAnsi" w:cstheme="majorHAnsi"/>
+          <w:sz w:val="24"/>
+          <w:szCs w:val="24"/>
+        </w:rPr>
+        <w:t>build_model</w:t>
+      </w:r>
+      <w:proofErr w:type="spellEnd"/>
+      <w:r>
+        <w:rPr>
+          <w:rFonts w:asciiTheme="majorHAnsi" w:hAnsiTheme="majorHAnsi" w:cstheme="majorHAnsi"/>
+          <w:sz w:val="24"/>
+          <w:szCs w:val="24"/>
+        </w:rPr>
+        <w:t xml:space="preserve"> function allows for varying the number of units in the dense layer, the dropout rate, and the optimizer type. </w:t>
+      </w:r>
+      <w:proofErr w:type="spellStart"/>
+      <w:r>
+        <w:rPr>
+          <w:rFonts w:asciiTheme="majorHAnsi" w:hAnsiTheme="majorHAnsi" w:cstheme="majorHAnsi"/>
+          <w:sz w:val="24"/>
+          <w:szCs w:val="24"/>
+        </w:rPr>
+        <w:t>Keras</w:t>
+      </w:r>
+      <w:proofErr w:type="spellEnd"/>
+      <w:r>
+        <w:rPr>
+          <w:rFonts w:asciiTheme="majorHAnsi" w:hAnsiTheme="majorHAnsi" w:cstheme="majorHAnsi"/>
+          <w:sz w:val="24"/>
+          <w:szCs w:val="24"/>
+        </w:rPr>
+        <w:t xml:space="preserve"> Tuner's </w:t>
+      </w:r>
+      <w:proofErr w:type="spellStart"/>
+      <w:r>
+        <w:rPr>
+          <w:rFonts w:asciiTheme="majorHAnsi" w:hAnsiTheme="majorHAnsi" w:cstheme="majorHAnsi"/>
+          <w:sz w:val="24"/>
+          <w:szCs w:val="24"/>
+        </w:rPr>
+        <w:t>RandomSearch</w:t>
+      </w:r>
+      <w:proofErr w:type="spellEnd"/>
+      <w:r>
+        <w:rPr>
+          <w:rFonts w:asciiTheme="majorHAnsi" w:hAnsiTheme="majorHAnsi" w:cstheme="majorHAnsi"/>
+          <w:sz w:val="24"/>
+          <w:szCs w:val="24"/>
+        </w:rPr>
+        <w:t xml:space="preserve"> is used to explore different hyperparameter combinations, aiming to maximize validation accuracy. The search is configured to test up to 10 different hyperparameter sets, with each set being evaluated across 2 executions. After the search, the best hyperparameters are retrieved and printed, providing insights into the optimal model configuration for the given dataset.</w:t>
       </w:r>
     </w:p>
     <w:p>
@@ -13248,7 +14878,25 @@
           <w:sz w:val="24"/>
           <w:szCs w:val="24"/>
         </w:rPr>
-        <w:t>This function, predict_with_gene_phenotype(), makes predictions based on a specified gene and phenotype. It filters the dataset for the given gene-phenotype pair, processes the features, and uses the trained model to predict the class. The results, including both the predicted and actual phenotypes along with additional attributes, are formatted into a dictionary and printed. The function is called with user input for gene and phenotype to provide predictions.</w:t>
+        <w:t xml:space="preserve">This function, </w:t>
+      </w:r>
+      <w:proofErr w:type="spellStart"/>
+      <w:r>
+        <w:rPr>
+          <w:rFonts w:cstheme="minorHAnsi"/>
+          <w:sz w:val="24"/>
+          <w:szCs w:val="24"/>
+        </w:rPr>
+        <w:t>predict_with_gene_phenotype</w:t>
+      </w:r>
+      <w:proofErr w:type="spellEnd"/>
+      <w:r>
+        <w:rPr>
+          <w:rFonts w:cstheme="minorHAnsi"/>
+          <w:sz w:val="24"/>
+          <w:szCs w:val="24"/>
+        </w:rPr>
+        <w:t>(), makes predictions based on a specified gene and phenotype. It filters the dataset for the given gene-phenotype pair, processes the features, and uses the trained model to predict the class. The results, including both the predicted and actual phenotypes along with additional attributes, are formatted into a dictionary and printed. The function is called with user input for gene and phenotype to provide predictions.</w:t>
       </w:r>
       <w:r>
         <w:rPr>
@@ -13520,7 +15168,25 @@
           <w:sz w:val="24"/>
           <w:szCs w:val="24"/>
         </w:rPr>
-        <w:t xml:space="preserve">   - Solution: Used `Keras Tuner` to automate the search for optimal hyperparameters, reducing manual trial and error. This approach efficiently narrowed down the best configuration.</w:t>
+        <w:t xml:space="preserve">   - Solution: Used `</w:t>
+      </w:r>
+      <w:proofErr w:type="spellStart"/>
+      <w:r>
+        <w:rPr>
+          <w:rFonts w:cstheme="minorHAnsi"/>
+          <w:sz w:val="24"/>
+          <w:szCs w:val="24"/>
+        </w:rPr>
+        <w:t>Keras</w:t>
+      </w:r>
+      <w:proofErr w:type="spellEnd"/>
+      <w:r>
+        <w:rPr>
+          <w:rFonts w:cstheme="minorHAnsi"/>
+          <w:sz w:val="24"/>
+          <w:szCs w:val="24"/>
+        </w:rPr>
+        <w:t xml:space="preserve"> Tuner` to automate the search for optimal hyperparameters, reducing manual trial and error. This approach efficiently narrowed down the best configuration.</w:t>
       </w:r>
     </w:p>
     <w:p>
@@ -13598,7 +15264,25 @@
           <w:sz w:val="24"/>
           <w:szCs w:val="24"/>
         </w:rPr>
-        <w:t xml:space="preserve">   - Google Colab: Chosen for its ease of use, access to powerful computational resources, and collaborative features. It allowed seamless integration with other tools and libraries.</w:t>
+        <w:t xml:space="preserve">   - Google </w:t>
+      </w:r>
+      <w:proofErr w:type="spellStart"/>
+      <w:r>
+        <w:rPr>
+          <w:rFonts w:cstheme="minorHAnsi"/>
+          <w:sz w:val="24"/>
+          <w:szCs w:val="24"/>
+        </w:rPr>
+        <w:t>Colab</w:t>
+      </w:r>
+      <w:proofErr w:type="spellEnd"/>
+      <w:r>
+        <w:rPr>
+          <w:rFonts w:cstheme="minorHAnsi"/>
+          <w:sz w:val="24"/>
+          <w:szCs w:val="24"/>
+        </w:rPr>
+        <w:t>: Chosen for its ease of use, access to powerful computational resources, and collaborative features. It allowed seamless integration with other tools and libraries.</w:t>
       </w:r>
     </w:p>
     <w:p>
@@ -13712,7 +15396,25 @@
           <w:sz w:val="24"/>
           <w:szCs w:val="24"/>
         </w:rPr>
-        <w:t xml:space="preserve">   - TensorFlow and Keras: Used for building and training the neural network model.</w:t>
+        <w:t xml:space="preserve">   - TensorFlow and </w:t>
+      </w:r>
+      <w:proofErr w:type="spellStart"/>
+      <w:r>
+        <w:rPr>
+          <w:rFonts w:cstheme="minorHAnsi"/>
+          <w:sz w:val="24"/>
+          <w:szCs w:val="24"/>
+        </w:rPr>
+        <w:t>Keras</w:t>
+      </w:r>
+      <w:proofErr w:type="spellEnd"/>
+      <w:r>
+        <w:rPr>
+          <w:rFonts w:cstheme="minorHAnsi"/>
+          <w:sz w:val="24"/>
+          <w:szCs w:val="24"/>
+        </w:rPr>
+        <w:t>: Used for building and training the neural network model.</w:t>
       </w:r>
     </w:p>
     <w:p>
@@ -13789,7 +15491,25 @@
           <w:sz w:val="24"/>
           <w:szCs w:val="24"/>
         </w:rPr>
-        <w:t xml:space="preserve">   - The final model was saved in the Keras format, allowing for easy deployment and integration into clinical decision support systems. This ensured the model's applicability in real-world scenarios.</w:t>
+        <w:t xml:space="preserve">   - The final model was saved in the </w:t>
+      </w:r>
+      <w:proofErr w:type="spellStart"/>
+      <w:r>
+        <w:rPr>
+          <w:rFonts w:cstheme="minorHAnsi"/>
+          <w:sz w:val="24"/>
+          <w:szCs w:val="24"/>
+        </w:rPr>
+        <w:t>Keras</w:t>
+      </w:r>
+      <w:proofErr w:type="spellEnd"/>
+      <w:r>
+        <w:rPr>
+          <w:rFonts w:cstheme="minorHAnsi"/>
+          <w:sz w:val="24"/>
+          <w:szCs w:val="24"/>
+        </w:rPr>
+        <w:t xml:space="preserve"> format, allowing for easy deployment and integration into clinical decision support systems. This ensured the model's applicability in real-world scenarios.</w:t>
       </w:r>
     </w:p>
     <w:p>
@@ -14021,7 +15741,7 @@
           <w:color w:val="auto"/>
         </w:rPr>
       </w:pPr>
-      <w:bookmarkStart w:id="24" w:name="_Toc175650922"/>
+      <w:bookmarkStart w:id="24" w:name="_Toc175699911"/>
       <w:r>
         <w:rPr>
           <w:rFonts w:cstheme="majorHAnsi"/>
@@ -14271,7 +15991,25 @@
           <w:szCs w:val="24"/>
         </w:rPr>
         <w:lastRenderedPageBreak/>
-        <w:t>This code visualizes the training process of the neural network by plotting the accuracy and loss over each epoch. Two plots are generated: the first shows the training and validation accuracy, and the second displays the training and validation loss. These plots help in assessing the model's learning behavior, identifying trends like overfitting or underfitting, and providing insights into the model's performance across different stages of training. The use of matplotlib allows for clear and informative visual representation of the model's accuracy and loss over time.</w:t>
+        <w:t xml:space="preserve">This code visualizes the training process of the neural network by plotting the accuracy and loss over each epoch. Two plots are generated: the first shows the training and validation accuracy, and the second displays the training and validation loss. These plots help in assessing the model's learning </w:t>
+      </w:r>
+      <w:proofErr w:type="spellStart"/>
+      <w:r>
+        <w:rPr>
+          <w:rFonts w:asciiTheme="majorHAnsi" w:hAnsiTheme="majorHAnsi" w:cstheme="majorHAnsi"/>
+          <w:sz w:val="24"/>
+          <w:szCs w:val="24"/>
+        </w:rPr>
+        <w:t>behavior</w:t>
+      </w:r>
+      <w:proofErr w:type="spellEnd"/>
+      <w:r>
+        <w:rPr>
+          <w:rFonts w:asciiTheme="majorHAnsi" w:hAnsiTheme="majorHAnsi" w:cstheme="majorHAnsi"/>
+          <w:sz w:val="24"/>
+          <w:szCs w:val="24"/>
+        </w:rPr>
+        <w:t>, identifying trends like overfitting or underfitting, and providing insights into the model's performance across different stages of training. The use of matplotlib allows for clear and informative visual representation of the model's accuracy and loss over time.</w:t>
       </w:r>
     </w:p>
     <w:p>
@@ -14520,7 +16258,7 @@
           <w:color w:val="auto"/>
         </w:rPr>
       </w:pPr>
-      <w:bookmarkStart w:id="25" w:name="_Toc175650923"/>
+      <w:bookmarkStart w:id="25" w:name="_Toc175699912"/>
       <w:r>
         <w:rPr>
           <w:rFonts w:cstheme="majorHAnsi"/>
@@ -14877,7 +16615,25 @@
           <w:sz w:val="24"/>
           <w:szCs w:val="24"/>
         </w:rPr>
-        <w:t>- Hyperparameter Tuning: The use of `Keras Tuner` for hyperparameter optimization ensured that the model was well-configured, achieving high accuracy and robustness.</w:t>
+        <w:t>- Hyperparameter Tuning: The use of `</w:t>
+      </w:r>
+      <w:proofErr w:type="spellStart"/>
+      <w:r>
+        <w:rPr>
+          <w:rFonts w:cstheme="minorHAnsi"/>
+          <w:sz w:val="24"/>
+          <w:szCs w:val="24"/>
+        </w:rPr>
+        <w:t>Keras</w:t>
+      </w:r>
+      <w:proofErr w:type="spellEnd"/>
+      <w:r>
+        <w:rPr>
+          <w:rFonts w:cstheme="minorHAnsi"/>
+          <w:sz w:val="24"/>
+          <w:szCs w:val="24"/>
+        </w:rPr>
+        <w:t xml:space="preserve"> Tuner` for hyperparameter optimization ensured that the model was well-configured, achieving high accuracy and robustness.</w:t>
       </w:r>
     </w:p>
     <w:p>
@@ -15295,7 +17051,7 @@
           <w:color w:val="auto"/>
         </w:rPr>
       </w:pPr>
-      <w:bookmarkStart w:id="26" w:name="_Toc175650924"/>
+      <w:bookmarkStart w:id="26" w:name="_Toc175699913"/>
       <w:r>
         <w:rPr>
           <w:rFonts w:cstheme="majorHAnsi"/>
@@ -15365,7 +17121,7 @@
         </w:rPr>
         <w:t xml:space="preserve"> </w:t>
       </w:r>
-      <w:bookmarkStart w:id="27" w:name="_Toc175650925"/>
+      <w:bookmarkStart w:id="27" w:name="_Toc175699914"/>
       <w:r>
         <w:rPr>
           <w:rFonts w:cstheme="majorHAnsi"/>
@@ -15440,7 +17196,43 @@
           <w:sz w:val="24"/>
           <w:szCs w:val="24"/>
         </w:rPr>
-        <w:t>- Improving Interpretability: Neural networks are often seen as "black boxes," making it difficult to interpret their predictions. Future efforts could focus on incorporating explainability techniques, such as SHAP (SHapley Additive exPlanations) or LIME (Local Interpretable Model-agnostic Explanations), to provide insights into the model's decision-making process.</w:t>
+        <w:t>- Improving Interpretability: Neural networks are often seen as "black boxes," making it difficult to interpret their predictions. Future efforts could focus on incorporating explainability techniques, such as SHAP (</w:t>
+      </w:r>
+      <w:proofErr w:type="spellStart"/>
+      <w:r>
+        <w:rPr>
+          <w:rFonts w:cstheme="minorHAnsi"/>
+          <w:sz w:val="24"/>
+          <w:szCs w:val="24"/>
+        </w:rPr>
+        <w:t>SHapley</w:t>
+      </w:r>
+      <w:proofErr w:type="spellEnd"/>
+      <w:r>
+        <w:rPr>
+          <w:rFonts w:cstheme="minorHAnsi"/>
+          <w:sz w:val="24"/>
+          <w:szCs w:val="24"/>
+        </w:rPr>
+        <w:t xml:space="preserve"> Additive </w:t>
+      </w:r>
+      <w:proofErr w:type="spellStart"/>
+      <w:r>
+        <w:rPr>
+          <w:rFonts w:cstheme="minorHAnsi"/>
+          <w:sz w:val="24"/>
+          <w:szCs w:val="24"/>
+        </w:rPr>
+        <w:t>exPlanations</w:t>
+      </w:r>
+      <w:proofErr w:type="spellEnd"/>
+      <w:r>
+        <w:rPr>
+          <w:rFonts w:cstheme="minorHAnsi"/>
+          <w:sz w:val="24"/>
+          <w:szCs w:val="24"/>
+        </w:rPr>
+        <w:t>) or LIME (Local Interpretable Model-agnostic Explanations), to provide insights into the model's decision-making process.</w:t>
       </w:r>
     </w:p>
     <w:p>
@@ -15521,7 +17313,7 @@
         <w:lastRenderedPageBreak/>
         <w:t xml:space="preserve"> </w:t>
       </w:r>
-      <w:bookmarkStart w:id="28" w:name="_Toc175650926"/>
+      <w:bookmarkStart w:id="28" w:name="_Toc175699915"/>
       <w:r>
         <w:rPr>
           <w:rFonts w:cstheme="majorHAnsi"/>
@@ -15577,7 +17369,25 @@
           <w:sz w:val="24"/>
           <w:szCs w:val="24"/>
         </w:rPr>
-        <w:t>- Learning Outcomes: The project provided an opportunity to apply machine learning techniques to a real-world problem, deepening understanding of pharmacogenomics and predictive modeling. Skills in data preprocessing, model development, and hyperparameter tuning were significantly enhanced.</w:t>
+        <w:t xml:space="preserve">- Learning Outcomes: The project provided an opportunity to apply machine learning techniques to a real-world problem, deepening understanding of pharmacogenomics and predictive </w:t>
+      </w:r>
+      <w:proofErr w:type="spellStart"/>
+      <w:r>
+        <w:rPr>
+          <w:rFonts w:cstheme="minorHAnsi"/>
+          <w:sz w:val="24"/>
+          <w:szCs w:val="24"/>
+        </w:rPr>
+        <w:t>modeling</w:t>
+      </w:r>
+      <w:proofErr w:type="spellEnd"/>
+      <w:r>
+        <w:rPr>
+          <w:rFonts w:cstheme="minorHAnsi"/>
+          <w:sz w:val="24"/>
+          <w:szCs w:val="24"/>
+        </w:rPr>
+        <w:t>. Skills in data preprocessing, model development, and hyperparameter tuning were significantly enhanced.</w:t>
       </w:r>
     </w:p>
     <w:p>
@@ -15744,7 +17554,7 @@
           <w:color w:val="auto"/>
         </w:rPr>
       </w:pPr>
-      <w:bookmarkStart w:id="29" w:name="_Toc175650927"/>
+      <w:bookmarkStart w:id="29" w:name="_Toc175699916"/>
       <w:r>
         <w:rPr>
           <w:rFonts w:asciiTheme="minorHAnsi" w:hAnsiTheme="minorHAnsi" w:cstheme="minorHAnsi"/>
@@ -15820,7 +17630,25 @@
           <w:sz w:val="24"/>
           <w:szCs w:val="24"/>
         </w:rPr>
-        <w:t xml:space="preserve">M. Mroziewicz and R. F. Tyndale, "Pharmacogenetics: A tool for identifying genetic factors in drug response," </w:t>
+        <w:t xml:space="preserve">M. </w:t>
+      </w:r>
+      <w:proofErr w:type="spellStart"/>
+      <w:r>
+        <w:rPr>
+          <w:rFonts w:cstheme="minorHAnsi"/>
+          <w:sz w:val="24"/>
+          <w:szCs w:val="24"/>
+        </w:rPr>
+        <w:t>Mroziewicz</w:t>
+      </w:r>
+      <w:proofErr w:type="spellEnd"/>
+      <w:r>
+        <w:rPr>
+          <w:rFonts w:cstheme="minorHAnsi"/>
+          <w:sz w:val="24"/>
+          <w:szCs w:val="24"/>
+        </w:rPr>
+        <w:t xml:space="preserve"> and R. F. Tyndale, "Pharmacogenetics: A tool for identifying genetic factors in drug response," </w:t>
       </w:r>
       <w:r>
         <w:rPr>
@@ -15946,7 +17774,25 @@
           <w:sz w:val="24"/>
           <w:szCs w:val="24"/>
         </w:rPr>
-        <w:t>H. W. Ressom et al., "Utilizing genomic, proteomic, and metabolomic data to predict drug sensitivity</w:t>
+        <w:t xml:space="preserve">H. W. </w:t>
+      </w:r>
+      <w:proofErr w:type="spellStart"/>
+      <w:r>
+        <w:rPr>
+          <w:rFonts w:cstheme="minorHAnsi"/>
+          <w:sz w:val="24"/>
+          <w:szCs w:val="24"/>
+        </w:rPr>
+        <w:t>Ressom</w:t>
+      </w:r>
+      <w:proofErr w:type="spellEnd"/>
+      <w:r>
+        <w:rPr>
+          <w:rFonts w:cstheme="minorHAnsi"/>
+          <w:sz w:val="24"/>
+          <w:szCs w:val="24"/>
+        </w:rPr>
+        <w:t xml:space="preserve"> et al., "Utilizing genomic, proteomic, and metabolomic data to predict drug sensitivity</w:t>
       </w:r>
       <w:r>
         <w:rPr>
@@ -16030,7 +17876,25 @@
           <w:sz w:val="24"/>
           <w:szCs w:val="24"/>
         </w:rPr>
-        <w:t xml:space="preserve"> M. Verbelen, M. E. Weale, and C. M. Lewis, "Cost-effectiveness of pharmacogenetic-guided treatment: are we there yet?" </w:t>
+        <w:t xml:space="preserve"> M. </w:t>
+      </w:r>
+      <w:proofErr w:type="spellStart"/>
+      <w:r>
+        <w:rPr>
+          <w:rFonts w:cstheme="minorHAnsi"/>
+          <w:sz w:val="24"/>
+          <w:szCs w:val="24"/>
+        </w:rPr>
+        <w:t>Verbelen</w:t>
+      </w:r>
+      <w:proofErr w:type="spellEnd"/>
+      <w:r>
+        <w:rPr>
+          <w:rFonts w:cstheme="minorHAnsi"/>
+          <w:sz w:val="24"/>
+          <w:szCs w:val="24"/>
+        </w:rPr>
+        <w:t xml:space="preserve">, M. E. Weale, and C. M. Lewis, "Cost-effectiveness of pharmacogenetic-guided treatment: are we there yet?" </w:t>
       </w:r>
       <w:r>
         <w:rPr>
@@ -16114,7 +17978,25 @@
           <w:sz w:val="24"/>
           <w:szCs w:val="24"/>
         </w:rPr>
-        <w:t xml:space="preserve">M. Pirmohamed, "Pharmacogenomics: current status and future perspectives," </w:t>
+        <w:t xml:space="preserve">M. </w:t>
+      </w:r>
+      <w:proofErr w:type="spellStart"/>
+      <w:r>
+        <w:rPr>
+          <w:rFonts w:cstheme="minorHAnsi"/>
+          <w:sz w:val="24"/>
+          <w:szCs w:val="24"/>
+        </w:rPr>
+        <w:t>Pirmohamed</w:t>
+      </w:r>
+      <w:proofErr w:type="spellEnd"/>
+      <w:r>
+        <w:rPr>
+          <w:rFonts w:cstheme="minorHAnsi"/>
+          <w:sz w:val="24"/>
+          <w:szCs w:val="24"/>
+        </w:rPr>
+        <w:t xml:space="preserve">, "Pharmacogenomics: current status and future perspectives," </w:t>
       </w:r>
       <w:r>
         <w:rPr>
@@ -16367,7 +18249,25 @@
           <w:sz w:val="24"/>
           <w:szCs w:val="24"/>
         </w:rPr>
-        <w:t>A. Géron, </w:t>
+        <w:t xml:space="preserve">A. </w:t>
+      </w:r>
+      <w:proofErr w:type="spellStart"/>
+      <w:r>
+        <w:rPr>
+          <w:rFonts w:cstheme="minorHAnsi"/>
+          <w:sz w:val="24"/>
+          <w:szCs w:val="24"/>
+        </w:rPr>
+        <w:t>Géron</w:t>
+      </w:r>
+      <w:proofErr w:type="spellEnd"/>
+      <w:r>
+        <w:rPr>
+          <w:rFonts w:cstheme="minorHAnsi"/>
+          <w:sz w:val="24"/>
+          <w:szCs w:val="24"/>
+        </w:rPr>
+        <w:t>, </w:t>
       </w:r>
       <w:r>
         <w:rPr>
@@ -16377,7 +18277,29 @@
           <w:sz w:val="24"/>
           <w:szCs w:val="24"/>
         </w:rPr>
-        <w:t>Hands-On Machine Learning with Scikit-Learn, Keras, and TensorFlow</w:t>
+        <w:t xml:space="preserve">Hands-On Machine Learning with Scikit-Learn, </w:t>
+      </w:r>
+      <w:proofErr w:type="spellStart"/>
+      <w:r>
+        <w:rPr>
+          <w:rFonts w:cstheme="minorHAnsi"/>
+          <w:i/>
+          <w:iCs/>
+          <w:sz w:val="24"/>
+          <w:szCs w:val="24"/>
+        </w:rPr>
+        <w:t>Keras</w:t>
+      </w:r>
+      <w:proofErr w:type="spellEnd"/>
+      <w:r>
+        <w:rPr>
+          <w:rFonts w:cstheme="minorHAnsi"/>
+          <w:i/>
+          <w:iCs/>
+          <w:sz w:val="24"/>
+          <w:szCs w:val="24"/>
+        </w:rPr>
+        <w:t>, and TensorFlow</w:t>
       </w:r>
       <w:r>
         <w:rPr>
@@ -16493,7 +18415,25 @@
           <w:sz w:val="24"/>
           <w:szCs w:val="24"/>
         </w:rPr>
-        <w:t xml:space="preserve">I. Guyon and A. Elisseeff, "An introduction to variable and feature selection," </w:t>
+        <w:t xml:space="preserve">I. Guyon and A. </w:t>
+      </w:r>
+      <w:proofErr w:type="spellStart"/>
+      <w:r>
+        <w:rPr>
+          <w:rFonts w:cstheme="minorHAnsi"/>
+          <w:sz w:val="24"/>
+          <w:szCs w:val="24"/>
+        </w:rPr>
+        <w:t>Elisseeff</w:t>
+      </w:r>
+      <w:proofErr w:type="spellEnd"/>
+      <w:r>
+        <w:rPr>
+          <w:rFonts w:cstheme="minorHAnsi"/>
+          <w:sz w:val="24"/>
+          <w:szCs w:val="24"/>
+        </w:rPr>
+        <w:t xml:space="preserve">, "An introduction to variable and feature selection," </w:t>
       </w:r>
       <w:r>
         <w:rPr>
@@ -16559,7 +18499,25 @@
           <w:sz w:val="24"/>
           <w:szCs w:val="24"/>
         </w:rPr>
-        <w:t xml:space="preserve">H. W. Ressom et al., "Utilizing genomic, proteomic, and metabolomic data to predict drug sensitivity," </w:t>
+        <w:t xml:space="preserve">H. W. </w:t>
+      </w:r>
+      <w:proofErr w:type="spellStart"/>
+      <w:r>
+        <w:rPr>
+          <w:rFonts w:cstheme="minorHAnsi"/>
+          <w:sz w:val="24"/>
+          <w:szCs w:val="24"/>
+        </w:rPr>
+        <w:t>Ressom</w:t>
+      </w:r>
+      <w:proofErr w:type="spellEnd"/>
+      <w:r>
+        <w:rPr>
+          <w:rFonts w:cstheme="minorHAnsi"/>
+          <w:sz w:val="24"/>
+          <w:szCs w:val="24"/>
+        </w:rPr>
+        <w:t xml:space="preserve"> et al., "Utilizing genomic, proteomic, and metabolomic data to predict drug sensitivity," </w:t>
       </w:r>
       <w:r>
         <w:rPr>
@@ -16601,7 +18559,25 @@
           <w:sz w:val="24"/>
           <w:szCs w:val="24"/>
         </w:rPr>
-        <w:t xml:space="preserve">J. Friedman, T. Hastie, and R. Tibshirani, "The elements of statistical learning," </w:t>
+        <w:t xml:space="preserve">J. Friedman, T. Hastie, and R. </w:t>
+      </w:r>
+      <w:proofErr w:type="spellStart"/>
+      <w:r>
+        <w:rPr>
+          <w:rFonts w:cstheme="minorHAnsi"/>
+          <w:sz w:val="24"/>
+          <w:szCs w:val="24"/>
+        </w:rPr>
+        <w:t>Tibshirani</w:t>
+      </w:r>
+      <w:proofErr w:type="spellEnd"/>
+      <w:r>
+        <w:rPr>
+          <w:rFonts w:cstheme="minorHAnsi"/>
+          <w:sz w:val="24"/>
+          <w:szCs w:val="24"/>
+        </w:rPr>
+        <w:t xml:space="preserve">, "The elements of statistical learning," </w:t>
       </w:r>
       <w:r>
         <w:rPr>
@@ -16737,7 +18713,7 @@
           <w:color w:val="auto"/>
         </w:rPr>
       </w:pPr>
-      <w:bookmarkStart w:id="30" w:name="_Toc175650928"/>
+      <w:bookmarkStart w:id="30" w:name="_Toc175699917"/>
       <w:r>
         <w:rPr>
           <w:b/>
@@ -17494,7 +19470,27 @@
           <w:szCs w:val="24"/>
           <w:lang w:val="en-US"/>
         </w:rPr>
-        <w:t>: Utilize data visualization tools such as Matplotlib, Seaborn, or Plotly to explore the relationships between genetic variations and drug response outcomes. Visualize the distribution of genetic variants, drug response phenotypes, and any potential correlations between them.</w:t>
+        <w:t xml:space="preserve">: Utilize data visualization tools such as Matplotlib, Seaborn, or </w:t>
+      </w:r>
+      <w:proofErr w:type="spellStart"/>
+      <w:r>
+        <w:rPr>
+          <w:rFonts w:cstheme="minorHAnsi"/>
+          <w:sz w:val="24"/>
+          <w:szCs w:val="24"/>
+          <w:lang w:val="en-US"/>
+        </w:rPr>
+        <w:t>Plotly</w:t>
+      </w:r>
+      <w:proofErr w:type="spellEnd"/>
+      <w:r>
+        <w:rPr>
+          <w:rFonts w:cstheme="minorHAnsi"/>
+          <w:sz w:val="24"/>
+          <w:szCs w:val="24"/>
+          <w:lang w:val="en-US"/>
+        </w:rPr>
+        <w:t xml:space="preserve"> to explore the relationships between genetic variations and drug response outcomes. Visualize the distribution of genetic variants, drug response phenotypes, and any potential correlations between them.</w:t>
       </w:r>
     </w:p>
     <w:p>
@@ -19014,7 +21010,27 @@
           <w:szCs w:val="24"/>
           <w:lang w:val="en-US"/>
         </w:rPr>
-        <w:t>Despite these challenges, current techniques for genetic analysis and machine learning offer promising avenues for advancing pharmacogenomics. High-throughput sequencing technologies, such as next-generation sequencing (NGS), enable comprehensive profiling of genetic variations at a relatively low cost. Bioinformatics tools and databases, like the Pharmacogenomics Knowledgebase (PharmGKB), facilitate the interpretation of genetic data in the context of drug response.</w:t>
+        <w:t>Despite these challenges, current techniques for genetic analysis and machine learning offer promising avenues for advancing pharmacogenomics. High-throughput sequencing technologies, such as next-generation sequencing (NGS), enable comprehensive profiling of genetic variations at a relatively low cost. Bioinformatics tools and databases, like the Pharmacogenomics Knowledgebase (</w:t>
+      </w:r>
+      <w:proofErr w:type="spellStart"/>
+      <w:r>
+        <w:rPr>
+          <w:rFonts w:cstheme="minorHAnsi"/>
+          <w:sz w:val="24"/>
+          <w:szCs w:val="24"/>
+          <w:lang w:val="en-US"/>
+        </w:rPr>
+        <w:t>PharmGKB</w:t>
+      </w:r>
+      <w:proofErr w:type="spellEnd"/>
+      <w:r>
+        <w:rPr>
+          <w:rFonts w:cstheme="minorHAnsi"/>
+          <w:sz w:val="24"/>
+          <w:szCs w:val="24"/>
+          <w:lang w:val="en-US"/>
+        </w:rPr>
+        <w:t>), facilitate the interpretation of genetic data in the context of drug response.</w:t>
       </w:r>
     </w:p>
     <w:p>
@@ -19100,7 +21116,7 @@
       <w:pPr>
         <w:pStyle w:val="Headingbackmatter"/>
       </w:pPr>
-      <w:bookmarkStart w:id="31" w:name="_Toc175650929"/>
+      <w:bookmarkStart w:id="31" w:name="_Toc175699918"/>
       <w:r>
         <w:lastRenderedPageBreak/>
         <w:t xml:space="preserve">Appendix B: </w:t>
@@ -19399,7 +21415,7 @@
           <w:u w:val="none"/>
         </w:rPr>
       </w:pPr>
-      <w:bookmarkStart w:id="32" w:name="_Toc175650930"/>
+      <w:bookmarkStart w:id="32" w:name="_Toc175699919"/>
       <w:r>
         <w:rPr>
           <w:rStyle w:val="Hyperlink"/>
@@ -19708,7 +21724,27 @@
           <w:szCs w:val="24"/>
           <w:lang w:val="en-US"/>
         </w:rPr>
-        <w:t xml:space="preserve">  - The necessary libraries are imported, including Flask for the web application, pandas for data manipulation, joblib for loading serialized objects, and TensorFlow for loading the machine learning model.</w:t>
+        <w:t xml:space="preserve">  - The necessary libraries are imported, including Flask for the web application, pandas for data manipulation, </w:t>
+      </w:r>
+      <w:proofErr w:type="spellStart"/>
+      <w:r>
+        <w:rPr>
+          <w:rFonts w:cstheme="minorHAnsi"/>
+          <w:sz w:val="24"/>
+          <w:szCs w:val="24"/>
+          <w:lang w:val="en-US"/>
+        </w:rPr>
+        <w:t>joblib</w:t>
+      </w:r>
+      <w:proofErr w:type="spellEnd"/>
+      <w:r>
+        <w:rPr>
+          <w:rFonts w:cstheme="minorHAnsi"/>
+          <w:sz w:val="24"/>
+          <w:szCs w:val="24"/>
+          <w:lang w:val="en-US"/>
+        </w:rPr>
+        <w:t xml:space="preserve"> for loading serialized objects, and TensorFlow for loading the machine learning model.</w:t>
       </w:r>
     </w:p>
     <w:p>
@@ -19771,70 +21807,190 @@
           <w:szCs w:val="24"/>
           <w:lang w:val="en-US"/>
         </w:rPr>
-        <w:t xml:space="preserve">   - Two datasets are loaded from Excel files: `phenotypes_df` and `genes_df`.</w:t>
-      </w:r>
-    </w:p>
-    <w:p>
-      <w:pPr>
-        <w:spacing w:line="360" w:lineRule="auto"/>
-        <w:jc w:val="both"/>
-        <w:rPr>
-          <w:rFonts w:cstheme="minorHAnsi"/>
-          <w:sz w:val="24"/>
-          <w:szCs w:val="24"/>
-          <w:lang w:val="en-US"/>
-        </w:rPr>
-      </w:pPr>
-      <w:r>
-        <w:rPr>
-          <w:rFonts w:cstheme="minorHAnsi"/>
-          <w:sz w:val="24"/>
-          <w:szCs w:val="24"/>
-          <w:lang w:val="en-US"/>
-        </w:rPr>
-        <w:t xml:space="preserve">   - A pre-trained TensorFlow model, a scaler, and label encoders (for categorical data) are loaded using `joblib` and `tf.keras.models.load_model`.</w:t>
-      </w:r>
-    </w:p>
-    <w:p>
-      <w:pPr>
-        <w:spacing w:line="360" w:lineRule="auto"/>
-        <w:jc w:val="both"/>
-        <w:rPr>
-          <w:rFonts w:cstheme="minorHAnsi"/>
-          <w:sz w:val="24"/>
-          <w:szCs w:val="24"/>
-          <w:lang w:val="en-US"/>
-        </w:rPr>
-      </w:pPr>
-      <w:r>
-        <w:rPr>
-          <w:rFonts w:cstheme="minorHAnsi"/>
-          <w:sz w:val="24"/>
-          <w:szCs w:val="24"/>
-          <w:lang w:val="en-US"/>
-        </w:rPr>
-        <w:t xml:space="preserve">   - Missing values in numeric columns are filled with the median value, and any remaining NaNs are filled with the string 'Unknown'.</w:t>
-      </w:r>
-    </w:p>
-    <w:p>
-      <w:pPr>
-        <w:spacing w:line="360" w:lineRule="auto"/>
-        <w:jc w:val="both"/>
-        <w:rPr>
-          <w:rFonts w:cstheme="minorHAnsi"/>
-          <w:sz w:val="24"/>
-          <w:szCs w:val="24"/>
-          <w:lang w:val="en-US"/>
-        </w:rPr>
-      </w:pPr>
-      <w:r>
-        <w:rPr>
-          <w:rFonts w:cstheme="minorHAnsi"/>
-          <w:sz w:val="24"/>
-          <w:szCs w:val="24"/>
-          <w:lang w:val="en-US"/>
-        </w:rPr>
-        <w:t xml:space="preserve">   - A check is performed to ensure all NaNs have been filled.</w:t>
+        <w:t xml:space="preserve">   - Two datasets are loaded from Excel files: `</w:t>
+      </w:r>
+      <w:proofErr w:type="spellStart"/>
+      <w:r>
+        <w:rPr>
+          <w:rFonts w:cstheme="minorHAnsi"/>
+          <w:sz w:val="24"/>
+          <w:szCs w:val="24"/>
+          <w:lang w:val="en-US"/>
+        </w:rPr>
+        <w:t>phenotypes_df</w:t>
+      </w:r>
+      <w:proofErr w:type="spellEnd"/>
+      <w:r>
+        <w:rPr>
+          <w:rFonts w:cstheme="minorHAnsi"/>
+          <w:sz w:val="24"/>
+          <w:szCs w:val="24"/>
+          <w:lang w:val="en-US"/>
+        </w:rPr>
+        <w:t>` and `</w:t>
+      </w:r>
+      <w:proofErr w:type="spellStart"/>
+      <w:r>
+        <w:rPr>
+          <w:rFonts w:cstheme="minorHAnsi"/>
+          <w:sz w:val="24"/>
+          <w:szCs w:val="24"/>
+          <w:lang w:val="en-US"/>
+        </w:rPr>
+        <w:t>genes_df</w:t>
+      </w:r>
+      <w:proofErr w:type="spellEnd"/>
+      <w:r>
+        <w:rPr>
+          <w:rFonts w:cstheme="minorHAnsi"/>
+          <w:sz w:val="24"/>
+          <w:szCs w:val="24"/>
+          <w:lang w:val="en-US"/>
+        </w:rPr>
+        <w:t>`.</w:t>
+      </w:r>
+    </w:p>
+    <w:p>
+      <w:pPr>
+        <w:spacing w:line="360" w:lineRule="auto"/>
+        <w:jc w:val="both"/>
+        <w:rPr>
+          <w:rFonts w:cstheme="minorHAnsi"/>
+          <w:sz w:val="24"/>
+          <w:szCs w:val="24"/>
+          <w:lang w:val="en-US"/>
+        </w:rPr>
+      </w:pPr>
+      <w:r>
+        <w:rPr>
+          <w:rFonts w:cstheme="minorHAnsi"/>
+          <w:sz w:val="24"/>
+          <w:szCs w:val="24"/>
+          <w:lang w:val="en-US"/>
+        </w:rPr>
+        <w:t xml:space="preserve">   - A pre-trained TensorFlow model, a scaler, and label encoders (for categorical data) are loaded using `</w:t>
+      </w:r>
+      <w:proofErr w:type="spellStart"/>
+      <w:r>
+        <w:rPr>
+          <w:rFonts w:cstheme="minorHAnsi"/>
+          <w:sz w:val="24"/>
+          <w:szCs w:val="24"/>
+          <w:lang w:val="en-US"/>
+        </w:rPr>
+        <w:t>joblib</w:t>
+      </w:r>
+      <w:proofErr w:type="spellEnd"/>
+      <w:r>
+        <w:rPr>
+          <w:rFonts w:cstheme="minorHAnsi"/>
+          <w:sz w:val="24"/>
+          <w:szCs w:val="24"/>
+          <w:lang w:val="en-US"/>
+        </w:rPr>
+        <w:t>` and `</w:t>
+      </w:r>
+      <w:proofErr w:type="spellStart"/>
+      <w:r>
+        <w:rPr>
+          <w:rFonts w:cstheme="minorHAnsi"/>
+          <w:sz w:val="24"/>
+          <w:szCs w:val="24"/>
+          <w:lang w:val="en-US"/>
+        </w:rPr>
+        <w:t>tf.keras.models.load_model</w:t>
+      </w:r>
+      <w:proofErr w:type="spellEnd"/>
+      <w:r>
+        <w:rPr>
+          <w:rFonts w:cstheme="minorHAnsi"/>
+          <w:sz w:val="24"/>
+          <w:szCs w:val="24"/>
+          <w:lang w:val="en-US"/>
+        </w:rPr>
+        <w:t>`.</w:t>
+      </w:r>
+    </w:p>
+    <w:p>
+      <w:pPr>
+        <w:spacing w:line="360" w:lineRule="auto"/>
+        <w:jc w:val="both"/>
+        <w:rPr>
+          <w:rFonts w:cstheme="minorHAnsi"/>
+          <w:sz w:val="24"/>
+          <w:szCs w:val="24"/>
+          <w:lang w:val="en-US"/>
+        </w:rPr>
+      </w:pPr>
+      <w:r>
+        <w:rPr>
+          <w:rFonts w:cstheme="minorHAnsi"/>
+          <w:sz w:val="24"/>
+          <w:szCs w:val="24"/>
+          <w:lang w:val="en-US"/>
+        </w:rPr>
+        <w:t xml:space="preserve">   - Missing values in numeric columns are filled with the median value, and any remaining </w:t>
+      </w:r>
+      <w:proofErr w:type="spellStart"/>
+      <w:r>
+        <w:rPr>
+          <w:rFonts w:cstheme="minorHAnsi"/>
+          <w:sz w:val="24"/>
+          <w:szCs w:val="24"/>
+          <w:lang w:val="en-US"/>
+        </w:rPr>
+        <w:t>NaNs</w:t>
+      </w:r>
+      <w:proofErr w:type="spellEnd"/>
+      <w:r>
+        <w:rPr>
+          <w:rFonts w:cstheme="minorHAnsi"/>
+          <w:sz w:val="24"/>
+          <w:szCs w:val="24"/>
+          <w:lang w:val="en-US"/>
+        </w:rPr>
+        <w:t xml:space="preserve"> are filled with the string 'Unknown'.</w:t>
+      </w:r>
+    </w:p>
+    <w:p>
+      <w:pPr>
+        <w:spacing w:line="360" w:lineRule="auto"/>
+        <w:jc w:val="both"/>
+        <w:rPr>
+          <w:rFonts w:cstheme="minorHAnsi"/>
+          <w:sz w:val="24"/>
+          <w:szCs w:val="24"/>
+          <w:lang w:val="en-US"/>
+        </w:rPr>
+      </w:pPr>
+      <w:r>
+        <w:rPr>
+          <w:rFonts w:cstheme="minorHAnsi"/>
+          <w:sz w:val="24"/>
+          <w:szCs w:val="24"/>
+          <w:lang w:val="en-US"/>
+        </w:rPr>
+        <w:t xml:space="preserve">   - A check is performed to ensure all </w:t>
+      </w:r>
+      <w:proofErr w:type="spellStart"/>
+      <w:r>
+        <w:rPr>
+          <w:rFonts w:cstheme="minorHAnsi"/>
+          <w:sz w:val="24"/>
+          <w:szCs w:val="24"/>
+          <w:lang w:val="en-US"/>
+        </w:rPr>
+        <w:t>NaNs</w:t>
+      </w:r>
+      <w:proofErr w:type="spellEnd"/>
+      <w:r>
+        <w:rPr>
+          <w:rFonts w:cstheme="minorHAnsi"/>
+          <w:sz w:val="24"/>
+          <w:szCs w:val="24"/>
+          <w:lang w:val="en-US"/>
+        </w:rPr>
+        <w:t xml:space="preserve"> have been filled.</w:t>
       </w:r>
     </w:p>
     <w:p>
@@ -19876,7 +22032,47 @@
           <w:szCs w:val="24"/>
           <w:lang w:val="en-US"/>
         </w:rPr>
-        <w:t xml:space="preserve">   - The `genes_df` and `phenotypes_df` datasets are merged based on the 'Gene' column to create a combined dataset for prediction.</w:t>
+        <w:t xml:space="preserve">   - The `</w:t>
+      </w:r>
+      <w:proofErr w:type="spellStart"/>
+      <w:r>
+        <w:rPr>
+          <w:rFonts w:cstheme="minorHAnsi"/>
+          <w:sz w:val="24"/>
+          <w:szCs w:val="24"/>
+          <w:lang w:val="en-US"/>
+        </w:rPr>
+        <w:t>genes_df</w:t>
+      </w:r>
+      <w:proofErr w:type="spellEnd"/>
+      <w:r>
+        <w:rPr>
+          <w:rFonts w:cstheme="minorHAnsi"/>
+          <w:sz w:val="24"/>
+          <w:szCs w:val="24"/>
+          <w:lang w:val="en-US"/>
+        </w:rPr>
+        <w:t>` and `</w:t>
+      </w:r>
+      <w:proofErr w:type="spellStart"/>
+      <w:r>
+        <w:rPr>
+          <w:rFonts w:cstheme="minorHAnsi"/>
+          <w:sz w:val="24"/>
+          <w:szCs w:val="24"/>
+          <w:lang w:val="en-US"/>
+        </w:rPr>
+        <w:t>phenotypes_df</w:t>
+      </w:r>
+      <w:proofErr w:type="spellEnd"/>
+      <w:r>
+        <w:rPr>
+          <w:rFonts w:cstheme="minorHAnsi"/>
+          <w:sz w:val="24"/>
+          <w:szCs w:val="24"/>
+          <w:lang w:val="en-US"/>
+        </w:rPr>
+        <w:t>` datasets are merged based on the 'Gene' column to create a combined dataset for prediction.</w:t>
       </w:r>
     </w:p>
     <w:p>
@@ -19918,7 +22114,27 @@
           <w:szCs w:val="24"/>
           <w:lang w:val="en-US"/>
         </w:rPr>
-        <w:t xml:space="preserve">   - The function `predict_with_gene_phenotype` is defined to make predictions based on a specific gene and phenotype.</w:t>
+        <w:t xml:space="preserve">   - The function `</w:t>
+      </w:r>
+      <w:proofErr w:type="spellStart"/>
+      <w:r>
+        <w:rPr>
+          <w:rFonts w:cstheme="minorHAnsi"/>
+          <w:sz w:val="24"/>
+          <w:szCs w:val="24"/>
+          <w:lang w:val="en-US"/>
+        </w:rPr>
+        <w:t>predict_with_gene_phenotype</w:t>
+      </w:r>
+      <w:proofErr w:type="spellEnd"/>
+      <w:r>
+        <w:rPr>
+          <w:rFonts w:cstheme="minorHAnsi"/>
+          <w:sz w:val="24"/>
+          <w:szCs w:val="24"/>
+          <w:lang w:val="en-US"/>
+        </w:rPr>
+        <w:t>` is defined to make predictions based on a specific gene and phenotype.</w:t>
       </w:r>
     </w:p>
     <w:p>
@@ -20066,7 +22282,27 @@
           <w:szCs w:val="24"/>
           <w:lang w:val="en-US"/>
         </w:rPr>
-        <w:t xml:space="preserve">   - The app runs in debug mode when the script is executed directly (`app.run(debug=True)`).</w:t>
+        <w:t xml:space="preserve">   - The app runs in debug mode when the script is executed directly (`</w:t>
+      </w:r>
+      <w:proofErr w:type="spellStart"/>
+      <w:r>
+        <w:rPr>
+          <w:rFonts w:cstheme="minorHAnsi"/>
+          <w:sz w:val="24"/>
+          <w:szCs w:val="24"/>
+          <w:lang w:val="en-US"/>
+        </w:rPr>
+        <w:t>app.run</w:t>
+      </w:r>
+      <w:proofErr w:type="spellEnd"/>
+      <w:r>
+        <w:rPr>
+          <w:rFonts w:cstheme="minorHAnsi"/>
+          <w:sz w:val="24"/>
+          <w:szCs w:val="24"/>
+          <w:lang w:val="en-US"/>
+        </w:rPr>
+        <w:t>(debug=True)`).</w:t>
       </w:r>
     </w:p>
     <w:p>
@@ -20535,7 +22771,17 @@
           <w:szCs w:val="24"/>
           <w:lang w:val="en-US"/>
         </w:rPr>
-        <w:t xml:space="preserve"> Purpose</w:t>
+        <w:t xml:space="preserve"> </w:t>
+      </w:r>
+      <w:proofErr w:type="spellStart"/>
+      <w:r>
+        <w:rPr>
+          <w:rFonts w:cstheme="minorHAnsi"/>
+          <w:sz w:val="24"/>
+          <w:szCs w:val="24"/>
+          <w:lang w:val="en-US"/>
+        </w:rPr>
+        <w:t>Purpose</w:t>
       </w:r>
       <w:r>
         <w:rPr>
@@ -20553,7 +22799,17 @@
           <w:szCs w:val="24"/>
           <w:lang w:val="en-US"/>
         </w:rPr>
-        <w:t>This dataset probably contains details that could help evaluate how specific gene variations affect drug metabolism and patient reactions.</w:t>
+        <w:t>This</w:t>
+      </w:r>
+      <w:proofErr w:type="spellEnd"/>
+      <w:r>
+        <w:rPr>
+          <w:rFonts w:cstheme="minorHAnsi"/>
+          <w:sz w:val="24"/>
+          <w:szCs w:val="24"/>
+          <w:lang w:val="en-US"/>
+        </w:rPr>
+        <w:t xml:space="preserve"> dataset probably contains details that could help evaluate how specific gene variations affect drug metabolism and patient reactions.</w:t>
       </w:r>
     </w:p>
     <w:p>
@@ -21080,6 +23336,7 @@
           <w:lang w:val="en-US"/>
         </w:rPr>
       </w:pPr>
+      <w:bookmarkStart w:id="37" w:name="_Toc175699920"/>
       <w:r>
         <w:rPr>
           <w:rFonts w:asciiTheme="minorHAnsi" w:hAnsiTheme="minorHAnsi" w:cstheme="minorHAnsi"/>
@@ -21091,6 +23348,7 @@
         <w:lastRenderedPageBreak/>
         <w:t>Appendix D : Screencast</w:t>
       </w:r>
+      <w:bookmarkEnd w:id="37"/>
     </w:p>
     <w:p>
       <w:pPr>
@@ -21127,7 +23385,43 @@
           <w:sz w:val="24"/>
           <w:szCs w:val="24"/>
         </w:rPr>
-        <w:t>This task entails creating a web application with Flask to forecast results by analyzing genetic and phenotype data inputs. The app utilizes existing machine learning models and data preprocessing tools like scalers and label encoders. The genetic and phenotypic datasets undergo processing to handle values by replacing them with suitable alternatives; for instance using median values, for numerical data and labeling categorical data as ‘Unknown’.</w:t>
+        <w:t xml:space="preserve">This task entails creating a web application with Flask to forecast results by </w:t>
+      </w:r>
+      <w:proofErr w:type="spellStart"/>
+      <w:r>
+        <w:rPr>
+          <w:rFonts w:cstheme="minorHAnsi"/>
+          <w:sz w:val="24"/>
+          <w:szCs w:val="24"/>
+        </w:rPr>
+        <w:t>analyzing</w:t>
+      </w:r>
+      <w:proofErr w:type="spellEnd"/>
+      <w:r>
+        <w:rPr>
+          <w:rFonts w:cstheme="minorHAnsi"/>
+          <w:sz w:val="24"/>
+          <w:szCs w:val="24"/>
+        </w:rPr>
+        <w:t xml:space="preserve"> genetic and phenotype data inputs. The app utilizes existing machine learning models and data preprocessing tools like scalers and label encoders. The genetic and phenotypic datasets undergo processing to handle values by replacing them with suitable alternatives; for instance using median values, for numerical data and </w:t>
+      </w:r>
+      <w:proofErr w:type="spellStart"/>
+      <w:r>
+        <w:rPr>
+          <w:rFonts w:cstheme="minorHAnsi"/>
+          <w:sz w:val="24"/>
+          <w:szCs w:val="24"/>
+        </w:rPr>
+        <w:t>labeling</w:t>
+      </w:r>
+      <w:proofErr w:type="spellEnd"/>
+      <w:r>
+        <w:rPr>
+          <w:rFonts w:cstheme="minorHAnsi"/>
+          <w:sz w:val="24"/>
+          <w:szCs w:val="24"/>
+        </w:rPr>
+        <w:t xml:space="preserve"> categorical data as ‘Unknown’.</w:t>
       </w:r>
     </w:p>
     <w:p>
@@ -21165,7 +23459,25 @@
           <w:sz w:val="24"/>
           <w:szCs w:val="24"/>
         </w:rPr>
-        <w:t xml:space="preserve">The software showcases the implementation of machine learning algorithms, within a web setting to highlight how predictive modeling is utilized in studies and personalized healthcare. </w:t>
+        <w:t xml:space="preserve">The software showcases the implementation of machine learning algorithms, within a web setting to highlight how predictive </w:t>
+      </w:r>
+      <w:proofErr w:type="spellStart"/>
+      <w:r>
+        <w:rPr>
+          <w:rFonts w:cstheme="minorHAnsi"/>
+          <w:sz w:val="24"/>
+          <w:szCs w:val="24"/>
+        </w:rPr>
+        <w:t>modeling</w:t>
+      </w:r>
+      <w:proofErr w:type="spellEnd"/>
+      <w:r>
+        <w:rPr>
+          <w:rFonts w:cstheme="minorHAnsi"/>
+          <w:sz w:val="24"/>
+          <w:szCs w:val="24"/>
+        </w:rPr>
+        <w:t xml:space="preserve"> is utilized in studies and personalized healthcare. </w:t>
       </w:r>
     </w:p>
     <w:p>
